--- a/General/Tesi - CAPITOLO 5.docx
+++ b/General/Tesi - CAPITOLO 5.docx
@@ -191,7 +191,27 @@
           <w:sz w:val="28"/>
           <w:szCs w:val="28"/>
         </w:rPr>
-        <w:t>5.1.1 Configurazione Hardware</w:t>
+        <w:t xml:space="preserve">5.1.1 Configurazione </w:t>
+      </w:r>
+      <w:r>
+        <w:rPr>
+          <w:rFonts w:ascii="Cambria" w:hAnsi="Cambria"/>
+          <w:b/>
+          <w:bCs/>
+          <w:sz w:val="28"/>
+          <w:szCs w:val="28"/>
+        </w:rPr>
+        <w:t>h</w:t>
+      </w:r>
+      <w:r>
+        <w:rPr>
+          <w:rFonts w:ascii="Cambria" w:hAnsi="Cambria"/>
+          <w:b/>
+          <w:bCs/>
+          <w:sz w:val="28"/>
+          <w:szCs w:val="28"/>
+        </w:rPr>
+        <w:t>ardware</w:t>
       </w:r>
     </w:p>
     <w:p>
@@ -1039,12 +1059,9 @@
           <w:szCs w:val="32"/>
         </w:rPr>
         <w:lastRenderedPageBreak/>
-        <w:t>5.2 Metodologia di benchmark e Metriche</w:t>
-      </w:r>
-    </w:p>
-    <w:p>
-      <w:pPr>
-        <w:jc w:val="both"/>
+        <w:t xml:space="preserve">5.2 Metodologia di benchmark e </w:t>
+      </w:r>
+      <w:r>
         <w:rPr>
           <w:rFonts w:ascii="Cambria" w:hAnsi="Cambria"/>
           <w:b/>
@@ -1052,6 +1069,29 @@
           <w:sz w:val="32"/>
           <w:szCs w:val="32"/>
         </w:rPr>
+        <w:t>m</w:t>
+      </w:r>
+      <w:r>
+        <w:rPr>
+          <w:rFonts w:ascii="Cambria" w:hAnsi="Cambria"/>
+          <w:b/>
+          <w:bCs/>
+          <w:sz w:val="32"/>
+          <w:szCs w:val="32"/>
+        </w:rPr>
+        <w:t>etriche</w:t>
+      </w:r>
+    </w:p>
+    <w:p>
+      <w:pPr>
+        <w:jc w:val="both"/>
+        <w:rPr>
+          <w:rFonts w:ascii="Cambria" w:hAnsi="Cambria"/>
+          <w:b/>
+          <w:bCs/>
+          <w:sz w:val="32"/>
+          <w:szCs w:val="32"/>
+        </w:rPr>
       </w:pPr>
     </w:p>
     <w:p>
@@ -1083,7 +1123,67 @@
           <w:sz w:val="28"/>
           <w:szCs w:val="28"/>
         </w:rPr>
-        <w:t>Metodologia di Test e Kernel di Confronto</w:t>
+        <w:t xml:space="preserve">Metodologia di </w:t>
+      </w:r>
+      <w:r>
+        <w:rPr>
+          <w:rFonts w:ascii="Cambria" w:hAnsi="Cambria"/>
+          <w:b/>
+          <w:bCs/>
+          <w:sz w:val="28"/>
+          <w:szCs w:val="28"/>
+        </w:rPr>
+        <w:t>t</w:t>
+      </w:r>
+      <w:r>
+        <w:rPr>
+          <w:rFonts w:ascii="Cambria" w:hAnsi="Cambria"/>
+          <w:b/>
+          <w:bCs/>
+          <w:sz w:val="28"/>
+          <w:szCs w:val="28"/>
+        </w:rPr>
+        <w:t xml:space="preserve">est e </w:t>
+      </w:r>
+      <w:r>
+        <w:rPr>
+          <w:rFonts w:ascii="Cambria" w:hAnsi="Cambria"/>
+          <w:b/>
+          <w:bCs/>
+          <w:sz w:val="28"/>
+          <w:szCs w:val="28"/>
+        </w:rPr>
+        <w:t>k</w:t>
+      </w:r>
+      <w:r>
+        <w:rPr>
+          <w:rFonts w:ascii="Cambria" w:hAnsi="Cambria"/>
+          <w:b/>
+          <w:bCs/>
+          <w:sz w:val="28"/>
+          <w:szCs w:val="28"/>
+        </w:rPr>
+        <w:t xml:space="preserve">ernel di </w:t>
+      </w:r>
+      <w:r>
+        <w:rPr>
+          <w:rFonts w:ascii="Cambria" w:hAnsi="Cambria"/>
+          <w:b/>
+          <w:bCs/>
+          <w:sz w:val="28"/>
+          <w:szCs w:val="28"/>
+        </w:rPr>
+        <w:t>c</w:t>
+      </w:r>
+      <w:r>
+        <w:rPr>
+          <w:rFonts w:ascii="Cambria" w:hAnsi="Cambria"/>
+          <w:b/>
+          <w:bCs/>
+          <w:sz w:val="28"/>
+          <w:szCs w:val="28"/>
+        </w:rPr>
+        <w:t>onfronto</w:t>
       </w:r>
     </w:p>
     <w:p>
@@ -1642,29 +1742,7 @@
           <w:szCs w:val="28"/>
           <w:lang w:eastAsia="it-IT"/>
         </w:rPr>
-        <w:t xml:space="preserve">etriche di </w:t>
-      </w:r>
-      <w:r>
-        <w:rPr>
-          <w:rFonts w:ascii="Cambria" w:eastAsia="Times New Roman" w:hAnsi="Cambria" w:cs="Arial"/>
-          <w:b/>
-          <w:bCs/>
-          <w:sz w:val="28"/>
-          <w:szCs w:val="28"/>
-          <w:lang w:eastAsia="it-IT"/>
-        </w:rPr>
-        <w:t>p</w:t>
-      </w:r>
-      <w:r>
-        <w:rPr>
-          <w:rFonts w:ascii="Cambria" w:eastAsia="Times New Roman" w:hAnsi="Cambria" w:cs="Arial"/>
-          <w:b/>
-          <w:bCs/>
-          <w:sz w:val="28"/>
-          <w:szCs w:val="28"/>
-          <w:lang w:eastAsia="it-IT"/>
-        </w:rPr>
-        <w:t>ipeline</w:t>
+        <w:t>etriche</w:t>
       </w:r>
     </w:p>
     <w:p>
@@ -2032,7 +2110,21 @@
           <w:rFonts w:ascii="Cambria" w:eastAsia="Times New Roman" w:hAnsi="Cambria" w:cs="Arial"/>
           <w:lang w:eastAsia="it-IT"/>
         </w:rPr>
-        <w:t>Per CPU, invece, misura il tempo medio per completare un singolo task in modo sequenziale.</w:t>
+        <w:t>[</w:t>
+      </w:r>
+      <w:r>
+        <w:rPr>
+          <w:rFonts w:ascii="Cambria" w:eastAsia="Times New Roman" w:hAnsi="Cambria" w:cs="Arial"/>
+          <w:lang w:eastAsia="it-IT"/>
+        </w:rPr>
+        <w:t>Per CPU, invece, misura il tempo medio per completare un singolo task in modo sequenziale</w:t>
+      </w:r>
+      <w:r>
+        <w:rPr>
+          <w:rFonts w:ascii="Cambria" w:eastAsia="Times New Roman" w:hAnsi="Cambria" w:cs="Arial"/>
+          <w:lang w:eastAsia="it-IT"/>
+        </w:rPr>
+        <w:t>.]</w:t>
       </w:r>
     </w:p>
     <w:p>
@@ -2734,6 +2826,40 @@
         </w:rPr>
         <w:lastRenderedPageBreak/>
         <w:t>5.3 Presentazione dei risultati</w:t>
+      </w:r>
+    </w:p>
+    <w:p>
+      <w:pPr>
+        <w:jc w:val="both"/>
+        <w:rPr>
+          <w:rFonts w:ascii="Cambria" w:hAnsi="Cambria"/>
+          <w:b/>
+          <w:bCs/>
+          <w:sz w:val="32"/>
+          <w:szCs w:val="32"/>
+        </w:rPr>
+      </w:pPr>
+    </w:p>
+    <w:p>
+      <w:pPr>
+        <w:jc w:val="both"/>
+        <w:rPr>
+          <w:rFonts w:ascii="Cambria" w:hAnsi="Cambria"/>
+          <w:b/>
+          <w:bCs/>
+          <w:sz w:val="32"/>
+          <w:szCs w:val="32"/>
+        </w:rPr>
+      </w:pPr>
+      <w:r>
+        <w:rPr>
+          <w:rFonts w:ascii="Cambria" w:hAnsi="Cambria"/>
+          <w:b/>
+          <w:bCs/>
+          <w:sz w:val="32"/>
+          <w:szCs w:val="32"/>
+        </w:rPr>
+        <w:t>5.4 Discussione e analisi dei risultati</w:t>
       </w:r>
     </w:p>
     <w:p>

--- a/General/Tesi - CAPITOLO 5.docx
+++ b/General/Tesi - CAPITOLO 5.docx
@@ -701,16 +701,14 @@
         <w:rPr>
           <w:rFonts w:ascii="Cambria" w:hAnsi="Cambria"/>
         </w:rPr>
-        <w:t xml:space="preserve">: Clang </w:t>
-      </w:r>
-      <w:proofErr w:type="spellStart"/>
-      <w:r>
-        <w:rPr>
-          <w:rFonts w:ascii="Cambria" w:hAnsi="Cambria"/>
-        </w:rPr>
-        <w:t>version</w:t>
-      </w:r>
-      <w:proofErr w:type="spellEnd"/>
+        <w:t>: Clang version</w:t>
+      </w:r>
+      <w:r>
+        <w:rPr>
+          <w:rFonts w:ascii="Cambria" w:hAnsi="Cambria"/>
+        </w:rPr>
+        <w:t>e</w:t>
+      </w:r>
       <w:r>
         <w:rPr>
           <w:rFonts w:ascii="Cambria" w:hAnsi="Cambria"/>
@@ -824,7 +822,19 @@
         <w:rPr>
           <w:rFonts w:ascii="Cambria" w:hAnsi="Cambria"/>
         </w:rPr>
-        <w:t>versione 3.0.0 (utilizzata per implementare la pipeline sui nodi e per confronto prestazionale su CPU Apple M2 pro)</w:t>
+        <w:t>versione 3.0.0 (utilizzata per implementare la pipeline sui nodi e per confronto prestazionale su CPU Apple M2 pro</w:t>
+      </w:r>
+      <w:r>
+        <w:rPr>
+          <w:rFonts w:ascii="Cambria" w:hAnsi="Cambria"/>
+        </w:rPr>
+        <w:t xml:space="preserve"> e CPU Intel</w:t>
+      </w:r>
+      <w:r>
+        <w:rPr>
+          <w:rFonts w:ascii="Cambria" w:hAnsi="Cambria"/>
+        </w:rPr>
+        <w:t>)</w:t>
       </w:r>
     </w:p>
     <w:p>
@@ -914,7 +924,19 @@
         <w:rPr>
           <w:rFonts w:ascii="Cambria" w:hAnsi="Cambria"/>
         </w:rPr>
-        <w:t>ersione v2023.1 (utilizzata per la Sintesi ad Alto Livello del kernel FPGA)</w:t>
+        <w:t xml:space="preserve">ersione v2023.1 (utilizzata per la Sintesi ad Alto Livello del kernel </w:t>
+      </w:r>
+      <w:r>
+        <w:rPr>
+          <w:rFonts w:ascii="Cambria" w:hAnsi="Cambria"/>
+        </w:rPr>
+        <w:t xml:space="preserve">per </w:t>
+      </w:r>
+      <w:r>
+        <w:rPr>
+          <w:rFonts w:ascii="Cambria" w:hAnsi="Cambria"/>
+        </w:rPr>
+        <w:t>FPGA)</w:t>
       </w:r>
       <w:r>
         <w:rPr>
@@ -963,7 +985,7 @@
         <w:rPr>
           <w:rFonts w:ascii="Cambria" w:hAnsi="Cambria"/>
         </w:rPr>
-        <w:t>tilizzata come standard per l'interfacciamento con i device</w:t>
+        <w:t>tilizzata per l'interfacciamento con i device</w:t>
       </w:r>
       <w:r>
         <w:rPr>
@@ -1016,7 +1038,19 @@
         <w:rPr>
           <w:rFonts w:ascii="Cambria" w:hAnsi="Cambria"/>
         </w:rPr>
-        <w:t xml:space="preserve">ersione 2.16.204 (Driver di runtime </w:t>
+        <w:t>ersione 2.16.204 (</w:t>
+      </w:r>
+      <w:r>
+        <w:rPr>
+          <w:rFonts w:ascii="Cambria" w:hAnsi="Cambria"/>
+        </w:rPr>
+        <w:t>d</w:t>
+      </w:r>
+      <w:r>
+        <w:rPr>
+          <w:rFonts w:ascii="Cambria" w:hAnsi="Cambria"/>
+        </w:rPr>
+        <w:t xml:space="preserve">river di runtime </w:t>
       </w:r>
       <w:proofErr w:type="spellStart"/>
       <w:r>
@@ -1484,50 +1518,76 @@
         <w:rPr>
           <w:rFonts w:ascii="Cambria" w:hAnsi="Cambria"/>
         </w:rPr>
-        <w:t>n calcolo polinomiale leggermente più complesso (c[i] = 2a</w:t>
-      </w:r>
-      <w:r>
-        <w:rPr>
-          <w:rFonts w:ascii="Cambria" w:hAnsi="Cambria"/>
+        <w:t>n calcolo polinomiale leggermente più complesso</w:t>
+      </w:r>
+      <w:r>
+        <w:rPr>
+          <w:rFonts w:ascii="Cambria" w:hAnsi="Cambria"/>
+        </w:rPr>
+        <w:t xml:space="preserve"> di </w:t>
+      </w:r>
+      <w:proofErr w:type="spellStart"/>
+      <w:r>
+        <w:rPr>
+          <w:rFonts w:ascii="Cambria" w:hAnsi="Cambria"/>
+        </w:rPr>
+        <w:t>vecAdd</w:t>
+      </w:r>
+      <w:proofErr w:type="spellEnd"/>
+      <w:r>
+        <w:rPr>
+          <w:rFonts w:ascii="Cambria" w:hAnsi="Cambria"/>
+        </w:rPr>
+        <w:t xml:space="preserve"> (</w:t>
+      </w:r>
+      <w:r>
+        <w:rPr>
+          <w:rFonts w:ascii="Courier New" w:hAnsi="Courier New" w:cs="Courier New"/>
+        </w:rPr>
+        <w:t>c[i] = 2a</w:t>
+      </w:r>
+      <w:r>
+        <w:rPr>
+          <w:rFonts w:ascii="Courier New" w:hAnsi="Courier New" w:cs="Courier New"/>
           <w:vertAlign w:val="superscript"/>
         </w:rPr>
         <w:t>2</w:t>
       </w:r>
       <w:r>
         <w:rPr>
-          <w:rFonts w:ascii="Cambria" w:hAnsi="Cambria"/>
+          <w:rFonts w:ascii="Courier New" w:hAnsi="Courier New" w:cs="Courier New"/>
         </w:rPr>
         <w:t xml:space="preserve"> + 3a</w:t>
       </w:r>
       <w:r>
         <w:rPr>
-          <w:rFonts w:ascii="Cambria" w:hAnsi="Cambria"/>
+          <w:rFonts w:ascii="Courier New" w:hAnsi="Courier New" w:cs="Courier New"/>
           <w:vertAlign w:val="superscript"/>
         </w:rPr>
         <w:t>3</w:t>
       </w:r>
       <w:r>
         <w:rPr>
-          <w:rFonts w:ascii="Cambria" w:hAnsi="Cambria"/>
+          <w:rFonts w:ascii="Courier New" w:hAnsi="Courier New" w:cs="Courier New"/>
         </w:rPr>
         <w:t xml:space="preserve"> - 4b</w:t>
       </w:r>
       <w:r>
         <w:rPr>
-          <w:rFonts w:ascii="Cambria" w:hAnsi="Cambria"/>
+          <w:rFonts w:ascii="Courier New" w:hAnsi="Courier New" w:cs="Courier New"/>
           <w:vertAlign w:val="superscript"/>
         </w:rPr>
         <w:t>2</w:t>
       </w:r>
       <w:r>
         <w:rPr>
-          <w:rFonts w:ascii="Cambria" w:hAnsi="Cambria"/>
+          <w:rFonts w:ascii="Courier New" w:hAnsi="Courier New" w:cs="Courier New"/>
         </w:rPr>
         <w:t xml:space="preserve"> + 5b</w:t>
       </w:r>
       <w:r>
         <w:rPr>
-          <w:rFonts w:ascii="Cambria" w:hAnsi="Cambria"/>
+          <w:rFonts w:ascii="Courier New" w:hAnsi="Courier New" w:cs="Courier New"/>
           <w:vertAlign w:val="superscript"/>
         </w:rPr>
         <w:t>5</w:t>
@@ -1542,7 +1602,21 @@
         <w:rPr>
           <w:rFonts w:ascii="Cambria" w:hAnsi="Cambria"/>
         </w:rPr>
-        <w:t xml:space="preserve"> U</w:t>
+        <w:t xml:space="preserve"> </w:t>
+      </w:r>
+      <w:proofErr w:type="spellStart"/>
+      <w:r>
+        <w:rPr>
+          <w:rFonts w:ascii="Cambria" w:hAnsi="Cambria"/>
+        </w:rPr>
+        <w:t>Polynomial_op</w:t>
+      </w:r>
+      <w:proofErr w:type="spellEnd"/>
+      <w:r>
+        <w:rPr>
+          <w:rFonts w:ascii="Cambria" w:hAnsi="Cambria"/>
+        </w:rPr>
+        <w:t xml:space="preserve"> è stato u</w:t>
       </w:r>
       <w:r>
         <w:rPr>
@@ -1608,9 +1682,15 @@
       </w:r>
       <w:r>
         <w:rPr>
+          <w:rFonts w:ascii="Courier New" w:hAnsi="Courier New" w:cs="Courier New"/>
+        </w:rPr>
+        <w:t>sin, cos</w:t>
+      </w:r>
+      <w:r>
+        <w:rPr>
           <w:rFonts w:ascii="Cambria" w:hAnsi="Cambria" w:cs="Courier New"/>
         </w:rPr>
-        <w:t xml:space="preserve">sin, cos) </w:t>
+        <w:t xml:space="preserve">) </w:t>
       </w:r>
       <w:r>
         <w:rPr>
@@ -1655,6 +1735,110 @@
           <w:rFonts w:ascii="Cambria" w:hAnsi="Cambria" w:cs="Courier New"/>
         </w:rPr>
         <w:t>.</w:t>
+      </w:r>
+    </w:p>
+    <w:p>
+      <w:pPr>
+        <w:pStyle w:val="Paragrafoelenco"/>
+        <w:rPr>
+          <w:rFonts w:ascii="Cambria" w:hAnsi="Cambria" w:cs="Courier New"/>
+        </w:rPr>
+      </w:pPr>
+    </w:p>
+    <w:p>
+      <w:pPr>
+        <w:jc w:val="both"/>
+        <w:rPr>
+          <w:rFonts w:ascii="Cambria" w:hAnsi="Cambria" w:cs="Courier New"/>
+        </w:rPr>
+      </w:pPr>
+      <w:r>
+        <w:rPr>
+          <w:rFonts w:ascii="Cambria" w:hAnsi="Cambria" w:cs="Courier New"/>
+        </w:rPr>
+        <w:t xml:space="preserve">Questi tre kernel corrispondono alle tre logiche di calcolo implementate nel metodo </w:t>
+      </w:r>
+      <w:proofErr w:type="spellStart"/>
+      <w:r>
+        <w:rPr>
+          <w:rFonts w:ascii="Courier New" w:hAnsi="Courier New" w:cs="Courier New"/>
+        </w:rPr>
+        <w:t>execute_kernel_work</w:t>
+      </w:r>
+      <w:proofErr w:type="spellEnd"/>
+      <w:r>
+        <w:rPr>
+          <w:rFonts w:ascii="Courier New" w:hAnsi="Courier New" w:cs="Courier New"/>
+        </w:rPr>
+        <w:t>()</w:t>
+      </w:r>
+      <w:r>
+        <w:rPr>
+          <w:rFonts w:ascii="Cambria" w:hAnsi="Cambria" w:cs="Courier New"/>
+        </w:rPr>
+        <w:t xml:space="preserve"> della strategia </w:t>
+      </w:r>
+      <w:r>
+        <w:rPr>
+          <w:rFonts w:ascii="Courier New" w:hAnsi="Courier New" w:cs="Courier New"/>
+        </w:rPr>
+        <w:t>AbstractCpuRunner</w:t>
+      </w:r>
+      <w:r>
+        <w:rPr>
+          <w:rFonts w:ascii="Cambria" w:hAnsi="Cambria" w:cs="Courier New"/>
+        </w:rPr>
+        <w:t xml:space="preserve"> (Capitolo 4.4) e fornite come file .cl</w:t>
+      </w:r>
+      <w:r>
+        <w:rPr>
+          <w:rFonts w:ascii="Cambria" w:hAnsi="Cambria" w:cs="Courier New"/>
+        </w:rPr>
+        <w:t xml:space="preserve">, </w:t>
+      </w:r>
+      <w:r>
+        <w:rPr>
+          <w:rFonts w:ascii="Cambria" w:hAnsi="Cambria" w:cs="Courier New"/>
+        </w:rPr>
+        <w:t xml:space="preserve">.metal </w:t>
+      </w:r>
+      <w:r>
+        <w:rPr>
+          <w:rFonts w:ascii="Cambria" w:hAnsi="Cambria" w:cs="Courier New"/>
+        </w:rPr>
+        <w:t xml:space="preserve"> e .</w:t>
+      </w:r>
+      <w:proofErr w:type="spellStart"/>
+      <w:r>
+        <w:rPr>
+          <w:rFonts w:ascii="Cambria" w:hAnsi="Cambria" w:cs="Courier New"/>
+        </w:rPr>
+        <w:t>xclbin</w:t>
+      </w:r>
+      <w:proofErr w:type="spellEnd"/>
+      <w:r>
+        <w:rPr>
+          <w:rFonts w:ascii="Cambria" w:hAnsi="Cambria" w:cs="Courier New"/>
+        </w:rPr>
+        <w:t xml:space="preserve"> </w:t>
+      </w:r>
+      <w:r>
+        <w:rPr>
+          <w:rFonts w:ascii="Cambria" w:hAnsi="Cambria" w:cs="Courier New"/>
+        </w:rPr>
+        <w:t xml:space="preserve">agli Adapter </w:t>
+      </w:r>
+      <w:r>
+        <w:rPr>
+          <w:rFonts w:ascii="Courier New" w:hAnsi="Courier New" w:cs="Courier New"/>
+        </w:rPr>
+        <w:t>IAccelerator</w:t>
+      </w:r>
+      <w:r>
+        <w:rPr>
+          <w:rFonts w:ascii="Cambria" w:hAnsi="Cambria" w:cs="Courier New"/>
+        </w:rPr>
+        <w:t xml:space="preserve"> (Capitolo 4.3).</w:t>
       </w:r>
     </w:p>
     <w:p>
@@ -1759,7 +1943,21 @@
           <w:rFonts w:ascii="Cambria" w:eastAsia="Times New Roman" w:hAnsi="Cambria" w:cs="Arial"/>
           <w:lang w:eastAsia="it-IT"/>
         </w:rPr>
-        <w:t>Per valutare l'efficacia dell'architettura producer-consumer implementata nel nodo ff_node_acc_t, è stato adottato un set di metriche che disaccoppia il tempo di calcolo</w:t>
+        <w:t xml:space="preserve">Per valutare l'efficacia dell'architettura producer-consumer implementata nel nodo </w:t>
+      </w:r>
+      <w:r>
+        <w:rPr>
+          <w:rFonts w:ascii="Courier New" w:eastAsia="Times New Roman" w:hAnsi="Courier New" w:cs="Courier New"/>
+          <w:lang w:eastAsia="it-IT"/>
+        </w:rPr>
+        <w:t>ff_node_acc_t</w:t>
+      </w:r>
+      <w:r>
+        <w:rPr>
+          <w:rFonts w:ascii="Cambria" w:eastAsia="Times New Roman" w:hAnsi="Cambria" w:cs="Arial"/>
+          <w:lang w:eastAsia="it-IT"/>
+        </w:rPr>
+        <w:t>, è stato adottato un set di metriche che disaccoppia il tempo di calcolo</w:t>
       </w:r>
       <w:r>
         <w:rPr>
@@ -1949,8 +2147,8 @@
     </w:p>
     <w:p>
       <w:pPr>
-        <w:pStyle w:val="Paragrafoelenco"/>
         <w:spacing w:after="100" w:afterAutospacing="1"/>
+        <w:ind w:left="360"/>
         <w:jc w:val="both"/>
         <w:rPr>
           <w:rFonts w:ascii="Cambria" w:eastAsia="Times New Roman" w:hAnsi="Cambria" w:cs="Arial"/>
@@ -1980,6 +2178,7 @@
           <w:bCs/>
           <w:lang w:eastAsia="it-IT"/>
         </w:rPr>
+        <w:lastRenderedPageBreak/>
         <w:t>Avg</w:t>
       </w:r>
       <w:proofErr w:type="spellEnd"/>
@@ -2068,13 +2267,41 @@
           <w:rFonts w:ascii="Cambria" w:eastAsia="Times New Roman" w:hAnsi="Cambria" w:cs="Arial"/>
           <w:lang w:eastAsia="it-IT"/>
         </w:rPr>
-        <w:t>isura il tempo totale che un singolo task trascorre all'interno del nodo accelerato, dall'ingresso (svc</w:t>
+        <w:t>isura il tempo totale che un singolo task trascorre all'interno del nodo accelerato, dall'ingresso (</w:t>
+      </w:r>
+      <w:r>
+        <w:rPr>
+          <w:rFonts w:ascii="Courier New" w:eastAsia="Times New Roman" w:hAnsi="Courier New" w:cs="Courier New"/>
+          <w:lang w:eastAsia="it-IT"/>
+        </w:rPr>
+        <w:t>svc</w:t>
+      </w:r>
+      <w:r>
+        <w:rPr>
+          <w:rFonts w:ascii="Courier New" w:eastAsia="Times New Roman" w:hAnsi="Courier New" w:cs="Courier New"/>
+          <w:lang w:eastAsia="it-IT"/>
+        </w:rPr>
+        <w:t>()</w:t>
       </w:r>
       <w:r>
         <w:rPr>
           <w:rFonts w:ascii="Cambria" w:eastAsia="Times New Roman" w:hAnsi="Cambria" w:cs="Arial"/>
           <w:lang w:eastAsia="it-IT"/>
         </w:rPr>
+        <w:t>) all'uscita (</w:t>
+      </w:r>
+      <w:r>
+        <w:rPr>
+          <w:rFonts w:ascii="Courier New" w:eastAsia="Times New Roman" w:hAnsi="Courier New" w:cs="Courier New"/>
+          <w:lang w:eastAsia="it-IT"/>
+        </w:rPr>
+        <w:t>consumerLoop</w:t>
+      </w:r>
+      <w:r>
+        <w:rPr>
+          <w:rFonts w:ascii="Courier New" w:eastAsia="Times New Roman" w:hAnsi="Courier New" w:cs="Courier New"/>
+          <w:lang w:eastAsia="it-IT"/>
+        </w:rPr>
         <w:t>()</w:t>
       </w:r>
       <w:r>
@@ -2082,22 +2309,24 @@
           <w:rFonts w:ascii="Cambria" w:eastAsia="Times New Roman" w:hAnsi="Cambria" w:cs="Arial"/>
           <w:lang w:eastAsia="it-IT"/>
         </w:rPr>
-        <w:t>) all'uscita (consumerLoop</w:t>
+        <w:t xml:space="preserve">). </w:t>
       </w:r>
       <w:r>
         <w:rPr>
           <w:rFonts w:ascii="Cambria" w:eastAsia="Times New Roman" w:hAnsi="Cambria" w:cs="Arial"/>
           <w:lang w:eastAsia="it-IT"/>
         </w:rPr>
-        <w:t>()</w:t>
-      </w:r>
+        <w:t xml:space="preserve">Questa metrica è calcolata usando il </w:t>
+      </w:r>
+      <w:proofErr w:type="spellStart"/>
       <w:r>
         <w:rPr>
           <w:rFonts w:ascii="Cambria" w:eastAsia="Times New Roman" w:hAnsi="Cambria" w:cs="Arial"/>
           <w:lang w:eastAsia="it-IT"/>
         </w:rPr>
-        <w:t>). È la latenza percepita dal task, inclusa l'attesa in coda.</w:t>
-      </w:r>
+        <w:t>timestamp</w:t>
+      </w:r>
+      <w:proofErr w:type="spellEnd"/>
       <w:r>
         <w:rPr>
           <w:rFonts w:ascii="Cambria" w:eastAsia="Times New Roman" w:hAnsi="Cambria" w:cs="Arial"/>
@@ -2105,37 +2334,167 @@
         </w:rPr>
         <w:t xml:space="preserve"> </w:t>
       </w:r>
+      <w:proofErr w:type="spellStart"/>
+      <w:r>
+        <w:rPr>
+          <w:rFonts w:ascii="Courier New" w:eastAsia="Times New Roman" w:hAnsi="Courier New" w:cs="Courier New"/>
+          <w:lang w:eastAsia="it-IT"/>
+        </w:rPr>
+        <w:t>arrival_time</w:t>
+      </w:r>
+      <w:proofErr w:type="spellEnd"/>
       <w:r>
         <w:rPr>
           <w:rFonts w:ascii="Cambria" w:eastAsia="Times New Roman" w:hAnsi="Cambria" w:cs="Arial"/>
           <w:lang w:eastAsia="it-IT"/>
         </w:rPr>
-        <w:t>[</w:t>
+        <w:t xml:space="preserve"> (impostato in </w:t>
+      </w:r>
+      <w:r>
+        <w:rPr>
+          <w:rFonts w:ascii="Courier New" w:eastAsia="Times New Roman" w:hAnsi="Courier New" w:cs="Courier New"/>
+          <w:lang w:eastAsia="it-IT"/>
+        </w:rPr>
+        <w:t>svc()</w:t>
       </w:r>
       <w:r>
         <w:rPr>
           <w:rFonts w:ascii="Cambria" w:eastAsia="Times New Roman" w:hAnsi="Cambria" w:cs="Arial"/>
           <w:lang w:eastAsia="it-IT"/>
         </w:rPr>
-        <w:t>Per CPU, invece, misura il tempo medio per completare un singolo task in modo sequenziale</w:t>
+        <w:t xml:space="preserve"> come visto in Cap 4.2.2) e il momento in cui il </w:t>
+      </w:r>
+      <w:r>
+        <w:rPr>
+          <w:rFonts w:ascii="Courier New" w:eastAsia="Times New Roman" w:hAnsi="Courier New" w:cs="Courier New"/>
+          <w:lang w:eastAsia="it-IT"/>
+        </w:rPr>
+        <w:t>consumerLoop</w:t>
+      </w:r>
+      <w:r>
+        <w:rPr>
+          <w:rFonts w:ascii="Courier New" w:eastAsia="Times New Roman" w:hAnsi="Courier New" w:cs="Courier New"/>
+          <w:lang w:eastAsia="it-IT"/>
+        </w:rPr>
+        <w:t>()</w:t>
       </w:r>
       <w:r>
         <w:rPr>
           <w:rFonts w:ascii="Cambria" w:eastAsia="Times New Roman" w:hAnsi="Cambria" w:cs="Arial"/>
           <w:lang w:eastAsia="it-IT"/>
         </w:rPr>
-        <w:t>.]</w:t>
-      </w:r>
-    </w:p>
-    <w:p>
-      <w:pPr>
-        <w:pStyle w:val="Paragrafoelenco"/>
-        <w:jc w:val="both"/>
+        <w:t xml:space="preserve"> </w:t>
+      </w:r>
+      <w:r>
         <w:rPr>
           <w:rFonts w:ascii="Cambria" w:eastAsia="Times New Roman" w:hAnsi="Cambria" w:cs="Arial"/>
           <w:lang w:eastAsia="it-IT"/>
         </w:rPr>
-      </w:pPr>
+        <w:t>finalizza il task.</w:t>
+      </w:r>
+      <w:r>
+        <w:rPr>
+          <w:rFonts w:ascii="Cambria" w:eastAsia="Times New Roman" w:hAnsi="Cambria" w:cs="Arial"/>
+          <w:lang w:eastAsia="it-IT"/>
+        </w:rPr>
+        <w:t xml:space="preserve"> </w:t>
+      </w:r>
+      <w:r>
+        <w:rPr>
+          <w:rFonts w:ascii="Cambria" w:eastAsia="Times New Roman" w:hAnsi="Cambria" w:cs="Arial"/>
+          <w:lang w:eastAsia="it-IT"/>
+        </w:rPr>
+        <w:t xml:space="preserve"> </w:t>
+      </w:r>
+      <w:r>
+        <w:rPr>
+          <w:rFonts w:ascii="Cambria" w:eastAsia="Times New Roman" w:hAnsi="Cambria" w:cs="Arial"/>
+          <w:lang w:eastAsia="it-IT"/>
+        </w:rPr>
+        <w:t>È la latenza percepita dal task, inclusa l'attesa in coda.</w:t>
+      </w:r>
+      <w:r>
+        <w:rPr>
+          <w:rFonts w:ascii="Cambria" w:eastAsia="Times New Roman" w:hAnsi="Cambria" w:cs="Arial"/>
+          <w:lang w:eastAsia="it-IT"/>
+        </w:rPr>
+        <w:t xml:space="preserve"> </w:t>
+      </w:r>
+      <w:r>
+        <w:rPr>
+          <w:rFonts w:ascii="Cambria" w:eastAsia="Times New Roman" w:hAnsi="Cambria" w:cs="Arial"/>
+          <w:lang w:eastAsia="it-IT"/>
+        </w:rPr>
+        <w:t>[</w:t>
+      </w:r>
+      <w:r>
+        <w:rPr>
+          <w:rFonts w:ascii="Cambria" w:eastAsia="Times New Roman" w:hAnsi="Cambria" w:cs="Arial"/>
+          <w:lang w:eastAsia="it-IT"/>
+        </w:rPr>
+        <w:t xml:space="preserve">Per CPU, invece, </w:t>
+      </w:r>
+      <w:proofErr w:type="spellStart"/>
+      <w:r>
+        <w:rPr>
+          <w:rFonts w:ascii="Cambria" w:eastAsia="Times New Roman" w:hAnsi="Cambria" w:cs="Arial"/>
+          <w:i/>
+          <w:iCs/>
+          <w:lang w:eastAsia="it-IT"/>
+        </w:rPr>
+        <w:t>Avg</w:t>
+      </w:r>
+      <w:proofErr w:type="spellEnd"/>
+      <w:r>
+        <w:rPr>
+          <w:rFonts w:ascii="Cambria" w:eastAsia="Times New Roman" w:hAnsi="Cambria" w:cs="Arial"/>
+          <w:i/>
+          <w:iCs/>
+          <w:lang w:eastAsia="it-IT"/>
+        </w:rPr>
+        <w:t xml:space="preserve"> In-</w:t>
+      </w:r>
+      <w:proofErr w:type="spellStart"/>
+      <w:r>
+        <w:rPr>
+          <w:rFonts w:ascii="Cambria" w:eastAsia="Times New Roman" w:hAnsi="Cambria" w:cs="Arial"/>
+          <w:i/>
+          <w:iCs/>
+          <w:lang w:eastAsia="it-IT"/>
+        </w:rPr>
+        <w:t>Node</w:t>
+      </w:r>
+      <w:proofErr w:type="spellEnd"/>
+      <w:r>
+        <w:rPr>
+          <w:rFonts w:ascii="Cambria" w:eastAsia="Times New Roman" w:hAnsi="Cambria" w:cs="Arial"/>
+          <w:i/>
+          <w:iCs/>
+          <w:lang w:eastAsia="it-IT"/>
+        </w:rPr>
+        <w:t xml:space="preserve"> Time</w:t>
+      </w:r>
+      <w:r>
+        <w:rPr>
+          <w:rFonts w:ascii="Cambria" w:eastAsia="Times New Roman" w:hAnsi="Cambria" w:cs="Arial"/>
+          <w:lang w:eastAsia="it-IT"/>
+        </w:rPr>
+        <w:t xml:space="preserve"> </w:t>
+      </w:r>
+      <w:r>
+        <w:rPr>
+          <w:rFonts w:ascii="Cambria" w:eastAsia="Times New Roman" w:hAnsi="Cambria" w:cs="Arial"/>
+          <w:lang w:eastAsia="it-IT"/>
+        </w:rPr>
+        <w:t>misura il tempo medio per completare un singolo task in modo sequenziale</w:t>
+      </w:r>
+      <w:r>
+        <w:rPr>
+          <w:rFonts w:ascii="Cambria" w:eastAsia="Times New Roman" w:hAnsi="Cambria" w:cs="Arial"/>
+          <w:lang w:eastAsia="it-IT"/>
+        </w:rPr>
+        <w:t>.]</w:t>
+      </w:r>
     </w:p>
     <w:p>
       <w:pPr>
@@ -2170,7 +2529,6 @@
           <w:bCs/>
           <w:lang w:eastAsia="it-IT"/>
         </w:rPr>
-        <w:lastRenderedPageBreak/>
         <w:t>Avg</w:t>
       </w:r>
       <w:proofErr w:type="spellEnd"/>
@@ -2232,17 +2590,8 @@
           <w:rFonts w:ascii="Cambria" w:eastAsia="Times New Roman" w:hAnsi="Cambria" w:cs="Arial"/>
           <w:lang w:eastAsia="it-IT"/>
         </w:rPr>
-        <w:t xml:space="preserve"> dal device </w:t>
-      </w:r>
-      <w:proofErr w:type="spellStart"/>
-      <w:r>
-        <w:rPr>
-          <w:rFonts w:ascii="Cambria" w:eastAsia="Times New Roman" w:hAnsi="Cambria" w:cs="Arial"/>
-          <w:lang w:eastAsia="it-IT"/>
-        </w:rPr>
-        <w:t>all’host</w:t>
-      </w:r>
-      <w:proofErr w:type="spellEnd"/>
+        <w:t xml:space="preserve"> dal device all’host</w:t>
+      </w:r>
       <w:r>
         <w:rPr>
           <w:rFonts w:ascii="Cambria" w:eastAsia="Times New Roman" w:hAnsi="Cambria" w:cs="Arial"/>
@@ -2417,7 +2766,28 @@
           <w:rFonts w:ascii="Courier New" w:eastAsia="Times New Roman" w:hAnsi="Courier New" w:cs="Courier New"/>
           <w:lang w:eastAsia="it-IT"/>
         </w:rPr>
-        <w:t>latenza – calcolo puro</w:t>
+        <w:t>L</w:t>
+      </w:r>
+      <w:r>
+        <w:rPr>
+          <w:rFonts w:ascii="Courier New" w:eastAsia="Times New Roman" w:hAnsi="Courier New" w:cs="Courier New"/>
+          <w:lang w:eastAsia="it-IT"/>
+        </w:rPr>
+        <w:t xml:space="preserve">atenza – </w:t>
+      </w:r>
+      <w:r>
+        <w:rPr>
+          <w:rFonts w:ascii="Courier New" w:eastAsia="Times New Roman" w:hAnsi="Courier New" w:cs="Courier New"/>
+          <w:lang w:eastAsia="it-IT"/>
+        </w:rPr>
+        <w:t>C</w:t>
+      </w:r>
+      <w:r>
+        <w:rPr>
+          <w:rFonts w:ascii="Courier New" w:eastAsia="Times New Roman" w:hAnsi="Courier New" w:cs="Courier New"/>
+          <w:lang w:eastAsia="it-IT"/>
+        </w:rPr>
+        <w:t>alcolo puro</w:t>
       </w:r>
       <w:r>
         <w:rPr>
@@ -2426,16 +2796,6 @@
         </w:rPr>
         <w:t>). La sua elevata entità è la prova del tempo di attesa in coda accumulato quando la pipeline è satura.</w:t>
       </w:r>
-    </w:p>
-    <w:p>
-      <w:pPr>
-        <w:pStyle w:val="Paragrafoelenco"/>
-        <w:jc w:val="both"/>
-        <w:rPr>
-          <w:rFonts w:ascii="Cambria" w:eastAsia="Times New Roman" w:hAnsi="Cambria" w:cs="Arial"/>
-          <w:lang w:eastAsia="it-IT"/>
-        </w:rPr>
-      </w:pPr>
     </w:p>
     <w:p>
       <w:pPr>
@@ -2504,17 +2864,78 @@
           <w:rFonts w:ascii="Courier New" w:eastAsia="Times New Roman" w:hAnsi="Courier New" w:cs="Courier New"/>
           <w:lang w:eastAsia="it-IT"/>
         </w:rPr>
-        <w:t xml:space="preserve">Task Totali / Tempo Totale </w:t>
-      </w:r>
-      <w:proofErr w:type="spellStart"/>
+        <w:t xml:space="preserve">Task </w:t>
+      </w:r>
       <w:r>
         <w:rPr>
           <w:rFonts w:ascii="Courier New" w:eastAsia="Times New Roman" w:hAnsi="Courier New" w:cs="Courier New"/>
           <w:lang w:eastAsia="it-IT"/>
         </w:rPr>
-        <w:t>Elapsed</w:t>
-      </w:r>
-      <w:proofErr w:type="spellEnd"/>
+        <w:t>t</w:t>
+      </w:r>
+      <w:r>
+        <w:rPr>
+          <w:rFonts w:ascii="Courier New" w:eastAsia="Times New Roman" w:hAnsi="Courier New" w:cs="Courier New"/>
+          <w:lang w:eastAsia="it-IT"/>
+        </w:rPr>
+        <w:t>otali</w:t>
+      </w:r>
+      <w:r>
+        <w:rPr>
+          <w:rFonts w:ascii="Courier New" w:eastAsia="Times New Roman" w:hAnsi="Courier New" w:cs="Courier New"/>
+          <w:lang w:eastAsia="it-IT"/>
+        </w:rPr>
+        <w:t xml:space="preserve"> eseguiti</w:t>
+      </w:r>
+      <w:r>
+        <w:rPr>
+          <w:rFonts w:ascii="Courier New" w:eastAsia="Times New Roman" w:hAnsi="Courier New" w:cs="Courier New"/>
+          <w:lang w:eastAsia="it-IT"/>
+        </w:rPr>
+        <w:t xml:space="preserve"> / </w:t>
+      </w:r>
+      <w:r>
+        <w:rPr>
+          <w:rFonts w:ascii="Courier New" w:eastAsia="Times New Roman" w:hAnsi="Courier New" w:cs="Courier New"/>
+          <w:lang w:eastAsia="it-IT"/>
+        </w:rPr>
+        <w:t>T</w:t>
+      </w:r>
+      <w:r>
+        <w:rPr>
+          <w:rFonts w:ascii="Courier New" w:eastAsia="Times New Roman" w:hAnsi="Courier New" w:cs="Courier New"/>
+          <w:lang w:eastAsia="it-IT"/>
+        </w:rPr>
+        <w:t xml:space="preserve">empo </w:t>
+      </w:r>
+      <w:r>
+        <w:rPr>
+          <w:rFonts w:ascii="Courier New" w:eastAsia="Times New Roman" w:hAnsi="Courier New" w:cs="Courier New"/>
+          <w:lang w:eastAsia="it-IT"/>
+        </w:rPr>
+        <w:t>t</w:t>
+      </w:r>
+      <w:r>
+        <w:rPr>
+          <w:rFonts w:ascii="Courier New" w:eastAsia="Times New Roman" w:hAnsi="Courier New" w:cs="Courier New"/>
+          <w:lang w:eastAsia="it-IT"/>
+        </w:rPr>
+        <w:t xml:space="preserve">otale </w:t>
+      </w:r>
+      <w:r>
+        <w:rPr>
+          <w:rFonts w:ascii="Courier New" w:eastAsia="Times New Roman" w:hAnsi="Courier New" w:cs="Courier New"/>
+          <w:lang w:eastAsia="it-IT"/>
+        </w:rPr>
+        <w:t>e</w:t>
+      </w:r>
+      <w:r>
+        <w:rPr>
+          <w:rFonts w:ascii="Courier New" w:eastAsia="Times New Roman" w:hAnsi="Courier New" w:cs="Courier New"/>
+          <w:lang w:eastAsia="it-IT"/>
+        </w:rPr>
+        <w:t>lapsed</w:t>
+      </w:r>
       <w:r>
         <w:rPr>
           <w:rFonts w:ascii="Cambria" w:eastAsia="Times New Roman" w:hAnsi="Cambria" w:cs="Arial"/>
@@ -2754,62 +3175,6 @@
         <w:jc w:val="both"/>
         <w:rPr>
           <w:rFonts w:ascii="Cambria" w:hAnsi="Cambria"/>
-        </w:rPr>
-      </w:pPr>
-    </w:p>
-    <w:p>
-      <w:pPr>
-        <w:jc w:val="both"/>
-        <w:rPr>
-          <w:rFonts w:ascii="Cambria" w:hAnsi="Cambria"/>
-        </w:rPr>
-      </w:pPr>
-    </w:p>
-    <w:p>
-      <w:pPr>
-        <w:jc w:val="both"/>
-        <w:rPr>
-          <w:rFonts w:ascii="Cambria" w:hAnsi="Cambria"/>
-        </w:rPr>
-      </w:pPr>
-    </w:p>
-    <w:p>
-      <w:pPr>
-        <w:jc w:val="both"/>
-        <w:rPr>
-          <w:rFonts w:ascii="Cambria" w:hAnsi="Cambria"/>
-        </w:rPr>
-      </w:pPr>
-    </w:p>
-    <w:p>
-      <w:pPr>
-        <w:jc w:val="both"/>
-        <w:rPr>
-          <w:rFonts w:ascii="Cambria" w:hAnsi="Cambria"/>
-        </w:rPr>
-      </w:pPr>
-    </w:p>
-    <w:p>
-      <w:pPr>
-        <w:jc w:val="both"/>
-        <w:rPr>
-          <w:rFonts w:ascii="Cambria" w:hAnsi="Cambria"/>
-        </w:rPr>
-      </w:pPr>
-    </w:p>
-    <w:p>
-      <w:pPr>
-        <w:jc w:val="both"/>
-        <w:rPr>
-          <w:rFonts w:ascii="Cambria" w:hAnsi="Cambria"/>
-        </w:rPr>
-      </w:pPr>
-    </w:p>
-    <w:p>
-      <w:pPr>
-        <w:jc w:val="both"/>
-        <w:rPr>
-          <w:rFonts w:ascii="Cambria" w:hAnsi="Cambria"/>
           <w:b/>
           <w:bCs/>
           <w:sz w:val="32"/>
@@ -2833,16 +3198,773 @@
         <w:jc w:val="both"/>
         <w:rPr>
           <w:rFonts w:ascii="Cambria" w:hAnsi="Cambria"/>
+        </w:rPr>
+      </w:pPr>
+    </w:p>
+    <w:p>
+      <w:pPr>
+        <w:jc w:val="both"/>
+        <w:rPr>
+          <w:rFonts w:ascii="Cambria" w:hAnsi="Cambria"/>
+        </w:rPr>
+      </w:pPr>
+      <w:r>
+        <w:rPr>
+          <w:rFonts w:ascii="Cambria" w:hAnsi="Cambria"/>
+        </w:rPr>
+        <w:t>T</w:t>
+      </w:r>
+      <w:r>
+        <w:rPr>
+          <w:rFonts w:ascii="Cambria" w:hAnsi="Cambria"/>
+        </w:rPr>
+        <w:t>abella 5.1: Risultati Benchmark per N = 10,000</w:t>
+      </w:r>
+    </w:p>
+    <w:p>
+      <w:pPr>
+        <w:jc w:val="both"/>
+        <w:rPr>
+          <w:rFonts w:ascii="Cambria" w:hAnsi="Cambria"/>
+        </w:rPr>
+      </w:pPr>
+      <w:r>
+        <w:rPr>
+          <w:rFonts w:ascii="Cambria" w:hAnsi="Cambria"/>
+        </w:rPr>
+        <w:t>Tabella 5.2: Risultati Benchmark per N = 1,000,000</w:t>
+      </w:r>
+    </w:p>
+    <w:p>
+      <w:pPr>
+        <w:jc w:val="both"/>
+        <w:rPr>
+          <w:rFonts w:ascii="Cambria" w:hAnsi="Cambria"/>
+        </w:rPr>
+      </w:pPr>
+      <w:r>
+        <w:rPr>
+          <w:rFonts w:ascii="Cambria" w:hAnsi="Cambria"/>
+        </w:rPr>
+        <w:t>Tabella 5.3: Risultati Benchmark per N = 7,449,999</w:t>
+      </w:r>
+    </w:p>
+    <w:p>
+      <w:pPr>
+        <w:jc w:val="both"/>
+        <w:rPr>
+          <w:rFonts w:ascii="Cambria" w:hAnsi="Cambria"/>
+        </w:rPr>
+      </w:pPr>
+    </w:p>
+    <w:p>
+      <w:pPr>
+        <w:jc w:val="both"/>
+        <w:rPr>
+          <w:rFonts w:ascii="Cambria" w:hAnsi="Cambria"/>
+        </w:rPr>
+      </w:pPr>
+      <w:r>
+        <w:rPr>
+          <w:rFonts w:ascii="Cambria" w:hAnsi="Cambria"/>
+        </w:rPr>
+        <w:t>Grafico 5.1: Confronto Throughput (Portata) per Dimensione e Carico.</w:t>
+      </w:r>
+    </w:p>
+    <w:p>
+      <w:pPr>
+        <w:jc w:val="both"/>
+        <w:rPr>
+          <w:rFonts w:ascii="Cambria" w:hAnsi="Cambria"/>
+        </w:rPr>
+      </w:pPr>
+      <w:r>
+        <w:rPr>
+          <w:rFonts w:ascii="Cambria" w:hAnsi="Cambria"/>
+        </w:rPr>
+        <w:t>Cosa faremo: Creeremo una serie di grafici a barre raggruppate. Un grafico per ogni dimensione di N (10k, 1M, 7.4M).</w:t>
+      </w:r>
+    </w:p>
+    <w:p>
+      <w:pPr>
+        <w:jc w:val="both"/>
+        <w:rPr>
+          <w:rFonts w:ascii="Cambria" w:hAnsi="Cambria"/>
+        </w:rPr>
+      </w:pPr>
+      <w:r>
+        <w:rPr>
+          <w:rFonts w:ascii="Cambria" w:hAnsi="Cambria"/>
+        </w:rPr>
+        <w:t>Asse X: I Kernel (</w:t>
+      </w:r>
+      <w:proofErr w:type="spellStart"/>
+      <w:r>
+        <w:rPr>
+          <w:rFonts w:ascii="Cambria" w:hAnsi="Cambria"/>
+        </w:rPr>
+        <w:t>vecAdd</w:t>
+      </w:r>
+      <w:proofErr w:type="spellEnd"/>
+      <w:r>
+        <w:rPr>
+          <w:rFonts w:ascii="Cambria" w:hAnsi="Cambria"/>
+        </w:rPr>
+        <w:t xml:space="preserve">, </w:t>
+      </w:r>
+      <w:proofErr w:type="spellStart"/>
+      <w:r>
+        <w:rPr>
+          <w:rFonts w:ascii="Cambria" w:hAnsi="Cambria"/>
+        </w:rPr>
+        <w:t>polynomial_op</w:t>
+      </w:r>
+      <w:proofErr w:type="spellEnd"/>
+      <w:r>
+        <w:rPr>
+          <w:rFonts w:ascii="Cambria" w:hAnsi="Cambria"/>
+        </w:rPr>
+        <w:t xml:space="preserve">, </w:t>
+      </w:r>
+      <w:proofErr w:type="spellStart"/>
+      <w:r>
+        <w:rPr>
+          <w:rFonts w:ascii="Cambria" w:hAnsi="Cambria"/>
+        </w:rPr>
+        <w:t>heavy_compute_kernel</w:t>
+      </w:r>
+      <w:proofErr w:type="spellEnd"/>
+      <w:r>
+        <w:rPr>
+          <w:rFonts w:ascii="Cambria" w:hAnsi="Cambria"/>
+        </w:rPr>
+        <w:t>).</w:t>
+      </w:r>
+    </w:p>
+    <w:p>
+      <w:pPr>
+        <w:jc w:val="both"/>
+        <w:rPr>
+          <w:rFonts w:ascii="Cambria" w:hAnsi="Cambria"/>
+        </w:rPr>
+      </w:pPr>
+      <w:r>
+        <w:rPr>
+          <w:rFonts w:ascii="Cambria" w:hAnsi="Cambria"/>
+        </w:rPr>
+        <w:t>Asse Y: Throughput (tasks/sec) in scala logaritmica (fondamentale, perché i valori variano troppo, da 0.4 a 8000).</w:t>
+      </w:r>
+    </w:p>
+    <w:p>
+      <w:pPr>
+        <w:jc w:val="both"/>
+        <w:rPr>
+          <w:rFonts w:ascii="Cambria" w:hAnsi="Cambria"/>
+        </w:rPr>
+      </w:pPr>
+      <w:r>
+        <w:rPr>
+          <w:rFonts w:ascii="Cambria" w:hAnsi="Cambria"/>
+        </w:rPr>
+        <w:t>Serie (Barre): Una barra per ogni Device (es. "CPU-FF (Mac)", "GPU-Metal", "CPU-OMP (Linux)", "FPGA").</w:t>
+      </w:r>
+    </w:p>
+    <w:p>
+      <w:pPr>
+        <w:jc w:val="both"/>
+        <w:rPr>
+          <w:rFonts w:ascii="Cambria" w:hAnsi="Cambria"/>
+        </w:rPr>
+      </w:pPr>
+      <w:r>
+        <w:rPr>
+          <w:rFonts w:ascii="Cambria" w:hAnsi="Cambria"/>
+        </w:rPr>
+        <w:t>Scopo: Rispondere alla domanda "Chi è il più veloce, per quale lavoro e a quale scala?".</w:t>
+      </w:r>
+    </w:p>
+    <w:p>
+      <w:pPr>
+        <w:jc w:val="both"/>
+        <w:rPr>
+          <w:rFonts w:ascii="Cambria" w:hAnsi="Cambria"/>
+        </w:rPr>
+      </w:pPr>
+    </w:p>
+    <w:p>
+      <w:pPr>
+        <w:jc w:val="both"/>
+        <w:rPr>
+          <w:rFonts w:ascii="Cambria" w:hAnsi="Cambria"/>
+        </w:rPr>
+      </w:pPr>
+      <w:r>
+        <w:rPr>
+          <w:rFonts w:ascii="Cambria" w:hAnsi="Cambria"/>
+        </w:rPr>
+        <w:t>Grafico 5.2: Validazione della Pipeline (Latenza vs. Periodo).</w:t>
+      </w:r>
+    </w:p>
+    <w:p>
+      <w:pPr>
+        <w:jc w:val="both"/>
+        <w:rPr>
+          <w:rFonts w:ascii="Cambria" w:hAnsi="Cambria"/>
+        </w:rPr>
+      </w:pPr>
+      <w:r>
+        <w:rPr>
+          <w:rFonts w:ascii="Cambria" w:hAnsi="Cambria"/>
+        </w:rPr>
+        <w:t>Cosa faremo: Creeremo un grafico a barre raggruppate per i soli acceleratori, usando i dati di N=1,000,000.</w:t>
+      </w:r>
+    </w:p>
+    <w:p>
+      <w:pPr>
+        <w:jc w:val="both"/>
+        <w:rPr>
+          <w:rFonts w:ascii="Cambria" w:hAnsi="Cambria"/>
+        </w:rPr>
+      </w:pPr>
+      <w:r>
+        <w:rPr>
+          <w:rFonts w:ascii="Cambria" w:hAnsi="Cambria"/>
+        </w:rPr>
+        <w:t>Asse X: Device (GPU-OpenCL, GPU-Metal, FPGA).</w:t>
+      </w:r>
+    </w:p>
+    <w:p>
+      <w:pPr>
+        <w:jc w:val="both"/>
+        <w:rPr>
+          <w:rFonts w:ascii="Cambria" w:hAnsi="Cambria"/>
+        </w:rPr>
+      </w:pPr>
+      <w:r>
+        <w:rPr>
+          <w:rFonts w:ascii="Cambria" w:hAnsi="Cambria"/>
+        </w:rPr>
+        <w:t>Asse Y: Tempo (</w:t>
+      </w:r>
+      <w:proofErr w:type="spellStart"/>
+      <w:r>
+        <w:rPr>
+          <w:rFonts w:ascii="Cambria" w:hAnsi="Cambria"/>
+        </w:rPr>
+        <w:t>ms</w:t>
+      </w:r>
+      <w:proofErr w:type="spellEnd"/>
+      <w:r>
+        <w:rPr>
+          <w:rFonts w:ascii="Cambria" w:hAnsi="Cambria"/>
+        </w:rPr>
+        <w:t>) in scala logaritmica.</w:t>
+      </w:r>
+    </w:p>
+    <w:p>
+      <w:pPr>
+        <w:jc w:val="both"/>
+        <w:rPr>
+          <w:rFonts w:ascii="Cambria" w:hAnsi="Cambria"/>
+        </w:rPr>
+      </w:pPr>
+      <w:r>
+        <w:rPr>
+          <w:rFonts w:ascii="Cambria" w:hAnsi="Cambria"/>
+        </w:rPr>
+        <w:t>Serie (Barre):</w:t>
+      </w:r>
+    </w:p>
+    <w:p>
+      <w:pPr>
+        <w:jc w:val="both"/>
+        <w:rPr>
+          <w:rFonts w:ascii="Cambria" w:hAnsi="Cambria"/>
+        </w:rPr>
+      </w:pPr>
+      <w:proofErr w:type="spellStart"/>
+      <w:r>
+        <w:rPr>
+          <w:rFonts w:ascii="Cambria" w:hAnsi="Cambria"/>
+        </w:rPr>
+        <w:t>Avg</w:t>
+      </w:r>
+      <w:proofErr w:type="spellEnd"/>
+      <w:r>
+        <w:rPr>
+          <w:rFonts w:ascii="Cambria" w:hAnsi="Cambria"/>
+        </w:rPr>
+        <w:t xml:space="preserve"> In-</w:t>
+      </w:r>
+      <w:proofErr w:type="spellStart"/>
+      <w:r>
+        <w:rPr>
+          <w:rFonts w:ascii="Cambria" w:hAnsi="Cambria"/>
+        </w:rPr>
+        <w:t>Node</w:t>
+      </w:r>
+      <w:proofErr w:type="spellEnd"/>
+      <w:r>
+        <w:rPr>
+          <w:rFonts w:ascii="Cambria" w:hAnsi="Cambria"/>
+        </w:rPr>
+        <w:t xml:space="preserve"> Time (Latenza) - (sarà una barra molto alta).</w:t>
+      </w:r>
+    </w:p>
+    <w:p>
+      <w:pPr>
+        <w:jc w:val="both"/>
+        <w:rPr>
+          <w:rFonts w:ascii="Cambria" w:hAnsi="Cambria"/>
+        </w:rPr>
+      </w:pPr>
+      <w:proofErr w:type="spellStart"/>
+      <w:r>
+        <w:rPr>
+          <w:rFonts w:ascii="Cambria" w:hAnsi="Cambria"/>
+        </w:rPr>
+        <w:t>Avg</w:t>
+      </w:r>
+      <w:proofErr w:type="spellEnd"/>
+      <w:r>
+        <w:rPr>
+          <w:rFonts w:ascii="Cambria" w:hAnsi="Cambria"/>
+        </w:rPr>
+        <w:t xml:space="preserve"> Service Time (Periodo) - (sarà una barra molto bassa).</w:t>
+      </w:r>
+    </w:p>
+    <w:p>
+      <w:pPr>
+        <w:jc w:val="both"/>
+        <w:rPr>
+          <w:rFonts w:ascii="Cambria" w:hAnsi="Cambria"/>
+        </w:rPr>
+      </w:pPr>
+      <w:r>
+        <w:rPr>
+          <w:rFonts w:ascii="Cambria" w:hAnsi="Cambria"/>
+        </w:rPr>
+        <w:t>Scopo: Questa è la prova visiva per la Sezione 5.4.1. Mostrerà l'enorme divario tra le due metriche, dimostrando che la sovrapposizione (</w:t>
+      </w:r>
+      <w:proofErr w:type="spellStart"/>
+      <w:r>
+        <w:rPr>
+          <w:rFonts w:ascii="Cambria" w:hAnsi="Cambria"/>
+        </w:rPr>
+        <w:t>overlapping</w:t>
+      </w:r>
+      <w:proofErr w:type="spellEnd"/>
+      <w:r>
+        <w:rPr>
+          <w:rFonts w:ascii="Cambria" w:hAnsi="Cambria"/>
+        </w:rPr>
+        <w:t>) sta funzionando.</w:t>
+      </w:r>
+    </w:p>
+    <w:p>
+      <w:pPr>
+        <w:jc w:val="both"/>
+        <w:rPr>
+          <w:rFonts w:ascii="Cambria" w:hAnsi="Cambria"/>
+        </w:rPr>
+      </w:pPr>
+    </w:p>
+    <w:p>
+      <w:pPr>
+        <w:jc w:val="both"/>
+        <w:rPr>
+          <w:rFonts w:ascii="Cambria" w:hAnsi="Cambria"/>
+        </w:rPr>
+      </w:pPr>
+      <w:r>
+        <w:rPr>
+          <w:rFonts w:ascii="Cambria" w:hAnsi="Cambria"/>
+        </w:rPr>
+        <w:t>Grafico 5.3: Breakdown della Latenza (Compute vs. Overhead).</w:t>
+      </w:r>
+    </w:p>
+    <w:p>
+      <w:pPr>
+        <w:jc w:val="both"/>
+        <w:rPr>
+          <w:rFonts w:ascii="Cambria" w:hAnsi="Cambria"/>
+        </w:rPr>
+      </w:pPr>
+      <w:r>
+        <w:rPr>
+          <w:rFonts w:ascii="Cambria" w:hAnsi="Cambria"/>
+        </w:rPr>
+        <w:t>Cosa faremo: Creeremo un grafico a barre impilate (</w:t>
+      </w:r>
+      <w:proofErr w:type="spellStart"/>
+      <w:r>
+        <w:rPr>
+          <w:rFonts w:ascii="Cambria" w:hAnsi="Cambria"/>
+        </w:rPr>
+        <w:t>Stacked</w:t>
+      </w:r>
+      <w:proofErr w:type="spellEnd"/>
+      <w:r>
+        <w:rPr>
+          <w:rFonts w:ascii="Cambria" w:hAnsi="Cambria"/>
+        </w:rPr>
+        <w:t xml:space="preserve"> Bar Chart) per gli acceleratori (N=1,000,000).</w:t>
+      </w:r>
+    </w:p>
+    <w:p>
+      <w:pPr>
+        <w:jc w:val="both"/>
+        <w:rPr>
+          <w:rFonts w:ascii="Cambria" w:hAnsi="Cambria"/>
+        </w:rPr>
+      </w:pPr>
+      <w:r>
+        <w:rPr>
+          <w:rFonts w:ascii="Cambria" w:hAnsi="Cambria"/>
+        </w:rPr>
+        <w:t>Asse X: Device (GPU-OpenCL, GPU-Metal, FPGA).</w:t>
+      </w:r>
+    </w:p>
+    <w:p>
+      <w:pPr>
+        <w:jc w:val="both"/>
+        <w:rPr>
+          <w:rFonts w:ascii="Cambria" w:hAnsi="Cambria"/>
+        </w:rPr>
+      </w:pPr>
+      <w:r>
+        <w:rPr>
+          <w:rFonts w:ascii="Cambria" w:hAnsi="Cambria"/>
+        </w:rPr>
+        <w:t>Asse Y: Latenza Totale (</w:t>
+      </w:r>
+      <w:proofErr w:type="spellStart"/>
+      <w:r>
+        <w:rPr>
+          <w:rFonts w:ascii="Cambria" w:hAnsi="Cambria"/>
+        </w:rPr>
+        <w:t>Avg</w:t>
+      </w:r>
+      <w:proofErr w:type="spellEnd"/>
+      <w:r>
+        <w:rPr>
+          <w:rFonts w:ascii="Cambria" w:hAnsi="Cambria"/>
+        </w:rPr>
+        <w:t xml:space="preserve"> In-</w:t>
+      </w:r>
+      <w:proofErr w:type="spellStart"/>
+      <w:r>
+        <w:rPr>
+          <w:rFonts w:ascii="Cambria" w:hAnsi="Cambria"/>
+        </w:rPr>
+        <w:t>Node</w:t>
+      </w:r>
+      <w:proofErr w:type="spellEnd"/>
+      <w:r>
+        <w:rPr>
+          <w:rFonts w:ascii="Cambria" w:hAnsi="Cambria"/>
+        </w:rPr>
+        <w:t xml:space="preserve"> Time (</w:t>
+      </w:r>
+      <w:proofErr w:type="spellStart"/>
+      <w:r>
+        <w:rPr>
+          <w:rFonts w:ascii="Cambria" w:hAnsi="Cambria"/>
+        </w:rPr>
+        <w:t>ms</w:t>
+      </w:r>
+      <w:proofErr w:type="spellEnd"/>
+      <w:r>
+        <w:rPr>
+          <w:rFonts w:ascii="Cambria" w:hAnsi="Cambria"/>
+        </w:rPr>
+        <w:t>)).</w:t>
+      </w:r>
+    </w:p>
+    <w:p>
+      <w:pPr>
+        <w:jc w:val="both"/>
+        <w:rPr>
+          <w:rFonts w:ascii="Cambria" w:hAnsi="Cambria"/>
+        </w:rPr>
+      </w:pPr>
+      <w:r>
+        <w:rPr>
+          <w:rFonts w:ascii="Cambria" w:hAnsi="Cambria"/>
+        </w:rPr>
+        <w:t>Componenti della Barra: La barra totale sarà composta da due colori:</w:t>
+      </w:r>
+    </w:p>
+    <w:p>
+      <w:pPr>
+        <w:jc w:val="both"/>
+        <w:rPr>
+          <w:rFonts w:ascii="Cambria" w:hAnsi="Cambria"/>
+        </w:rPr>
+      </w:pPr>
+      <w:proofErr w:type="spellStart"/>
+      <w:r>
+        <w:rPr>
+          <w:rFonts w:ascii="Cambria" w:hAnsi="Cambria"/>
+        </w:rPr>
+        <w:t>Avg</w:t>
+      </w:r>
+      <w:proofErr w:type="spellEnd"/>
+      <w:r>
+        <w:rPr>
+          <w:rFonts w:ascii="Cambria" w:hAnsi="Cambria"/>
+        </w:rPr>
+        <w:t xml:space="preserve"> Pure Compute Time (la base, sarà piccola).</w:t>
+      </w:r>
+    </w:p>
+    <w:p>
+      <w:pPr>
+        <w:jc w:val="both"/>
+        <w:rPr>
+          <w:rFonts w:ascii="Cambria" w:hAnsi="Cambria"/>
+        </w:rPr>
+      </w:pPr>
+      <w:proofErr w:type="spellStart"/>
+      <w:r>
+        <w:rPr>
+          <w:rFonts w:ascii="Cambria" w:hAnsi="Cambria"/>
+        </w:rPr>
+        <w:t>Avg</w:t>
+      </w:r>
+      <w:proofErr w:type="spellEnd"/>
+      <w:r>
+        <w:rPr>
+          <w:rFonts w:ascii="Cambria" w:hAnsi="Cambria"/>
+        </w:rPr>
+        <w:t xml:space="preserve"> Overhead Time (la parte superiore, sarà enorme).</w:t>
+      </w:r>
+    </w:p>
+    <w:p>
+      <w:pPr>
+        <w:jc w:val="both"/>
+        <w:rPr>
+          <w:rFonts w:ascii="Cambria" w:hAnsi="Cambria"/>
+        </w:rPr>
+      </w:pPr>
+      <w:r>
+        <w:rPr>
+          <w:rFonts w:ascii="Cambria" w:hAnsi="Cambria"/>
+        </w:rPr>
+        <w:t>Scopo: Questa è la prova visiva per la Sezione 5.4.2. Mostrerà che la latenza totale è quasi interamente dominata dall'overhead (che sappiamo essere tempo di attesa in coda).</w:t>
+      </w:r>
+    </w:p>
+    <w:p>
+      <w:pPr>
+        <w:jc w:val="both"/>
+        <w:rPr>
+          <w:rFonts w:ascii="Cambria" w:hAnsi="Cambria"/>
+        </w:rPr>
+      </w:pPr>
+    </w:p>
+    <w:p>
+      <w:pPr>
+        <w:jc w:val="both"/>
+        <w:rPr>
+          <w:rFonts w:ascii="Cambria" w:hAnsi="Cambria"/>
+        </w:rPr>
+      </w:pPr>
+      <w:r>
+        <w:rPr>
+          <w:rFonts w:ascii="Cambria" w:hAnsi="Cambria"/>
+        </w:rPr>
+        <w:t>Grafico 5.4: Spostamento del Collo di Bottiglia (Effetto dei Kernel)</w:t>
+      </w:r>
+    </w:p>
+    <w:p>
+      <w:pPr>
+        <w:jc w:val="both"/>
+        <w:rPr>
+          <w:rFonts w:ascii="Cambria" w:hAnsi="Cambria"/>
+        </w:rPr>
+      </w:pPr>
+      <w:r>
+        <w:rPr>
+          <w:rFonts w:ascii="Cambria" w:hAnsi="Cambria"/>
+        </w:rPr>
+        <w:t>Cosa faremo: Creeremo un grafico che mostra come cambiano due metriche chiave al variare del kernel, per un singolo acceleratore (es. FPGA, N=1M).</w:t>
+      </w:r>
+    </w:p>
+    <w:p>
+      <w:pPr>
+        <w:jc w:val="both"/>
+        <w:rPr>
+          <w:rFonts w:ascii="Cambria" w:hAnsi="Cambria"/>
+        </w:rPr>
+      </w:pPr>
+      <w:r>
+        <w:rPr>
+          <w:rFonts w:ascii="Cambria" w:hAnsi="Cambria"/>
+        </w:rPr>
+        <w:t>Asse X: Kernel (</w:t>
+      </w:r>
+      <w:proofErr w:type="spellStart"/>
+      <w:r>
+        <w:rPr>
+          <w:rFonts w:ascii="Cambria" w:hAnsi="Cambria"/>
+        </w:rPr>
+        <w:t>vecAdd</w:t>
+      </w:r>
+      <w:proofErr w:type="spellEnd"/>
+      <w:r>
+        <w:rPr>
+          <w:rFonts w:ascii="Cambria" w:hAnsi="Cambria"/>
+        </w:rPr>
+        <w:t xml:space="preserve">, </w:t>
+      </w:r>
+      <w:proofErr w:type="spellStart"/>
+      <w:r>
+        <w:rPr>
+          <w:rFonts w:ascii="Cambria" w:hAnsi="Cambria"/>
+        </w:rPr>
+        <w:t>polynomial_op</w:t>
+      </w:r>
+      <w:proofErr w:type="spellEnd"/>
+      <w:r>
+        <w:rPr>
+          <w:rFonts w:ascii="Cambria" w:hAnsi="Cambria"/>
+        </w:rPr>
+        <w:t xml:space="preserve">, </w:t>
+      </w:r>
+      <w:proofErr w:type="spellStart"/>
+      <w:r>
+        <w:rPr>
+          <w:rFonts w:ascii="Cambria" w:hAnsi="Cambria"/>
+        </w:rPr>
+        <w:t>heavy_compute_kernel</w:t>
+      </w:r>
+      <w:proofErr w:type="spellEnd"/>
+      <w:r>
+        <w:rPr>
+          <w:rFonts w:ascii="Cambria" w:hAnsi="Cambria"/>
+        </w:rPr>
+        <w:t>).</w:t>
+      </w:r>
+    </w:p>
+    <w:p>
+      <w:pPr>
+        <w:jc w:val="both"/>
+        <w:rPr>
+          <w:rFonts w:ascii="Cambria" w:hAnsi="Cambria"/>
+        </w:rPr>
+      </w:pPr>
+      <w:r>
+        <w:rPr>
+          <w:rFonts w:ascii="Cambria" w:hAnsi="Cambria"/>
+        </w:rPr>
+        <w:t>Asse Y: Tempo (</w:t>
+      </w:r>
+      <w:proofErr w:type="spellStart"/>
+      <w:r>
+        <w:rPr>
+          <w:rFonts w:ascii="Cambria" w:hAnsi="Cambria"/>
+        </w:rPr>
+        <w:t>ms</w:t>
+      </w:r>
+      <w:proofErr w:type="spellEnd"/>
+      <w:r>
+        <w:rPr>
+          <w:rFonts w:ascii="Cambria" w:hAnsi="Cambria"/>
+        </w:rPr>
+        <w:t>) in scala logaritmica</w:t>
+      </w:r>
+    </w:p>
+    <w:p>
+      <w:pPr>
+        <w:jc w:val="both"/>
+        <w:rPr>
+          <w:rFonts w:ascii="Cambria" w:hAnsi="Cambria"/>
+        </w:rPr>
+      </w:pPr>
+      <w:r>
+        <w:rPr>
+          <w:rFonts w:ascii="Cambria" w:hAnsi="Cambria"/>
+        </w:rPr>
+        <w:t>Serie (Linee o Barre):</w:t>
+      </w:r>
+    </w:p>
+    <w:p>
+      <w:pPr>
+        <w:jc w:val="both"/>
+        <w:rPr>
+          <w:rFonts w:ascii="Cambria" w:hAnsi="Cambria"/>
+        </w:rPr>
+      </w:pPr>
+      <w:proofErr w:type="spellStart"/>
+      <w:r>
+        <w:rPr>
+          <w:rFonts w:ascii="Cambria" w:hAnsi="Cambria"/>
+        </w:rPr>
+        <w:t>Avg</w:t>
+      </w:r>
+      <w:proofErr w:type="spellEnd"/>
+      <w:r>
+        <w:rPr>
+          <w:rFonts w:ascii="Cambria" w:hAnsi="Cambria"/>
+        </w:rPr>
+        <w:t xml:space="preserve"> Service Time (Periodo).</w:t>
+      </w:r>
+    </w:p>
+    <w:p>
+      <w:pPr>
+        <w:jc w:val="both"/>
+        <w:rPr>
+          <w:rFonts w:ascii="Cambria" w:hAnsi="Cambria"/>
+        </w:rPr>
+      </w:pPr>
+      <w:proofErr w:type="spellStart"/>
+      <w:r>
+        <w:rPr>
+          <w:rFonts w:ascii="Cambria" w:hAnsi="Cambria"/>
+        </w:rPr>
+        <w:t>Avg</w:t>
+      </w:r>
+      <w:proofErr w:type="spellEnd"/>
+      <w:r>
+        <w:rPr>
+          <w:rFonts w:ascii="Cambria" w:hAnsi="Cambria"/>
+        </w:rPr>
+        <w:t xml:space="preserve"> Pure Compute Time.</w:t>
+      </w:r>
+    </w:p>
+    <w:p>
+      <w:pPr>
+        <w:jc w:val="both"/>
+        <w:rPr>
+          <w:rFonts w:ascii="Cambria" w:hAnsi="Cambria"/>
+        </w:rPr>
+      </w:pPr>
+      <w:r>
+        <w:rPr>
+          <w:rFonts w:ascii="Cambria" w:hAnsi="Cambria"/>
+        </w:rPr>
+        <w:t>Scopo: Questo proverà la Sezione 5.4.3. Mostrerà che per i kernel leggeri, Pure Compute Time e Service Time sono bassi e quasi identici. Per il kernel pesante, entrambi "esplodono" insieme, dimostrando che il calcolo è diventato il nuovo collo di bottiglia.</w:t>
+      </w:r>
+    </w:p>
+    <w:p>
+      <w:pPr>
+        <w:jc w:val="both"/>
+        <w:rPr>
+          <w:rFonts w:ascii="Cambria" w:hAnsi="Cambria"/>
+        </w:rPr>
+      </w:pPr>
+    </w:p>
+    <w:p>
+      <w:pPr>
+        <w:jc w:val="both"/>
+        <w:rPr>
+          <w:rFonts w:ascii="Cambria" w:hAnsi="Cambria"/>
           <w:b/>
           <w:bCs/>
           <w:sz w:val="32"/>
           <w:szCs w:val="32"/>
         </w:rPr>
       </w:pPr>
-    </w:p>
-    <w:p>
-      <w:pPr>
-        <w:jc w:val="both"/>
+      <w:r>
         <w:rPr>
           <w:rFonts w:ascii="Cambria" w:hAnsi="Cambria"/>
           <w:b/>
@@ -2850,37 +3972,3930 @@
           <w:sz w:val="32"/>
           <w:szCs w:val="32"/>
         </w:rPr>
-      </w:pPr>
-      <w:r>
+        <w:lastRenderedPageBreak/>
+        <w:t>5.4 Discussione e analisi dei risultati</w:t>
+      </w:r>
+    </w:p>
+    <w:p>
+      <w:pPr>
+        <w:jc w:val="both"/>
+        <w:rPr>
+          <w:rFonts w:ascii="Cambria" w:hAnsi="Cambria"/>
+        </w:rPr>
+      </w:pPr>
+    </w:p>
+    <w:p>
+      <w:pPr>
+        <w:jc w:val="both"/>
+        <w:rPr>
+          <w:rFonts w:ascii="Cambria" w:hAnsi="Cambria"/>
+        </w:rPr>
+      </w:pPr>
+      <w:r>
+        <w:rPr>
+          <w:rFonts w:ascii="Cambria" w:hAnsi="Cambria"/>
+        </w:rPr>
+        <w:t>In questa sezione, i dati sperimentali e i grafici presentati nella Sezione 5.3 vengono analizzati in profondità. L'obiettivo è interpretare le metriche di performance per validare l'architettura software proposta, identificare i colli di bottiglia del sistema e confrontare l'efficienza delle diverse piattaforme hardware e API software.</w:t>
+      </w:r>
+    </w:p>
+    <w:p>
+      <w:pPr>
+        <w:jc w:val="both"/>
+        <w:rPr>
+          <w:rFonts w:ascii="Cambria" w:hAnsi="Cambria"/>
+        </w:rPr>
+      </w:pPr>
+    </w:p>
+    <w:p>
+      <w:pPr>
+        <w:jc w:val="both"/>
+        <w:rPr>
+          <w:rFonts w:ascii="Cambria" w:hAnsi="Cambria"/>
+        </w:rPr>
+      </w:pPr>
+    </w:p>
+    <w:p>
+      <w:pPr>
+        <w:jc w:val="both"/>
+        <w:rPr>
+          <w:rFonts w:ascii="Cambria" w:hAnsi="Cambria"/>
+        </w:rPr>
+      </w:pPr>
+    </w:p>
+    <w:p>
+      <w:pPr>
+        <w:jc w:val="both"/>
+        <w:rPr>
+          <w:rFonts w:ascii="Cambria" w:hAnsi="Cambria"/>
+        </w:rPr>
+      </w:pPr>
+    </w:p>
+    <w:p>
+      <w:pPr>
+        <w:jc w:val="both"/>
         <w:rPr>
           <w:rFonts w:ascii="Cambria" w:hAnsi="Cambria"/>
           <w:b/>
           <w:bCs/>
-          <w:sz w:val="32"/>
-          <w:szCs w:val="32"/>
-        </w:rPr>
-        <w:t>5.4 Discussione e analisi dei risultati</w:t>
-      </w:r>
-    </w:p>
-    <w:p>
-      <w:pPr>
-        <w:jc w:val="both"/>
+          <w:sz w:val="28"/>
+          <w:szCs w:val="28"/>
+        </w:rPr>
+      </w:pPr>
+      <w:r>
         <w:rPr>
           <w:rFonts w:ascii="Cambria" w:hAnsi="Cambria"/>
           <w:b/>
           <w:bCs/>
-          <w:sz w:val="32"/>
-          <w:szCs w:val="32"/>
-        </w:rPr>
-      </w:pPr>
-    </w:p>
-    <w:p>
-      <w:pPr>
-        <w:jc w:val="both"/>
-        <w:rPr>
-          <w:rFonts w:ascii="Cambria" w:hAnsi="Cambria"/>
-        </w:rPr>
-      </w:pPr>
+          <w:sz w:val="28"/>
+          <w:szCs w:val="28"/>
+        </w:rPr>
+        <w:t xml:space="preserve">5.4.1 Validazione </w:t>
+      </w:r>
+      <w:r>
+        <w:rPr>
+          <w:rFonts w:ascii="Cambria" w:hAnsi="Cambria"/>
+          <w:b/>
+          <w:bCs/>
+          <w:sz w:val="28"/>
+          <w:szCs w:val="28"/>
+        </w:rPr>
+        <w:t>a</w:t>
+      </w:r>
+      <w:r>
+        <w:rPr>
+          <w:rFonts w:ascii="Cambria" w:hAnsi="Cambria"/>
+          <w:b/>
+          <w:bCs/>
+          <w:sz w:val="28"/>
+          <w:szCs w:val="28"/>
+        </w:rPr>
+        <w:t xml:space="preserve">rchitetturale: </w:t>
+      </w:r>
+      <w:r>
+        <w:rPr>
+          <w:rFonts w:ascii="Cambria" w:hAnsi="Cambria"/>
+          <w:b/>
+          <w:bCs/>
+          <w:sz w:val="28"/>
+          <w:szCs w:val="28"/>
+        </w:rPr>
+        <w:t>l</w:t>
+      </w:r>
+      <w:r>
+        <w:rPr>
+          <w:rFonts w:ascii="Cambria" w:hAnsi="Cambria"/>
+          <w:b/>
+          <w:bCs/>
+          <w:sz w:val="28"/>
+          <w:szCs w:val="28"/>
+        </w:rPr>
+        <w:t xml:space="preserve">a </w:t>
+      </w:r>
+      <w:r>
+        <w:rPr>
+          <w:rFonts w:ascii="Cambria" w:hAnsi="Cambria"/>
+          <w:b/>
+          <w:bCs/>
+          <w:sz w:val="28"/>
+          <w:szCs w:val="28"/>
+        </w:rPr>
+        <w:t>p</w:t>
+      </w:r>
+      <w:r>
+        <w:rPr>
+          <w:rFonts w:ascii="Cambria" w:hAnsi="Cambria"/>
+          <w:b/>
+          <w:bCs/>
+          <w:sz w:val="28"/>
+          <w:szCs w:val="28"/>
+        </w:rPr>
+        <w:t xml:space="preserve">rova della </w:t>
+      </w:r>
+      <w:r>
+        <w:rPr>
+          <w:rFonts w:ascii="Cambria" w:hAnsi="Cambria"/>
+          <w:b/>
+          <w:bCs/>
+          <w:sz w:val="28"/>
+          <w:szCs w:val="28"/>
+        </w:rPr>
+        <w:t>s</w:t>
+      </w:r>
+      <w:r>
+        <w:rPr>
+          <w:rFonts w:ascii="Cambria" w:hAnsi="Cambria"/>
+          <w:b/>
+          <w:bCs/>
+          <w:sz w:val="28"/>
+          <w:szCs w:val="28"/>
+        </w:rPr>
+        <w:t>ovrapposizione</w:t>
+      </w:r>
+    </w:p>
+    <w:p>
+      <w:pPr>
+        <w:jc w:val="both"/>
+        <w:rPr>
+          <w:rFonts w:ascii="Cambria" w:hAnsi="Cambria"/>
+          <w:b/>
+          <w:bCs/>
+          <w:sz w:val="28"/>
+          <w:szCs w:val="28"/>
+        </w:rPr>
+      </w:pPr>
+    </w:p>
+    <w:p>
+      <w:pPr>
+        <w:jc w:val="both"/>
+        <w:rPr>
+          <w:rFonts w:ascii="Cambria" w:hAnsi="Cambria"/>
+        </w:rPr>
+      </w:pPr>
+      <w:r>
+        <w:rPr>
+          <w:rFonts w:ascii="Cambria" w:hAnsi="Cambria"/>
+        </w:rPr>
+        <w:t xml:space="preserve">L'obiettivo primario del design del </w:t>
+      </w:r>
+      <w:r>
+        <w:rPr>
+          <w:rFonts w:ascii="Cambria" w:hAnsi="Cambria"/>
+        </w:rPr>
+        <w:t xml:space="preserve">nodo </w:t>
+      </w:r>
+      <w:r>
+        <w:rPr>
+          <w:rFonts w:ascii="Courier New" w:hAnsi="Courier New" w:cs="Courier New"/>
+        </w:rPr>
+        <w:t xml:space="preserve">ff_node_acc_t </w:t>
+      </w:r>
+      <w:r>
+        <w:rPr>
+          <w:rFonts w:ascii="Cambria" w:hAnsi="Cambria"/>
+        </w:rPr>
+        <w:t>(</w:t>
+      </w:r>
+      <w:r>
+        <w:rPr>
+          <w:rFonts w:ascii="Cambria" w:hAnsi="Cambria"/>
+        </w:rPr>
+        <w:t>progettato nel Capitolo 3.5 e implementato nel Capitolo 4.2.2</w:t>
+      </w:r>
+      <w:r>
+        <w:rPr>
+          <w:rFonts w:ascii="Cambria" w:hAnsi="Cambria"/>
+        </w:rPr>
+        <w:t>) era quello di disaccoppiare la ricezione dei task dalla loro finalizzazione, per permettere la sovrapposizione delle operazioni. I dati confermano in modo inequivocabile il successo di questa architettura.</w:t>
+      </w:r>
+    </w:p>
+    <w:p>
+      <w:pPr>
+        <w:jc w:val="both"/>
+        <w:rPr>
+          <w:rFonts w:ascii="Cambria" w:hAnsi="Cambria"/>
+        </w:rPr>
+      </w:pPr>
+    </w:p>
+    <w:p>
+      <w:pPr>
+        <w:jc w:val="both"/>
+        <w:rPr>
+          <w:rFonts w:ascii="Cambria" w:hAnsi="Cambria"/>
+        </w:rPr>
+      </w:pPr>
+      <w:r>
+        <w:rPr>
+          <w:rFonts w:ascii="Cambria" w:hAnsi="Cambria"/>
+        </w:rPr>
+        <w:t>Come evidenziato nel Grafico 5.</w:t>
+      </w:r>
+      <w:r>
+        <w:rPr>
+          <w:rFonts w:ascii="Cambria" w:hAnsi="Cambria"/>
+        </w:rPr>
+        <w:t>2,</w:t>
+      </w:r>
+      <w:r>
+        <w:rPr>
+          <w:rFonts w:ascii="Cambria" w:hAnsi="Cambria"/>
+        </w:rPr>
+        <w:t xml:space="preserve"> in tutti i test su acceleratore (GPU e FPGA), l'</w:t>
+      </w:r>
+      <w:proofErr w:type="spellStart"/>
+      <w:r>
+        <w:rPr>
+          <w:rFonts w:ascii="Courier New" w:hAnsi="Courier New" w:cs="Courier New"/>
+        </w:rPr>
+        <w:t>Avg</w:t>
+      </w:r>
+      <w:proofErr w:type="spellEnd"/>
+      <w:r>
+        <w:rPr>
+          <w:rFonts w:ascii="Courier New" w:hAnsi="Courier New" w:cs="Courier New"/>
+        </w:rPr>
+        <w:t xml:space="preserve"> In-</w:t>
+      </w:r>
+      <w:proofErr w:type="spellStart"/>
+      <w:r>
+        <w:rPr>
+          <w:rFonts w:ascii="Courier New" w:hAnsi="Courier New" w:cs="Courier New"/>
+        </w:rPr>
+        <w:t>Node</w:t>
+      </w:r>
+      <w:proofErr w:type="spellEnd"/>
+      <w:r>
+        <w:rPr>
+          <w:rFonts w:ascii="Courier New" w:hAnsi="Courier New" w:cs="Courier New"/>
+        </w:rPr>
+        <w:t xml:space="preserve"> Time</w:t>
+      </w:r>
+      <w:r>
+        <w:rPr>
+          <w:rFonts w:ascii="Cambria" w:hAnsi="Cambria"/>
+        </w:rPr>
+        <w:t xml:space="preserve"> è risultato essere </w:t>
+      </w:r>
+      <w:r>
+        <w:rPr>
+          <w:rFonts w:ascii="Cambria" w:hAnsi="Cambria"/>
+        </w:rPr>
+        <w:t>molto</w:t>
+      </w:r>
+      <w:r>
+        <w:rPr>
+          <w:rFonts w:ascii="Cambria" w:hAnsi="Cambria"/>
+        </w:rPr>
+        <w:t xml:space="preserve"> superiore all'</w:t>
+      </w:r>
+      <w:proofErr w:type="spellStart"/>
+      <w:r>
+        <w:rPr>
+          <w:rFonts w:ascii="Courier New" w:hAnsi="Courier New" w:cs="Courier New"/>
+        </w:rPr>
+        <w:t>Avg</w:t>
+      </w:r>
+      <w:proofErr w:type="spellEnd"/>
+      <w:r>
+        <w:rPr>
+          <w:rFonts w:ascii="Courier New" w:hAnsi="Courier New" w:cs="Courier New"/>
+        </w:rPr>
+        <w:t xml:space="preserve"> Service Time</w:t>
+      </w:r>
+      <w:r>
+        <w:rPr>
+          <w:rFonts w:ascii="Cambria" w:hAnsi="Cambria"/>
+        </w:rPr>
+        <w:t>.</w:t>
+      </w:r>
+    </w:p>
+    <w:p>
+      <w:pPr>
+        <w:jc w:val="both"/>
+        <w:rPr>
+          <w:rFonts w:ascii="Cambria" w:hAnsi="Cambria"/>
+        </w:rPr>
+      </w:pPr>
+    </w:p>
+    <w:p>
+      <w:pPr>
+        <w:jc w:val="both"/>
+        <w:rPr>
+          <w:rFonts w:ascii="Cambria" w:hAnsi="Cambria"/>
+        </w:rPr>
+      </w:pPr>
+      <w:r>
+        <w:rPr>
+          <w:rFonts w:ascii="Cambria" w:hAnsi="Cambria"/>
+        </w:rPr>
+        <w:t>Ad esempio, nei test su FPGA con N=1,000,000</w:t>
+      </w:r>
+      <w:r>
+        <w:rPr>
+          <w:rFonts w:ascii="Cambria" w:hAnsi="Cambria"/>
+        </w:rPr>
+        <w:t xml:space="preserve"> e kernel </w:t>
+      </w:r>
+      <w:proofErr w:type="spellStart"/>
+      <w:r>
+        <w:rPr>
+          <w:rFonts w:ascii="Courier New" w:hAnsi="Courier New" w:cs="Courier New"/>
+        </w:rPr>
+        <w:t>polynomial_op</w:t>
+      </w:r>
+      <w:proofErr w:type="spellEnd"/>
+      <w:r>
+        <w:rPr>
+          <w:rFonts w:ascii="Courier New" w:hAnsi="Courier New" w:cs="Courier New"/>
+        </w:rPr>
+        <w:t xml:space="preserve"> </w:t>
+      </w:r>
+      <w:r>
+        <w:rPr>
+          <w:rFonts w:ascii="Cambria" w:hAnsi="Cambria"/>
+        </w:rPr>
+        <w:t>(Tabella 5.2), la latenza media percepita da un singolo task (</w:t>
+      </w:r>
+      <w:proofErr w:type="spellStart"/>
+      <w:r>
+        <w:rPr>
+          <w:rFonts w:ascii="Courier New" w:hAnsi="Courier New" w:cs="Courier New"/>
+        </w:rPr>
+        <w:t>Avg</w:t>
+      </w:r>
+      <w:proofErr w:type="spellEnd"/>
+      <w:r>
+        <w:rPr>
+          <w:rFonts w:ascii="Courier New" w:hAnsi="Courier New" w:cs="Courier New"/>
+        </w:rPr>
+        <w:t xml:space="preserve"> In-</w:t>
+      </w:r>
+      <w:proofErr w:type="spellStart"/>
+      <w:r>
+        <w:rPr>
+          <w:rFonts w:ascii="Courier New" w:hAnsi="Courier New" w:cs="Courier New"/>
+        </w:rPr>
+        <w:t>Node</w:t>
+      </w:r>
+      <w:proofErr w:type="spellEnd"/>
+      <w:r>
+        <w:rPr>
+          <w:rFonts w:ascii="Courier New" w:hAnsi="Courier New" w:cs="Courier New"/>
+        </w:rPr>
+        <w:t xml:space="preserve"> Time</w:t>
+      </w:r>
+      <w:r>
+        <w:rPr>
+          <w:rFonts w:ascii="Cambria" w:hAnsi="Cambria"/>
+        </w:rPr>
+        <w:t xml:space="preserve">) è di 399.89 </w:t>
+      </w:r>
+      <w:proofErr w:type="spellStart"/>
+      <w:r>
+        <w:rPr>
+          <w:rFonts w:ascii="Cambria" w:hAnsi="Cambria"/>
+        </w:rPr>
+        <w:t>ms</w:t>
+      </w:r>
+      <w:proofErr w:type="spellEnd"/>
+      <w:r>
+        <w:rPr>
+          <w:rFonts w:ascii="Cambria" w:hAnsi="Cambria"/>
+        </w:rPr>
+        <w:t>, ma il ritmo di produzione della pipeline</w:t>
+      </w:r>
+      <w:r>
+        <w:rPr>
+          <w:rFonts w:ascii="Cambria" w:hAnsi="Cambria"/>
+        </w:rPr>
+        <w:t xml:space="preserve">, </w:t>
+      </w:r>
+      <w:r>
+        <w:rPr>
+          <w:rFonts w:ascii="Cambria" w:hAnsi="Cambria"/>
+        </w:rPr>
+        <w:t>ovvero il tempo medio tra il completamento di due task</w:t>
+      </w:r>
+      <w:r>
+        <w:rPr>
+          <w:rFonts w:ascii="Cambria" w:hAnsi="Cambria"/>
+        </w:rPr>
+        <w:t>,</w:t>
+      </w:r>
+      <w:r>
+        <w:rPr>
+          <w:rFonts w:ascii="Cambria" w:hAnsi="Cambria"/>
+        </w:rPr>
+        <w:t xml:space="preserve"> (</w:t>
+      </w:r>
+      <w:proofErr w:type="spellStart"/>
+      <w:r>
+        <w:rPr>
+          <w:rFonts w:ascii="Courier New" w:hAnsi="Courier New" w:cs="Courier New"/>
+        </w:rPr>
+        <w:t>Avg</w:t>
+      </w:r>
+      <w:proofErr w:type="spellEnd"/>
+      <w:r>
+        <w:rPr>
+          <w:rFonts w:ascii="Courier New" w:hAnsi="Courier New" w:cs="Courier New"/>
+        </w:rPr>
+        <w:t xml:space="preserve"> Service Time</w:t>
+      </w:r>
+      <w:r>
+        <w:rPr>
+          <w:rFonts w:ascii="Cambria" w:hAnsi="Cambria"/>
+        </w:rPr>
+        <w:t>) è di soli 7.04 ms.</w:t>
+      </w:r>
+      <w:r>
+        <w:rPr>
+          <w:rFonts w:ascii="Cambria" w:hAnsi="Cambria"/>
+        </w:rPr>
+        <w:t xml:space="preserve"> </w:t>
+      </w:r>
+    </w:p>
+    <w:p>
+      <w:pPr>
+        <w:jc w:val="both"/>
+        <w:rPr>
+          <w:rFonts w:ascii="Cambria" w:hAnsi="Cambria"/>
+        </w:rPr>
+      </w:pPr>
+      <w:r>
+        <w:rPr>
+          <w:rFonts w:ascii="Cambria" w:hAnsi="Cambria"/>
+        </w:rPr>
+        <w:t xml:space="preserve">Un altro esempio lo si ha nei test su </w:t>
+      </w:r>
+      <w:r>
+        <w:rPr>
+          <w:rFonts w:ascii="Cambria" w:hAnsi="Cambria"/>
+        </w:rPr>
+        <w:t xml:space="preserve">GPU </w:t>
+      </w:r>
+      <w:r>
+        <w:rPr>
+          <w:rFonts w:ascii="Cambria" w:hAnsi="Cambria"/>
+        </w:rPr>
+        <w:t xml:space="preserve">che usa </w:t>
+      </w:r>
+      <w:r>
+        <w:rPr>
+          <w:rFonts w:ascii="Cambria" w:hAnsi="Cambria"/>
+        </w:rPr>
+        <w:t xml:space="preserve">OpenCL, </w:t>
+      </w:r>
+      <w:r>
+        <w:rPr>
+          <w:rFonts w:ascii="Cambria" w:hAnsi="Cambria"/>
+        </w:rPr>
+        <w:t>k</w:t>
+      </w:r>
+      <w:r>
+        <w:rPr>
+          <w:rFonts w:ascii="Cambria" w:hAnsi="Cambria"/>
+        </w:rPr>
+        <w:t xml:space="preserve">ernel </w:t>
+      </w:r>
+      <w:r>
+        <w:rPr>
+          <w:rFonts w:ascii="Cambria" w:hAnsi="Cambria"/>
+        </w:rPr>
+        <w:t>p</w:t>
+      </w:r>
+      <w:r>
+        <w:rPr>
+          <w:rFonts w:ascii="Cambria" w:hAnsi="Cambria"/>
+        </w:rPr>
+        <w:t>esante, N=7.4M</w:t>
+      </w:r>
+      <w:r>
+        <w:rPr>
+          <w:rFonts w:ascii="Cambria" w:hAnsi="Cambria"/>
+        </w:rPr>
+        <w:t xml:space="preserve">. </w:t>
+      </w:r>
+      <w:r>
+        <w:rPr>
+          <w:rFonts w:ascii="Cambria" w:hAnsi="Cambria"/>
+        </w:rPr>
+        <w:t>L'esecuzione del kernel pesante richiede una latenza totale nel nodo di 310.27 ms. Ci</w:t>
+      </w:r>
+      <w:r>
+        <w:rPr>
+          <w:rFonts w:ascii="Cambria" w:hAnsi="Cambria"/>
+        </w:rPr>
+        <w:t>o</w:t>
+      </w:r>
+      <w:r>
+        <w:rPr>
+          <w:rFonts w:ascii="Cambria" w:hAnsi="Cambria"/>
+        </w:rPr>
+        <w:t>nonostante, la pipeline è in grado di produrre un risultato finito ogni 5.66 ms.</w:t>
+      </w:r>
+    </w:p>
+    <w:p>
+      <w:pPr>
+        <w:jc w:val="both"/>
+        <w:rPr>
+          <w:rFonts w:ascii="Cambria" w:hAnsi="Cambria"/>
+        </w:rPr>
+      </w:pPr>
+    </w:p>
+    <w:p>
+      <w:pPr>
+        <w:jc w:val="both"/>
+        <w:rPr>
+          <w:rFonts w:ascii="Cambria" w:hAnsi="Cambria"/>
+        </w:rPr>
+      </w:pPr>
+      <w:r>
+        <w:rPr>
+          <w:rFonts w:ascii="Cambria" w:hAnsi="Cambria"/>
+        </w:rPr>
+        <w:t xml:space="preserve">Questa discrepanza </w:t>
+      </w:r>
+      <w:r>
+        <w:rPr>
+          <w:rFonts w:ascii="Cambria" w:hAnsi="Cambria"/>
+        </w:rPr>
+        <w:t>è</w:t>
+      </w:r>
+      <w:r>
+        <w:rPr>
+          <w:rFonts w:ascii="Cambria" w:hAnsi="Cambria"/>
+        </w:rPr>
+        <w:t xml:space="preserve"> la prova diretta che la pipeline interna a </w:t>
+      </w:r>
+      <w:r>
+        <w:rPr>
+          <w:rFonts w:ascii="Cambria" w:hAnsi="Cambria"/>
+        </w:rPr>
+        <w:t>due</w:t>
+      </w:r>
+      <w:r>
+        <w:rPr>
+          <w:rFonts w:ascii="Cambria" w:hAnsi="Cambria"/>
+        </w:rPr>
+        <w:t xml:space="preserve"> stadi (</w:t>
+      </w:r>
+      <w:r>
+        <w:rPr>
+          <w:rFonts w:ascii="Courier New" w:hAnsi="Courier New" w:cs="Courier New"/>
+        </w:rPr>
+        <w:t>producer</w:t>
+      </w:r>
+      <w:r>
+        <w:rPr>
+          <w:rFonts w:ascii="Cambria" w:hAnsi="Cambria"/>
+        </w:rPr>
+        <w:t>/</w:t>
+      </w:r>
+      <w:r>
+        <w:rPr>
+          <w:rFonts w:ascii="Courier New" w:hAnsi="Courier New" w:cs="Courier New"/>
+        </w:rPr>
+        <w:t>consumer</w:t>
+      </w:r>
+      <w:r>
+        <w:rPr>
+          <w:rFonts w:ascii="Cambria" w:hAnsi="Cambria"/>
+        </w:rPr>
+        <w:t>, implementata nel Capitolo 4.2.2</w:t>
+      </w:r>
+      <w:r>
+        <w:rPr>
+          <w:rFonts w:ascii="Cambria" w:hAnsi="Cambria"/>
+        </w:rPr>
+        <w:t>)</w:t>
+      </w:r>
+      <w:r>
+        <w:rPr>
+          <w:rFonts w:ascii="Cambria" w:hAnsi="Cambria"/>
+        </w:rPr>
+        <w:t xml:space="preserve"> </w:t>
+      </w:r>
+      <w:r>
+        <w:rPr>
+          <w:rFonts w:ascii="Cambria" w:hAnsi="Cambria"/>
+        </w:rPr>
+        <w:t xml:space="preserve">sta funzionando come previsto. Mentre il consumerLoop è bloccato per quasi 400ms in attesa che un task venga completato e scaricato, il </w:t>
+      </w:r>
+      <w:proofErr w:type="spellStart"/>
+      <w:r>
+        <w:rPr>
+          <w:rFonts w:ascii="Courier New" w:hAnsi="Courier New" w:cs="Courier New"/>
+        </w:rPr>
+        <w:t>producerLoop</w:t>
+      </w:r>
+      <w:proofErr w:type="spellEnd"/>
+      <w:r>
+        <w:rPr>
+          <w:rFonts w:ascii="Courier New" w:hAnsi="Courier New" w:cs="Courier New"/>
+        </w:rPr>
+        <w:t>()</w:t>
+      </w:r>
+      <w:r>
+        <w:rPr>
+          <w:rFonts w:ascii="Courier New" w:hAnsi="Courier New" w:cs="Courier New"/>
+        </w:rPr>
+        <w:t xml:space="preserve"> </w:t>
+      </w:r>
+      <w:r>
+        <w:rPr>
+          <w:rFonts w:ascii="Cambria" w:hAnsi="Cambria"/>
+        </w:rPr>
+        <w:t xml:space="preserve">e il thread </w:t>
+      </w:r>
+      <w:r>
+        <w:rPr>
+          <w:rFonts w:ascii="Courier New" w:hAnsi="Courier New" w:cs="Courier New"/>
+        </w:rPr>
+        <w:t xml:space="preserve">svc() </w:t>
+      </w:r>
+      <w:r>
+        <w:rPr>
+          <w:rFonts w:ascii="Cambria" w:hAnsi="Cambria"/>
+        </w:rPr>
+        <w:t xml:space="preserve">di FastFlow stanno già accodando e processando i task successivi. </w:t>
+      </w:r>
+      <w:r>
+        <w:rPr>
+          <w:rFonts w:ascii="Cambria" w:hAnsi="Cambria"/>
+        </w:rPr>
+        <w:t xml:space="preserve">È questa sovrapposizione che "nasconde" la latenza. L'alto </w:t>
+      </w:r>
+      <w:proofErr w:type="spellStart"/>
+      <w:r>
+        <w:rPr>
+          <w:rFonts w:ascii="Courier New" w:hAnsi="Courier New" w:cs="Courier New"/>
+        </w:rPr>
+        <w:t>Avg</w:t>
+      </w:r>
+      <w:proofErr w:type="spellEnd"/>
+      <w:r>
+        <w:rPr>
+          <w:rFonts w:ascii="Courier New" w:hAnsi="Courier New" w:cs="Courier New"/>
+        </w:rPr>
+        <w:t xml:space="preserve"> </w:t>
+      </w:r>
+      <w:r>
+        <w:rPr>
+          <w:rFonts w:ascii="Courier New" w:hAnsi="Courier New" w:cs="Courier New"/>
+        </w:rPr>
+        <w:t>In-</w:t>
+      </w:r>
+      <w:proofErr w:type="spellStart"/>
+      <w:r>
+        <w:rPr>
+          <w:rFonts w:ascii="Courier New" w:hAnsi="Courier New" w:cs="Courier New"/>
+        </w:rPr>
+        <w:t>Node</w:t>
+      </w:r>
+      <w:proofErr w:type="spellEnd"/>
+      <w:r>
+        <w:rPr>
+          <w:rFonts w:ascii="Courier New" w:hAnsi="Courier New" w:cs="Courier New"/>
+        </w:rPr>
+        <w:t xml:space="preserve"> Time</w:t>
+      </w:r>
+      <w:r>
+        <w:rPr>
+          <w:rFonts w:ascii="Cambria" w:hAnsi="Cambria"/>
+        </w:rPr>
+        <w:t xml:space="preserve"> è reale, ma è il costo pagato da un singolo task in un sistema saturo. L'efficienza della pipeline è dimostrata dal basso </w:t>
+      </w:r>
+      <w:proofErr w:type="spellStart"/>
+      <w:r>
+        <w:rPr>
+          <w:rFonts w:ascii="Courier New" w:hAnsi="Courier New" w:cs="Courier New"/>
+        </w:rPr>
+        <w:t>Avg</w:t>
+      </w:r>
+      <w:proofErr w:type="spellEnd"/>
+      <w:r>
+        <w:rPr>
+          <w:rFonts w:ascii="Courier New" w:hAnsi="Courier New" w:cs="Courier New"/>
+        </w:rPr>
+        <w:t xml:space="preserve"> </w:t>
+      </w:r>
+      <w:r>
+        <w:rPr>
+          <w:rFonts w:ascii="Courier New" w:hAnsi="Courier New" w:cs="Courier New"/>
+        </w:rPr>
+        <w:t>Service Time</w:t>
+      </w:r>
+      <w:r>
+        <w:rPr>
+          <w:rFonts w:ascii="Cambria" w:hAnsi="Cambria"/>
+        </w:rPr>
+        <w:t>, che permette al sistema di sostenere un throughput molto più elevato di quanto una semplice esecuzione seriale (dove Periodo ≈ Latenza) permetterebbe.</w:t>
+      </w:r>
+    </w:p>
+    <w:p>
+      <w:pPr>
+        <w:jc w:val="both"/>
+        <w:rPr>
+          <w:rFonts w:ascii="Cambria" w:hAnsi="Cambria"/>
+        </w:rPr>
+      </w:pPr>
+    </w:p>
+    <w:p>
+      <w:pPr>
+        <w:jc w:val="both"/>
+        <w:rPr>
+          <w:rFonts w:ascii="Cambria" w:hAnsi="Cambria"/>
+        </w:rPr>
+      </w:pPr>
+    </w:p>
+    <w:p>
+      <w:pPr>
+        <w:jc w:val="both"/>
+        <w:rPr>
+          <w:rFonts w:ascii="Cambria" w:hAnsi="Cambria"/>
+        </w:rPr>
+      </w:pPr>
+    </w:p>
+    <w:p>
+      <w:pPr>
+        <w:jc w:val="both"/>
+        <w:rPr>
+          <w:rFonts w:ascii="Cambria" w:hAnsi="Cambria"/>
+        </w:rPr>
+      </w:pPr>
+    </w:p>
+    <w:p>
+      <w:pPr>
+        <w:jc w:val="both"/>
+        <w:rPr>
+          <w:rFonts w:ascii="Cambria" w:hAnsi="Cambria"/>
+          <w:b/>
+          <w:bCs/>
+          <w:sz w:val="28"/>
+          <w:szCs w:val="28"/>
+        </w:rPr>
+      </w:pPr>
+      <w:r>
+        <w:rPr>
+          <w:rFonts w:ascii="Cambria" w:hAnsi="Cambria"/>
+          <w:b/>
+          <w:bCs/>
+          <w:sz w:val="28"/>
+          <w:szCs w:val="28"/>
+        </w:rPr>
+        <w:t xml:space="preserve">5.4.2 Identificazione del </w:t>
+      </w:r>
+      <w:r>
+        <w:rPr>
+          <w:rFonts w:ascii="Cambria" w:hAnsi="Cambria"/>
+          <w:b/>
+          <w:bCs/>
+          <w:sz w:val="28"/>
+          <w:szCs w:val="28"/>
+        </w:rPr>
+        <w:t>c</w:t>
+      </w:r>
+      <w:r>
+        <w:rPr>
+          <w:rFonts w:ascii="Cambria" w:hAnsi="Cambria"/>
+          <w:b/>
+          <w:bCs/>
+          <w:sz w:val="28"/>
+          <w:szCs w:val="28"/>
+        </w:rPr>
+        <w:t xml:space="preserve">ollo di </w:t>
+      </w:r>
+      <w:r>
+        <w:rPr>
+          <w:rFonts w:ascii="Cambria" w:hAnsi="Cambria"/>
+          <w:b/>
+          <w:bCs/>
+          <w:sz w:val="28"/>
+          <w:szCs w:val="28"/>
+        </w:rPr>
+        <w:t>b</w:t>
+      </w:r>
+      <w:r>
+        <w:rPr>
+          <w:rFonts w:ascii="Cambria" w:hAnsi="Cambria"/>
+          <w:b/>
+          <w:bCs/>
+          <w:sz w:val="28"/>
+          <w:szCs w:val="28"/>
+        </w:rPr>
+        <w:t xml:space="preserve">ottiglia: </w:t>
+      </w:r>
+      <w:r>
+        <w:rPr>
+          <w:rFonts w:ascii="Cambria" w:hAnsi="Cambria"/>
+          <w:b/>
+          <w:bCs/>
+          <w:sz w:val="28"/>
+          <w:szCs w:val="28"/>
+        </w:rPr>
+        <w:t>i</w:t>
+      </w:r>
+      <w:r>
+        <w:rPr>
+          <w:rFonts w:ascii="Cambria" w:hAnsi="Cambria"/>
+          <w:b/>
+          <w:bCs/>
+          <w:sz w:val="28"/>
+          <w:szCs w:val="28"/>
+        </w:rPr>
+        <w:t>l consumerLoop</w:t>
+      </w:r>
+      <w:r>
+        <w:rPr>
+          <w:rFonts w:ascii="Cambria" w:hAnsi="Cambria"/>
+          <w:b/>
+          <w:bCs/>
+          <w:sz w:val="28"/>
+          <w:szCs w:val="28"/>
+        </w:rPr>
+        <w:t>()</w:t>
+      </w:r>
+    </w:p>
+    <w:p>
+      <w:pPr>
+        <w:jc w:val="both"/>
+        <w:rPr>
+          <w:rFonts w:ascii="Cambria" w:hAnsi="Cambria"/>
+        </w:rPr>
+      </w:pPr>
+    </w:p>
+    <w:p>
+      <w:pPr>
+        <w:jc w:val="both"/>
+        <w:rPr>
+          <w:rFonts w:ascii="Cambria" w:hAnsi="Cambria"/>
+        </w:rPr>
+      </w:pPr>
+      <w:r>
+        <w:rPr>
+          <w:rFonts w:ascii="Cambria" w:hAnsi="Cambria"/>
+        </w:rPr>
+        <w:t xml:space="preserve">Una volta validata </w:t>
+      </w:r>
+      <w:r>
+        <w:rPr>
+          <w:rFonts w:ascii="Cambria" w:hAnsi="Cambria"/>
+        </w:rPr>
+        <w:t>l'efficacia della sovrapposizione nella pipeline</w:t>
+      </w:r>
+      <w:r>
+        <w:rPr>
+          <w:rFonts w:ascii="Cambria" w:hAnsi="Cambria"/>
+        </w:rPr>
+        <w:t xml:space="preserve">, il passo successivo è identificare quale stadio ne limita la performance. </w:t>
+      </w:r>
+      <w:r>
+        <w:rPr>
+          <w:rFonts w:ascii="Cambria" w:hAnsi="Cambria"/>
+        </w:rPr>
+        <w:t xml:space="preserve">Nell'architettura a due stadi descritta nel Capitolo 4.2.2, la pipeline è composta da un </w:t>
+      </w:r>
+      <w:proofErr w:type="spellStart"/>
+      <w:r>
+        <w:rPr>
+          <w:rFonts w:ascii="Courier New" w:hAnsi="Courier New" w:cs="Courier New"/>
+        </w:rPr>
+        <w:t>producerLoop</w:t>
+      </w:r>
+      <w:proofErr w:type="spellEnd"/>
+      <w:r>
+        <w:rPr>
+          <w:rFonts w:ascii="Courier New" w:hAnsi="Courier New" w:cs="Courier New"/>
+        </w:rPr>
+        <w:t>()</w:t>
+      </w:r>
+      <w:r>
+        <w:rPr>
+          <w:rFonts w:ascii="Cambria" w:hAnsi="Cambria"/>
+        </w:rPr>
+        <w:t xml:space="preserve"> (asincrono e veloce) e un </w:t>
+      </w:r>
+      <w:r>
+        <w:rPr>
+          <w:rFonts w:ascii="Courier New" w:hAnsi="Courier New" w:cs="Courier New"/>
+        </w:rPr>
+        <w:t>consumerLoop</w:t>
+      </w:r>
+      <w:r>
+        <w:rPr>
+          <w:rFonts w:ascii="Courier New" w:hAnsi="Courier New" w:cs="Courier New"/>
+        </w:rPr>
+        <w:t>()</w:t>
+      </w:r>
+      <w:r>
+        <w:rPr>
+          <w:rFonts w:ascii="Cambria" w:hAnsi="Cambria"/>
+        </w:rPr>
+        <w:t xml:space="preserve"> (bloccante e lento). In un sistema di questo tipo, il throughput massimo teorico è sempre limitato dalla velocità del suo stadio più lento. La nostra ipotesi è che il </w:t>
+      </w:r>
+      <w:r>
+        <w:rPr>
+          <w:rFonts w:ascii="Courier New" w:hAnsi="Courier New" w:cs="Courier New"/>
+        </w:rPr>
+        <w:lastRenderedPageBreak/>
+        <w:t>consumerLoop</w:t>
+      </w:r>
+      <w:r>
+        <w:rPr>
+          <w:rFonts w:ascii="Courier New" w:hAnsi="Courier New" w:cs="Courier New"/>
+        </w:rPr>
+        <w:t>()</w:t>
+      </w:r>
+      <w:r>
+        <w:rPr>
+          <w:rFonts w:ascii="Cambria" w:hAnsi="Cambria"/>
+        </w:rPr>
+        <w:t>, c</w:t>
+      </w:r>
+      <w:r>
+        <w:rPr>
+          <w:rFonts w:ascii="Cambria" w:hAnsi="Cambria"/>
+        </w:rPr>
+        <w:t xml:space="preserve">he gestisce l'operazione bloccante </w:t>
+      </w:r>
+      <w:proofErr w:type="spellStart"/>
+      <w:r>
+        <w:rPr>
+          <w:rFonts w:ascii="Courier New" w:hAnsi="Courier New" w:cs="Courier New"/>
+        </w:rPr>
+        <w:t>get_results_from_device</w:t>
+      </w:r>
+      <w:proofErr w:type="spellEnd"/>
+      <w:r>
+        <w:rPr>
+          <w:rFonts w:ascii="Courier New" w:hAnsi="Courier New" w:cs="Courier New"/>
+        </w:rPr>
+        <w:t>(</w:t>
+      </w:r>
+      <w:r>
+        <w:rPr>
+          <w:rFonts w:ascii="Courier New" w:hAnsi="Courier New" w:cs="Courier New"/>
+        </w:rPr>
+        <w:t xml:space="preserve">), </w:t>
+      </w:r>
+      <w:r>
+        <w:rPr>
+          <w:rFonts w:ascii="Cambria" w:hAnsi="Cambria"/>
+        </w:rPr>
+        <w:t>sia questo collo di bottiglia.</w:t>
+      </w:r>
+      <w:r>
+        <w:rPr>
+          <w:rFonts w:ascii="Cambria" w:hAnsi="Cambria"/>
+        </w:rPr>
+        <w:t xml:space="preserve"> </w:t>
+      </w:r>
+    </w:p>
+    <w:p>
+      <w:pPr>
+        <w:jc w:val="both"/>
+        <w:rPr>
+          <w:rFonts w:ascii="Cambria" w:hAnsi="Cambria"/>
+        </w:rPr>
+      </w:pPr>
+      <w:r>
+        <w:rPr>
+          <w:rFonts w:ascii="Cambria" w:hAnsi="Cambria"/>
+        </w:rPr>
+        <w:t>Confrontando il ritmo della pipeline con il tempo di lavoro dello stadio bloccante</w:t>
+      </w:r>
+      <w:r>
+        <w:rPr>
+          <w:rFonts w:ascii="Cambria" w:hAnsi="Cambria"/>
+        </w:rPr>
+        <w:t>,</w:t>
+      </w:r>
+      <w:r>
+        <w:rPr>
+          <w:rFonts w:ascii="Cambria" w:hAnsi="Cambria"/>
+        </w:rPr>
+        <w:t xml:space="preserve"> ad esempio su FPGA con dimensione del problema N=1,000,000,</w:t>
+      </w:r>
+      <w:r>
+        <w:rPr>
+          <w:rFonts w:ascii="Cambria" w:hAnsi="Cambria"/>
+        </w:rPr>
+        <w:t xml:space="preserve"> </w:t>
+      </w:r>
+      <w:r>
+        <w:rPr>
+          <w:rFonts w:ascii="Cambria" w:hAnsi="Cambria"/>
+        </w:rPr>
+        <w:t>i dati sono chiari:</w:t>
+      </w:r>
+      <w:r>
+        <w:rPr>
+          <w:rFonts w:ascii="Cambria" w:hAnsi="Cambria"/>
+        </w:rPr>
+        <w:t xml:space="preserve"> </w:t>
+      </w:r>
+    </w:p>
+    <w:p>
+      <w:pPr>
+        <w:jc w:val="both"/>
+        <w:rPr>
+          <w:rFonts w:ascii="Cambria" w:hAnsi="Cambria"/>
+        </w:rPr>
+      </w:pPr>
+    </w:p>
+    <w:tbl>
+      <w:tblPr>
+        <w:tblStyle w:val="Grigliatabella"/>
+        <w:tblW w:w="9634" w:type="dxa"/>
+        <w:tblLook w:val="04A0" w:firstRow="1" w:lastRow="0" w:firstColumn="1" w:lastColumn="0" w:noHBand="0" w:noVBand="1"/>
+      </w:tblPr>
+      <w:tblGrid>
+        <w:gridCol w:w="3209"/>
+        <w:gridCol w:w="3209"/>
+        <w:gridCol w:w="3216"/>
+      </w:tblGrid>
+      <w:tr>
+        <w:trPr>
+          <w:trHeight w:val="240"/>
+        </w:trPr>
+        <w:tc>
+          <w:tcPr>
+            <w:tcW w:w="3209" w:type="dxa"/>
+          </w:tcPr>
+          <w:p>
+            <w:pPr>
+              <w:jc w:val="both"/>
+              <w:rPr>
+                <w:rFonts w:ascii="Cambria" w:hAnsi="Cambria"/>
+              </w:rPr>
+            </w:pPr>
+            <w:r>
+              <w:rPr>
+                <w:rFonts w:ascii="Cambria" w:hAnsi="Cambria"/>
+              </w:rPr>
+              <w:t>Kernel</w:t>
+            </w:r>
+          </w:p>
+        </w:tc>
+        <w:tc>
+          <w:tcPr>
+            <w:tcW w:w="3209" w:type="dxa"/>
+          </w:tcPr>
+          <w:p>
+            <w:pPr>
+              <w:jc w:val="both"/>
+              <w:rPr>
+                <w:rFonts w:ascii="Cambria" w:hAnsi="Cambria"/>
+              </w:rPr>
+            </w:pPr>
+            <w:proofErr w:type="spellStart"/>
+            <w:r>
+              <w:rPr>
+                <w:rFonts w:ascii="Cambria" w:hAnsi="Cambria"/>
+              </w:rPr>
+              <w:t>Avg</w:t>
+            </w:r>
+            <w:proofErr w:type="spellEnd"/>
+            <w:r>
+              <w:rPr>
+                <w:rFonts w:ascii="Cambria" w:hAnsi="Cambria"/>
+              </w:rPr>
+              <w:t xml:space="preserve"> Service Time</w:t>
+            </w:r>
+            <w:r>
+              <w:rPr>
+                <w:rFonts w:ascii="Cambria" w:hAnsi="Cambria"/>
+              </w:rPr>
+              <w:t xml:space="preserve"> (</w:t>
+            </w:r>
+            <w:proofErr w:type="spellStart"/>
+            <w:r>
+              <w:rPr>
+                <w:rFonts w:ascii="Cambria" w:hAnsi="Cambria"/>
+              </w:rPr>
+              <w:t>ms</w:t>
+            </w:r>
+            <w:proofErr w:type="spellEnd"/>
+            <w:r>
+              <w:rPr>
+                <w:rFonts w:ascii="Cambria" w:hAnsi="Cambria"/>
+              </w:rPr>
+              <w:t>)</w:t>
+            </w:r>
+          </w:p>
+        </w:tc>
+        <w:tc>
+          <w:tcPr>
+            <w:tcW w:w="3216" w:type="dxa"/>
+          </w:tcPr>
+          <w:p>
+            <w:pPr>
+              <w:jc w:val="both"/>
+              <w:rPr>
+                <w:rFonts w:ascii="Cambria" w:hAnsi="Cambria"/>
+              </w:rPr>
+            </w:pPr>
+            <w:proofErr w:type="spellStart"/>
+            <w:r>
+              <w:rPr>
+                <w:rFonts w:ascii="Cambria" w:hAnsi="Cambria"/>
+              </w:rPr>
+              <w:t>Avg</w:t>
+            </w:r>
+            <w:proofErr w:type="spellEnd"/>
+            <w:r>
+              <w:rPr>
+                <w:rFonts w:ascii="Cambria" w:hAnsi="Cambria"/>
+              </w:rPr>
+              <w:t xml:space="preserve"> Pure Compute Time</w:t>
+            </w:r>
+            <w:r>
+              <w:rPr>
+                <w:rFonts w:ascii="Cambria" w:hAnsi="Cambria"/>
+              </w:rPr>
+              <w:t xml:space="preserve"> (</w:t>
+            </w:r>
+            <w:proofErr w:type="spellStart"/>
+            <w:r>
+              <w:rPr>
+                <w:rFonts w:ascii="Cambria" w:hAnsi="Cambria"/>
+              </w:rPr>
+              <w:t>ms</w:t>
+            </w:r>
+            <w:proofErr w:type="spellEnd"/>
+            <w:r>
+              <w:rPr>
+                <w:rFonts w:ascii="Cambria" w:hAnsi="Cambria"/>
+              </w:rPr>
+              <w:t>)</w:t>
+            </w:r>
+          </w:p>
+        </w:tc>
+      </w:tr>
+      <w:tr>
+        <w:trPr>
+          <w:trHeight w:val="408"/>
+        </w:trPr>
+        <w:tc>
+          <w:tcPr>
+            <w:tcW w:w="3209" w:type="dxa"/>
+          </w:tcPr>
+          <w:p>
+            <w:pPr>
+              <w:jc w:val="both"/>
+              <w:rPr>
+                <w:rFonts w:ascii="Cambria" w:hAnsi="Cambria"/>
+              </w:rPr>
+            </w:pPr>
+            <w:proofErr w:type="spellStart"/>
+            <w:r>
+              <w:rPr>
+                <w:rFonts w:ascii="Cambria" w:hAnsi="Cambria"/>
+              </w:rPr>
+              <w:t>vecAdd</w:t>
+            </w:r>
+            <w:proofErr w:type="spellEnd"/>
+          </w:p>
+        </w:tc>
+        <w:tc>
+          <w:tcPr>
+            <w:tcW w:w="3209" w:type="dxa"/>
+          </w:tcPr>
+          <w:p>
+            <w:pPr>
+              <w:jc w:val="both"/>
+              <w:rPr>
+                <w:rFonts w:ascii="Cambria" w:hAnsi="Cambria"/>
+              </w:rPr>
+            </w:pPr>
+            <w:r>
+              <w:rPr>
+                <w:rFonts w:ascii="Cambria" w:hAnsi="Cambria"/>
+              </w:rPr>
+              <w:t>6.96</w:t>
+            </w:r>
+          </w:p>
+        </w:tc>
+        <w:tc>
+          <w:tcPr>
+            <w:tcW w:w="3216" w:type="dxa"/>
+          </w:tcPr>
+          <w:p>
+            <w:pPr>
+              <w:jc w:val="both"/>
+              <w:rPr>
+                <w:rFonts w:ascii="Cambria" w:hAnsi="Cambria"/>
+              </w:rPr>
+            </w:pPr>
+            <w:r>
+              <w:rPr>
+                <w:rFonts w:ascii="Cambria" w:hAnsi="Cambria"/>
+              </w:rPr>
+              <w:t>7.0</w:t>
+            </w:r>
+            <w:r>
+              <w:rPr>
+                <w:rFonts w:ascii="Cambria" w:hAnsi="Cambria"/>
+              </w:rPr>
+              <w:t>9</w:t>
+            </w:r>
+          </w:p>
+        </w:tc>
+      </w:tr>
+      <w:tr>
+        <w:trPr>
+          <w:trHeight w:val="413"/>
+        </w:trPr>
+        <w:tc>
+          <w:tcPr>
+            <w:tcW w:w="3209" w:type="dxa"/>
+          </w:tcPr>
+          <w:p>
+            <w:pPr>
+              <w:jc w:val="both"/>
+              <w:rPr>
+                <w:rFonts w:ascii="Cambria" w:hAnsi="Cambria"/>
+              </w:rPr>
+            </w:pPr>
+            <w:proofErr w:type="spellStart"/>
+            <w:r>
+              <w:rPr>
+                <w:rFonts w:ascii="Cambria" w:hAnsi="Cambria"/>
+              </w:rPr>
+              <w:t>polynomial_op</w:t>
+            </w:r>
+            <w:proofErr w:type="spellEnd"/>
+          </w:p>
+        </w:tc>
+        <w:tc>
+          <w:tcPr>
+            <w:tcW w:w="3209" w:type="dxa"/>
+          </w:tcPr>
+          <w:p>
+            <w:pPr>
+              <w:jc w:val="both"/>
+              <w:rPr>
+                <w:rFonts w:ascii="Cambria" w:hAnsi="Cambria"/>
+              </w:rPr>
+            </w:pPr>
+            <w:r>
+              <w:rPr>
+                <w:rFonts w:ascii="Cambria" w:hAnsi="Cambria"/>
+              </w:rPr>
+              <w:t>7.04</w:t>
+            </w:r>
+          </w:p>
+        </w:tc>
+        <w:tc>
+          <w:tcPr>
+            <w:tcW w:w="3216" w:type="dxa"/>
+          </w:tcPr>
+          <w:p>
+            <w:pPr>
+              <w:jc w:val="both"/>
+              <w:rPr>
+                <w:rFonts w:ascii="Cambria" w:hAnsi="Cambria"/>
+              </w:rPr>
+            </w:pPr>
+            <w:r>
+              <w:rPr>
+                <w:rFonts w:ascii="Cambria" w:hAnsi="Cambria"/>
+              </w:rPr>
+              <w:t>7.1</w:t>
+            </w:r>
+            <w:r>
+              <w:rPr>
+                <w:rFonts w:ascii="Cambria" w:hAnsi="Cambria"/>
+              </w:rPr>
+              <w:t>6</w:t>
+            </w:r>
+          </w:p>
+        </w:tc>
+      </w:tr>
+      <w:tr>
+        <w:trPr>
+          <w:trHeight w:val="420"/>
+        </w:trPr>
+        <w:tc>
+          <w:tcPr>
+            <w:tcW w:w="3209" w:type="dxa"/>
+          </w:tcPr>
+          <w:p>
+            <w:pPr>
+              <w:jc w:val="both"/>
+              <w:rPr>
+                <w:rFonts w:ascii="Cambria" w:hAnsi="Cambria"/>
+              </w:rPr>
+            </w:pPr>
+            <w:proofErr w:type="spellStart"/>
+            <w:r>
+              <w:rPr>
+                <w:rFonts w:ascii="Cambria" w:hAnsi="Cambria"/>
+              </w:rPr>
+              <w:t>heavy_compute_kernel</w:t>
+            </w:r>
+            <w:proofErr w:type="spellEnd"/>
+          </w:p>
+        </w:tc>
+        <w:tc>
+          <w:tcPr>
+            <w:tcW w:w="3209" w:type="dxa"/>
+          </w:tcPr>
+          <w:p>
+            <w:pPr>
+              <w:jc w:val="both"/>
+              <w:rPr>
+                <w:rFonts w:ascii="Cambria" w:hAnsi="Cambria"/>
+              </w:rPr>
+            </w:pPr>
+            <w:r>
+              <w:rPr>
+                <w:rFonts w:ascii="Cambria" w:hAnsi="Cambria"/>
+              </w:rPr>
+              <w:t>339.77</w:t>
+            </w:r>
+          </w:p>
+        </w:tc>
+        <w:tc>
+          <w:tcPr>
+            <w:tcW w:w="3216" w:type="dxa"/>
+          </w:tcPr>
+          <w:p>
+            <w:pPr>
+              <w:jc w:val="both"/>
+              <w:rPr>
+                <w:rFonts w:ascii="Cambria" w:hAnsi="Cambria"/>
+              </w:rPr>
+            </w:pPr>
+            <w:r>
+              <w:rPr>
+                <w:rFonts w:ascii="Cambria" w:hAnsi="Cambria"/>
+              </w:rPr>
+              <w:t>343.37</w:t>
+            </w:r>
+          </w:p>
+        </w:tc>
+      </w:tr>
+    </w:tbl>
+    <w:p>
+      <w:pPr>
+        <w:jc w:val="both"/>
+        <w:rPr>
+          <w:rFonts w:ascii="Cambria" w:hAnsi="Cambria"/>
+        </w:rPr>
+      </w:pPr>
+    </w:p>
+    <w:p>
+      <w:pPr>
+        <w:jc w:val="both"/>
+        <w:rPr>
+          <w:rFonts w:ascii="Cambria" w:hAnsi="Cambria"/>
+        </w:rPr>
+      </w:pPr>
+      <w:r>
+        <w:rPr>
+          <w:rFonts w:ascii="Cambria" w:hAnsi="Cambria"/>
+        </w:rPr>
+        <w:t xml:space="preserve">I dati mostrano un'identità quasi perfetta tra le due metriche in tutti i test. </w:t>
+      </w:r>
+      <w:r>
+        <w:rPr>
+          <w:rFonts w:ascii="Cambria" w:hAnsi="Cambria"/>
+        </w:rPr>
+        <w:t>La pipeline produce un risultato finito quasi esattamente con la stessa frequenza del tempo impiegato dal suo stadio finale per completare un'operazione.</w:t>
+      </w:r>
+      <w:r>
+        <w:rPr>
+          <w:rFonts w:ascii="Cambria" w:hAnsi="Cambria"/>
+        </w:rPr>
+        <w:t xml:space="preserve"> </w:t>
+      </w:r>
+      <w:r>
+        <w:rPr>
+          <w:rFonts w:ascii="Cambria" w:hAnsi="Cambria"/>
+        </w:rPr>
+        <w:t>Questo prova in modo inconfutabile che il collo di bottiglia (lo stadio più lento) che determina la portata massima (</w:t>
+      </w:r>
+      <w:r>
+        <w:rPr>
+          <w:rFonts w:ascii="Courier New" w:hAnsi="Courier New" w:cs="Courier New"/>
+        </w:rPr>
+        <w:t>Throughput</w:t>
+      </w:r>
+      <w:r>
+        <w:rPr>
+          <w:rFonts w:ascii="Cambria" w:hAnsi="Cambria"/>
+        </w:rPr>
+        <w:t xml:space="preserve">) dell'intero sistema è il </w:t>
+      </w:r>
+      <w:r>
+        <w:rPr>
+          <w:rFonts w:ascii="Courier New" w:hAnsi="Courier New" w:cs="Courier New"/>
+        </w:rPr>
+        <w:t>consumerLoop</w:t>
+      </w:r>
+      <w:r>
+        <w:rPr>
+          <w:rFonts w:ascii="Courier New" w:hAnsi="Courier New" w:cs="Courier New"/>
+        </w:rPr>
+        <w:t>()</w:t>
+      </w:r>
+      <w:r>
+        <w:rPr>
+          <w:rFonts w:ascii="Cambria" w:hAnsi="Cambria"/>
+        </w:rPr>
+        <w:t xml:space="preserve">. La pipeline è "Consumer-Bound": non può produrre risultati più velocemente di quanto il consumer (che esegue </w:t>
+      </w:r>
+      <w:proofErr w:type="spellStart"/>
+      <w:r>
+        <w:rPr>
+          <w:rFonts w:ascii="Courier New" w:hAnsi="Courier New" w:cs="Courier New"/>
+        </w:rPr>
+        <w:t>get_results_from_device</w:t>
+      </w:r>
+      <w:proofErr w:type="spellEnd"/>
+      <w:r>
+        <w:rPr>
+          <w:rFonts w:ascii="Courier New" w:hAnsi="Courier New" w:cs="Courier New"/>
+        </w:rPr>
+        <w:t>()</w:t>
+      </w:r>
+      <w:r>
+        <w:rPr>
+          <w:rFonts w:ascii="Cambria" w:hAnsi="Cambria"/>
+        </w:rPr>
+        <w:t>) riesca a finalizzare un task.</w:t>
+      </w:r>
+    </w:p>
+    <w:p>
+      <w:pPr>
+        <w:jc w:val="both"/>
+        <w:rPr>
+          <w:rFonts w:ascii="Cambria" w:hAnsi="Cambria"/>
+        </w:rPr>
+      </w:pPr>
+    </w:p>
+    <w:p>
+      <w:pPr>
+        <w:jc w:val="both"/>
+        <w:rPr>
+          <w:rFonts w:ascii="Cambria" w:hAnsi="Cambria"/>
+        </w:rPr>
+      </w:pPr>
+    </w:p>
+    <w:p>
+      <w:pPr>
+        <w:jc w:val="both"/>
+        <w:rPr>
+          <w:rFonts w:ascii="Cambria" w:hAnsi="Cambria"/>
+        </w:rPr>
+      </w:pPr>
+    </w:p>
+    <w:p>
+      <w:pPr>
+        <w:jc w:val="both"/>
+        <w:rPr>
+          <w:rFonts w:ascii="Cambria" w:hAnsi="Cambria"/>
+        </w:rPr>
+      </w:pPr>
+    </w:p>
+    <w:p>
+      <w:pPr>
+        <w:jc w:val="both"/>
+        <w:rPr>
+          <w:rFonts w:ascii="Cambria" w:hAnsi="Cambria"/>
+          <w:b/>
+          <w:bCs/>
+          <w:sz w:val="28"/>
+          <w:szCs w:val="28"/>
+        </w:rPr>
+      </w:pPr>
+      <w:r>
+        <w:rPr>
+          <w:rFonts w:ascii="Cambria" w:hAnsi="Cambria"/>
+          <w:b/>
+          <w:bCs/>
+          <w:sz w:val="28"/>
+          <w:szCs w:val="28"/>
+        </w:rPr>
+        <w:t xml:space="preserve">5.4.3 L'Overhead di </w:t>
+      </w:r>
+      <w:r>
+        <w:rPr>
+          <w:rFonts w:ascii="Cambria" w:hAnsi="Cambria"/>
+          <w:b/>
+          <w:bCs/>
+          <w:sz w:val="28"/>
+          <w:szCs w:val="28"/>
+        </w:rPr>
+        <w:t>a</w:t>
+      </w:r>
+      <w:r>
+        <w:rPr>
+          <w:rFonts w:ascii="Cambria" w:hAnsi="Cambria"/>
+          <w:b/>
+          <w:bCs/>
+          <w:sz w:val="28"/>
+          <w:szCs w:val="28"/>
+        </w:rPr>
+        <w:t>ccodamento</w:t>
+      </w:r>
+      <w:r>
+        <w:rPr>
+          <w:rFonts w:ascii="Cambria" w:hAnsi="Cambria"/>
+          <w:b/>
+          <w:bCs/>
+          <w:sz w:val="28"/>
+          <w:szCs w:val="28"/>
+        </w:rPr>
+        <w:t>: sintomo di successo</w:t>
+      </w:r>
+    </w:p>
+    <w:p>
+      <w:pPr>
+        <w:jc w:val="both"/>
+        <w:rPr>
+          <w:rFonts w:ascii="Cambria" w:hAnsi="Cambria"/>
+          <w:b/>
+          <w:bCs/>
+          <w:sz w:val="28"/>
+          <w:szCs w:val="28"/>
+        </w:rPr>
+      </w:pPr>
+    </w:p>
+    <w:p>
+      <w:pPr>
+        <w:jc w:val="both"/>
+        <w:rPr>
+          <w:rFonts w:ascii="Cambria" w:hAnsi="Cambria"/>
+        </w:rPr>
+      </w:pPr>
+      <w:r>
+        <w:rPr>
+          <w:rFonts w:ascii="Cambria" w:hAnsi="Cambria"/>
+        </w:rPr>
+        <w:t>L'osservazione più contro-intuitiva emersa dai benchmark</w:t>
+      </w:r>
+      <w:r>
+        <w:rPr>
+          <w:rFonts w:ascii="Cambria" w:hAnsi="Cambria"/>
+        </w:rPr>
+        <w:t xml:space="preserve">, </w:t>
+      </w:r>
+      <w:r>
+        <w:rPr>
+          <w:rFonts w:ascii="Cambria" w:hAnsi="Cambria"/>
+        </w:rPr>
+        <w:t>visibile nel Grafico 5.3</w:t>
+      </w:r>
+      <w:r>
+        <w:rPr>
+          <w:rFonts w:ascii="Cambria" w:hAnsi="Cambria"/>
+        </w:rPr>
+        <w:t>,</w:t>
+      </w:r>
+      <w:r>
+        <w:rPr>
+          <w:rFonts w:ascii="Cambria" w:hAnsi="Cambria"/>
+        </w:rPr>
+        <w:t xml:space="preserve"> è l'entità dell'</w:t>
+      </w:r>
+      <w:proofErr w:type="spellStart"/>
+      <w:r>
+        <w:rPr>
+          <w:rFonts w:ascii="Courier New" w:hAnsi="Courier New" w:cs="Courier New"/>
+        </w:rPr>
+        <w:t>Avg</w:t>
+      </w:r>
+      <w:proofErr w:type="spellEnd"/>
+      <w:r>
+        <w:rPr>
+          <w:rFonts w:ascii="Courier New" w:hAnsi="Courier New" w:cs="Courier New"/>
+        </w:rPr>
+        <w:t xml:space="preserve"> Overhead Time</w:t>
+      </w:r>
+      <w:r>
+        <w:rPr>
+          <w:rFonts w:ascii="Cambria" w:hAnsi="Cambria"/>
+        </w:rPr>
+        <w:t xml:space="preserve"> (Latenza - Calcolo Puro), che in molti casi (es. FPGA, </w:t>
+      </w:r>
+      <w:proofErr w:type="spellStart"/>
+      <w:r>
+        <w:rPr>
+          <w:rFonts w:ascii="Courier New" w:hAnsi="Courier New" w:cs="Courier New"/>
+        </w:rPr>
+        <w:t>heavy_compute_kernel</w:t>
+      </w:r>
+      <w:proofErr w:type="spellEnd"/>
+      <w:r>
+        <w:rPr>
+          <w:rFonts w:ascii="Cambria" w:hAnsi="Cambria"/>
+        </w:rPr>
+        <w:t>, N=7.4M) raggiunge valori enormi, superando i 129 secondi</w:t>
+      </w:r>
+      <w:r>
+        <w:rPr>
+          <w:rFonts w:ascii="Cambria" w:hAnsi="Cambria"/>
+        </w:rPr>
+        <w:t xml:space="preserve"> e </w:t>
+      </w:r>
+      <w:r>
+        <w:rPr>
+          <w:rFonts w:ascii="Cambria" w:hAnsi="Cambria"/>
+        </w:rPr>
+        <w:t>rappresentando oltre il 98% della latenza totale del task.</w:t>
+      </w:r>
+    </w:p>
+    <w:p>
+      <w:pPr>
+        <w:jc w:val="both"/>
+        <w:rPr>
+          <w:rFonts w:ascii="Cambria" w:hAnsi="Cambria"/>
+        </w:rPr>
+      </w:pPr>
+    </w:p>
+    <w:p>
+      <w:pPr>
+        <w:jc w:val="both"/>
+        <w:rPr>
+          <w:rFonts w:ascii="Cambria" w:hAnsi="Cambria"/>
+        </w:rPr>
+      </w:pPr>
+      <w:r>
+        <w:rPr>
+          <w:rFonts w:ascii="Cambria" w:hAnsi="Cambria"/>
+        </w:rPr>
+        <w:t>A prima vista, un overhead di questa magnitudine sembrerebbe indicare un'inefficienza catastrofica nel codice, come un'attesa attiva (</w:t>
+      </w:r>
+      <w:proofErr w:type="spellStart"/>
+      <w:r>
+        <w:rPr>
+          <w:rFonts w:ascii="Cambria" w:hAnsi="Cambria"/>
+        </w:rPr>
+        <w:t>busy-waiting</w:t>
+      </w:r>
+      <w:proofErr w:type="spellEnd"/>
+      <w:r>
+        <w:rPr>
+          <w:rFonts w:ascii="Cambria" w:hAnsi="Cambria"/>
+        </w:rPr>
+        <w:t>) o un costo di I/O sproporzionato. Tuttavia, questa interpretazione è errata. L'overhead in questo caso non è la causa del rallentamento, ma un sintomo dell'efficienza della pipeline.</w:t>
+      </w:r>
+    </w:p>
+    <w:p>
+      <w:pPr>
+        <w:jc w:val="both"/>
+        <w:rPr>
+          <w:rFonts w:ascii="Cambria" w:hAnsi="Cambria"/>
+        </w:rPr>
+      </w:pPr>
+    </w:p>
+    <w:p>
+      <w:pPr>
+        <w:jc w:val="both"/>
+        <w:rPr>
+          <w:rFonts w:ascii="Cambria" w:hAnsi="Cambria"/>
+        </w:rPr>
+      </w:pPr>
+      <w:r>
+        <w:rPr>
+          <w:rFonts w:ascii="Cambria" w:hAnsi="Cambria"/>
+        </w:rPr>
+        <w:t>Come stabilito in 5.4.2, il collo di bottiglia che determina il ritmo dell'intero sistema (</w:t>
+      </w:r>
+      <w:proofErr w:type="spellStart"/>
+      <w:r>
+        <w:rPr>
+          <w:rFonts w:ascii="Courier New" w:hAnsi="Courier New" w:cs="Courier New"/>
+        </w:rPr>
+        <w:t>Avg</w:t>
+      </w:r>
+      <w:proofErr w:type="spellEnd"/>
+      <w:r>
+        <w:rPr>
+          <w:rFonts w:ascii="Courier New" w:hAnsi="Courier New" w:cs="Courier New"/>
+        </w:rPr>
+        <w:t xml:space="preserve"> Service Time</w:t>
+      </w:r>
+      <w:r>
+        <w:rPr>
+          <w:rFonts w:ascii="Cambria" w:hAnsi="Cambria"/>
+        </w:rPr>
+        <w:t xml:space="preserve">) è il </w:t>
+      </w:r>
+      <w:r>
+        <w:rPr>
+          <w:rFonts w:ascii="Courier New" w:hAnsi="Courier New" w:cs="Courier New"/>
+        </w:rPr>
+        <w:t>consumerLoop</w:t>
+      </w:r>
+      <w:r>
+        <w:rPr>
+          <w:rFonts w:ascii="Courier New" w:hAnsi="Courier New" w:cs="Courier New"/>
+        </w:rPr>
+        <w:t>()</w:t>
+      </w:r>
+      <w:r>
+        <w:rPr>
+          <w:rFonts w:ascii="Cambria" w:hAnsi="Cambria"/>
+        </w:rPr>
+        <w:t xml:space="preserve"> (misurato da </w:t>
+      </w:r>
+      <w:proofErr w:type="spellStart"/>
+      <w:r>
+        <w:rPr>
+          <w:rFonts w:ascii="Courier New" w:hAnsi="Courier New" w:cs="Courier New"/>
+        </w:rPr>
+        <w:t>Avg</w:t>
+      </w:r>
+      <w:proofErr w:type="spellEnd"/>
+      <w:r>
+        <w:rPr>
+          <w:rFonts w:ascii="Courier New" w:hAnsi="Courier New" w:cs="Courier New"/>
+        </w:rPr>
+        <w:t xml:space="preserve"> Pure Compute Time</w:t>
+      </w:r>
+      <w:r>
+        <w:rPr>
+          <w:rFonts w:ascii="Cambria" w:hAnsi="Cambria"/>
+        </w:rPr>
+        <w:t xml:space="preserve">). L'architettura del </w:t>
+      </w:r>
+      <w:r>
+        <w:rPr>
+          <w:rFonts w:ascii="Courier New" w:hAnsi="Courier New" w:cs="Courier New"/>
+        </w:rPr>
+        <w:t>ff_node_acc_</w:t>
+      </w:r>
+      <w:proofErr w:type="gramStart"/>
+      <w:r>
+        <w:rPr>
+          <w:rFonts w:ascii="Courier New" w:hAnsi="Courier New" w:cs="Courier New"/>
+        </w:rPr>
+        <w:t>t</w:t>
+      </w:r>
+      <w:r>
+        <w:rPr>
+          <w:rFonts w:ascii="Cambria" w:hAnsi="Cambria"/>
+        </w:rPr>
+        <w:t xml:space="preserve"> è</w:t>
+      </w:r>
+      <w:proofErr w:type="gramEnd"/>
+      <w:r>
+        <w:rPr>
+          <w:rFonts w:ascii="Cambria" w:hAnsi="Cambria"/>
+        </w:rPr>
+        <w:t xml:space="preserve"> stata progettata con due thread disaccoppiati da code bloccanti (</w:t>
+      </w:r>
+      <w:r>
+        <w:rPr>
+          <w:rFonts w:ascii="Courier New" w:hAnsi="Courier New" w:cs="Courier New"/>
+        </w:rPr>
+        <w:t>inQ_</w:t>
+      </w:r>
+      <w:r>
+        <w:rPr>
+          <w:rFonts w:ascii="Cambria" w:hAnsi="Cambria"/>
+        </w:rPr>
+        <w:t xml:space="preserve"> e </w:t>
+      </w:r>
+      <w:r>
+        <w:rPr>
+          <w:rFonts w:ascii="Courier New" w:hAnsi="Courier New" w:cs="Courier New"/>
+        </w:rPr>
+        <w:t>readyQ_</w:t>
+      </w:r>
+      <w:r>
+        <w:rPr>
+          <w:rFonts w:ascii="Cambria" w:hAnsi="Cambria"/>
+        </w:rPr>
+        <w:t xml:space="preserve">, </w:t>
+      </w:r>
+      <w:r>
+        <w:rPr>
+          <w:rFonts w:ascii="Cambria" w:hAnsi="Cambria"/>
+        </w:rPr>
+        <w:t xml:space="preserve">la cui implementazione </w:t>
+      </w:r>
+      <w:r>
+        <w:rPr>
+          <w:rFonts w:ascii="Courier New" w:hAnsi="Courier New" w:cs="Courier New"/>
+        </w:rPr>
+        <w:t>BlockingQueue</w:t>
+      </w:r>
+      <w:r>
+        <w:rPr>
+          <w:rFonts w:ascii="Cambria" w:hAnsi="Cambria"/>
+        </w:rPr>
+        <w:t xml:space="preserve"> è discussa in Cap 4.1.1)</w:t>
+      </w:r>
+      <w:r>
+        <w:rPr>
+          <w:rFonts w:ascii="Cambria" w:hAnsi="Cambria"/>
+        </w:rPr>
+        <w:t xml:space="preserve">. </w:t>
+      </w:r>
+      <w:r>
+        <w:rPr>
+          <w:rFonts w:ascii="Cambria" w:hAnsi="Cambria"/>
+        </w:rPr>
+        <w:t>Di conseguenza, l'unica posizione in cui un task può accumulare tempo che non sia "calcolo puro" è in attesa all'interno di queste code.</w:t>
+      </w:r>
+    </w:p>
+    <w:p>
+      <w:pPr>
+        <w:jc w:val="both"/>
+        <w:rPr>
+          <w:rFonts w:ascii="Cambria" w:hAnsi="Cambria"/>
+        </w:rPr>
+      </w:pPr>
+    </w:p>
+    <w:p>
+      <w:pPr>
+        <w:jc w:val="both"/>
+        <w:rPr>
+          <w:rFonts w:ascii="Cambria" w:hAnsi="Cambria"/>
+        </w:rPr>
+      </w:pPr>
+      <w:r>
+        <w:rPr>
+          <w:rFonts w:ascii="Cambria" w:hAnsi="Cambria"/>
+        </w:rPr>
+        <w:t xml:space="preserve">Pertanto, l'elevato </w:t>
+      </w:r>
+      <w:proofErr w:type="spellStart"/>
+      <w:r>
+        <w:rPr>
+          <w:rFonts w:ascii="Courier New" w:hAnsi="Courier New" w:cs="Courier New"/>
+        </w:rPr>
+        <w:t>Avg</w:t>
+      </w:r>
+      <w:proofErr w:type="spellEnd"/>
+      <w:r>
+        <w:rPr>
+          <w:rFonts w:ascii="Courier New" w:hAnsi="Courier New" w:cs="Courier New"/>
+        </w:rPr>
+        <w:t xml:space="preserve"> Overhead Time</w:t>
+      </w:r>
+      <w:r>
+        <w:rPr>
+          <w:rFonts w:ascii="Cambria" w:hAnsi="Cambria"/>
+        </w:rPr>
+        <w:t xml:space="preserve"> misurato è quasi interamente </w:t>
+      </w:r>
+      <w:r>
+        <w:rPr>
+          <w:rFonts w:ascii="Cambria" w:hAnsi="Cambria"/>
+        </w:rPr>
+        <w:t>t</w:t>
+      </w:r>
+      <w:r>
+        <w:rPr>
+          <w:rFonts w:ascii="Cambria" w:hAnsi="Cambria"/>
+        </w:rPr>
+        <w:t xml:space="preserve">empo di </w:t>
+      </w:r>
+      <w:r>
+        <w:rPr>
+          <w:rFonts w:ascii="Cambria" w:hAnsi="Cambria"/>
+        </w:rPr>
+        <w:t>a</w:t>
+      </w:r>
+      <w:r>
+        <w:rPr>
+          <w:rFonts w:ascii="Cambria" w:hAnsi="Cambria"/>
+        </w:rPr>
+        <w:t xml:space="preserve">ttesa in </w:t>
+      </w:r>
+      <w:r>
+        <w:rPr>
+          <w:rFonts w:ascii="Cambria" w:hAnsi="Cambria"/>
+        </w:rPr>
+        <w:t>c</w:t>
+      </w:r>
+      <w:r>
+        <w:rPr>
+          <w:rFonts w:ascii="Cambria" w:hAnsi="Cambria"/>
+        </w:rPr>
+        <w:t>oda (</w:t>
+      </w:r>
+      <w:proofErr w:type="spellStart"/>
+      <w:r>
+        <w:rPr>
+          <w:rFonts w:ascii="Cambria" w:hAnsi="Cambria"/>
+          <w:i/>
+          <w:iCs/>
+        </w:rPr>
+        <w:t>Queueing</w:t>
+      </w:r>
+      <w:proofErr w:type="spellEnd"/>
+      <w:r>
+        <w:rPr>
+          <w:rFonts w:ascii="Cambria" w:hAnsi="Cambria"/>
+          <w:i/>
+          <w:iCs/>
+        </w:rPr>
+        <w:t xml:space="preserve"> Delay</w:t>
+      </w:r>
+      <w:r>
+        <w:rPr>
+          <w:rFonts w:ascii="Cambria" w:hAnsi="Cambria"/>
+        </w:rPr>
+        <w:t>).</w:t>
+      </w:r>
+    </w:p>
+    <w:p>
+      <w:pPr>
+        <w:jc w:val="both"/>
+        <w:rPr>
+          <w:rFonts w:ascii="Cambria" w:hAnsi="Cambria"/>
+        </w:rPr>
+      </w:pPr>
+    </w:p>
+    <w:p>
+      <w:pPr>
+        <w:jc w:val="both"/>
+        <w:rPr>
+          <w:rFonts w:ascii="Cambria" w:hAnsi="Cambria"/>
+        </w:rPr>
+      </w:pPr>
+      <w:r>
+        <w:rPr>
+          <w:rFonts w:ascii="Cambria" w:hAnsi="Cambria"/>
+        </w:rPr>
+        <w:t>Questo fenomeno è un sintomo</w:t>
+      </w:r>
+      <w:r>
+        <w:rPr>
+          <w:rFonts w:ascii="Cambria" w:hAnsi="Cambria"/>
+        </w:rPr>
+        <w:t xml:space="preserve"> diretto</w:t>
+      </w:r>
+      <w:r>
+        <w:rPr>
+          <w:rFonts w:ascii="Cambria" w:hAnsi="Cambria"/>
+        </w:rPr>
+        <w:t xml:space="preserve"> d</w:t>
+      </w:r>
+      <w:r>
+        <w:rPr>
+          <w:rFonts w:ascii="Cambria" w:hAnsi="Cambria"/>
+        </w:rPr>
+        <w:t>el</w:t>
+      </w:r>
+      <w:r>
+        <w:rPr>
+          <w:rFonts w:ascii="Cambria" w:hAnsi="Cambria"/>
+        </w:rPr>
+        <w:t xml:space="preserve"> successo dell'architettura</w:t>
+      </w:r>
+      <w:r>
+        <w:rPr>
+          <w:rFonts w:ascii="Cambria" w:hAnsi="Cambria"/>
+        </w:rPr>
+        <w:t xml:space="preserve"> a </w:t>
+      </w:r>
+      <w:proofErr w:type="gramStart"/>
+      <w:r>
+        <w:rPr>
+          <w:rFonts w:ascii="Cambria" w:hAnsi="Cambria"/>
+        </w:rPr>
+        <w:t>2</w:t>
+      </w:r>
+      <w:proofErr w:type="gramEnd"/>
+      <w:r>
+        <w:rPr>
+          <w:rFonts w:ascii="Cambria" w:hAnsi="Cambria"/>
+        </w:rPr>
+        <w:t xml:space="preserve"> stadi</w:t>
+      </w:r>
+      <w:r>
+        <w:rPr>
+          <w:rFonts w:ascii="Cambria" w:hAnsi="Cambria"/>
+        </w:rPr>
+        <w:t>:</w:t>
+      </w:r>
+    </w:p>
+    <w:p>
+      <w:pPr>
+        <w:jc w:val="both"/>
+        <w:rPr>
+          <w:rFonts w:ascii="Cambria" w:hAnsi="Cambria"/>
+        </w:rPr>
+      </w:pPr>
+    </w:p>
+    <w:p>
+      <w:pPr>
+        <w:pStyle w:val="Paragrafoelenco"/>
+        <w:numPr>
+          <w:ilvl w:val="0"/>
+          <w:numId w:val="25"/>
+        </w:numPr>
+        <w:jc w:val="both"/>
+        <w:rPr>
+          <w:rFonts w:ascii="Cambria" w:hAnsi="Cambria"/>
+        </w:rPr>
+      </w:pPr>
+      <w:r>
+        <w:rPr>
+          <w:rFonts w:ascii="Cambria" w:hAnsi="Cambria"/>
+        </w:rPr>
+        <w:t>i</w:t>
+      </w:r>
+      <w:r>
+        <w:rPr>
+          <w:rFonts w:ascii="Cambria" w:hAnsi="Cambria"/>
+        </w:rPr>
+        <w:t xml:space="preserve">l </w:t>
+      </w:r>
+      <w:proofErr w:type="spellStart"/>
+      <w:r>
+        <w:rPr>
+          <w:rFonts w:ascii="Courier New" w:hAnsi="Courier New" w:cs="Courier New"/>
+        </w:rPr>
+        <w:t>producerLoop</w:t>
+      </w:r>
+      <w:proofErr w:type="spellEnd"/>
+      <w:r>
+        <w:rPr>
+          <w:rFonts w:ascii="Courier New" w:hAnsi="Courier New" w:cs="Courier New"/>
+        </w:rPr>
+        <w:t>()</w:t>
+      </w:r>
+      <w:r>
+        <w:rPr>
+          <w:rFonts w:ascii="Cambria" w:hAnsi="Cambria"/>
+        </w:rPr>
+        <w:t xml:space="preserve"> (Stadio 1) è molto più veloce del </w:t>
+      </w:r>
+      <w:r>
+        <w:rPr>
+          <w:rFonts w:ascii="Courier New" w:hAnsi="Courier New" w:cs="Courier New"/>
+        </w:rPr>
+        <w:t>consumerLoop</w:t>
+      </w:r>
+      <w:r>
+        <w:rPr>
+          <w:rFonts w:ascii="Courier New" w:hAnsi="Courier New" w:cs="Courier New"/>
+        </w:rPr>
+        <w:t>()</w:t>
+      </w:r>
+      <w:r>
+        <w:rPr>
+          <w:rFonts w:ascii="Cambria" w:hAnsi="Cambria"/>
+        </w:rPr>
+        <w:t xml:space="preserve"> (Stadio 2, il collo di bottiglia)</w:t>
+      </w:r>
+      <w:r>
+        <w:rPr>
+          <w:rFonts w:ascii="Cambria" w:hAnsi="Cambria"/>
+        </w:rPr>
+        <w:t>;</w:t>
+      </w:r>
+    </w:p>
+    <w:p>
+      <w:pPr>
+        <w:jc w:val="both"/>
+        <w:rPr>
+          <w:rFonts w:ascii="Cambria" w:hAnsi="Cambria"/>
+        </w:rPr>
+      </w:pPr>
+    </w:p>
+    <w:p>
+      <w:pPr>
+        <w:pStyle w:val="Paragrafoelenco"/>
+        <w:numPr>
+          <w:ilvl w:val="0"/>
+          <w:numId w:val="25"/>
+        </w:numPr>
+        <w:jc w:val="both"/>
+        <w:rPr>
+          <w:rFonts w:ascii="Cambria" w:hAnsi="Cambria"/>
+        </w:rPr>
+      </w:pPr>
+      <w:r>
+        <w:rPr>
+          <w:rFonts w:ascii="Cambria" w:hAnsi="Cambria"/>
+        </w:rPr>
+        <w:lastRenderedPageBreak/>
+        <w:t>i</w:t>
+      </w:r>
+      <w:r>
+        <w:rPr>
+          <w:rFonts w:ascii="Cambria" w:hAnsi="Cambria"/>
+        </w:rPr>
+        <w:t>l producer riempie rapidamente le code interne (</w:t>
+      </w:r>
+      <w:r>
+        <w:rPr>
+          <w:rFonts w:ascii="Courier New" w:hAnsi="Courier New" w:cs="Courier New"/>
+        </w:rPr>
+        <w:t>inQ_</w:t>
+      </w:r>
+      <w:r>
+        <w:rPr>
+          <w:rFonts w:ascii="Cambria" w:hAnsi="Cambria"/>
+        </w:rPr>
+        <w:t xml:space="preserve"> e </w:t>
+      </w:r>
+      <w:r>
+        <w:rPr>
+          <w:rFonts w:ascii="Courier New" w:hAnsi="Courier New" w:cs="Courier New"/>
+        </w:rPr>
+        <w:t>readyQ_</w:t>
+      </w:r>
+      <w:r>
+        <w:rPr>
+          <w:rFonts w:ascii="Cambria" w:hAnsi="Cambria"/>
+        </w:rPr>
+        <w:t xml:space="preserve">) con </w:t>
+      </w:r>
+      <w:r>
+        <w:rPr>
+          <w:rFonts w:ascii="Cambria" w:hAnsi="Cambria"/>
+        </w:rPr>
+        <w:t xml:space="preserve">i 100 </w:t>
+      </w:r>
+      <w:r>
+        <w:rPr>
+          <w:rFonts w:ascii="Cambria" w:hAnsi="Cambria"/>
+        </w:rPr>
+        <w:t>task pronti</w:t>
+      </w:r>
+      <w:r>
+        <w:rPr>
+          <w:rFonts w:ascii="Cambria" w:hAnsi="Cambria"/>
+        </w:rPr>
+        <w:t xml:space="preserve"> per l’esecuzione</w:t>
+      </w:r>
+      <w:r>
+        <w:rPr>
+          <w:rFonts w:ascii="Cambria" w:hAnsi="Cambria"/>
+        </w:rPr>
+        <w:t>;</w:t>
+      </w:r>
+    </w:p>
+    <w:p>
+      <w:pPr>
+        <w:jc w:val="both"/>
+        <w:rPr>
+          <w:rFonts w:ascii="Cambria" w:hAnsi="Cambria"/>
+        </w:rPr>
+      </w:pPr>
+    </w:p>
+    <w:p>
+      <w:pPr>
+        <w:pStyle w:val="Paragrafoelenco"/>
+        <w:numPr>
+          <w:ilvl w:val="0"/>
+          <w:numId w:val="25"/>
+        </w:numPr>
+        <w:jc w:val="both"/>
+        <w:rPr>
+          <w:rFonts w:ascii="Cambria" w:hAnsi="Cambria"/>
+        </w:rPr>
+      </w:pPr>
+      <w:r>
+        <w:rPr>
+          <w:rFonts w:ascii="Cambria" w:hAnsi="Cambria"/>
+        </w:rPr>
+        <w:t>i</w:t>
+      </w:r>
+      <w:r>
+        <w:rPr>
+          <w:rFonts w:ascii="Cambria" w:hAnsi="Cambria"/>
+        </w:rPr>
+        <w:t xml:space="preserve"> task si accumulano </w:t>
+      </w:r>
+      <w:r>
+        <w:rPr>
+          <w:rFonts w:ascii="Cambria" w:hAnsi="Cambria"/>
+        </w:rPr>
+        <w:t xml:space="preserve">in </w:t>
+      </w:r>
+      <w:r>
+        <w:rPr>
+          <w:rFonts w:ascii="Cambria" w:hAnsi="Cambria"/>
+        </w:rPr>
+        <w:t>attesa di essere processati dal consumer</w:t>
+      </w:r>
+      <w:r>
+        <w:rPr>
+          <w:rFonts w:ascii="Cambria" w:hAnsi="Cambria"/>
+        </w:rPr>
+        <w:t>, che li smaltisce uno alla volta al suo ritmo massimo;</w:t>
+      </w:r>
+    </w:p>
+    <w:p>
+      <w:pPr>
+        <w:jc w:val="both"/>
+        <w:rPr>
+          <w:rFonts w:ascii="Cambria" w:hAnsi="Cambria"/>
+        </w:rPr>
+      </w:pPr>
+    </w:p>
+    <w:p>
+      <w:pPr>
+        <w:pStyle w:val="Paragrafoelenco"/>
+        <w:numPr>
+          <w:ilvl w:val="0"/>
+          <w:numId w:val="25"/>
+        </w:numPr>
+        <w:jc w:val="both"/>
+        <w:rPr>
+          <w:rFonts w:ascii="Cambria" w:hAnsi="Cambria"/>
+        </w:rPr>
+      </w:pPr>
+      <w:r>
+        <w:rPr>
+          <w:rFonts w:ascii="Courier New" w:hAnsi="Courier New" w:cs="Courier New"/>
+        </w:rPr>
+        <w:t>l</w:t>
+      </w:r>
+      <w:r>
+        <w:rPr>
+          <w:rFonts w:ascii="Courier New" w:hAnsi="Courier New" w:cs="Courier New"/>
+        </w:rPr>
+        <w:t>'</w:t>
+      </w:r>
+      <w:proofErr w:type="spellStart"/>
+      <w:r>
+        <w:rPr>
+          <w:rFonts w:ascii="Courier New" w:hAnsi="Courier New" w:cs="Courier New"/>
+        </w:rPr>
+        <w:t>Avg</w:t>
+      </w:r>
+      <w:proofErr w:type="spellEnd"/>
+      <w:r>
+        <w:rPr>
+          <w:rFonts w:ascii="Cambria" w:hAnsi="Cambria"/>
+        </w:rPr>
+        <w:t xml:space="preserve"> </w:t>
+      </w:r>
+      <w:r>
+        <w:rPr>
+          <w:rFonts w:ascii="Courier New" w:hAnsi="Courier New" w:cs="Courier New"/>
+        </w:rPr>
+        <w:t>Overhead Time</w:t>
+      </w:r>
+      <w:r>
+        <w:rPr>
+          <w:rFonts w:ascii="Cambria" w:hAnsi="Cambria"/>
+        </w:rPr>
+        <w:t xml:space="preserve"> che </w:t>
+      </w:r>
+      <w:r>
+        <w:rPr>
+          <w:rFonts w:ascii="Cambria" w:hAnsi="Cambria"/>
+        </w:rPr>
+        <w:t>si misura</w:t>
+      </w:r>
+      <w:r>
+        <w:rPr>
+          <w:rFonts w:ascii="Cambria" w:hAnsi="Cambria"/>
+        </w:rPr>
+        <w:t xml:space="preserve"> è la media di questo tempo passato in coda.</w:t>
+      </w:r>
+    </w:p>
+    <w:p>
+      <w:pPr>
+        <w:jc w:val="both"/>
+        <w:rPr>
+          <w:rFonts w:ascii="Cambria" w:hAnsi="Cambria"/>
+        </w:rPr>
+      </w:pPr>
+    </w:p>
+    <w:p>
+      <w:pPr>
+        <w:jc w:val="both"/>
+        <w:rPr>
+          <w:rFonts w:ascii="Cambria" w:hAnsi="Cambria"/>
+        </w:rPr>
+      </w:pPr>
+      <w:r>
+        <w:rPr>
+          <w:rFonts w:ascii="Cambria" w:hAnsi="Cambria"/>
+        </w:rPr>
+        <w:t xml:space="preserve">Un "ingorgo" (alto </w:t>
+      </w:r>
+      <w:proofErr w:type="spellStart"/>
+      <w:r>
+        <w:rPr>
+          <w:rFonts w:ascii="Courier New" w:hAnsi="Courier New" w:cs="Courier New"/>
+        </w:rPr>
+        <w:t>Avg</w:t>
+      </w:r>
+      <w:proofErr w:type="spellEnd"/>
+      <w:r>
+        <w:rPr>
+          <w:rFonts w:ascii="Courier New" w:hAnsi="Courier New" w:cs="Courier New"/>
+        </w:rPr>
+        <w:t xml:space="preserve"> Overhead Time</w:t>
+      </w:r>
+      <w:r>
+        <w:rPr>
+          <w:rFonts w:ascii="Cambria" w:hAnsi="Cambria"/>
+        </w:rPr>
+        <w:t>) è la prova che la pipeline sta funzionando correttamente e sta saturando il suo collo di bottiglia</w:t>
+      </w:r>
+      <w:r>
+        <w:rPr>
+          <w:rFonts w:ascii="Cambria" w:hAnsi="Cambria"/>
+        </w:rPr>
+        <w:t>.</w:t>
+      </w:r>
+      <w:r>
+        <w:rPr>
+          <w:rFonts w:ascii="Cambria" w:hAnsi="Cambria"/>
+        </w:rPr>
+        <w:t xml:space="preserve"> </w:t>
+      </w:r>
+      <w:r>
+        <w:rPr>
+          <w:rFonts w:ascii="Cambria" w:hAnsi="Cambria"/>
+        </w:rPr>
+        <w:t>Il sistema sta spingendo l'hardware al suo limite massimo di throughput, e l'ingorgo in coda ne è la naturale conseguenza.</w:t>
+      </w:r>
+    </w:p>
+    <w:p>
+      <w:pPr>
+        <w:jc w:val="both"/>
+        <w:rPr>
+          <w:rFonts w:ascii="Cambria" w:hAnsi="Cambria"/>
+        </w:rPr>
+      </w:pPr>
+    </w:p>
+    <w:p>
+      <w:pPr>
+        <w:jc w:val="both"/>
+        <w:rPr>
+          <w:rFonts w:ascii="Cambria" w:hAnsi="Cambria"/>
+        </w:rPr>
+      </w:pPr>
+    </w:p>
+    <w:p>
+      <w:pPr>
+        <w:jc w:val="both"/>
+        <w:rPr>
+          <w:rFonts w:ascii="Cambria" w:hAnsi="Cambria"/>
+        </w:rPr>
+      </w:pPr>
+    </w:p>
+    <w:p>
+      <w:pPr>
+        <w:jc w:val="both"/>
+        <w:rPr>
+          <w:rFonts w:ascii="Cambria" w:hAnsi="Cambria"/>
+        </w:rPr>
+      </w:pPr>
+    </w:p>
+    <w:p>
+      <w:pPr>
+        <w:jc w:val="both"/>
+        <w:rPr>
+          <w:rFonts w:ascii="Cambria" w:hAnsi="Cambria"/>
+          <w:b/>
+          <w:bCs/>
+          <w:sz w:val="28"/>
+          <w:szCs w:val="28"/>
+        </w:rPr>
+      </w:pPr>
+      <w:r>
+        <w:rPr>
+          <w:rFonts w:ascii="Cambria" w:hAnsi="Cambria"/>
+          <w:b/>
+          <w:bCs/>
+          <w:sz w:val="28"/>
+          <w:szCs w:val="28"/>
+        </w:rPr>
+        <w:t xml:space="preserve">5.4.4 Analisi del </w:t>
+      </w:r>
+      <w:r>
+        <w:rPr>
+          <w:rFonts w:ascii="Cambria" w:hAnsi="Cambria"/>
+          <w:b/>
+          <w:bCs/>
+          <w:sz w:val="28"/>
+          <w:szCs w:val="28"/>
+        </w:rPr>
+        <w:t>c</w:t>
+      </w:r>
+      <w:r>
+        <w:rPr>
+          <w:rFonts w:ascii="Cambria" w:hAnsi="Cambria"/>
+          <w:b/>
+          <w:bCs/>
+          <w:sz w:val="28"/>
+          <w:szCs w:val="28"/>
+        </w:rPr>
+        <w:t xml:space="preserve">ollo di </w:t>
+      </w:r>
+      <w:r>
+        <w:rPr>
+          <w:rFonts w:ascii="Cambria" w:hAnsi="Cambria"/>
+          <w:b/>
+          <w:bCs/>
+          <w:sz w:val="28"/>
+          <w:szCs w:val="28"/>
+        </w:rPr>
+        <w:t>b</w:t>
+      </w:r>
+      <w:r>
+        <w:rPr>
+          <w:rFonts w:ascii="Cambria" w:hAnsi="Cambria"/>
+          <w:b/>
+          <w:bCs/>
+          <w:sz w:val="28"/>
+          <w:szCs w:val="28"/>
+        </w:rPr>
+        <w:t xml:space="preserve">ottiglia: </w:t>
+      </w:r>
+      <w:r>
+        <w:rPr>
+          <w:rFonts w:ascii="Cambria" w:hAnsi="Cambria"/>
+          <w:b/>
+          <w:bCs/>
+          <w:sz w:val="28"/>
+          <w:szCs w:val="28"/>
+        </w:rPr>
+        <w:t>s</w:t>
+      </w:r>
+      <w:r>
+        <w:rPr>
+          <w:rFonts w:ascii="Cambria" w:hAnsi="Cambria"/>
+          <w:b/>
+          <w:bCs/>
+          <w:sz w:val="28"/>
+          <w:szCs w:val="28"/>
+        </w:rPr>
+        <w:t>postamento da "API-</w:t>
+      </w:r>
+      <w:r>
+        <w:rPr>
+          <w:rFonts w:ascii="Cambria" w:hAnsi="Cambria"/>
+          <w:b/>
+          <w:bCs/>
+          <w:sz w:val="28"/>
+          <w:szCs w:val="28"/>
+        </w:rPr>
+        <w:t>b</w:t>
+      </w:r>
+      <w:r>
+        <w:rPr>
+          <w:rFonts w:ascii="Cambria" w:hAnsi="Cambria"/>
+          <w:b/>
+          <w:bCs/>
+          <w:sz w:val="28"/>
+          <w:szCs w:val="28"/>
+        </w:rPr>
+        <w:t>ound" a "</w:t>
+      </w:r>
+      <w:r>
+        <w:rPr>
+          <w:rFonts w:ascii="Cambria" w:hAnsi="Cambria"/>
+          <w:b/>
+          <w:bCs/>
+          <w:sz w:val="28"/>
+          <w:szCs w:val="28"/>
+        </w:rPr>
+        <w:t>c</w:t>
+      </w:r>
+      <w:r>
+        <w:rPr>
+          <w:rFonts w:ascii="Cambria" w:hAnsi="Cambria"/>
+          <w:b/>
+          <w:bCs/>
+          <w:sz w:val="28"/>
+          <w:szCs w:val="28"/>
+        </w:rPr>
+        <w:t>ompute-</w:t>
+      </w:r>
+      <w:r>
+        <w:rPr>
+          <w:rFonts w:ascii="Cambria" w:hAnsi="Cambria"/>
+          <w:b/>
+          <w:bCs/>
+          <w:sz w:val="28"/>
+          <w:szCs w:val="28"/>
+        </w:rPr>
+        <w:t>b</w:t>
+      </w:r>
+      <w:r>
+        <w:rPr>
+          <w:rFonts w:ascii="Cambria" w:hAnsi="Cambria"/>
+          <w:b/>
+          <w:bCs/>
+          <w:sz w:val="28"/>
+          <w:szCs w:val="28"/>
+        </w:rPr>
+        <w:t>ound"</w:t>
+      </w:r>
+    </w:p>
+    <w:p>
+      <w:pPr>
+        <w:jc w:val="both"/>
+        <w:rPr>
+          <w:rFonts w:ascii="Cambria" w:hAnsi="Cambria"/>
+          <w:b/>
+          <w:bCs/>
+          <w:sz w:val="28"/>
+          <w:szCs w:val="28"/>
+        </w:rPr>
+      </w:pPr>
+    </w:p>
+    <w:p>
+      <w:pPr>
+        <w:jc w:val="both"/>
+        <w:rPr>
+          <w:rFonts w:ascii="Cambria" w:hAnsi="Cambria"/>
+        </w:rPr>
+      </w:pPr>
+      <w:r>
+        <w:rPr>
+          <w:rFonts w:ascii="Cambria" w:hAnsi="Cambria"/>
+        </w:rPr>
+        <w:t>Il confronto tra i kernel ci permette di analizzare la natura del collo di bottiglia.</w:t>
+      </w:r>
+    </w:p>
+    <w:p>
+      <w:pPr>
+        <w:jc w:val="both"/>
+        <w:rPr>
+          <w:rFonts w:ascii="Cambria" w:hAnsi="Cambria"/>
+        </w:rPr>
+      </w:pPr>
+    </w:p>
+    <w:p>
+      <w:pPr>
+        <w:jc w:val="both"/>
+        <w:rPr>
+          <w:rFonts w:ascii="Cambria" w:hAnsi="Cambria"/>
+        </w:rPr>
+      </w:pPr>
+      <w:r>
+        <w:rPr>
+          <w:rFonts w:ascii="Cambria" w:hAnsi="Cambria"/>
+        </w:rPr>
+        <w:t xml:space="preserve">Con i kernel leggeri, </w:t>
+      </w:r>
+      <w:proofErr w:type="spellStart"/>
+      <w:r>
+        <w:rPr>
+          <w:rFonts w:ascii="Courier New" w:hAnsi="Courier New" w:cs="Courier New"/>
+        </w:rPr>
+        <w:t>vecAdd</w:t>
+      </w:r>
+      <w:proofErr w:type="spellEnd"/>
+      <w:r>
+        <w:rPr>
+          <w:rFonts w:ascii="Cambria" w:hAnsi="Cambria"/>
+        </w:rPr>
+        <w:t xml:space="preserve"> e </w:t>
+      </w:r>
+      <w:proofErr w:type="spellStart"/>
+      <w:r>
+        <w:rPr>
+          <w:rFonts w:ascii="Courier New" w:hAnsi="Courier New" w:cs="Courier New"/>
+        </w:rPr>
+        <w:t>polynomial_op</w:t>
+      </w:r>
+      <w:proofErr w:type="spellEnd"/>
+      <w:r>
+        <w:rPr>
+          <w:rFonts w:ascii="Cambria" w:hAnsi="Cambria"/>
+        </w:rPr>
+        <w:t xml:space="preserve">, i dati sperimentali mostrano che il tempo di calcolo è estremamente basso. Ad esempio, su GPU </w:t>
+      </w:r>
+      <w:r>
+        <w:rPr>
+          <w:rFonts w:ascii="Cambria" w:hAnsi="Cambria"/>
+        </w:rPr>
+        <w:t xml:space="preserve">che usa </w:t>
+      </w:r>
+      <w:r>
+        <w:rPr>
+          <w:rFonts w:ascii="Cambria" w:hAnsi="Cambria"/>
+        </w:rPr>
+        <w:t>OpenCL (N=1M), l'</w:t>
+      </w:r>
+      <w:proofErr w:type="spellStart"/>
+      <w:r>
+        <w:rPr>
+          <w:rFonts w:ascii="Cambria" w:hAnsi="Cambria"/>
+        </w:rPr>
+        <w:t>Avg</w:t>
+      </w:r>
+      <w:proofErr w:type="spellEnd"/>
+      <w:r>
+        <w:rPr>
+          <w:rFonts w:ascii="Cambria" w:hAnsi="Cambria"/>
+        </w:rPr>
+        <w:t xml:space="preserve"> Pure Compute Time è di soli 1.12 </w:t>
+      </w:r>
+      <w:proofErr w:type="spellStart"/>
+      <w:r>
+        <w:rPr>
+          <w:rFonts w:ascii="Cambria" w:hAnsi="Cambria"/>
+        </w:rPr>
+        <w:t>ms</w:t>
+      </w:r>
+      <w:proofErr w:type="spellEnd"/>
+      <w:r>
+        <w:rPr>
+          <w:rFonts w:ascii="Cambria" w:hAnsi="Cambria"/>
+        </w:rPr>
+        <w:t xml:space="preserve"> per </w:t>
+      </w:r>
+      <w:r>
+        <w:rPr>
+          <w:rFonts w:ascii="Cambria" w:hAnsi="Cambria"/>
+        </w:rPr>
+        <w:t xml:space="preserve">il kernel </w:t>
+      </w:r>
+      <w:proofErr w:type="spellStart"/>
+      <w:r>
+        <w:rPr>
+          <w:rFonts w:ascii="Courier New" w:hAnsi="Courier New" w:cs="Courier New"/>
+        </w:rPr>
+        <w:t>vecAdd</w:t>
+      </w:r>
+      <w:proofErr w:type="spellEnd"/>
+      <w:r>
+        <w:rPr>
+          <w:rFonts w:ascii="Cambria" w:hAnsi="Cambria"/>
+        </w:rPr>
+        <w:t xml:space="preserve"> e 2.05 </w:t>
+      </w:r>
+      <w:proofErr w:type="spellStart"/>
+      <w:r>
+        <w:rPr>
+          <w:rFonts w:ascii="Cambria" w:hAnsi="Cambria"/>
+        </w:rPr>
+        <w:t>ms</w:t>
+      </w:r>
+      <w:proofErr w:type="spellEnd"/>
+      <w:r>
+        <w:rPr>
+          <w:rFonts w:ascii="Cambria" w:hAnsi="Cambria"/>
+        </w:rPr>
+        <w:t xml:space="preserve"> per</w:t>
+      </w:r>
+      <w:r>
+        <w:rPr>
+          <w:rFonts w:ascii="Cambria" w:hAnsi="Cambria"/>
+        </w:rPr>
+        <w:t xml:space="preserve"> il kernel</w:t>
+      </w:r>
+      <w:r>
+        <w:rPr>
+          <w:rFonts w:ascii="Cambria" w:hAnsi="Cambria"/>
+        </w:rPr>
+        <w:t xml:space="preserve"> </w:t>
+      </w:r>
+      <w:proofErr w:type="spellStart"/>
+      <w:r>
+        <w:rPr>
+          <w:rFonts w:ascii="Courier New" w:hAnsi="Courier New" w:cs="Courier New"/>
+        </w:rPr>
+        <w:t>polynomial_op</w:t>
+      </w:r>
+      <w:proofErr w:type="spellEnd"/>
+      <w:r>
+        <w:rPr>
+          <w:rFonts w:ascii="Cambria" w:hAnsi="Cambria"/>
+        </w:rPr>
+        <w:t>.</w:t>
+      </w:r>
+    </w:p>
+    <w:p>
+      <w:pPr>
+        <w:jc w:val="both"/>
+        <w:rPr>
+          <w:rFonts w:ascii="Cambria" w:hAnsi="Cambria"/>
+        </w:rPr>
+      </w:pPr>
+      <w:r>
+        <w:rPr>
+          <w:rFonts w:ascii="Cambria" w:hAnsi="Cambria"/>
+        </w:rPr>
+        <w:t>I</w:t>
+      </w:r>
+      <w:r>
+        <w:rPr>
+          <w:rFonts w:ascii="Cambria" w:hAnsi="Cambria"/>
+        </w:rPr>
+        <w:t xml:space="preserve">n questo scenario, il sistema non è limitato dalla potenza di calcolo della GPU. Il collo di bottiglia è il costo fisso dell'overhead dell'API </w:t>
+      </w:r>
+      <w:r>
+        <w:rPr>
+          <w:rFonts w:ascii="Cambria" w:hAnsi="Cambria"/>
+        </w:rPr>
+        <w:t xml:space="preserve">OpenCL </w:t>
+      </w:r>
+      <w:r>
+        <w:rPr>
+          <w:rFonts w:ascii="Cambria" w:hAnsi="Cambria"/>
+        </w:rPr>
+        <w:t>e del</w:t>
+      </w:r>
+      <w:r>
+        <w:rPr>
+          <w:rFonts w:ascii="Cambria" w:hAnsi="Cambria"/>
+        </w:rPr>
+        <w:t xml:space="preserve">le operazioni di </w:t>
+      </w:r>
+      <w:r>
+        <w:rPr>
+          <w:rFonts w:ascii="Cambria" w:hAnsi="Cambria"/>
+        </w:rPr>
+        <w:t>I/O</w:t>
+      </w:r>
+      <w:r>
+        <w:rPr>
+          <w:rFonts w:ascii="Cambria" w:hAnsi="Cambria"/>
+        </w:rPr>
+        <w:t>.</w:t>
+      </w:r>
+    </w:p>
+    <w:p>
+      <w:pPr>
+        <w:jc w:val="both"/>
+        <w:rPr>
+          <w:rFonts w:ascii="Cambria" w:hAnsi="Cambria"/>
+        </w:rPr>
+      </w:pPr>
+    </w:p>
+    <w:p>
+      <w:pPr>
+        <w:jc w:val="both"/>
+        <w:rPr>
+          <w:rFonts w:ascii="Cambria" w:hAnsi="Cambria"/>
+        </w:rPr>
+      </w:pPr>
+      <w:r>
+        <w:rPr>
+          <w:rFonts w:ascii="Cambria" w:hAnsi="Cambria"/>
+        </w:rPr>
+        <w:t xml:space="preserve">L'obiettivo del </w:t>
+      </w:r>
+      <w:proofErr w:type="spellStart"/>
+      <w:r>
+        <w:rPr>
+          <w:rFonts w:ascii="Courier New" w:hAnsi="Courier New" w:cs="Courier New"/>
+        </w:rPr>
+        <w:t>heavy_compute_kernel</w:t>
+      </w:r>
+      <w:proofErr w:type="spellEnd"/>
+      <w:r>
+        <w:rPr>
+          <w:rFonts w:ascii="Cambria" w:hAnsi="Cambria"/>
+        </w:rPr>
+        <w:t xml:space="preserve"> (1000 iterazioni di sin/cos) era di invertire questa relazione, presentando un carico di lavoro dove il calcolo fosse così pesante da superare il costo fisso dell'API.</w:t>
+      </w:r>
+      <w:r>
+        <w:rPr>
+          <w:rFonts w:ascii="Cambria" w:hAnsi="Cambria"/>
+        </w:rPr>
+        <w:t xml:space="preserve"> </w:t>
+      </w:r>
+      <w:r>
+        <w:rPr>
+          <w:rFonts w:ascii="Cambria" w:hAnsi="Cambria"/>
+        </w:rPr>
+        <w:t xml:space="preserve">Quando si passa al kernel pesante, </w:t>
+      </w:r>
+      <w:r>
+        <w:rPr>
+          <w:rFonts w:ascii="Courier New" w:hAnsi="Courier New" w:cs="Courier New"/>
+        </w:rPr>
+        <w:t>l'</w:t>
+      </w:r>
+      <w:proofErr w:type="spellStart"/>
+      <w:r>
+        <w:rPr>
+          <w:rFonts w:ascii="Courier New" w:hAnsi="Courier New" w:cs="Courier New"/>
+        </w:rPr>
+        <w:t>Avg</w:t>
+      </w:r>
+      <w:proofErr w:type="spellEnd"/>
+      <w:r>
+        <w:rPr>
+          <w:rFonts w:ascii="Courier New" w:hAnsi="Courier New" w:cs="Courier New"/>
+        </w:rPr>
+        <w:t xml:space="preserve"> Pure Compute Time</w:t>
+      </w:r>
+      <w:r>
+        <w:rPr>
+          <w:rFonts w:ascii="Cambria" w:hAnsi="Cambria"/>
+        </w:rPr>
+        <w:t xml:space="preserve"> esplode, diventando il fattore dominante:</w:t>
+      </w:r>
+      <w:r>
+        <w:rPr>
+          <w:rFonts w:ascii="Cambria" w:hAnsi="Cambria"/>
+        </w:rPr>
+        <w:t xml:space="preserve"> s</w:t>
+      </w:r>
+      <w:r>
+        <w:rPr>
+          <w:rFonts w:ascii="Cambria" w:hAnsi="Cambria"/>
+        </w:rPr>
+        <w:t xml:space="preserve">u FPGA (N=1M), il tempo di calcolo passa da 7.1 </w:t>
+      </w:r>
+      <w:proofErr w:type="spellStart"/>
+      <w:r>
+        <w:rPr>
+          <w:rFonts w:ascii="Cambria" w:hAnsi="Cambria"/>
+        </w:rPr>
+        <w:t>ms</w:t>
+      </w:r>
+      <w:proofErr w:type="spellEnd"/>
+      <w:r>
+        <w:rPr>
+          <w:rFonts w:ascii="Cambria" w:hAnsi="Cambria"/>
+        </w:rPr>
+        <w:t xml:space="preserve"> (</w:t>
+      </w:r>
+      <w:proofErr w:type="spellStart"/>
+      <w:r>
+        <w:rPr>
+          <w:rFonts w:ascii="Courier New" w:hAnsi="Courier New" w:cs="Courier New"/>
+        </w:rPr>
+        <w:t>polynomial_op</w:t>
+      </w:r>
+      <w:proofErr w:type="spellEnd"/>
+      <w:r>
+        <w:rPr>
+          <w:rFonts w:ascii="Cambria" w:hAnsi="Cambria"/>
+        </w:rPr>
+        <w:t xml:space="preserve">) a 343.3 </w:t>
+      </w:r>
+      <w:proofErr w:type="spellStart"/>
+      <w:r>
+        <w:rPr>
+          <w:rFonts w:ascii="Cambria" w:hAnsi="Cambria"/>
+        </w:rPr>
+        <w:t>ms</w:t>
+      </w:r>
+      <w:proofErr w:type="spellEnd"/>
+      <w:r>
+        <w:rPr>
+          <w:rFonts w:ascii="Cambria" w:hAnsi="Cambria"/>
+        </w:rPr>
+        <w:t xml:space="preserve"> (</w:t>
+      </w:r>
+      <w:proofErr w:type="spellStart"/>
+      <w:r>
+        <w:rPr>
+          <w:rFonts w:ascii="Courier New" w:hAnsi="Courier New" w:cs="Courier New"/>
+        </w:rPr>
+        <w:t>heavy_compute_kernel</w:t>
+      </w:r>
+      <w:proofErr w:type="spellEnd"/>
+      <w:r>
+        <w:rPr>
+          <w:rFonts w:ascii="Cambria" w:hAnsi="Cambria"/>
+        </w:rPr>
+        <w:t>), un aumento di oltre 48 volte</w:t>
+      </w:r>
+      <w:r>
+        <w:rPr>
+          <w:rFonts w:ascii="Cambria" w:hAnsi="Cambria"/>
+        </w:rPr>
+        <w:t xml:space="preserve">, mentre su GPU che usa Metal </w:t>
+      </w:r>
+      <w:r>
+        <w:rPr>
+          <w:rFonts w:ascii="Cambria" w:hAnsi="Cambria"/>
+        </w:rPr>
+        <w:t>il tempo di calcolo passa da</w:t>
+      </w:r>
+      <w:r>
+        <w:rPr>
+          <w:rFonts w:ascii="Cambria" w:hAnsi="Cambria"/>
+        </w:rPr>
+        <w:t xml:space="preserve"> </w:t>
+      </w:r>
+      <w:r>
+        <w:rPr>
+          <w:rFonts w:ascii="Cambria" w:hAnsi="Cambria"/>
+        </w:rPr>
+        <w:t xml:space="preserve">0.29 </w:t>
+      </w:r>
+      <w:proofErr w:type="spellStart"/>
+      <w:r>
+        <w:rPr>
+          <w:rFonts w:ascii="Cambria" w:hAnsi="Cambria"/>
+        </w:rPr>
+        <w:t>ms</w:t>
+      </w:r>
+      <w:proofErr w:type="spellEnd"/>
+      <w:r>
+        <w:rPr>
+          <w:rFonts w:ascii="Cambria" w:hAnsi="Cambria"/>
+        </w:rPr>
+        <w:t xml:space="preserve"> a </w:t>
+      </w:r>
+      <w:r>
+        <w:rPr>
+          <w:rFonts w:ascii="Cambria" w:hAnsi="Cambria"/>
+        </w:rPr>
+        <w:t>0.46</w:t>
+      </w:r>
+      <w:r>
+        <w:rPr>
+          <w:rFonts w:ascii="Cambria" w:hAnsi="Cambria"/>
+        </w:rPr>
+        <w:t xml:space="preserve"> ms</w:t>
+      </w:r>
+      <w:r>
+        <w:rPr>
+          <w:rFonts w:ascii="Cambria" w:hAnsi="Cambria"/>
+        </w:rPr>
+        <w:t>.</w:t>
+      </w:r>
+      <w:r>
+        <w:rPr>
+          <w:rFonts w:ascii="Cambria" w:hAnsi="Cambria"/>
+        </w:rPr>
+        <w:t xml:space="preserve"> </w:t>
+      </w:r>
+      <w:r>
+        <w:rPr>
+          <w:rFonts w:ascii="Cambria" w:hAnsi="Cambria"/>
+        </w:rPr>
+        <w:t xml:space="preserve">Questa efficienza superiore è una diretta conseguenza del modello a Memoria Unificata (discusso in Cap 2.3.2) e dell'implementazione basata su </w:t>
+      </w:r>
+      <w:proofErr w:type="spellStart"/>
+      <w:r>
+        <w:rPr>
+          <w:rFonts w:ascii="Cambria" w:hAnsi="Cambria"/>
+        </w:rPr>
+        <w:t>memcpy</w:t>
+      </w:r>
+      <w:proofErr w:type="spellEnd"/>
+      <w:r>
+        <w:rPr>
+          <w:rFonts w:ascii="Cambria" w:hAnsi="Cambria"/>
+        </w:rPr>
+        <w:t>, che riducono drasticamente l'overhead per task.</w:t>
+      </w:r>
+    </w:p>
+    <w:p>
+      <w:pPr>
+        <w:jc w:val="both"/>
+        <w:rPr>
+          <w:rFonts w:ascii="Cambria" w:hAnsi="Cambria"/>
+        </w:rPr>
+      </w:pPr>
+      <w:r>
+        <w:rPr>
+          <w:rFonts w:ascii="Cambria" w:hAnsi="Cambria"/>
+        </w:rPr>
+        <w:t>Questo spostamento è la prova che il collo di bottiglia non è più l'overhead fisso dell'API/I/O; il sistema è ora "compute-bound". Il tempo totale è ora dettato dalla reale capacità dell'hardware di eseguire calcoli complessi.</w:t>
+      </w:r>
+    </w:p>
+    <w:p>
+      <w:pPr>
+        <w:jc w:val="both"/>
+        <w:rPr>
+          <w:rFonts w:ascii="Cambria" w:hAnsi="Cambria"/>
+        </w:rPr>
+      </w:pPr>
+    </w:p>
+    <w:p>
+      <w:pPr>
+        <w:jc w:val="both"/>
+        <w:rPr>
+          <w:rFonts w:ascii="Cambria" w:hAnsi="Cambria"/>
+        </w:rPr>
+      </w:pPr>
+      <w:r>
+        <w:rPr>
+          <w:rFonts w:ascii="Cambria" w:hAnsi="Cambria"/>
+        </w:rPr>
+        <w:t>Questa analisi conferma che l'offloading su acceleratore è giustificato solo quando la complessità computazionale del kernel è sufficientemente alta da "assorbire" il costo fisso del trasferimento dati e della latenza del driver.</w:t>
+      </w:r>
+    </w:p>
+    <w:p>
+      <w:pPr>
+        <w:jc w:val="both"/>
+        <w:rPr>
+          <w:rFonts w:ascii="Cambria" w:hAnsi="Cambria"/>
+        </w:rPr>
+      </w:pPr>
+    </w:p>
+    <w:p>
+      <w:pPr>
+        <w:jc w:val="both"/>
+        <w:rPr>
+          <w:rFonts w:ascii="Cambria" w:hAnsi="Cambria"/>
+        </w:rPr>
+      </w:pPr>
+    </w:p>
+    <w:p>
+      <w:pPr>
+        <w:jc w:val="both"/>
+        <w:rPr>
+          <w:rFonts w:ascii="Cambria" w:hAnsi="Cambria"/>
+        </w:rPr>
+      </w:pPr>
+    </w:p>
+    <w:p>
+      <w:pPr>
+        <w:jc w:val="both"/>
+        <w:rPr>
+          <w:rFonts w:ascii="Cambria" w:hAnsi="Cambria"/>
+        </w:rPr>
+      </w:pPr>
+    </w:p>
+    <w:p>
+      <w:pPr>
+        <w:jc w:val="both"/>
+        <w:rPr>
+          <w:rFonts w:ascii="Cambria" w:hAnsi="Cambria"/>
+        </w:rPr>
+      </w:pPr>
+    </w:p>
+    <w:p>
+      <w:pPr>
+        <w:jc w:val="both"/>
+        <w:rPr>
+          <w:rFonts w:ascii="Cambria" w:hAnsi="Cambria"/>
+        </w:rPr>
+      </w:pPr>
+    </w:p>
+    <w:p>
+      <w:pPr>
+        <w:jc w:val="both"/>
+        <w:rPr>
+          <w:rFonts w:ascii="Cambria" w:hAnsi="Cambria"/>
+        </w:rPr>
+      </w:pPr>
+    </w:p>
+    <w:p>
+      <w:pPr>
+        <w:jc w:val="both"/>
+        <w:rPr>
+          <w:rFonts w:ascii="Cambria" w:hAnsi="Cambria"/>
+        </w:rPr>
+      </w:pPr>
+    </w:p>
+    <w:p>
+      <w:pPr>
+        <w:jc w:val="both"/>
+        <w:rPr>
+          <w:rFonts w:ascii="Cambria" w:hAnsi="Cambria"/>
+          <w:b/>
+          <w:bCs/>
+          <w:sz w:val="28"/>
+          <w:szCs w:val="28"/>
+        </w:rPr>
+      </w:pPr>
+      <w:r>
+        <w:rPr>
+          <w:rFonts w:ascii="Cambria" w:hAnsi="Cambria"/>
+          <w:b/>
+          <w:bCs/>
+          <w:sz w:val="28"/>
+          <w:szCs w:val="28"/>
+        </w:rPr>
+        <w:lastRenderedPageBreak/>
+        <w:t xml:space="preserve">5.4.5 Confronti </w:t>
+      </w:r>
+      <w:r>
+        <w:rPr>
+          <w:rFonts w:ascii="Cambria" w:hAnsi="Cambria"/>
+          <w:b/>
+          <w:bCs/>
+          <w:sz w:val="28"/>
+          <w:szCs w:val="28"/>
+        </w:rPr>
+        <w:t>f</w:t>
+      </w:r>
+      <w:r>
+        <w:rPr>
+          <w:rFonts w:ascii="Cambria" w:hAnsi="Cambria"/>
+          <w:b/>
+          <w:bCs/>
+          <w:sz w:val="28"/>
+          <w:szCs w:val="28"/>
+        </w:rPr>
+        <w:t xml:space="preserve">inali tra </w:t>
+      </w:r>
+      <w:r>
+        <w:rPr>
+          <w:rFonts w:ascii="Cambria" w:hAnsi="Cambria"/>
+          <w:b/>
+          <w:bCs/>
+          <w:sz w:val="28"/>
+          <w:szCs w:val="28"/>
+        </w:rPr>
+        <w:t>p</w:t>
+      </w:r>
+      <w:r>
+        <w:rPr>
+          <w:rFonts w:ascii="Cambria" w:hAnsi="Cambria"/>
+          <w:b/>
+          <w:bCs/>
+          <w:sz w:val="28"/>
+          <w:szCs w:val="28"/>
+        </w:rPr>
+        <w:t>iattaforme</w:t>
+      </w:r>
+    </w:p>
+    <w:p>
+      <w:pPr>
+        <w:jc w:val="both"/>
+        <w:rPr>
+          <w:rFonts w:ascii="Cambria" w:hAnsi="Cambria"/>
+        </w:rPr>
+      </w:pPr>
+    </w:p>
+    <w:p>
+      <w:pPr>
+        <w:jc w:val="both"/>
+        <w:rPr>
+          <w:rFonts w:ascii="Cambria" w:hAnsi="Cambria"/>
+        </w:rPr>
+      </w:pPr>
+      <w:r>
+        <w:rPr>
+          <w:rFonts w:ascii="Cambria" w:hAnsi="Cambria"/>
+        </w:rPr>
+        <w:t>L'analisi finale dei dati</w:t>
+      </w:r>
+      <w:r>
+        <w:rPr>
+          <w:rFonts w:ascii="Cambria" w:hAnsi="Cambria"/>
+        </w:rPr>
+        <w:t xml:space="preserve"> </w:t>
+      </w:r>
+      <w:r>
+        <w:rPr>
+          <w:rFonts w:ascii="Cambria" w:hAnsi="Cambria"/>
+        </w:rPr>
+        <w:t>rivela i profondi compromessi tra le diverse architetture hardware e i framework software testati.</w:t>
+      </w:r>
+      <w:r>
+        <w:rPr>
+          <w:rFonts w:ascii="Cambria" w:hAnsi="Cambria"/>
+        </w:rPr>
+        <w:t xml:space="preserve"> </w:t>
+      </w:r>
+      <w:r>
+        <w:rPr>
+          <w:rFonts w:ascii="Cambria" w:hAnsi="Cambria"/>
+        </w:rPr>
+        <w:t>La metrica principale per il confronto è il Throughput (tasks/sec), che indica l'efficienza complessiva del sistema</w:t>
+      </w:r>
+      <w:r>
+        <w:rPr>
+          <w:rFonts w:ascii="Cambria" w:hAnsi="Cambria"/>
+        </w:rPr>
+        <w:t xml:space="preserve"> e s</w:t>
+      </w:r>
+      <w:r>
+        <w:rPr>
+          <w:rFonts w:ascii="Cambria" w:hAnsi="Cambria"/>
+        </w:rPr>
+        <w:t>i osserva un'inversione di tendenza netta all'aumentare di N</w:t>
+      </w:r>
+      <w:r>
+        <w:rPr>
+          <w:rFonts w:ascii="Cambria" w:hAnsi="Cambria"/>
+        </w:rPr>
+        <w:t>:</w:t>
+      </w:r>
+    </w:p>
+    <w:p>
+      <w:pPr>
+        <w:jc w:val="both"/>
+        <w:rPr>
+          <w:rFonts w:ascii="Cambria" w:hAnsi="Cambria"/>
+        </w:rPr>
+      </w:pPr>
+    </w:p>
+    <w:p>
+      <w:pPr>
+        <w:pStyle w:val="Paragrafoelenco"/>
+        <w:numPr>
+          <w:ilvl w:val="0"/>
+          <w:numId w:val="28"/>
+        </w:numPr>
+        <w:jc w:val="both"/>
+        <w:rPr>
+          <w:rFonts w:ascii="Cambria" w:hAnsi="Cambria"/>
+        </w:rPr>
+      </w:pPr>
+      <w:r>
+        <w:rPr>
+          <w:rFonts w:ascii="Cambria" w:hAnsi="Cambria"/>
+        </w:rPr>
+        <w:t xml:space="preserve">CPU (FastFlow vs. OpenMP): Su Linux, per carichi di lavoro molto elevati (N=7.4M), l'ottimizzazione diretta del compilatore di OpenMP supera FastFlow. Per il kernel </w:t>
+      </w:r>
+      <w:proofErr w:type="spellStart"/>
+      <w:r>
+        <w:rPr>
+          <w:rFonts w:ascii="Courier New" w:hAnsi="Courier New" w:cs="Courier New"/>
+        </w:rPr>
+        <w:t>polynomial_op</w:t>
+      </w:r>
+      <w:proofErr w:type="spellEnd"/>
+      <w:r>
+        <w:rPr>
+          <w:rFonts w:ascii="Cambria" w:hAnsi="Cambria"/>
+        </w:rPr>
+        <w:t xml:space="preserve"> (21.4 tasks/sec) e </w:t>
+      </w:r>
+      <w:proofErr w:type="spellStart"/>
+      <w:r>
+        <w:rPr>
+          <w:rFonts w:ascii="Courier New" w:hAnsi="Courier New" w:cs="Courier New"/>
+        </w:rPr>
+        <w:t>heavy_compute_kernel</w:t>
+      </w:r>
+      <w:proofErr w:type="spellEnd"/>
+      <w:r>
+        <w:rPr>
+          <w:rFonts w:ascii="Cambria" w:hAnsi="Cambria"/>
+        </w:rPr>
+        <w:t xml:space="preserve"> (5.7 tasks/sec), OpenMP si dimostra più efficiente. Questo suggerisce che, per task molto lunghi, l'overhead di runtime dello </w:t>
+      </w:r>
+      <w:proofErr w:type="spellStart"/>
+      <w:r>
+        <w:rPr>
+          <w:rFonts w:ascii="Cambria" w:hAnsi="Cambria"/>
+        </w:rPr>
+        <w:t>scheduler</w:t>
+      </w:r>
+      <w:proofErr w:type="spellEnd"/>
+      <w:r>
+        <w:rPr>
+          <w:rFonts w:ascii="Cambria" w:hAnsi="Cambria"/>
+        </w:rPr>
+        <w:t xml:space="preserve"> più complesso di FastFlow diventa un costo maggiore rispetto alla gestione più snella delle direttive </w:t>
+      </w:r>
+      <w:r>
+        <w:rPr>
+          <w:rFonts w:ascii="Courier New" w:hAnsi="Courier New" w:cs="Courier New"/>
+        </w:rPr>
+        <w:t xml:space="preserve">#pragma </w:t>
+      </w:r>
+      <w:proofErr w:type="spellStart"/>
+      <w:r>
+        <w:rPr>
+          <w:rFonts w:ascii="Courier New" w:hAnsi="Courier New" w:cs="Courier New"/>
+        </w:rPr>
+        <w:t>omp</w:t>
+      </w:r>
+      <w:proofErr w:type="spellEnd"/>
+      <w:r>
+        <w:rPr>
+          <w:rFonts w:ascii="Cambria" w:hAnsi="Cambria"/>
+        </w:rPr>
+        <w:t xml:space="preserve"> del compilatore.</w:t>
+      </w:r>
+    </w:p>
+    <w:p>
+      <w:pPr>
+        <w:jc w:val="both"/>
+        <w:rPr>
+          <w:rFonts w:ascii="Cambria" w:hAnsi="Cambria"/>
+        </w:rPr>
+      </w:pPr>
+    </w:p>
+    <w:p>
+      <w:pPr>
+        <w:pStyle w:val="Paragrafoelenco"/>
+        <w:numPr>
+          <w:ilvl w:val="0"/>
+          <w:numId w:val="28"/>
+        </w:numPr>
+        <w:jc w:val="both"/>
+        <w:rPr>
+          <w:rFonts w:ascii="Cambria" w:hAnsi="Cambria"/>
+        </w:rPr>
+      </w:pPr>
+      <w:r>
+        <w:rPr>
+          <w:rFonts w:ascii="Cambria" w:hAnsi="Cambria"/>
+        </w:rPr>
+        <w:t xml:space="preserve">GPU (Metal vs. OpenCL): Su MacOS, Metal domina OpenCL in ogni scenario. </w:t>
+      </w:r>
+      <w:r>
+        <w:rPr>
+          <w:rFonts w:ascii="Cambria" w:hAnsi="Cambria"/>
+        </w:rPr>
+        <w:t>La causa principale è l'overhead, che ha due origini come discusso nei capitoli 2 e 4:</w:t>
+      </w:r>
+    </w:p>
+    <w:p>
+      <w:pPr>
+        <w:pStyle w:val="Paragrafoelenco"/>
+        <w:rPr>
+          <w:rFonts w:ascii="Cambria" w:hAnsi="Cambria"/>
+        </w:rPr>
+      </w:pPr>
+    </w:p>
+    <w:p>
+      <w:pPr>
+        <w:pStyle w:val="Paragrafoelenco"/>
+        <w:numPr>
+          <w:ilvl w:val="1"/>
+          <w:numId w:val="45"/>
+        </w:numPr>
+        <w:jc w:val="both"/>
+        <w:rPr>
+          <w:rFonts w:ascii="Cambria" w:hAnsi="Cambria"/>
+        </w:rPr>
+      </w:pPr>
+      <w:r>
+        <w:rPr>
+          <w:rFonts w:ascii="Cambria" w:hAnsi="Cambria"/>
+        </w:rPr>
+        <w:t xml:space="preserve">Costo API: Metal </w:t>
+      </w:r>
+      <w:r>
+        <w:rPr>
+          <w:rFonts w:ascii="Cambria" w:hAnsi="Cambria"/>
+        </w:rPr>
+        <w:t>è</w:t>
+      </w:r>
+      <w:r>
+        <w:rPr>
+          <w:rFonts w:ascii="Cambria" w:hAnsi="Cambria"/>
+        </w:rPr>
+        <w:t xml:space="preserve"> un'API nativa a basso overhead. OpenCL su </w:t>
+      </w:r>
+      <w:r>
+        <w:rPr>
+          <w:rFonts w:ascii="Cambria" w:hAnsi="Cambria"/>
+        </w:rPr>
+        <w:t>MacOS</w:t>
+      </w:r>
+      <w:r>
+        <w:rPr>
+          <w:rFonts w:ascii="Cambria" w:hAnsi="Cambria"/>
+        </w:rPr>
+        <w:t xml:space="preserve"> </w:t>
+      </w:r>
+      <w:r>
+        <w:rPr>
+          <w:rFonts w:ascii="Cambria" w:hAnsi="Cambria"/>
+        </w:rPr>
+        <w:t>è</w:t>
+      </w:r>
+      <w:r>
+        <w:rPr>
+          <w:rFonts w:ascii="Cambria" w:hAnsi="Cambria"/>
+        </w:rPr>
+        <w:t xml:space="preserve"> deprecato e richiede uno strato di traduzione (</w:t>
+      </w:r>
+      <w:r>
+        <w:rPr>
+          <w:rFonts w:ascii="Courier New" w:hAnsi="Courier New" w:cs="Courier New"/>
+        </w:rPr>
+        <w:t>cl2Metal</w:t>
+      </w:r>
+      <w:r>
+        <w:rPr>
+          <w:rFonts w:ascii="Cambria" w:hAnsi="Cambria"/>
+        </w:rPr>
+        <w:t>), che introduce una latenza fissa.</w:t>
+      </w:r>
+    </w:p>
+    <w:p>
+      <w:pPr>
+        <w:pStyle w:val="Paragrafoelenco"/>
+        <w:ind w:left="1440"/>
+        <w:jc w:val="both"/>
+        <w:rPr>
+          <w:rFonts w:ascii="Cambria" w:hAnsi="Cambria"/>
+        </w:rPr>
+      </w:pPr>
+    </w:p>
+    <w:p>
+      <w:pPr>
+        <w:pStyle w:val="Paragrafoelenco"/>
+        <w:numPr>
+          <w:ilvl w:val="1"/>
+          <w:numId w:val="45"/>
+        </w:numPr>
+        <w:jc w:val="both"/>
+        <w:rPr>
+          <w:rFonts w:ascii="Cambria" w:hAnsi="Cambria"/>
+        </w:rPr>
+      </w:pPr>
+      <w:r>
+        <w:rPr>
+          <w:rFonts w:ascii="Cambria" w:hAnsi="Cambria"/>
+        </w:rPr>
+        <w:t>Modello di Memoria: Metal beneficia della Memoria Unificata</w:t>
+      </w:r>
+      <w:r>
+        <w:rPr>
+          <w:rFonts w:ascii="Cambria" w:hAnsi="Cambria"/>
+        </w:rPr>
+        <w:t xml:space="preserve">, </w:t>
+      </w:r>
+      <w:r>
+        <w:rPr>
+          <w:rFonts w:ascii="Cambria" w:hAnsi="Cambria"/>
+        </w:rPr>
+        <w:t xml:space="preserve">trasformando l'upload </w:t>
+      </w:r>
+      <w:r>
+        <w:rPr>
+          <w:rFonts w:ascii="Cambria" w:hAnsi="Cambria"/>
+        </w:rPr>
+        <w:t xml:space="preserve">dei dati su GPU </w:t>
+      </w:r>
+      <w:r>
+        <w:rPr>
+          <w:rFonts w:ascii="Cambria" w:hAnsi="Cambria"/>
+        </w:rPr>
+        <w:t xml:space="preserve">in un </w:t>
+      </w:r>
+      <w:proofErr w:type="spellStart"/>
+      <w:r>
+        <w:rPr>
+          <w:rFonts w:ascii="Courier New" w:hAnsi="Courier New" w:cs="Courier New"/>
+        </w:rPr>
+        <w:t>memcpy</w:t>
+      </w:r>
+      <w:proofErr w:type="spellEnd"/>
+      <w:r>
+        <w:rPr>
+          <w:rFonts w:ascii="Cambria" w:hAnsi="Cambria"/>
+        </w:rPr>
+        <w:t xml:space="preserve"> quasi istantaneo (Cap 4.3.2). OpenCL opera su un modello a memoria separata, imponendo costi di trasferimento e sincronizzazione pi</w:t>
+      </w:r>
+      <w:r>
+        <w:rPr>
+          <w:rFonts w:ascii="Cambria" w:hAnsi="Cambria"/>
+        </w:rPr>
+        <w:t>ù</w:t>
+      </w:r>
+      <w:r>
+        <w:rPr>
+          <w:rFonts w:ascii="Cambria" w:hAnsi="Cambria"/>
+        </w:rPr>
+        <w:t xml:space="preserve"> alti. I dati lo confermano: nel kernel </w:t>
+      </w:r>
+      <w:proofErr w:type="spellStart"/>
+      <w:r>
+        <w:rPr>
+          <w:rFonts w:ascii="Courier New" w:hAnsi="Courier New" w:cs="Courier New"/>
+        </w:rPr>
+        <w:t>heavy_compute_kernel</w:t>
+      </w:r>
+      <w:proofErr w:type="spellEnd"/>
+      <w:r>
+        <w:rPr>
+          <w:rFonts w:ascii="Cambria" w:hAnsi="Cambria"/>
+        </w:rPr>
+        <w:t xml:space="preserve"> (</w:t>
+      </w:r>
+      <w:r>
+        <w:rPr>
+          <w:rFonts w:ascii="Cambria" w:hAnsi="Cambria" w:cs="Courier New"/>
+        </w:rPr>
+        <w:t>N=1M</w:t>
+      </w:r>
+      <w:r>
+        <w:rPr>
+          <w:rFonts w:ascii="Cambria" w:hAnsi="Cambria"/>
+        </w:rPr>
+        <w:t xml:space="preserve">), l'overhead di Metal </w:t>
+      </w:r>
+      <w:r>
+        <w:rPr>
+          <w:rFonts w:ascii="Cambria" w:hAnsi="Cambria"/>
+        </w:rPr>
+        <w:t>è</w:t>
+      </w:r>
+      <w:r>
+        <w:rPr>
+          <w:rFonts w:ascii="Cambria" w:hAnsi="Cambria"/>
+        </w:rPr>
+        <w:t xml:space="preserve"> di 51.0ms, mentre quello di OpenCL </w:t>
+      </w:r>
+      <w:r>
+        <w:rPr>
+          <w:rFonts w:ascii="Cambria" w:hAnsi="Cambria"/>
+        </w:rPr>
+        <w:t>è</w:t>
+      </w:r>
+      <w:r>
+        <w:rPr>
+          <w:rFonts w:ascii="Cambria" w:hAnsi="Cambria"/>
+        </w:rPr>
+        <w:t xml:space="preserve"> di 88.9ms. Con un overhead significativamente pi</w:t>
+      </w:r>
+      <w:r>
+        <w:rPr>
+          <w:rFonts w:ascii="Cambria" w:hAnsi="Cambria"/>
+        </w:rPr>
+        <w:t>ù</w:t>
+      </w:r>
+      <w:r>
+        <w:rPr>
+          <w:rFonts w:ascii="Cambria" w:hAnsi="Cambria"/>
+        </w:rPr>
+        <w:t xml:space="preserve"> basso, Metal ottiene un throughput superiore.</w:t>
+      </w:r>
+    </w:p>
+    <w:p>
+      <w:pPr>
+        <w:pStyle w:val="Paragrafoelenco"/>
+        <w:rPr>
+          <w:rFonts w:ascii="Cambria" w:hAnsi="Cambria"/>
+        </w:rPr>
+      </w:pPr>
+    </w:p>
+    <w:p>
+      <w:pPr>
+        <w:jc w:val="both"/>
+        <w:rPr>
+          <w:rFonts w:ascii="Cambria" w:hAnsi="Cambria"/>
+        </w:rPr>
+      </w:pPr>
+    </w:p>
+    <w:p>
+      <w:pPr>
+        <w:pStyle w:val="Paragrafoelenco"/>
+        <w:numPr>
+          <w:ilvl w:val="0"/>
+          <w:numId w:val="41"/>
+        </w:numPr>
+        <w:jc w:val="both"/>
+        <w:rPr>
+          <w:rFonts w:ascii="Cambria" w:hAnsi="Cambria"/>
+        </w:rPr>
+      </w:pPr>
+      <w:r>
+        <w:rPr>
+          <w:rFonts w:ascii="Cambria" w:hAnsi="Cambria"/>
+        </w:rPr>
+        <w:t xml:space="preserve">FPGA: l’FPGA </w:t>
+      </w:r>
+      <w:r>
+        <w:rPr>
+          <w:rFonts w:ascii="Cambria" w:hAnsi="Cambria"/>
+        </w:rPr>
+        <w:t xml:space="preserve">è risultata la piattaforma più lenta, fallendo catastroficamente con i kernel più complessi. L'errore sarebbe incolpare l'overhead I/O del bus </w:t>
+      </w:r>
+      <w:proofErr w:type="spellStart"/>
+      <w:r>
+        <w:rPr>
+          <w:rFonts w:ascii="Cambria" w:hAnsi="Cambria"/>
+        </w:rPr>
+        <w:t>PCIe</w:t>
+      </w:r>
+      <w:proofErr w:type="spellEnd"/>
+      <w:r>
+        <w:rPr>
+          <w:rFonts w:ascii="Cambria" w:hAnsi="Cambria"/>
+        </w:rPr>
+        <w:t xml:space="preserve"> (</w:t>
+      </w:r>
+      <w:proofErr w:type="spellStart"/>
+      <w:r>
+        <w:rPr>
+          <w:rFonts w:ascii="Courier New" w:hAnsi="Courier New" w:cs="Courier New"/>
+        </w:rPr>
+        <w:t>Avg</w:t>
+      </w:r>
+      <w:proofErr w:type="spellEnd"/>
+      <w:r>
+        <w:rPr>
+          <w:rFonts w:ascii="Courier New" w:hAnsi="Courier New" w:cs="Courier New"/>
+        </w:rPr>
+        <w:t xml:space="preserve"> Overhead Time</w:t>
+      </w:r>
+      <w:r>
+        <w:rPr>
+          <w:rFonts w:ascii="Cambria" w:hAnsi="Cambria"/>
+        </w:rPr>
+        <w:t xml:space="preserve"> = 17370ms). Tuttavia, i dati svelano una causa più profonda: il collo di bottiglia è il </w:t>
+      </w:r>
+      <w:proofErr w:type="spellStart"/>
+      <w:r>
+        <w:rPr>
+          <w:rFonts w:ascii="Courier New" w:hAnsi="Courier New" w:cs="Courier New"/>
+        </w:rPr>
+        <w:t>Avg</w:t>
+      </w:r>
+      <w:proofErr w:type="spellEnd"/>
+      <w:r>
+        <w:rPr>
+          <w:rFonts w:ascii="Courier New" w:hAnsi="Courier New" w:cs="Courier New"/>
+        </w:rPr>
+        <w:t xml:space="preserve"> Pure Compute Time</w:t>
+      </w:r>
+      <w:r>
+        <w:rPr>
+          <w:rFonts w:ascii="Cambria" w:hAnsi="Cambria"/>
+        </w:rPr>
+        <w:t xml:space="preserve"> stesso. Ad esempio, nel test </w:t>
+      </w:r>
+      <w:proofErr w:type="spellStart"/>
+      <w:r>
+        <w:rPr>
+          <w:rFonts w:ascii="Courier New" w:hAnsi="Courier New" w:cs="Courier New"/>
+        </w:rPr>
+        <w:t>heavy_compute_kernel</w:t>
+      </w:r>
+      <w:proofErr w:type="spellEnd"/>
+      <w:r>
+        <w:rPr>
+          <w:rFonts w:ascii="Cambria" w:hAnsi="Cambria"/>
+        </w:rPr>
+        <w:t xml:space="preserve"> (N=1M), la CPU Intel con OpenMP termina un task in 31.35ms. L'FPGA, per lo stesso task, impiega 343.37ms (</w:t>
+      </w:r>
+      <w:proofErr w:type="spellStart"/>
+      <w:r>
+        <w:rPr>
+          <w:rFonts w:ascii="Courier New" w:hAnsi="Courier New" w:cs="Courier New"/>
+        </w:rPr>
+        <w:t>Avg</w:t>
+      </w:r>
+      <w:proofErr w:type="spellEnd"/>
+      <w:r>
+        <w:rPr>
+          <w:rFonts w:ascii="Courier New" w:hAnsi="Courier New" w:cs="Courier New"/>
+        </w:rPr>
+        <w:t xml:space="preserve"> Pure Compute Time</w:t>
+      </w:r>
+      <w:r>
+        <w:rPr>
+          <w:rFonts w:ascii="Cambria" w:hAnsi="Cambria"/>
+        </w:rPr>
+        <w:t xml:space="preserve">). L'FPGA è quindi </w:t>
+      </w:r>
+      <w:proofErr w:type="gramStart"/>
+      <w:r>
+        <w:rPr>
+          <w:rFonts w:ascii="Cambria" w:hAnsi="Cambria"/>
+        </w:rPr>
+        <w:t>10</w:t>
+      </w:r>
+      <w:proofErr w:type="gramEnd"/>
+      <w:r>
+        <w:rPr>
+          <w:rFonts w:ascii="Cambria" w:hAnsi="Cambria"/>
+        </w:rPr>
+        <w:t xml:space="preserve"> volte più lenta della CPU nel calcolo puro. Questo "fallimento" non è dovuto all'I/O (che è comunque un fattore), ma a un disallineamento architetturale tra problema e soluzione</w:t>
+      </w:r>
+      <w:r>
+        <w:rPr>
+          <w:rFonts w:ascii="Cambria" w:hAnsi="Cambria"/>
+        </w:rPr>
+        <w:t>:</w:t>
+      </w:r>
+    </w:p>
+    <w:p>
+      <w:pPr>
+        <w:pStyle w:val="Paragrafoelenco"/>
+        <w:jc w:val="both"/>
+        <w:rPr>
+          <w:rFonts w:ascii="Cambria" w:hAnsi="Cambria" w:cs="Times New Roman (Corpo CS)"/>
+        </w:rPr>
+      </w:pPr>
+    </w:p>
+    <w:p>
+      <w:pPr>
+        <w:pStyle w:val="Paragrafoelenco"/>
+        <w:numPr>
+          <w:ilvl w:val="1"/>
+          <w:numId w:val="44"/>
+        </w:numPr>
+        <w:jc w:val="both"/>
+        <w:rPr>
+          <w:rFonts w:ascii="Cambria" w:hAnsi="Cambria" w:cs="Times New Roman (Corpo CS)"/>
+        </w:rPr>
+      </w:pPr>
+      <w:r>
+        <w:rPr>
+          <w:rFonts w:ascii="Cambria" w:hAnsi="Cambria" w:cs="Times New Roman (Corpo CS)"/>
+        </w:rPr>
+        <w:t>I kernel testati sono problemi di parallelismo dati</w:t>
+      </w:r>
+      <w:r>
+        <w:rPr>
+          <w:rFonts w:ascii="Cambria" w:hAnsi="Cambria" w:cs="Times New Roman (Corpo CS)"/>
+        </w:rPr>
+        <w:t>;</w:t>
+      </w:r>
+    </w:p>
+    <w:p>
+      <w:pPr>
+        <w:pStyle w:val="Paragrafoelenco"/>
+        <w:ind w:left="1440"/>
+        <w:jc w:val="both"/>
+        <w:rPr>
+          <w:rFonts w:ascii="Cambria" w:hAnsi="Cambria" w:cs="Times New Roman (Corpo CS)"/>
+        </w:rPr>
+      </w:pPr>
+    </w:p>
+    <w:p>
+      <w:pPr>
+        <w:pStyle w:val="Paragrafoelenco"/>
+        <w:numPr>
+          <w:ilvl w:val="1"/>
+          <w:numId w:val="44"/>
+        </w:numPr>
+        <w:jc w:val="both"/>
+        <w:rPr>
+          <w:rFonts w:ascii="Cambria" w:hAnsi="Cambria" w:cs="Times New Roman (Corpo CS)"/>
+        </w:rPr>
+      </w:pPr>
+      <w:r>
+        <w:rPr>
+          <w:rFonts w:ascii="Cambria" w:hAnsi="Cambria" w:cs="Times New Roman (Corpo CS)"/>
+        </w:rPr>
+        <w:t xml:space="preserve">Il kernel pur essendo un </w:t>
+      </w:r>
+      <w:proofErr w:type="spellStart"/>
+      <w:r>
+        <w:rPr>
+          <w:rFonts w:ascii="Courier New" w:hAnsi="Courier New" w:cs="Courier New"/>
+        </w:rPr>
+        <w:t>dataflow</w:t>
+      </w:r>
+      <w:proofErr w:type="spellEnd"/>
+      <w:r>
+        <w:rPr>
+          <w:rFonts w:ascii="Cambria" w:hAnsi="Cambria" w:cs="Times New Roman (Corpo CS)"/>
+        </w:rPr>
+        <w:t xml:space="preserve"> (Cap 2.1.3), implementa una singola pipeline hardware. Processa gli N elementi in modo sequenziale (sebbene </w:t>
+      </w:r>
+      <w:proofErr w:type="spellStart"/>
+      <w:r>
+        <w:rPr>
+          <w:rFonts w:ascii="Cambria" w:hAnsi="Cambria" w:cs="Times New Roman (Corpo CS)"/>
+        </w:rPr>
+        <w:t>pipelinizzato</w:t>
+      </w:r>
+      <w:proofErr w:type="spellEnd"/>
+      <w:r>
+        <w:rPr>
+          <w:rFonts w:ascii="Cambria" w:hAnsi="Cambria" w:cs="Times New Roman (Corpo CS)"/>
+        </w:rPr>
+        <w:t xml:space="preserve">). La GPU esegue N operazioni in parallelo; l'FPGA esegue 1 operazione alla volta (con throughput 1/ciclo). Di conseguenza, il tempo di calcolo dell'FPGA scala linearmente con N, mentre quello della GPU scala molto meno. L'immenso </w:t>
+      </w:r>
+      <w:proofErr w:type="spellStart"/>
+      <w:r>
+        <w:rPr>
+          <w:rFonts w:ascii="Cambria" w:hAnsi="Cambria" w:cs="Times New Roman (Corpo CS)"/>
+        </w:rPr>
+        <w:t>Avg</w:t>
+      </w:r>
+      <w:proofErr w:type="spellEnd"/>
+      <w:r>
+        <w:rPr>
+          <w:rFonts w:ascii="Cambria" w:hAnsi="Cambria" w:cs="Times New Roman (Corpo CS)"/>
+        </w:rPr>
+        <w:t xml:space="preserve"> Overhead Time (17.3 secondi) non è altro che il </w:t>
+      </w:r>
+      <w:proofErr w:type="spellStart"/>
+      <w:r>
+        <w:rPr>
+          <w:rFonts w:ascii="Cambria" w:hAnsi="Cambria" w:cs="Times New Roman (Corpo CS)"/>
+          <w:i/>
+          <w:iCs/>
+        </w:rPr>
+        <w:t>Queueing</w:t>
+      </w:r>
+      <w:proofErr w:type="spellEnd"/>
+      <w:r>
+        <w:rPr>
+          <w:rFonts w:ascii="Cambria" w:hAnsi="Cambria" w:cs="Times New Roman (Corpo CS)"/>
+          <w:i/>
+          <w:iCs/>
+        </w:rPr>
+        <w:t xml:space="preserve"> Delay</w:t>
+      </w:r>
+      <w:r>
+        <w:rPr>
+          <w:rFonts w:ascii="Cambria" w:hAnsi="Cambria" w:cs="Times New Roman (Corpo CS)"/>
+        </w:rPr>
+        <w:t xml:space="preserve"> (discusso in 5.4.3), sintomo di un </w:t>
+      </w:r>
+      <w:proofErr w:type="spellStart"/>
+      <w:r>
+        <w:rPr>
+          <w:rFonts w:ascii="Courier New" w:hAnsi="Courier New" w:cs="Courier New"/>
+        </w:rPr>
+        <w:t>producerLoop</w:t>
+      </w:r>
+      <w:proofErr w:type="spellEnd"/>
+      <w:r>
+        <w:rPr>
+          <w:rFonts w:ascii="Courier New" w:hAnsi="Courier New" w:cs="Courier New"/>
+        </w:rPr>
+        <w:t>()</w:t>
+      </w:r>
+      <w:r>
+        <w:rPr>
+          <w:rFonts w:ascii="Cambria" w:hAnsi="Cambria" w:cs="Times New Roman (Corpo CS)"/>
+        </w:rPr>
+        <w:t xml:space="preserve"> che riempie le code, bloccato da un </w:t>
+      </w:r>
+      <w:r>
+        <w:rPr>
+          <w:rFonts w:ascii="Courier New" w:hAnsi="Courier New" w:cs="Courier New"/>
+        </w:rPr>
+        <w:t>consumerLoop</w:t>
+      </w:r>
+      <w:r>
+        <w:rPr>
+          <w:rFonts w:ascii="Courier New" w:hAnsi="Courier New" w:cs="Courier New"/>
+        </w:rPr>
+        <w:t>()</w:t>
+      </w:r>
+      <w:r>
+        <w:rPr>
+          <w:rFonts w:ascii="Cambria" w:hAnsi="Cambria" w:cs="Times New Roman (Corpo CS)"/>
+        </w:rPr>
+        <w:t xml:space="preserve"> </w:t>
+      </w:r>
+      <w:r>
+        <w:rPr>
+          <w:rFonts w:ascii="Cambria" w:hAnsi="Cambria" w:cs="Times New Roman (Corpo CS)"/>
+        </w:rPr>
+        <w:t>molto</w:t>
+      </w:r>
+      <w:r>
+        <w:rPr>
+          <w:rFonts w:ascii="Cambria" w:hAnsi="Cambria" w:cs="Times New Roman (Corpo CS)"/>
+        </w:rPr>
+        <w:t xml:space="preserve"> lento (343ms per task). </w:t>
+      </w:r>
+    </w:p>
+    <w:p>
+      <w:pPr>
+        <w:pStyle w:val="Paragrafoelenco"/>
+        <w:rPr>
+          <w:rFonts w:ascii="Cambria" w:hAnsi="Cambria" w:cs="Times New Roman (Corpo CS)"/>
+        </w:rPr>
+      </w:pPr>
+    </w:p>
+    <w:p>
+      <w:pPr>
+        <w:ind w:left="708"/>
+        <w:jc w:val="both"/>
+        <w:rPr>
+          <w:rFonts w:ascii="Cambria" w:hAnsi="Cambria" w:cs="Times New Roman (Corpo CS)"/>
+        </w:rPr>
+      </w:pPr>
+      <w:r>
+        <w:rPr>
+          <w:rFonts w:ascii="Cambria" w:hAnsi="Cambria" w:cs="Times New Roman (Corpo CS)"/>
+        </w:rPr>
+        <w:lastRenderedPageBreak/>
+        <w:t>In conclusione, l</w:t>
+      </w:r>
+      <w:r>
+        <w:rPr>
+          <w:rFonts w:ascii="Cambria" w:hAnsi="Cambria" w:cs="Times New Roman (Corpo CS)"/>
+        </w:rPr>
+        <w:t xml:space="preserve">'FPGA non è "lenta", ma è stata usata in modo errato, applicando un'architettura HLS ottimizzata per lo streaming a pipeline a un problema di parallelismo dati </w:t>
+      </w:r>
+      <w:r>
+        <w:rPr>
+          <w:rFonts w:ascii="Cambria" w:hAnsi="Cambria" w:cs="Times New Roman (Corpo CS)"/>
+        </w:rPr>
+        <w:t>di “forza bruta”</w:t>
+      </w:r>
+      <w:r>
+        <w:rPr>
+          <w:rFonts w:ascii="Cambria" w:hAnsi="Cambria" w:cs="Times New Roman (Corpo CS)"/>
+        </w:rPr>
+        <w:t>.</w:t>
+      </w:r>
     </w:p>
     <w:sectPr>
       <w:pgSz w:w="11906" w:h="16838"/>
@@ -3561,6 +8576,318 @@
     </w:lvl>
   </w:abstractNum>
   <w:abstractNum w:abstractNumId="6" w15:restartNumberingAfterBreak="0">
+    <w:nsid w:val="0F067F2E"/>
+    <w:multiLevelType w:val="hybridMultilevel"/>
+    <w:tmpl w:val="D1EA800A"/>
+    <w:lvl w:ilvl="0" w:tplc="04100001">
+      <w:start w:val="1"/>
+      <w:numFmt w:val="bullet"/>
+      <w:lvlText w:val=""/>
+      <w:lvlJc w:val="left"/>
+      <w:pPr>
+        <w:ind w:left="720" w:hanging="360"/>
+      </w:pPr>
+      <w:rPr>
+        <w:rFonts w:ascii="Symbol" w:hAnsi="Symbol" w:hint="default"/>
+      </w:rPr>
+    </w:lvl>
+    <w:lvl w:ilvl="1" w:tplc="04100003" w:tentative="1">
+      <w:start w:val="1"/>
+      <w:numFmt w:val="bullet"/>
+      <w:lvlText w:val="o"/>
+      <w:lvlJc w:val="left"/>
+      <w:pPr>
+        <w:ind w:left="1440" w:hanging="360"/>
+      </w:pPr>
+      <w:rPr>
+        <w:rFonts w:ascii="Courier New" w:hAnsi="Courier New" w:cs="Courier New" w:hint="default"/>
+      </w:rPr>
+    </w:lvl>
+    <w:lvl w:ilvl="2" w:tplc="04100005" w:tentative="1">
+      <w:start w:val="1"/>
+      <w:numFmt w:val="bullet"/>
+      <w:lvlText w:val=""/>
+      <w:lvlJc w:val="left"/>
+      <w:pPr>
+        <w:ind w:left="2160" w:hanging="360"/>
+      </w:pPr>
+      <w:rPr>
+        <w:rFonts w:ascii="Wingdings" w:hAnsi="Wingdings" w:hint="default"/>
+      </w:rPr>
+    </w:lvl>
+    <w:lvl w:ilvl="3" w:tplc="04100001" w:tentative="1">
+      <w:start w:val="1"/>
+      <w:numFmt w:val="bullet"/>
+      <w:lvlText w:val=""/>
+      <w:lvlJc w:val="left"/>
+      <w:pPr>
+        <w:ind w:left="2880" w:hanging="360"/>
+      </w:pPr>
+      <w:rPr>
+        <w:rFonts w:ascii="Symbol" w:hAnsi="Symbol" w:hint="default"/>
+      </w:rPr>
+    </w:lvl>
+    <w:lvl w:ilvl="4" w:tplc="04100003" w:tentative="1">
+      <w:start w:val="1"/>
+      <w:numFmt w:val="bullet"/>
+      <w:lvlText w:val="o"/>
+      <w:lvlJc w:val="left"/>
+      <w:pPr>
+        <w:ind w:left="3600" w:hanging="360"/>
+      </w:pPr>
+      <w:rPr>
+        <w:rFonts w:ascii="Courier New" w:hAnsi="Courier New" w:cs="Courier New" w:hint="default"/>
+      </w:rPr>
+    </w:lvl>
+    <w:lvl w:ilvl="5" w:tplc="04100005" w:tentative="1">
+      <w:start w:val="1"/>
+      <w:numFmt w:val="bullet"/>
+      <w:lvlText w:val=""/>
+      <w:lvlJc w:val="left"/>
+      <w:pPr>
+        <w:ind w:left="4320" w:hanging="360"/>
+      </w:pPr>
+      <w:rPr>
+        <w:rFonts w:ascii="Wingdings" w:hAnsi="Wingdings" w:hint="default"/>
+      </w:rPr>
+    </w:lvl>
+    <w:lvl w:ilvl="6" w:tplc="04100001" w:tentative="1">
+      <w:start w:val="1"/>
+      <w:numFmt w:val="bullet"/>
+      <w:lvlText w:val=""/>
+      <w:lvlJc w:val="left"/>
+      <w:pPr>
+        <w:ind w:left="5040" w:hanging="360"/>
+      </w:pPr>
+      <w:rPr>
+        <w:rFonts w:ascii="Symbol" w:hAnsi="Symbol" w:hint="default"/>
+      </w:rPr>
+    </w:lvl>
+    <w:lvl w:ilvl="7" w:tplc="04100003" w:tentative="1">
+      <w:start w:val="1"/>
+      <w:numFmt w:val="bullet"/>
+      <w:lvlText w:val="o"/>
+      <w:lvlJc w:val="left"/>
+      <w:pPr>
+        <w:ind w:left="5760" w:hanging="360"/>
+      </w:pPr>
+      <w:rPr>
+        <w:rFonts w:ascii="Courier New" w:hAnsi="Courier New" w:cs="Courier New" w:hint="default"/>
+      </w:rPr>
+    </w:lvl>
+    <w:lvl w:ilvl="8" w:tplc="04100005" w:tentative="1">
+      <w:start w:val="1"/>
+      <w:numFmt w:val="bullet"/>
+      <w:lvlText w:val=""/>
+      <w:lvlJc w:val="left"/>
+      <w:pPr>
+        <w:ind w:left="6480" w:hanging="360"/>
+      </w:pPr>
+      <w:rPr>
+        <w:rFonts w:ascii="Wingdings" w:hAnsi="Wingdings" w:hint="default"/>
+      </w:rPr>
+    </w:lvl>
+  </w:abstractNum>
+  <w:abstractNum w:abstractNumId="7" w15:restartNumberingAfterBreak="0">
+    <w:nsid w:val="171D6DBF"/>
+    <w:multiLevelType w:val="hybridMultilevel"/>
+    <w:tmpl w:val="134463A8"/>
+    <w:lvl w:ilvl="0" w:tplc="0410000F">
+      <w:start w:val="1"/>
+      <w:numFmt w:val="decimal"/>
+      <w:lvlText w:val="%1."/>
+      <w:lvlJc w:val="left"/>
+      <w:pPr>
+        <w:ind w:left="720" w:hanging="360"/>
+      </w:pPr>
+    </w:lvl>
+    <w:lvl w:ilvl="1" w:tplc="04100019">
+      <w:start w:val="1"/>
+      <w:numFmt w:val="lowerLetter"/>
+      <w:lvlText w:val="%2."/>
+      <w:lvlJc w:val="left"/>
+      <w:pPr>
+        <w:ind w:left="1440" w:hanging="360"/>
+      </w:pPr>
+    </w:lvl>
+    <w:lvl w:ilvl="2" w:tplc="0410001B" w:tentative="1">
+      <w:start w:val="1"/>
+      <w:numFmt w:val="lowerRoman"/>
+      <w:lvlText w:val="%3."/>
+      <w:lvlJc w:val="right"/>
+      <w:pPr>
+        <w:ind w:left="2160" w:hanging="180"/>
+      </w:pPr>
+    </w:lvl>
+    <w:lvl w:ilvl="3" w:tplc="0410000F" w:tentative="1">
+      <w:start w:val="1"/>
+      <w:numFmt w:val="decimal"/>
+      <w:lvlText w:val="%4."/>
+      <w:lvlJc w:val="left"/>
+      <w:pPr>
+        <w:ind w:left="2880" w:hanging="360"/>
+      </w:pPr>
+    </w:lvl>
+    <w:lvl w:ilvl="4" w:tplc="04100019" w:tentative="1">
+      <w:start w:val="1"/>
+      <w:numFmt w:val="lowerLetter"/>
+      <w:lvlText w:val="%5."/>
+      <w:lvlJc w:val="left"/>
+      <w:pPr>
+        <w:ind w:left="3600" w:hanging="360"/>
+      </w:pPr>
+    </w:lvl>
+    <w:lvl w:ilvl="5" w:tplc="0410001B" w:tentative="1">
+      <w:start w:val="1"/>
+      <w:numFmt w:val="lowerRoman"/>
+      <w:lvlText w:val="%6."/>
+      <w:lvlJc w:val="right"/>
+      <w:pPr>
+        <w:ind w:left="4320" w:hanging="180"/>
+      </w:pPr>
+    </w:lvl>
+    <w:lvl w:ilvl="6" w:tplc="0410000F" w:tentative="1">
+      <w:start w:val="1"/>
+      <w:numFmt w:val="decimal"/>
+      <w:lvlText w:val="%7."/>
+      <w:lvlJc w:val="left"/>
+      <w:pPr>
+        <w:ind w:left="5040" w:hanging="360"/>
+      </w:pPr>
+    </w:lvl>
+    <w:lvl w:ilvl="7" w:tplc="04100019" w:tentative="1">
+      <w:start w:val="1"/>
+      <w:numFmt w:val="lowerLetter"/>
+      <w:lvlText w:val="%8."/>
+      <w:lvlJc w:val="left"/>
+      <w:pPr>
+        <w:ind w:left="5760" w:hanging="360"/>
+      </w:pPr>
+    </w:lvl>
+    <w:lvl w:ilvl="8" w:tplc="0410001B" w:tentative="1">
+      <w:start w:val="1"/>
+      <w:numFmt w:val="lowerRoman"/>
+      <w:lvlText w:val="%9."/>
+      <w:lvlJc w:val="right"/>
+      <w:pPr>
+        <w:ind w:left="6480" w:hanging="180"/>
+      </w:pPr>
+    </w:lvl>
+  </w:abstractNum>
+  <w:abstractNum w:abstractNumId="8" w15:restartNumberingAfterBreak="0">
+    <w:nsid w:val="18CC7F46"/>
+    <w:multiLevelType w:val="hybridMultilevel"/>
+    <w:tmpl w:val="F47E2624"/>
+    <w:lvl w:ilvl="0" w:tplc="04100001">
+      <w:start w:val="1"/>
+      <w:numFmt w:val="bullet"/>
+      <w:lvlText w:val=""/>
+      <w:lvlJc w:val="left"/>
+      <w:pPr>
+        <w:ind w:left="720" w:hanging="360"/>
+      </w:pPr>
+      <w:rPr>
+        <w:rFonts w:ascii="Symbol" w:hAnsi="Symbol" w:hint="default"/>
+      </w:rPr>
+    </w:lvl>
+    <w:lvl w:ilvl="1" w:tplc="04100003" w:tentative="1">
+      <w:start w:val="1"/>
+      <w:numFmt w:val="bullet"/>
+      <w:lvlText w:val="o"/>
+      <w:lvlJc w:val="left"/>
+      <w:pPr>
+        <w:ind w:left="1440" w:hanging="360"/>
+      </w:pPr>
+      <w:rPr>
+        <w:rFonts w:ascii="Courier New" w:hAnsi="Courier New" w:cs="Courier New" w:hint="default"/>
+      </w:rPr>
+    </w:lvl>
+    <w:lvl w:ilvl="2" w:tplc="04100005" w:tentative="1">
+      <w:start w:val="1"/>
+      <w:numFmt w:val="bullet"/>
+      <w:lvlText w:val=""/>
+      <w:lvlJc w:val="left"/>
+      <w:pPr>
+        <w:ind w:left="2160" w:hanging="360"/>
+      </w:pPr>
+      <w:rPr>
+        <w:rFonts w:ascii="Wingdings" w:hAnsi="Wingdings" w:hint="default"/>
+      </w:rPr>
+    </w:lvl>
+    <w:lvl w:ilvl="3" w:tplc="04100001" w:tentative="1">
+      <w:start w:val="1"/>
+      <w:numFmt w:val="bullet"/>
+      <w:lvlText w:val=""/>
+      <w:lvlJc w:val="left"/>
+      <w:pPr>
+        <w:ind w:left="2880" w:hanging="360"/>
+      </w:pPr>
+      <w:rPr>
+        <w:rFonts w:ascii="Symbol" w:hAnsi="Symbol" w:hint="default"/>
+      </w:rPr>
+    </w:lvl>
+    <w:lvl w:ilvl="4" w:tplc="04100003" w:tentative="1">
+      <w:start w:val="1"/>
+      <w:numFmt w:val="bullet"/>
+      <w:lvlText w:val="o"/>
+      <w:lvlJc w:val="left"/>
+      <w:pPr>
+        <w:ind w:left="3600" w:hanging="360"/>
+      </w:pPr>
+      <w:rPr>
+        <w:rFonts w:ascii="Courier New" w:hAnsi="Courier New" w:cs="Courier New" w:hint="default"/>
+      </w:rPr>
+    </w:lvl>
+    <w:lvl w:ilvl="5" w:tplc="04100005" w:tentative="1">
+      <w:start w:val="1"/>
+      <w:numFmt w:val="bullet"/>
+      <w:lvlText w:val=""/>
+      <w:lvlJc w:val="left"/>
+      <w:pPr>
+        <w:ind w:left="4320" w:hanging="360"/>
+      </w:pPr>
+      <w:rPr>
+        <w:rFonts w:ascii="Wingdings" w:hAnsi="Wingdings" w:hint="default"/>
+      </w:rPr>
+    </w:lvl>
+    <w:lvl w:ilvl="6" w:tplc="04100001" w:tentative="1">
+      <w:start w:val="1"/>
+      <w:numFmt w:val="bullet"/>
+      <w:lvlText w:val=""/>
+      <w:lvlJc w:val="left"/>
+      <w:pPr>
+        <w:ind w:left="5040" w:hanging="360"/>
+      </w:pPr>
+      <w:rPr>
+        <w:rFonts w:ascii="Symbol" w:hAnsi="Symbol" w:hint="default"/>
+      </w:rPr>
+    </w:lvl>
+    <w:lvl w:ilvl="7" w:tplc="04100003" w:tentative="1">
+      <w:start w:val="1"/>
+      <w:numFmt w:val="bullet"/>
+      <w:lvlText w:val="o"/>
+      <w:lvlJc w:val="left"/>
+      <w:pPr>
+        <w:ind w:left="5760" w:hanging="360"/>
+      </w:pPr>
+      <w:rPr>
+        <w:rFonts w:ascii="Courier New" w:hAnsi="Courier New" w:cs="Courier New" w:hint="default"/>
+      </w:rPr>
+    </w:lvl>
+    <w:lvl w:ilvl="8" w:tplc="04100005" w:tentative="1">
+      <w:start w:val="1"/>
+      <w:numFmt w:val="bullet"/>
+      <w:lvlText w:val=""/>
+      <w:lvlJc w:val="left"/>
+      <w:pPr>
+        <w:ind w:left="6480" w:hanging="360"/>
+      </w:pPr>
+      <w:rPr>
+        <w:rFonts w:ascii="Wingdings" w:hAnsi="Wingdings" w:hint="default"/>
+      </w:rPr>
+    </w:lvl>
+  </w:abstractNum>
+  <w:abstractNum w:abstractNumId="9" w15:restartNumberingAfterBreak="0">
     <w:nsid w:val="199A69CF"/>
     <w:multiLevelType w:val="hybridMultilevel"/>
     <w:tmpl w:val="002E2A9C"/>
@@ -3673,7 +9000,7 @@
       </w:rPr>
     </w:lvl>
   </w:abstractNum>
-  <w:abstractNum w:abstractNumId="7" w15:restartNumberingAfterBreak="0">
+  <w:abstractNum w:abstractNumId="10" w15:restartNumberingAfterBreak="0">
     <w:nsid w:val="1FEF4D4E"/>
     <w:multiLevelType w:val="hybridMultilevel"/>
     <w:tmpl w:val="E110C240"/>
@@ -3786,7 +9113,7 @@
       </w:rPr>
     </w:lvl>
   </w:abstractNum>
-  <w:abstractNum w:abstractNumId="8" w15:restartNumberingAfterBreak="0">
+  <w:abstractNum w:abstractNumId="11" w15:restartNumberingAfterBreak="0">
     <w:nsid w:val="209E0B8E"/>
     <w:multiLevelType w:val="hybridMultilevel"/>
     <w:tmpl w:val="F8848116"/>
@@ -3899,7 +9226,7 @@
       </w:rPr>
     </w:lvl>
   </w:abstractNum>
-  <w:abstractNum w:abstractNumId="9" w15:restartNumberingAfterBreak="0">
+  <w:abstractNum w:abstractNumId="12" w15:restartNumberingAfterBreak="0">
     <w:nsid w:val="23C57822"/>
     <w:multiLevelType w:val="hybridMultilevel"/>
     <w:tmpl w:val="EDF09A1C"/>
@@ -4012,7 +9339,93 @@
       </w:rPr>
     </w:lvl>
   </w:abstractNum>
-  <w:abstractNum w:abstractNumId="10" w15:restartNumberingAfterBreak="0">
+  <w:abstractNum w:abstractNumId="13" w15:restartNumberingAfterBreak="0">
+    <w:nsid w:val="25172306"/>
+    <w:multiLevelType w:val="hybridMultilevel"/>
+    <w:tmpl w:val="E244E59C"/>
+    <w:lvl w:ilvl="0" w:tplc="04100011">
+      <w:start w:val="1"/>
+      <w:numFmt w:val="decimal"/>
+      <w:lvlText w:val="%1)"/>
+      <w:lvlJc w:val="left"/>
+      <w:pPr>
+        <w:ind w:left="1440" w:hanging="360"/>
+      </w:pPr>
+    </w:lvl>
+    <w:lvl w:ilvl="1" w:tplc="04100019" w:tentative="1">
+      <w:start w:val="1"/>
+      <w:numFmt w:val="lowerLetter"/>
+      <w:lvlText w:val="%2."/>
+      <w:lvlJc w:val="left"/>
+      <w:pPr>
+        <w:ind w:left="2160" w:hanging="360"/>
+      </w:pPr>
+    </w:lvl>
+    <w:lvl w:ilvl="2" w:tplc="0410001B" w:tentative="1">
+      <w:start w:val="1"/>
+      <w:numFmt w:val="lowerRoman"/>
+      <w:lvlText w:val="%3."/>
+      <w:lvlJc w:val="right"/>
+      <w:pPr>
+        <w:ind w:left="2880" w:hanging="180"/>
+      </w:pPr>
+    </w:lvl>
+    <w:lvl w:ilvl="3" w:tplc="0410000F" w:tentative="1">
+      <w:start w:val="1"/>
+      <w:numFmt w:val="decimal"/>
+      <w:lvlText w:val="%4."/>
+      <w:lvlJc w:val="left"/>
+      <w:pPr>
+        <w:ind w:left="3600" w:hanging="360"/>
+      </w:pPr>
+    </w:lvl>
+    <w:lvl w:ilvl="4" w:tplc="04100019" w:tentative="1">
+      <w:start w:val="1"/>
+      <w:numFmt w:val="lowerLetter"/>
+      <w:lvlText w:val="%5."/>
+      <w:lvlJc w:val="left"/>
+      <w:pPr>
+        <w:ind w:left="4320" w:hanging="360"/>
+      </w:pPr>
+    </w:lvl>
+    <w:lvl w:ilvl="5" w:tplc="0410001B" w:tentative="1">
+      <w:start w:val="1"/>
+      <w:numFmt w:val="lowerRoman"/>
+      <w:lvlText w:val="%6."/>
+      <w:lvlJc w:val="right"/>
+      <w:pPr>
+        <w:ind w:left="5040" w:hanging="180"/>
+      </w:pPr>
+    </w:lvl>
+    <w:lvl w:ilvl="6" w:tplc="0410000F" w:tentative="1">
+      <w:start w:val="1"/>
+      <w:numFmt w:val="decimal"/>
+      <w:lvlText w:val="%7."/>
+      <w:lvlJc w:val="left"/>
+      <w:pPr>
+        <w:ind w:left="5760" w:hanging="360"/>
+      </w:pPr>
+    </w:lvl>
+    <w:lvl w:ilvl="7" w:tplc="04100019" w:tentative="1">
+      <w:start w:val="1"/>
+      <w:numFmt w:val="lowerLetter"/>
+      <w:lvlText w:val="%8."/>
+      <w:lvlJc w:val="left"/>
+      <w:pPr>
+        <w:ind w:left="6480" w:hanging="360"/>
+      </w:pPr>
+    </w:lvl>
+    <w:lvl w:ilvl="8" w:tplc="0410001B" w:tentative="1">
+      <w:start w:val="1"/>
+      <w:numFmt w:val="lowerRoman"/>
+      <w:lvlText w:val="%9."/>
+      <w:lvlJc w:val="right"/>
+      <w:pPr>
+        <w:ind w:left="7200" w:hanging="180"/>
+      </w:pPr>
+    </w:lvl>
+  </w:abstractNum>
+  <w:abstractNum w:abstractNumId="14" w15:restartNumberingAfterBreak="0">
     <w:nsid w:val="28A15329"/>
     <w:multiLevelType w:val="hybridMultilevel"/>
     <w:tmpl w:val="571AD54C"/>
@@ -4125,7 +9538,7 @@
       </w:rPr>
     </w:lvl>
   </w:abstractNum>
-  <w:abstractNum w:abstractNumId="11" w15:restartNumberingAfterBreak="0">
+  <w:abstractNum w:abstractNumId="15" w15:restartNumberingAfterBreak="0">
     <w:nsid w:val="2D9D1D19"/>
     <w:multiLevelType w:val="hybridMultilevel"/>
     <w:tmpl w:val="DE68D7CC"/>
@@ -4238,7 +9651,7 @@
       </w:rPr>
     </w:lvl>
   </w:abstractNum>
-  <w:abstractNum w:abstractNumId="12" w15:restartNumberingAfterBreak="0">
+  <w:abstractNum w:abstractNumId="16" w15:restartNumberingAfterBreak="0">
     <w:nsid w:val="30AF6159"/>
     <w:multiLevelType w:val="hybridMultilevel"/>
     <w:tmpl w:val="BF98D500"/>
@@ -4351,7 +9764,7 @@
       </w:rPr>
     </w:lvl>
   </w:abstractNum>
-  <w:abstractNum w:abstractNumId="13" w15:restartNumberingAfterBreak="0">
+  <w:abstractNum w:abstractNumId="17" w15:restartNumberingAfterBreak="0">
     <w:nsid w:val="34085EE4"/>
     <w:multiLevelType w:val="hybridMultilevel"/>
     <w:tmpl w:val="5CA6C578"/>
@@ -4464,7 +9877,7 @@
       </w:rPr>
     </w:lvl>
   </w:abstractNum>
-  <w:abstractNum w:abstractNumId="14" w15:restartNumberingAfterBreak="0">
+  <w:abstractNum w:abstractNumId="18" w15:restartNumberingAfterBreak="0">
     <w:nsid w:val="39EA733A"/>
     <w:multiLevelType w:val="hybridMultilevel"/>
     <w:tmpl w:val="CD827884"/>
@@ -4577,7 +9990,206 @@
       </w:rPr>
     </w:lvl>
   </w:abstractNum>
-  <w:abstractNum w:abstractNumId="15" w15:restartNumberingAfterBreak="0">
+  <w:abstractNum w:abstractNumId="19" w15:restartNumberingAfterBreak="0">
+    <w:nsid w:val="3ADD71C5"/>
+    <w:multiLevelType w:val="hybridMultilevel"/>
+    <w:tmpl w:val="CC569EDE"/>
+    <w:lvl w:ilvl="0" w:tplc="0410000F">
+      <w:start w:val="1"/>
+      <w:numFmt w:val="decimal"/>
+      <w:lvlText w:val="%1."/>
+      <w:lvlJc w:val="left"/>
+      <w:pPr>
+        <w:ind w:left="720" w:hanging="360"/>
+      </w:pPr>
+    </w:lvl>
+    <w:lvl w:ilvl="1" w:tplc="04100019">
+      <w:start w:val="1"/>
+      <w:numFmt w:val="lowerLetter"/>
+      <w:lvlText w:val="%2."/>
+      <w:lvlJc w:val="left"/>
+      <w:pPr>
+        <w:ind w:left="1440" w:hanging="360"/>
+      </w:pPr>
+    </w:lvl>
+    <w:lvl w:ilvl="2" w:tplc="0410001B" w:tentative="1">
+      <w:start w:val="1"/>
+      <w:numFmt w:val="lowerRoman"/>
+      <w:lvlText w:val="%3."/>
+      <w:lvlJc w:val="right"/>
+      <w:pPr>
+        <w:ind w:left="2160" w:hanging="180"/>
+      </w:pPr>
+    </w:lvl>
+    <w:lvl w:ilvl="3" w:tplc="0410000F" w:tentative="1">
+      <w:start w:val="1"/>
+      <w:numFmt w:val="decimal"/>
+      <w:lvlText w:val="%4."/>
+      <w:lvlJc w:val="left"/>
+      <w:pPr>
+        <w:ind w:left="2880" w:hanging="360"/>
+      </w:pPr>
+    </w:lvl>
+    <w:lvl w:ilvl="4" w:tplc="04100019" w:tentative="1">
+      <w:start w:val="1"/>
+      <w:numFmt w:val="lowerLetter"/>
+      <w:lvlText w:val="%5."/>
+      <w:lvlJc w:val="left"/>
+      <w:pPr>
+        <w:ind w:left="3600" w:hanging="360"/>
+      </w:pPr>
+    </w:lvl>
+    <w:lvl w:ilvl="5" w:tplc="0410001B" w:tentative="1">
+      <w:start w:val="1"/>
+      <w:numFmt w:val="lowerRoman"/>
+      <w:lvlText w:val="%6."/>
+      <w:lvlJc w:val="right"/>
+      <w:pPr>
+        <w:ind w:left="4320" w:hanging="180"/>
+      </w:pPr>
+    </w:lvl>
+    <w:lvl w:ilvl="6" w:tplc="0410000F" w:tentative="1">
+      <w:start w:val="1"/>
+      <w:numFmt w:val="decimal"/>
+      <w:lvlText w:val="%7."/>
+      <w:lvlJc w:val="left"/>
+      <w:pPr>
+        <w:ind w:left="5040" w:hanging="360"/>
+      </w:pPr>
+    </w:lvl>
+    <w:lvl w:ilvl="7" w:tplc="04100019" w:tentative="1">
+      <w:start w:val="1"/>
+      <w:numFmt w:val="lowerLetter"/>
+      <w:lvlText w:val="%8."/>
+      <w:lvlJc w:val="left"/>
+      <w:pPr>
+        <w:ind w:left="5760" w:hanging="360"/>
+      </w:pPr>
+    </w:lvl>
+    <w:lvl w:ilvl="8" w:tplc="0410001B" w:tentative="1">
+      <w:start w:val="1"/>
+      <w:numFmt w:val="lowerRoman"/>
+      <w:lvlText w:val="%9."/>
+      <w:lvlJc w:val="right"/>
+      <w:pPr>
+        <w:ind w:left="6480" w:hanging="180"/>
+      </w:pPr>
+    </w:lvl>
+  </w:abstractNum>
+  <w:abstractNum w:abstractNumId="20" w15:restartNumberingAfterBreak="0">
+    <w:nsid w:val="3ADF2CC6"/>
+    <w:multiLevelType w:val="hybridMultilevel"/>
+    <w:tmpl w:val="D0C4A7F0"/>
+    <w:lvl w:ilvl="0" w:tplc="04100001">
+      <w:start w:val="1"/>
+      <w:numFmt w:val="bullet"/>
+      <w:lvlText w:val=""/>
+      <w:lvlJc w:val="left"/>
+      <w:pPr>
+        <w:ind w:left="720" w:hanging="360"/>
+      </w:pPr>
+      <w:rPr>
+        <w:rFonts w:ascii="Symbol" w:hAnsi="Symbol" w:hint="default"/>
+      </w:rPr>
+    </w:lvl>
+    <w:lvl w:ilvl="1" w:tplc="04100003">
+      <w:start w:val="1"/>
+      <w:numFmt w:val="bullet"/>
+      <w:lvlText w:val="o"/>
+      <w:lvlJc w:val="left"/>
+      <w:pPr>
+        <w:ind w:left="1440" w:hanging="360"/>
+      </w:pPr>
+      <w:rPr>
+        <w:rFonts w:ascii="Courier New" w:hAnsi="Courier New" w:cs="Courier New" w:hint="default"/>
+      </w:rPr>
+    </w:lvl>
+    <w:lvl w:ilvl="2" w:tplc="04100005" w:tentative="1">
+      <w:start w:val="1"/>
+      <w:numFmt w:val="bullet"/>
+      <w:lvlText w:val=""/>
+      <w:lvlJc w:val="left"/>
+      <w:pPr>
+        <w:ind w:left="2160" w:hanging="360"/>
+      </w:pPr>
+      <w:rPr>
+        <w:rFonts w:ascii="Wingdings" w:hAnsi="Wingdings" w:hint="default"/>
+      </w:rPr>
+    </w:lvl>
+    <w:lvl w:ilvl="3" w:tplc="04100001" w:tentative="1">
+      <w:start w:val="1"/>
+      <w:numFmt w:val="bullet"/>
+      <w:lvlText w:val=""/>
+      <w:lvlJc w:val="left"/>
+      <w:pPr>
+        <w:ind w:left="2880" w:hanging="360"/>
+      </w:pPr>
+      <w:rPr>
+        <w:rFonts w:ascii="Symbol" w:hAnsi="Symbol" w:hint="default"/>
+      </w:rPr>
+    </w:lvl>
+    <w:lvl w:ilvl="4" w:tplc="04100003" w:tentative="1">
+      <w:start w:val="1"/>
+      <w:numFmt w:val="bullet"/>
+      <w:lvlText w:val="o"/>
+      <w:lvlJc w:val="left"/>
+      <w:pPr>
+        <w:ind w:left="3600" w:hanging="360"/>
+      </w:pPr>
+      <w:rPr>
+        <w:rFonts w:ascii="Courier New" w:hAnsi="Courier New" w:cs="Courier New" w:hint="default"/>
+      </w:rPr>
+    </w:lvl>
+    <w:lvl w:ilvl="5" w:tplc="04100005" w:tentative="1">
+      <w:start w:val="1"/>
+      <w:numFmt w:val="bullet"/>
+      <w:lvlText w:val=""/>
+      <w:lvlJc w:val="left"/>
+      <w:pPr>
+        <w:ind w:left="4320" w:hanging="360"/>
+      </w:pPr>
+      <w:rPr>
+        <w:rFonts w:ascii="Wingdings" w:hAnsi="Wingdings" w:hint="default"/>
+      </w:rPr>
+    </w:lvl>
+    <w:lvl w:ilvl="6" w:tplc="04100001" w:tentative="1">
+      <w:start w:val="1"/>
+      <w:numFmt w:val="bullet"/>
+      <w:lvlText w:val=""/>
+      <w:lvlJc w:val="left"/>
+      <w:pPr>
+        <w:ind w:left="5040" w:hanging="360"/>
+      </w:pPr>
+      <w:rPr>
+        <w:rFonts w:ascii="Symbol" w:hAnsi="Symbol" w:hint="default"/>
+      </w:rPr>
+    </w:lvl>
+    <w:lvl w:ilvl="7" w:tplc="04100003" w:tentative="1">
+      <w:start w:val="1"/>
+      <w:numFmt w:val="bullet"/>
+      <w:lvlText w:val="o"/>
+      <w:lvlJc w:val="left"/>
+      <w:pPr>
+        <w:ind w:left="5760" w:hanging="360"/>
+      </w:pPr>
+      <w:rPr>
+        <w:rFonts w:ascii="Courier New" w:hAnsi="Courier New" w:cs="Courier New" w:hint="default"/>
+      </w:rPr>
+    </w:lvl>
+    <w:lvl w:ilvl="8" w:tplc="04100005" w:tentative="1">
+      <w:start w:val="1"/>
+      <w:numFmt w:val="bullet"/>
+      <w:lvlText w:val=""/>
+      <w:lvlJc w:val="left"/>
+      <w:pPr>
+        <w:ind w:left="6480" w:hanging="360"/>
+      </w:pPr>
+      <w:rPr>
+        <w:rFonts w:ascii="Wingdings" w:hAnsi="Wingdings" w:hint="default"/>
+      </w:rPr>
+    </w:lvl>
+  </w:abstractNum>
+  <w:abstractNum w:abstractNumId="21" w15:restartNumberingAfterBreak="0">
     <w:nsid w:val="3BF150C7"/>
     <w:multiLevelType w:val="hybridMultilevel"/>
     <w:tmpl w:val="EC423EBE"/>
@@ -4666,7 +10278,7 @@
       </w:pPr>
     </w:lvl>
   </w:abstractNum>
-  <w:abstractNum w:abstractNumId="16" w15:restartNumberingAfterBreak="0">
+  <w:abstractNum w:abstractNumId="22" w15:restartNumberingAfterBreak="0">
     <w:nsid w:val="3F2F204F"/>
     <w:multiLevelType w:val="hybridMultilevel"/>
     <w:tmpl w:val="FD765C7A"/>
@@ -4779,7 +10391,441 @@
       </w:rPr>
     </w:lvl>
   </w:abstractNum>
-  <w:abstractNum w:abstractNumId="17" w15:restartNumberingAfterBreak="0">
+  <w:abstractNum w:abstractNumId="23" w15:restartNumberingAfterBreak="0">
+    <w:nsid w:val="41592A65"/>
+    <w:multiLevelType w:val="hybridMultilevel"/>
+    <w:tmpl w:val="479468AE"/>
+    <w:lvl w:ilvl="0" w:tplc="0410001B">
+      <w:start w:val="1"/>
+      <w:numFmt w:val="lowerRoman"/>
+      <w:lvlText w:val="%1."/>
+      <w:lvlJc w:val="right"/>
+      <w:pPr>
+        <w:ind w:left="720" w:hanging="360"/>
+      </w:pPr>
+    </w:lvl>
+    <w:lvl w:ilvl="1" w:tplc="04100019">
+      <w:start w:val="1"/>
+      <w:numFmt w:val="lowerLetter"/>
+      <w:lvlText w:val="%2."/>
+      <w:lvlJc w:val="left"/>
+      <w:pPr>
+        <w:ind w:left="1440" w:hanging="360"/>
+      </w:pPr>
+    </w:lvl>
+    <w:lvl w:ilvl="2" w:tplc="0410001B" w:tentative="1">
+      <w:start w:val="1"/>
+      <w:numFmt w:val="lowerRoman"/>
+      <w:lvlText w:val="%3."/>
+      <w:lvlJc w:val="right"/>
+      <w:pPr>
+        <w:ind w:left="2160" w:hanging="180"/>
+      </w:pPr>
+    </w:lvl>
+    <w:lvl w:ilvl="3" w:tplc="0410000F" w:tentative="1">
+      <w:start w:val="1"/>
+      <w:numFmt w:val="decimal"/>
+      <w:lvlText w:val="%4."/>
+      <w:lvlJc w:val="left"/>
+      <w:pPr>
+        <w:ind w:left="2880" w:hanging="360"/>
+      </w:pPr>
+    </w:lvl>
+    <w:lvl w:ilvl="4" w:tplc="04100019" w:tentative="1">
+      <w:start w:val="1"/>
+      <w:numFmt w:val="lowerLetter"/>
+      <w:lvlText w:val="%5."/>
+      <w:lvlJc w:val="left"/>
+      <w:pPr>
+        <w:ind w:left="3600" w:hanging="360"/>
+      </w:pPr>
+    </w:lvl>
+    <w:lvl w:ilvl="5" w:tplc="0410001B" w:tentative="1">
+      <w:start w:val="1"/>
+      <w:numFmt w:val="lowerRoman"/>
+      <w:lvlText w:val="%6."/>
+      <w:lvlJc w:val="right"/>
+      <w:pPr>
+        <w:ind w:left="4320" w:hanging="180"/>
+      </w:pPr>
+    </w:lvl>
+    <w:lvl w:ilvl="6" w:tplc="0410000F" w:tentative="1">
+      <w:start w:val="1"/>
+      <w:numFmt w:val="decimal"/>
+      <w:lvlText w:val="%7."/>
+      <w:lvlJc w:val="left"/>
+      <w:pPr>
+        <w:ind w:left="5040" w:hanging="360"/>
+      </w:pPr>
+    </w:lvl>
+    <w:lvl w:ilvl="7" w:tplc="04100019" w:tentative="1">
+      <w:start w:val="1"/>
+      <w:numFmt w:val="lowerLetter"/>
+      <w:lvlText w:val="%8."/>
+      <w:lvlJc w:val="left"/>
+      <w:pPr>
+        <w:ind w:left="5760" w:hanging="360"/>
+      </w:pPr>
+    </w:lvl>
+    <w:lvl w:ilvl="8" w:tplc="0410001B" w:tentative="1">
+      <w:start w:val="1"/>
+      <w:numFmt w:val="lowerRoman"/>
+      <w:lvlText w:val="%9."/>
+      <w:lvlJc w:val="right"/>
+      <w:pPr>
+        <w:ind w:left="6480" w:hanging="180"/>
+      </w:pPr>
+    </w:lvl>
+  </w:abstractNum>
+  <w:abstractNum w:abstractNumId="24" w15:restartNumberingAfterBreak="0">
+    <w:nsid w:val="439D313F"/>
+    <w:multiLevelType w:val="multilevel"/>
+    <w:tmpl w:val="AD60E5FE"/>
+    <w:styleLink w:val="Elencocorrente1"/>
+    <w:lvl w:ilvl="0">
+      <w:start w:val="1"/>
+      <w:numFmt w:val="lowerLetter"/>
+      <w:lvlText w:val="%1."/>
+      <w:lvlJc w:val="left"/>
+      <w:pPr>
+        <w:ind w:left="1440" w:hanging="360"/>
+      </w:pPr>
+    </w:lvl>
+    <w:lvl w:ilvl="1">
+      <w:start w:val="1"/>
+      <w:numFmt w:val="lowerLetter"/>
+      <w:lvlText w:val="%2."/>
+      <w:lvlJc w:val="left"/>
+      <w:pPr>
+        <w:ind w:left="2160" w:hanging="360"/>
+      </w:pPr>
+    </w:lvl>
+    <w:lvl w:ilvl="2">
+      <w:start w:val="1"/>
+      <w:numFmt w:val="lowerRoman"/>
+      <w:lvlText w:val="%3."/>
+      <w:lvlJc w:val="right"/>
+      <w:pPr>
+        <w:ind w:left="2880" w:hanging="180"/>
+      </w:pPr>
+    </w:lvl>
+    <w:lvl w:ilvl="3">
+      <w:start w:val="1"/>
+      <w:numFmt w:val="decimal"/>
+      <w:lvlText w:val="%4."/>
+      <w:lvlJc w:val="left"/>
+      <w:pPr>
+        <w:ind w:left="3600" w:hanging="360"/>
+      </w:pPr>
+    </w:lvl>
+    <w:lvl w:ilvl="4">
+      <w:start w:val="1"/>
+      <w:numFmt w:val="lowerLetter"/>
+      <w:lvlText w:val="%5."/>
+      <w:lvlJc w:val="left"/>
+      <w:pPr>
+        <w:ind w:left="4320" w:hanging="360"/>
+      </w:pPr>
+    </w:lvl>
+    <w:lvl w:ilvl="5">
+      <w:start w:val="1"/>
+      <w:numFmt w:val="lowerRoman"/>
+      <w:lvlText w:val="%6."/>
+      <w:lvlJc w:val="right"/>
+      <w:pPr>
+        <w:ind w:left="5040" w:hanging="180"/>
+      </w:pPr>
+    </w:lvl>
+    <w:lvl w:ilvl="6">
+      <w:start w:val="1"/>
+      <w:numFmt w:val="decimal"/>
+      <w:lvlText w:val="%7."/>
+      <w:lvlJc w:val="left"/>
+      <w:pPr>
+        <w:ind w:left="5760" w:hanging="360"/>
+      </w:pPr>
+    </w:lvl>
+    <w:lvl w:ilvl="7">
+      <w:start w:val="1"/>
+      <w:numFmt w:val="lowerLetter"/>
+      <w:lvlText w:val="%8."/>
+      <w:lvlJc w:val="left"/>
+      <w:pPr>
+        <w:ind w:left="6480" w:hanging="360"/>
+      </w:pPr>
+    </w:lvl>
+    <w:lvl w:ilvl="8">
+      <w:start w:val="1"/>
+      <w:numFmt w:val="lowerRoman"/>
+      <w:lvlText w:val="%9."/>
+      <w:lvlJc w:val="right"/>
+      <w:pPr>
+        <w:ind w:left="7200" w:hanging="180"/>
+      </w:pPr>
+    </w:lvl>
+  </w:abstractNum>
+  <w:abstractNum w:abstractNumId="25" w15:restartNumberingAfterBreak="0">
+    <w:nsid w:val="43AB3508"/>
+    <w:multiLevelType w:val="hybridMultilevel"/>
+    <w:tmpl w:val="4BD6C406"/>
+    <w:lvl w:ilvl="0" w:tplc="0410001B">
+      <w:start w:val="1"/>
+      <w:numFmt w:val="lowerRoman"/>
+      <w:lvlText w:val="%1."/>
+      <w:lvlJc w:val="right"/>
+      <w:pPr>
+        <w:ind w:left="720" w:hanging="360"/>
+      </w:pPr>
+    </w:lvl>
+    <w:lvl w:ilvl="1" w:tplc="04100019">
+      <w:start w:val="1"/>
+      <w:numFmt w:val="lowerLetter"/>
+      <w:lvlText w:val="%2."/>
+      <w:lvlJc w:val="left"/>
+      <w:pPr>
+        <w:ind w:left="1440" w:hanging="360"/>
+      </w:pPr>
+    </w:lvl>
+    <w:lvl w:ilvl="2" w:tplc="0410001B" w:tentative="1">
+      <w:start w:val="1"/>
+      <w:numFmt w:val="lowerRoman"/>
+      <w:lvlText w:val="%3."/>
+      <w:lvlJc w:val="right"/>
+      <w:pPr>
+        <w:ind w:left="2160" w:hanging="180"/>
+      </w:pPr>
+    </w:lvl>
+    <w:lvl w:ilvl="3" w:tplc="0410000F" w:tentative="1">
+      <w:start w:val="1"/>
+      <w:numFmt w:val="decimal"/>
+      <w:lvlText w:val="%4."/>
+      <w:lvlJc w:val="left"/>
+      <w:pPr>
+        <w:ind w:left="2880" w:hanging="360"/>
+      </w:pPr>
+    </w:lvl>
+    <w:lvl w:ilvl="4" w:tplc="04100019" w:tentative="1">
+      <w:start w:val="1"/>
+      <w:numFmt w:val="lowerLetter"/>
+      <w:lvlText w:val="%5."/>
+      <w:lvlJc w:val="left"/>
+      <w:pPr>
+        <w:ind w:left="3600" w:hanging="360"/>
+      </w:pPr>
+    </w:lvl>
+    <w:lvl w:ilvl="5" w:tplc="0410001B" w:tentative="1">
+      <w:start w:val="1"/>
+      <w:numFmt w:val="lowerRoman"/>
+      <w:lvlText w:val="%6."/>
+      <w:lvlJc w:val="right"/>
+      <w:pPr>
+        <w:ind w:left="4320" w:hanging="180"/>
+      </w:pPr>
+    </w:lvl>
+    <w:lvl w:ilvl="6" w:tplc="0410000F" w:tentative="1">
+      <w:start w:val="1"/>
+      <w:numFmt w:val="decimal"/>
+      <w:lvlText w:val="%7."/>
+      <w:lvlJc w:val="left"/>
+      <w:pPr>
+        <w:ind w:left="5040" w:hanging="360"/>
+      </w:pPr>
+    </w:lvl>
+    <w:lvl w:ilvl="7" w:tplc="04100019" w:tentative="1">
+      <w:start w:val="1"/>
+      <w:numFmt w:val="lowerLetter"/>
+      <w:lvlText w:val="%8."/>
+      <w:lvlJc w:val="left"/>
+      <w:pPr>
+        <w:ind w:left="5760" w:hanging="360"/>
+      </w:pPr>
+    </w:lvl>
+    <w:lvl w:ilvl="8" w:tplc="0410001B" w:tentative="1">
+      <w:start w:val="1"/>
+      <w:numFmt w:val="lowerRoman"/>
+      <w:lvlText w:val="%9."/>
+      <w:lvlJc w:val="right"/>
+      <w:pPr>
+        <w:ind w:left="6480" w:hanging="180"/>
+      </w:pPr>
+    </w:lvl>
+  </w:abstractNum>
+  <w:abstractNum w:abstractNumId="26" w15:restartNumberingAfterBreak="0">
+    <w:nsid w:val="443E339E"/>
+    <w:multiLevelType w:val="hybridMultilevel"/>
+    <w:tmpl w:val="E87C6932"/>
+    <w:lvl w:ilvl="0" w:tplc="0410001B">
+      <w:start w:val="1"/>
+      <w:numFmt w:val="lowerRoman"/>
+      <w:lvlText w:val="%1."/>
+      <w:lvlJc w:val="right"/>
+      <w:pPr>
+        <w:ind w:left="720" w:hanging="360"/>
+      </w:pPr>
+    </w:lvl>
+    <w:lvl w:ilvl="1" w:tplc="04100019">
+      <w:start w:val="1"/>
+      <w:numFmt w:val="lowerLetter"/>
+      <w:lvlText w:val="%2."/>
+      <w:lvlJc w:val="left"/>
+      <w:pPr>
+        <w:ind w:left="1440" w:hanging="360"/>
+      </w:pPr>
+    </w:lvl>
+    <w:lvl w:ilvl="2" w:tplc="0410001B" w:tentative="1">
+      <w:start w:val="1"/>
+      <w:numFmt w:val="lowerRoman"/>
+      <w:lvlText w:val="%3."/>
+      <w:lvlJc w:val="right"/>
+      <w:pPr>
+        <w:ind w:left="2160" w:hanging="180"/>
+      </w:pPr>
+    </w:lvl>
+    <w:lvl w:ilvl="3" w:tplc="0410000F" w:tentative="1">
+      <w:start w:val="1"/>
+      <w:numFmt w:val="decimal"/>
+      <w:lvlText w:val="%4."/>
+      <w:lvlJc w:val="left"/>
+      <w:pPr>
+        <w:ind w:left="2880" w:hanging="360"/>
+      </w:pPr>
+    </w:lvl>
+    <w:lvl w:ilvl="4" w:tplc="04100019" w:tentative="1">
+      <w:start w:val="1"/>
+      <w:numFmt w:val="lowerLetter"/>
+      <w:lvlText w:val="%5."/>
+      <w:lvlJc w:val="left"/>
+      <w:pPr>
+        <w:ind w:left="3600" w:hanging="360"/>
+      </w:pPr>
+    </w:lvl>
+    <w:lvl w:ilvl="5" w:tplc="0410001B" w:tentative="1">
+      <w:start w:val="1"/>
+      <w:numFmt w:val="lowerRoman"/>
+      <w:lvlText w:val="%6."/>
+      <w:lvlJc w:val="right"/>
+      <w:pPr>
+        <w:ind w:left="4320" w:hanging="180"/>
+      </w:pPr>
+    </w:lvl>
+    <w:lvl w:ilvl="6" w:tplc="0410000F" w:tentative="1">
+      <w:start w:val="1"/>
+      <w:numFmt w:val="decimal"/>
+      <w:lvlText w:val="%7."/>
+      <w:lvlJc w:val="left"/>
+      <w:pPr>
+        <w:ind w:left="5040" w:hanging="360"/>
+      </w:pPr>
+    </w:lvl>
+    <w:lvl w:ilvl="7" w:tplc="04100019" w:tentative="1">
+      <w:start w:val="1"/>
+      <w:numFmt w:val="lowerLetter"/>
+      <w:lvlText w:val="%8."/>
+      <w:lvlJc w:val="left"/>
+      <w:pPr>
+        <w:ind w:left="5760" w:hanging="360"/>
+      </w:pPr>
+    </w:lvl>
+    <w:lvl w:ilvl="8" w:tplc="0410001B" w:tentative="1">
+      <w:start w:val="1"/>
+      <w:numFmt w:val="lowerRoman"/>
+      <w:lvlText w:val="%9."/>
+      <w:lvlJc w:val="right"/>
+      <w:pPr>
+        <w:ind w:left="6480" w:hanging="180"/>
+      </w:pPr>
+    </w:lvl>
+  </w:abstractNum>
+  <w:abstractNum w:abstractNumId="27" w15:restartNumberingAfterBreak="0">
+    <w:nsid w:val="447B6AE7"/>
+    <w:multiLevelType w:val="hybridMultilevel"/>
+    <w:tmpl w:val="BD469BC2"/>
+    <w:lvl w:ilvl="0" w:tplc="AF7E2390">
+      <w:start w:val="1"/>
+      <w:numFmt w:val="decimal"/>
+      <w:lvlText w:val="%1."/>
+      <w:lvlJc w:val="left"/>
+      <w:pPr>
+        <w:ind w:left="1776" w:hanging="360"/>
+      </w:pPr>
+      <w:rPr>
+        <w:rFonts w:hint="default"/>
+      </w:rPr>
+    </w:lvl>
+    <w:lvl w:ilvl="1" w:tplc="04100019">
+      <w:start w:val="1"/>
+      <w:numFmt w:val="lowerLetter"/>
+      <w:lvlText w:val="%2."/>
+      <w:lvlJc w:val="left"/>
+      <w:pPr>
+        <w:ind w:left="1440" w:hanging="360"/>
+      </w:pPr>
+    </w:lvl>
+    <w:lvl w:ilvl="2" w:tplc="0410001B" w:tentative="1">
+      <w:start w:val="1"/>
+      <w:numFmt w:val="lowerRoman"/>
+      <w:lvlText w:val="%3."/>
+      <w:lvlJc w:val="right"/>
+      <w:pPr>
+        <w:ind w:left="2160" w:hanging="180"/>
+      </w:pPr>
+    </w:lvl>
+    <w:lvl w:ilvl="3" w:tplc="0410000F" w:tentative="1">
+      <w:start w:val="1"/>
+      <w:numFmt w:val="decimal"/>
+      <w:lvlText w:val="%4."/>
+      <w:lvlJc w:val="left"/>
+      <w:pPr>
+        <w:ind w:left="2880" w:hanging="360"/>
+      </w:pPr>
+    </w:lvl>
+    <w:lvl w:ilvl="4" w:tplc="04100019" w:tentative="1">
+      <w:start w:val="1"/>
+      <w:numFmt w:val="lowerLetter"/>
+      <w:lvlText w:val="%5."/>
+      <w:lvlJc w:val="left"/>
+      <w:pPr>
+        <w:ind w:left="3600" w:hanging="360"/>
+      </w:pPr>
+    </w:lvl>
+    <w:lvl w:ilvl="5" w:tplc="0410001B" w:tentative="1">
+      <w:start w:val="1"/>
+      <w:numFmt w:val="lowerRoman"/>
+      <w:lvlText w:val="%6."/>
+      <w:lvlJc w:val="right"/>
+      <w:pPr>
+        <w:ind w:left="4320" w:hanging="180"/>
+      </w:pPr>
+    </w:lvl>
+    <w:lvl w:ilvl="6" w:tplc="0410000F" w:tentative="1">
+      <w:start w:val="1"/>
+      <w:numFmt w:val="decimal"/>
+      <w:lvlText w:val="%7."/>
+      <w:lvlJc w:val="left"/>
+      <w:pPr>
+        <w:ind w:left="5040" w:hanging="360"/>
+      </w:pPr>
+    </w:lvl>
+    <w:lvl w:ilvl="7" w:tplc="04100019" w:tentative="1">
+      <w:start w:val="1"/>
+      <w:numFmt w:val="lowerLetter"/>
+      <w:lvlText w:val="%8."/>
+      <w:lvlJc w:val="left"/>
+      <w:pPr>
+        <w:ind w:left="5760" w:hanging="360"/>
+      </w:pPr>
+    </w:lvl>
+    <w:lvl w:ilvl="8" w:tplc="0410001B" w:tentative="1">
+      <w:start w:val="1"/>
+      <w:numFmt w:val="lowerRoman"/>
+      <w:lvlText w:val="%9."/>
+      <w:lvlJc w:val="right"/>
+      <w:pPr>
+        <w:ind w:left="6480" w:hanging="180"/>
+      </w:pPr>
+    </w:lvl>
+  </w:abstractNum>
+  <w:abstractNum w:abstractNumId="28" w15:restartNumberingAfterBreak="0">
     <w:nsid w:val="48B5087B"/>
     <w:multiLevelType w:val="hybridMultilevel"/>
     <w:tmpl w:val="18445E1E"/>
@@ -4892,7 +10938,7 @@
       </w:rPr>
     </w:lvl>
   </w:abstractNum>
-  <w:abstractNum w:abstractNumId="18" w15:restartNumberingAfterBreak="0">
+  <w:abstractNum w:abstractNumId="29" w15:restartNumberingAfterBreak="0">
     <w:nsid w:val="4AA30EC7"/>
     <w:multiLevelType w:val="hybridMultilevel"/>
     <w:tmpl w:val="42B0F0AE"/>
@@ -5005,7 +11051,233 @@
       </w:rPr>
     </w:lvl>
   </w:abstractNum>
-  <w:abstractNum w:abstractNumId="19" w15:restartNumberingAfterBreak="0">
+  <w:abstractNum w:abstractNumId="30" w15:restartNumberingAfterBreak="0">
+    <w:nsid w:val="55D344FF"/>
+    <w:multiLevelType w:val="hybridMultilevel"/>
+    <w:tmpl w:val="6B0290A4"/>
+    <w:lvl w:ilvl="0" w:tplc="04100001">
+      <w:start w:val="1"/>
+      <w:numFmt w:val="bullet"/>
+      <w:lvlText w:val=""/>
+      <w:lvlJc w:val="left"/>
+      <w:pPr>
+        <w:ind w:left="720" w:hanging="360"/>
+      </w:pPr>
+      <w:rPr>
+        <w:rFonts w:ascii="Symbol" w:hAnsi="Symbol" w:hint="default"/>
+      </w:rPr>
+    </w:lvl>
+    <w:lvl w:ilvl="1" w:tplc="04100003" w:tentative="1">
+      <w:start w:val="1"/>
+      <w:numFmt w:val="bullet"/>
+      <w:lvlText w:val="o"/>
+      <w:lvlJc w:val="left"/>
+      <w:pPr>
+        <w:ind w:left="1440" w:hanging="360"/>
+      </w:pPr>
+      <w:rPr>
+        <w:rFonts w:ascii="Courier New" w:hAnsi="Courier New" w:cs="Courier New" w:hint="default"/>
+      </w:rPr>
+    </w:lvl>
+    <w:lvl w:ilvl="2" w:tplc="04100005" w:tentative="1">
+      <w:start w:val="1"/>
+      <w:numFmt w:val="bullet"/>
+      <w:lvlText w:val=""/>
+      <w:lvlJc w:val="left"/>
+      <w:pPr>
+        <w:ind w:left="2160" w:hanging="360"/>
+      </w:pPr>
+      <w:rPr>
+        <w:rFonts w:ascii="Wingdings" w:hAnsi="Wingdings" w:hint="default"/>
+      </w:rPr>
+    </w:lvl>
+    <w:lvl w:ilvl="3" w:tplc="04100001" w:tentative="1">
+      <w:start w:val="1"/>
+      <w:numFmt w:val="bullet"/>
+      <w:lvlText w:val=""/>
+      <w:lvlJc w:val="left"/>
+      <w:pPr>
+        <w:ind w:left="2880" w:hanging="360"/>
+      </w:pPr>
+      <w:rPr>
+        <w:rFonts w:ascii="Symbol" w:hAnsi="Symbol" w:hint="default"/>
+      </w:rPr>
+    </w:lvl>
+    <w:lvl w:ilvl="4" w:tplc="04100003" w:tentative="1">
+      <w:start w:val="1"/>
+      <w:numFmt w:val="bullet"/>
+      <w:lvlText w:val="o"/>
+      <w:lvlJc w:val="left"/>
+      <w:pPr>
+        <w:ind w:left="3600" w:hanging="360"/>
+      </w:pPr>
+      <w:rPr>
+        <w:rFonts w:ascii="Courier New" w:hAnsi="Courier New" w:cs="Courier New" w:hint="default"/>
+      </w:rPr>
+    </w:lvl>
+    <w:lvl w:ilvl="5" w:tplc="04100005" w:tentative="1">
+      <w:start w:val="1"/>
+      <w:numFmt w:val="bullet"/>
+      <w:lvlText w:val=""/>
+      <w:lvlJc w:val="left"/>
+      <w:pPr>
+        <w:ind w:left="4320" w:hanging="360"/>
+      </w:pPr>
+      <w:rPr>
+        <w:rFonts w:ascii="Wingdings" w:hAnsi="Wingdings" w:hint="default"/>
+      </w:rPr>
+    </w:lvl>
+    <w:lvl w:ilvl="6" w:tplc="04100001" w:tentative="1">
+      <w:start w:val="1"/>
+      <w:numFmt w:val="bullet"/>
+      <w:lvlText w:val=""/>
+      <w:lvlJc w:val="left"/>
+      <w:pPr>
+        <w:ind w:left="5040" w:hanging="360"/>
+      </w:pPr>
+      <w:rPr>
+        <w:rFonts w:ascii="Symbol" w:hAnsi="Symbol" w:hint="default"/>
+      </w:rPr>
+    </w:lvl>
+    <w:lvl w:ilvl="7" w:tplc="04100003" w:tentative="1">
+      <w:start w:val="1"/>
+      <w:numFmt w:val="bullet"/>
+      <w:lvlText w:val="o"/>
+      <w:lvlJc w:val="left"/>
+      <w:pPr>
+        <w:ind w:left="5760" w:hanging="360"/>
+      </w:pPr>
+      <w:rPr>
+        <w:rFonts w:ascii="Courier New" w:hAnsi="Courier New" w:cs="Courier New" w:hint="default"/>
+      </w:rPr>
+    </w:lvl>
+    <w:lvl w:ilvl="8" w:tplc="04100005" w:tentative="1">
+      <w:start w:val="1"/>
+      <w:numFmt w:val="bullet"/>
+      <w:lvlText w:val=""/>
+      <w:lvlJc w:val="left"/>
+      <w:pPr>
+        <w:ind w:left="6480" w:hanging="360"/>
+      </w:pPr>
+      <w:rPr>
+        <w:rFonts w:ascii="Wingdings" w:hAnsi="Wingdings" w:hint="default"/>
+      </w:rPr>
+    </w:lvl>
+  </w:abstractNum>
+  <w:abstractNum w:abstractNumId="31" w15:restartNumberingAfterBreak="0">
+    <w:nsid w:val="56DC798A"/>
+    <w:multiLevelType w:val="hybridMultilevel"/>
+    <w:tmpl w:val="E10899FE"/>
+    <w:lvl w:ilvl="0" w:tplc="04100001">
+      <w:start w:val="1"/>
+      <w:numFmt w:val="bullet"/>
+      <w:lvlText w:val=""/>
+      <w:lvlJc w:val="left"/>
+      <w:pPr>
+        <w:ind w:left="720" w:hanging="360"/>
+      </w:pPr>
+      <w:rPr>
+        <w:rFonts w:ascii="Symbol" w:hAnsi="Symbol" w:hint="default"/>
+      </w:rPr>
+    </w:lvl>
+    <w:lvl w:ilvl="1" w:tplc="04100003">
+      <w:start w:val="1"/>
+      <w:numFmt w:val="bullet"/>
+      <w:lvlText w:val="o"/>
+      <w:lvlJc w:val="left"/>
+      <w:pPr>
+        <w:ind w:left="1440" w:hanging="360"/>
+      </w:pPr>
+      <w:rPr>
+        <w:rFonts w:ascii="Courier New" w:hAnsi="Courier New" w:cs="Courier New" w:hint="default"/>
+      </w:rPr>
+    </w:lvl>
+    <w:lvl w:ilvl="2" w:tplc="04100005" w:tentative="1">
+      <w:start w:val="1"/>
+      <w:numFmt w:val="bullet"/>
+      <w:lvlText w:val=""/>
+      <w:lvlJc w:val="left"/>
+      <w:pPr>
+        <w:ind w:left="2160" w:hanging="360"/>
+      </w:pPr>
+      <w:rPr>
+        <w:rFonts w:ascii="Wingdings" w:hAnsi="Wingdings" w:hint="default"/>
+      </w:rPr>
+    </w:lvl>
+    <w:lvl w:ilvl="3" w:tplc="04100001" w:tentative="1">
+      <w:start w:val="1"/>
+      <w:numFmt w:val="bullet"/>
+      <w:lvlText w:val=""/>
+      <w:lvlJc w:val="left"/>
+      <w:pPr>
+        <w:ind w:left="2880" w:hanging="360"/>
+      </w:pPr>
+      <w:rPr>
+        <w:rFonts w:ascii="Symbol" w:hAnsi="Symbol" w:hint="default"/>
+      </w:rPr>
+    </w:lvl>
+    <w:lvl w:ilvl="4" w:tplc="04100003" w:tentative="1">
+      <w:start w:val="1"/>
+      <w:numFmt w:val="bullet"/>
+      <w:lvlText w:val="o"/>
+      <w:lvlJc w:val="left"/>
+      <w:pPr>
+        <w:ind w:left="3600" w:hanging="360"/>
+      </w:pPr>
+      <w:rPr>
+        <w:rFonts w:ascii="Courier New" w:hAnsi="Courier New" w:cs="Courier New" w:hint="default"/>
+      </w:rPr>
+    </w:lvl>
+    <w:lvl w:ilvl="5" w:tplc="04100005" w:tentative="1">
+      <w:start w:val="1"/>
+      <w:numFmt w:val="bullet"/>
+      <w:lvlText w:val=""/>
+      <w:lvlJc w:val="left"/>
+      <w:pPr>
+        <w:ind w:left="4320" w:hanging="360"/>
+      </w:pPr>
+      <w:rPr>
+        <w:rFonts w:ascii="Wingdings" w:hAnsi="Wingdings" w:hint="default"/>
+      </w:rPr>
+    </w:lvl>
+    <w:lvl w:ilvl="6" w:tplc="04100001" w:tentative="1">
+      <w:start w:val="1"/>
+      <w:numFmt w:val="bullet"/>
+      <w:lvlText w:val=""/>
+      <w:lvlJc w:val="left"/>
+      <w:pPr>
+        <w:ind w:left="5040" w:hanging="360"/>
+      </w:pPr>
+      <w:rPr>
+        <w:rFonts w:ascii="Symbol" w:hAnsi="Symbol" w:hint="default"/>
+      </w:rPr>
+    </w:lvl>
+    <w:lvl w:ilvl="7" w:tplc="04100003" w:tentative="1">
+      <w:start w:val="1"/>
+      <w:numFmt w:val="bullet"/>
+      <w:lvlText w:val="o"/>
+      <w:lvlJc w:val="left"/>
+      <w:pPr>
+        <w:ind w:left="5760" w:hanging="360"/>
+      </w:pPr>
+      <w:rPr>
+        <w:rFonts w:ascii="Courier New" w:hAnsi="Courier New" w:cs="Courier New" w:hint="default"/>
+      </w:rPr>
+    </w:lvl>
+    <w:lvl w:ilvl="8" w:tplc="04100005" w:tentative="1">
+      <w:start w:val="1"/>
+      <w:numFmt w:val="bullet"/>
+      <w:lvlText w:val=""/>
+      <w:lvlJc w:val="left"/>
+      <w:pPr>
+        <w:ind w:left="6480" w:hanging="360"/>
+      </w:pPr>
+      <w:rPr>
+        <w:rFonts w:ascii="Wingdings" w:hAnsi="Wingdings" w:hint="default"/>
+      </w:rPr>
+    </w:lvl>
+  </w:abstractNum>
+  <w:abstractNum w:abstractNumId="32" w15:restartNumberingAfterBreak="0">
     <w:nsid w:val="578B24E2"/>
     <w:multiLevelType w:val="hybridMultilevel"/>
     <w:tmpl w:val="74E4D4AE"/>
@@ -5118,7 +11390,841 @@
       </w:rPr>
     </w:lvl>
   </w:abstractNum>
-  <w:abstractNum w:abstractNumId="20" w15:restartNumberingAfterBreak="0">
+  <w:abstractNum w:abstractNumId="33" w15:restartNumberingAfterBreak="0">
+    <w:nsid w:val="5C614725"/>
+    <w:multiLevelType w:val="hybridMultilevel"/>
+    <w:tmpl w:val="4E2441BC"/>
+    <w:lvl w:ilvl="0" w:tplc="AF7E2390">
+      <w:start w:val="1"/>
+      <w:numFmt w:val="decimal"/>
+      <w:lvlText w:val="%1."/>
+      <w:lvlJc w:val="left"/>
+      <w:pPr>
+        <w:ind w:left="1776" w:hanging="360"/>
+      </w:pPr>
+      <w:rPr>
+        <w:rFonts w:hint="default"/>
+      </w:rPr>
+    </w:lvl>
+    <w:lvl w:ilvl="1" w:tplc="04100019">
+      <w:start w:val="1"/>
+      <w:numFmt w:val="lowerLetter"/>
+      <w:lvlText w:val="%2."/>
+      <w:lvlJc w:val="left"/>
+      <w:pPr>
+        <w:ind w:left="1440" w:hanging="360"/>
+      </w:pPr>
+    </w:lvl>
+    <w:lvl w:ilvl="2" w:tplc="0410001B" w:tentative="1">
+      <w:start w:val="1"/>
+      <w:numFmt w:val="lowerRoman"/>
+      <w:lvlText w:val="%3."/>
+      <w:lvlJc w:val="right"/>
+      <w:pPr>
+        <w:ind w:left="2160" w:hanging="180"/>
+      </w:pPr>
+    </w:lvl>
+    <w:lvl w:ilvl="3" w:tplc="0410000F" w:tentative="1">
+      <w:start w:val="1"/>
+      <w:numFmt w:val="decimal"/>
+      <w:lvlText w:val="%4."/>
+      <w:lvlJc w:val="left"/>
+      <w:pPr>
+        <w:ind w:left="2880" w:hanging="360"/>
+      </w:pPr>
+    </w:lvl>
+    <w:lvl w:ilvl="4" w:tplc="04100019" w:tentative="1">
+      <w:start w:val="1"/>
+      <w:numFmt w:val="lowerLetter"/>
+      <w:lvlText w:val="%5."/>
+      <w:lvlJc w:val="left"/>
+      <w:pPr>
+        <w:ind w:left="3600" w:hanging="360"/>
+      </w:pPr>
+    </w:lvl>
+    <w:lvl w:ilvl="5" w:tplc="0410001B" w:tentative="1">
+      <w:start w:val="1"/>
+      <w:numFmt w:val="lowerRoman"/>
+      <w:lvlText w:val="%6."/>
+      <w:lvlJc w:val="right"/>
+      <w:pPr>
+        <w:ind w:left="4320" w:hanging="180"/>
+      </w:pPr>
+    </w:lvl>
+    <w:lvl w:ilvl="6" w:tplc="0410000F" w:tentative="1">
+      <w:start w:val="1"/>
+      <w:numFmt w:val="decimal"/>
+      <w:lvlText w:val="%7."/>
+      <w:lvlJc w:val="left"/>
+      <w:pPr>
+        <w:ind w:left="5040" w:hanging="360"/>
+      </w:pPr>
+    </w:lvl>
+    <w:lvl w:ilvl="7" w:tplc="04100019" w:tentative="1">
+      <w:start w:val="1"/>
+      <w:numFmt w:val="lowerLetter"/>
+      <w:lvlText w:val="%8."/>
+      <w:lvlJc w:val="left"/>
+      <w:pPr>
+        <w:ind w:left="5760" w:hanging="360"/>
+      </w:pPr>
+    </w:lvl>
+    <w:lvl w:ilvl="8" w:tplc="0410001B" w:tentative="1">
+      <w:start w:val="1"/>
+      <w:numFmt w:val="lowerRoman"/>
+      <w:lvlText w:val="%9."/>
+      <w:lvlJc w:val="right"/>
+      <w:pPr>
+        <w:ind w:left="6480" w:hanging="180"/>
+      </w:pPr>
+    </w:lvl>
+  </w:abstractNum>
+  <w:abstractNum w:abstractNumId="34" w15:restartNumberingAfterBreak="0">
+    <w:nsid w:val="5CE47211"/>
+    <w:multiLevelType w:val="hybridMultilevel"/>
+    <w:tmpl w:val="274CDB20"/>
+    <w:lvl w:ilvl="0" w:tplc="E8685DF6">
+      <w:start w:val="5"/>
+      <w:numFmt w:val="bullet"/>
+      <w:lvlText w:val="-"/>
+      <w:lvlJc w:val="left"/>
+      <w:pPr>
+        <w:ind w:left="1060" w:hanging="360"/>
+      </w:pPr>
+      <w:rPr>
+        <w:rFonts w:ascii="Cambria" w:eastAsiaTheme="minorHAnsi" w:hAnsi="Cambria" w:cstheme="minorBidi" w:hint="default"/>
+      </w:rPr>
+    </w:lvl>
+    <w:lvl w:ilvl="1" w:tplc="04100003">
+      <w:start w:val="1"/>
+      <w:numFmt w:val="bullet"/>
+      <w:lvlText w:val="o"/>
+      <w:lvlJc w:val="left"/>
+      <w:pPr>
+        <w:ind w:left="1780" w:hanging="360"/>
+      </w:pPr>
+      <w:rPr>
+        <w:rFonts w:ascii="Courier New" w:hAnsi="Courier New" w:cs="Courier New" w:hint="default"/>
+      </w:rPr>
+    </w:lvl>
+    <w:lvl w:ilvl="2" w:tplc="04100005" w:tentative="1">
+      <w:start w:val="1"/>
+      <w:numFmt w:val="bullet"/>
+      <w:lvlText w:val=""/>
+      <w:lvlJc w:val="left"/>
+      <w:pPr>
+        <w:ind w:left="2500" w:hanging="360"/>
+      </w:pPr>
+      <w:rPr>
+        <w:rFonts w:ascii="Wingdings" w:hAnsi="Wingdings" w:hint="default"/>
+      </w:rPr>
+    </w:lvl>
+    <w:lvl w:ilvl="3" w:tplc="04100001" w:tentative="1">
+      <w:start w:val="1"/>
+      <w:numFmt w:val="bullet"/>
+      <w:lvlText w:val=""/>
+      <w:lvlJc w:val="left"/>
+      <w:pPr>
+        <w:ind w:left="3220" w:hanging="360"/>
+      </w:pPr>
+      <w:rPr>
+        <w:rFonts w:ascii="Symbol" w:hAnsi="Symbol" w:hint="default"/>
+      </w:rPr>
+    </w:lvl>
+    <w:lvl w:ilvl="4" w:tplc="04100003" w:tentative="1">
+      <w:start w:val="1"/>
+      <w:numFmt w:val="bullet"/>
+      <w:lvlText w:val="o"/>
+      <w:lvlJc w:val="left"/>
+      <w:pPr>
+        <w:ind w:left="3940" w:hanging="360"/>
+      </w:pPr>
+      <w:rPr>
+        <w:rFonts w:ascii="Courier New" w:hAnsi="Courier New" w:cs="Courier New" w:hint="default"/>
+      </w:rPr>
+    </w:lvl>
+    <w:lvl w:ilvl="5" w:tplc="04100005" w:tentative="1">
+      <w:start w:val="1"/>
+      <w:numFmt w:val="bullet"/>
+      <w:lvlText w:val=""/>
+      <w:lvlJc w:val="left"/>
+      <w:pPr>
+        <w:ind w:left="4660" w:hanging="360"/>
+      </w:pPr>
+      <w:rPr>
+        <w:rFonts w:ascii="Wingdings" w:hAnsi="Wingdings" w:hint="default"/>
+      </w:rPr>
+    </w:lvl>
+    <w:lvl w:ilvl="6" w:tplc="04100001" w:tentative="1">
+      <w:start w:val="1"/>
+      <w:numFmt w:val="bullet"/>
+      <w:lvlText w:val=""/>
+      <w:lvlJc w:val="left"/>
+      <w:pPr>
+        <w:ind w:left="5380" w:hanging="360"/>
+      </w:pPr>
+      <w:rPr>
+        <w:rFonts w:ascii="Symbol" w:hAnsi="Symbol" w:hint="default"/>
+      </w:rPr>
+    </w:lvl>
+    <w:lvl w:ilvl="7" w:tplc="04100003" w:tentative="1">
+      <w:start w:val="1"/>
+      <w:numFmt w:val="bullet"/>
+      <w:lvlText w:val="o"/>
+      <w:lvlJc w:val="left"/>
+      <w:pPr>
+        <w:ind w:left="6100" w:hanging="360"/>
+      </w:pPr>
+      <w:rPr>
+        <w:rFonts w:ascii="Courier New" w:hAnsi="Courier New" w:cs="Courier New" w:hint="default"/>
+      </w:rPr>
+    </w:lvl>
+    <w:lvl w:ilvl="8" w:tplc="04100005" w:tentative="1">
+      <w:start w:val="1"/>
+      <w:numFmt w:val="bullet"/>
+      <w:lvlText w:val=""/>
+      <w:lvlJc w:val="left"/>
+      <w:pPr>
+        <w:ind w:left="6820" w:hanging="360"/>
+      </w:pPr>
+      <w:rPr>
+        <w:rFonts w:ascii="Wingdings" w:hAnsi="Wingdings" w:hint="default"/>
+      </w:rPr>
+    </w:lvl>
+  </w:abstractNum>
+  <w:abstractNum w:abstractNumId="35" w15:restartNumberingAfterBreak="0">
+    <w:nsid w:val="60531047"/>
+    <w:multiLevelType w:val="hybridMultilevel"/>
+    <w:tmpl w:val="95682574"/>
+    <w:lvl w:ilvl="0" w:tplc="AF7E2390">
+      <w:start w:val="1"/>
+      <w:numFmt w:val="decimal"/>
+      <w:lvlText w:val="%1."/>
+      <w:lvlJc w:val="left"/>
+      <w:pPr>
+        <w:ind w:left="1776" w:hanging="360"/>
+      </w:pPr>
+      <w:rPr>
+        <w:rFonts w:hint="default"/>
+      </w:rPr>
+    </w:lvl>
+    <w:lvl w:ilvl="1" w:tplc="04100019" w:tentative="1">
+      <w:start w:val="1"/>
+      <w:numFmt w:val="lowerLetter"/>
+      <w:lvlText w:val="%2."/>
+      <w:lvlJc w:val="left"/>
+      <w:pPr>
+        <w:ind w:left="2496" w:hanging="360"/>
+      </w:pPr>
+    </w:lvl>
+    <w:lvl w:ilvl="2" w:tplc="0410001B" w:tentative="1">
+      <w:start w:val="1"/>
+      <w:numFmt w:val="lowerRoman"/>
+      <w:lvlText w:val="%3."/>
+      <w:lvlJc w:val="right"/>
+      <w:pPr>
+        <w:ind w:left="3216" w:hanging="180"/>
+      </w:pPr>
+    </w:lvl>
+    <w:lvl w:ilvl="3" w:tplc="0410000F" w:tentative="1">
+      <w:start w:val="1"/>
+      <w:numFmt w:val="decimal"/>
+      <w:lvlText w:val="%4."/>
+      <w:lvlJc w:val="left"/>
+      <w:pPr>
+        <w:ind w:left="3936" w:hanging="360"/>
+      </w:pPr>
+    </w:lvl>
+    <w:lvl w:ilvl="4" w:tplc="04100019" w:tentative="1">
+      <w:start w:val="1"/>
+      <w:numFmt w:val="lowerLetter"/>
+      <w:lvlText w:val="%5."/>
+      <w:lvlJc w:val="left"/>
+      <w:pPr>
+        <w:ind w:left="4656" w:hanging="360"/>
+      </w:pPr>
+    </w:lvl>
+    <w:lvl w:ilvl="5" w:tplc="0410001B" w:tentative="1">
+      <w:start w:val="1"/>
+      <w:numFmt w:val="lowerRoman"/>
+      <w:lvlText w:val="%6."/>
+      <w:lvlJc w:val="right"/>
+      <w:pPr>
+        <w:ind w:left="5376" w:hanging="180"/>
+      </w:pPr>
+    </w:lvl>
+    <w:lvl w:ilvl="6" w:tplc="0410000F" w:tentative="1">
+      <w:start w:val="1"/>
+      <w:numFmt w:val="decimal"/>
+      <w:lvlText w:val="%7."/>
+      <w:lvlJc w:val="left"/>
+      <w:pPr>
+        <w:ind w:left="6096" w:hanging="360"/>
+      </w:pPr>
+    </w:lvl>
+    <w:lvl w:ilvl="7" w:tplc="04100019" w:tentative="1">
+      <w:start w:val="1"/>
+      <w:numFmt w:val="lowerLetter"/>
+      <w:lvlText w:val="%8."/>
+      <w:lvlJc w:val="left"/>
+      <w:pPr>
+        <w:ind w:left="6816" w:hanging="360"/>
+      </w:pPr>
+    </w:lvl>
+    <w:lvl w:ilvl="8" w:tplc="0410001B" w:tentative="1">
+      <w:start w:val="1"/>
+      <w:numFmt w:val="lowerRoman"/>
+      <w:lvlText w:val="%9."/>
+      <w:lvlJc w:val="right"/>
+      <w:pPr>
+        <w:ind w:left="7536" w:hanging="180"/>
+      </w:pPr>
+    </w:lvl>
+  </w:abstractNum>
+  <w:abstractNum w:abstractNumId="36" w15:restartNumberingAfterBreak="0">
+    <w:nsid w:val="60FF657B"/>
+    <w:multiLevelType w:val="hybridMultilevel"/>
+    <w:tmpl w:val="C6A8AC62"/>
+    <w:lvl w:ilvl="0" w:tplc="0410000F">
+      <w:start w:val="1"/>
+      <w:numFmt w:val="decimal"/>
+      <w:lvlText w:val="%1."/>
+      <w:lvlJc w:val="left"/>
+      <w:pPr>
+        <w:ind w:left="720" w:hanging="360"/>
+      </w:pPr>
+    </w:lvl>
+    <w:lvl w:ilvl="1" w:tplc="04100019">
+      <w:start w:val="1"/>
+      <w:numFmt w:val="lowerLetter"/>
+      <w:lvlText w:val="%2."/>
+      <w:lvlJc w:val="left"/>
+      <w:pPr>
+        <w:ind w:left="1440" w:hanging="360"/>
+      </w:pPr>
+    </w:lvl>
+    <w:lvl w:ilvl="2" w:tplc="0410001B" w:tentative="1">
+      <w:start w:val="1"/>
+      <w:numFmt w:val="lowerRoman"/>
+      <w:lvlText w:val="%3."/>
+      <w:lvlJc w:val="right"/>
+      <w:pPr>
+        <w:ind w:left="2160" w:hanging="180"/>
+      </w:pPr>
+    </w:lvl>
+    <w:lvl w:ilvl="3" w:tplc="0410000F" w:tentative="1">
+      <w:start w:val="1"/>
+      <w:numFmt w:val="decimal"/>
+      <w:lvlText w:val="%4."/>
+      <w:lvlJc w:val="left"/>
+      <w:pPr>
+        <w:ind w:left="2880" w:hanging="360"/>
+      </w:pPr>
+    </w:lvl>
+    <w:lvl w:ilvl="4" w:tplc="04100019" w:tentative="1">
+      <w:start w:val="1"/>
+      <w:numFmt w:val="lowerLetter"/>
+      <w:lvlText w:val="%5."/>
+      <w:lvlJc w:val="left"/>
+      <w:pPr>
+        <w:ind w:left="3600" w:hanging="360"/>
+      </w:pPr>
+    </w:lvl>
+    <w:lvl w:ilvl="5" w:tplc="0410001B" w:tentative="1">
+      <w:start w:val="1"/>
+      <w:numFmt w:val="lowerRoman"/>
+      <w:lvlText w:val="%6."/>
+      <w:lvlJc w:val="right"/>
+      <w:pPr>
+        <w:ind w:left="4320" w:hanging="180"/>
+      </w:pPr>
+    </w:lvl>
+    <w:lvl w:ilvl="6" w:tplc="0410000F" w:tentative="1">
+      <w:start w:val="1"/>
+      <w:numFmt w:val="decimal"/>
+      <w:lvlText w:val="%7."/>
+      <w:lvlJc w:val="left"/>
+      <w:pPr>
+        <w:ind w:left="5040" w:hanging="360"/>
+      </w:pPr>
+    </w:lvl>
+    <w:lvl w:ilvl="7" w:tplc="04100019" w:tentative="1">
+      <w:start w:val="1"/>
+      <w:numFmt w:val="lowerLetter"/>
+      <w:lvlText w:val="%8."/>
+      <w:lvlJc w:val="left"/>
+      <w:pPr>
+        <w:ind w:left="5760" w:hanging="360"/>
+      </w:pPr>
+    </w:lvl>
+    <w:lvl w:ilvl="8" w:tplc="0410001B" w:tentative="1">
+      <w:start w:val="1"/>
+      <w:numFmt w:val="lowerRoman"/>
+      <w:lvlText w:val="%9."/>
+      <w:lvlJc w:val="right"/>
+      <w:pPr>
+        <w:ind w:left="6480" w:hanging="180"/>
+      </w:pPr>
+    </w:lvl>
+  </w:abstractNum>
+  <w:abstractNum w:abstractNumId="37" w15:restartNumberingAfterBreak="0">
+    <w:nsid w:val="62105DA3"/>
+    <w:multiLevelType w:val="hybridMultilevel"/>
+    <w:tmpl w:val="183CF966"/>
+    <w:lvl w:ilvl="0" w:tplc="0410000F">
+      <w:start w:val="1"/>
+      <w:numFmt w:val="decimal"/>
+      <w:lvlText w:val="%1."/>
+      <w:lvlJc w:val="left"/>
+      <w:pPr>
+        <w:ind w:left="720" w:hanging="360"/>
+      </w:pPr>
+    </w:lvl>
+    <w:lvl w:ilvl="1" w:tplc="04100019">
+      <w:start w:val="1"/>
+      <w:numFmt w:val="lowerLetter"/>
+      <w:lvlText w:val="%2."/>
+      <w:lvlJc w:val="left"/>
+      <w:pPr>
+        <w:ind w:left="1440" w:hanging="360"/>
+      </w:pPr>
+    </w:lvl>
+    <w:lvl w:ilvl="2" w:tplc="0410001B" w:tentative="1">
+      <w:start w:val="1"/>
+      <w:numFmt w:val="lowerRoman"/>
+      <w:lvlText w:val="%3."/>
+      <w:lvlJc w:val="right"/>
+      <w:pPr>
+        <w:ind w:left="2160" w:hanging="180"/>
+      </w:pPr>
+    </w:lvl>
+    <w:lvl w:ilvl="3" w:tplc="0410000F" w:tentative="1">
+      <w:start w:val="1"/>
+      <w:numFmt w:val="decimal"/>
+      <w:lvlText w:val="%4."/>
+      <w:lvlJc w:val="left"/>
+      <w:pPr>
+        <w:ind w:left="2880" w:hanging="360"/>
+      </w:pPr>
+    </w:lvl>
+    <w:lvl w:ilvl="4" w:tplc="04100019" w:tentative="1">
+      <w:start w:val="1"/>
+      <w:numFmt w:val="lowerLetter"/>
+      <w:lvlText w:val="%5."/>
+      <w:lvlJc w:val="left"/>
+      <w:pPr>
+        <w:ind w:left="3600" w:hanging="360"/>
+      </w:pPr>
+    </w:lvl>
+    <w:lvl w:ilvl="5" w:tplc="0410001B" w:tentative="1">
+      <w:start w:val="1"/>
+      <w:numFmt w:val="lowerRoman"/>
+      <w:lvlText w:val="%6."/>
+      <w:lvlJc w:val="right"/>
+      <w:pPr>
+        <w:ind w:left="4320" w:hanging="180"/>
+      </w:pPr>
+    </w:lvl>
+    <w:lvl w:ilvl="6" w:tplc="0410000F" w:tentative="1">
+      <w:start w:val="1"/>
+      <w:numFmt w:val="decimal"/>
+      <w:lvlText w:val="%7."/>
+      <w:lvlJc w:val="left"/>
+      <w:pPr>
+        <w:ind w:left="5040" w:hanging="360"/>
+      </w:pPr>
+    </w:lvl>
+    <w:lvl w:ilvl="7" w:tplc="04100019" w:tentative="1">
+      <w:start w:val="1"/>
+      <w:numFmt w:val="lowerLetter"/>
+      <w:lvlText w:val="%8."/>
+      <w:lvlJc w:val="left"/>
+      <w:pPr>
+        <w:ind w:left="5760" w:hanging="360"/>
+      </w:pPr>
+    </w:lvl>
+    <w:lvl w:ilvl="8" w:tplc="0410001B" w:tentative="1">
+      <w:start w:val="1"/>
+      <w:numFmt w:val="lowerRoman"/>
+      <w:lvlText w:val="%9."/>
+      <w:lvlJc w:val="right"/>
+      <w:pPr>
+        <w:ind w:left="6480" w:hanging="180"/>
+      </w:pPr>
+    </w:lvl>
+  </w:abstractNum>
+  <w:abstractNum w:abstractNumId="38" w15:restartNumberingAfterBreak="0">
+    <w:nsid w:val="685E1907"/>
+    <w:multiLevelType w:val="hybridMultilevel"/>
+    <w:tmpl w:val="BE9E3774"/>
+    <w:lvl w:ilvl="0" w:tplc="04100011">
+      <w:start w:val="1"/>
+      <w:numFmt w:val="decimal"/>
+      <w:lvlText w:val="%1)"/>
+      <w:lvlJc w:val="left"/>
+      <w:pPr>
+        <w:ind w:left="720" w:hanging="360"/>
+      </w:pPr>
+    </w:lvl>
+    <w:lvl w:ilvl="1" w:tplc="04100019">
+      <w:start w:val="1"/>
+      <w:numFmt w:val="lowerLetter"/>
+      <w:lvlText w:val="%2."/>
+      <w:lvlJc w:val="left"/>
+      <w:pPr>
+        <w:ind w:left="1440" w:hanging="360"/>
+      </w:pPr>
+    </w:lvl>
+    <w:lvl w:ilvl="2" w:tplc="0410001B" w:tentative="1">
+      <w:start w:val="1"/>
+      <w:numFmt w:val="lowerRoman"/>
+      <w:lvlText w:val="%3."/>
+      <w:lvlJc w:val="right"/>
+      <w:pPr>
+        <w:ind w:left="2160" w:hanging="180"/>
+      </w:pPr>
+    </w:lvl>
+    <w:lvl w:ilvl="3" w:tplc="0410000F" w:tentative="1">
+      <w:start w:val="1"/>
+      <w:numFmt w:val="decimal"/>
+      <w:lvlText w:val="%4."/>
+      <w:lvlJc w:val="left"/>
+      <w:pPr>
+        <w:ind w:left="2880" w:hanging="360"/>
+      </w:pPr>
+    </w:lvl>
+    <w:lvl w:ilvl="4" w:tplc="04100019" w:tentative="1">
+      <w:start w:val="1"/>
+      <w:numFmt w:val="lowerLetter"/>
+      <w:lvlText w:val="%5."/>
+      <w:lvlJc w:val="left"/>
+      <w:pPr>
+        <w:ind w:left="3600" w:hanging="360"/>
+      </w:pPr>
+    </w:lvl>
+    <w:lvl w:ilvl="5" w:tplc="0410001B" w:tentative="1">
+      <w:start w:val="1"/>
+      <w:numFmt w:val="lowerRoman"/>
+      <w:lvlText w:val="%6."/>
+      <w:lvlJc w:val="right"/>
+      <w:pPr>
+        <w:ind w:left="4320" w:hanging="180"/>
+      </w:pPr>
+    </w:lvl>
+    <w:lvl w:ilvl="6" w:tplc="0410000F" w:tentative="1">
+      <w:start w:val="1"/>
+      <w:numFmt w:val="decimal"/>
+      <w:lvlText w:val="%7."/>
+      <w:lvlJc w:val="left"/>
+      <w:pPr>
+        <w:ind w:left="5040" w:hanging="360"/>
+      </w:pPr>
+    </w:lvl>
+    <w:lvl w:ilvl="7" w:tplc="04100019" w:tentative="1">
+      <w:start w:val="1"/>
+      <w:numFmt w:val="lowerLetter"/>
+      <w:lvlText w:val="%8."/>
+      <w:lvlJc w:val="left"/>
+      <w:pPr>
+        <w:ind w:left="5760" w:hanging="360"/>
+      </w:pPr>
+    </w:lvl>
+    <w:lvl w:ilvl="8" w:tplc="0410001B" w:tentative="1">
+      <w:start w:val="1"/>
+      <w:numFmt w:val="lowerRoman"/>
+      <w:lvlText w:val="%9."/>
+      <w:lvlJc w:val="right"/>
+      <w:pPr>
+        <w:ind w:left="6480" w:hanging="180"/>
+      </w:pPr>
+    </w:lvl>
+  </w:abstractNum>
+  <w:abstractNum w:abstractNumId="39" w15:restartNumberingAfterBreak="0">
+    <w:nsid w:val="68961350"/>
+    <w:multiLevelType w:val="hybridMultilevel"/>
+    <w:tmpl w:val="4246D9E8"/>
+    <w:lvl w:ilvl="0" w:tplc="9760C252">
+      <w:start w:val="5"/>
+      <w:numFmt w:val="bullet"/>
+      <w:lvlText w:val="-"/>
+      <w:lvlJc w:val="left"/>
+      <w:pPr>
+        <w:ind w:left="720" w:hanging="360"/>
+      </w:pPr>
+      <w:rPr>
+        <w:rFonts w:ascii="Cambria" w:eastAsiaTheme="minorHAnsi" w:hAnsi="Cambria" w:cstheme="minorBidi" w:hint="default"/>
+      </w:rPr>
+    </w:lvl>
+    <w:lvl w:ilvl="1" w:tplc="04100003" w:tentative="1">
+      <w:start w:val="1"/>
+      <w:numFmt w:val="bullet"/>
+      <w:lvlText w:val="o"/>
+      <w:lvlJc w:val="left"/>
+      <w:pPr>
+        <w:ind w:left="1440" w:hanging="360"/>
+      </w:pPr>
+      <w:rPr>
+        <w:rFonts w:ascii="Courier New" w:hAnsi="Courier New" w:cs="Courier New" w:hint="default"/>
+      </w:rPr>
+    </w:lvl>
+    <w:lvl w:ilvl="2" w:tplc="04100005" w:tentative="1">
+      <w:start w:val="1"/>
+      <w:numFmt w:val="bullet"/>
+      <w:lvlText w:val=""/>
+      <w:lvlJc w:val="left"/>
+      <w:pPr>
+        <w:ind w:left="2160" w:hanging="360"/>
+      </w:pPr>
+      <w:rPr>
+        <w:rFonts w:ascii="Wingdings" w:hAnsi="Wingdings" w:hint="default"/>
+      </w:rPr>
+    </w:lvl>
+    <w:lvl w:ilvl="3" w:tplc="04100001" w:tentative="1">
+      <w:start w:val="1"/>
+      <w:numFmt w:val="bullet"/>
+      <w:lvlText w:val=""/>
+      <w:lvlJc w:val="left"/>
+      <w:pPr>
+        <w:ind w:left="2880" w:hanging="360"/>
+      </w:pPr>
+      <w:rPr>
+        <w:rFonts w:ascii="Symbol" w:hAnsi="Symbol" w:hint="default"/>
+      </w:rPr>
+    </w:lvl>
+    <w:lvl w:ilvl="4" w:tplc="04100003" w:tentative="1">
+      <w:start w:val="1"/>
+      <w:numFmt w:val="bullet"/>
+      <w:lvlText w:val="o"/>
+      <w:lvlJc w:val="left"/>
+      <w:pPr>
+        <w:ind w:left="3600" w:hanging="360"/>
+      </w:pPr>
+      <w:rPr>
+        <w:rFonts w:ascii="Courier New" w:hAnsi="Courier New" w:cs="Courier New" w:hint="default"/>
+      </w:rPr>
+    </w:lvl>
+    <w:lvl w:ilvl="5" w:tplc="04100005" w:tentative="1">
+      <w:start w:val="1"/>
+      <w:numFmt w:val="bullet"/>
+      <w:lvlText w:val=""/>
+      <w:lvlJc w:val="left"/>
+      <w:pPr>
+        <w:ind w:left="4320" w:hanging="360"/>
+      </w:pPr>
+      <w:rPr>
+        <w:rFonts w:ascii="Wingdings" w:hAnsi="Wingdings" w:hint="default"/>
+      </w:rPr>
+    </w:lvl>
+    <w:lvl w:ilvl="6" w:tplc="04100001" w:tentative="1">
+      <w:start w:val="1"/>
+      <w:numFmt w:val="bullet"/>
+      <w:lvlText w:val=""/>
+      <w:lvlJc w:val="left"/>
+      <w:pPr>
+        <w:ind w:left="5040" w:hanging="360"/>
+      </w:pPr>
+      <w:rPr>
+        <w:rFonts w:ascii="Symbol" w:hAnsi="Symbol" w:hint="default"/>
+      </w:rPr>
+    </w:lvl>
+    <w:lvl w:ilvl="7" w:tplc="04100003" w:tentative="1">
+      <w:start w:val="1"/>
+      <w:numFmt w:val="bullet"/>
+      <w:lvlText w:val="o"/>
+      <w:lvlJc w:val="left"/>
+      <w:pPr>
+        <w:ind w:left="5760" w:hanging="360"/>
+      </w:pPr>
+      <w:rPr>
+        <w:rFonts w:ascii="Courier New" w:hAnsi="Courier New" w:cs="Courier New" w:hint="default"/>
+      </w:rPr>
+    </w:lvl>
+    <w:lvl w:ilvl="8" w:tplc="04100005" w:tentative="1">
+      <w:start w:val="1"/>
+      <w:numFmt w:val="bullet"/>
+      <w:lvlText w:val=""/>
+      <w:lvlJc w:val="left"/>
+      <w:pPr>
+        <w:ind w:left="6480" w:hanging="360"/>
+      </w:pPr>
+      <w:rPr>
+        <w:rFonts w:ascii="Wingdings" w:hAnsi="Wingdings" w:hint="default"/>
+      </w:rPr>
+    </w:lvl>
+  </w:abstractNum>
+  <w:abstractNum w:abstractNumId="40" w15:restartNumberingAfterBreak="0">
+    <w:nsid w:val="69F10465"/>
+    <w:multiLevelType w:val="hybridMultilevel"/>
+    <w:tmpl w:val="875A232C"/>
+    <w:lvl w:ilvl="0" w:tplc="0410000F">
+      <w:start w:val="1"/>
+      <w:numFmt w:val="decimal"/>
+      <w:lvlText w:val="%1."/>
+      <w:lvlJc w:val="left"/>
+      <w:pPr>
+        <w:ind w:left="720" w:hanging="360"/>
+      </w:pPr>
+    </w:lvl>
+    <w:lvl w:ilvl="1" w:tplc="04100019">
+      <w:start w:val="1"/>
+      <w:numFmt w:val="lowerLetter"/>
+      <w:lvlText w:val="%2."/>
+      <w:lvlJc w:val="left"/>
+      <w:pPr>
+        <w:ind w:left="1440" w:hanging="360"/>
+      </w:pPr>
+    </w:lvl>
+    <w:lvl w:ilvl="2" w:tplc="0410001B" w:tentative="1">
+      <w:start w:val="1"/>
+      <w:numFmt w:val="lowerRoman"/>
+      <w:lvlText w:val="%3."/>
+      <w:lvlJc w:val="right"/>
+      <w:pPr>
+        <w:ind w:left="2160" w:hanging="180"/>
+      </w:pPr>
+    </w:lvl>
+    <w:lvl w:ilvl="3" w:tplc="0410000F" w:tentative="1">
+      <w:start w:val="1"/>
+      <w:numFmt w:val="decimal"/>
+      <w:lvlText w:val="%4."/>
+      <w:lvlJc w:val="left"/>
+      <w:pPr>
+        <w:ind w:left="2880" w:hanging="360"/>
+      </w:pPr>
+    </w:lvl>
+    <w:lvl w:ilvl="4" w:tplc="04100019" w:tentative="1">
+      <w:start w:val="1"/>
+      <w:numFmt w:val="lowerLetter"/>
+      <w:lvlText w:val="%5."/>
+      <w:lvlJc w:val="left"/>
+      <w:pPr>
+        <w:ind w:left="3600" w:hanging="360"/>
+      </w:pPr>
+    </w:lvl>
+    <w:lvl w:ilvl="5" w:tplc="0410001B" w:tentative="1">
+      <w:start w:val="1"/>
+      <w:numFmt w:val="lowerRoman"/>
+      <w:lvlText w:val="%6."/>
+      <w:lvlJc w:val="right"/>
+      <w:pPr>
+        <w:ind w:left="4320" w:hanging="180"/>
+      </w:pPr>
+    </w:lvl>
+    <w:lvl w:ilvl="6" w:tplc="0410000F" w:tentative="1">
+      <w:start w:val="1"/>
+      <w:numFmt w:val="decimal"/>
+      <w:lvlText w:val="%7."/>
+      <w:lvlJc w:val="left"/>
+      <w:pPr>
+        <w:ind w:left="5040" w:hanging="360"/>
+      </w:pPr>
+    </w:lvl>
+    <w:lvl w:ilvl="7" w:tplc="04100019" w:tentative="1">
+      <w:start w:val="1"/>
+      <w:numFmt w:val="lowerLetter"/>
+      <w:lvlText w:val="%8."/>
+      <w:lvlJc w:val="left"/>
+      <w:pPr>
+        <w:ind w:left="5760" w:hanging="360"/>
+      </w:pPr>
+    </w:lvl>
+    <w:lvl w:ilvl="8" w:tplc="0410001B" w:tentative="1">
+      <w:start w:val="1"/>
+      <w:numFmt w:val="lowerRoman"/>
+      <w:lvlText w:val="%9."/>
+      <w:lvlJc w:val="right"/>
+      <w:pPr>
+        <w:ind w:left="6480" w:hanging="180"/>
+      </w:pPr>
+    </w:lvl>
+  </w:abstractNum>
+  <w:abstractNum w:abstractNumId="41" w15:restartNumberingAfterBreak="0">
+    <w:nsid w:val="6AAF0A9C"/>
+    <w:multiLevelType w:val="hybridMultilevel"/>
+    <w:tmpl w:val="4E78A58C"/>
+    <w:lvl w:ilvl="0" w:tplc="0410000F">
+      <w:start w:val="1"/>
+      <w:numFmt w:val="decimal"/>
+      <w:lvlText w:val="%1."/>
+      <w:lvlJc w:val="left"/>
+      <w:pPr>
+        <w:ind w:left="720" w:hanging="360"/>
+      </w:pPr>
+    </w:lvl>
+    <w:lvl w:ilvl="1" w:tplc="04100019">
+      <w:start w:val="1"/>
+      <w:numFmt w:val="lowerLetter"/>
+      <w:lvlText w:val="%2."/>
+      <w:lvlJc w:val="left"/>
+      <w:pPr>
+        <w:ind w:left="1440" w:hanging="360"/>
+      </w:pPr>
+    </w:lvl>
+    <w:lvl w:ilvl="2" w:tplc="0410001B" w:tentative="1">
+      <w:start w:val="1"/>
+      <w:numFmt w:val="lowerRoman"/>
+      <w:lvlText w:val="%3."/>
+      <w:lvlJc w:val="right"/>
+      <w:pPr>
+        <w:ind w:left="2160" w:hanging="180"/>
+      </w:pPr>
+    </w:lvl>
+    <w:lvl w:ilvl="3" w:tplc="0410000F" w:tentative="1">
+      <w:start w:val="1"/>
+      <w:numFmt w:val="decimal"/>
+      <w:lvlText w:val="%4."/>
+      <w:lvlJc w:val="left"/>
+      <w:pPr>
+        <w:ind w:left="2880" w:hanging="360"/>
+      </w:pPr>
+    </w:lvl>
+    <w:lvl w:ilvl="4" w:tplc="04100019" w:tentative="1">
+      <w:start w:val="1"/>
+      <w:numFmt w:val="lowerLetter"/>
+      <w:lvlText w:val="%5."/>
+      <w:lvlJc w:val="left"/>
+      <w:pPr>
+        <w:ind w:left="3600" w:hanging="360"/>
+      </w:pPr>
+    </w:lvl>
+    <w:lvl w:ilvl="5" w:tplc="0410001B" w:tentative="1">
+      <w:start w:val="1"/>
+      <w:numFmt w:val="lowerRoman"/>
+      <w:lvlText w:val="%6."/>
+      <w:lvlJc w:val="right"/>
+      <w:pPr>
+        <w:ind w:left="4320" w:hanging="180"/>
+      </w:pPr>
+    </w:lvl>
+    <w:lvl w:ilvl="6" w:tplc="0410000F" w:tentative="1">
+      <w:start w:val="1"/>
+      <w:numFmt w:val="decimal"/>
+      <w:lvlText w:val="%7."/>
+      <w:lvlJc w:val="left"/>
+      <w:pPr>
+        <w:ind w:left="5040" w:hanging="360"/>
+      </w:pPr>
+    </w:lvl>
+    <w:lvl w:ilvl="7" w:tplc="04100019" w:tentative="1">
+      <w:start w:val="1"/>
+      <w:numFmt w:val="lowerLetter"/>
+      <w:lvlText w:val="%8."/>
+      <w:lvlJc w:val="left"/>
+      <w:pPr>
+        <w:ind w:left="5760" w:hanging="360"/>
+      </w:pPr>
+    </w:lvl>
+    <w:lvl w:ilvl="8" w:tplc="0410001B" w:tentative="1">
+      <w:start w:val="1"/>
+      <w:numFmt w:val="lowerRoman"/>
+      <w:lvlText w:val="%9."/>
+      <w:lvlJc w:val="right"/>
+      <w:pPr>
+        <w:ind w:left="6480" w:hanging="180"/>
+      </w:pPr>
+    </w:lvl>
+  </w:abstractNum>
+  <w:abstractNum w:abstractNumId="42" w15:restartNumberingAfterBreak="0">
     <w:nsid w:val="754A61C4"/>
     <w:multiLevelType w:val="hybridMultilevel"/>
     <w:tmpl w:val="C688E938"/>
@@ -5231,7 +12337,7 @@
       </w:rPr>
     </w:lvl>
   </w:abstractNum>
-  <w:abstractNum w:abstractNumId="21" w15:restartNumberingAfterBreak="0">
+  <w:abstractNum w:abstractNumId="43" w15:restartNumberingAfterBreak="0">
     <w:nsid w:val="760608B0"/>
     <w:multiLevelType w:val="hybridMultilevel"/>
     <w:tmpl w:val="058E5D9E"/>
@@ -5344,7 +12450,7 @@
       </w:rPr>
     </w:lvl>
   </w:abstractNum>
-  <w:abstractNum w:abstractNumId="22" w15:restartNumberingAfterBreak="0">
+  <w:abstractNum w:abstractNumId="44" w15:restartNumberingAfterBreak="0">
     <w:nsid w:val="7AA851EA"/>
     <w:multiLevelType w:val="hybridMultilevel"/>
     <w:tmpl w:val="9B4C299C"/>
@@ -5461,61 +12567,61 @@
     <w:abstractNumId w:val="0"/>
   </w:num>
   <w:num w:numId="2" w16cid:durableId="676540490">
-    <w:abstractNumId w:val="17"/>
+    <w:abstractNumId w:val="28"/>
   </w:num>
   <w:num w:numId="3" w16cid:durableId="1091009628">
-    <w:abstractNumId w:val="7"/>
+    <w:abstractNumId w:val="10"/>
   </w:num>
   <w:num w:numId="4" w16cid:durableId="1342851216">
     <w:abstractNumId w:val="5"/>
   </w:num>
   <w:num w:numId="5" w16cid:durableId="1357730854">
-    <w:abstractNumId w:val="20"/>
+    <w:abstractNumId w:val="42"/>
   </w:num>
   <w:num w:numId="6" w16cid:durableId="2130589691">
-    <w:abstractNumId w:val="18"/>
+    <w:abstractNumId w:val="29"/>
   </w:num>
   <w:num w:numId="7" w16cid:durableId="1564633525">
-    <w:abstractNumId w:val="8"/>
+    <w:abstractNumId w:val="11"/>
   </w:num>
   <w:num w:numId="8" w16cid:durableId="465851952">
+    <w:abstractNumId w:val="16"/>
+  </w:num>
+  <w:num w:numId="9" w16cid:durableId="24791280">
+    <w:abstractNumId w:val="32"/>
+  </w:num>
+  <w:num w:numId="10" w16cid:durableId="1131091079">
+    <w:abstractNumId w:val="17"/>
+  </w:num>
+  <w:num w:numId="11" w16cid:durableId="838231159">
+    <w:abstractNumId w:val="44"/>
+  </w:num>
+  <w:num w:numId="12" w16cid:durableId="115174985">
+    <w:abstractNumId w:val="14"/>
+  </w:num>
+  <w:num w:numId="13" w16cid:durableId="1146776515">
+    <w:abstractNumId w:val="22"/>
+  </w:num>
+  <w:num w:numId="14" w16cid:durableId="442310407">
+    <w:abstractNumId w:val="9"/>
+  </w:num>
+  <w:num w:numId="15" w16cid:durableId="173544105">
     <w:abstractNumId w:val="12"/>
   </w:num>
-  <w:num w:numId="9" w16cid:durableId="24791280">
-    <w:abstractNumId w:val="19"/>
-  </w:num>
-  <w:num w:numId="10" w16cid:durableId="1131091079">
-    <w:abstractNumId w:val="13"/>
-  </w:num>
-  <w:num w:numId="11" w16cid:durableId="838231159">
-    <w:abstractNumId w:val="22"/>
-  </w:num>
-  <w:num w:numId="12" w16cid:durableId="115174985">
-    <w:abstractNumId w:val="10"/>
-  </w:num>
-  <w:num w:numId="13" w16cid:durableId="1146776515">
-    <w:abstractNumId w:val="16"/>
-  </w:num>
-  <w:num w:numId="14" w16cid:durableId="442310407">
-    <w:abstractNumId w:val="6"/>
-  </w:num>
-  <w:num w:numId="15" w16cid:durableId="173544105">
-    <w:abstractNumId w:val="9"/>
-  </w:num>
   <w:num w:numId="16" w16cid:durableId="723453515">
-    <w:abstractNumId w:val="11"/>
+    <w:abstractNumId w:val="15"/>
   </w:num>
   <w:num w:numId="17" w16cid:durableId="1544562673">
-    <w:abstractNumId w:val="21"/>
+    <w:abstractNumId w:val="43"/>
   </w:num>
   <w:num w:numId="18" w16cid:durableId="140273927">
     <w:abstractNumId w:val="3"/>
   </w:num>
   <w:num w:numId="19" w16cid:durableId="956063906">
-    <w:abstractNumId w:val="14"/>
+    <w:abstractNumId w:val="18"/>
   </w:num>
   <w:num w:numId="20" w16cid:durableId="237523922">
-    <w:abstractNumId w:val="15"/>
+    <w:abstractNumId w:val="21"/>
   </w:num>
   <w:num w:numId="21" w16cid:durableId="509027747">
     <w:abstractNumId w:val="4"/>
@@ -5525,6 +12631,72 @@
   </w:num>
   <w:num w:numId="23" w16cid:durableId="2079790958">
     <w:abstractNumId w:val="2"/>
+  </w:num>
+  <w:num w:numId="24" w16cid:durableId="1488932401">
+    <w:abstractNumId w:val="34"/>
+  </w:num>
+  <w:num w:numId="25" w16cid:durableId="994798964">
+    <w:abstractNumId w:val="30"/>
+  </w:num>
+  <w:num w:numId="26" w16cid:durableId="644093369">
+    <w:abstractNumId w:val="6"/>
+  </w:num>
+  <w:num w:numId="27" w16cid:durableId="1367214180">
+    <w:abstractNumId w:val="8"/>
+  </w:num>
+  <w:num w:numId="28" w16cid:durableId="1325233247">
+    <w:abstractNumId w:val="20"/>
+  </w:num>
+  <w:num w:numId="29" w16cid:durableId="2050688551">
+    <w:abstractNumId w:val="19"/>
+  </w:num>
+  <w:num w:numId="30" w16cid:durableId="2072385679">
+    <w:abstractNumId w:val="37"/>
+  </w:num>
+  <w:num w:numId="31" w16cid:durableId="1327629794">
+    <w:abstractNumId w:val="40"/>
+  </w:num>
+  <w:num w:numId="32" w16cid:durableId="1504782507">
+    <w:abstractNumId w:val="36"/>
+  </w:num>
+  <w:num w:numId="33" w16cid:durableId="592864257">
+    <w:abstractNumId w:val="26"/>
+  </w:num>
+  <w:num w:numId="34" w16cid:durableId="1894148404">
+    <w:abstractNumId w:val="23"/>
+  </w:num>
+  <w:num w:numId="35" w16cid:durableId="324631661">
+    <w:abstractNumId w:val="25"/>
+  </w:num>
+  <w:num w:numId="36" w16cid:durableId="264388310">
+    <w:abstractNumId w:val="38"/>
+  </w:num>
+  <w:num w:numId="37" w16cid:durableId="166755527">
+    <w:abstractNumId w:val="13"/>
+  </w:num>
+  <w:num w:numId="38" w16cid:durableId="177354208">
+    <w:abstractNumId w:val="24"/>
+  </w:num>
+  <w:num w:numId="39" w16cid:durableId="2036423380">
+    <w:abstractNumId w:val="39"/>
+  </w:num>
+  <w:num w:numId="40" w16cid:durableId="461076913">
+    <w:abstractNumId w:val="35"/>
+  </w:num>
+  <w:num w:numId="41" w16cid:durableId="2129009474">
+    <w:abstractNumId w:val="31"/>
+  </w:num>
+  <w:num w:numId="42" w16cid:durableId="432239458">
+    <w:abstractNumId w:val="27"/>
+  </w:num>
+  <w:num w:numId="43" w16cid:durableId="1092043345">
+    <w:abstractNumId w:val="33"/>
+  </w:num>
+  <w:num w:numId="44" w16cid:durableId="561405308">
+    <w:abstractNumId w:val="7"/>
+  </w:num>
+  <w:num w:numId="45" w16cid:durableId="1083525971">
+    <w:abstractNumId w:val="41"/>
   </w:num>
 </w:numbering>
 </file>
@@ -5923,6 +13095,7 @@
   <w:style w:type="paragraph" w:default="1" w:styleId="Normale">
     <w:name w:val="Normal"/>
     <w:qFormat/>
+    <w:rsid w:val="001060CE"/>
   </w:style>
   <w:style w:type="paragraph" w:styleId="Titolo1">
     <w:name w:val="heading 1"/>
@@ -6470,6 +13643,32 @@
     <w:basedOn w:val="Carpredefinitoparagrafo"/>
     <w:rsid w:val="00B548A1"/>
   </w:style>
+  <w:style w:type="table" w:styleId="Grigliatabella">
+    <w:name w:val="Table Grid"/>
+    <w:basedOn w:val="Tabellanormale"/>
+    <w:uiPriority w:val="39"/>
+    <w:rsid w:val="00170473"/>
+    <w:tblPr>
+      <w:tblBorders>
+        <w:top w:val="single" w:sz="4" w:space="0" w:color="auto"/>
+        <w:left w:val="single" w:sz="4" w:space="0" w:color="auto"/>
+        <w:bottom w:val="single" w:sz="4" w:space="0" w:color="auto"/>
+        <w:right w:val="single" w:sz="4" w:space="0" w:color="auto"/>
+        <w:insideH w:val="single" w:sz="4" w:space="0" w:color="auto"/>
+        <w:insideV w:val="single" w:sz="4" w:space="0" w:color="auto"/>
+      </w:tblBorders>
+    </w:tblPr>
+  </w:style>
+  <w:style w:type="numbering" w:customStyle="1" w:styleId="Elencocorrente1">
+    <w:name w:val="Elenco corrente1"/>
+    <w:uiPriority w:val="99"/>
+    <w:rsid w:val="00F02A19"/>
+    <w:pPr>
+      <w:numPr>
+        <w:numId w:val="38"/>
+      </w:numPr>
+    </w:pPr>
+  </w:style>
 </w:styles>
 </file>
 

--- a/General/Tesi - CAPITOLO 5.docx
+++ b/General/Tesi - CAPITOLO 5.docx
@@ -91,19 +91,7 @@
         <w:rPr>
           <w:rFonts w:ascii="Cambria" w:hAnsi="Cambria"/>
         </w:rPr>
-        <w:t>Questo capitolo definisce l'ambiente sperimentale utilizzato per la valutazione del prototipo, descrive la metodologia di benchmark adottata e, infine, analizza e discute i risultati ottenuti. L'obiettivo primario dell'analisi è validare l'efficacia dell'architettura software disaccoppiata</w:t>
-      </w:r>
-      <w:r>
-        <w:rPr>
-          <w:rFonts w:ascii="Cambria" w:hAnsi="Cambria"/>
-        </w:rPr>
-        <w:t>, valutare l’efficienza del nodo accelerato</w:t>
-      </w:r>
-      <w:r>
-        <w:rPr>
-          <w:rFonts w:ascii="Cambria" w:hAnsi="Cambria"/>
-        </w:rPr>
-        <w:t xml:space="preserve"> e misurare il costo di integrazione (overhead) di diversi acceleratori hardware al variare del carico di lavoro.</w:t>
+        <w:t>Questo capitolo definisce l'ambiente sperimentale utilizzato per la valutazione del prototipo, descrive la metodologia di benchmark adottata e, infine, analizza e discute i risultati ottenuti. L'obiettivo primario dell'analisi è validare l'efficacia dell'architettura software disaccoppiata, valutare l’efficienza del nodo accelerato e misurare il costo di integrazione (overhead) di diversi acceleratori hardware al variare del carico di lavoro.</w:t>
       </w:r>
     </w:p>
     <w:p>
@@ -237,13 +225,7 @@
         <w:rPr>
           <w:rFonts w:ascii="Cambria" w:hAnsi="Cambria"/>
         </w:rPr>
-        <w:t>Le misurazioni sono state eseguite su due host di calcolo distinti</w:t>
-      </w:r>
-      <w:r>
-        <w:rPr>
-          <w:rFonts w:ascii="Cambria" w:hAnsi="Cambria"/>
-        </w:rPr>
-        <w:t>:</w:t>
+        <w:t>Le misurazioni sono state eseguite su due host di calcolo distinti:</w:t>
       </w:r>
     </w:p>
     <w:p>
@@ -322,13 +304,7 @@
         <w:rPr>
           <w:rFonts w:ascii="Cambria" w:hAnsi="Cambria"/>
         </w:rPr>
-        <w:t>CPU: Apple M2 Pro, con 10 core</w:t>
-      </w:r>
-      <w:r>
-        <w:rPr>
-          <w:rFonts w:ascii="Cambria" w:hAnsi="Cambria"/>
-        </w:rPr>
-        <w:t>;</w:t>
+        <w:t>CPU: Apple M2 Pro, con 10 core;</w:t>
       </w:r>
     </w:p>
     <w:p>
@@ -348,25 +324,7 @@
         <w:rPr>
           <w:rFonts w:ascii="Cambria" w:hAnsi="Cambria"/>
         </w:rPr>
-        <w:t xml:space="preserve">GPU: </w:t>
-      </w:r>
-      <w:r>
-        <w:rPr>
-          <w:rFonts w:ascii="Cambria" w:hAnsi="Cambria"/>
-        </w:rPr>
-        <w:t>i</w:t>
-      </w:r>
-      <w:r>
-        <w:rPr>
-          <w:rFonts w:ascii="Cambria" w:hAnsi="Cambria"/>
-        </w:rPr>
-        <w:t>ntegrata Apple M2 Pro (con 16 unità di calcolo)</w:t>
-      </w:r>
-      <w:r>
-        <w:rPr>
-          <w:rFonts w:ascii="Cambria" w:hAnsi="Cambria"/>
-        </w:rPr>
-        <w:t>;</w:t>
+        <w:t>GPU: integrata Apple M2 Pro (con 16 unità di calcolo);</w:t>
       </w:r>
     </w:p>
     <w:p>
@@ -386,25 +344,7 @@
         <w:rPr>
           <w:rFonts w:ascii="Cambria" w:hAnsi="Cambria"/>
         </w:rPr>
-        <w:t>s</w:t>
-      </w:r>
-      <w:r>
-        <w:rPr>
-          <w:rFonts w:ascii="Cambria" w:hAnsi="Cambria"/>
-        </w:rPr>
-        <w:t xml:space="preserve">istema </w:t>
-      </w:r>
-      <w:r>
-        <w:rPr>
-          <w:rFonts w:ascii="Cambria" w:hAnsi="Cambria"/>
-        </w:rPr>
-        <w:t>o</w:t>
-      </w:r>
-      <w:r>
-        <w:rPr>
-          <w:rFonts w:ascii="Cambria" w:hAnsi="Cambria"/>
-        </w:rPr>
-        <w:t xml:space="preserve">perativo: </w:t>
+        <w:t xml:space="preserve">sistema operativo: </w:t>
       </w:r>
       <w:r>
         <w:rPr>
@@ -495,13 +435,7 @@
         <w:rPr>
           <w:rFonts w:ascii="Cambria" w:hAnsi="Cambria"/>
         </w:rPr>
-        <w:t>s</w:t>
-      </w:r>
-      <w:r>
-        <w:rPr>
-          <w:rFonts w:ascii="Cambria" w:hAnsi="Cambria"/>
-        </w:rPr>
-        <w:t>istema Operativo: Ubuntu 22.04.5 LTS</w:t>
+        <w:t>sistema Operativo: Ubuntu 22.04.5 LTS</w:t>
       </w:r>
       <w:r>
         <w:rPr>
@@ -527,13 +461,7 @@
         <w:rPr>
           <w:rFonts w:ascii="Cambria" w:hAnsi="Cambria"/>
         </w:rPr>
-        <w:t>a</w:t>
-      </w:r>
-      <w:r>
-        <w:rPr>
-          <w:rFonts w:ascii="Cambria" w:hAnsi="Cambria"/>
-        </w:rPr>
-        <w:t xml:space="preserve">cceleratore: </w:t>
+        <w:t xml:space="preserve">acceleratore: </w:t>
       </w:r>
       <w:r>
         <w:rPr>
@@ -664,13 +592,7 @@
         <w:rPr>
           <w:rFonts w:ascii="Cambria" w:hAnsi="Cambria"/>
         </w:rPr>
-        <w:t>c</w:t>
-      </w:r>
-      <w:r>
-        <w:rPr>
-          <w:rFonts w:ascii="Cambria" w:hAnsi="Cambria"/>
-        </w:rPr>
-        <w:t>ompilatori Host:</w:t>
+        <w:t>compilatori Host:</w:t>
       </w:r>
       <w:r>
         <w:rPr>
@@ -695,13 +617,7 @@
         <w:rPr>
           <w:rFonts w:ascii="Cambria" w:hAnsi="Cambria"/>
         </w:rPr>
-        <w:t>MacOS</w:t>
-      </w:r>
-      <w:r>
-        <w:rPr>
-          <w:rFonts w:ascii="Cambria" w:hAnsi="Cambria"/>
-        </w:rPr>
-        <w:t>: Clang version</w:t>
+        <w:t>MacOS: Clang version</w:t>
       </w:r>
       <w:r>
         <w:rPr>
@@ -713,13 +629,7 @@
         <w:rPr>
           <w:rFonts w:ascii="Cambria" w:hAnsi="Cambria"/>
         </w:rPr>
-        <w:t xml:space="preserve"> 20.1.7 (con Target: x86_64-apple-darwin24.6.0)</w:t>
-      </w:r>
-      <w:r>
-        <w:rPr>
-          <w:rFonts w:ascii="Cambria" w:hAnsi="Cambria"/>
-        </w:rPr>
-        <w:t>;</w:t>
+        <w:t xml:space="preserve"> 20.1.7 (con Target: x86_64-apple-darwin24.6.0);</w:t>
       </w:r>
     </w:p>
     <w:p>
@@ -767,37 +677,7 @@
         <w:rPr>
           <w:rFonts w:ascii="Cambria" w:hAnsi="Cambria"/>
         </w:rPr>
-        <w:t>l</w:t>
-      </w:r>
-      <w:r>
-        <w:rPr>
-          <w:rFonts w:ascii="Cambria" w:hAnsi="Cambria"/>
-        </w:rPr>
-        <w:t xml:space="preserve">ibrerie </w:t>
-      </w:r>
-      <w:r>
-        <w:rPr>
-          <w:rFonts w:ascii="Cambria" w:hAnsi="Cambria"/>
-        </w:rPr>
-        <w:t>per il</w:t>
-      </w:r>
-      <w:r>
-        <w:rPr>
-          <w:rFonts w:ascii="Cambria" w:hAnsi="Cambria"/>
-        </w:rPr>
-        <w:t xml:space="preserve"> </w:t>
-      </w:r>
-      <w:r>
-        <w:rPr>
-          <w:rFonts w:ascii="Cambria" w:hAnsi="Cambria"/>
-        </w:rPr>
-        <w:t>p</w:t>
-      </w:r>
-      <w:r>
-        <w:rPr>
-          <w:rFonts w:ascii="Cambria" w:hAnsi="Cambria"/>
-        </w:rPr>
-        <w:t>arallelismo e API:</w:t>
+        <w:t>librerie per il parallelismo e API:</w:t>
       </w:r>
     </w:p>
     <w:p>
@@ -816,13 +696,7 @@
         <w:rPr>
           <w:rFonts w:ascii="Cambria" w:hAnsi="Cambria"/>
         </w:rPr>
-        <w:t xml:space="preserve">FastFlow: </w:t>
-      </w:r>
-      <w:r>
-        <w:rPr>
-          <w:rFonts w:ascii="Cambria" w:hAnsi="Cambria"/>
-        </w:rPr>
-        <w:t>versione 3.0.0 (utilizzata per implementare la pipeline sui nodi e per confronto prestazionale su CPU Apple M2 pro</w:t>
+        <w:t>FastFlow: versione 3.0.0 (utilizzata per implementare la pipeline sui nodi e per confronto prestazionale su CPU Apple M2 pro</w:t>
       </w:r>
       <w:r>
         <w:rPr>
@@ -853,25 +727,7 @@
         <w:rPr>
           <w:rFonts w:ascii="Cambria" w:hAnsi="Cambria"/>
         </w:rPr>
-        <w:t xml:space="preserve">OpenMP: </w:t>
-      </w:r>
-      <w:r>
-        <w:rPr>
-          <w:rFonts w:ascii="Cambria" w:hAnsi="Cambria"/>
-        </w:rPr>
-        <w:t>v</w:t>
-      </w:r>
-      <w:r>
-        <w:rPr>
-          <w:rFonts w:ascii="Cambria" w:hAnsi="Cambria"/>
-        </w:rPr>
-        <w:t>ersione 4.5 (utilizzata per il confronto prestazionale su CPU Linux)</w:t>
-      </w:r>
-      <w:r>
-        <w:rPr>
-          <w:rFonts w:ascii="Cambria" w:hAnsi="Cambria"/>
-        </w:rPr>
-        <w:t>;</w:t>
+        <w:t>OpenMP: versione 4.5 (utilizzata per il confronto prestazionale su CPU Linux);</w:t>
       </w:r>
     </w:p>
     <w:p>
@@ -912,19 +768,7 @@
         <w:rPr>
           <w:rFonts w:ascii="Cambria" w:hAnsi="Cambria"/>
         </w:rPr>
-        <w:t xml:space="preserve">: </w:t>
-      </w:r>
-      <w:r>
-        <w:rPr>
-          <w:rFonts w:ascii="Cambria" w:hAnsi="Cambria"/>
-        </w:rPr>
-        <w:t>v</w:t>
-      </w:r>
-      <w:r>
-        <w:rPr>
-          <w:rFonts w:ascii="Cambria" w:hAnsi="Cambria"/>
-        </w:rPr>
-        <w:t xml:space="preserve">ersione v2023.1 (utilizzata per la Sintesi ad Alto Livello del kernel </w:t>
+        <w:t xml:space="preserve">: versione v2023.1 (utilizzata per la Sintesi ad Alto Livello del kernel </w:t>
       </w:r>
       <w:r>
         <w:rPr>
@@ -936,13 +780,7 @@
         <w:rPr>
           <w:rFonts w:ascii="Cambria" w:hAnsi="Cambria"/>
         </w:rPr>
-        <w:t>FPGA)</w:t>
-      </w:r>
-      <w:r>
-        <w:rPr>
-          <w:rFonts w:ascii="Cambria" w:hAnsi="Cambria"/>
-        </w:rPr>
-        <w:t>;</w:t>
+        <w:t>FPGA);</w:t>
       </w:r>
     </w:p>
     <w:p>
@@ -961,49 +799,7 @@
         <w:rPr>
           <w:rFonts w:ascii="Cambria" w:hAnsi="Cambria"/>
         </w:rPr>
-        <w:t xml:space="preserve">API OpenCL: </w:t>
-      </w:r>
-      <w:r>
-        <w:rPr>
-          <w:rFonts w:ascii="Cambria" w:hAnsi="Cambria"/>
-        </w:rPr>
-        <w:t>v</w:t>
-      </w:r>
-      <w:r>
-        <w:rPr>
-          <w:rFonts w:ascii="Cambria" w:hAnsi="Cambria"/>
-        </w:rPr>
-        <w:t>ersione 1.2 (</w:t>
-      </w:r>
-      <w:r>
-        <w:rPr>
-          <w:rFonts w:ascii="Cambria" w:hAnsi="Cambria"/>
-        </w:rPr>
-        <w:t>u</w:t>
-      </w:r>
-      <w:r>
-        <w:rPr>
-          <w:rFonts w:ascii="Cambria" w:hAnsi="Cambria"/>
-        </w:rPr>
-        <w:t>tilizzata per l'interfacciamento con i device</w:t>
-      </w:r>
-      <w:r>
-        <w:rPr>
-          <w:rFonts w:ascii="Cambria" w:hAnsi="Cambria"/>
-        </w:rPr>
-        <w:t xml:space="preserve"> GPU Apple M2 Pro e FPGA</w:t>
-      </w:r>
-      <w:r>
-        <w:rPr>
-          <w:rFonts w:ascii="Cambria" w:hAnsi="Cambria"/>
-        </w:rPr>
-        <w:t>)</w:t>
-      </w:r>
-      <w:r>
-        <w:rPr>
-          <w:rFonts w:ascii="Cambria" w:hAnsi="Cambria"/>
-        </w:rPr>
-        <w:t>;</w:t>
+        <w:t>API OpenCL: versione 1.2 (utilizzata per l'interfacciamento con i device GPU Apple M2 Pro e FPGA);</w:t>
       </w:r>
     </w:p>
     <w:p>
@@ -1026,19 +822,7 @@
         <w:rPr>
           <w:rFonts w:ascii="Cambria" w:hAnsi="Cambria"/>
         </w:rPr>
-        <w:t xml:space="preserve">Driver XRT: </w:t>
-      </w:r>
-      <w:r>
-        <w:rPr>
-          <w:rFonts w:ascii="Cambria" w:hAnsi="Cambria"/>
-        </w:rPr>
-        <w:t>v</w:t>
-      </w:r>
-      <w:r>
-        <w:rPr>
-          <w:rFonts w:ascii="Cambria" w:hAnsi="Cambria"/>
-        </w:rPr>
-        <w:t>ersione 2.16.204 (</w:t>
+        <w:t>Driver XRT: versione 2.16.204 (</w:t>
       </w:r>
       <w:r>
         <w:rPr>
@@ -1064,13 +848,7 @@
         <w:rPr>
           <w:rFonts w:ascii="Cambria" w:hAnsi="Cambria"/>
         </w:rPr>
-        <w:t>)</w:t>
-      </w:r>
-      <w:r>
-        <w:rPr>
-          <w:rFonts w:ascii="Cambria" w:hAnsi="Cambria"/>
-        </w:rPr>
-        <w:t>.</w:t>
+        <w:t>).</w:t>
       </w:r>
     </w:p>
     <w:p>
@@ -1147,7 +925,7 @@
           <w:sz w:val="28"/>
           <w:szCs w:val="28"/>
         </w:rPr>
-        <w:t xml:space="preserve">5.2.1 </w:t>
+        <w:t xml:space="preserve">5.2.1 Metodologia di </w:t>
       </w:r>
       <w:r>
         <w:rPr>
@@ -1157,7 +935,7 @@
           <w:sz w:val="28"/>
           <w:szCs w:val="28"/>
         </w:rPr>
-        <w:t xml:space="preserve">Metodologia di </w:t>
+        <w:t>t</w:t>
       </w:r>
       <w:r>
         <w:rPr>
@@ -1167,7 +945,7 @@
           <w:sz w:val="28"/>
           <w:szCs w:val="28"/>
         </w:rPr>
-        <w:t>t</w:t>
+        <w:t xml:space="preserve">est e </w:t>
       </w:r>
       <w:r>
         <w:rPr>
@@ -1177,7 +955,7 @@
           <w:sz w:val="28"/>
           <w:szCs w:val="28"/>
         </w:rPr>
-        <w:t xml:space="preserve">est e </w:t>
+        <w:t>k</w:t>
       </w:r>
       <w:r>
         <w:rPr>
@@ -1187,7 +965,7 @@
           <w:sz w:val="28"/>
           <w:szCs w:val="28"/>
         </w:rPr>
-        <w:t>k</w:t>
+        <w:t xml:space="preserve">ernel di </w:t>
       </w:r>
       <w:r>
         <w:rPr>
@@ -1197,7 +975,7 @@
           <w:sz w:val="28"/>
           <w:szCs w:val="28"/>
         </w:rPr>
-        <w:t xml:space="preserve">ernel di </w:t>
+        <w:t>c</w:t>
       </w:r>
       <w:r>
         <w:rPr>
@@ -1207,9 +985,12 @@
           <w:sz w:val="28"/>
           <w:szCs w:val="28"/>
         </w:rPr>
-        <w:t>c</w:t>
-      </w:r>
-      <w:r>
+        <w:t>onfronto</w:t>
+      </w:r>
+    </w:p>
+    <w:p>
+      <w:pPr>
+        <w:jc w:val="both"/>
         <w:rPr>
           <w:rFonts w:ascii="Cambria" w:hAnsi="Cambria"/>
           <w:b/>
@@ -1217,19 +998,6 @@
           <w:sz w:val="28"/>
           <w:szCs w:val="28"/>
         </w:rPr>
-        <w:t>onfronto</w:t>
-      </w:r>
-    </w:p>
-    <w:p>
-      <w:pPr>
-        <w:jc w:val="both"/>
-        <w:rPr>
-          <w:rFonts w:ascii="Cambria" w:hAnsi="Cambria"/>
-          <w:b/>
-          <w:bCs/>
-          <w:sz w:val="28"/>
-          <w:szCs w:val="28"/>
-        </w:rPr>
       </w:pPr>
     </w:p>
     <w:p>
@@ -1249,19 +1017,7 @@
         <w:rPr>
           <w:rFonts w:ascii="Courier New" w:hAnsi="Courier New" w:cs="Courier New"/>
         </w:rPr>
-        <w:t>NUM</w:t>
-      </w:r>
-      <w:r>
-        <w:rPr>
-          <w:rFonts w:ascii="Courier New" w:hAnsi="Courier New" w:cs="Courier New"/>
-        </w:rPr>
-        <w:t>_</w:t>
-      </w:r>
-      <w:r>
-        <w:rPr>
-          <w:rFonts w:ascii="Courier New" w:hAnsi="Courier New" w:cs="Courier New"/>
-        </w:rPr>
-        <w:t>TASKS</w:t>
+        <w:t>NUM_TASKS</w:t>
       </w:r>
       <w:r>
         <w:rPr>
@@ -2057,14 +1813,7 @@
           <w:rFonts w:ascii="Cambria" w:eastAsia="Times New Roman" w:hAnsi="Cambria" w:cs="Arial"/>
           <w:lang w:eastAsia="it-IT"/>
         </w:rPr>
-        <w:t>)</w:t>
-      </w:r>
-      <w:r>
-        <w:rPr>
-          <w:rFonts w:ascii="Cambria" w:eastAsia="Times New Roman" w:hAnsi="Cambria" w:cs="Arial"/>
-          <w:lang w:eastAsia="it-IT"/>
-        </w:rPr>
-        <w:t>: misura il tempo medio tra il completamento di due task consecutivi         (</w:t>
+        <w:t>): misura il tempo medio tra il completamento di due task consecutivi         (</w:t>
       </w:r>
       <w:proofErr w:type="spellStart"/>
       <w:r>
@@ -2239,186 +1988,144 @@
           <w:rFonts w:ascii="Cambria" w:eastAsia="Times New Roman" w:hAnsi="Cambria" w:cs="Arial"/>
           <w:lang w:eastAsia="it-IT"/>
         </w:rPr>
-        <w:t>:</w:t>
+        <w:t xml:space="preserve">: </w:t>
       </w:r>
       <w:r>
         <w:rPr>
           <w:rFonts w:ascii="Cambria" w:eastAsia="Times New Roman" w:hAnsi="Cambria" w:cs="Arial"/>
           <w:lang w:eastAsia="it-IT"/>
         </w:rPr>
-        <w:t xml:space="preserve"> </w:t>
+        <w:t xml:space="preserve">per GPU e FPGA, </w:t>
       </w:r>
       <w:r>
         <w:rPr>
           <w:rFonts w:ascii="Cambria" w:eastAsia="Times New Roman" w:hAnsi="Cambria" w:cs="Arial"/>
           <w:lang w:eastAsia="it-IT"/>
         </w:rPr>
-        <w:t xml:space="preserve">per GPU e FPGA, </w:t>
+        <w:t>misura il tempo totale che un singolo task trascorre all'interno del nodo accelerato, dall'ingresso (</w:t>
+      </w:r>
+      <w:r>
+        <w:rPr>
+          <w:rFonts w:ascii="Courier New" w:eastAsia="Times New Roman" w:hAnsi="Courier New" w:cs="Courier New"/>
+          <w:lang w:eastAsia="it-IT"/>
+        </w:rPr>
+        <w:t>svc()</w:t>
       </w:r>
       <w:r>
         <w:rPr>
           <w:rFonts w:ascii="Cambria" w:eastAsia="Times New Roman" w:hAnsi="Cambria" w:cs="Arial"/>
           <w:lang w:eastAsia="it-IT"/>
         </w:rPr>
-        <w:t>m</w:t>
+        <w:t>) all'uscita (</w:t>
+      </w:r>
+      <w:r>
+        <w:rPr>
+          <w:rFonts w:ascii="Courier New" w:eastAsia="Times New Roman" w:hAnsi="Courier New" w:cs="Courier New"/>
+          <w:lang w:eastAsia="it-IT"/>
+        </w:rPr>
+        <w:t>consumerLoop</w:t>
+      </w:r>
+      <w:r>
+        <w:rPr>
+          <w:rFonts w:ascii="Courier New" w:eastAsia="Times New Roman" w:hAnsi="Courier New" w:cs="Courier New"/>
+          <w:lang w:eastAsia="it-IT"/>
+        </w:rPr>
+        <w:t>()</w:t>
       </w:r>
       <w:r>
         <w:rPr>
           <w:rFonts w:ascii="Cambria" w:eastAsia="Times New Roman" w:hAnsi="Cambria" w:cs="Arial"/>
           <w:lang w:eastAsia="it-IT"/>
         </w:rPr>
-        <w:t>isura il tempo totale che un singolo task trascorre all'interno del nodo accelerato, dall'ingresso (</w:t>
-      </w:r>
+        <w:t xml:space="preserve">). </w:t>
+      </w:r>
+      <w:r>
+        <w:rPr>
+          <w:rFonts w:ascii="Cambria" w:eastAsia="Times New Roman" w:hAnsi="Cambria" w:cs="Arial"/>
+          <w:lang w:eastAsia="it-IT"/>
+        </w:rPr>
+        <w:t xml:space="preserve">Questa metrica è calcolata usando il </w:t>
+      </w:r>
+      <w:proofErr w:type="spellStart"/>
+      <w:r>
+        <w:rPr>
+          <w:rFonts w:ascii="Cambria" w:eastAsia="Times New Roman" w:hAnsi="Cambria" w:cs="Arial"/>
+          <w:lang w:eastAsia="it-IT"/>
+        </w:rPr>
+        <w:t>timestamp</w:t>
+      </w:r>
+      <w:proofErr w:type="spellEnd"/>
+      <w:r>
+        <w:rPr>
+          <w:rFonts w:ascii="Cambria" w:eastAsia="Times New Roman" w:hAnsi="Cambria" w:cs="Arial"/>
+          <w:lang w:eastAsia="it-IT"/>
+        </w:rPr>
+        <w:t xml:space="preserve"> </w:t>
+      </w:r>
+      <w:proofErr w:type="spellStart"/>
       <w:r>
         <w:rPr>
           <w:rFonts w:ascii="Courier New" w:eastAsia="Times New Roman" w:hAnsi="Courier New" w:cs="Courier New"/>
           <w:lang w:eastAsia="it-IT"/>
         </w:rPr>
-        <w:t>svc</w:t>
+        <w:t>arrival_time</w:t>
+      </w:r>
+      <w:proofErr w:type="spellEnd"/>
+      <w:r>
+        <w:rPr>
+          <w:rFonts w:ascii="Cambria" w:eastAsia="Times New Roman" w:hAnsi="Cambria" w:cs="Arial"/>
+          <w:lang w:eastAsia="it-IT"/>
+        </w:rPr>
+        <w:t xml:space="preserve"> (impostato in </w:t>
       </w:r>
       <w:r>
         <w:rPr>
           <w:rFonts w:ascii="Courier New" w:eastAsia="Times New Roman" w:hAnsi="Courier New" w:cs="Courier New"/>
           <w:lang w:eastAsia="it-IT"/>
         </w:rPr>
-        <w:t>()</w:t>
+        <w:t>svc()</w:t>
       </w:r>
       <w:r>
         <w:rPr>
           <w:rFonts w:ascii="Cambria" w:eastAsia="Times New Roman" w:hAnsi="Cambria" w:cs="Arial"/>
           <w:lang w:eastAsia="it-IT"/>
         </w:rPr>
-        <w:t>) all'uscita (</w:t>
+        <w:t xml:space="preserve"> come visto in Cap 4.2.2) e il momento in cui il </w:t>
       </w:r>
       <w:r>
         <w:rPr>
           <w:rFonts w:ascii="Courier New" w:eastAsia="Times New Roman" w:hAnsi="Courier New" w:cs="Courier New"/>
           <w:lang w:eastAsia="it-IT"/>
         </w:rPr>
-        <w:t>consumerLoop</w:t>
-      </w:r>
-      <w:r>
-        <w:rPr>
-          <w:rFonts w:ascii="Courier New" w:eastAsia="Times New Roman" w:hAnsi="Courier New" w:cs="Courier New"/>
-          <w:lang w:eastAsia="it-IT"/>
-        </w:rPr>
-        <w:t>()</w:t>
+        <w:t>consumerLoop()</w:t>
       </w:r>
       <w:r>
         <w:rPr>
           <w:rFonts w:ascii="Cambria" w:eastAsia="Times New Roman" w:hAnsi="Cambria" w:cs="Arial"/>
           <w:lang w:eastAsia="it-IT"/>
         </w:rPr>
-        <w:t xml:space="preserve">). </w:t>
+        <w:t xml:space="preserve"> </w:t>
       </w:r>
       <w:r>
         <w:rPr>
           <w:rFonts w:ascii="Cambria" w:eastAsia="Times New Roman" w:hAnsi="Cambria" w:cs="Arial"/>
           <w:lang w:eastAsia="it-IT"/>
         </w:rPr>
-        <w:t xml:space="preserve">Questa metrica è calcolata usando il </w:t>
-      </w:r>
-      <w:proofErr w:type="spellStart"/>
+        <w:t xml:space="preserve">finalizza il task. </w:t>
+      </w:r>
       <w:r>
         <w:rPr>
           <w:rFonts w:ascii="Cambria" w:eastAsia="Times New Roman" w:hAnsi="Cambria" w:cs="Arial"/>
           <w:lang w:eastAsia="it-IT"/>
         </w:rPr>
-        <w:t>timestamp</w:t>
-      </w:r>
-      <w:proofErr w:type="spellEnd"/>
+        <w:t xml:space="preserve"> </w:t>
+      </w:r>
       <w:r>
         <w:rPr>
           <w:rFonts w:ascii="Cambria" w:eastAsia="Times New Roman" w:hAnsi="Cambria" w:cs="Arial"/>
           <w:lang w:eastAsia="it-IT"/>
         </w:rPr>
-        <w:t xml:space="preserve"> </w:t>
-      </w:r>
-      <w:proofErr w:type="spellStart"/>
-      <w:r>
-        <w:rPr>
-          <w:rFonts w:ascii="Courier New" w:eastAsia="Times New Roman" w:hAnsi="Courier New" w:cs="Courier New"/>
-          <w:lang w:eastAsia="it-IT"/>
-        </w:rPr>
-        <w:t>arrival_time</w:t>
-      </w:r>
-      <w:proofErr w:type="spellEnd"/>
-      <w:r>
-        <w:rPr>
-          <w:rFonts w:ascii="Cambria" w:eastAsia="Times New Roman" w:hAnsi="Cambria" w:cs="Arial"/>
-          <w:lang w:eastAsia="it-IT"/>
-        </w:rPr>
-        <w:t xml:space="preserve"> (impostato in </w:t>
-      </w:r>
-      <w:r>
-        <w:rPr>
-          <w:rFonts w:ascii="Courier New" w:eastAsia="Times New Roman" w:hAnsi="Courier New" w:cs="Courier New"/>
-          <w:lang w:eastAsia="it-IT"/>
-        </w:rPr>
-        <w:t>svc()</w:t>
-      </w:r>
-      <w:r>
-        <w:rPr>
-          <w:rFonts w:ascii="Cambria" w:eastAsia="Times New Roman" w:hAnsi="Cambria" w:cs="Arial"/>
-          <w:lang w:eastAsia="it-IT"/>
-        </w:rPr>
-        <w:t xml:space="preserve"> come visto in Cap 4.2.2) e il momento in cui il </w:t>
-      </w:r>
-      <w:r>
-        <w:rPr>
-          <w:rFonts w:ascii="Courier New" w:eastAsia="Times New Roman" w:hAnsi="Courier New" w:cs="Courier New"/>
-          <w:lang w:eastAsia="it-IT"/>
-        </w:rPr>
-        <w:t>consumerLoop</w:t>
-      </w:r>
-      <w:r>
-        <w:rPr>
-          <w:rFonts w:ascii="Courier New" w:eastAsia="Times New Roman" w:hAnsi="Courier New" w:cs="Courier New"/>
-          <w:lang w:eastAsia="it-IT"/>
-        </w:rPr>
-        <w:t>()</w:t>
-      </w:r>
-      <w:r>
-        <w:rPr>
-          <w:rFonts w:ascii="Cambria" w:eastAsia="Times New Roman" w:hAnsi="Cambria" w:cs="Arial"/>
-          <w:lang w:eastAsia="it-IT"/>
-        </w:rPr>
-        <w:t xml:space="preserve"> </w:t>
-      </w:r>
-      <w:r>
-        <w:rPr>
-          <w:rFonts w:ascii="Cambria" w:eastAsia="Times New Roman" w:hAnsi="Cambria" w:cs="Arial"/>
-          <w:lang w:eastAsia="it-IT"/>
-        </w:rPr>
-        <w:t>finalizza il task.</w:t>
-      </w:r>
-      <w:r>
-        <w:rPr>
-          <w:rFonts w:ascii="Cambria" w:eastAsia="Times New Roman" w:hAnsi="Cambria" w:cs="Arial"/>
-          <w:lang w:eastAsia="it-IT"/>
-        </w:rPr>
-        <w:t xml:space="preserve"> </w:t>
-      </w:r>
-      <w:r>
-        <w:rPr>
-          <w:rFonts w:ascii="Cambria" w:eastAsia="Times New Roman" w:hAnsi="Cambria" w:cs="Arial"/>
-          <w:lang w:eastAsia="it-IT"/>
-        </w:rPr>
-        <w:t xml:space="preserve"> </w:t>
-      </w:r>
-      <w:r>
-        <w:rPr>
-          <w:rFonts w:ascii="Cambria" w:eastAsia="Times New Roman" w:hAnsi="Cambria" w:cs="Arial"/>
-          <w:lang w:eastAsia="it-IT"/>
-        </w:rPr>
-        <w:t>È la latenza percepita dal task, inclusa l'attesa in coda.</w:t>
-      </w:r>
-      <w:r>
-        <w:rPr>
-          <w:rFonts w:ascii="Cambria" w:eastAsia="Times New Roman" w:hAnsi="Cambria" w:cs="Arial"/>
-          <w:lang w:eastAsia="it-IT"/>
-        </w:rPr>
-        <w:t xml:space="preserve"> </w:t>
+        <w:t xml:space="preserve">È la latenza percepita dal task, inclusa l'attesa in coda. </w:t>
       </w:r>
       <w:r>
         <w:rPr>
@@ -2569,86 +2276,51 @@
           <w:rFonts w:ascii="Cambria" w:eastAsia="Times New Roman" w:hAnsi="Cambria" w:cs="Arial"/>
           <w:lang w:eastAsia="it-IT"/>
         </w:rPr>
-        <w:t>:</w:t>
+        <w:t>: misura il tempo medio di esecuzione del kernel sull'acceleratore, incluso il tempo di trasferimento dati (download</w:t>
       </w:r>
       <w:r>
         <w:rPr>
           <w:rFonts w:ascii="Cambria" w:eastAsia="Times New Roman" w:hAnsi="Cambria" w:cs="Arial"/>
           <w:lang w:eastAsia="it-IT"/>
         </w:rPr>
-        <w:t xml:space="preserve"> m</w:t>
+        <w:t xml:space="preserve"> dal device all’host</w:t>
       </w:r>
       <w:r>
         <w:rPr>
           <w:rFonts w:ascii="Cambria" w:eastAsia="Times New Roman" w:hAnsi="Cambria" w:cs="Arial"/>
           <w:lang w:eastAsia="it-IT"/>
         </w:rPr>
-        <w:t>isura il tempo medio di esecuzione del kernel sull'acceleratore, incluso il tempo di trasferimento dati (download</w:t>
+        <w:t>). Isola il costo I/O e calcolo necessario per un task</w:t>
       </w:r>
       <w:r>
         <w:rPr>
           <w:rFonts w:ascii="Cambria" w:eastAsia="Times New Roman" w:hAnsi="Cambria" w:cs="Arial"/>
           <w:lang w:eastAsia="it-IT"/>
         </w:rPr>
-        <w:t xml:space="preserve"> dal device all’host</w:t>
+        <w:t xml:space="preserve">. Misura il tempo impiegato dalla funzione bloccante </w:t>
+      </w:r>
+      <w:proofErr w:type="spellStart"/>
+      <w:r>
+        <w:rPr>
+          <w:rFonts w:ascii="Courier New" w:eastAsia="Times New Roman" w:hAnsi="Courier New" w:cs="Courier New"/>
+          <w:lang w:eastAsia="it-IT"/>
+        </w:rPr>
+        <w:t>get_results_from_device</w:t>
+      </w:r>
+      <w:proofErr w:type="spellEnd"/>
+      <w:r>
+        <w:rPr>
+          <w:rFonts w:ascii="Courier New" w:eastAsia="Times New Roman" w:hAnsi="Courier New" w:cs="Courier New"/>
+          <w:lang w:eastAsia="it-IT"/>
+        </w:rPr>
+        <w:t xml:space="preserve">() </w:t>
       </w:r>
       <w:r>
         <w:rPr>
           <w:rFonts w:ascii="Cambria" w:eastAsia="Times New Roman" w:hAnsi="Cambria" w:cs="Arial"/>
           <w:lang w:eastAsia="it-IT"/>
         </w:rPr>
-        <w:t>). Isola il costo I/O e calcolo necessario per un task</w:t>
-      </w:r>
-      <w:r>
-        <w:rPr>
-          <w:rFonts w:ascii="Cambria" w:eastAsia="Times New Roman" w:hAnsi="Cambria" w:cs="Arial"/>
-          <w:lang w:eastAsia="it-IT"/>
-        </w:rPr>
-        <w:t xml:space="preserve">. Misura il tempo impiegato </w:t>
-      </w:r>
-      <w:r>
-        <w:rPr>
-          <w:rFonts w:ascii="Cambria" w:eastAsia="Times New Roman" w:hAnsi="Cambria" w:cs="Arial"/>
-          <w:lang w:eastAsia="it-IT"/>
-        </w:rPr>
-        <w:t xml:space="preserve">dalla funzione bloccante </w:t>
-      </w:r>
-      <w:proofErr w:type="spellStart"/>
-      <w:r>
-        <w:rPr>
-          <w:rFonts w:ascii="Courier New" w:eastAsia="Times New Roman" w:hAnsi="Courier New" w:cs="Courier New"/>
-          <w:lang w:eastAsia="it-IT"/>
-        </w:rPr>
-        <w:t>get_results_from_device</w:t>
-      </w:r>
-      <w:proofErr w:type="spellEnd"/>
-      <w:r>
-        <w:rPr>
-          <w:rFonts w:ascii="Courier New" w:eastAsia="Times New Roman" w:hAnsi="Courier New" w:cs="Courier New"/>
-          <w:lang w:eastAsia="it-IT"/>
-        </w:rPr>
-        <w:t>()</w:t>
-      </w:r>
-      <w:r>
-        <w:rPr>
-          <w:rFonts w:ascii="Courier New" w:eastAsia="Times New Roman" w:hAnsi="Courier New" w:cs="Courier New"/>
-          <w:lang w:eastAsia="it-IT"/>
-        </w:rPr>
-        <w:t xml:space="preserve"> </w:t>
-      </w:r>
-      <w:r>
-        <w:rPr>
-          <w:rFonts w:ascii="Cambria" w:eastAsia="Times New Roman" w:hAnsi="Cambria" w:cs="Arial"/>
-          <w:lang w:eastAsia="it-IT"/>
-        </w:rPr>
-        <w:t>per un task</w:t>
-      </w:r>
-      <w:r>
-        <w:rPr>
-          <w:rFonts w:ascii="Cambria" w:eastAsia="Times New Roman" w:hAnsi="Cambria" w:cs="Arial"/>
-          <w:lang w:eastAsia="it-IT"/>
-        </w:rPr>
-        <w:t>.</w:t>
+        <w:t>per un task.</w:t>
       </w:r>
     </w:p>
     <w:p>
@@ -4185,7 +3857,25 @@
         <w:rPr>
           <w:rFonts w:ascii="Cambria" w:hAnsi="Cambria"/>
         </w:rPr>
-        <w:t>) era quello di disaccoppiare la ricezione dei task dalla loro finalizzazione, per permettere la sovrapposizione delle operazioni. I dati confermano in modo inequivocabile il successo di questa architettura.</w:t>
+        <w:t>) era quello di disaccoppiare la ricezione dei task dalla loro finalizzazione, per permettere la sovrapposizione delle operazioni</w:t>
+      </w:r>
+      <w:r>
+        <w:rPr>
+          <w:rFonts w:ascii="Cambria" w:hAnsi="Cambria"/>
+        </w:rPr>
+        <w:t xml:space="preserve"> di </w:t>
+      </w:r>
+      <w:r>
+        <w:rPr>
+          <w:rFonts w:ascii="Cambria" w:hAnsi="Cambria"/>
+        </w:rPr>
+        <w:t>upload, calcolo e download</w:t>
+      </w:r>
+      <w:r>
+        <w:rPr>
+          <w:rFonts w:ascii="Cambria" w:hAnsi="Cambria"/>
+        </w:rPr>
+        <w:t>. I dati confermano in modo inequivocabile il successo di questa architettura.</w:t>
       </w:r>
     </w:p>
     <w:p>
@@ -4657,53 +4347,41 @@
         <w:rPr>
           <w:rFonts w:ascii="Courier New" w:hAnsi="Courier New" w:cs="Courier New"/>
         </w:rPr>
-        <w:t xml:space="preserve"> </w:t>
-      </w:r>
+        <w:t xml:space="preserve"> In-</w:t>
+      </w:r>
+      <w:proofErr w:type="spellStart"/>
       <w:r>
         <w:rPr>
           <w:rFonts w:ascii="Courier New" w:hAnsi="Courier New" w:cs="Courier New"/>
         </w:rPr>
-        <w:t>In-</w:t>
+        <w:t>Node</w:t>
+      </w:r>
+      <w:proofErr w:type="spellEnd"/>
+      <w:r>
+        <w:rPr>
+          <w:rFonts w:ascii="Courier New" w:hAnsi="Courier New" w:cs="Courier New"/>
+        </w:rPr>
+        <w:t xml:space="preserve"> Time</w:t>
+      </w:r>
+      <w:r>
+        <w:rPr>
+          <w:rFonts w:ascii="Cambria" w:hAnsi="Cambria"/>
+        </w:rPr>
+        <w:t xml:space="preserve"> è reale, ma è il costo pagato da un singolo task in un sistema saturo. L'efficienza della pipeline è dimostrata dal basso </w:t>
       </w:r>
       <w:proofErr w:type="spellStart"/>
       <w:r>
         <w:rPr>
           <w:rFonts w:ascii="Courier New" w:hAnsi="Courier New" w:cs="Courier New"/>
         </w:rPr>
-        <w:t>Node</w:t>
+        <w:t>Avg</w:t>
       </w:r>
       <w:proofErr w:type="spellEnd"/>
       <w:r>
         <w:rPr>
           <w:rFonts w:ascii="Courier New" w:hAnsi="Courier New" w:cs="Courier New"/>
         </w:rPr>
-        <w:t xml:space="preserve"> Time</w:t>
-      </w:r>
-      <w:r>
-        <w:rPr>
-          <w:rFonts w:ascii="Cambria" w:hAnsi="Cambria"/>
-        </w:rPr>
-        <w:t xml:space="preserve"> è reale, ma è il costo pagato da un singolo task in un sistema saturo. L'efficienza della pipeline è dimostrata dal basso </w:t>
-      </w:r>
-      <w:proofErr w:type="spellStart"/>
-      <w:r>
-        <w:rPr>
-          <w:rFonts w:ascii="Courier New" w:hAnsi="Courier New" w:cs="Courier New"/>
-        </w:rPr>
-        <w:t>Avg</w:t>
-      </w:r>
-      <w:proofErr w:type="spellEnd"/>
-      <w:r>
-        <w:rPr>
-          <w:rFonts w:ascii="Courier New" w:hAnsi="Courier New" w:cs="Courier New"/>
-        </w:rPr>
-        <w:t xml:space="preserve"> </w:t>
-      </w:r>
-      <w:r>
-        <w:rPr>
-          <w:rFonts w:ascii="Courier New" w:hAnsi="Courier New" w:cs="Courier New"/>
-        </w:rPr>
-        <w:t>Service Time</w:t>
+        <w:t xml:space="preserve"> Service Time</w:t>
       </w:r>
       <w:r>
         <w:rPr>
@@ -4899,13 +4577,7 @@
         <w:rPr>
           <w:rFonts w:ascii="Courier New" w:hAnsi="Courier New" w:cs="Courier New"/>
         </w:rPr>
-        <w:t>consumerLoop</w:t>
-      </w:r>
-      <w:r>
-        <w:rPr>
-          <w:rFonts w:ascii="Courier New" w:hAnsi="Courier New" w:cs="Courier New"/>
-        </w:rPr>
-        <w:t>()</w:t>
+        <w:t>consumerLoop()</w:t>
       </w:r>
       <w:r>
         <w:rPr>
@@ -6021,13 +5693,7 @@
         <w:rPr>
           <w:rFonts w:ascii="Cambria" w:hAnsi="Cambria"/>
         </w:rPr>
-        <w:t>i</w:t>
-      </w:r>
-      <w:r>
-        <w:rPr>
-          <w:rFonts w:ascii="Cambria" w:hAnsi="Cambria"/>
-        </w:rPr>
-        <w:t xml:space="preserve">l </w:t>
+        <w:t xml:space="preserve">il </w:t>
       </w:r>
       <w:proofErr w:type="spellStart"/>
       <w:r>
@@ -6065,13 +5731,7 @@
         <w:rPr>
           <w:rFonts w:ascii="Cambria" w:hAnsi="Cambria"/>
         </w:rPr>
-        <w:t xml:space="preserve"> (Stadio 2, il collo di bottiglia)</w:t>
-      </w:r>
-      <w:r>
-        <w:rPr>
-          <w:rFonts w:ascii="Cambria" w:hAnsi="Cambria"/>
-        </w:rPr>
-        <w:t>;</w:t>
+        <w:t xml:space="preserve"> (Stadio 2, il collo di bottiglia);</w:t>
       </w:r>
     </w:p>
     <w:p>
@@ -6099,13 +5759,7 @@
           <w:rFonts w:ascii="Cambria" w:hAnsi="Cambria"/>
         </w:rPr>
         <w:lastRenderedPageBreak/>
-        <w:t>i</w:t>
-      </w:r>
-      <w:r>
-        <w:rPr>
-          <w:rFonts w:ascii="Cambria" w:hAnsi="Cambria"/>
-        </w:rPr>
-        <w:t>l producer riempie rapidamente le code interne (</w:t>
+        <w:t>il producer riempie rapidamente le code interne (</w:t>
       </w:r>
       <w:r>
         <w:rPr>
@@ -6180,13 +5834,7 @@
         <w:rPr>
           <w:rFonts w:ascii="Cambria" w:hAnsi="Cambria"/>
         </w:rPr>
-        <w:t>i</w:t>
-      </w:r>
-      <w:r>
-        <w:rPr>
-          <w:rFonts w:ascii="Cambria" w:hAnsi="Cambria"/>
-        </w:rPr>
-        <w:t xml:space="preserve"> task si accumulano </w:t>
+        <w:t xml:space="preserve">i task si accumulano </w:t>
       </w:r>
       <w:r>
         <w:rPr>
@@ -6231,13 +5879,67 @@
         <w:rPr>
           <w:rFonts w:ascii="Courier New" w:hAnsi="Courier New" w:cs="Courier New"/>
         </w:rPr>
-        <w:t>l</w:t>
-      </w:r>
+        <w:t>l'</w:t>
+      </w:r>
+      <w:proofErr w:type="spellStart"/>
       <w:r>
         <w:rPr>
           <w:rFonts w:ascii="Courier New" w:hAnsi="Courier New" w:cs="Courier New"/>
         </w:rPr>
-        <w:t>'</w:t>
+        <w:t>Avg</w:t>
+      </w:r>
+      <w:proofErr w:type="spellEnd"/>
+      <w:r>
+        <w:rPr>
+          <w:rFonts w:ascii="Cambria" w:hAnsi="Cambria"/>
+        </w:rPr>
+        <w:t xml:space="preserve"> </w:t>
+      </w:r>
+      <w:r>
+        <w:rPr>
+          <w:rFonts w:ascii="Courier New" w:hAnsi="Courier New" w:cs="Courier New"/>
+        </w:rPr>
+        <w:t>Overhead Time</w:t>
+      </w:r>
+      <w:r>
+        <w:rPr>
+          <w:rFonts w:ascii="Cambria" w:hAnsi="Cambria"/>
+        </w:rPr>
+        <w:t xml:space="preserve"> che </w:t>
+      </w:r>
+      <w:r>
+        <w:rPr>
+          <w:rFonts w:ascii="Cambria" w:hAnsi="Cambria"/>
+        </w:rPr>
+        <w:t>si misura</w:t>
+      </w:r>
+      <w:r>
+        <w:rPr>
+          <w:rFonts w:ascii="Cambria" w:hAnsi="Cambria"/>
+        </w:rPr>
+        <w:t xml:space="preserve"> è la media di questo tempo passato in coda.</w:t>
+      </w:r>
+    </w:p>
+    <w:p>
+      <w:pPr>
+        <w:jc w:val="both"/>
+        <w:rPr>
+          <w:rFonts w:ascii="Cambria" w:hAnsi="Cambria"/>
+        </w:rPr>
+      </w:pPr>
+    </w:p>
+    <w:p>
+      <w:pPr>
+        <w:jc w:val="both"/>
+        <w:rPr>
+          <w:rFonts w:ascii="Cambria" w:hAnsi="Cambria"/>
+        </w:rPr>
+      </w:pPr>
+      <w:r>
+        <w:rPr>
+          <w:rFonts w:ascii="Cambria" w:hAnsi="Cambria"/>
+        </w:rPr>
+        <w:t xml:space="preserve">Un "ingorgo" (alto </w:t>
       </w:r>
       <w:proofErr w:type="spellStart"/>
       <w:r>
@@ -6249,93 +5951,143 @@
       <w:proofErr w:type="spellEnd"/>
       <w:r>
         <w:rPr>
+          <w:rFonts w:ascii="Courier New" w:hAnsi="Courier New" w:cs="Courier New"/>
+        </w:rPr>
+        <w:t xml:space="preserve"> Overhead Time</w:t>
+      </w:r>
+      <w:r>
+        <w:rPr>
+          <w:rFonts w:ascii="Cambria" w:hAnsi="Cambria"/>
+        </w:rPr>
+        <w:t>) è la prova che la pipeline sta funzionando correttamente e sta saturando il suo collo di bottiglia</w:t>
+      </w:r>
+      <w:r>
+        <w:rPr>
+          <w:rFonts w:ascii="Cambria" w:hAnsi="Cambria"/>
+        </w:rPr>
+        <w:t>.</w:t>
+      </w:r>
+      <w:r>
+        <w:rPr>
           <w:rFonts w:ascii="Cambria" w:hAnsi="Cambria"/>
         </w:rPr>
         <w:t xml:space="preserve"> </w:t>
       </w:r>
       <w:r>
         <w:rPr>
+          <w:rFonts w:ascii="Cambria" w:hAnsi="Cambria"/>
+        </w:rPr>
+        <w:t>Il sistema sta spingendo l'hardware al suo limite massimo di throughput, e l'ingorgo in coda ne è la naturale conseguenza.</w:t>
+      </w:r>
+      <w:r>
+        <w:rPr>
+          <w:rFonts w:ascii="Cambria" w:hAnsi="Cambria"/>
+        </w:rPr>
+        <w:t xml:space="preserve"> </w:t>
+      </w:r>
+    </w:p>
+    <w:p>
+      <w:pPr>
+        <w:jc w:val="both"/>
+        <w:rPr>
+          <w:rFonts w:ascii="Cambria" w:hAnsi="Cambria"/>
+        </w:rPr>
+      </w:pPr>
+    </w:p>
+    <w:p>
+      <w:pPr>
+        <w:jc w:val="both"/>
+        <w:rPr>
+          <w:rFonts w:ascii="Cambria" w:hAnsi="Cambria"/>
+        </w:rPr>
+      </w:pPr>
+      <w:r>
+        <w:rPr>
+          <w:rFonts w:ascii="Cambria" w:hAnsi="Cambria"/>
+        </w:rPr>
+        <w:t xml:space="preserve">Ovviamente è presente anche l’overhead </w:t>
+      </w:r>
+      <w:r>
+        <w:rPr>
+          <w:rFonts w:ascii="Cambria" w:hAnsi="Cambria"/>
+        </w:rPr>
+        <w:t>dovuto all'inizializzazione una tantum di OpenCL</w:t>
+      </w:r>
+      <w:r>
+        <w:rPr>
+          <w:rFonts w:ascii="Cambria" w:hAnsi="Cambria"/>
+        </w:rPr>
+        <w:t xml:space="preserve"> e delle operazion</w:t>
+      </w:r>
+      <w:r>
+        <w:rPr>
+          <w:rFonts w:ascii="Cambria" w:hAnsi="Cambria"/>
+        </w:rPr>
+        <w:t>i</w:t>
+      </w:r>
+      <w:r>
+        <w:rPr>
+          <w:rFonts w:ascii="Cambria" w:hAnsi="Cambria"/>
+        </w:rPr>
+        <w:t xml:space="preserve"> di setup necessarie.</w:t>
+      </w:r>
+      <w:r>
+        <w:rPr>
+          <w:rFonts w:ascii="Cambria" w:hAnsi="Cambria"/>
+        </w:rPr>
+        <w:t xml:space="preserve"> L’FPGA, in particolare, </w:t>
+      </w:r>
+      <w:r>
+        <w:rPr>
+          <w:rFonts w:ascii="Cambria" w:hAnsi="Cambria"/>
+        </w:rPr>
+        <w:t>ha un costo di inizializzazione significativo (</w:t>
+      </w:r>
+      <w:r>
+        <w:rPr>
           <w:rFonts w:ascii="Courier New" w:hAnsi="Courier New" w:cs="Courier New"/>
         </w:rPr>
-        <w:t>Overhead Time</w:t>
-      </w:r>
-      <w:r>
-        <w:rPr>
-          <w:rFonts w:ascii="Cambria" w:hAnsi="Cambria"/>
-        </w:rPr>
-        <w:t xml:space="preserve"> che </w:t>
-      </w:r>
-      <w:r>
-        <w:rPr>
-          <w:rFonts w:ascii="Cambria" w:hAnsi="Cambria"/>
-        </w:rPr>
-        <w:t>si misura</w:t>
-      </w:r>
-      <w:r>
-        <w:rPr>
-          <w:rFonts w:ascii="Cambria" w:hAnsi="Cambria"/>
-        </w:rPr>
-        <w:t xml:space="preserve"> è la media di questo tempo passato in coda.</w:t>
-      </w:r>
-    </w:p>
-    <w:p>
-      <w:pPr>
-        <w:jc w:val="both"/>
-        <w:rPr>
-          <w:rFonts w:ascii="Cambria" w:hAnsi="Cambria"/>
-        </w:rPr>
-      </w:pPr>
-    </w:p>
-    <w:p>
-      <w:pPr>
-        <w:jc w:val="both"/>
-        <w:rPr>
-          <w:rFonts w:ascii="Cambria" w:hAnsi="Cambria"/>
-        </w:rPr>
-      </w:pPr>
-      <w:r>
-        <w:rPr>
-          <w:rFonts w:ascii="Cambria" w:hAnsi="Cambria"/>
-        </w:rPr>
-        <w:t xml:space="preserve">Un "ingorgo" (alto </w:t>
+        <w:t xml:space="preserve">elapsed - </w:t>
       </w:r>
       <w:proofErr w:type="spellStart"/>
       <w:r>
         <w:rPr>
           <w:rFonts w:ascii="Courier New" w:hAnsi="Courier New" w:cs="Courier New"/>
         </w:rPr>
-        <w:t>Avg</w:t>
+        <w:t>computed</w:t>
       </w:r>
       <w:proofErr w:type="spellEnd"/>
       <w:r>
         <w:rPr>
-          <w:rFonts w:ascii="Courier New" w:hAnsi="Courier New" w:cs="Courier New"/>
-        </w:rPr>
-        <w:t xml:space="preserve"> Overhead Time</w:t>
-      </w:r>
-      <w:r>
-        <w:rPr>
-          <w:rFonts w:ascii="Cambria" w:hAnsi="Cambria"/>
-        </w:rPr>
-        <w:t>) è la prova che la pipeline sta funzionando correttamente e sta saturando il suo collo di bottiglia</w:t>
-      </w:r>
-      <w:r>
-        <w:rPr>
-          <w:rFonts w:ascii="Cambria" w:hAnsi="Cambria"/>
-        </w:rPr>
-        <w:t>.</w:t>
-      </w:r>
-      <w:r>
-        <w:rPr>
-          <w:rFonts w:ascii="Cambria" w:hAnsi="Cambria"/>
-        </w:rPr>
-        <w:t xml:space="preserve"> </w:t>
-      </w:r>
-      <w:r>
-        <w:rPr>
-          <w:rFonts w:ascii="Cambria" w:hAnsi="Cambria"/>
-        </w:rPr>
-        <w:t>Il sistema sta spingendo l'hardware al suo limite massimo di throughput, e l'ingorgo in coda ne è la naturale conseguenza.</w:t>
+          <w:rFonts w:ascii="Cambria" w:hAnsi="Cambria"/>
+        </w:rPr>
+        <w:t xml:space="preserve"> nel primo task), dovuto al tempo necessario per caricare il file .</w:t>
+      </w:r>
+      <w:proofErr w:type="spellStart"/>
+      <w:r>
+        <w:rPr>
+          <w:rFonts w:ascii="Cambria" w:hAnsi="Cambria"/>
+        </w:rPr>
+        <w:t>xclbin</w:t>
+      </w:r>
+      <w:proofErr w:type="spellEnd"/>
+      <w:r>
+        <w:rPr>
+          <w:rFonts w:ascii="Cambria" w:hAnsi="Cambria"/>
+        </w:rPr>
+        <w:t xml:space="preserve"> sulla scheda e configurare il circuito. </w:t>
+      </w:r>
+      <w:r>
+        <w:rPr>
+          <w:rFonts w:ascii="Cambria" w:hAnsi="Cambria"/>
+        </w:rPr>
+        <w:t>Come</w:t>
+      </w:r>
+      <w:r>
+        <w:rPr>
+          <w:rFonts w:ascii="Cambria" w:hAnsi="Cambria"/>
+        </w:rPr>
+        <w:t xml:space="preserve"> per la GPU, questo costo viene ammortizzato solo in scenari a throughput elevato.</w:t>
       </w:r>
     </w:p>
     <w:p>
@@ -6389,7 +6141,7 @@
           <w:sz w:val="28"/>
           <w:szCs w:val="28"/>
         </w:rPr>
-        <w:t xml:space="preserve">5.4.4 Analisi del </w:t>
+        <w:t xml:space="preserve">5.4.4 Analisi del collo di </w:t>
       </w:r>
       <w:r>
         <w:rPr>
@@ -6399,7 +6151,7 @@
           <w:sz w:val="28"/>
           <w:szCs w:val="28"/>
         </w:rPr>
-        <w:t>c</w:t>
+        <w:t>b</w:t>
       </w:r>
       <w:r>
         <w:rPr>
@@ -6409,9 +6161,12 @@
           <w:sz w:val="28"/>
           <w:szCs w:val="28"/>
         </w:rPr>
-        <w:t xml:space="preserve">ollo di </w:t>
-      </w:r>
-      <w:r>
+        <w:t>ottiglia: spostamento da "API-bound" a "compute-bound"</w:t>
+      </w:r>
+    </w:p>
+    <w:p>
+      <w:pPr>
+        <w:jc w:val="both"/>
         <w:rPr>
           <w:rFonts w:ascii="Cambria" w:hAnsi="Cambria"/>
           <w:b/>
@@ -6419,9 +6174,495 @@
           <w:sz w:val="28"/>
           <w:szCs w:val="28"/>
         </w:rPr>
-        <w:t>b</w:t>
-      </w:r>
-      <w:r>
+      </w:pPr>
+    </w:p>
+    <w:p>
+      <w:pPr>
+        <w:jc w:val="both"/>
+        <w:rPr>
+          <w:rFonts w:ascii="Cambria" w:hAnsi="Cambria"/>
+        </w:rPr>
+      </w:pPr>
+      <w:r>
+        <w:rPr>
+          <w:rFonts w:ascii="Cambria" w:hAnsi="Cambria"/>
+        </w:rPr>
+        <w:t>Il confronto tra i kernel ci permette di analizzare la natura del collo di bottiglia.</w:t>
+      </w:r>
+    </w:p>
+    <w:p>
+      <w:pPr>
+        <w:jc w:val="both"/>
+        <w:rPr>
+          <w:rFonts w:ascii="Cambria" w:hAnsi="Cambria"/>
+        </w:rPr>
+      </w:pPr>
+    </w:p>
+    <w:p>
+      <w:pPr>
+        <w:jc w:val="both"/>
+        <w:rPr>
+          <w:rFonts w:ascii="Cambria" w:hAnsi="Cambria"/>
+        </w:rPr>
+      </w:pPr>
+      <w:r>
+        <w:rPr>
+          <w:rFonts w:ascii="Cambria" w:hAnsi="Cambria"/>
+        </w:rPr>
+        <w:t xml:space="preserve">Con i kernel leggeri, </w:t>
+      </w:r>
+      <w:proofErr w:type="spellStart"/>
+      <w:r>
+        <w:rPr>
+          <w:rFonts w:ascii="Courier New" w:hAnsi="Courier New" w:cs="Courier New"/>
+        </w:rPr>
+        <w:t>vecAdd</w:t>
+      </w:r>
+      <w:proofErr w:type="spellEnd"/>
+      <w:r>
+        <w:rPr>
+          <w:rFonts w:ascii="Cambria" w:hAnsi="Cambria"/>
+        </w:rPr>
+        <w:t xml:space="preserve"> e </w:t>
+      </w:r>
+      <w:proofErr w:type="spellStart"/>
+      <w:r>
+        <w:rPr>
+          <w:rFonts w:ascii="Courier New" w:hAnsi="Courier New" w:cs="Courier New"/>
+        </w:rPr>
+        <w:t>polynomial_op</w:t>
+      </w:r>
+      <w:proofErr w:type="spellEnd"/>
+      <w:r>
+        <w:rPr>
+          <w:rFonts w:ascii="Cambria" w:hAnsi="Cambria"/>
+        </w:rPr>
+        <w:t xml:space="preserve">, i dati sperimentali mostrano che il tempo di calcolo è estremamente basso. Ad esempio, su GPU </w:t>
+      </w:r>
+      <w:r>
+        <w:rPr>
+          <w:rFonts w:ascii="Cambria" w:hAnsi="Cambria"/>
+        </w:rPr>
+        <w:t xml:space="preserve">che usa </w:t>
+      </w:r>
+      <w:r>
+        <w:rPr>
+          <w:rFonts w:ascii="Cambria" w:hAnsi="Cambria"/>
+        </w:rPr>
+        <w:t>OpenCL (N=1M), l'</w:t>
+      </w:r>
+      <w:proofErr w:type="spellStart"/>
+      <w:r>
+        <w:rPr>
+          <w:rFonts w:ascii="Cambria" w:hAnsi="Cambria"/>
+        </w:rPr>
+        <w:t>Avg</w:t>
+      </w:r>
+      <w:proofErr w:type="spellEnd"/>
+      <w:r>
+        <w:rPr>
+          <w:rFonts w:ascii="Cambria" w:hAnsi="Cambria"/>
+        </w:rPr>
+        <w:t xml:space="preserve"> Pure Compute Time è di soli 1.12 </w:t>
+      </w:r>
+      <w:proofErr w:type="spellStart"/>
+      <w:r>
+        <w:rPr>
+          <w:rFonts w:ascii="Cambria" w:hAnsi="Cambria"/>
+        </w:rPr>
+        <w:t>ms</w:t>
+      </w:r>
+      <w:proofErr w:type="spellEnd"/>
+      <w:r>
+        <w:rPr>
+          <w:rFonts w:ascii="Cambria" w:hAnsi="Cambria"/>
+        </w:rPr>
+        <w:t xml:space="preserve"> per </w:t>
+      </w:r>
+      <w:r>
+        <w:rPr>
+          <w:rFonts w:ascii="Cambria" w:hAnsi="Cambria"/>
+        </w:rPr>
+        <w:t xml:space="preserve">il kernel </w:t>
+      </w:r>
+      <w:proofErr w:type="spellStart"/>
+      <w:r>
+        <w:rPr>
+          <w:rFonts w:ascii="Courier New" w:hAnsi="Courier New" w:cs="Courier New"/>
+        </w:rPr>
+        <w:t>vecAdd</w:t>
+      </w:r>
+      <w:proofErr w:type="spellEnd"/>
+      <w:r>
+        <w:rPr>
+          <w:rFonts w:ascii="Cambria" w:hAnsi="Cambria"/>
+        </w:rPr>
+        <w:t xml:space="preserve"> e 2.05 </w:t>
+      </w:r>
+      <w:proofErr w:type="spellStart"/>
+      <w:r>
+        <w:rPr>
+          <w:rFonts w:ascii="Cambria" w:hAnsi="Cambria"/>
+        </w:rPr>
+        <w:t>ms</w:t>
+      </w:r>
+      <w:proofErr w:type="spellEnd"/>
+      <w:r>
+        <w:rPr>
+          <w:rFonts w:ascii="Cambria" w:hAnsi="Cambria"/>
+        </w:rPr>
+        <w:t xml:space="preserve"> per</w:t>
+      </w:r>
+      <w:r>
+        <w:rPr>
+          <w:rFonts w:ascii="Cambria" w:hAnsi="Cambria"/>
+        </w:rPr>
+        <w:t xml:space="preserve"> il kernel</w:t>
+      </w:r>
+      <w:r>
+        <w:rPr>
+          <w:rFonts w:ascii="Cambria" w:hAnsi="Cambria"/>
+        </w:rPr>
+        <w:t xml:space="preserve"> </w:t>
+      </w:r>
+      <w:proofErr w:type="spellStart"/>
+      <w:r>
+        <w:rPr>
+          <w:rFonts w:ascii="Courier New" w:hAnsi="Courier New" w:cs="Courier New"/>
+        </w:rPr>
+        <w:t>polynomial_op</w:t>
+      </w:r>
+      <w:proofErr w:type="spellEnd"/>
+      <w:r>
+        <w:rPr>
+          <w:rFonts w:ascii="Cambria" w:hAnsi="Cambria"/>
+        </w:rPr>
+        <w:t>.</w:t>
+      </w:r>
+    </w:p>
+    <w:p>
+      <w:pPr>
+        <w:jc w:val="both"/>
+        <w:rPr>
+          <w:rFonts w:ascii="Cambria" w:hAnsi="Cambria"/>
+        </w:rPr>
+      </w:pPr>
+      <w:r>
+        <w:rPr>
+          <w:rFonts w:ascii="Cambria" w:hAnsi="Cambria"/>
+        </w:rPr>
+        <w:t>I</w:t>
+      </w:r>
+      <w:r>
+        <w:rPr>
+          <w:rFonts w:ascii="Cambria" w:hAnsi="Cambria"/>
+        </w:rPr>
+        <w:t xml:space="preserve">n questo scenario, il sistema non è limitato dalla potenza di calcolo della GPU. Il collo di bottiglia è il costo fisso dell'overhead dell'API </w:t>
+      </w:r>
+      <w:r>
+        <w:rPr>
+          <w:rFonts w:ascii="Cambria" w:hAnsi="Cambria"/>
+        </w:rPr>
+        <w:t xml:space="preserve">OpenCL </w:t>
+      </w:r>
+      <w:r>
+        <w:rPr>
+          <w:rFonts w:ascii="Cambria" w:hAnsi="Cambria"/>
+        </w:rPr>
+        <w:t>e del</w:t>
+      </w:r>
+      <w:r>
+        <w:rPr>
+          <w:rFonts w:ascii="Cambria" w:hAnsi="Cambria"/>
+        </w:rPr>
+        <w:t xml:space="preserve">le operazioni di </w:t>
+      </w:r>
+      <w:r>
+        <w:rPr>
+          <w:rFonts w:ascii="Cambria" w:hAnsi="Cambria"/>
+        </w:rPr>
+        <w:t>I/O</w:t>
+      </w:r>
+      <w:r>
+        <w:rPr>
+          <w:rFonts w:ascii="Cambria" w:hAnsi="Cambria"/>
+        </w:rPr>
+        <w:t>.</w:t>
+      </w:r>
+    </w:p>
+    <w:p>
+      <w:pPr>
+        <w:jc w:val="both"/>
+        <w:rPr>
+          <w:rFonts w:ascii="Cambria" w:hAnsi="Cambria"/>
+        </w:rPr>
+      </w:pPr>
+    </w:p>
+    <w:p>
+      <w:pPr>
+        <w:jc w:val="both"/>
+        <w:rPr>
+          <w:rFonts w:ascii="Cambria" w:hAnsi="Cambria"/>
+        </w:rPr>
+      </w:pPr>
+      <w:r>
+        <w:rPr>
+          <w:rFonts w:ascii="Cambria" w:hAnsi="Cambria"/>
+        </w:rPr>
+        <w:t xml:space="preserve">L'obiettivo del </w:t>
+      </w:r>
+      <w:proofErr w:type="spellStart"/>
+      <w:r>
+        <w:rPr>
+          <w:rFonts w:ascii="Courier New" w:hAnsi="Courier New" w:cs="Courier New"/>
+        </w:rPr>
+        <w:t>heavy_compute_kernel</w:t>
+      </w:r>
+      <w:proofErr w:type="spellEnd"/>
+      <w:r>
+        <w:rPr>
+          <w:rFonts w:ascii="Cambria" w:hAnsi="Cambria"/>
+        </w:rPr>
+        <w:t xml:space="preserve"> (1000 iterazioni di sin/cos) era di invertire questa relazione, presentando un carico di lavoro dove il calcolo fosse così pesante da superare il costo fisso dell'API.</w:t>
+      </w:r>
+      <w:r>
+        <w:rPr>
+          <w:rFonts w:ascii="Cambria" w:hAnsi="Cambria"/>
+        </w:rPr>
+        <w:t xml:space="preserve"> </w:t>
+      </w:r>
+      <w:r>
+        <w:rPr>
+          <w:rFonts w:ascii="Cambria" w:hAnsi="Cambria"/>
+        </w:rPr>
+        <w:t xml:space="preserve">Quando si passa al kernel pesante, </w:t>
+      </w:r>
+      <w:r>
+        <w:rPr>
+          <w:rFonts w:ascii="Courier New" w:hAnsi="Courier New" w:cs="Courier New"/>
+        </w:rPr>
+        <w:t>l'</w:t>
+      </w:r>
+      <w:proofErr w:type="spellStart"/>
+      <w:r>
+        <w:rPr>
+          <w:rFonts w:ascii="Courier New" w:hAnsi="Courier New" w:cs="Courier New"/>
+        </w:rPr>
+        <w:t>Avg</w:t>
+      </w:r>
+      <w:proofErr w:type="spellEnd"/>
+      <w:r>
+        <w:rPr>
+          <w:rFonts w:ascii="Courier New" w:hAnsi="Courier New" w:cs="Courier New"/>
+        </w:rPr>
+        <w:t xml:space="preserve"> Pure Compute Time</w:t>
+      </w:r>
+      <w:r>
+        <w:rPr>
+          <w:rFonts w:ascii="Cambria" w:hAnsi="Cambria"/>
+        </w:rPr>
+        <w:t xml:space="preserve"> esplode, diventando il fattore dominante:</w:t>
+      </w:r>
+      <w:r>
+        <w:rPr>
+          <w:rFonts w:ascii="Cambria" w:hAnsi="Cambria"/>
+        </w:rPr>
+        <w:t xml:space="preserve"> s</w:t>
+      </w:r>
+      <w:r>
+        <w:rPr>
+          <w:rFonts w:ascii="Cambria" w:hAnsi="Cambria"/>
+        </w:rPr>
+        <w:t xml:space="preserve">u FPGA (N=1M), il tempo di calcolo passa da 7.1 </w:t>
+      </w:r>
+      <w:proofErr w:type="spellStart"/>
+      <w:r>
+        <w:rPr>
+          <w:rFonts w:ascii="Cambria" w:hAnsi="Cambria"/>
+        </w:rPr>
+        <w:t>ms</w:t>
+      </w:r>
+      <w:proofErr w:type="spellEnd"/>
+      <w:r>
+        <w:rPr>
+          <w:rFonts w:ascii="Cambria" w:hAnsi="Cambria"/>
+        </w:rPr>
+        <w:t xml:space="preserve"> (</w:t>
+      </w:r>
+      <w:proofErr w:type="spellStart"/>
+      <w:r>
+        <w:rPr>
+          <w:rFonts w:ascii="Courier New" w:hAnsi="Courier New" w:cs="Courier New"/>
+        </w:rPr>
+        <w:t>polynomial_op</w:t>
+      </w:r>
+      <w:proofErr w:type="spellEnd"/>
+      <w:r>
+        <w:rPr>
+          <w:rFonts w:ascii="Cambria" w:hAnsi="Cambria"/>
+        </w:rPr>
+        <w:t xml:space="preserve">) a 343.3 </w:t>
+      </w:r>
+      <w:proofErr w:type="spellStart"/>
+      <w:r>
+        <w:rPr>
+          <w:rFonts w:ascii="Cambria" w:hAnsi="Cambria"/>
+        </w:rPr>
+        <w:t>ms</w:t>
+      </w:r>
+      <w:proofErr w:type="spellEnd"/>
+      <w:r>
+        <w:rPr>
+          <w:rFonts w:ascii="Cambria" w:hAnsi="Cambria"/>
+        </w:rPr>
+        <w:t xml:space="preserve"> (</w:t>
+      </w:r>
+      <w:proofErr w:type="spellStart"/>
+      <w:r>
+        <w:rPr>
+          <w:rFonts w:ascii="Courier New" w:hAnsi="Courier New" w:cs="Courier New"/>
+        </w:rPr>
+        <w:t>heavy_compute_kernel</w:t>
+      </w:r>
+      <w:proofErr w:type="spellEnd"/>
+      <w:r>
+        <w:rPr>
+          <w:rFonts w:ascii="Cambria" w:hAnsi="Cambria"/>
+        </w:rPr>
+        <w:t>), un aumento di oltre 48 volte</w:t>
+      </w:r>
+      <w:r>
+        <w:rPr>
+          <w:rFonts w:ascii="Cambria" w:hAnsi="Cambria"/>
+        </w:rPr>
+        <w:t xml:space="preserve">, mentre su GPU che usa Metal </w:t>
+      </w:r>
+      <w:r>
+        <w:rPr>
+          <w:rFonts w:ascii="Cambria" w:hAnsi="Cambria"/>
+        </w:rPr>
+        <w:t>il tempo di calcolo passa da</w:t>
+      </w:r>
+      <w:r>
+        <w:rPr>
+          <w:rFonts w:ascii="Cambria" w:hAnsi="Cambria"/>
+        </w:rPr>
+        <w:t xml:space="preserve"> 0.29 </w:t>
+      </w:r>
+      <w:proofErr w:type="spellStart"/>
+      <w:r>
+        <w:rPr>
+          <w:rFonts w:ascii="Cambria" w:hAnsi="Cambria"/>
+        </w:rPr>
+        <w:t>ms</w:t>
+      </w:r>
+      <w:proofErr w:type="spellEnd"/>
+      <w:r>
+        <w:rPr>
+          <w:rFonts w:ascii="Cambria" w:hAnsi="Cambria"/>
+        </w:rPr>
+        <w:t xml:space="preserve"> a </w:t>
+      </w:r>
+      <w:r>
+        <w:rPr>
+          <w:rFonts w:ascii="Cambria" w:hAnsi="Cambria"/>
+        </w:rPr>
+        <w:t>0.46</w:t>
+      </w:r>
+      <w:r>
+        <w:rPr>
+          <w:rFonts w:ascii="Cambria" w:hAnsi="Cambria"/>
+        </w:rPr>
+        <w:t xml:space="preserve"> ms</w:t>
+      </w:r>
+      <w:r>
+        <w:rPr>
+          <w:rFonts w:ascii="Cambria" w:hAnsi="Cambria"/>
+        </w:rPr>
+        <w:t>.</w:t>
+      </w:r>
+      <w:r>
+        <w:rPr>
+          <w:rFonts w:ascii="Cambria" w:hAnsi="Cambria"/>
+        </w:rPr>
+        <w:t xml:space="preserve"> </w:t>
+      </w:r>
+      <w:r>
+        <w:rPr>
+          <w:rFonts w:ascii="Cambria" w:hAnsi="Cambria"/>
+        </w:rPr>
+        <w:t xml:space="preserve">Questa efficienza superiore è una diretta conseguenza del modello a Memoria Unificata (discusso in Cap 2.3.2) e dell'implementazione basata su </w:t>
+      </w:r>
+      <w:proofErr w:type="spellStart"/>
+      <w:r>
+        <w:rPr>
+          <w:rFonts w:ascii="Cambria" w:hAnsi="Cambria"/>
+        </w:rPr>
+        <w:t>memcpy</w:t>
+      </w:r>
+      <w:proofErr w:type="spellEnd"/>
+      <w:r>
+        <w:rPr>
+          <w:rFonts w:ascii="Cambria" w:hAnsi="Cambria"/>
+        </w:rPr>
+        <w:t>, che riducono drasticamente l'overhead per task.</w:t>
+      </w:r>
+    </w:p>
+    <w:p>
+      <w:pPr>
+        <w:jc w:val="both"/>
+        <w:rPr>
+          <w:rFonts w:ascii="Cambria" w:hAnsi="Cambria"/>
+        </w:rPr>
+      </w:pPr>
+      <w:r>
+        <w:rPr>
+          <w:rFonts w:ascii="Cambria" w:hAnsi="Cambria"/>
+        </w:rPr>
+        <w:t>Questo spostamento è la prova che il collo di bottiglia non è più l'overhead fisso dell'API/I/O; il sistema è ora "compute-bound". Il tempo totale è ora dettato dalla reale capacità dell'hardware di eseguire calcoli complessi.</w:t>
+      </w:r>
+    </w:p>
+    <w:p>
+      <w:pPr>
+        <w:jc w:val="both"/>
+        <w:rPr>
+          <w:rFonts w:ascii="Cambria" w:hAnsi="Cambria"/>
+        </w:rPr>
+      </w:pPr>
+    </w:p>
+    <w:p>
+      <w:pPr>
+        <w:jc w:val="both"/>
+        <w:rPr>
+          <w:rFonts w:ascii="Cambria" w:hAnsi="Cambria"/>
+        </w:rPr>
+      </w:pPr>
+      <w:r>
+        <w:rPr>
+          <w:rFonts w:ascii="Cambria" w:hAnsi="Cambria"/>
+        </w:rPr>
+        <w:t>Questa analisi conferma che l'offloading su acceleratore è giustificato solo quando la complessità computazionale del kernel è sufficientemente alta da "assorbire" il costo fisso del trasferimento dati e della latenza del driver.</w:t>
+      </w:r>
+    </w:p>
+    <w:p>
+      <w:pPr>
+        <w:jc w:val="both"/>
+        <w:rPr>
+          <w:rFonts w:ascii="Cambria" w:hAnsi="Cambria"/>
+        </w:rPr>
+      </w:pPr>
+    </w:p>
+    <w:p>
+      <w:pPr>
+        <w:jc w:val="both"/>
+        <w:rPr>
+          <w:rFonts w:ascii="Cambria" w:hAnsi="Cambria"/>
+        </w:rPr>
+      </w:pPr>
+    </w:p>
+    <w:p>
+      <w:pPr>
+        <w:jc w:val="both"/>
         <w:rPr>
           <w:rFonts w:ascii="Cambria" w:hAnsi="Cambria"/>
           <w:b/>
@@ -6429,8 +6670,7 @@
           <w:sz w:val="28"/>
           <w:szCs w:val="28"/>
         </w:rPr>
-        <w:t xml:space="preserve">ottiglia: </w:t>
-      </w:r>
+      </w:pPr>
       <w:r>
         <w:rPr>
           <w:rFonts w:ascii="Cambria" w:hAnsi="Cambria"/>
@@ -6439,690 +6679,8 @@
           <w:sz w:val="28"/>
           <w:szCs w:val="28"/>
         </w:rPr>
-        <w:t>s</w:t>
-      </w:r>
-      <w:r>
-        <w:rPr>
-          <w:rFonts w:ascii="Cambria" w:hAnsi="Cambria"/>
-          <w:b/>
-          <w:bCs/>
-          <w:sz w:val="28"/>
-          <w:szCs w:val="28"/>
-        </w:rPr>
-        <w:t>postamento da "API-</w:t>
-      </w:r>
-      <w:r>
-        <w:rPr>
-          <w:rFonts w:ascii="Cambria" w:hAnsi="Cambria"/>
-          <w:b/>
-          <w:bCs/>
-          <w:sz w:val="28"/>
-          <w:szCs w:val="28"/>
-        </w:rPr>
-        <w:t>b</w:t>
-      </w:r>
-      <w:r>
-        <w:rPr>
-          <w:rFonts w:ascii="Cambria" w:hAnsi="Cambria"/>
-          <w:b/>
-          <w:bCs/>
-          <w:sz w:val="28"/>
-          <w:szCs w:val="28"/>
-        </w:rPr>
-        <w:t>ound" a "</w:t>
-      </w:r>
-      <w:r>
-        <w:rPr>
-          <w:rFonts w:ascii="Cambria" w:hAnsi="Cambria"/>
-          <w:b/>
-          <w:bCs/>
-          <w:sz w:val="28"/>
-          <w:szCs w:val="28"/>
-        </w:rPr>
-        <w:t>c</w:t>
-      </w:r>
-      <w:r>
-        <w:rPr>
-          <w:rFonts w:ascii="Cambria" w:hAnsi="Cambria"/>
-          <w:b/>
-          <w:bCs/>
-          <w:sz w:val="28"/>
-          <w:szCs w:val="28"/>
-        </w:rPr>
-        <w:t>ompute-</w:t>
-      </w:r>
-      <w:r>
-        <w:rPr>
-          <w:rFonts w:ascii="Cambria" w:hAnsi="Cambria"/>
-          <w:b/>
-          <w:bCs/>
-          <w:sz w:val="28"/>
-          <w:szCs w:val="28"/>
-        </w:rPr>
-        <w:t>b</w:t>
-      </w:r>
-      <w:r>
-        <w:rPr>
-          <w:rFonts w:ascii="Cambria" w:hAnsi="Cambria"/>
-          <w:b/>
-          <w:bCs/>
-          <w:sz w:val="28"/>
-          <w:szCs w:val="28"/>
-        </w:rPr>
-        <w:t>ound"</w:t>
-      </w:r>
-    </w:p>
-    <w:p>
-      <w:pPr>
-        <w:jc w:val="both"/>
-        <w:rPr>
-          <w:rFonts w:ascii="Cambria" w:hAnsi="Cambria"/>
-          <w:b/>
-          <w:bCs/>
-          <w:sz w:val="28"/>
-          <w:szCs w:val="28"/>
-        </w:rPr>
-      </w:pPr>
-    </w:p>
-    <w:p>
-      <w:pPr>
-        <w:jc w:val="both"/>
-        <w:rPr>
-          <w:rFonts w:ascii="Cambria" w:hAnsi="Cambria"/>
-        </w:rPr>
-      </w:pPr>
-      <w:r>
-        <w:rPr>
-          <w:rFonts w:ascii="Cambria" w:hAnsi="Cambria"/>
-        </w:rPr>
-        <w:t>Il confronto tra i kernel ci permette di analizzare la natura del collo di bottiglia.</w:t>
-      </w:r>
-    </w:p>
-    <w:p>
-      <w:pPr>
-        <w:jc w:val="both"/>
-        <w:rPr>
-          <w:rFonts w:ascii="Cambria" w:hAnsi="Cambria"/>
-        </w:rPr>
-      </w:pPr>
-    </w:p>
-    <w:p>
-      <w:pPr>
-        <w:jc w:val="both"/>
-        <w:rPr>
-          <w:rFonts w:ascii="Cambria" w:hAnsi="Cambria"/>
-        </w:rPr>
-      </w:pPr>
-      <w:r>
-        <w:rPr>
-          <w:rFonts w:ascii="Cambria" w:hAnsi="Cambria"/>
-        </w:rPr>
-        <w:t xml:space="preserve">Con i kernel leggeri, </w:t>
-      </w:r>
-      <w:proofErr w:type="spellStart"/>
-      <w:r>
-        <w:rPr>
-          <w:rFonts w:ascii="Courier New" w:hAnsi="Courier New" w:cs="Courier New"/>
-        </w:rPr>
-        <w:t>vecAdd</w:t>
-      </w:r>
-      <w:proofErr w:type="spellEnd"/>
-      <w:r>
-        <w:rPr>
-          <w:rFonts w:ascii="Cambria" w:hAnsi="Cambria"/>
-        </w:rPr>
-        <w:t xml:space="preserve"> e </w:t>
-      </w:r>
-      <w:proofErr w:type="spellStart"/>
-      <w:r>
-        <w:rPr>
-          <w:rFonts w:ascii="Courier New" w:hAnsi="Courier New" w:cs="Courier New"/>
-        </w:rPr>
-        <w:t>polynomial_op</w:t>
-      </w:r>
-      <w:proofErr w:type="spellEnd"/>
-      <w:r>
-        <w:rPr>
-          <w:rFonts w:ascii="Cambria" w:hAnsi="Cambria"/>
-        </w:rPr>
-        <w:t xml:space="preserve">, i dati sperimentali mostrano che il tempo di calcolo è estremamente basso. Ad esempio, su GPU </w:t>
-      </w:r>
-      <w:r>
-        <w:rPr>
-          <w:rFonts w:ascii="Cambria" w:hAnsi="Cambria"/>
-        </w:rPr>
-        <w:t xml:space="preserve">che usa </w:t>
-      </w:r>
-      <w:r>
-        <w:rPr>
-          <w:rFonts w:ascii="Cambria" w:hAnsi="Cambria"/>
-        </w:rPr>
-        <w:t>OpenCL (N=1M), l'</w:t>
-      </w:r>
-      <w:proofErr w:type="spellStart"/>
-      <w:r>
-        <w:rPr>
-          <w:rFonts w:ascii="Cambria" w:hAnsi="Cambria"/>
-        </w:rPr>
-        <w:t>Avg</w:t>
-      </w:r>
-      <w:proofErr w:type="spellEnd"/>
-      <w:r>
-        <w:rPr>
-          <w:rFonts w:ascii="Cambria" w:hAnsi="Cambria"/>
-        </w:rPr>
-        <w:t xml:space="preserve"> Pure Compute Time è di soli 1.12 </w:t>
-      </w:r>
-      <w:proofErr w:type="spellStart"/>
-      <w:r>
-        <w:rPr>
-          <w:rFonts w:ascii="Cambria" w:hAnsi="Cambria"/>
-        </w:rPr>
-        <w:t>ms</w:t>
-      </w:r>
-      <w:proofErr w:type="spellEnd"/>
-      <w:r>
-        <w:rPr>
-          <w:rFonts w:ascii="Cambria" w:hAnsi="Cambria"/>
-        </w:rPr>
-        <w:t xml:space="preserve"> per </w:t>
-      </w:r>
-      <w:r>
-        <w:rPr>
-          <w:rFonts w:ascii="Cambria" w:hAnsi="Cambria"/>
-        </w:rPr>
-        <w:t xml:space="preserve">il kernel </w:t>
-      </w:r>
-      <w:proofErr w:type="spellStart"/>
-      <w:r>
-        <w:rPr>
-          <w:rFonts w:ascii="Courier New" w:hAnsi="Courier New" w:cs="Courier New"/>
-        </w:rPr>
-        <w:t>vecAdd</w:t>
-      </w:r>
-      <w:proofErr w:type="spellEnd"/>
-      <w:r>
-        <w:rPr>
-          <w:rFonts w:ascii="Cambria" w:hAnsi="Cambria"/>
-        </w:rPr>
-        <w:t xml:space="preserve"> e 2.05 </w:t>
-      </w:r>
-      <w:proofErr w:type="spellStart"/>
-      <w:r>
-        <w:rPr>
-          <w:rFonts w:ascii="Cambria" w:hAnsi="Cambria"/>
-        </w:rPr>
-        <w:t>ms</w:t>
-      </w:r>
-      <w:proofErr w:type="spellEnd"/>
-      <w:r>
-        <w:rPr>
-          <w:rFonts w:ascii="Cambria" w:hAnsi="Cambria"/>
-        </w:rPr>
-        <w:t xml:space="preserve"> per</w:t>
-      </w:r>
-      <w:r>
-        <w:rPr>
-          <w:rFonts w:ascii="Cambria" w:hAnsi="Cambria"/>
-        </w:rPr>
-        <w:t xml:space="preserve"> il kernel</w:t>
-      </w:r>
-      <w:r>
-        <w:rPr>
-          <w:rFonts w:ascii="Cambria" w:hAnsi="Cambria"/>
-        </w:rPr>
-        <w:t xml:space="preserve"> </w:t>
-      </w:r>
-      <w:proofErr w:type="spellStart"/>
-      <w:r>
-        <w:rPr>
-          <w:rFonts w:ascii="Courier New" w:hAnsi="Courier New" w:cs="Courier New"/>
-        </w:rPr>
-        <w:t>polynomial_op</w:t>
-      </w:r>
-      <w:proofErr w:type="spellEnd"/>
-      <w:r>
-        <w:rPr>
-          <w:rFonts w:ascii="Cambria" w:hAnsi="Cambria"/>
-        </w:rPr>
-        <w:t>.</w:t>
-      </w:r>
-    </w:p>
-    <w:p>
-      <w:pPr>
-        <w:jc w:val="both"/>
-        <w:rPr>
-          <w:rFonts w:ascii="Cambria" w:hAnsi="Cambria"/>
-        </w:rPr>
-      </w:pPr>
-      <w:r>
-        <w:rPr>
-          <w:rFonts w:ascii="Cambria" w:hAnsi="Cambria"/>
-        </w:rPr>
-        <w:t>I</w:t>
-      </w:r>
-      <w:r>
-        <w:rPr>
-          <w:rFonts w:ascii="Cambria" w:hAnsi="Cambria"/>
-        </w:rPr>
-        <w:t xml:space="preserve">n questo scenario, il sistema non è limitato dalla potenza di calcolo della GPU. Il collo di bottiglia è il costo fisso dell'overhead dell'API </w:t>
-      </w:r>
-      <w:r>
-        <w:rPr>
-          <w:rFonts w:ascii="Cambria" w:hAnsi="Cambria"/>
-        </w:rPr>
-        <w:t xml:space="preserve">OpenCL </w:t>
-      </w:r>
-      <w:r>
-        <w:rPr>
-          <w:rFonts w:ascii="Cambria" w:hAnsi="Cambria"/>
-        </w:rPr>
-        <w:t>e del</w:t>
-      </w:r>
-      <w:r>
-        <w:rPr>
-          <w:rFonts w:ascii="Cambria" w:hAnsi="Cambria"/>
-        </w:rPr>
-        <w:t xml:space="preserve">le operazioni di </w:t>
-      </w:r>
-      <w:r>
-        <w:rPr>
-          <w:rFonts w:ascii="Cambria" w:hAnsi="Cambria"/>
-        </w:rPr>
-        <w:t>I/O</w:t>
-      </w:r>
-      <w:r>
-        <w:rPr>
-          <w:rFonts w:ascii="Cambria" w:hAnsi="Cambria"/>
-        </w:rPr>
-        <w:t>.</w:t>
-      </w:r>
-    </w:p>
-    <w:p>
-      <w:pPr>
-        <w:jc w:val="both"/>
-        <w:rPr>
-          <w:rFonts w:ascii="Cambria" w:hAnsi="Cambria"/>
-        </w:rPr>
-      </w:pPr>
-    </w:p>
-    <w:p>
-      <w:pPr>
-        <w:jc w:val="both"/>
-        <w:rPr>
-          <w:rFonts w:ascii="Cambria" w:hAnsi="Cambria"/>
-        </w:rPr>
-      </w:pPr>
-      <w:r>
-        <w:rPr>
-          <w:rFonts w:ascii="Cambria" w:hAnsi="Cambria"/>
-        </w:rPr>
-        <w:t xml:space="preserve">L'obiettivo del </w:t>
-      </w:r>
-      <w:proofErr w:type="spellStart"/>
-      <w:r>
-        <w:rPr>
-          <w:rFonts w:ascii="Courier New" w:hAnsi="Courier New" w:cs="Courier New"/>
-        </w:rPr>
-        <w:t>heavy_compute_kernel</w:t>
-      </w:r>
-      <w:proofErr w:type="spellEnd"/>
-      <w:r>
-        <w:rPr>
-          <w:rFonts w:ascii="Cambria" w:hAnsi="Cambria"/>
-        </w:rPr>
-        <w:t xml:space="preserve"> (1000 iterazioni di sin/cos) era di invertire questa relazione, presentando un carico di lavoro dove il calcolo fosse così pesante da superare il costo fisso dell'API.</w:t>
-      </w:r>
-      <w:r>
-        <w:rPr>
-          <w:rFonts w:ascii="Cambria" w:hAnsi="Cambria"/>
-        </w:rPr>
-        <w:t xml:space="preserve"> </w:t>
-      </w:r>
-      <w:r>
-        <w:rPr>
-          <w:rFonts w:ascii="Cambria" w:hAnsi="Cambria"/>
-        </w:rPr>
-        <w:t xml:space="preserve">Quando si passa al kernel pesante, </w:t>
-      </w:r>
-      <w:r>
-        <w:rPr>
-          <w:rFonts w:ascii="Courier New" w:hAnsi="Courier New" w:cs="Courier New"/>
-        </w:rPr>
-        <w:t>l'</w:t>
-      </w:r>
-      <w:proofErr w:type="spellStart"/>
-      <w:r>
-        <w:rPr>
-          <w:rFonts w:ascii="Courier New" w:hAnsi="Courier New" w:cs="Courier New"/>
-        </w:rPr>
-        <w:t>Avg</w:t>
-      </w:r>
-      <w:proofErr w:type="spellEnd"/>
-      <w:r>
-        <w:rPr>
-          <w:rFonts w:ascii="Courier New" w:hAnsi="Courier New" w:cs="Courier New"/>
-        </w:rPr>
-        <w:t xml:space="preserve"> Pure Compute Time</w:t>
-      </w:r>
-      <w:r>
-        <w:rPr>
-          <w:rFonts w:ascii="Cambria" w:hAnsi="Cambria"/>
-        </w:rPr>
-        <w:t xml:space="preserve"> esplode, diventando il fattore dominante:</w:t>
-      </w:r>
-      <w:r>
-        <w:rPr>
-          <w:rFonts w:ascii="Cambria" w:hAnsi="Cambria"/>
-        </w:rPr>
-        <w:t xml:space="preserve"> s</w:t>
-      </w:r>
-      <w:r>
-        <w:rPr>
-          <w:rFonts w:ascii="Cambria" w:hAnsi="Cambria"/>
-        </w:rPr>
-        <w:t xml:space="preserve">u FPGA (N=1M), il tempo di calcolo passa da 7.1 </w:t>
-      </w:r>
-      <w:proofErr w:type="spellStart"/>
-      <w:r>
-        <w:rPr>
-          <w:rFonts w:ascii="Cambria" w:hAnsi="Cambria"/>
-        </w:rPr>
-        <w:t>ms</w:t>
-      </w:r>
-      <w:proofErr w:type="spellEnd"/>
-      <w:r>
-        <w:rPr>
-          <w:rFonts w:ascii="Cambria" w:hAnsi="Cambria"/>
-        </w:rPr>
-        <w:t xml:space="preserve"> (</w:t>
-      </w:r>
-      <w:proofErr w:type="spellStart"/>
-      <w:r>
-        <w:rPr>
-          <w:rFonts w:ascii="Courier New" w:hAnsi="Courier New" w:cs="Courier New"/>
-        </w:rPr>
-        <w:t>polynomial_op</w:t>
-      </w:r>
-      <w:proofErr w:type="spellEnd"/>
-      <w:r>
-        <w:rPr>
-          <w:rFonts w:ascii="Cambria" w:hAnsi="Cambria"/>
-        </w:rPr>
-        <w:t xml:space="preserve">) a 343.3 </w:t>
-      </w:r>
-      <w:proofErr w:type="spellStart"/>
-      <w:r>
-        <w:rPr>
-          <w:rFonts w:ascii="Cambria" w:hAnsi="Cambria"/>
-        </w:rPr>
-        <w:t>ms</w:t>
-      </w:r>
-      <w:proofErr w:type="spellEnd"/>
-      <w:r>
-        <w:rPr>
-          <w:rFonts w:ascii="Cambria" w:hAnsi="Cambria"/>
-        </w:rPr>
-        <w:t xml:space="preserve"> (</w:t>
-      </w:r>
-      <w:proofErr w:type="spellStart"/>
-      <w:r>
-        <w:rPr>
-          <w:rFonts w:ascii="Courier New" w:hAnsi="Courier New" w:cs="Courier New"/>
-        </w:rPr>
-        <w:t>heavy_compute_kernel</w:t>
-      </w:r>
-      <w:proofErr w:type="spellEnd"/>
-      <w:r>
-        <w:rPr>
-          <w:rFonts w:ascii="Cambria" w:hAnsi="Cambria"/>
-        </w:rPr>
-        <w:t>), un aumento di oltre 48 volte</w:t>
-      </w:r>
-      <w:r>
-        <w:rPr>
-          <w:rFonts w:ascii="Cambria" w:hAnsi="Cambria"/>
-        </w:rPr>
-        <w:t xml:space="preserve">, mentre su GPU che usa Metal </w:t>
-      </w:r>
-      <w:r>
-        <w:rPr>
-          <w:rFonts w:ascii="Cambria" w:hAnsi="Cambria"/>
-        </w:rPr>
-        <w:t>il tempo di calcolo passa da</w:t>
-      </w:r>
-      <w:r>
-        <w:rPr>
-          <w:rFonts w:ascii="Cambria" w:hAnsi="Cambria"/>
-        </w:rPr>
-        <w:t xml:space="preserve"> </w:t>
-      </w:r>
-      <w:r>
-        <w:rPr>
-          <w:rFonts w:ascii="Cambria" w:hAnsi="Cambria"/>
-        </w:rPr>
-        <w:t xml:space="preserve">0.29 </w:t>
-      </w:r>
-      <w:proofErr w:type="spellStart"/>
-      <w:r>
-        <w:rPr>
-          <w:rFonts w:ascii="Cambria" w:hAnsi="Cambria"/>
-        </w:rPr>
-        <w:t>ms</w:t>
-      </w:r>
-      <w:proofErr w:type="spellEnd"/>
-      <w:r>
-        <w:rPr>
-          <w:rFonts w:ascii="Cambria" w:hAnsi="Cambria"/>
-        </w:rPr>
-        <w:t xml:space="preserve"> a </w:t>
-      </w:r>
-      <w:r>
-        <w:rPr>
-          <w:rFonts w:ascii="Cambria" w:hAnsi="Cambria"/>
-        </w:rPr>
-        <w:t>0.46</w:t>
-      </w:r>
-      <w:r>
-        <w:rPr>
-          <w:rFonts w:ascii="Cambria" w:hAnsi="Cambria"/>
-        </w:rPr>
-        <w:t xml:space="preserve"> ms</w:t>
-      </w:r>
-      <w:r>
-        <w:rPr>
-          <w:rFonts w:ascii="Cambria" w:hAnsi="Cambria"/>
-        </w:rPr>
-        <w:t>.</w:t>
-      </w:r>
-      <w:r>
-        <w:rPr>
-          <w:rFonts w:ascii="Cambria" w:hAnsi="Cambria"/>
-        </w:rPr>
-        <w:t xml:space="preserve"> </w:t>
-      </w:r>
-      <w:r>
-        <w:rPr>
-          <w:rFonts w:ascii="Cambria" w:hAnsi="Cambria"/>
-        </w:rPr>
-        <w:t xml:space="preserve">Questa efficienza superiore è una diretta conseguenza del modello a Memoria Unificata (discusso in Cap 2.3.2) e dell'implementazione basata su </w:t>
-      </w:r>
-      <w:proofErr w:type="spellStart"/>
-      <w:r>
-        <w:rPr>
-          <w:rFonts w:ascii="Cambria" w:hAnsi="Cambria"/>
-        </w:rPr>
-        <w:t>memcpy</w:t>
-      </w:r>
-      <w:proofErr w:type="spellEnd"/>
-      <w:r>
-        <w:rPr>
-          <w:rFonts w:ascii="Cambria" w:hAnsi="Cambria"/>
-        </w:rPr>
-        <w:t>, che riducono drasticamente l'overhead per task.</w:t>
-      </w:r>
-    </w:p>
-    <w:p>
-      <w:pPr>
-        <w:jc w:val="both"/>
-        <w:rPr>
-          <w:rFonts w:ascii="Cambria" w:hAnsi="Cambria"/>
-        </w:rPr>
-      </w:pPr>
-      <w:r>
-        <w:rPr>
-          <w:rFonts w:ascii="Cambria" w:hAnsi="Cambria"/>
-        </w:rPr>
-        <w:t>Questo spostamento è la prova che il collo di bottiglia non è più l'overhead fisso dell'API/I/O; il sistema è ora "compute-bound". Il tempo totale è ora dettato dalla reale capacità dell'hardware di eseguire calcoli complessi.</w:t>
-      </w:r>
-    </w:p>
-    <w:p>
-      <w:pPr>
-        <w:jc w:val="both"/>
-        <w:rPr>
-          <w:rFonts w:ascii="Cambria" w:hAnsi="Cambria"/>
-        </w:rPr>
-      </w:pPr>
-    </w:p>
-    <w:p>
-      <w:pPr>
-        <w:jc w:val="both"/>
-        <w:rPr>
-          <w:rFonts w:ascii="Cambria" w:hAnsi="Cambria"/>
-        </w:rPr>
-      </w:pPr>
-      <w:r>
-        <w:rPr>
-          <w:rFonts w:ascii="Cambria" w:hAnsi="Cambria"/>
-        </w:rPr>
-        <w:t>Questa analisi conferma che l'offloading su acceleratore è giustificato solo quando la complessità computazionale del kernel è sufficientemente alta da "assorbire" il costo fisso del trasferimento dati e della latenza del driver.</w:t>
-      </w:r>
-    </w:p>
-    <w:p>
-      <w:pPr>
-        <w:jc w:val="both"/>
-        <w:rPr>
-          <w:rFonts w:ascii="Cambria" w:hAnsi="Cambria"/>
-        </w:rPr>
-      </w:pPr>
-    </w:p>
-    <w:p>
-      <w:pPr>
-        <w:jc w:val="both"/>
-        <w:rPr>
-          <w:rFonts w:ascii="Cambria" w:hAnsi="Cambria"/>
-        </w:rPr>
-      </w:pPr>
-    </w:p>
-    <w:p>
-      <w:pPr>
-        <w:jc w:val="both"/>
-        <w:rPr>
-          <w:rFonts w:ascii="Cambria" w:hAnsi="Cambria"/>
-        </w:rPr>
-      </w:pPr>
-    </w:p>
-    <w:p>
-      <w:pPr>
-        <w:jc w:val="both"/>
-        <w:rPr>
-          <w:rFonts w:ascii="Cambria" w:hAnsi="Cambria"/>
-        </w:rPr>
-      </w:pPr>
-    </w:p>
-    <w:p>
-      <w:pPr>
-        <w:jc w:val="both"/>
-        <w:rPr>
-          <w:rFonts w:ascii="Cambria" w:hAnsi="Cambria"/>
-        </w:rPr>
-      </w:pPr>
-    </w:p>
-    <w:p>
-      <w:pPr>
-        <w:jc w:val="both"/>
-        <w:rPr>
-          <w:rFonts w:ascii="Cambria" w:hAnsi="Cambria"/>
-        </w:rPr>
-      </w:pPr>
-    </w:p>
-    <w:p>
-      <w:pPr>
-        <w:jc w:val="both"/>
-        <w:rPr>
-          <w:rFonts w:ascii="Cambria" w:hAnsi="Cambria"/>
-        </w:rPr>
-      </w:pPr>
-    </w:p>
-    <w:p>
-      <w:pPr>
-        <w:jc w:val="both"/>
-        <w:rPr>
-          <w:rFonts w:ascii="Cambria" w:hAnsi="Cambria"/>
-        </w:rPr>
-      </w:pPr>
-    </w:p>
-    <w:p>
-      <w:pPr>
-        <w:jc w:val="both"/>
-        <w:rPr>
-          <w:rFonts w:ascii="Cambria" w:hAnsi="Cambria"/>
-          <w:b/>
-          <w:bCs/>
-          <w:sz w:val="28"/>
-          <w:szCs w:val="28"/>
-        </w:rPr>
-      </w:pPr>
-      <w:r>
-        <w:rPr>
-          <w:rFonts w:ascii="Cambria" w:hAnsi="Cambria"/>
-          <w:b/>
-          <w:bCs/>
-          <w:sz w:val="28"/>
-          <w:szCs w:val="28"/>
-        </w:rPr>
         <w:lastRenderedPageBreak/>
-        <w:t xml:space="preserve">5.4.5 Confronti </w:t>
-      </w:r>
-      <w:r>
-        <w:rPr>
-          <w:rFonts w:ascii="Cambria" w:hAnsi="Cambria"/>
-          <w:b/>
-          <w:bCs/>
-          <w:sz w:val="28"/>
-          <w:szCs w:val="28"/>
-        </w:rPr>
-        <w:t>f</w:t>
-      </w:r>
-      <w:r>
-        <w:rPr>
-          <w:rFonts w:ascii="Cambria" w:hAnsi="Cambria"/>
-          <w:b/>
-          <w:bCs/>
-          <w:sz w:val="28"/>
-          <w:szCs w:val="28"/>
-        </w:rPr>
-        <w:t xml:space="preserve">inali tra </w:t>
-      </w:r>
-      <w:r>
-        <w:rPr>
-          <w:rFonts w:ascii="Cambria" w:hAnsi="Cambria"/>
-          <w:b/>
-          <w:bCs/>
-          <w:sz w:val="28"/>
-          <w:szCs w:val="28"/>
-        </w:rPr>
-        <w:t>p</w:t>
-      </w:r>
-      <w:r>
-        <w:rPr>
-          <w:rFonts w:ascii="Cambria" w:hAnsi="Cambria"/>
-          <w:b/>
-          <w:bCs/>
-          <w:sz w:val="28"/>
-          <w:szCs w:val="28"/>
-        </w:rPr>
-        <w:t>iattaforme</w:t>
+        <w:t>5.4.5 Confronti finali tra piattaforme</w:t>
       </w:r>
     </w:p>
     <w:p>
@@ -7302,7 +6860,19 @@
         <w:rPr>
           <w:rFonts w:ascii="Cambria" w:hAnsi="Cambria"/>
         </w:rPr>
-        <w:t xml:space="preserve">GPU (Metal vs. OpenCL): Su MacOS, Metal domina OpenCL in ogni scenario. </w:t>
+        <w:t xml:space="preserve">GPU (Metal vs. OpenCL): Su MacOS, Metal domina </w:t>
+      </w:r>
+      <w:r>
+        <w:rPr>
+          <w:rFonts w:ascii="Cambria" w:hAnsi="Cambria"/>
+        </w:rPr>
+        <w:t xml:space="preserve">su </w:t>
+      </w:r>
+      <w:r>
+        <w:rPr>
+          <w:rFonts w:ascii="Cambria" w:hAnsi="Cambria"/>
+        </w:rPr>
+        <w:t xml:space="preserve">OpenCL in ogni scenario. </w:t>
       </w:r>
       <w:r>
         <w:rPr>
@@ -7335,43 +6905,7 @@
         <w:rPr>
           <w:rFonts w:ascii="Cambria" w:hAnsi="Cambria"/>
         </w:rPr>
-        <w:t xml:space="preserve">Costo API: Metal </w:t>
-      </w:r>
-      <w:r>
-        <w:rPr>
-          <w:rFonts w:ascii="Cambria" w:hAnsi="Cambria"/>
-        </w:rPr>
-        <w:t>è</w:t>
-      </w:r>
-      <w:r>
-        <w:rPr>
-          <w:rFonts w:ascii="Cambria" w:hAnsi="Cambria"/>
-        </w:rPr>
-        <w:t xml:space="preserve"> un'API nativa a basso overhead. OpenCL su </w:t>
-      </w:r>
-      <w:r>
-        <w:rPr>
-          <w:rFonts w:ascii="Cambria" w:hAnsi="Cambria"/>
-        </w:rPr>
-        <w:t>MacOS</w:t>
-      </w:r>
-      <w:r>
-        <w:rPr>
-          <w:rFonts w:ascii="Cambria" w:hAnsi="Cambria"/>
-        </w:rPr>
-        <w:t xml:space="preserve"> </w:t>
-      </w:r>
-      <w:r>
-        <w:rPr>
-          <w:rFonts w:ascii="Cambria" w:hAnsi="Cambria"/>
-        </w:rPr>
-        <w:t>è</w:t>
-      </w:r>
-      <w:r>
-        <w:rPr>
-          <w:rFonts w:ascii="Cambria" w:hAnsi="Cambria"/>
-        </w:rPr>
-        <w:t xml:space="preserve"> deprecato e richiede uno strato di traduzione (</w:t>
+        <w:t>Costo API: Metal è un'API nativa a basso overhead. OpenCL su MacOS è deprecato e richiede uno strato di traduzione (</w:t>
       </w:r>
       <w:r>
         <w:rPr>
@@ -7412,31 +6946,7 @@
         <w:rPr>
           <w:rFonts w:ascii="Cambria" w:hAnsi="Cambria"/>
         </w:rPr>
-        <w:t>Modello di Memoria: Metal beneficia della Memoria Unificata</w:t>
-      </w:r>
-      <w:r>
-        <w:rPr>
-          <w:rFonts w:ascii="Cambria" w:hAnsi="Cambria"/>
-        </w:rPr>
-        <w:t xml:space="preserve">, </w:t>
-      </w:r>
-      <w:r>
-        <w:rPr>
-          <w:rFonts w:ascii="Cambria" w:hAnsi="Cambria"/>
-        </w:rPr>
-        <w:t xml:space="preserve">trasformando l'upload </w:t>
-      </w:r>
-      <w:r>
-        <w:rPr>
-          <w:rFonts w:ascii="Cambria" w:hAnsi="Cambria"/>
-        </w:rPr>
-        <w:t xml:space="preserve">dei dati su GPU </w:t>
-      </w:r>
-      <w:r>
-        <w:rPr>
-          <w:rFonts w:ascii="Cambria" w:hAnsi="Cambria"/>
-        </w:rPr>
-        <w:t xml:space="preserve">in un </w:t>
+        <w:t xml:space="preserve">Modello di Memoria: Metal beneficia della Memoria Unificata, trasformando l'upload dei dati su GPU in un </w:t>
       </w:r>
       <w:proofErr w:type="spellStart"/>
       <w:r>
@@ -7450,19 +6960,7 @@
         <w:rPr>
           <w:rFonts w:ascii="Cambria" w:hAnsi="Cambria"/>
         </w:rPr>
-        <w:t xml:space="preserve"> quasi istantaneo (Cap 4.3.2). OpenCL opera su un modello a memoria separata, imponendo costi di trasferimento e sincronizzazione pi</w:t>
-      </w:r>
-      <w:r>
-        <w:rPr>
-          <w:rFonts w:ascii="Cambria" w:hAnsi="Cambria"/>
-        </w:rPr>
-        <w:t>ù</w:t>
-      </w:r>
-      <w:r>
-        <w:rPr>
-          <w:rFonts w:ascii="Cambria" w:hAnsi="Cambria"/>
-        </w:rPr>
-        <w:t xml:space="preserve"> alti. I dati lo confermano: nel kernel </w:t>
+        <w:t xml:space="preserve"> quasi istantaneo (Cap 4.3.2). OpenCL opera su un modello a memoria separata, imponendo costi di trasferimento e sincronizzazione più alti. I dati lo confermano: nel kernel </w:t>
       </w:r>
       <w:proofErr w:type="spellStart"/>
       <w:r>
@@ -7488,43 +6986,7 @@
         <w:rPr>
           <w:rFonts w:ascii="Cambria" w:hAnsi="Cambria"/>
         </w:rPr>
-        <w:t xml:space="preserve">), l'overhead di Metal </w:t>
-      </w:r>
-      <w:r>
-        <w:rPr>
-          <w:rFonts w:ascii="Cambria" w:hAnsi="Cambria"/>
-        </w:rPr>
-        <w:t>è</w:t>
-      </w:r>
-      <w:r>
-        <w:rPr>
-          <w:rFonts w:ascii="Cambria" w:hAnsi="Cambria"/>
-        </w:rPr>
-        <w:t xml:space="preserve"> di 51.0ms, mentre quello di OpenCL </w:t>
-      </w:r>
-      <w:r>
-        <w:rPr>
-          <w:rFonts w:ascii="Cambria" w:hAnsi="Cambria"/>
-        </w:rPr>
-        <w:t>è</w:t>
-      </w:r>
-      <w:r>
-        <w:rPr>
-          <w:rFonts w:ascii="Cambria" w:hAnsi="Cambria"/>
-        </w:rPr>
-        <w:t xml:space="preserve"> di 88.9ms. Con un overhead significativamente pi</w:t>
-      </w:r>
-      <w:r>
-        <w:rPr>
-          <w:rFonts w:ascii="Cambria" w:hAnsi="Cambria"/>
-        </w:rPr>
-        <w:t>ù</w:t>
-      </w:r>
-      <w:r>
-        <w:rPr>
-          <w:rFonts w:ascii="Cambria" w:hAnsi="Cambria"/>
-        </w:rPr>
-        <w:t xml:space="preserve"> basso, Metal ottiene un throughput superiore.</w:t>
+        <w:t>), l'overhead di Metal è di 51.0ms, mentre quello di OpenCL è di 88.9ms. Con un overhead significativamente più basso, Metal ottiene un throughput superiore.</w:t>
       </w:r>
     </w:p>
     <w:p>
@@ -7559,13 +7021,7 @@
         <w:rPr>
           <w:rFonts w:ascii="Cambria" w:hAnsi="Cambria"/>
         </w:rPr>
-        <w:t xml:space="preserve">FPGA: l’FPGA </w:t>
-      </w:r>
-      <w:r>
-        <w:rPr>
-          <w:rFonts w:ascii="Cambria" w:hAnsi="Cambria"/>
-        </w:rPr>
-        <w:t xml:space="preserve">è risultata la piattaforma più lenta, fallendo catastroficamente con i kernel più complessi. L'errore sarebbe incolpare l'overhead I/O del bus </w:t>
+        <w:t xml:space="preserve">FPGA: l’FPGA è risultata la piattaforma più lenta, fallendo catastroficamente con i kernel più complessi. L'errore sarebbe incolpare l'overhead I/O del bus </w:t>
       </w:r>
       <w:proofErr w:type="spellStart"/>
       <w:r>
@@ -7599,7 +7055,19 @@
         <w:rPr>
           <w:rFonts w:ascii="Cambria" w:hAnsi="Cambria"/>
         </w:rPr>
-        <w:t xml:space="preserve"> = 17370ms). Tuttavia, i dati svelano una causa più profonda: il collo di bottiglia è il </w:t>
+        <w:t xml:space="preserve"> = 17370ms). Tuttavia, i dati svelano una causa più profonda: il collo di bottiglia è</w:t>
+      </w:r>
+      <w:r>
+        <w:rPr>
+          <w:rFonts w:ascii="Cambria" w:hAnsi="Cambria"/>
+        </w:rPr>
+        <w:t xml:space="preserve"> l’</w:t>
+      </w:r>
+      <w:r>
+        <w:rPr>
+          <w:rFonts w:ascii="Cambria" w:hAnsi="Cambria"/>
+        </w:rPr>
+        <w:t xml:space="preserve"> </w:t>
       </w:r>
       <w:proofErr w:type="spellStart"/>
       <w:r>
@@ -7667,7 +7135,31 @@
         <w:rPr>
           <w:rFonts w:ascii="Cambria" w:hAnsi="Cambria"/>
         </w:rPr>
-        <w:t xml:space="preserve"> volte più lenta della CPU nel calcolo puro. Questo "fallimento" non è dovuto all'I/O (che è comunque un fattore), ma a un disallineamento architetturale tra problema e soluzione</w:t>
+        <w:t xml:space="preserve"> volte più lenta della CPU nel calcolo puro. </w:t>
+      </w:r>
+    </w:p>
+    <w:p>
+      <w:pPr>
+        <w:pStyle w:val="Paragrafoelenco"/>
+        <w:jc w:val="both"/>
+        <w:rPr>
+          <w:rFonts w:ascii="Cambria" w:hAnsi="Cambria"/>
+        </w:rPr>
+      </w:pPr>
+    </w:p>
+    <w:p>
+      <w:pPr>
+        <w:pStyle w:val="Paragrafoelenco"/>
+        <w:jc w:val="both"/>
+        <w:rPr>
+          <w:rFonts w:ascii="Cambria" w:hAnsi="Cambria"/>
+        </w:rPr>
+      </w:pPr>
+      <w:r>
+        <w:rPr>
+          <w:rFonts w:ascii="Cambria" w:hAnsi="Cambria"/>
+        </w:rPr>
+        <w:t>Questo "fallimento" non è dovuto all'I/O (che è comunque un fattore), ma a un disallineamento architetturale tra problema e soluzione</w:t>
       </w:r>
       <w:r>
         <w:rPr>
@@ -7701,13 +7193,7 @@
         <w:rPr>
           <w:rFonts w:ascii="Cambria" w:hAnsi="Cambria" w:cs="Times New Roman (Corpo CS)"/>
         </w:rPr>
-        <w:t>I kernel testati sono problemi di parallelismo dati</w:t>
-      </w:r>
-      <w:r>
-        <w:rPr>
-          <w:rFonts w:ascii="Cambria" w:hAnsi="Cambria" w:cs="Times New Roman (Corpo CS)"/>
-        </w:rPr>
-        <w:t>;</w:t>
+        <w:t>I kernel testati sono problemi di parallelismo dati;</w:t>
       </w:r>
     </w:p>
     <w:p>
@@ -7736,13 +7222,33 @@
         <w:rPr>
           <w:rFonts w:ascii="Cambria" w:hAnsi="Cambria" w:cs="Times New Roman (Corpo CS)"/>
         </w:rPr>
-        <w:t xml:space="preserve">Il kernel pur essendo un </w:t>
+        <w:t xml:space="preserve">Il kernel </w:t>
       </w:r>
       <w:proofErr w:type="spellStart"/>
       <w:r>
         <w:rPr>
           <w:rFonts w:ascii="Courier New" w:hAnsi="Courier New" w:cs="Courier New"/>
         </w:rPr>
+        <w:t>heavy_compute_kernel</w:t>
+      </w:r>
+      <w:proofErr w:type="spellEnd"/>
+      <w:r>
+        <w:rPr>
+          <w:rFonts w:ascii="Cambria" w:hAnsi="Cambria"/>
+        </w:rPr>
+        <w:t xml:space="preserve"> </w:t>
+      </w:r>
+      <w:r>
+        <w:rPr>
+          <w:rFonts w:ascii="Cambria" w:hAnsi="Cambria" w:cs="Times New Roman (Corpo CS)"/>
+        </w:rPr>
+        <w:t xml:space="preserve">pur essendo un </w:t>
+      </w:r>
+      <w:proofErr w:type="spellStart"/>
+      <w:r>
+        <w:rPr>
+          <w:rFonts w:ascii="Courier New" w:hAnsi="Courier New" w:cs="Courier New"/>
+        </w:rPr>
         <w:t>dataflow</w:t>
       </w:r>
       <w:proofErr w:type="spellEnd"/>
@@ -7778,7 +7284,14 @@
         <w:rPr>
           <w:rFonts w:ascii="Cambria" w:hAnsi="Cambria" w:cs="Times New Roman (Corpo CS)"/>
         </w:rPr>
-        <w:t xml:space="preserve"> Overhead Time (17.3 secondi) non è altro che il </w:t>
+        <w:t xml:space="preserve"> Overhead Time (17.3 secondi) non è altro che </w:t>
+      </w:r>
+      <w:r>
+        <w:rPr>
+          <w:rFonts w:ascii="Cambria" w:hAnsi="Cambria" w:cs="Times New Roman (Corpo CS)"/>
+        </w:rPr>
+        <w:lastRenderedPageBreak/>
+        <w:t xml:space="preserve">il </w:t>
       </w:r>
       <w:proofErr w:type="spellStart"/>
       <w:r>
@@ -7840,24 +7353,57 @@
         <w:rPr>
           <w:rFonts w:ascii="Cambria" w:hAnsi="Cambria" w:cs="Times New Roman (Corpo CS)"/>
         </w:rPr>
+        <w:t xml:space="preserve"> molto lento (343ms per task). </w:t>
+      </w:r>
+    </w:p>
+    <w:p>
+      <w:pPr>
+        <w:pStyle w:val="Paragrafoelenco"/>
+        <w:rPr>
+          <w:rFonts w:ascii="Cambria" w:hAnsi="Cambria" w:cs="Times New Roman (Corpo CS)"/>
+        </w:rPr>
+      </w:pPr>
+    </w:p>
+    <w:p>
+      <w:pPr>
+        <w:ind w:left="708"/>
+        <w:jc w:val="both"/>
+        <w:rPr>
+          <w:rFonts w:ascii="Cambria" w:hAnsi="Cambria" w:cs="Times New Roman (Corpo CS)"/>
+        </w:rPr>
+      </w:pPr>
+      <w:r>
+        <w:rPr>
+          <w:rFonts w:ascii="Cambria" w:hAnsi="Cambria" w:cs="Times New Roman (Corpo CS)"/>
+        </w:rPr>
+        <w:t>In conclusione, l'FPGA non è "lenta", ma è stata usata in modo errato, applicando un'architettura HLS ottimizzata per lo streaming a pipeline a un problema di parallelismo dati di “forza bruta”.</w:t>
+      </w:r>
+      <w:r>
+        <w:rPr>
+          <w:rFonts w:ascii="Cambria" w:hAnsi="Cambria" w:cs="Times New Roman (Corpo CS)"/>
+        </w:rPr>
         <w:t xml:space="preserve"> </w:t>
       </w:r>
-      <w:r>
+    </w:p>
+    <w:p>
+      <w:pPr>
+        <w:jc w:val="both"/>
         <w:rPr>
           <w:rFonts w:ascii="Cambria" w:hAnsi="Cambria" w:cs="Times New Roman (Corpo CS)"/>
         </w:rPr>
-        <w:t>molto</w:t>
-      </w:r>
-      <w:r>
+      </w:pPr>
+    </w:p>
+    <w:p>
+      <w:pPr>
+        <w:jc w:val="both"/>
         <w:rPr>
           <w:rFonts w:ascii="Cambria" w:hAnsi="Cambria" w:cs="Times New Roman (Corpo CS)"/>
         </w:rPr>
-        <w:t xml:space="preserve"> lento (343ms per task). </w:t>
-      </w:r>
-    </w:p>
-    <w:p>
-      <w:pPr>
-        <w:pStyle w:val="Paragrafoelenco"/>
+      </w:pPr>
+    </w:p>
+    <w:p>
+      <w:pPr>
+        <w:jc w:val="both"/>
         <w:rPr>
           <w:rFonts w:ascii="Cambria" w:hAnsi="Cambria" w:cs="Times New Roman (Corpo CS)"/>
         </w:rPr>
@@ -7865,7 +7411,6 @@
     </w:p>
     <w:p>
       <w:pPr>
-        <w:ind w:left="708"/>
         <w:jc w:val="both"/>
         <w:rPr>
           <w:rFonts w:ascii="Cambria" w:hAnsi="Cambria" w:cs="Times New Roman (Corpo CS)"/>
@@ -7875,20 +7420,37 @@
         <w:rPr>
           <w:rFonts w:ascii="Cambria" w:hAnsi="Cambria" w:cs="Times New Roman (Corpo CS)"/>
         </w:rPr>
-        <w:lastRenderedPageBreak/>
-        <w:t>In conclusione, l</w:t>
+        <w:t xml:space="preserve">Quest’analisi dimostra che </w:t>
       </w:r>
       <w:r>
         <w:rPr>
           <w:rFonts w:ascii="Cambria" w:hAnsi="Cambria" w:cs="Times New Roman (Corpo CS)"/>
         </w:rPr>
-        <w:t xml:space="preserve">'FPGA non è "lenta", ma è stata usata in modo errato, applicando un'architettura HLS ottimizzata per lo streaming a pipeline a un problema di parallelismo dati </w:t>
+        <w:t>non sempre l'hardware più specializzato è il più veloce e che la natura del problema è fondamentale.</w:t>
       </w:r>
       <w:r>
         <w:rPr>
           <w:rFonts w:ascii="Cambria" w:hAnsi="Cambria" w:cs="Times New Roman (Corpo CS)"/>
         </w:rPr>
-        <w:t>di “forza bruta”</w:t>
+        <w:t xml:space="preserve"> </w:t>
+      </w:r>
+      <w:r>
+        <w:rPr>
+          <w:rFonts w:ascii="Cambria" w:hAnsi="Cambria" w:cs="Times New Roman (Corpo CS)"/>
+        </w:rPr>
+        <w:t>La performance di un design su FPGA dipende enormemente dal livello di ottimizzazione del kernel HLS e</w:t>
+      </w:r>
+      <w:r>
+        <w:rPr>
+          <w:rFonts w:ascii="Cambria" w:hAnsi="Cambria" w:cs="Times New Roman (Corpo CS)"/>
+        </w:rPr>
+        <w:t xml:space="preserve"> per calcoli banali o kernel che implementano una singola pipeline, </w:t>
+      </w:r>
+      <w:r>
+        <w:rPr>
+          <w:rFonts w:ascii="Cambria" w:hAnsi="Cambria" w:cs="Times New Roman (Corpo CS)"/>
+        </w:rPr>
+        <w:t>la "forza bruta" di migliaia di core di una GPU o di una CPU moderna è spesso superiore a una singola pipeline HLS non ultra-ottimizzata</w:t>
       </w:r>
       <w:r>
         <w:rPr>

--- a/General/Tesi - CAPITOLO 5.docx
+++ b/General/Tesi - CAPITOLO 5.docx
@@ -7450,7 +7450,19 @@
         <w:rPr>
           <w:rFonts w:ascii="Cambria" w:hAnsi="Cambria" w:cs="Times New Roman (Corpo CS)"/>
         </w:rPr>
-        <w:t>la "forza bruta" di migliaia di core di una GPU o di una CPU moderna è spesso superiore a una singola pipeline HLS non ultra-ottimizzata</w:t>
+        <w:t xml:space="preserve">la </w:t>
+      </w:r>
+      <w:r>
+        <w:rPr>
+          <w:rFonts w:ascii="Cambria" w:hAnsi="Cambria" w:cs="Times New Roman (Corpo CS)"/>
+        </w:rPr>
+        <w:t>potenza</w:t>
+      </w:r>
+      <w:r>
+        <w:rPr>
+          <w:rFonts w:ascii="Cambria" w:hAnsi="Cambria" w:cs="Times New Roman (Corpo CS)"/>
+        </w:rPr>
+        <w:t xml:space="preserve"> di migliaia di core di una GPU o di una CPU moderna è spesso superiore a una singola pipeline HLS non ultra-ottimizzata</w:t>
       </w:r>
       <w:r>
         <w:rPr>

--- a/General/Tesi - CAPITOLO 5.docx
+++ b/General/Tesi - CAPITOLO 5.docx
@@ -487,16 +487,8 @@
         <w:rPr>
           <w:rFonts w:ascii="Cambria" w:hAnsi="Cambria"/>
         </w:rPr>
-        <w:t xml:space="preserve"> Alveo U50 (xilinx_u50_gen3x16_xdma_base_5), connessa tramite bus </w:t>
-      </w:r>
-      <w:proofErr w:type="spellStart"/>
-      <w:r>
-        <w:rPr>
-          <w:rFonts w:ascii="Cambria" w:hAnsi="Cambria"/>
-        </w:rPr>
-        <w:t>PCIe</w:t>
-      </w:r>
-      <w:proofErr w:type="spellEnd"/>
+        <w:t xml:space="preserve"> Alveo U50 (xilinx_u50_gen3x16_xdma_base_5), connessa tramite bus PCIe</w:t>
+      </w:r>
       <w:r>
         <w:rPr>
           <w:rFonts w:ascii="Cambria" w:hAnsi="Cambria"/>
@@ -1168,7 +1160,6 @@
           <w:rFonts w:ascii="Cambria" w:hAnsi="Cambria"/>
         </w:rPr>
       </w:pPr>
-      <w:proofErr w:type="spellStart"/>
       <w:r>
         <w:rPr>
           <w:rFonts w:ascii="Cambria" w:hAnsi="Cambria" w:cs="Courier New"/>
@@ -1177,7 +1168,6 @@
         </w:rPr>
         <w:t>vecAdd</w:t>
       </w:r>
-      <w:proofErr w:type="spellEnd"/>
       <w:r>
         <w:rPr>
           <w:rFonts w:ascii="Cambria" w:hAnsi="Cambria"/>
@@ -1254,7 +1244,6 @@
           <w:rFonts w:ascii="Cambria" w:hAnsi="Cambria"/>
         </w:rPr>
       </w:pPr>
-      <w:proofErr w:type="spellStart"/>
       <w:r>
         <w:rPr>
           <w:rFonts w:ascii="Cambria" w:hAnsi="Cambria" w:cs="Courier New"/>
@@ -1263,7 +1252,6 @@
         </w:rPr>
         <w:t>polynomial_op</w:t>
       </w:r>
-      <w:proofErr w:type="spellEnd"/>
       <w:r>
         <w:rPr>
           <w:rFonts w:ascii="Cambria" w:hAnsi="Cambria"/>
@@ -1280,16 +1268,8 @@
         <w:rPr>
           <w:rFonts w:ascii="Cambria" w:hAnsi="Cambria"/>
         </w:rPr>
-        <w:t xml:space="preserve"> di </w:t>
-      </w:r>
-      <w:proofErr w:type="spellStart"/>
-      <w:r>
-        <w:rPr>
-          <w:rFonts w:ascii="Cambria" w:hAnsi="Cambria"/>
-        </w:rPr>
-        <w:t>vecAdd</w:t>
-      </w:r>
-      <w:proofErr w:type="spellEnd"/>
+        <w:t xml:space="preserve"> di vecAdd</w:t>
+      </w:r>
       <w:r>
         <w:rPr>
           <w:rFonts w:ascii="Cambria" w:hAnsi="Cambria"/>
@@ -1360,19 +1340,11 @@
         </w:rPr>
         <w:t xml:space="preserve"> </w:t>
       </w:r>
-      <w:proofErr w:type="spellStart"/>
-      <w:r>
-        <w:rPr>
-          <w:rFonts w:ascii="Cambria" w:hAnsi="Cambria"/>
-        </w:rPr>
-        <w:t>Polynomial_op</w:t>
-      </w:r>
-      <w:proofErr w:type="spellEnd"/>
-      <w:r>
-        <w:rPr>
-          <w:rFonts w:ascii="Cambria" w:hAnsi="Cambria"/>
-        </w:rPr>
-        <w:t xml:space="preserve"> è stato u</w:t>
+      <w:r>
+        <w:rPr>
+          <w:rFonts w:ascii="Cambria" w:hAnsi="Cambria"/>
+        </w:rPr>
+        <w:t>Polynomial_op è stato u</w:t>
       </w:r>
       <w:r>
         <w:rPr>
@@ -1408,7 +1380,6 @@
           <w:rFonts w:ascii="Cambria" w:hAnsi="Cambria" w:cs="Courier New"/>
         </w:rPr>
       </w:pPr>
-      <w:proofErr w:type="spellStart"/>
       <w:r>
         <w:rPr>
           <w:rFonts w:ascii="Cambria" w:hAnsi="Cambria" w:cs="Courier New"/>
@@ -1417,7 +1388,6 @@
         </w:rPr>
         <w:t>heavy_compute_kernel</w:t>
       </w:r>
-      <w:proofErr w:type="spellEnd"/>
       <w:r>
         <w:rPr>
           <w:rFonts w:ascii="Cambria" w:hAnsi="Cambria" w:cs="Courier New"/>
@@ -1476,107 +1446,78 @@
         <w:rPr>
           <w:rFonts w:ascii="Cambria" w:hAnsi="Cambria" w:cs="Courier New"/>
         </w:rPr>
-        <w:t xml:space="preserve">Questo kernel è stato progettato specificamente per essere compute-bound. Il suo scopo è testare i limiti di potenza di calcolo degli acceleratori e verificare se il tempo di computazione pura riesce finalmente a superare l'overhead di trasferimento dati, ottenendo un significativo </w:t>
-      </w:r>
-      <w:proofErr w:type="spellStart"/>
+        <w:t>Questo kernel è stato progettato specificamente per essere compute-bound. Il suo scopo è testare i limiti di potenza di calcolo degli acceleratori e verificare se il tempo di computazione pura riesce finalmente a superare l'overhead di trasferimento dati, ottenendo un significativo speedup</w:t>
+      </w:r>
       <w:r>
         <w:rPr>
           <w:rFonts w:ascii="Cambria" w:hAnsi="Cambria" w:cs="Courier New"/>
         </w:rPr>
-        <w:t>speedup</w:t>
-      </w:r>
-      <w:proofErr w:type="spellEnd"/>
-      <w:r>
+        <w:t>.</w:t>
+      </w:r>
+    </w:p>
+    <w:p>
+      <w:pPr>
+        <w:pStyle w:val="Paragrafoelenco"/>
+        <w:jc w:val="both"/>
         <w:rPr>
           <w:rFonts w:ascii="Cambria" w:hAnsi="Cambria" w:cs="Courier New"/>
         </w:rPr>
-        <w:t>.</w:t>
-      </w:r>
-    </w:p>
-    <w:p>
-      <w:pPr>
-        <w:pStyle w:val="Paragrafoelenco"/>
+      </w:pPr>
+    </w:p>
+    <w:p>
+      <w:pPr>
+        <w:jc w:val="both"/>
         <w:rPr>
           <w:rFonts w:ascii="Cambria" w:hAnsi="Cambria" w:cs="Courier New"/>
         </w:rPr>
       </w:pPr>
-    </w:p>
-    <w:p>
-      <w:pPr>
-        <w:jc w:val="both"/>
+      <w:r>
         <w:rPr>
           <w:rFonts w:ascii="Cambria" w:hAnsi="Cambria" w:cs="Courier New"/>
         </w:rPr>
-      </w:pPr>
+        <w:t xml:space="preserve">Questi tre kernel corrispondono alle tre logiche di calcolo implementate nel metodo </w:t>
+      </w:r>
+      <w:r>
+        <w:rPr>
+          <w:rFonts w:ascii="Courier New" w:hAnsi="Courier New" w:cs="Courier New"/>
+        </w:rPr>
+        <w:t>execute_kernel_work()</w:t>
+      </w:r>
       <w:r>
         <w:rPr>
           <w:rFonts w:ascii="Cambria" w:hAnsi="Cambria" w:cs="Courier New"/>
         </w:rPr>
-        <w:t xml:space="preserve">Questi tre kernel corrispondono alle tre logiche di calcolo implementate nel metodo </w:t>
-      </w:r>
-      <w:proofErr w:type="spellStart"/>
+        <w:t xml:space="preserve"> della strategia </w:t>
+      </w:r>
       <w:r>
         <w:rPr>
           <w:rFonts w:ascii="Courier New" w:hAnsi="Courier New" w:cs="Courier New"/>
         </w:rPr>
-        <w:t>execute_kernel_work</w:t>
-      </w:r>
-      <w:proofErr w:type="spellEnd"/>
-      <w:r>
-        <w:rPr>
-          <w:rFonts w:ascii="Courier New" w:hAnsi="Courier New" w:cs="Courier New"/>
-        </w:rPr>
-        <w:t>()</w:t>
+        <w:t>AbstractCpuRunner</w:t>
       </w:r>
       <w:r>
         <w:rPr>
           <w:rFonts w:ascii="Cambria" w:hAnsi="Cambria" w:cs="Courier New"/>
         </w:rPr>
-        <w:t xml:space="preserve"> della strategia </w:t>
-      </w:r>
-      <w:r>
-        <w:rPr>
-          <w:rFonts w:ascii="Courier New" w:hAnsi="Courier New" w:cs="Courier New"/>
-        </w:rPr>
-        <w:t>AbstractCpuRunner</w:t>
+        <w:t xml:space="preserve"> (Capitolo 4.4) e fornite come file .cl</w:t>
       </w:r>
       <w:r>
         <w:rPr>
           <w:rFonts w:ascii="Cambria" w:hAnsi="Cambria" w:cs="Courier New"/>
         </w:rPr>
-        <w:t xml:space="preserve"> (Capitolo 4.4) e fornite come file .cl</w:t>
+        <w:t xml:space="preserve">, </w:t>
       </w:r>
       <w:r>
         <w:rPr>
           <w:rFonts w:ascii="Cambria" w:hAnsi="Cambria" w:cs="Courier New"/>
         </w:rPr>
-        <w:t xml:space="preserve">, </w:t>
+        <w:t xml:space="preserve">.metal </w:t>
       </w:r>
       <w:r>
         <w:rPr>
           <w:rFonts w:ascii="Cambria" w:hAnsi="Cambria" w:cs="Courier New"/>
         </w:rPr>
-        <w:t xml:space="preserve">.metal </w:t>
-      </w:r>
-      <w:r>
-        <w:rPr>
-          <w:rFonts w:ascii="Cambria" w:hAnsi="Cambria" w:cs="Courier New"/>
-        </w:rPr>
-        <w:t xml:space="preserve"> e .</w:t>
-      </w:r>
-      <w:proofErr w:type="spellStart"/>
-      <w:r>
-        <w:rPr>
-          <w:rFonts w:ascii="Cambria" w:hAnsi="Cambria" w:cs="Courier New"/>
-        </w:rPr>
-        <w:t>xclbin</w:t>
-      </w:r>
-      <w:proofErr w:type="spellEnd"/>
-      <w:r>
-        <w:rPr>
-          <w:rFonts w:ascii="Cambria" w:hAnsi="Cambria" w:cs="Courier New"/>
-        </w:rPr>
-        <w:t xml:space="preserve"> </w:t>
+        <w:t xml:space="preserve"> e .xclbin </w:t>
       </w:r>
       <w:r>
         <w:rPr>
@@ -1772,7 +1713,6 @@
           <w:lang w:eastAsia="it-IT"/>
         </w:rPr>
       </w:pPr>
-      <w:proofErr w:type="spellStart"/>
       <w:r>
         <w:rPr>
           <w:rFonts w:ascii="Cambria" w:eastAsia="Times New Roman" w:hAnsi="Cambria" w:cs="Arial"/>
@@ -1780,40 +1720,14 @@
           <w:bCs/>
           <w:lang w:eastAsia="it-IT"/>
         </w:rPr>
-        <w:t>Avg</w:t>
-      </w:r>
-      <w:proofErr w:type="spellEnd"/>
-      <w:r>
-        <w:rPr>
-          <w:rFonts w:ascii="Cambria" w:eastAsia="Times New Roman" w:hAnsi="Cambria" w:cs="Arial"/>
-          <w:b/>
-          <w:bCs/>
-          <w:lang w:eastAsia="it-IT"/>
-        </w:rPr>
-        <w:t xml:space="preserve"> Service Time</w:t>
+        <w:t>Avg Service Time</w:t>
       </w:r>
       <w:r>
         <w:rPr>
           <w:rFonts w:ascii="Cambria" w:eastAsia="Times New Roman" w:hAnsi="Cambria" w:cs="Arial"/>
           <w:lang w:eastAsia="it-IT"/>
         </w:rPr>
-        <w:t xml:space="preserve"> (</w:t>
-      </w:r>
-      <w:proofErr w:type="spellStart"/>
-      <w:r>
-        <w:rPr>
-          <w:rFonts w:ascii="Cambria" w:eastAsia="Times New Roman" w:hAnsi="Cambria" w:cs="Arial"/>
-          <w:lang w:eastAsia="it-IT"/>
-        </w:rPr>
-        <w:t>ms</w:t>
-      </w:r>
-      <w:proofErr w:type="spellEnd"/>
-      <w:r>
-        <w:rPr>
-          <w:rFonts w:ascii="Cambria" w:eastAsia="Times New Roman" w:hAnsi="Cambria" w:cs="Arial"/>
-          <w:lang w:eastAsia="it-IT"/>
-        </w:rPr>
-        <w:t>): misura il tempo medio tra il completamento di due task consecutivi         (</w:t>
+        <w:t xml:space="preserve"> (ms): misura il tempo medio tra il completamento di due task consecutivi         (</w:t>
       </w:r>
       <w:proofErr w:type="spellStart"/>
       <w:r>
@@ -1919,7 +1833,6 @@
           <w:lang w:eastAsia="it-IT"/>
         </w:rPr>
       </w:pPr>
-      <w:proofErr w:type="spellStart"/>
       <w:r>
         <w:rPr>
           <w:rFonts w:ascii="Cambria" w:eastAsia="Times New Roman" w:hAnsi="Cambria" w:cs="Arial"/>
@@ -1928,220 +1841,155 @@
           <w:lang w:eastAsia="it-IT"/>
         </w:rPr>
         <w:lastRenderedPageBreak/>
-        <w:t>Avg</w:t>
-      </w:r>
-      <w:proofErr w:type="spellEnd"/>
-      <w:r>
-        <w:rPr>
-          <w:rFonts w:ascii="Cambria" w:eastAsia="Times New Roman" w:hAnsi="Cambria" w:cs="Arial"/>
-          <w:b/>
-          <w:bCs/>
-          <w:lang w:eastAsia="it-IT"/>
-        </w:rPr>
-        <w:t xml:space="preserve"> In-</w:t>
-      </w:r>
-      <w:proofErr w:type="spellStart"/>
-      <w:r>
-        <w:rPr>
-          <w:rFonts w:ascii="Cambria" w:eastAsia="Times New Roman" w:hAnsi="Cambria" w:cs="Arial"/>
-          <w:b/>
-          <w:bCs/>
-          <w:lang w:eastAsia="it-IT"/>
-        </w:rPr>
-        <w:t>Node</w:t>
-      </w:r>
-      <w:proofErr w:type="spellEnd"/>
-      <w:r>
-        <w:rPr>
-          <w:rFonts w:ascii="Cambria" w:eastAsia="Times New Roman" w:hAnsi="Cambria" w:cs="Arial"/>
-          <w:b/>
-          <w:bCs/>
-          <w:lang w:eastAsia="it-IT"/>
-        </w:rPr>
-        <w:t xml:space="preserve"> Time</w:t>
+        <w:t>Avg In-Node Time</w:t>
       </w:r>
       <w:r>
         <w:rPr>
           <w:rFonts w:ascii="Cambria" w:eastAsia="Times New Roman" w:hAnsi="Cambria" w:cs="Arial"/>
           <w:lang w:eastAsia="it-IT"/>
         </w:rPr>
-        <w:t xml:space="preserve"> (</w:t>
-      </w:r>
-      <w:proofErr w:type="spellStart"/>
+        <w:t xml:space="preserve"> (ms)</w:t>
+      </w:r>
       <w:r>
         <w:rPr>
           <w:rFonts w:ascii="Cambria" w:eastAsia="Times New Roman" w:hAnsi="Cambria" w:cs="Arial"/>
           <w:lang w:eastAsia="it-IT"/>
         </w:rPr>
-        <w:t>ms</w:t>
-      </w:r>
-      <w:proofErr w:type="spellEnd"/>
+        <w:t xml:space="preserve">: </w:t>
+      </w:r>
       <w:r>
         <w:rPr>
           <w:rFonts w:ascii="Cambria" w:eastAsia="Times New Roman" w:hAnsi="Cambria" w:cs="Arial"/>
           <w:lang w:eastAsia="it-IT"/>
         </w:rPr>
-        <w:t>)</w:t>
+        <w:t xml:space="preserve">per GPU e FPGA, </w:t>
       </w:r>
       <w:r>
         <w:rPr>
           <w:rFonts w:ascii="Cambria" w:eastAsia="Times New Roman" w:hAnsi="Cambria" w:cs="Arial"/>
           <w:lang w:eastAsia="it-IT"/>
         </w:rPr>
-        <w:t xml:space="preserve">: </w:t>
+        <w:t>misura il tempo totale che un singolo task trascorre all'interno del nodo accelerato, dall'ingresso (</w:t>
+      </w:r>
+      <w:r>
+        <w:rPr>
+          <w:rFonts w:ascii="Courier New" w:eastAsia="Times New Roman" w:hAnsi="Courier New" w:cs="Courier New"/>
+          <w:lang w:eastAsia="it-IT"/>
+        </w:rPr>
+        <w:t>svc()</w:t>
       </w:r>
       <w:r>
         <w:rPr>
           <w:rFonts w:ascii="Cambria" w:eastAsia="Times New Roman" w:hAnsi="Cambria" w:cs="Arial"/>
           <w:lang w:eastAsia="it-IT"/>
         </w:rPr>
-        <w:t xml:space="preserve">per GPU e FPGA, </w:t>
+        <w:t>) all'uscita (</w:t>
+      </w:r>
+      <w:r>
+        <w:rPr>
+          <w:rFonts w:ascii="Courier New" w:eastAsia="Times New Roman" w:hAnsi="Courier New" w:cs="Courier New"/>
+          <w:lang w:eastAsia="it-IT"/>
+        </w:rPr>
+        <w:t>consumerLoop</w:t>
+      </w:r>
+      <w:r>
+        <w:rPr>
+          <w:rFonts w:ascii="Courier New" w:eastAsia="Times New Roman" w:hAnsi="Courier New" w:cs="Courier New"/>
+          <w:lang w:eastAsia="it-IT"/>
+        </w:rPr>
+        <w:t>()</w:t>
       </w:r>
       <w:r>
         <w:rPr>
           <w:rFonts w:ascii="Cambria" w:eastAsia="Times New Roman" w:hAnsi="Cambria" w:cs="Arial"/>
           <w:lang w:eastAsia="it-IT"/>
         </w:rPr>
-        <w:t>misura il tempo totale che un singolo task trascorre all'interno del nodo accelerato, dall'ingresso (</w:t>
+        <w:t xml:space="preserve">). </w:t>
+      </w:r>
+      <w:r>
+        <w:rPr>
+          <w:rFonts w:ascii="Cambria" w:eastAsia="Times New Roman" w:hAnsi="Cambria" w:cs="Arial"/>
+          <w:lang w:eastAsia="it-IT"/>
+        </w:rPr>
+        <w:t xml:space="preserve">Questa metrica è calcolata usando il timestamp </w:t>
       </w:r>
       <w:r>
         <w:rPr>
           <w:rFonts w:ascii="Courier New" w:eastAsia="Times New Roman" w:hAnsi="Courier New" w:cs="Courier New"/>
           <w:lang w:eastAsia="it-IT"/>
         </w:rPr>
-        <w:t>svc()</w:t>
+        <w:t>arrival_time</w:t>
       </w:r>
       <w:r>
         <w:rPr>
           <w:rFonts w:ascii="Cambria" w:eastAsia="Times New Roman" w:hAnsi="Cambria" w:cs="Arial"/>
           <w:lang w:eastAsia="it-IT"/>
         </w:rPr>
-        <w:t>) all'uscita (</w:t>
+        <w:t xml:space="preserve"> (impostato in </w:t>
       </w:r>
       <w:r>
         <w:rPr>
           <w:rFonts w:ascii="Courier New" w:eastAsia="Times New Roman" w:hAnsi="Courier New" w:cs="Courier New"/>
           <w:lang w:eastAsia="it-IT"/>
         </w:rPr>
-        <w:t>consumerLoop</w:t>
+        <w:t>svc()</w:t>
+      </w:r>
+      <w:r>
+        <w:rPr>
+          <w:rFonts w:ascii="Cambria" w:eastAsia="Times New Roman" w:hAnsi="Cambria" w:cs="Arial"/>
+          <w:lang w:eastAsia="it-IT"/>
+        </w:rPr>
+        <w:t xml:space="preserve"> come visto in Cap 4.2.2) e il momento in cui il </w:t>
       </w:r>
       <w:r>
         <w:rPr>
           <w:rFonts w:ascii="Courier New" w:eastAsia="Times New Roman" w:hAnsi="Courier New" w:cs="Courier New"/>
           <w:lang w:eastAsia="it-IT"/>
         </w:rPr>
-        <w:t>()</w:t>
+        <w:t>consumerLoop()</w:t>
       </w:r>
       <w:r>
         <w:rPr>
           <w:rFonts w:ascii="Cambria" w:eastAsia="Times New Roman" w:hAnsi="Cambria" w:cs="Arial"/>
           <w:lang w:eastAsia="it-IT"/>
         </w:rPr>
-        <w:t xml:space="preserve">). </w:t>
+        <w:t xml:space="preserve"> </w:t>
       </w:r>
       <w:r>
         <w:rPr>
           <w:rFonts w:ascii="Cambria" w:eastAsia="Times New Roman" w:hAnsi="Cambria" w:cs="Arial"/>
           <w:lang w:eastAsia="it-IT"/>
         </w:rPr>
-        <w:t xml:space="preserve">Questa metrica è calcolata usando il </w:t>
-      </w:r>
-      <w:proofErr w:type="spellStart"/>
+        <w:t xml:space="preserve">finalizza il task. </w:t>
+      </w:r>
       <w:r>
         <w:rPr>
           <w:rFonts w:ascii="Cambria" w:eastAsia="Times New Roman" w:hAnsi="Cambria" w:cs="Arial"/>
           <w:lang w:eastAsia="it-IT"/>
         </w:rPr>
-        <w:t>timestamp</w:t>
-      </w:r>
-      <w:proofErr w:type="spellEnd"/>
+        <w:t xml:space="preserve"> </w:t>
+      </w:r>
       <w:r>
         <w:rPr>
           <w:rFonts w:ascii="Cambria" w:eastAsia="Times New Roman" w:hAnsi="Cambria" w:cs="Arial"/>
           <w:lang w:eastAsia="it-IT"/>
         </w:rPr>
-        <w:t xml:space="preserve"> </w:t>
-      </w:r>
-      <w:proofErr w:type="spellStart"/>
-      <w:r>
-        <w:rPr>
-          <w:rFonts w:ascii="Courier New" w:eastAsia="Times New Roman" w:hAnsi="Courier New" w:cs="Courier New"/>
-          <w:lang w:eastAsia="it-IT"/>
-        </w:rPr>
-        <w:t>arrival_time</w:t>
-      </w:r>
-      <w:proofErr w:type="spellEnd"/>
+        <w:t xml:space="preserve">È la latenza percepita dal task, inclusa l'attesa in coda. </w:t>
+      </w:r>
       <w:r>
         <w:rPr>
           <w:rFonts w:ascii="Cambria" w:eastAsia="Times New Roman" w:hAnsi="Cambria" w:cs="Arial"/>
           <w:lang w:eastAsia="it-IT"/>
         </w:rPr>
-        <w:t xml:space="preserve"> (impostato in </w:t>
-      </w:r>
-      <w:r>
-        <w:rPr>
-          <w:rFonts w:ascii="Courier New" w:eastAsia="Times New Roman" w:hAnsi="Courier New" w:cs="Courier New"/>
-          <w:lang w:eastAsia="it-IT"/>
-        </w:rPr>
-        <w:t>svc()</w:t>
+        <w:t>[</w:t>
       </w:r>
       <w:r>
         <w:rPr>
           <w:rFonts w:ascii="Cambria" w:eastAsia="Times New Roman" w:hAnsi="Cambria" w:cs="Arial"/>
           <w:lang w:eastAsia="it-IT"/>
         </w:rPr>
-        <w:t xml:space="preserve"> come visto in Cap 4.2.2) e il momento in cui il </w:t>
-      </w:r>
-      <w:r>
-        <w:rPr>
-          <w:rFonts w:ascii="Courier New" w:eastAsia="Times New Roman" w:hAnsi="Courier New" w:cs="Courier New"/>
-          <w:lang w:eastAsia="it-IT"/>
-        </w:rPr>
-        <w:t>consumerLoop()</w:t>
-      </w:r>
-      <w:r>
-        <w:rPr>
-          <w:rFonts w:ascii="Cambria" w:eastAsia="Times New Roman" w:hAnsi="Cambria" w:cs="Arial"/>
-          <w:lang w:eastAsia="it-IT"/>
-        </w:rPr>
-        <w:t xml:space="preserve"> </w:t>
-      </w:r>
-      <w:r>
-        <w:rPr>
-          <w:rFonts w:ascii="Cambria" w:eastAsia="Times New Roman" w:hAnsi="Cambria" w:cs="Arial"/>
-          <w:lang w:eastAsia="it-IT"/>
-        </w:rPr>
-        <w:t xml:space="preserve">finalizza il task. </w:t>
-      </w:r>
-      <w:r>
-        <w:rPr>
-          <w:rFonts w:ascii="Cambria" w:eastAsia="Times New Roman" w:hAnsi="Cambria" w:cs="Arial"/>
-          <w:lang w:eastAsia="it-IT"/>
-        </w:rPr>
-        <w:t xml:space="preserve"> </w:t>
-      </w:r>
-      <w:r>
-        <w:rPr>
-          <w:rFonts w:ascii="Cambria" w:eastAsia="Times New Roman" w:hAnsi="Cambria" w:cs="Arial"/>
-          <w:lang w:eastAsia="it-IT"/>
-        </w:rPr>
-        <w:t xml:space="preserve">È la latenza percepita dal task, inclusa l'attesa in coda. </w:t>
-      </w:r>
-      <w:r>
-        <w:rPr>
-          <w:rFonts w:ascii="Cambria" w:eastAsia="Times New Roman" w:hAnsi="Cambria" w:cs="Arial"/>
-          <w:lang w:eastAsia="it-IT"/>
-        </w:rPr>
-        <w:t>[</w:t>
-      </w:r>
-      <w:r>
-        <w:rPr>
-          <w:rFonts w:ascii="Cambria" w:eastAsia="Times New Roman" w:hAnsi="Cambria" w:cs="Arial"/>
-          <w:lang w:eastAsia="it-IT"/>
-        </w:rPr>
         <w:t xml:space="preserve">Per CPU, invece, </w:t>
       </w:r>
-      <w:proofErr w:type="spellStart"/>
       <w:r>
         <w:rPr>
           <w:rFonts w:ascii="Cambria" w:eastAsia="Times New Roman" w:hAnsi="Cambria" w:cs="Arial"/>
@@ -2149,37 +1997,7 @@
           <w:iCs/>
           <w:lang w:eastAsia="it-IT"/>
         </w:rPr>
-        <w:t>Avg</w:t>
-      </w:r>
-      <w:proofErr w:type="spellEnd"/>
-      <w:r>
-        <w:rPr>
-          <w:rFonts w:ascii="Cambria" w:eastAsia="Times New Roman" w:hAnsi="Cambria" w:cs="Arial"/>
-          <w:i/>
-          <w:iCs/>
-          <w:lang w:eastAsia="it-IT"/>
-        </w:rPr>
-        <w:t xml:space="preserve"> In-</w:t>
-      </w:r>
-      <w:proofErr w:type="spellStart"/>
-      <w:r>
-        <w:rPr>
-          <w:rFonts w:ascii="Cambria" w:eastAsia="Times New Roman" w:hAnsi="Cambria" w:cs="Arial"/>
-          <w:i/>
-          <w:iCs/>
-          <w:lang w:eastAsia="it-IT"/>
-        </w:rPr>
-        <w:t>Node</w:t>
-      </w:r>
-      <w:proofErr w:type="spellEnd"/>
-      <w:r>
-        <w:rPr>
-          <w:rFonts w:ascii="Cambria" w:eastAsia="Times New Roman" w:hAnsi="Cambria" w:cs="Arial"/>
-          <w:i/>
-          <w:iCs/>
-          <w:lang w:eastAsia="it-IT"/>
-        </w:rPr>
-        <w:t xml:space="preserve"> Time</w:t>
+        <w:t>Avg In-Node Time</w:t>
       </w:r>
       <w:r>
         <w:rPr>
@@ -2228,7 +2046,6 @@
           <w:lang w:eastAsia="it-IT"/>
         </w:rPr>
       </w:pPr>
-      <w:proofErr w:type="spellStart"/>
       <w:r>
         <w:rPr>
           <w:rFonts w:ascii="Cambria" w:eastAsia="Times New Roman" w:hAnsi="Cambria" w:cs="Arial"/>
@@ -2236,84 +2053,49 @@
           <w:bCs/>
           <w:lang w:eastAsia="it-IT"/>
         </w:rPr>
-        <w:t>Avg</w:t>
-      </w:r>
-      <w:proofErr w:type="spellEnd"/>
-      <w:r>
-        <w:rPr>
-          <w:rFonts w:ascii="Cambria" w:eastAsia="Times New Roman" w:hAnsi="Cambria" w:cs="Arial"/>
-          <w:b/>
-          <w:bCs/>
-          <w:lang w:eastAsia="it-IT"/>
-        </w:rPr>
-        <w:t xml:space="preserve"> Pure Compute Time</w:t>
+        <w:t>Avg Pure Compute Time</w:t>
       </w:r>
       <w:r>
         <w:rPr>
           <w:rFonts w:ascii="Cambria" w:eastAsia="Times New Roman" w:hAnsi="Cambria" w:cs="Arial"/>
           <w:lang w:eastAsia="it-IT"/>
         </w:rPr>
-        <w:t xml:space="preserve"> (</w:t>
-      </w:r>
-      <w:proofErr w:type="spellStart"/>
+        <w:t xml:space="preserve"> (ms)</w:t>
+      </w:r>
       <w:r>
         <w:rPr>
           <w:rFonts w:ascii="Cambria" w:eastAsia="Times New Roman" w:hAnsi="Cambria" w:cs="Arial"/>
           <w:lang w:eastAsia="it-IT"/>
         </w:rPr>
-        <w:t>ms</w:t>
-      </w:r>
-      <w:proofErr w:type="spellEnd"/>
+        <w:t>: misura il tempo medio di esecuzione del kernel sull'acceleratore, incluso il tempo di trasferimento dati (download</w:t>
+      </w:r>
       <w:r>
         <w:rPr>
           <w:rFonts w:ascii="Cambria" w:eastAsia="Times New Roman" w:hAnsi="Cambria" w:cs="Arial"/>
           <w:lang w:eastAsia="it-IT"/>
         </w:rPr>
-        <w:t>)</w:t>
+        <w:t xml:space="preserve"> dal device all’host</w:t>
       </w:r>
       <w:r>
         <w:rPr>
           <w:rFonts w:ascii="Cambria" w:eastAsia="Times New Roman" w:hAnsi="Cambria" w:cs="Arial"/>
           <w:lang w:eastAsia="it-IT"/>
         </w:rPr>
-        <w:t>: misura il tempo medio di esecuzione del kernel sull'acceleratore, incluso il tempo di trasferimento dati (download</w:t>
+        <w:t>). Isola il costo I/O e calcolo necessario per un task</w:t>
       </w:r>
       <w:r>
         <w:rPr>
           <w:rFonts w:ascii="Cambria" w:eastAsia="Times New Roman" w:hAnsi="Cambria" w:cs="Arial"/>
           <w:lang w:eastAsia="it-IT"/>
         </w:rPr>
-        <w:t xml:space="preserve"> dal device all’host</w:t>
-      </w:r>
-      <w:r>
-        <w:rPr>
-          <w:rFonts w:ascii="Cambria" w:eastAsia="Times New Roman" w:hAnsi="Cambria" w:cs="Arial"/>
-          <w:lang w:eastAsia="it-IT"/>
-        </w:rPr>
-        <w:t>). Isola il costo I/O e calcolo necessario per un task</w:t>
-      </w:r>
-      <w:r>
-        <w:rPr>
-          <w:rFonts w:ascii="Cambria" w:eastAsia="Times New Roman" w:hAnsi="Cambria" w:cs="Arial"/>
-          <w:lang w:eastAsia="it-IT"/>
-        </w:rPr>
         <w:t xml:space="preserve">. Misura il tempo impiegato dalla funzione bloccante </w:t>
       </w:r>
-      <w:proofErr w:type="spellStart"/>
       <w:r>
         <w:rPr>
           <w:rFonts w:ascii="Courier New" w:eastAsia="Times New Roman" w:hAnsi="Courier New" w:cs="Courier New"/>
           <w:lang w:eastAsia="it-IT"/>
         </w:rPr>
-        <w:t>get_results_from_device</w:t>
-      </w:r>
-      <w:proofErr w:type="spellEnd"/>
-      <w:r>
-        <w:rPr>
-          <w:rFonts w:ascii="Courier New" w:eastAsia="Times New Roman" w:hAnsi="Courier New" w:cs="Courier New"/>
-          <w:lang w:eastAsia="it-IT"/>
-        </w:rPr>
-        <w:t xml:space="preserve">() </w:t>
+        <w:t xml:space="preserve">get_results_from_device() </w:t>
       </w:r>
       <w:r>
         <w:rPr>
@@ -2348,7 +2130,6 @@
           <w:lang w:eastAsia="it-IT"/>
         </w:rPr>
       </w:pPr>
-      <w:proofErr w:type="spellStart"/>
       <w:r>
         <w:rPr>
           <w:rFonts w:ascii="Cambria" w:eastAsia="Times New Roman" w:hAnsi="Cambria" w:cs="Arial"/>
@@ -2356,40 +2137,14 @@
           <w:bCs/>
           <w:lang w:eastAsia="it-IT"/>
         </w:rPr>
-        <w:t>Avg</w:t>
-      </w:r>
-      <w:proofErr w:type="spellEnd"/>
-      <w:r>
-        <w:rPr>
-          <w:rFonts w:ascii="Cambria" w:eastAsia="Times New Roman" w:hAnsi="Cambria" w:cs="Arial"/>
-          <w:b/>
-          <w:bCs/>
-          <w:lang w:eastAsia="it-IT"/>
-        </w:rPr>
-        <w:t xml:space="preserve"> Overhead Time</w:t>
+        <w:t>Avg Overhead Time</w:t>
       </w:r>
       <w:r>
         <w:rPr>
           <w:rFonts w:ascii="Cambria" w:eastAsia="Times New Roman" w:hAnsi="Cambria" w:cs="Arial"/>
           <w:lang w:eastAsia="it-IT"/>
         </w:rPr>
-        <w:t xml:space="preserve"> (</w:t>
-      </w:r>
-      <w:proofErr w:type="spellStart"/>
-      <w:r>
-        <w:rPr>
-          <w:rFonts w:ascii="Cambria" w:eastAsia="Times New Roman" w:hAnsi="Cambria" w:cs="Arial"/>
-          <w:lang w:eastAsia="it-IT"/>
-        </w:rPr>
-        <w:t>ms</w:t>
-      </w:r>
-      <w:proofErr w:type="spellEnd"/>
-      <w:r>
-        <w:rPr>
-          <w:rFonts w:ascii="Cambria" w:eastAsia="Times New Roman" w:hAnsi="Cambria" w:cs="Arial"/>
-          <w:lang w:eastAsia="it-IT"/>
-        </w:rPr>
-        <w:t>)</w:t>
+        <w:t xml:space="preserve"> (ms)</w:t>
       </w:r>
       <w:r>
         <w:rPr>
@@ -2968,127 +2723,233 @@
         <w:rPr>
           <w:rFonts w:ascii="Cambria" w:hAnsi="Cambria"/>
         </w:rPr>
-        <w:t>Asse X: I Kernel (</w:t>
+        <w:t>Asse X: I Kernel (vecAdd, polynomial_op, heavy_compute_kernel).</w:t>
+      </w:r>
+    </w:p>
+    <w:p>
+      <w:pPr>
+        <w:jc w:val="both"/>
+        <w:rPr>
+          <w:rFonts w:ascii="Cambria" w:hAnsi="Cambria"/>
+        </w:rPr>
+      </w:pPr>
+      <w:r>
+        <w:rPr>
+          <w:rFonts w:ascii="Cambria" w:hAnsi="Cambria"/>
+        </w:rPr>
+        <w:t>Asse Y: Throughput (tasks/sec) in scala logaritmica (fondamentale, perché i valori variano troppo, da 0.4 a 8000).</w:t>
+      </w:r>
+    </w:p>
+    <w:p>
+      <w:pPr>
+        <w:jc w:val="both"/>
+        <w:rPr>
+          <w:rFonts w:ascii="Cambria" w:hAnsi="Cambria"/>
+        </w:rPr>
+      </w:pPr>
+      <w:r>
+        <w:rPr>
+          <w:rFonts w:ascii="Cambria" w:hAnsi="Cambria"/>
+        </w:rPr>
+        <w:t>Serie (Barre): Una barra per ogni Device (es. "CPU-FF (Mac)", "GPU-Metal", "CPU-OMP (Linux)", "FPGA").</w:t>
+      </w:r>
+    </w:p>
+    <w:p>
+      <w:pPr>
+        <w:jc w:val="both"/>
+        <w:rPr>
+          <w:rFonts w:ascii="Cambria" w:hAnsi="Cambria"/>
+        </w:rPr>
+      </w:pPr>
+      <w:r>
+        <w:rPr>
+          <w:rFonts w:ascii="Cambria" w:hAnsi="Cambria"/>
+        </w:rPr>
+        <w:t>Scopo: Rispondere alla domanda "Chi è il più veloce, per quale lavoro e a quale scala?".</w:t>
+      </w:r>
+    </w:p>
+    <w:p>
+      <w:pPr>
+        <w:jc w:val="both"/>
+        <w:rPr>
+          <w:rFonts w:ascii="Cambria" w:hAnsi="Cambria"/>
+        </w:rPr>
+      </w:pPr>
+    </w:p>
+    <w:p>
+      <w:pPr>
+        <w:jc w:val="both"/>
+        <w:rPr>
+          <w:rFonts w:ascii="Cambria" w:hAnsi="Cambria"/>
+        </w:rPr>
+      </w:pPr>
+      <w:r>
+        <w:rPr>
+          <w:rFonts w:ascii="Cambria" w:hAnsi="Cambria"/>
+        </w:rPr>
+        <w:t>Grafico 5.2: Validazione della Pipeline (Latenza vs. Periodo).</w:t>
+      </w:r>
+    </w:p>
+    <w:p>
+      <w:pPr>
+        <w:jc w:val="both"/>
+        <w:rPr>
+          <w:rFonts w:ascii="Cambria" w:hAnsi="Cambria"/>
+        </w:rPr>
+      </w:pPr>
+      <w:r>
+        <w:rPr>
+          <w:rFonts w:ascii="Cambria" w:hAnsi="Cambria"/>
+        </w:rPr>
+        <w:t>Cosa faremo: Creeremo un grafico a barre raggruppate per i soli acceleratori, usando i dati di N=1,000,000.</w:t>
+      </w:r>
+    </w:p>
+    <w:p>
+      <w:pPr>
+        <w:jc w:val="both"/>
+        <w:rPr>
+          <w:rFonts w:ascii="Cambria" w:hAnsi="Cambria"/>
+        </w:rPr>
+      </w:pPr>
+      <w:r>
+        <w:rPr>
+          <w:rFonts w:ascii="Cambria" w:hAnsi="Cambria"/>
+        </w:rPr>
+        <w:t>Asse X: Device (GPU-OpenCL, GPU-Metal, FPGA).</w:t>
+      </w:r>
+    </w:p>
+    <w:p>
+      <w:pPr>
+        <w:jc w:val="both"/>
+        <w:rPr>
+          <w:rFonts w:ascii="Cambria" w:hAnsi="Cambria"/>
+        </w:rPr>
+      </w:pPr>
+      <w:r>
+        <w:rPr>
+          <w:rFonts w:ascii="Cambria" w:hAnsi="Cambria"/>
+        </w:rPr>
+        <w:t>Asse Y: Tempo (ms) in scala logaritmica.</w:t>
+      </w:r>
+    </w:p>
+    <w:p>
+      <w:pPr>
+        <w:jc w:val="both"/>
+        <w:rPr>
+          <w:rFonts w:ascii="Cambria" w:hAnsi="Cambria"/>
+        </w:rPr>
+      </w:pPr>
+      <w:r>
+        <w:rPr>
+          <w:rFonts w:ascii="Cambria" w:hAnsi="Cambria"/>
+        </w:rPr>
+        <w:t>Serie (Barre):</w:t>
+      </w:r>
+    </w:p>
+    <w:p>
+      <w:pPr>
+        <w:jc w:val="both"/>
+        <w:rPr>
+          <w:rFonts w:ascii="Cambria" w:hAnsi="Cambria"/>
+        </w:rPr>
+      </w:pPr>
+      <w:r>
+        <w:rPr>
+          <w:rFonts w:ascii="Cambria" w:hAnsi="Cambria"/>
+        </w:rPr>
+        <w:t>Avg In-Node Time (Latenza) - (sarà una barra molto alta).</w:t>
+      </w:r>
+    </w:p>
+    <w:p>
+      <w:pPr>
+        <w:jc w:val="both"/>
+        <w:rPr>
+          <w:rFonts w:ascii="Cambria" w:hAnsi="Cambria"/>
+        </w:rPr>
+      </w:pPr>
+      <w:r>
+        <w:rPr>
+          <w:rFonts w:ascii="Cambria" w:hAnsi="Cambria"/>
+        </w:rPr>
+        <w:t>Avg Service Time (Periodo) - (sarà una barra molto bassa).</w:t>
+      </w:r>
+    </w:p>
+    <w:p>
+      <w:pPr>
+        <w:jc w:val="both"/>
+        <w:rPr>
+          <w:rFonts w:ascii="Cambria" w:hAnsi="Cambria"/>
+        </w:rPr>
+      </w:pPr>
+      <w:r>
+        <w:rPr>
+          <w:rFonts w:ascii="Cambria" w:hAnsi="Cambria"/>
+        </w:rPr>
+        <w:t>Scopo: Questa è la prova visiva per la Sezione 5.4.1. Mostrerà l'enorme divario tra le due metriche, dimostrando che la sovrapposizione (</w:t>
       </w:r>
       <w:proofErr w:type="spellStart"/>
       <w:r>
         <w:rPr>
           <w:rFonts w:ascii="Cambria" w:hAnsi="Cambria"/>
         </w:rPr>
-        <w:t>vecAdd</w:t>
+        <w:t>overlapping</w:t>
       </w:r>
       <w:proofErr w:type="spellEnd"/>
       <w:r>
         <w:rPr>
           <w:rFonts w:ascii="Cambria" w:hAnsi="Cambria"/>
         </w:rPr>
-        <w:t xml:space="preserve">, </w:t>
+        <w:t>) sta funzionando.</w:t>
+      </w:r>
+    </w:p>
+    <w:p>
+      <w:pPr>
+        <w:jc w:val="both"/>
+        <w:rPr>
+          <w:rFonts w:ascii="Cambria" w:hAnsi="Cambria"/>
+        </w:rPr>
+      </w:pPr>
+    </w:p>
+    <w:p>
+      <w:pPr>
+        <w:jc w:val="both"/>
+        <w:rPr>
+          <w:rFonts w:ascii="Cambria" w:hAnsi="Cambria"/>
+        </w:rPr>
+      </w:pPr>
+      <w:r>
+        <w:rPr>
+          <w:rFonts w:ascii="Cambria" w:hAnsi="Cambria"/>
+        </w:rPr>
+        <w:t>Grafico 5.3: Breakdown della Latenza (Compute vs. Overhead).</w:t>
+      </w:r>
+    </w:p>
+    <w:p>
+      <w:pPr>
+        <w:jc w:val="both"/>
+        <w:rPr>
+          <w:rFonts w:ascii="Cambria" w:hAnsi="Cambria"/>
+        </w:rPr>
+      </w:pPr>
+      <w:r>
+        <w:rPr>
+          <w:rFonts w:ascii="Cambria" w:hAnsi="Cambria"/>
+        </w:rPr>
+        <w:t>Cosa faremo: Creeremo un grafico a barre impilate (</w:t>
       </w:r>
       <w:proofErr w:type="spellStart"/>
       <w:r>
         <w:rPr>
           <w:rFonts w:ascii="Cambria" w:hAnsi="Cambria"/>
         </w:rPr>
-        <w:t>polynomial_op</w:t>
+        <w:t>Stacked</w:t>
       </w:r>
       <w:proofErr w:type="spellEnd"/>
       <w:r>
         <w:rPr>
           <w:rFonts w:ascii="Cambria" w:hAnsi="Cambria"/>
         </w:rPr>
-        <w:t xml:space="preserve">, </w:t>
-      </w:r>
-      <w:proofErr w:type="spellStart"/>
-      <w:r>
-        <w:rPr>
-          <w:rFonts w:ascii="Cambria" w:hAnsi="Cambria"/>
-        </w:rPr>
-        <w:t>heavy_compute_kernel</w:t>
-      </w:r>
-      <w:proofErr w:type="spellEnd"/>
-      <w:r>
-        <w:rPr>
-          <w:rFonts w:ascii="Cambria" w:hAnsi="Cambria"/>
-        </w:rPr>
-        <w:t>).</w:t>
-      </w:r>
-    </w:p>
-    <w:p>
-      <w:pPr>
-        <w:jc w:val="both"/>
-        <w:rPr>
-          <w:rFonts w:ascii="Cambria" w:hAnsi="Cambria"/>
-        </w:rPr>
-      </w:pPr>
-      <w:r>
-        <w:rPr>
-          <w:rFonts w:ascii="Cambria" w:hAnsi="Cambria"/>
-        </w:rPr>
-        <w:t>Asse Y: Throughput (tasks/sec) in scala logaritmica (fondamentale, perché i valori variano troppo, da 0.4 a 8000).</w:t>
-      </w:r>
-    </w:p>
-    <w:p>
-      <w:pPr>
-        <w:jc w:val="both"/>
-        <w:rPr>
-          <w:rFonts w:ascii="Cambria" w:hAnsi="Cambria"/>
-        </w:rPr>
-      </w:pPr>
-      <w:r>
-        <w:rPr>
-          <w:rFonts w:ascii="Cambria" w:hAnsi="Cambria"/>
-        </w:rPr>
-        <w:t>Serie (Barre): Una barra per ogni Device (es. "CPU-FF (Mac)", "GPU-Metal", "CPU-OMP (Linux)", "FPGA").</w:t>
-      </w:r>
-    </w:p>
-    <w:p>
-      <w:pPr>
-        <w:jc w:val="both"/>
-        <w:rPr>
-          <w:rFonts w:ascii="Cambria" w:hAnsi="Cambria"/>
-        </w:rPr>
-      </w:pPr>
-      <w:r>
-        <w:rPr>
-          <w:rFonts w:ascii="Cambria" w:hAnsi="Cambria"/>
-        </w:rPr>
-        <w:t>Scopo: Rispondere alla domanda "Chi è il più veloce, per quale lavoro e a quale scala?".</w:t>
-      </w:r>
-    </w:p>
-    <w:p>
-      <w:pPr>
-        <w:jc w:val="both"/>
-        <w:rPr>
-          <w:rFonts w:ascii="Cambria" w:hAnsi="Cambria"/>
-        </w:rPr>
-      </w:pPr>
-    </w:p>
-    <w:p>
-      <w:pPr>
-        <w:jc w:val="both"/>
-        <w:rPr>
-          <w:rFonts w:ascii="Cambria" w:hAnsi="Cambria"/>
-        </w:rPr>
-      </w:pPr>
-      <w:r>
-        <w:rPr>
-          <w:rFonts w:ascii="Cambria" w:hAnsi="Cambria"/>
-        </w:rPr>
-        <w:t>Grafico 5.2: Validazione della Pipeline (Latenza vs. Periodo).</w:t>
-      </w:r>
-    </w:p>
-    <w:p>
-      <w:pPr>
-        <w:jc w:val="both"/>
-        <w:rPr>
-          <w:rFonts w:ascii="Cambria" w:hAnsi="Cambria"/>
-        </w:rPr>
-      </w:pPr>
-      <w:r>
-        <w:rPr>
-          <w:rFonts w:ascii="Cambria" w:hAnsi="Cambria"/>
-        </w:rPr>
-        <w:t>Cosa faremo: Creeremo un grafico a barre raggruppate per i soli acceleratori, usando i dati di N=1,000,000.</w:t>
+        <w:t xml:space="preserve"> Bar Chart) per gli acceleratori (N=1,000,000).</w:t>
       </w:r>
     </w:p>
     <w:p>
@@ -3116,241 +2977,7 @@
         <w:rPr>
           <w:rFonts w:ascii="Cambria" w:hAnsi="Cambria"/>
         </w:rPr>
-        <w:t>Asse Y: Tempo (</w:t>
-      </w:r>
-      <w:proofErr w:type="spellStart"/>
-      <w:r>
-        <w:rPr>
-          <w:rFonts w:ascii="Cambria" w:hAnsi="Cambria"/>
-        </w:rPr>
-        <w:t>ms</w:t>
-      </w:r>
-      <w:proofErr w:type="spellEnd"/>
-      <w:r>
-        <w:rPr>
-          <w:rFonts w:ascii="Cambria" w:hAnsi="Cambria"/>
-        </w:rPr>
-        <w:t>) in scala logaritmica.</w:t>
-      </w:r>
-    </w:p>
-    <w:p>
-      <w:pPr>
-        <w:jc w:val="both"/>
-        <w:rPr>
-          <w:rFonts w:ascii="Cambria" w:hAnsi="Cambria"/>
-        </w:rPr>
-      </w:pPr>
-      <w:r>
-        <w:rPr>
-          <w:rFonts w:ascii="Cambria" w:hAnsi="Cambria"/>
-        </w:rPr>
-        <w:t>Serie (Barre):</w:t>
-      </w:r>
-    </w:p>
-    <w:p>
-      <w:pPr>
-        <w:jc w:val="both"/>
-        <w:rPr>
-          <w:rFonts w:ascii="Cambria" w:hAnsi="Cambria"/>
-        </w:rPr>
-      </w:pPr>
-      <w:proofErr w:type="spellStart"/>
-      <w:r>
-        <w:rPr>
-          <w:rFonts w:ascii="Cambria" w:hAnsi="Cambria"/>
-        </w:rPr>
-        <w:t>Avg</w:t>
-      </w:r>
-      <w:proofErr w:type="spellEnd"/>
-      <w:r>
-        <w:rPr>
-          <w:rFonts w:ascii="Cambria" w:hAnsi="Cambria"/>
-        </w:rPr>
-        <w:t xml:space="preserve"> In-</w:t>
-      </w:r>
-      <w:proofErr w:type="spellStart"/>
-      <w:r>
-        <w:rPr>
-          <w:rFonts w:ascii="Cambria" w:hAnsi="Cambria"/>
-        </w:rPr>
-        <w:t>Node</w:t>
-      </w:r>
-      <w:proofErr w:type="spellEnd"/>
-      <w:r>
-        <w:rPr>
-          <w:rFonts w:ascii="Cambria" w:hAnsi="Cambria"/>
-        </w:rPr>
-        <w:t xml:space="preserve"> Time (Latenza) - (sarà una barra molto alta).</w:t>
-      </w:r>
-    </w:p>
-    <w:p>
-      <w:pPr>
-        <w:jc w:val="both"/>
-        <w:rPr>
-          <w:rFonts w:ascii="Cambria" w:hAnsi="Cambria"/>
-        </w:rPr>
-      </w:pPr>
-      <w:proofErr w:type="spellStart"/>
-      <w:r>
-        <w:rPr>
-          <w:rFonts w:ascii="Cambria" w:hAnsi="Cambria"/>
-        </w:rPr>
-        <w:t>Avg</w:t>
-      </w:r>
-      <w:proofErr w:type="spellEnd"/>
-      <w:r>
-        <w:rPr>
-          <w:rFonts w:ascii="Cambria" w:hAnsi="Cambria"/>
-        </w:rPr>
-        <w:t xml:space="preserve"> Service Time (Periodo) - (sarà una barra molto bassa).</w:t>
-      </w:r>
-    </w:p>
-    <w:p>
-      <w:pPr>
-        <w:jc w:val="both"/>
-        <w:rPr>
-          <w:rFonts w:ascii="Cambria" w:hAnsi="Cambria"/>
-        </w:rPr>
-      </w:pPr>
-      <w:r>
-        <w:rPr>
-          <w:rFonts w:ascii="Cambria" w:hAnsi="Cambria"/>
-        </w:rPr>
-        <w:t>Scopo: Questa è la prova visiva per la Sezione 5.4.1. Mostrerà l'enorme divario tra le due metriche, dimostrando che la sovrapposizione (</w:t>
-      </w:r>
-      <w:proofErr w:type="spellStart"/>
-      <w:r>
-        <w:rPr>
-          <w:rFonts w:ascii="Cambria" w:hAnsi="Cambria"/>
-        </w:rPr>
-        <w:t>overlapping</w:t>
-      </w:r>
-      <w:proofErr w:type="spellEnd"/>
-      <w:r>
-        <w:rPr>
-          <w:rFonts w:ascii="Cambria" w:hAnsi="Cambria"/>
-        </w:rPr>
-        <w:t>) sta funzionando.</w:t>
-      </w:r>
-    </w:p>
-    <w:p>
-      <w:pPr>
-        <w:jc w:val="both"/>
-        <w:rPr>
-          <w:rFonts w:ascii="Cambria" w:hAnsi="Cambria"/>
-        </w:rPr>
-      </w:pPr>
-    </w:p>
-    <w:p>
-      <w:pPr>
-        <w:jc w:val="both"/>
-        <w:rPr>
-          <w:rFonts w:ascii="Cambria" w:hAnsi="Cambria"/>
-        </w:rPr>
-      </w:pPr>
-      <w:r>
-        <w:rPr>
-          <w:rFonts w:ascii="Cambria" w:hAnsi="Cambria"/>
-        </w:rPr>
-        <w:t>Grafico 5.3: Breakdown della Latenza (Compute vs. Overhead).</w:t>
-      </w:r>
-    </w:p>
-    <w:p>
-      <w:pPr>
-        <w:jc w:val="both"/>
-        <w:rPr>
-          <w:rFonts w:ascii="Cambria" w:hAnsi="Cambria"/>
-        </w:rPr>
-      </w:pPr>
-      <w:r>
-        <w:rPr>
-          <w:rFonts w:ascii="Cambria" w:hAnsi="Cambria"/>
-        </w:rPr>
-        <w:t>Cosa faremo: Creeremo un grafico a barre impilate (</w:t>
-      </w:r>
-      <w:proofErr w:type="spellStart"/>
-      <w:r>
-        <w:rPr>
-          <w:rFonts w:ascii="Cambria" w:hAnsi="Cambria"/>
-        </w:rPr>
-        <w:t>Stacked</w:t>
-      </w:r>
-      <w:proofErr w:type="spellEnd"/>
-      <w:r>
-        <w:rPr>
-          <w:rFonts w:ascii="Cambria" w:hAnsi="Cambria"/>
-        </w:rPr>
-        <w:t xml:space="preserve"> Bar Chart) per gli acceleratori (N=1,000,000).</w:t>
-      </w:r>
-    </w:p>
-    <w:p>
-      <w:pPr>
-        <w:jc w:val="both"/>
-        <w:rPr>
-          <w:rFonts w:ascii="Cambria" w:hAnsi="Cambria"/>
-        </w:rPr>
-      </w:pPr>
-      <w:r>
-        <w:rPr>
-          <w:rFonts w:ascii="Cambria" w:hAnsi="Cambria"/>
-        </w:rPr>
-        <w:t>Asse X: Device (GPU-OpenCL, GPU-Metal, FPGA).</w:t>
-      </w:r>
-    </w:p>
-    <w:p>
-      <w:pPr>
-        <w:jc w:val="both"/>
-        <w:rPr>
-          <w:rFonts w:ascii="Cambria" w:hAnsi="Cambria"/>
-        </w:rPr>
-      </w:pPr>
-      <w:r>
-        <w:rPr>
-          <w:rFonts w:ascii="Cambria" w:hAnsi="Cambria"/>
-        </w:rPr>
-        <w:t>Asse Y: Latenza Totale (</w:t>
-      </w:r>
-      <w:proofErr w:type="spellStart"/>
-      <w:r>
-        <w:rPr>
-          <w:rFonts w:ascii="Cambria" w:hAnsi="Cambria"/>
-        </w:rPr>
-        <w:t>Avg</w:t>
-      </w:r>
-      <w:proofErr w:type="spellEnd"/>
-      <w:r>
-        <w:rPr>
-          <w:rFonts w:ascii="Cambria" w:hAnsi="Cambria"/>
-        </w:rPr>
-        <w:t xml:space="preserve"> In-</w:t>
-      </w:r>
-      <w:proofErr w:type="spellStart"/>
-      <w:r>
-        <w:rPr>
-          <w:rFonts w:ascii="Cambria" w:hAnsi="Cambria"/>
-        </w:rPr>
-        <w:t>Node</w:t>
-      </w:r>
-      <w:proofErr w:type="spellEnd"/>
-      <w:r>
-        <w:rPr>
-          <w:rFonts w:ascii="Cambria" w:hAnsi="Cambria"/>
-        </w:rPr>
-        <w:t xml:space="preserve"> Time (</w:t>
-      </w:r>
-      <w:proofErr w:type="spellStart"/>
-      <w:r>
-        <w:rPr>
-          <w:rFonts w:ascii="Cambria" w:hAnsi="Cambria"/>
-        </w:rPr>
-        <w:t>ms</w:t>
-      </w:r>
-      <w:proofErr w:type="spellEnd"/>
-      <w:r>
-        <w:rPr>
-          <w:rFonts w:ascii="Cambria" w:hAnsi="Cambria"/>
-        </w:rPr>
-        <w:t>)).</w:t>
+        <w:t>Asse Y: Latenza Totale (Avg In-Node Time (ms)).</w:t>
       </w:r>
     </w:p>
     <w:p>
@@ -3374,41 +3001,25 @@
           <w:rFonts w:ascii="Cambria" w:hAnsi="Cambria"/>
         </w:rPr>
       </w:pPr>
-      <w:proofErr w:type="spellStart"/>
-      <w:r>
-        <w:rPr>
-          <w:rFonts w:ascii="Cambria" w:hAnsi="Cambria"/>
-        </w:rPr>
-        <w:t>Avg</w:t>
-      </w:r>
-      <w:proofErr w:type="spellEnd"/>
-      <w:r>
-        <w:rPr>
-          <w:rFonts w:ascii="Cambria" w:hAnsi="Cambria"/>
-        </w:rPr>
-        <w:t xml:space="preserve"> Pure Compute Time (la base, sarà piccola).</w:t>
-      </w:r>
-    </w:p>
-    <w:p>
-      <w:pPr>
-        <w:jc w:val="both"/>
-        <w:rPr>
-          <w:rFonts w:ascii="Cambria" w:hAnsi="Cambria"/>
-        </w:rPr>
-      </w:pPr>
-      <w:proofErr w:type="spellStart"/>
-      <w:r>
-        <w:rPr>
-          <w:rFonts w:ascii="Cambria" w:hAnsi="Cambria"/>
-        </w:rPr>
-        <w:t>Avg</w:t>
-      </w:r>
-      <w:proofErr w:type="spellEnd"/>
-      <w:r>
-        <w:rPr>
-          <w:rFonts w:ascii="Cambria" w:hAnsi="Cambria"/>
-        </w:rPr>
-        <w:t xml:space="preserve"> Overhead Time (la parte superiore, sarà enorme).</w:t>
+      <w:r>
+        <w:rPr>
+          <w:rFonts w:ascii="Cambria" w:hAnsi="Cambria"/>
+        </w:rPr>
+        <w:t>Avg Pure Compute Time (la base, sarà piccola).</w:t>
+      </w:r>
+    </w:p>
+    <w:p>
+      <w:pPr>
+        <w:jc w:val="both"/>
+        <w:rPr>
+          <w:rFonts w:ascii="Cambria" w:hAnsi="Cambria"/>
+        </w:rPr>
+      </w:pPr>
+      <w:r>
+        <w:rPr>
+          <w:rFonts w:ascii="Cambria" w:hAnsi="Cambria"/>
+        </w:rPr>
+        <w:t>Avg Overhead Time (la parte superiore, sarà enorme).</w:t>
       </w:r>
     </w:p>
     <w:p>
@@ -3472,77 +3083,21 @@
         <w:rPr>
           <w:rFonts w:ascii="Cambria" w:hAnsi="Cambria"/>
         </w:rPr>
-        <w:t>Asse X: Kernel (</w:t>
-      </w:r>
-      <w:proofErr w:type="spellStart"/>
-      <w:r>
-        <w:rPr>
-          <w:rFonts w:ascii="Cambria" w:hAnsi="Cambria"/>
-        </w:rPr>
-        <w:t>vecAdd</w:t>
-      </w:r>
-      <w:proofErr w:type="spellEnd"/>
-      <w:r>
-        <w:rPr>
-          <w:rFonts w:ascii="Cambria" w:hAnsi="Cambria"/>
-        </w:rPr>
-        <w:t xml:space="preserve">, </w:t>
-      </w:r>
-      <w:proofErr w:type="spellStart"/>
-      <w:r>
-        <w:rPr>
-          <w:rFonts w:ascii="Cambria" w:hAnsi="Cambria"/>
-        </w:rPr>
-        <w:t>polynomial_op</w:t>
-      </w:r>
-      <w:proofErr w:type="spellEnd"/>
-      <w:r>
-        <w:rPr>
-          <w:rFonts w:ascii="Cambria" w:hAnsi="Cambria"/>
-        </w:rPr>
-        <w:t xml:space="preserve">, </w:t>
-      </w:r>
-      <w:proofErr w:type="spellStart"/>
-      <w:r>
-        <w:rPr>
-          <w:rFonts w:ascii="Cambria" w:hAnsi="Cambria"/>
-        </w:rPr>
-        <w:t>heavy_compute_kernel</w:t>
-      </w:r>
-      <w:proofErr w:type="spellEnd"/>
-      <w:r>
-        <w:rPr>
-          <w:rFonts w:ascii="Cambria" w:hAnsi="Cambria"/>
-        </w:rPr>
-        <w:t>).</w:t>
-      </w:r>
-    </w:p>
-    <w:p>
-      <w:pPr>
-        <w:jc w:val="both"/>
-        <w:rPr>
-          <w:rFonts w:ascii="Cambria" w:hAnsi="Cambria"/>
-        </w:rPr>
-      </w:pPr>
-      <w:r>
-        <w:rPr>
-          <w:rFonts w:ascii="Cambria" w:hAnsi="Cambria"/>
-        </w:rPr>
-        <w:t>Asse Y: Tempo (</w:t>
-      </w:r>
-      <w:proofErr w:type="spellStart"/>
-      <w:r>
-        <w:rPr>
-          <w:rFonts w:ascii="Cambria" w:hAnsi="Cambria"/>
-        </w:rPr>
-        <w:t>ms</w:t>
-      </w:r>
-      <w:proofErr w:type="spellEnd"/>
-      <w:r>
-        <w:rPr>
-          <w:rFonts w:ascii="Cambria" w:hAnsi="Cambria"/>
-        </w:rPr>
-        <w:t>) in scala logaritmica</w:t>
+        <w:t>Asse X: Kernel (vecAdd, polynomial_op, heavy_compute_kernel).</w:t>
+      </w:r>
+    </w:p>
+    <w:p>
+      <w:pPr>
+        <w:jc w:val="both"/>
+        <w:rPr>
+          <w:rFonts w:ascii="Cambria" w:hAnsi="Cambria"/>
+        </w:rPr>
+      </w:pPr>
+      <w:r>
+        <w:rPr>
+          <w:rFonts w:ascii="Cambria" w:hAnsi="Cambria"/>
+        </w:rPr>
+        <w:t>Asse Y: Tempo (ms) in scala logaritmica</w:t>
       </w:r>
     </w:p>
     <w:p>
@@ -3566,41 +3121,25 @@
           <w:rFonts w:ascii="Cambria" w:hAnsi="Cambria"/>
         </w:rPr>
       </w:pPr>
-      <w:proofErr w:type="spellStart"/>
-      <w:r>
-        <w:rPr>
-          <w:rFonts w:ascii="Cambria" w:hAnsi="Cambria"/>
-        </w:rPr>
-        <w:t>Avg</w:t>
-      </w:r>
-      <w:proofErr w:type="spellEnd"/>
-      <w:r>
-        <w:rPr>
-          <w:rFonts w:ascii="Cambria" w:hAnsi="Cambria"/>
-        </w:rPr>
-        <w:t xml:space="preserve"> Service Time (Periodo).</w:t>
-      </w:r>
-    </w:p>
-    <w:p>
-      <w:pPr>
-        <w:jc w:val="both"/>
-        <w:rPr>
-          <w:rFonts w:ascii="Cambria" w:hAnsi="Cambria"/>
-        </w:rPr>
-      </w:pPr>
-      <w:proofErr w:type="spellStart"/>
-      <w:r>
-        <w:rPr>
-          <w:rFonts w:ascii="Cambria" w:hAnsi="Cambria"/>
-        </w:rPr>
-        <w:t>Avg</w:t>
-      </w:r>
-      <w:proofErr w:type="spellEnd"/>
-      <w:r>
-        <w:rPr>
-          <w:rFonts w:ascii="Cambria" w:hAnsi="Cambria"/>
-        </w:rPr>
-        <w:t xml:space="preserve"> Pure Compute Time.</w:t>
+      <w:r>
+        <w:rPr>
+          <w:rFonts w:ascii="Cambria" w:hAnsi="Cambria"/>
+        </w:rPr>
+        <w:t>Avg Service Time (Periodo).</w:t>
+      </w:r>
+    </w:p>
+    <w:p>
+      <w:pPr>
+        <w:jc w:val="both"/>
+        <w:rPr>
+          <w:rFonts w:ascii="Cambria" w:hAnsi="Cambria"/>
+        </w:rPr>
+      </w:pPr>
+      <w:r>
+        <w:rPr>
+          <w:rFonts w:ascii="Cambria" w:hAnsi="Cambria"/>
+        </w:rPr>
+        <w:t>Avg Pure Compute Time.</w:t>
       </w:r>
     </w:p>
     <w:p>
@@ -3911,477 +3450,369 @@
         </w:rPr>
         <w:t xml:space="preserve"> in tutti i test su acceleratore (GPU e FPGA), l'</w:t>
       </w:r>
-      <w:proofErr w:type="spellStart"/>
       <w:r>
         <w:rPr>
           <w:rFonts w:ascii="Courier New" w:hAnsi="Courier New" w:cs="Courier New"/>
         </w:rPr>
-        <w:t>Avg</w:t>
-      </w:r>
-      <w:proofErr w:type="spellEnd"/>
+        <w:t>Avg In-Node Time</w:t>
+      </w:r>
+      <w:r>
+        <w:rPr>
+          <w:rFonts w:ascii="Cambria" w:hAnsi="Cambria"/>
+        </w:rPr>
+        <w:t xml:space="preserve"> è risultato essere </w:t>
+      </w:r>
+      <w:r>
+        <w:rPr>
+          <w:rFonts w:ascii="Cambria" w:hAnsi="Cambria"/>
+        </w:rPr>
+        <w:t>molto</w:t>
+      </w:r>
+      <w:r>
+        <w:rPr>
+          <w:rFonts w:ascii="Cambria" w:hAnsi="Cambria"/>
+        </w:rPr>
+        <w:t xml:space="preserve"> superiore all'</w:t>
+      </w:r>
       <w:r>
         <w:rPr>
           <w:rFonts w:ascii="Courier New" w:hAnsi="Courier New" w:cs="Courier New"/>
         </w:rPr>
-        <w:t xml:space="preserve"> In-</w:t>
-      </w:r>
-      <w:proofErr w:type="spellStart"/>
+        <w:t>Avg Service Time</w:t>
+      </w:r>
+      <w:r>
+        <w:rPr>
+          <w:rFonts w:ascii="Cambria" w:hAnsi="Cambria"/>
+        </w:rPr>
+        <w:t>.</w:t>
+      </w:r>
+    </w:p>
+    <w:p>
+      <w:pPr>
+        <w:jc w:val="both"/>
+        <w:rPr>
+          <w:rFonts w:ascii="Cambria" w:hAnsi="Cambria"/>
+        </w:rPr>
+      </w:pPr>
+    </w:p>
+    <w:p>
+      <w:pPr>
+        <w:jc w:val="both"/>
+        <w:rPr>
+          <w:rFonts w:ascii="Cambria" w:hAnsi="Cambria"/>
+        </w:rPr>
+      </w:pPr>
+      <w:r>
+        <w:rPr>
+          <w:rFonts w:ascii="Cambria" w:hAnsi="Cambria"/>
+        </w:rPr>
+        <w:t>Ad esempio, nei test su FPGA con N=1,000,000</w:t>
+      </w:r>
+      <w:r>
+        <w:rPr>
+          <w:rFonts w:ascii="Cambria" w:hAnsi="Cambria"/>
+        </w:rPr>
+        <w:t xml:space="preserve"> e kernel </w:t>
+      </w:r>
       <w:r>
         <w:rPr>
           <w:rFonts w:ascii="Courier New" w:hAnsi="Courier New" w:cs="Courier New"/>
         </w:rPr>
-        <w:t>Node</w:t>
-      </w:r>
-      <w:proofErr w:type="spellEnd"/>
+        <w:t>polynomial_op</w:t>
+      </w:r>
       <w:r>
         <w:rPr>
           <w:rFonts w:ascii="Courier New" w:hAnsi="Courier New" w:cs="Courier New"/>
         </w:rPr>
-        <w:t xml:space="preserve"> Time</w:t>
-      </w:r>
-      <w:r>
-        <w:rPr>
-          <w:rFonts w:ascii="Cambria" w:hAnsi="Cambria"/>
-        </w:rPr>
-        <w:t xml:space="preserve"> è risultato essere </w:t>
-      </w:r>
-      <w:r>
-        <w:rPr>
-          <w:rFonts w:ascii="Cambria" w:hAnsi="Cambria"/>
-        </w:rPr>
-        <w:t>molto</w:t>
-      </w:r>
-      <w:r>
-        <w:rPr>
-          <w:rFonts w:ascii="Cambria" w:hAnsi="Cambria"/>
-        </w:rPr>
-        <w:t xml:space="preserve"> superiore all'</w:t>
-      </w:r>
-      <w:proofErr w:type="spellStart"/>
+        <w:t xml:space="preserve"> </w:t>
+      </w:r>
+      <w:r>
+        <w:rPr>
+          <w:rFonts w:ascii="Cambria" w:hAnsi="Cambria"/>
+        </w:rPr>
+        <w:t>(Tabella 5.2), la latenza media percepita da un singolo task (</w:t>
+      </w:r>
       <w:r>
         <w:rPr>
           <w:rFonts w:ascii="Courier New" w:hAnsi="Courier New" w:cs="Courier New"/>
         </w:rPr>
-        <w:t>Avg</w:t>
-      </w:r>
-      <w:proofErr w:type="spellEnd"/>
+        <w:t>Avg In-Node Time</w:t>
+      </w:r>
+      <w:r>
+        <w:rPr>
+          <w:rFonts w:ascii="Cambria" w:hAnsi="Cambria"/>
+        </w:rPr>
+        <w:t>) è di 399.89 ms, ma il ritmo di produzione della pipeline</w:t>
+      </w:r>
+      <w:r>
+        <w:rPr>
+          <w:rFonts w:ascii="Cambria" w:hAnsi="Cambria"/>
+        </w:rPr>
+        <w:t xml:space="preserve">, </w:t>
+      </w:r>
+      <w:r>
+        <w:rPr>
+          <w:rFonts w:ascii="Cambria" w:hAnsi="Cambria"/>
+        </w:rPr>
+        <w:t>ovvero il tempo medio tra il completamento di due task</w:t>
+      </w:r>
+      <w:r>
+        <w:rPr>
+          <w:rFonts w:ascii="Cambria" w:hAnsi="Cambria"/>
+        </w:rPr>
+        <w:t>,</w:t>
+      </w:r>
+      <w:r>
+        <w:rPr>
+          <w:rFonts w:ascii="Cambria" w:hAnsi="Cambria"/>
+        </w:rPr>
+        <w:t xml:space="preserve"> (</w:t>
+      </w:r>
       <w:r>
         <w:rPr>
           <w:rFonts w:ascii="Courier New" w:hAnsi="Courier New" w:cs="Courier New"/>
         </w:rPr>
-        <w:t xml:space="preserve"> Service Time</w:t>
-      </w:r>
-      <w:r>
-        <w:rPr>
-          <w:rFonts w:ascii="Cambria" w:hAnsi="Cambria"/>
-        </w:rPr>
-        <w:t>.</w:t>
-      </w:r>
-    </w:p>
-    <w:p>
-      <w:pPr>
-        <w:jc w:val="both"/>
-        <w:rPr>
-          <w:rFonts w:ascii="Cambria" w:hAnsi="Cambria"/>
-        </w:rPr>
-      </w:pPr>
-    </w:p>
-    <w:p>
-      <w:pPr>
-        <w:jc w:val="both"/>
-        <w:rPr>
-          <w:rFonts w:ascii="Cambria" w:hAnsi="Cambria"/>
-        </w:rPr>
-      </w:pPr>
-      <w:r>
-        <w:rPr>
-          <w:rFonts w:ascii="Cambria" w:hAnsi="Cambria"/>
-        </w:rPr>
-        <w:t>Ad esempio, nei test su FPGA con N=1,000,000</w:t>
-      </w:r>
-      <w:r>
-        <w:rPr>
-          <w:rFonts w:ascii="Cambria" w:hAnsi="Cambria"/>
-        </w:rPr>
-        <w:t xml:space="preserve"> e kernel </w:t>
-      </w:r>
-      <w:proofErr w:type="spellStart"/>
+        <w:t>Avg Service Time</w:t>
+      </w:r>
+      <w:r>
+        <w:rPr>
+          <w:rFonts w:ascii="Cambria" w:hAnsi="Cambria"/>
+        </w:rPr>
+        <w:t>) è di soli 7.04 ms.</w:t>
+      </w:r>
+      <w:r>
+        <w:rPr>
+          <w:rFonts w:ascii="Cambria" w:hAnsi="Cambria"/>
+        </w:rPr>
+        <w:t xml:space="preserve"> </w:t>
+      </w:r>
+    </w:p>
+    <w:p>
+      <w:pPr>
+        <w:jc w:val="both"/>
+        <w:rPr>
+          <w:rFonts w:ascii="Cambria" w:hAnsi="Cambria"/>
+        </w:rPr>
+      </w:pPr>
+      <w:r>
+        <w:rPr>
+          <w:rFonts w:ascii="Cambria" w:hAnsi="Cambria"/>
+        </w:rPr>
+        <w:t xml:space="preserve">Un altro esempio lo si ha nei test su </w:t>
+      </w:r>
+      <w:r>
+        <w:rPr>
+          <w:rFonts w:ascii="Cambria" w:hAnsi="Cambria"/>
+        </w:rPr>
+        <w:t xml:space="preserve">GPU </w:t>
+      </w:r>
+      <w:r>
+        <w:rPr>
+          <w:rFonts w:ascii="Cambria" w:hAnsi="Cambria"/>
+        </w:rPr>
+        <w:t xml:space="preserve">che usa </w:t>
+      </w:r>
+      <w:r>
+        <w:rPr>
+          <w:rFonts w:ascii="Cambria" w:hAnsi="Cambria"/>
+        </w:rPr>
+        <w:t xml:space="preserve">OpenCL, </w:t>
+      </w:r>
+      <w:r>
+        <w:rPr>
+          <w:rFonts w:ascii="Cambria" w:hAnsi="Cambria"/>
+        </w:rPr>
+        <w:t>k</w:t>
+      </w:r>
+      <w:r>
+        <w:rPr>
+          <w:rFonts w:ascii="Cambria" w:hAnsi="Cambria"/>
+        </w:rPr>
+        <w:t xml:space="preserve">ernel </w:t>
+      </w:r>
+      <w:r>
+        <w:rPr>
+          <w:rFonts w:ascii="Cambria" w:hAnsi="Cambria"/>
+        </w:rPr>
+        <w:t>p</w:t>
+      </w:r>
+      <w:r>
+        <w:rPr>
+          <w:rFonts w:ascii="Cambria" w:hAnsi="Cambria"/>
+        </w:rPr>
+        <w:t>esante, N=7.4M</w:t>
+      </w:r>
+      <w:r>
+        <w:rPr>
+          <w:rFonts w:ascii="Cambria" w:hAnsi="Cambria"/>
+        </w:rPr>
+        <w:t xml:space="preserve">. </w:t>
+      </w:r>
+      <w:r>
+        <w:rPr>
+          <w:rFonts w:ascii="Cambria" w:hAnsi="Cambria"/>
+        </w:rPr>
+        <w:t>L'esecuzione del kernel pesante richiede una latenza totale nel nodo di 310.27 ms. Ci</w:t>
+      </w:r>
+      <w:r>
+        <w:rPr>
+          <w:rFonts w:ascii="Cambria" w:hAnsi="Cambria"/>
+        </w:rPr>
+        <w:t>o</w:t>
+      </w:r>
+      <w:r>
+        <w:rPr>
+          <w:rFonts w:ascii="Cambria" w:hAnsi="Cambria"/>
+        </w:rPr>
+        <w:t>nonostante, la pipeline è in grado di produrre un risultato finito ogni 5.66 ms.</w:t>
+      </w:r>
+    </w:p>
+    <w:p>
+      <w:pPr>
+        <w:jc w:val="both"/>
+        <w:rPr>
+          <w:rFonts w:ascii="Cambria" w:hAnsi="Cambria"/>
+        </w:rPr>
+      </w:pPr>
+    </w:p>
+    <w:p>
+      <w:pPr>
+        <w:jc w:val="both"/>
+        <w:rPr>
+          <w:rFonts w:ascii="Cambria" w:hAnsi="Cambria"/>
+        </w:rPr>
+      </w:pPr>
+      <w:r>
+        <w:rPr>
+          <w:rFonts w:ascii="Cambria" w:hAnsi="Cambria"/>
+        </w:rPr>
+        <w:t xml:space="preserve">Questa discrepanza </w:t>
+      </w:r>
+      <w:r>
+        <w:rPr>
+          <w:rFonts w:ascii="Cambria" w:hAnsi="Cambria"/>
+        </w:rPr>
+        <w:t>è</w:t>
+      </w:r>
+      <w:r>
+        <w:rPr>
+          <w:rFonts w:ascii="Cambria" w:hAnsi="Cambria"/>
+        </w:rPr>
+        <w:t xml:space="preserve"> la prova diretta che la pipeline interna a </w:t>
+      </w:r>
+      <w:r>
+        <w:rPr>
+          <w:rFonts w:ascii="Cambria" w:hAnsi="Cambria"/>
+        </w:rPr>
+        <w:t>due</w:t>
+      </w:r>
+      <w:r>
+        <w:rPr>
+          <w:rFonts w:ascii="Cambria" w:hAnsi="Cambria"/>
+        </w:rPr>
+        <w:t xml:space="preserve"> stadi (</w:t>
+      </w:r>
       <w:r>
         <w:rPr>
           <w:rFonts w:ascii="Courier New" w:hAnsi="Courier New" w:cs="Courier New"/>
         </w:rPr>
-        <w:t>polynomial_op</w:t>
-      </w:r>
-      <w:proofErr w:type="spellEnd"/>
+        <w:t>producer</w:t>
+      </w:r>
+      <w:r>
+        <w:rPr>
+          <w:rFonts w:ascii="Cambria" w:hAnsi="Cambria"/>
+        </w:rPr>
+        <w:t>/</w:t>
+      </w:r>
       <w:r>
         <w:rPr>
           <w:rFonts w:ascii="Courier New" w:hAnsi="Courier New" w:cs="Courier New"/>
         </w:rPr>
+        <w:t>consumer</w:t>
+      </w:r>
+      <w:r>
+        <w:rPr>
+          <w:rFonts w:ascii="Cambria" w:hAnsi="Cambria"/>
+        </w:rPr>
+        <w:t>, implementata nel Capitolo 4.2.2</w:t>
+      </w:r>
+      <w:r>
+        <w:rPr>
+          <w:rFonts w:ascii="Cambria" w:hAnsi="Cambria"/>
+        </w:rPr>
+        <w:t>)</w:t>
+      </w:r>
+      <w:r>
+        <w:rPr>
+          <w:rFonts w:ascii="Cambria" w:hAnsi="Cambria"/>
+        </w:rPr>
         <w:t xml:space="preserve"> </w:t>
       </w:r>
       <w:r>
         <w:rPr>
           <w:rFonts w:ascii="Cambria" w:hAnsi="Cambria"/>
         </w:rPr>
-        <w:t>(Tabella 5.2), la latenza media percepita da un singolo task (</w:t>
-      </w:r>
-      <w:proofErr w:type="spellStart"/>
+        <w:t xml:space="preserve">sta funzionando come previsto. Mentre il consumerLoop è bloccato per quasi 400ms in attesa che un task venga completato e scaricato, il </w:t>
+      </w:r>
       <w:r>
         <w:rPr>
           <w:rFonts w:ascii="Courier New" w:hAnsi="Courier New" w:cs="Courier New"/>
         </w:rPr>
-        <w:t>Avg</w:t>
-      </w:r>
-      <w:proofErr w:type="spellEnd"/>
+        <w:t>producerLoop</w:t>
+      </w:r>
       <w:r>
         <w:rPr>
           <w:rFonts w:ascii="Courier New" w:hAnsi="Courier New" w:cs="Courier New"/>
         </w:rPr>
-        <w:t xml:space="preserve"> In-</w:t>
-      </w:r>
-      <w:proofErr w:type="spellStart"/>
+        <w:t>()</w:t>
+      </w:r>
       <w:r>
         <w:rPr>
           <w:rFonts w:ascii="Courier New" w:hAnsi="Courier New" w:cs="Courier New"/>
         </w:rPr>
-        <w:t>Node</w:t>
-      </w:r>
-      <w:proofErr w:type="spellEnd"/>
+        <w:t xml:space="preserve"> </w:t>
+      </w:r>
+      <w:r>
+        <w:rPr>
+          <w:rFonts w:ascii="Cambria" w:hAnsi="Cambria"/>
+        </w:rPr>
+        <w:t xml:space="preserve">e il thread </w:t>
+      </w:r>
       <w:r>
         <w:rPr>
           <w:rFonts w:ascii="Courier New" w:hAnsi="Courier New" w:cs="Courier New"/>
         </w:rPr>
-        <w:t xml:space="preserve"> Time</w:t>
-      </w:r>
-      <w:r>
-        <w:rPr>
-          <w:rFonts w:ascii="Cambria" w:hAnsi="Cambria"/>
-        </w:rPr>
-        <w:t xml:space="preserve">) è di 399.89 </w:t>
-      </w:r>
-      <w:proofErr w:type="spellStart"/>
-      <w:r>
-        <w:rPr>
-          <w:rFonts w:ascii="Cambria" w:hAnsi="Cambria"/>
-        </w:rPr>
-        <w:t>ms</w:t>
-      </w:r>
-      <w:proofErr w:type="spellEnd"/>
-      <w:r>
-        <w:rPr>
-          <w:rFonts w:ascii="Cambria" w:hAnsi="Cambria"/>
-        </w:rPr>
-        <w:t>, ma il ritmo di produzione della pipeline</w:t>
-      </w:r>
-      <w:r>
-        <w:rPr>
-          <w:rFonts w:ascii="Cambria" w:hAnsi="Cambria"/>
-        </w:rPr>
-        <w:t xml:space="preserve">, </w:t>
-      </w:r>
-      <w:r>
-        <w:rPr>
-          <w:rFonts w:ascii="Cambria" w:hAnsi="Cambria"/>
-        </w:rPr>
-        <w:t>ovvero il tempo medio tra il completamento di due task</w:t>
-      </w:r>
-      <w:r>
-        <w:rPr>
-          <w:rFonts w:ascii="Cambria" w:hAnsi="Cambria"/>
-        </w:rPr>
-        <w:t>,</w:t>
-      </w:r>
-      <w:r>
-        <w:rPr>
-          <w:rFonts w:ascii="Cambria" w:hAnsi="Cambria"/>
-        </w:rPr>
-        <w:t xml:space="preserve"> (</w:t>
-      </w:r>
-      <w:proofErr w:type="spellStart"/>
+        <w:t xml:space="preserve">svc() </w:t>
+      </w:r>
+      <w:r>
+        <w:rPr>
+          <w:rFonts w:ascii="Cambria" w:hAnsi="Cambria"/>
+        </w:rPr>
+        <w:t xml:space="preserve">di FastFlow stanno già accodando e processando i task successivi. </w:t>
+      </w:r>
+      <w:r>
+        <w:rPr>
+          <w:rFonts w:ascii="Cambria" w:hAnsi="Cambria"/>
+        </w:rPr>
+        <w:t xml:space="preserve">È questa sovrapposizione che "nasconde" la latenza. L'alto </w:t>
+      </w:r>
       <w:r>
         <w:rPr>
           <w:rFonts w:ascii="Courier New" w:hAnsi="Courier New" w:cs="Courier New"/>
         </w:rPr>
-        <w:t>Avg</w:t>
-      </w:r>
-      <w:proofErr w:type="spellEnd"/>
+        <w:t>Avg In-Node Time</w:t>
+      </w:r>
+      <w:r>
+        <w:rPr>
+          <w:rFonts w:ascii="Cambria" w:hAnsi="Cambria"/>
+        </w:rPr>
+        <w:t xml:space="preserve"> è reale, ma è il costo pagato da un singolo task in un sistema saturo. L'efficienza della pipeline è dimostrata dal basso </w:t>
+      </w:r>
       <w:r>
         <w:rPr>
           <w:rFonts w:ascii="Courier New" w:hAnsi="Courier New" w:cs="Courier New"/>
         </w:rPr>
-        <w:t xml:space="preserve"> Service Time</w:t>
-      </w:r>
-      <w:r>
-        <w:rPr>
-          <w:rFonts w:ascii="Cambria" w:hAnsi="Cambria"/>
-        </w:rPr>
-        <w:t>) è di soli 7.04 ms.</w:t>
-      </w:r>
-      <w:r>
-        <w:rPr>
-          <w:rFonts w:ascii="Cambria" w:hAnsi="Cambria"/>
-        </w:rPr>
-        <w:t xml:space="preserve"> </w:t>
-      </w:r>
-    </w:p>
-    <w:p>
-      <w:pPr>
-        <w:jc w:val="both"/>
-        <w:rPr>
-          <w:rFonts w:ascii="Cambria" w:hAnsi="Cambria"/>
-        </w:rPr>
-      </w:pPr>
-      <w:r>
-        <w:rPr>
-          <w:rFonts w:ascii="Cambria" w:hAnsi="Cambria"/>
-        </w:rPr>
-        <w:t xml:space="preserve">Un altro esempio lo si ha nei test su </w:t>
-      </w:r>
-      <w:r>
-        <w:rPr>
-          <w:rFonts w:ascii="Cambria" w:hAnsi="Cambria"/>
-        </w:rPr>
-        <w:t xml:space="preserve">GPU </w:t>
-      </w:r>
-      <w:r>
-        <w:rPr>
-          <w:rFonts w:ascii="Cambria" w:hAnsi="Cambria"/>
-        </w:rPr>
-        <w:t xml:space="preserve">che usa </w:t>
-      </w:r>
-      <w:r>
-        <w:rPr>
-          <w:rFonts w:ascii="Cambria" w:hAnsi="Cambria"/>
-        </w:rPr>
-        <w:t xml:space="preserve">OpenCL, </w:t>
-      </w:r>
-      <w:r>
-        <w:rPr>
-          <w:rFonts w:ascii="Cambria" w:hAnsi="Cambria"/>
-        </w:rPr>
-        <w:t>k</w:t>
-      </w:r>
-      <w:r>
-        <w:rPr>
-          <w:rFonts w:ascii="Cambria" w:hAnsi="Cambria"/>
-        </w:rPr>
-        <w:t xml:space="preserve">ernel </w:t>
-      </w:r>
-      <w:r>
-        <w:rPr>
-          <w:rFonts w:ascii="Cambria" w:hAnsi="Cambria"/>
-        </w:rPr>
-        <w:t>p</w:t>
-      </w:r>
-      <w:r>
-        <w:rPr>
-          <w:rFonts w:ascii="Cambria" w:hAnsi="Cambria"/>
-        </w:rPr>
-        <w:t>esante, N=7.4M</w:t>
-      </w:r>
-      <w:r>
-        <w:rPr>
-          <w:rFonts w:ascii="Cambria" w:hAnsi="Cambria"/>
-        </w:rPr>
-        <w:t xml:space="preserve">. </w:t>
-      </w:r>
-      <w:r>
-        <w:rPr>
-          <w:rFonts w:ascii="Cambria" w:hAnsi="Cambria"/>
-        </w:rPr>
-        <w:t>L'esecuzione del kernel pesante richiede una latenza totale nel nodo di 310.27 ms. Ci</w:t>
-      </w:r>
-      <w:r>
-        <w:rPr>
-          <w:rFonts w:ascii="Cambria" w:hAnsi="Cambria"/>
-        </w:rPr>
-        <w:t>o</w:t>
-      </w:r>
-      <w:r>
-        <w:rPr>
-          <w:rFonts w:ascii="Cambria" w:hAnsi="Cambria"/>
-        </w:rPr>
-        <w:t>nonostante, la pipeline è in grado di produrre un risultato finito ogni 5.66 ms.</w:t>
-      </w:r>
-    </w:p>
-    <w:p>
-      <w:pPr>
-        <w:jc w:val="both"/>
-        <w:rPr>
-          <w:rFonts w:ascii="Cambria" w:hAnsi="Cambria"/>
-        </w:rPr>
-      </w:pPr>
-    </w:p>
-    <w:p>
-      <w:pPr>
-        <w:jc w:val="both"/>
-        <w:rPr>
-          <w:rFonts w:ascii="Cambria" w:hAnsi="Cambria"/>
-        </w:rPr>
-      </w:pPr>
-      <w:r>
-        <w:rPr>
-          <w:rFonts w:ascii="Cambria" w:hAnsi="Cambria"/>
-        </w:rPr>
-        <w:t xml:space="preserve">Questa discrepanza </w:t>
-      </w:r>
-      <w:r>
-        <w:rPr>
-          <w:rFonts w:ascii="Cambria" w:hAnsi="Cambria"/>
-        </w:rPr>
-        <w:t>è</w:t>
-      </w:r>
-      <w:r>
-        <w:rPr>
-          <w:rFonts w:ascii="Cambria" w:hAnsi="Cambria"/>
-        </w:rPr>
-        <w:t xml:space="preserve"> la prova diretta che la pipeline interna a </w:t>
-      </w:r>
-      <w:r>
-        <w:rPr>
-          <w:rFonts w:ascii="Cambria" w:hAnsi="Cambria"/>
-        </w:rPr>
-        <w:t>due</w:t>
-      </w:r>
-      <w:r>
-        <w:rPr>
-          <w:rFonts w:ascii="Cambria" w:hAnsi="Cambria"/>
-        </w:rPr>
-        <w:t xml:space="preserve"> stadi (</w:t>
-      </w:r>
-      <w:r>
-        <w:rPr>
-          <w:rFonts w:ascii="Courier New" w:hAnsi="Courier New" w:cs="Courier New"/>
-        </w:rPr>
-        <w:t>producer</w:t>
-      </w:r>
-      <w:r>
-        <w:rPr>
-          <w:rFonts w:ascii="Cambria" w:hAnsi="Cambria"/>
-        </w:rPr>
-        <w:t>/</w:t>
-      </w:r>
-      <w:r>
-        <w:rPr>
-          <w:rFonts w:ascii="Courier New" w:hAnsi="Courier New" w:cs="Courier New"/>
-        </w:rPr>
-        <w:t>consumer</w:t>
-      </w:r>
-      <w:r>
-        <w:rPr>
-          <w:rFonts w:ascii="Cambria" w:hAnsi="Cambria"/>
-        </w:rPr>
-        <w:t>, implementata nel Capitolo 4.2.2</w:t>
-      </w:r>
-      <w:r>
-        <w:rPr>
-          <w:rFonts w:ascii="Cambria" w:hAnsi="Cambria"/>
-        </w:rPr>
-        <w:t>)</w:t>
-      </w:r>
-      <w:r>
-        <w:rPr>
-          <w:rFonts w:ascii="Cambria" w:hAnsi="Cambria"/>
-        </w:rPr>
-        <w:t xml:space="preserve"> </w:t>
-      </w:r>
-      <w:r>
-        <w:rPr>
-          <w:rFonts w:ascii="Cambria" w:hAnsi="Cambria"/>
-        </w:rPr>
-        <w:t xml:space="preserve">sta funzionando come previsto. Mentre il consumerLoop è bloccato per quasi 400ms in attesa che un task venga completato e scaricato, il </w:t>
-      </w:r>
-      <w:proofErr w:type="spellStart"/>
-      <w:r>
-        <w:rPr>
-          <w:rFonts w:ascii="Courier New" w:hAnsi="Courier New" w:cs="Courier New"/>
-        </w:rPr>
-        <w:t>producerLoop</w:t>
-      </w:r>
-      <w:proofErr w:type="spellEnd"/>
-      <w:r>
-        <w:rPr>
-          <w:rFonts w:ascii="Courier New" w:hAnsi="Courier New" w:cs="Courier New"/>
-        </w:rPr>
-        <w:t>()</w:t>
-      </w:r>
-      <w:r>
-        <w:rPr>
-          <w:rFonts w:ascii="Courier New" w:hAnsi="Courier New" w:cs="Courier New"/>
-        </w:rPr>
-        <w:t xml:space="preserve"> </w:t>
-      </w:r>
-      <w:r>
-        <w:rPr>
-          <w:rFonts w:ascii="Cambria" w:hAnsi="Cambria"/>
-        </w:rPr>
-        <w:t xml:space="preserve">e il thread </w:t>
-      </w:r>
-      <w:r>
-        <w:rPr>
-          <w:rFonts w:ascii="Courier New" w:hAnsi="Courier New" w:cs="Courier New"/>
-        </w:rPr>
-        <w:t xml:space="preserve">svc() </w:t>
-      </w:r>
-      <w:r>
-        <w:rPr>
-          <w:rFonts w:ascii="Cambria" w:hAnsi="Cambria"/>
-        </w:rPr>
-        <w:t xml:space="preserve">di FastFlow stanno già accodando e processando i task successivi. </w:t>
-      </w:r>
-      <w:r>
-        <w:rPr>
-          <w:rFonts w:ascii="Cambria" w:hAnsi="Cambria"/>
-        </w:rPr>
-        <w:t xml:space="preserve">È questa sovrapposizione che "nasconde" la latenza. L'alto </w:t>
-      </w:r>
-      <w:proofErr w:type="spellStart"/>
-      <w:r>
-        <w:rPr>
-          <w:rFonts w:ascii="Courier New" w:hAnsi="Courier New" w:cs="Courier New"/>
-        </w:rPr>
-        <w:t>Avg</w:t>
-      </w:r>
-      <w:proofErr w:type="spellEnd"/>
-      <w:r>
-        <w:rPr>
-          <w:rFonts w:ascii="Courier New" w:hAnsi="Courier New" w:cs="Courier New"/>
-        </w:rPr>
-        <w:t xml:space="preserve"> In-</w:t>
-      </w:r>
-      <w:proofErr w:type="spellStart"/>
-      <w:r>
-        <w:rPr>
-          <w:rFonts w:ascii="Courier New" w:hAnsi="Courier New" w:cs="Courier New"/>
-        </w:rPr>
-        <w:t>Node</w:t>
-      </w:r>
-      <w:proofErr w:type="spellEnd"/>
-      <w:r>
-        <w:rPr>
-          <w:rFonts w:ascii="Courier New" w:hAnsi="Courier New" w:cs="Courier New"/>
-        </w:rPr>
-        <w:t xml:space="preserve"> Time</w:t>
-      </w:r>
-      <w:r>
-        <w:rPr>
-          <w:rFonts w:ascii="Cambria" w:hAnsi="Cambria"/>
-        </w:rPr>
-        <w:t xml:space="preserve"> è reale, ma è il costo pagato da un singolo task in un sistema saturo. L'efficienza della pipeline è dimostrata dal basso </w:t>
-      </w:r>
-      <w:proofErr w:type="spellStart"/>
-      <w:r>
-        <w:rPr>
-          <w:rFonts w:ascii="Courier New" w:hAnsi="Courier New" w:cs="Courier New"/>
-        </w:rPr>
-        <w:t>Avg</w:t>
-      </w:r>
-      <w:proofErr w:type="spellEnd"/>
-      <w:r>
-        <w:rPr>
-          <w:rFonts w:ascii="Courier New" w:hAnsi="Courier New" w:cs="Courier New"/>
-        </w:rPr>
-        <w:t xml:space="preserve"> Service Time</w:t>
+        <w:t>Avg Service Time</w:t>
       </w:r>
       <w:r>
         <w:rPr>
@@ -4553,19 +3984,11 @@
         </w:rPr>
         <w:t xml:space="preserve">Nell'architettura a due stadi descritta nel Capitolo 4.2.2, la pipeline è composta da un </w:t>
       </w:r>
-      <w:proofErr w:type="spellStart"/>
       <w:r>
         <w:rPr>
           <w:rFonts w:ascii="Courier New" w:hAnsi="Courier New" w:cs="Courier New"/>
         </w:rPr>
-        <w:t>producerLoop</w:t>
-      </w:r>
-      <w:proofErr w:type="spellEnd"/>
-      <w:r>
-        <w:rPr>
-          <w:rFonts w:ascii="Courier New" w:hAnsi="Courier New" w:cs="Courier New"/>
-        </w:rPr>
-        <w:t>()</w:t>
+        <w:t>producerLoop()</w:t>
       </w:r>
       <w:r>
         <w:rPr>
@@ -4610,24 +4033,16 @@
         </w:rPr>
         <w:t xml:space="preserve">he gestisce l'operazione bloccante </w:t>
       </w:r>
-      <w:proofErr w:type="spellStart"/>
       <w:r>
         <w:rPr>
           <w:rFonts w:ascii="Courier New" w:hAnsi="Courier New" w:cs="Courier New"/>
         </w:rPr>
-        <w:t>get_results_from_device</w:t>
-      </w:r>
-      <w:proofErr w:type="spellEnd"/>
+        <w:t>get_results_from_device(</w:t>
+      </w:r>
       <w:r>
         <w:rPr>
           <w:rFonts w:ascii="Courier New" w:hAnsi="Courier New" w:cs="Courier New"/>
         </w:rPr>
-        <w:t>(</w:t>
-      </w:r>
-      <w:r>
-        <w:rPr>
-          <w:rFonts w:ascii="Courier New" w:hAnsi="Courier New" w:cs="Courier New"/>
-        </w:rPr>
         <w:t xml:space="preserve">), </w:t>
       </w:r>
       <w:r>
@@ -4642,6 +4057,14 @@
         </w:rPr>
         <w:t xml:space="preserve"> </w:t>
       </w:r>
+    </w:p>
+    <w:p>
+      <w:pPr>
+        <w:jc w:val="both"/>
+        <w:rPr>
+          <w:rFonts w:ascii="Cambria" w:hAnsi="Cambria"/>
+        </w:rPr>
+      </w:pPr>
     </w:p>
     <w:p>
       <w:pPr>
@@ -4740,39 +4163,17 @@
                 <w:rFonts w:ascii="Cambria" w:hAnsi="Cambria"/>
               </w:rPr>
             </w:pPr>
-            <w:proofErr w:type="spellStart"/>
             <w:r>
               <w:rPr>
                 <w:rFonts w:ascii="Cambria" w:hAnsi="Cambria"/>
               </w:rPr>
-              <w:t>Avg</w:t>
-            </w:r>
-            <w:proofErr w:type="spellEnd"/>
-            <w:r>
-              <w:rPr>
-                <w:rFonts w:ascii="Cambria" w:hAnsi="Cambria"/>
-              </w:rPr>
-              <w:t xml:space="preserve"> Service Time</w:t>
+              <w:t>Avg Service Time</w:t>
             </w:r>
             <w:r>
               <w:rPr>
                 <w:rFonts w:ascii="Cambria" w:hAnsi="Cambria"/>
               </w:rPr>
-              <w:t xml:space="preserve"> (</w:t>
-            </w:r>
-            <w:proofErr w:type="spellStart"/>
-            <w:r>
-              <w:rPr>
-                <w:rFonts w:ascii="Cambria" w:hAnsi="Cambria"/>
-              </w:rPr>
-              <w:t>ms</w:t>
-            </w:r>
-            <w:proofErr w:type="spellEnd"/>
-            <w:r>
-              <w:rPr>
-                <w:rFonts w:ascii="Cambria" w:hAnsi="Cambria"/>
-              </w:rPr>
-              <w:t>)</w:t>
+              <w:t xml:space="preserve"> (ms)</w:t>
             </w:r>
           </w:p>
         </w:tc>
@@ -4787,39 +4188,17 @@
                 <w:rFonts w:ascii="Cambria" w:hAnsi="Cambria"/>
               </w:rPr>
             </w:pPr>
-            <w:proofErr w:type="spellStart"/>
             <w:r>
               <w:rPr>
                 <w:rFonts w:ascii="Cambria" w:hAnsi="Cambria"/>
               </w:rPr>
-              <w:t>Avg</w:t>
-            </w:r>
-            <w:proofErr w:type="spellEnd"/>
-            <w:r>
-              <w:rPr>
-                <w:rFonts w:ascii="Cambria" w:hAnsi="Cambria"/>
-              </w:rPr>
-              <w:t xml:space="preserve"> Pure Compute Time</w:t>
+              <w:t>Avg Pure Compute Time</w:t>
             </w:r>
             <w:r>
               <w:rPr>
                 <w:rFonts w:ascii="Cambria" w:hAnsi="Cambria"/>
               </w:rPr>
-              <w:t xml:space="preserve"> (</w:t>
-            </w:r>
-            <w:proofErr w:type="spellStart"/>
-            <w:r>
-              <w:rPr>
-                <w:rFonts w:ascii="Cambria" w:hAnsi="Cambria"/>
-              </w:rPr>
-              <w:t>ms</w:t>
-            </w:r>
-            <w:proofErr w:type="spellEnd"/>
-            <w:r>
-              <w:rPr>
-                <w:rFonts w:ascii="Cambria" w:hAnsi="Cambria"/>
-              </w:rPr>
-              <w:t>)</w:t>
+              <w:t xml:space="preserve"> (ms)</w:t>
             </w:r>
           </w:p>
         </w:tc>
@@ -4839,14 +4218,12 @@
                 <w:rFonts w:ascii="Cambria" w:hAnsi="Cambria"/>
               </w:rPr>
             </w:pPr>
-            <w:proofErr w:type="spellStart"/>
             <w:r>
               <w:rPr>
                 <w:rFonts w:ascii="Cambria" w:hAnsi="Cambria"/>
               </w:rPr>
               <w:t>vecAdd</w:t>
             </w:r>
-            <w:proofErr w:type="spellEnd"/>
           </w:p>
         </w:tc>
         <w:tc>
@@ -4909,14 +4286,12 @@
                 <w:rFonts w:ascii="Cambria" w:hAnsi="Cambria"/>
               </w:rPr>
             </w:pPr>
-            <w:proofErr w:type="spellStart"/>
             <w:r>
               <w:rPr>
                 <w:rFonts w:ascii="Cambria" w:hAnsi="Cambria"/>
               </w:rPr>
               <w:t>polynomial_op</w:t>
             </w:r>
-            <w:proofErr w:type="spellEnd"/>
           </w:p>
         </w:tc>
         <w:tc>
@@ -4979,14 +4354,12 @@
                 <w:rFonts w:ascii="Cambria" w:hAnsi="Cambria"/>
               </w:rPr>
             </w:pPr>
-            <w:proofErr w:type="spellStart"/>
             <w:r>
               <w:rPr>
                 <w:rFonts w:ascii="Cambria" w:hAnsi="Cambria"/>
               </w:rPr>
               <w:t>heavy_compute_kernel</w:t>
             </w:r>
-            <w:proofErr w:type="spellEnd"/>
           </w:p>
         </w:tc>
         <w:tc>
@@ -5098,19 +4471,11 @@
         </w:rPr>
         <w:t xml:space="preserve">. La pipeline è "Consumer-Bound": non può produrre risultati più velocemente di quanto il consumer (che esegue </w:t>
       </w:r>
-      <w:proofErr w:type="spellStart"/>
       <w:r>
         <w:rPr>
           <w:rFonts w:ascii="Courier New" w:hAnsi="Courier New" w:cs="Courier New"/>
         </w:rPr>
-        <w:t>get_results_from_device</w:t>
-      </w:r>
-      <w:proofErr w:type="spellEnd"/>
-      <w:r>
-        <w:rPr>
-          <w:rFonts w:ascii="Courier New" w:hAnsi="Courier New" w:cs="Courier New"/>
-        </w:rPr>
-        <w:t>()</w:t>
+        <w:t>get_results_from_device()</w:t>
       </w:r>
       <w:r>
         <w:rPr>
@@ -5252,39 +4617,179 @@
         </w:rPr>
         <w:t xml:space="preserve"> è l'entità dell'</w:t>
       </w:r>
+      <w:r>
+        <w:rPr>
+          <w:rFonts w:ascii="Courier New" w:hAnsi="Courier New" w:cs="Courier New"/>
+        </w:rPr>
+        <w:t>Avg Overhead Time</w:t>
+      </w:r>
+      <w:r>
+        <w:rPr>
+          <w:rFonts w:ascii="Cambria" w:hAnsi="Cambria"/>
+        </w:rPr>
+        <w:t xml:space="preserve"> (Latenza - Calcolo Puro), che in molti casi (es. FPGA, </w:t>
+      </w:r>
+      <w:r>
+        <w:rPr>
+          <w:rFonts w:ascii="Courier New" w:hAnsi="Courier New" w:cs="Courier New"/>
+        </w:rPr>
+        <w:t>heavy_compute_kernel</w:t>
+      </w:r>
+      <w:r>
+        <w:rPr>
+          <w:rFonts w:ascii="Cambria" w:hAnsi="Cambria"/>
+        </w:rPr>
+        <w:t>, N=7.4M) raggiunge valori enormi, superando i 129 secondi</w:t>
+      </w:r>
+      <w:r>
+        <w:rPr>
+          <w:rFonts w:ascii="Cambria" w:hAnsi="Cambria"/>
+        </w:rPr>
+        <w:t xml:space="preserve"> e </w:t>
+      </w:r>
+      <w:r>
+        <w:rPr>
+          <w:rFonts w:ascii="Cambria" w:hAnsi="Cambria"/>
+        </w:rPr>
+        <w:t>rappresentando oltre il 98% della latenza totale del task.</w:t>
+      </w:r>
+    </w:p>
+    <w:p>
+      <w:pPr>
+        <w:jc w:val="both"/>
+        <w:rPr>
+          <w:rFonts w:ascii="Cambria" w:hAnsi="Cambria"/>
+        </w:rPr>
+      </w:pPr>
+    </w:p>
+    <w:p>
+      <w:pPr>
+        <w:jc w:val="both"/>
+        <w:rPr>
+          <w:rFonts w:ascii="Cambria" w:hAnsi="Cambria"/>
+        </w:rPr>
+      </w:pPr>
+      <w:r>
+        <w:rPr>
+          <w:rFonts w:ascii="Cambria" w:hAnsi="Cambria"/>
+        </w:rPr>
+        <w:t>A prima vista, un overhead di questa magnitudine sembrerebbe indicare un'inefficienza catastrofica nel codice, come un'attesa attiva (</w:t>
+      </w:r>
       <w:proofErr w:type="spellStart"/>
       <w:r>
         <w:rPr>
+          <w:rFonts w:ascii="Cambria" w:hAnsi="Cambria"/>
+        </w:rPr>
+        <w:t>busy-waiting</w:t>
+      </w:r>
+      <w:proofErr w:type="spellEnd"/>
+      <w:r>
+        <w:rPr>
+          <w:rFonts w:ascii="Cambria" w:hAnsi="Cambria"/>
+        </w:rPr>
+        <w:t>) o un costo di I/O sproporzionato. Tuttavia, questa interpretazione è errata. L'overhead in questo caso non è la causa del rallentamento, ma un sintomo dell'efficienza della pipeline.</w:t>
+      </w:r>
+    </w:p>
+    <w:p>
+      <w:pPr>
+        <w:jc w:val="both"/>
+        <w:rPr>
+          <w:rFonts w:ascii="Cambria" w:hAnsi="Cambria"/>
+        </w:rPr>
+      </w:pPr>
+    </w:p>
+    <w:p>
+      <w:pPr>
+        <w:jc w:val="both"/>
+        <w:rPr>
+          <w:rFonts w:ascii="Cambria" w:hAnsi="Cambria"/>
+        </w:rPr>
+      </w:pPr>
+      <w:r>
+        <w:rPr>
+          <w:rFonts w:ascii="Cambria" w:hAnsi="Cambria"/>
+        </w:rPr>
+        <w:t>Come stabilito in 5.4.2, il collo di bottiglia che determina il ritmo dell'intero sistema (</w:t>
+      </w:r>
+      <w:r>
+        <w:rPr>
           <w:rFonts w:ascii="Courier New" w:hAnsi="Courier New" w:cs="Courier New"/>
         </w:rPr>
-        <w:t>Avg</w:t>
-      </w:r>
-      <w:proofErr w:type="spellEnd"/>
+        <w:t>Avg Service Time</w:t>
+      </w:r>
+      <w:r>
+        <w:rPr>
+          <w:rFonts w:ascii="Cambria" w:hAnsi="Cambria"/>
+        </w:rPr>
+        <w:t xml:space="preserve">) è il </w:t>
+      </w:r>
       <w:r>
         <w:rPr>
           <w:rFonts w:ascii="Courier New" w:hAnsi="Courier New" w:cs="Courier New"/>
         </w:rPr>
-        <w:t xml:space="preserve"> Overhead Time</w:t>
-      </w:r>
-      <w:r>
-        <w:rPr>
-          <w:rFonts w:ascii="Cambria" w:hAnsi="Cambria"/>
-        </w:rPr>
-        <w:t xml:space="preserve"> (Latenza - Calcolo Puro), che in molti casi (es. FPGA, </w:t>
-      </w:r>
-      <w:proofErr w:type="spellStart"/>
+        <w:t>consumerLoop</w:t>
+      </w:r>
       <w:r>
         <w:rPr>
           <w:rFonts w:ascii="Courier New" w:hAnsi="Courier New" w:cs="Courier New"/>
         </w:rPr>
-        <w:t>heavy_compute_kernel</w:t>
-      </w:r>
-      <w:proofErr w:type="spellEnd"/>
-      <w:r>
-        <w:rPr>
-          <w:rFonts w:ascii="Cambria" w:hAnsi="Cambria"/>
-        </w:rPr>
-        <w:t>, N=7.4M) raggiunge valori enormi, superando i 129 secondi</w:t>
+        <w:t>()</w:t>
+      </w:r>
+      <w:r>
+        <w:rPr>
+          <w:rFonts w:ascii="Cambria" w:hAnsi="Cambria"/>
+        </w:rPr>
+        <w:t xml:space="preserve"> (misurato da </w:t>
+      </w:r>
+      <w:r>
+        <w:rPr>
+          <w:rFonts w:ascii="Courier New" w:hAnsi="Courier New" w:cs="Courier New"/>
+        </w:rPr>
+        <w:t>Avg Pure Compute Time</w:t>
+      </w:r>
+      <w:r>
+        <w:rPr>
+          <w:rFonts w:ascii="Cambria" w:hAnsi="Cambria"/>
+        </w:rPr>
+        <w:t xml:space="preserve">). L'architettura del </w:t>
+      </w:r>
+      <w:r>
+        <w:rPr>
+          <w:rFonts w:ascii="Courier New" w:hAnsi="Courier New" w:cs="Courier New"/>
+        </w:rPr>
+        <w:t>ff_node_acc_</w:t>
+      </w:r>
+      <w:proofErr w:type="gramStart"/>
+      <w:r>
+        <w:rPr>
+          <w:rFonts w:ascii="Courier New" w:hAnsi="Courier New" w:cs="Courier New"/>
+        </w:rPr>
+        <w:t>t</w:t>
+      </w:r>
+      <w:r>
+        <w:rPr>
+          <w:rFonts w:ascii="Cambria" w:hAnsi="Cambria"/>
+        </w:rPr>
+        <w:t xml:space="preserve"> </w:t>
+      </w:r>
+      <w:r>
+        <w:rPr>
+          <w:rFonts w:ascii="Cambria" w:hAnsi="Cambria"/>
+        </w:rPr>
+        <w:t>è</w:t>
+      </w:r>
+      <w:proofErr w:type="gramEnd"/>
+      <w:r>
+        <w:rPr>
+          <w:rFonts w:ascii="Cambria" w:hAnsi="Cambria"/>
+        </w:rPr>
+        <w:t xml:space="preserve"> stata progettata con due thread disaccoppiati da code bloccanti (</w:t>
+      </w:r>
+      <w:r>
+        <w:rPr>
+          <w:rFonts w:ascii="Courier New" w:hAnsi="Courier New" w:cs="Courier New"/>
+        </w:rPr>
+        <w:t>inQ_</w:t>
       </w:r>
       <w:r>
         <w:rPr>
@@ -5294,136 +4799,83 @@
       </w:r>
       <w:r>
         <w:rPr>
-          <w:rFonts w:ascii="Cambria" w:hAnsi="Cambria"/>
-        </w:rPr>
-        <w:t>rappresentando oltre il 98% della latenza totale del task.</w:t>
-      </w:r>
-    </w:p>
-    <w:p>
-      <w:pPr>
-        <w:jc w:val="both"/>
-        <w:rPr>
-          <w:rFonts w:ascii="Cambria" w:hAnsi="Cambria"/>
-        </w:rPr>
-      </w:pPr>
-    </w:p>
-    <w:p>
-      <w:pPr>
-        <w:jc w:val="both"/>
-        <w:rPr>
-          <w:rFonts w:ascii="Cambria" w:hAnsi="Cambria"/>
-        </w:rPr>
-      </w:pPr>
-      <w:r>
-        <w:rPr>
-          <w:rFonts w:ascii="Cambria" w:hAnsi="Cambria"/>
-        </w:rPr>
-        <w:t>A prima vista, un overhead di questa magnitudine sembrerebbe indicare un'inefficienza catastrofica nel codice, come un'attesa attiva (</w:t>
-      </w:r>
-      <w:proofErr w:type="spellStart"/>
-      <w:r>
-        <w:rPr>
-          <w:rFonts w:ascii="Cambria" w:hAnsi="Cambria"/>
-        </w:rPr>
-        <w:t>busy-waiting</w:t>
-      </w:r>
-      <w:proofErr w:type="spellEnd"/>
-      <w:r>
-        <w:rPr>
-          <w:rFonts w:ascii="Cambria" w:hAnsi="Cambria"/>
-        </w:rPr>
-        <w:t>) o un costo di I/O sproporzionato. Tuttavia, questa interpretazione è errata. L'overhead in questo caso non è la causa del rallentamento, ma un sintomo dell'efficienza della pipeline.</w:t>
-      </w:r>
-    </w:p>
-    <w:p>
-      <w:pPr>
-        <w:jc w:val="both"/>
-        <w:rPr>
-          <w:rFonts w:ascii="Cambria" w:hAnsi="Cambria"/>
-        </w:rPr>
-      </w:pPr>
-    </w:p>
-    <w:p>
-      <w:pPr>
-        <w:jc w:val="both"/>
-        <w:rPr>
-          <w:rFonts w:ascii="Cambria" w:hAnsi="Cambria"/>
-        </w:rPr>
-      </w:pPr>
-      <w:r>
-        <w:rPr>
-          <w:rFonts w:ascii="Cambria" w:hAnsi="Cambria"/>
-        </w:rPr>
-        <w:t>Come stabilito in 5.4.2, il collo di bottiglia che determina il ritmo dell'intero sistema (</w:t>
-      </w:r>
-      <w:proofErr w:type="spellStart"/>
-      <w:r>
-        <w:rPr>
           <w:rFonts w:ascii="Courier New" w:hAnsi="Courier New" w:cs="Courier New"/>
         </w:rPr>
-        <w:t>Avg</w:t>
-      </w:r>
-      <w:proofErr w:type="spellEnd"/>
+        <w:t>readyQ_</w:t>
+      </w:r>
+      <w:r>
+        <w:rPr>
+          <w:rFonts w:ascii="Cambria" w:hAnsi="Cambria"/>
+        </w:rPr>
+        <w:t xml:space="preserve">, </w:t>
+      </w:r>
+      <w:r>
+        <w:rPr>
+          <w:rFonts w:ascii="Cambria" w:hAnsi="Cambria"/>
+        </w:rPr>
+        <w:t xml:space="preserve">la cui implementazione </w:t>
+      </w:r>
       <w:r>
         <w:rPr>
           <w:rFonts w:ascii="Courier New" w:hAnsi="Courier New" w:cs="Courier New"/>
         </w:rPr>
-        <w:t xml:space="preserve"> Service Time</w:t>
-      </w:r>
-      <w:r>
-        <w:rPr>
-          <w:rFonts w:ascii="Cambria" w:hAnsi="Cambria"/>
-        </w:rPr>
-        <w:t xml:space="preserve">) è il </w:t>
+        <w:t>BlockingQueue</w:t>
+      </w:r>
+      <w:r>
+        <w:rPr>
+          <w:rFonts w:ascii="Cambria" w:hAnsi="Cambria"/>
+        </w:rPr>
+        <w:t xml:space="preserve"> è discussa in Cap 4.1.1)</w:t>
+      </w:r>
+      <w:r>
+        <w:rPr>
+          <w:rFonts w:ascii="Cambria" w:hAnsi="Cambria"/>
+        </w:rPr>
+        <w:t xml:space="preserve">. </w:t>
+      </w:r>
+      <w:r>
+        <w:rPr>
+          <w:rFonts w:ascii="Cambria" w:hAnsi="Cambria"/>
+        </w:rPr>
+        <w:t>Di conseguenza, l'unica posizione in cui un task può accumulare tempo che non sia "calcolo puro" è in attesa all'interno di queste code.</w:t>
+      </w:r>
+    </w:p>
+    <w:p>
+      <w:pPr>
+        <w:jc w:val="both"/>
+        <w:rPr>
+          <w:rFonts w:ascii="Cambria" w:hAnsi="Cambria"/>
+        </w:rPr>
+      </w:pPr>
+    </w:p>
+    <w:p>
+      <w:pPr>
+        <w:jc w:val="both"/>
+        <w:rPr>
+          <w:rFonts w:ascii="Cambria" w:hAnsi="Cambria"/>
+        </w:rPr>
+      </w:pPr>
+      <w:r>
+        <w:rPr>
+          <w:rFonts w:ascii="Cambria" w:hAnsi="Cambria"/>
+        </w:rPr>
+        <w:t xml:space="preserve">Pertanto, l'elevato </w:t>
       </w:r>
       <w:r>
         <w:rPr>
           <w:rFonts w:ascii="Courier New" w:hAnsi="Courier New" w:cs="Courier New"/>
         </w:rPr>
-        <w:t>consumerLoop</w:t>
-      </w:r>
-      <w:r>
-        <w:rPr>
-          <w:rFonts w:ascii="Courier New" w:hAnsi="Courier New" w:cs="Courier New"/>
-        </w:rPr>
-        <w:t>()</w:t>
-      </w:r>
-      <w:r>
-        <w:rPr>
-          <w:rFonts w:ascii="Cambria" w:hAnsi="Cambria"/>
-        </w:rPr>
-        <w:t xml:space="preserve"> (misurato da </w:t>
-      </w:r>
-      <w:proofErr w:type="spellStart"/>
-      <w:r>
-        <w:rPr>
-          <w:rFonts w:ascii="Courier New" w:hAnsi="Courier New" w:cs="Courier New"/>
-        </w:rPr>
-        <w:t>Avg</w:t>
-      </w:r>
-      <w:proofErr w:type="spellEnd"/>
-      <w:r>
-        <w:rPr>
-          <w:rFonts w:ascii="Courier New" w:hAnsi="Courier New" w:cs="Courier New"/>
-        </w:rPr>
-        <w:t xml:space="preserve"> Pure Compute Time</w:t>
-      </w:r>
-      <w:r>
-        <w:rPr>
-          <w:rFonts w:ascii="Cambria" w:hAnsi="Cambria"/>
-        </w:rPr>
-        <w:t xml:space="preserve">). L'architettura del </w:t>
-      </w:r>
-      <w:r>
-        <w:rPr>
-          <w:rFonts w:ascii="Courier New" w:hAnsi="Courier New" w:cs="Courier New"/>
-        </w:rPr>
-        <w:t>ff_node_acc_</w:t>
-      </w:r>
-      <w:proofErr w:type="gramStart"/>
-      <w:r>
-        <w:rPr>
-          <w:rFonts w:ascii="Courier New" w:hAnsi="Courier New" w:cs="Courier New"/>
+        <w:t>Avg Overhead Time</w:t>
+      </w:r>
+      <w:r>
+        <w:rPr>
+          <w:rFonts w:ascii="Cambria" w:hAnsi="Cambria"/>
+        </w:rPr>
+        <w:t xml:space="preserve"> misurato è quasi interamente </w:t>
+      </w:r>
+      <w:r>
+        <w:rPr>
+          <w:rFonts w:ascii="Cambria" w:hAnsi="Cambria"/>
         </w:rPr>
         <w:t>t</w:t>
       </w:r>
@@ -5431,121 +4883,6 @@
         <w:rPr>
           <w:rFonts w:ascii="Cambria" w:hAnsi="Cambria"/>
         </w:rPr>
-        <w:t xml:space="preserve"> è</w:t>
-      </w:r>
-      <w:proofErr w:type="gramEnd"/>
-      <w:r>
-        <w:rPr>
-          <w:rFonts w:ascii="Cambria" w:hAnsi="Cambria"/>
-        </w:rPr>
-        <w:t xml:space="preserve"> stata progettata con due thread disaccoppiati da code bloccanti (</w:t>
-      </w:r>
-      <w:r>
-        <w:rPr>
-          <w:rFonts w:ascii="Courier New" w:hAnsi="Courier New" w:cs="Courier New"/>
-        </w:rPr>
-        <w:t>inQ_</w:t>
-      </w:r>
-      <w:r>
-        <w:rPr>
-          <w:rFonts w:ascii="Cambria" w:hAnsi="Cambria"/>
-        </w:rPr>
-        <w:t xml:space="preserve"> e </w:t>
-      </w:r>
-      <w:r>
-        <w:rPr>
-          <w:rFonts w:ascii="Courier New" w:hAnsi="Courier New" w:cs="Courier New"/>
-        </w:rPr>
-        <w:t>readyQ_</w:t>
-      </w:r>
-      <w:r>
-        <w:rPr>
-          <w:rFonts w:ascii="Cambria" w:hAnsi="Cambria"/>
-        </w:rPr>
-        <w:t xml:space="preserve">, </w:t>
-      </w:r>
-      <w:r>
-        <w:rPr>
-          <w:rFonts w:ascii="Cambria" w:hAnsi="Cambria"/>
-        </w:rPr>
-        <w:t xml:space="preserve">la cui implementazione </w:t>
-      </w:r>
-      <w:r>
-        <w:rPr>
-          <w:rFonts w:ascii="Courier New" w:hAnsi="Courier New" w:cs="Courier New"/>
-        </w:rPr>
-        <w:t>BlockingQueue</w:t>
-      </w:r>
-      <w:r>
-        <w:rPr>
-          <w:rFonts w:ascii="Cambria" w:hAnsi="Cambria"/>
-        </w:rPr>
-        <w:t xml:space="preserve"> è discussa in Cap 4.1.1)</w:t>
-      </w:r>
-      <w:r>
-        <w:rPr>
-          <w:rFonts w:ascii="Cambria" w:hAnsi="Cambria"/>
-        </w:rPr>
-        <w:t xml:space="preserve">. </w:t>
-      </w:r>
-      <w:r>
-        <w:rPr>
-          <w:rFonts w:ascii="Cambria" w:hAnsi="Cambria"/>
-        </w:rPr>
-        <w:t>Di conseguenza, l'unica posizione in cui un task può accumulare tempo che non sia "calcolo puro" è in attesa all'interno di queste code.</w:t>
-      </w:r>
-    </w:p>
-    <w:p>
-      <w:pPr>
-        <w:jc w:val="both"/>
-        <w:rPr>
-          <w:rFonts w:ascii="Cambria" w:hAnsi="Cambria"/>
-        </w:rPr>
-      </w:pPr>
-    </w:p>
-    <w:p>
-      <w:pPr>
-        <w:jc w:val="both"/>
-        <w:rPr>
-          <w:rFonts w:ascii="Cambria" w:hAnsi="Cambria"/>
-        </w:rPr>
-      </w:pPr>
-      <w:r>
-        <w:rPr>
-          <w:rFonts w:ascii="Cambria" w:hAnsi="Cambria"/>
-        </w:rPr>
-        <w:t xml:space="preserve">Pertanto, l'elevato </w:t>
-      </w:r>
-      <w:proofErr w:type="spellStart"/>
-      <w:r>
-        <w:rPr>
-          <w:rFonts w:ascii="Courier New" w:hAnsi="Courier New" w:cs="Courier New"/>
-        </w:rPr>
-        <w:t>Avg</w:t>
-      </w:r>
-      <w:proofErr w:type="spellEnd"/>
-      <w:r>
-        <w:rPr>
-          <w:rFonts w:ascii="Courier New" w:hAnsi="Courier New" w:cs="Courier New"/>
-        </w:rPr>
-        <w:t xml:space="preserve"> Overhead Time</w:t>
-      </w:r>
-      <w:r>
-        <w:rPr>
-          <w:rFonts w:ascii="Cambria" w:hAnsi="Cambria"/>
-        </w:rPr>
-        <w:t xml:space="preserve"> misurato è quasi interamente </w:t>
-      </w:r>
-      <w:r>
-        <w:rPr>
-          <w:rFonts w:ascii="Cambria" w:hAnsi="Cambria"/>
-        </w:rPr>
-        <w:t>t</w:t>
-      </w:r>
-      <w:r>
-        <w:rPr>
-          <w:rFonts w:ascii="Cambria" w:hAnsi="Cambria"/>
-        </w:rPr>
         <w:t xml:space="preserve">empo di </w:t>
       </w:r>
       <w:r>
@@ -5572,23 +4909,13 @@
         </w:rPr>
         <w:t>oda (</w:t>
       </w:r>
-      <w:proofErr w:type="spellStart"/>
       <w:r>
         <w:rPr>
           <w:rFonts w:ascii="Cambria" w:hAnsi="Cambria"/>
           <w:i/>
           <w:iCs/>
         </w:rPr>
-        <w:t>Queueing</w:t>
-      </w:r>
-      <w:proofErr w:type="spellEnd"/>
-      <w:r>
-        <w:rPr>
-          <w:rFonts w:ascii="Cambria" w:hAnsi="Cambria"/>
-          <w:i/>
-          <w:iCs/>
-        </w:rPr>
-        <w:t xml:space="preserve"> Delay</w:t>
+        <w:t>Queueing Delay</w:t>
       </w:r>
       <w:r>
         <w:rPr>
@@ -5695,52 +5022,36 @@
         </w:rPr>
         <w:t xml:space="preserve">il </w:t>
       </w:r>
-      <w:proofErr w:type="spellStart"/>
       <w:r>
         <w:rPr>
           <w:rFonts w:ascii="Courier New" w:hAnsi="Courier New" w:cs="Courier New"/>
         </w:rPr>
-        <w:t>producerLoop</w:t>
-      </w:r>
-      <w:proofErr w:type="spellEnd"/>
+        <w:t>producerLoop()</w:t>
+      </w:r>
+      <w:r>
+        <w:rPr>
+          <w:rFonts w:ascii="Cambria" w:hAnsi="Cambria"/>
+        </w:rPr>
+        <w:t xml:space="preserve"> (Stadio 1) è molto più veloce del </w:t>
+      </w:r>
       <w:r>
         <w:rPr>
           <w:rFonts w:ascii="Courier New" w:hAnsi="Courier New" w:cs="Courier New"/>
         </w:rPr>
+        <w:t>consumerLoop</w:t>
+      </w:r>
+      <w:r>
+        <w:rPr>
+          <w:rFonts w:ascii="Courier New" w:hAnsi="Courier New" w:cs="Courier New"/>
+        </w:rPr>
         <w:t>()</w:t>
       </w:r>
       <w:r>
         <w:rPr>
           <w:rFonts w:ascii="Cambria" w:hAnsi="Cambria"/>
         </w:rPr>
-        <w:t xml:space="preserve"> (Stadio 1) è molto più veloce del </w:t>
-      </w:r>
-      <w:r>
-        <w:rPr>
-          <w:rFonts w:ascii="Courier New" w:hAnsi="Courier New" w:cs="Courier New"/>
-        </w:rPr>
-        <w:t>consumerLoop</w:t>
-      </w:r>
-      <w:r>
-        <w:rPr>
-          <w:rFonts w:ascii="Courier New" w:hAnsi="Courier New" w:cs="Courier New"/>
-        </w:rPr>
-        <w:t>()</w:t>
-      </w:r>
-      <w:r>
-        <w:rPr>
-          <w:rFonts w:ascii="Cambria" w:hAnsi="Cambria"/>
-        </w:rPr>
         <w:t xml:space="preserve"> (Stadio 2, il collo di bottiglia);</w:t>
       </w:r>
-    </w:p>
-    <w:p>
-      <w:pPr>
-        <w:jc w:val="both"/>
-        <w:rPr>
-          <w:rFonts w:ascii="Cambria" w:hAnsi="Cambria"/>
-        </w:rPr>
-      </w:pPr>
     </w:p>
     <w:p>
       <w:pPr>
@@ -5879,203 +5190,173 @@
         <w:rPr>
           <w:rFonts w:ascii="Courier New" w:hAnsi="Courier New" w:cs="Courier New"/>
         </w:rPr>
-        <w:t>l'</w:t>
+        <w:t>l'Avg</w:t>
+      </w:r>
+      <w:r>
+        <w:rPr>
+          <w:rFonts w:ascii="Cambria" w:hAnsi="Cambria"/>
+        </w:rPr>
+        <w:t xml:space="preserve"> </w:t>
+      </w:r>
+      <w:r>
+        <w:rPr>
+          <w:rFonts w:ascii="Courier New" w:hAnsi="Courier New" w:cs="Courier New"/>
+        </w:rPr>
+        <w:t>Overhead Time</w:t>
+      </w:r>
+      <w:r>
+        <w:rPr>
+          <w:rFonts w:ascii="Cambria" w:hAnsi="Cambria"/>
+        </w:rPr>
+        <w:t xml:space="preserve"> che </w:t>
+      </w:r>
+      <w:r>
+        <w:rPr>
+          <w:rFonts w:ascii="Cambria" w:hAnsi="Cambria"/>
+        </w:rPr>
+        <w:t>si misura</w:t>
+      </w:r>
+      <w:r>
+        <w:rPr>
+          <w:rFonts w:ascii="Cambria" w:hAnsi="Cambria"/>
+        </w:rPr>
+        <w:t xml:space="preserve"> è la media di questo tempo passato in coda.</w:t>
+      </w:r>
+    </w:p>
+    <w:p>
+      <w:pPr>
+        <w:jc w:val="both"/>
+        <w:rPr>
+          <w:rFonts w:ascii="Cambria" w:hAnsi="Cambria"/>
+        </w:rPr>
+      </w:pPr>
+    </w:p>
+    <w:p>
+      <w:pPr>
+        <w:jc w:val="both"/>
+        <w:rPr>
+          <w:rFonts w:ascii="Cambria" w:hAnsi="Cambria"/>
+        </w:rPr>
+      </w:pPr>
+      <w:r>
+        <w:rPr>
+          <w:rFonts w:ascii="Cambria" w:hAnsi="Cambria"/>
+        </w:rPr>
+        <w:t xml:space="preserve">Un "ingorgo" (alto </w:t>
+      </w:r>
+      <w:r>
+        <w:rPr>
+          <w:rFonts w:ascii="Courier New" w:hAnsi="Courier New" w:cs="Courier New"/>
+        </w:rPr>
+        <w:t>Avg Overhead Time</w:t>
+      </w:r>
+      <w:r>
+        <w:rPr>
+          <w:rFonts w:ascii="Cambria" w:hAnsi="Cambria"/>
+        </w:rPr>
+        <w:t>) è la prova che la pipeline sta funzionando correttamente e sta saturando il suo collo di bottiglia</w:t>
+      </w:r>
+      <w:r>
+        <w:rPr>
+          <w:rFonts w:ascii="Cambria" w:hAnsi="Cambria"/>
+        </w:rPr>
+        <w:t>.</w:t>
+      </w:r>
+      <w:r>
+        <w:rPr>
+          <w:rFonts w:ascii="Cambria" w:hAnsi="Cambria"/>
+        </w:rPr>
+        <w:t xml:space="preserve"> </w:t>
+      </w:r>
+      <w:r>
+        <w:rPr>
+          <w:rFonts w:ascii="Cambria" w:hAnsi="Cambria"/>
+        </w:rPr>
+        <w:t>Il sistema sta spingendo l'hardware al suo limite massimo di throughput, e l'ingorgo in coda ne è la naturale conseguenza.</w:t>
+      </w:r>
+      <w:r>
+        <w:rPr>
+          <w:rFonts w:ascii="Cambria" w:hAnsi="Cambria"/>
+        </w:rPr>
+        <w:t xml:space="preserve"> </w:t>
+      </w:r>
+    </w:p>
+    <w:p>
+      <w:pPr>
+        <w:jc w:val="both"/>
+        <w:rPr>
+          <w:rFonts w:ascii="Cambria" w:hAnsi="Cambria"/>
+        </w:rPr>
+      </w:pPr>
+    </w:p>
+    <w:p>
+      <w:pPr>
+        <w:jc w:val="both"/>
+        <w:rPr>
+          <w:rFonts w:ascii="Cambria" w:hAnsi="Cambria"/>
+        </w:rPr>
+      </w:pPr>
+      <w:r>
+        <w:rPr>
+          <w:rFonts w:ascii="Cambria" w:hAnsi="Cambria"/>
+        </w:rPr>
+        <w:t xml:space="preserve">Ovviamente è presente anche l’overhead </w:t>
+      </w:r>
+      <w:r>
+        <w:rPr>
+          <w:rFonts w:ascii="Cambria" w:hAnsi="Cambria"/>
+        </w:rPr>
+        <w:t>dovuto all'inizializzazione una tantum di OpenCL</w:t>
+      </w:r>
+      <w:r>
+        <w:rPr>
+          <w:rFonts w:ascii="Cambria" w:hAnsi="Cambria"/>
+        </w:rPr>
+        <w:t xml:space="preserve"> e delle operazion</w:t>
+      </w:r>
+      <w:r>
+        <w:rPr>
+          <w:rFonts w:ascii="Cambria" w:hAnsi="Cambria"/>
+        </w:rPr>
+        <w:t>i</w:t>
+      </w:r>
+      <w:r>
+        <w:rPr>
+          <w:rFonts w:ascii="Cambria" w:hAnsi="Cambria"/>
+        </w:rPr>
+        <w:t xml:space="preserve"> di setup necessarie.</w:t>
+      </w:r>
+      <w:r>
+        <w:rPr>
+          <w:rFonts w:ascii="Cambria" w:hAnsi="Cambria"/>
+        </w:rPr>
+        <w:t xml:space="preserve"> L’FPGA, in particolare, </w:t>
+      </w:r>
+      <w:r>
+        <w:rPr>
+          <w:rFonts w:ascii="Cambria" w:hAnsi="Cambria"/>
+        </w:rPr>
+        <w:t>ha un costo di inizializzazione significativo (</w:t>
+      </w:r>
+      <w:r>
+        <w:rPr>
+          <w:rFonts w:ascii="Courier New" w:hAnsi="Courier New" w:cs="Courier New"/>
+        </w:rPr>
+        <w:t xml:space="preserve">elapsed - </w:t>
       </w:r>
       <w:proofErr w:type="spellStart"/>
       <w:r>
         <w:rPr>
           <w:rFonts w:ascii="Courier New" w:hAnsi="Courier New" w:cs="Courier New"/>
         </w:rPr>
-        <w:t>Avg</w:t>
+        <w:t>computed</w:t>
       </w:r>
       <w:proofErr w:type="spellEnd"/>
       <w:r>
         <w:rPr>
           <w:rFonts w:ascii="Cambria" w:hAnsi="Cambria"/>
         </w:rPr>
-        <w:t xml:space="preserve"> </w:t>
-      </w:r>
-      <w:r>
-        <w:rPr>
-          <w:rFonts w:ascii="Courier New" w:hAnsi="Courier New" w:cs="Courier New"/>
-        </w:rPr>
-        <w:t>Overhead Time</w:t>
-      </w:r>
-      <w:r>
-        <w:rPr>
-          <w:rFonts w:ascii="Cambria" w:hAnsi="Cambria"/>
-        </w:rPr>
-        <w:t xml:space="preserve"> che </w:t>
-      </w:r>
-      <w:r>
-        <w:rPr>
-          <w:rFonts w:ascii="Cambria" w:hAnsi="Cambria"/>
-        </w:rPr>
-        <w:t>si misura</w:t>
-      </w:r>
-      <w:r>
-        <w:rPr>
-          <w:rFonts w:ascii="Cambria" w:hAnsi="Cambria"/>
-        </w:rPr>
-        <w:t xml:space="preserve"> è la media di questo tempo passato in coda.</w:t>
-      </w:r>
-    </w:p>
-    <w:p>
-      <w:pPr>
-        <w:jc w:val="both"/>
-        <w:rPr>
-          <w:rFonts w:ascii="Cambria" w:hAnsi="Cambria"/>
-        </w:rPr>
-      </w:pPr>
-    </w:p>
-    <w:p>
-      <w:pPr>
-        <w:jc w:val="both"/>
-        <w:rPr>
-          <w:rFonts w:ascii="Cambria" w:hAnsi="Cambria"/>
-        </w:rPr>
-      </w:pPr>
-      <w:r>
-        <w:rPr>
-          <w:rFonts w:ascii="Cambria" w:hAnsi="Cambria"/>
-        </w:rPr>
-        <w:t xml:space="preserve">Un "ingorgo" (alto </w:t>
-      </w:r>
-      <w:proofErr w:type="spellStart"/>
-      <w:r>
-        <w:rPr>
-          <w:rFonts w:ascii="Courier New" w:hAnsi="Courier New" w:cs="Courier New"/>
-        </w:rPr>
-        <w:t>Avg</w:t>
-      </w:r>
-      <w:proofErr w:type="spellEnd"/>
-      <w:r>
-        <w:rPr>
-          <w:rFonts w:ascii="Courier New" w:hAnsi="Courier New" w:cs="Courier New"/>
-        </w:rPr>
-        <w:t xml:space="preserve"> Overhead Time</w:t>
-      </w:r>
-      <w:r>
-        <w:rPr>
-          <w:rFonts w:ascii="Cambria" w:hAnsi="Cambria"/>
-        </w:rPr>
-        <w:t>) è la prova che la pipeline sta funzionando correttamente e sta saturando il suo collo di bottiglia</w:t>
-      </w:r>
-      <w:r>
-        <w:rPr>
-          <w:rFonts w:ascii="Cambria" w:hAnsi="Cambria"/>
-        </w:rPr>
-        <w:t>.</w:t>
-      </w:r>
-      <w:r>
-        <w:rPr>
-          <w:rFonts w:ascii="Cambria" w:hAnsi="Cambria"/>
-        </w:rPr>
-        <w:t xml:space="preserve"> </w:t>
-      </w:r>
-      <w:r>
-        <w:rPr>
-          <w:rFonts w:ascii="Cambria" w:hAnsi="Cambria"/>
-        </w:rPr>
-        <w:t>Il sistema sta spingendo l'hardware al suo limite massimo di throughput, e l'ingorgo in coda ne è la naturale conseguenza.</w:t>
-      </w:r>
-      <w:r>
-        <w:rPr>
-          <w:rFonts w:ascii="Cambria" w:hAnsi="Cambria"/>
-        </w:rPr>
-        <w:t xml:space="preserve"> </w:t>
-      </w:r>
-    </w:p>
-    <w:p>
-      <w:pPr>
-        <w:jc w:val="both"/>
-        <w:rPr>
-          <w:rFonts w:ascii="Cambria" w:hAnsi="Cambria"/>
-        </w:rPr>
-      </w:pPr>
-    </w:p>
-    <w:p>
-      <w:pPr>
-        <w:jc w:val="both"/>
-        <w:rPr>
-          <w:rFonts w:ascii="Cambria" w:hAnsi="Cambria"/>
-        </w:rPr>
-      </w:pPr>
-      <w:r>
-        <w:rPr>
-          <w:rFonts w:ascii="Cambria" w:hAnsi="Cambria"/>
-        </w:rPr>
-        <w:t xml:space="preserve">Ovviamente è presente anche l’overhead </w:t>
-      </w:r>
-      <w:r>
-        <w:rPr>
-          <w:rFonts w:ascii="Cambria" w:hAnsi="Cambria"/>
-        </w:rPr>
-        <w:t>dovuto all'inizializzazione una tantum di OpenCL</w:t>
-      </w:r>
-      <w:r>
-        <w:rPr>
-          <w:rFonts w:ascii="Cambria" w:hAnsi="Cambria"/>
-        </w:rPr>
-        <w:t xml:space="preserve"> e delle operazion</w:t>
-      </w:r>
-      <w:r>
-        <w:rPr>
-          <w:rFonts w:ascii="Cambria" w:hAnsi="Cambria"/>
-        </w:rPr>
-        <w:t>i</w:t>
-      </w:r>
-      <w:r>
-        <w:rPr>
-          <w:rFonts w:ascii="Cambria" w:hAnsi="Cambria"/>
-        </w:rPr>
-        <w:t xml:space="preserve"> di setup necessarie.</w:t>
-      </w:r>
-      <w:r>
-        <w:rPr>
-          <w:rFonts w:ascii="Cambria" w:hAnsi="Cambria"/>
-        </w:rPr>
-        <w:t xml:space="preserve"> L’FPGA, in particolare, </w:t>
-      </w:r>
-      <w:r>
-        <w:rPr>
-          <w:rFonts w:ascii="Cambria" w:hAnsi="Cambria"/>
-        </w:rPr>
-        <w:t>ha un costo di inizializzazione significativo (</w:t>
-      </w:r>
-      <w:r>
-        <w:rPr>
-          <w:rFonts w:ascii="Courier New" w:hAnsi="Courier New" w:cs="Courier New"/>
-        </w:rPr>
-        <w:t xml:space="preserve">elapsed - </w:t>
-      </w:r>
-      <w:proofErr w:type="spellStart"/>
-      <w:r>
-        <w:rPr>
-          <w:rFonts w:ascii="Courier New" w:hAnsi="Courier New" w:cs="Courier New"/>
-        </w:rPr>
-        <w:t>computed</w:t>
-      </w:r>
-      <w:proofErr w:type="spellEnd"/>
-      <w:r>
-        <w:rPr>
-          <w:rFonts w:ascii="Cambria" w:hAnsi="Cambria"/>
-        </w:rPr>
-        <w:t xml:space="preserve"> nel primo task), dovuto al tempo necessario per caricare il file .</w:t>
-      </w:r>
-      <w:proofErr w:type="spellStart"/>
-      <w:r>
-        <w:rPr>
-          <w:rFonts w:ascii="Cambria" w:hAnsi="Cambria"/>
-        </w:rPr>
-        <w:t>xclbin</w:t>
-      </w:r>
-      <w:proofErr w:type="spellEnd"/>
-      <w:r>
-        <w:rPr>
-          <w:rFonts w:ascii="Cambria" w:hAnsi="Cambria"/>
-        </w:rPr>
-        <w:t xml:space="preserve"> sulla scheda e configurare il circuito. </w:t>
+        <w:t xml:space="preserve"> nel primo task), dovuto al tempo necessario per caricare il file .xclbin sulla scheda e configurare il circuito. </w:t>
       </w:r>
       <w:r>
         <w:rPr>
@@ -6211,28 +5492,24 @@
         </w:rPr>
         <w:t xml:space="preserve">Con i kernel leggeri, </w:t>
       </w:r>
-      <w:proofErr w:type="spellStart"/>
       <w:r>
         <w:rPr>
           <w:rFonts w:ascii="Courier New" w:hAnsi="Courier New" w:cs="Courier New"/>
         </w:rPr>
         <w:t>vecAdd</w:t>
       </w:r>
-      <w:proofErr w:type="spellEnd"/>
       <w:r>
         <w:rPr>
           <w:rFonts w:ascii="Cambria" w:hAnsi="Cambria"/>
         </w:rPr>
         <w:t xml:space="preserve"> e </w:t>
       </w:r>
-      <w:proofErr w:type="spellStart"/>
       <w:r>
         <w:rPr>
           <w:rFonts w:ascii="Courier New" w:hAnsi="Courier New" w:cs="Courier New"/>
         </w:rPr>
         <w:t>polynomial_op</w:t>
       </w:r>
-      <w:proofErr w:type="spellEnd"/>
       <w:r>
         <w:rPr>
           <w:rFonts w:ascii="Cambria" w:hAnsi="Cambria"/>
@@ -6249,35 +5526,7 @@
         <w:rPr>
           <w:rFonts w:ascii="Cambria" w:hAnsi="Cambria"/>
         </w:rPr>
-        <w:t>OpenCL (N=1M), l'</w:t>
-      </w:r>
-      <w:proofErr w:type="spellStart"/>
-      <w:r>
-        <w:rPr>
-          <w:rFonts w:ascii="Cambria" w:hAnsi="Cambria"/>
-        </w:rPr>
-        <w:t>Avg</w:t>
-      </w:r>
-      <w:proofErr w:type="spellEnd"/>
-      <w:r>
-        <w:rPr>
-          <w:rFonts w:ascii="Cambria" w:hAnsi="Cambria"/>
-        </w:rPr>
-        <w:t xml:space="preserve"> Pure Compute Time è di soli 1.12 </w:t>
-      </w:r>
-      <w:proofErr w:type="spellStart"/>
-      <w:r>
-        <w:rPr>
-          <w:rFonts w:ascii="Cambria" w:hAnsi="Cambria"/>
-        </w:rPr>
-        <w:t>ms</w:t>
-      </w:r>
-      <w:proofErr w:type="spellEnd"/>
-      <w:r>
-        <w:rPr>
-          <w:rFonts w:ascii="Cambria" w:hAnsi="Cambria"/>
-        </w:rPr>
-        <w:t xml:space="preserve"> per </w:t>
+        <w:t xml:space="preserve">OpenCL (N=1M), l'Avg Pure Compute Time è di soli 1.12 ms per </w:t>
       </w:r>
       <w:r>
         <w:rPr>
@@ -6285,33 +5534,17 @@
         </w:rPr>
         <w:t xml:space="preserve">il kernel </w:t>
       </w:r>
-      <w:proofErr w:type="spellStart"/>
       <w:r>
         <w:rPr>
           <w:rFonts w:ascii="Courier New" w:hAnsi="Courier New" w:cs="Courier New"/>
         </w:rPr>
         <w:t>vecAdd</w:t>
       </w:r>
-      <w:proofErr w:type="spellEnd"/>
-      <w:r>
-        <w:rPr>
-          <w:rFonts w:ascii="Cambria" w:hAnsi="Cambria"/>
-        </w:rPr>
-        <w:t xml:space="preserve"> e 2.05 </w:t>
-      </w:r>
-      <w:proofErr w:type="spellStart"/>
-      <w:r>
-        <w:rPr>
-          <w:rFonts w:ascii="Cambria" w:hAnsi="Cambria"/>
-        </w:rPr>
-        <w:t>ms</w:t>
-      </w:r>
-      <w:proofErr w:type="spellEnd"/>
-      <w:r>
-        <w:rPr>
-          <w:rFonts w:ascii="Cambria" w:hAnsi="Cambria"/>
-        </w:rPr>
-        <w:t xml:space="preserve"> per</w:t>
+      <w:r>
+        <w:rPr>
+          <w:rFonts w:ascii="Cambria" w:hAnsi="Cambria"/>
+        </w:rPr>
+        <w:t xml:space="preserve"> e 2.05 ms per</w:t>
       </w:r>
       <w:r>
         <w:rPr>
@@ -6325,14 +5558,12 @@
         </w:rPr>
         <w:t xml:space="preserve"> </w:t>
       </w:r>
-      <w:proofErr w:type="spellStart"/>
       <w:r>
         <w:rPr>
           <w:rFonts w:ascii="Courier New" w:hAnsi="Courier New" w:cs="Courier New"/>
         </w:rPr>
         <w:t>polynomial_op</w:t>
       </w:r>
-      <w:proofErr w:type="spellEnd"/>
       <w:r>
         <w:rPr>
           <w:rFonts w:ascii="Cambria" w:hAnsi="Cambria"/>
@@ -6411,14 +5642,12 @@
         </w:rPr>
         <w:t xml:space="preserve">L'obiettivo del </w:t>
       </w:r>
-      <w:proofErr w:type="spellStart"/>
       <w:r>
         <w:rPr>
           <w:rFonts w:ascii="Courier New" w:hAnsi="Courier New" w:cs="Courier New"/>
         </w:rPr>
         <w:t>heavy_compute_kernel</w:t>
       </w:r>
-      <w:proofErr w:type="spellEnd"/>
       <w:r>
         <w:rPr>
           <w:rFonts w:ascii="Cambria" w:hAnsi="Cambria"/>
@@ -6441,90 +5670,44 @@
         <w:rPr>
           <w:rFonts w:ascii="Courier New" w:hAnsi="Courier New" w:cs="Courier New"/>
         </w:rPr>
-        <w:t>l'</w:t>
-      </w:r>
-      <w:proofErr w:type="spellStart"/>
+        <w:t>l'Avg Pure Compute Time</w:t>
+      </w:r>
+      <w:r>
+        <w:rPr>
+          <w:rFonts w:ascii="Cambria" w:hAnsi="Cambria"/>
+        </w:rPr>
+        <w:t xml:space="preserve"> esplode, diventando il fattore dominante:</w:t>
+      </w:r>
+      <w:r>
+        <w:rPr>
+          <w:rFonts w:ascii="Cambria" w:hAnsi="Cambria"/>
+        </w:rPr>
+        <w:t xml:space="preserve"> s</w:t>
+      </w:r>
+      <w:r>
+        <w:rPr>
+          <w:rFonts w:ascii="Cambria" w:hAnsi="Cambria"/>
+        </w:rPr>
+        <w:t>u FPGA (N=1M), il tempo di calcolo passa da 7.1 ms (</w:t>
+      </w:r>
       <w:r>
         <w:rPr>
           <w:rFonts w:ascii="Courier New" w:hAnsi="Courier New" w:cs="Courier New"/>
         </w:rPr>
-        <w:t>Avg</w:t>
-      </w:r>
-      <w:proofErr w:type="spellEnd"/>
+        <w:t>polynomial_op</w:t>
+      </w:r>
+      <w:r>
+        <w:rPr>
+          <w:rFonts w:ascii="Cambria" w:hAnsi="Cambria"/>
+        </w:rPr>
+        <w:t>) a 343.3 ms (</w:t>
+      </w:r>
       <w:r>
         <w:rPr>
           <w:rFonts w:ascii="Courier New" w:hAnsi="Courier New" w:cs="Courier New"/>
         </w:rPr>
-        <w:t xml:space="preserve"> Pure Compute Time</w:t>
-      </w:r>
-      <w:r>
-        <w:rPr>
-          <w:rFonts w:ascii="Cambria" w:hAnsi="Cambria"/>
-        </w:rPr>
-        <w:t xml:space="preserve"> esplode, diventando il fattore dominante:</w:t>
-      </w:r>
-      <w:r>
-        <w:rPr>
-          <w:rFonts w:ascii="Cambria" w:hAnsi="Cambria"/>
-        </w:rPr>
-        <w:t xml:space="preserve"> s</w:t>
-      </w:r>
-      <w:r>
-        <w:rPr>
-          <w:rFonts w:ascii="Cambria" w:hAnsi="Cambria"/>
-        </w:rPr>
-        <w:t xml:space="preserve">u FPGA (N=1M), il tempo di calcolo passa da 7.1 </w:t>
-      </w:r>
-      <w:proofErr w:type="spellStart"/>
-      <w:r>
-        <w:rPr>
-          <w:rFonts w:ascii="Cambria" w:hAnsi="Cambria"/>
-        </w:rPr>
-        <w:t>ms</w:t>
-      </w:r>
-      <w:proofErr w:type="spellEnd"/>
-      <w:r>
-        <w:rPr>
-          <w:rFonts w:ascii="Cambria" w:hAnsi="Cambria"/>
-        </w:rPr>
-        <w:t xml:space="preserve"> (</w:t>
-      </w:r>
-      <w:proofErr w:type="spellStart"/>
-      <w:r>
-        <w:rPr>
-          <w:rFonts w:ascii="Courier New" w:hAnsi="Courier New" w:cs="Courier New"/>
-        </w:rPr>
-        <w:t>polynomial_op</w:t>
-      </w:r>
-      <w:proofErr w:type="spellEnd"/>
-      <w:r>
-        <w:rPr>
-          <w:rFonts w:ascii="Cambria" w:hAnsi="Cambria"/>
-        </w:rPr>
-        <w:t xml:space="preserve">) a 343.3 </w:t>
-      </w:r>
-      <w:proofErr w:type="spellStart"/>
-      <w:r>
-        <w:rPr>
-          <w:rFonts w:ascii="Cambria" w:hAnsi="Cambria"/>
-        </w:rPr>
-        <w:t>ms</w:t>
-      </w:r>
-      <w:proofErr w:type="spellEnd"/>
-      <w:r>
-        <w:rPr>
-          <w:rFonts w:ascii="Cambria" w:hAnsi="Cambria"/>
-        </w:rPr>
-        <w:t xml:space="preserve"> (</w:t>
-      </w:r>
-      <w:proofErr w:type="spellStart"/>
-      <w:r>
-        <w:rPr>
-          <w:rFonts w:ascii="Courier New" w:hAnsi="Courier New" w:cs="Courier New"/>
-        </w:rPr>
         <w:t>heavy_compute_kernel</w:t>
       </w:r>
-      <w:proofErr w:type="spellEnd"/>
       <w:r>
         <w:rPr>
           <w:rFonts w:ascii="Cambria" w:hAnsi="Cambria"/>
@@ -6549,19 +5732,11 @@
         </w:rPr>
         <w:t xml:space="preserve"> 0.29 </w:t>
       </w:r>
-      <w:proofErr w:type="spellStart"/>
-      <w:r>
-        <w:rPr>
-          <w:rFonts w:ascii="Cambria" w:hAnsi="Cambria"/>
-        </w:rPr>
-        <w:t>ms</w:t>
-      </w:r>
-      <w:proofErr w:type="spellEnd"/>
-      <w:r>
-        <w:rPr>
-          <w:rFonts w:ascii="Cambria" w:hAnsi="Cambria"/>
-        </w:rPr>
-        <w:t xml:space="preserve"> a </w:t>
+      <w:r>
+        <w:rPr>
+          <w:rFonts w:ascii="Cambria" w:hAnsi="Cambria"/>
+        </w:rPr>
+        <w:t xml:space="preserve">ms a </w:t>
       </w:r>
       <w:r>
         <w:rPr>
@@ -6591,21 +5766,7 @@
         <w:rPr>
           <w:rFonts w:ascii="Cambria" w:hAnsi="Cambria"/>
         </w:rPr>
-        <w:t xml:space="preserve">Questa efficienza superiore è una diretta conseguenza del modello a Memoria Unificata (discusso in Cap 2.3.2) e dell'implementazione basata su </w:t>
-      </w:r>
-      <w:proofErr w:type="spellStart"/>
-      <w:r>
-        <w:rPr>
-          <w:rFonts w:ascii="Cambria" w:hAnsi="Cambria"/>
-        </w:rPr>
-        <w:t>memcpy</w:t>
-      </w:r>
-      <w:proofErr w:type="spellEnd"/>
-      <w:r>
-        <w:rPr>
-          <w:rFonts w:ascii="Cambria" w:hAnsi="Cambria"/>
-        </w:rPr>
-        <w:t>, che riducono drasticamente l'overhead per task.</w:t>
+        <w:t>Questa efficienza superiore è una diretta conseguenza del modello a Memoria Unificata (discusso in Cap 2.3.2) e dell'implementazione basata su memcpy, che riducono drasticamente l'overhead per task.</w:t>
       </w:r>
     </w:p>
     <w:p>
@@ -6773,47 +5934,29 @@
         </w:rPr>
         <w:t xml:space="preserve">CPU (FastFlow vs. OpenMP): Su Linux, per carichi di lavoro molto elevati (N=7.4M), l'ottimizzazione diretta del compilatore di OpenMP supera FastFlow. Per il kernel </w:t>
       </w:r>
-      <w:proofErr w:type="spellStart"/>
       <w:r>
         <w:rPr>
           <w:rFonts w:ascii="Courier New" w:hAnsi="Courier New" w:cs="Courier New"/>
         </w:rPr>
         <w:t>polynomial_op</w:t>
       </w:r>
-      <w:proofErr w:type="spellEnd"/>
       <w:r>
         <w:rPr>
           <w:rFonts w:ascii="Cambria" w:hAnsi="Cambria"/>
         </w:rPr>
         <w:t xml:space="preserve"> (21.4 tasks/sec) e </w:t>
       </w:r>
-      <w:proofErr w:type="spellStart"/>
       <w:r>
         <w:rPr>
           <w:rFonts w:ascii="Courier New" w:hAnsi="Courier New" w:cs="Courier New"/>
         </w:rPr>
         <w:t>heavy_compute_kernel</w:t>
       </w:r>
-      <w:proofErr w:type="spellEnd"/>
-      <w:r>
-        <w:rPr>
-          <w:rFonts w:ascii="Cambria" w:hAnsi="Cambria"/>
-        </w:rPr>
-        <w:t xml:space="preserve"> (5.7 tasks/sec), OpenMP si dimostra più efficiente. Questo suggerisce che, per task molto lunghi, l'overhead di runtime dello </w:t>
-      </w:r>
-      <w:proofErr w:type="spellStart"/>
-      <w:r>
-        <w:rPr>
-          <w:rFonts w:ascii="Cambria" w:hAnsi="Cambria"/>
-        </w:rPr>
-        <w:t>scheduler</w:t>
-      </w:r>
-      <w:proofErr w:type="spellEnd"/>
-      <w:r>
-        <w:rPr>
-          <w:rFonts w:ascii="Cambria" w:hAnsi="Cambria"/>
-        </w:rPr>
-        <w:t xml:space="preserve"> più complesso di FastFlow diventa un costo maggiore rispetto alla gestione più snella delle direttive </w:t>
+      <w:r>
+        <w:rPr>
+          <w:rFonts w:ascii="Cambria" w:hAnsi="Cambria"/>
+        </w:rPr>
+        <w:t xml:space="preserve"> (5.7 tasks/sec), OpenMP si dimostra più efficiente. Questo suggerisce che, per task molto lunghi, l'overhead di runtime dello scheduler più complesso di FastFlow diventa un costo maggiore rispetto alla gestione più snella delle direttive </w:t>
       </w:r>
       <w:r>
         <w:rPr>
@@ -6884,6 +6027,7 @@
     <w:p>
       <w:pPr>
         <w:pStyle w:val="Paragrafoelenco"/>
+        <w:jc w:val="both"/>
         <w:rPr>
           <w:rFonts w:ascii="Cambria" w:hAnsi="Cambria"/>
         </w:rPr>
@@ -6948,28 +6092,24 @@
         </w:rPr>
         <w:t xml:space="preserve">Modello di Memoria: Metal beneficia della Memoria Unificata, trasformando l'upload dei dati su GPU in un </w:t>
       </w:r>
-      <w:proofErr w:type="spellStart"/>
       <w:r>
         <w:rPr>
           <w:rFonts w:ascii="Courier New" w:hAnsi="Courier New" w:cs="Courier New"/>
         </w:rPr>
         <w:t>memcpy</w:t>
       </w:r>
-      <w:proofErr w:type="spellEnd"/>
       <w:r>
         <w:rPr>
           <w:rFonts w:ascii="Cambria" w:hAnsi="Cambria"/>
         </w:rPr>
         <w:t xml:space="preserve"> quasi istantaneo (Cap 4.3.2). OpenCL opera su un modello a memoria separata, imponendo costi di trasferimento e sincronizzazione più alti. I dati lo confermano: nel kernel </w:t>
       </w:r>
-      <w:proofErr w:type="spellStart"/>
       <w:r>
         <w:rPr>
           <w:rFonts w:ascii="Courier New" w:hAnsi="Courier New" w:cs="Courier New"/>
         </w:rPr>
         <w:t>heavy_compute_kernel</w:t>
       </w:r>
-      <w:proofErr w:type="spellEnd"/>
       <w:r>
         <w:rPr>
           <w:rFonts w:ascii="Cambria" w:hAnsi="Cambria"/>
@@ -6992,6 +6132,7 @@
     <w:p>
       <w:pPr>
         <w:pStyle w:val="Paragrafoelenco"/>
+        <w:jc w:val="both"/>
         <w:rPr>
           <w:rFonts w:ascii="Cambria" w:hAnsi="Cambria"/>
         </w:rPr>
@@ -7021,101 +6162,61 @@
         <w:rPr>
           <w:rFonts w:ascii="Cambria" w:hAnsi="Cambria"/>
         </w:rPr>
-        <w:t xml:space="preserve">FPGA: l’FPGA è risultata la piattaforma più lenta, fallendo catastroficamente con i kernel più complessi. L'errore sarebbe incolpare l'overhead I/O del bus </w:t>
-      </w:r>
-      <w:proofErr w:type="spellStart"/>
-      <w:r>
-        <w:rPr>
-          <w:rFonts w:ascii="Cambria" w:hAnsi="Cambria"/>
-        </w:rPr>
-        <w:t>PCIe</w:t>
-      </w:r>
-      <w:proofErr w:type="spellEnd"/>
-      <w:r>
-        <w:rPr>
-          <w:rFonts w:ascii="Cambria" w:hAnsi="Cambria"/>
-        </w:rPr>
-        <w:t xml:space="preserve"> (</w:t>
-      </w:r>
-      <w:proofErr w:type="spellStart"/>
+        <w:t>FPGA: l’FPGA è risultata la piattaforma più lenta, fallendo catastroficamente con i kernel più complessi. L'errore sarebbe incolpare l'overhead I/O del bus PCIe (</w:t>
+      </w:r>
       <w:r>
         <w:rPr>
           <w:rFonts w:ascii="Courier New" w:hAnsi="Courier New" w:cs="Courier New"/>
         </w:rPr>
-        <w:t>Avg</w:t>
-      </w:r>
-      <w:proofErr w:type="spellEnd"/>
+        <w:t>Avg Overhead Time</w:t>
+      </w:r>
+      <w:r>
+        <w:rPr>
+          <w:rFonts w:ascii="Cambria" w:hAnsi="Cambria"/>
+        </w:rPr>
+        <w:t xml:space="preserve"> = 17370ms). Tuttavia, i dati svelano una causa più profonda: il collo di bottiglia è</w:t>
+      </w:r>
+      <w:r>
+        <w:rPr>
+          <w:rFonts w:ascii="Cambria" w:hAnsi="Cambria"/>
+        </w:rPr>
+        <w:t xml:space="preserve"> l’</w:t>
+      </w:r>
+      <w:r>
+        <w:rPr>
+          <w:rFonts w:ascii="Cambria" w:hAnsi="Cambria"/>
+        </w:rPr>
+        <w:t xml:space="preserve"> </w:t>
+      </w:r>
       <w:r>
         <w:rPr>
           <w:rFonts w:ascii="Courier New" w:hAnsi="Courier New" w:cs="Courier New"/>
         </w:rPr>
-        <w:t xml:space="preserve"> Overhead Time</w:t>
-      </w:r>
-      <w:r>
-        <w:rPr>
-          <w:rFonts w:ascii="Cambria" w:hAnsi="Cambria"/>
-        </w:rPr>
-        <w:t xml:space="preserve"> = 17370ms). Tuttavia, i dati svelano una causa più profonda: il collo di bottiglia è</w:t>
-      </w:r>
-      <w:r>
-        <w:rPr>
-          <w:rFonts w:ascii="Cambria" w:hAnsi="Cambria"/>
-        </w:rPr>
-        <w:t xml:space="preserve"> l’</w:t>
-      </w:r>
-      <w:r>
-        <w:rPr>
-          <w:rFonts w:ascii="Cambria" w:hAnsi="Cambria"/>
-        </w:rPr>
-        <w:t xml:space="preserve"> </w:t>
-      </w:r>
-      <w:proofErr w:type="spellStart"/>
+        <w:t>Avg Pure Compute Time</w:t>
+      </w:r>
+      <w:r>
+        <w:rPr>
+          <w:rFonts w:ascii="Cambria" w:hAnsi="Cambria"/>
+        </w:rPr>
+        <w:t xml:space="preserve"> stesso. Ad esempio, nel test </w:t>
+      </w:r>
       <w:r>
         <w:rPr>
           <w:rFonts w:ascii="Courier New" w:hAnsi="Courier New" w:cs="Courier New"/>
         </w:rPr>
-        <w:t>Avg</w:t>
-      </w:r>
-      <w:proofErr w:type="spellEnd"/>
+        <w:t>heavy_compute_kernel</w:t>
+      </w:r>
+      <w:r>
+        <w:rPr>
+          <w:rFonts w:ascii="Cambria" w:hAnsi="Cambria"/>
+        </w:rPr>
+        <w:t xml:space="preserve"> (N=1M), la CPU Intel con OpenMP termina un task in 31.35ms. L'FPGA, per lo stesso task, impiega 343.37ms (</w:t>
+      </w:r>
       <w:r>
         <w:rPr>
           <w:rFonts w:ascii="Courier New" w:hAnsi="Courier New" w:cs="Courier New"/>
         </w:rPr>
-        <w:t xml:space="preserve"> Pure Compute Time</w:t>
-      </w:r>
-      <w:r>
-        <w:rPr>
-          <w:rFonts w:ascii="Cambria" w:hAnsi="Cambria"/>
-        </w:rPr>
-        <w:t xml:space="preserve"> stesso. Ad esempio, nel test </w:t>
-      </w:r>
-      <w:proofErr w:type="spellStart"/>
-      <w:r>
-        <w:rPr>
-          <w:rFonts w:ascii="Courier New" w:hAnsi="Courier New" w:cs="Courier New"/>
-        </w:rPr>
-        <w:t>heavy_compute_kernel</w:t>
-      </w:r>
-      <w:proofErr w:type="spellEnd"/>
-      <w:r>
-        <w:rPr>
-          <w:rFonts w:ascii="Cambria" w:hAnsi="Cambria"/>
-        </w:rPr>
-        <w:t xml:space="preserve"> (N=1M), la CPU Intel con OpenMP termina un task in 31.35ms. L'FPGA, per lo stesso task, impiega 343.37ms (</w:t>
-      </w:r>
-      <w:proofErr w:type="spellStart"/>
-      <w:r>
-        <w:rPr>
-          <w:rFonts w:ascii="Courier New" w:hAnsi="Courier New" w:cs="Courier New"/>
-        </w:rPr>
-        <w:t>Avg</w:t>
-      </w:r>
-      <w:proofErr w:type="spellEnd"/>
-      <w:r>
-        <w:rPr>
-          <w:rFonts w:ascii="Courier New" w:hAnsi="Courier New" w:cs="Courier New"/>
-        </w:rPr>
-        <w:t xml:space="preserve"> Pure Compute Time</w:t>
+        <w:t>Avg Pure Compute Time</w:t>
       </w:r>
       <w:r>
         <w:rPr>
@@ -7224,67 +6325,57 @@
         </w:rPr>
         <w:t xml:space="preserve">Il kernel </w:t>
       </w:r>
+      <w:r>
+        <w:rPr>
+          <w:rFonts w:ascii="Courier New" w:hAnsi="Courier New" w:cs="Courier New"/>
+        </w:rPr>
+        <w:t>heavy_compute_kernel</w:t>
+      </w:r>
+      <w:r>
+        <w:rPr>
+          <w:rFonts w:ascii="Cambria" w:hAnsi="Cambria"/>
+        </w:rPr>
+        <w:t xml:space="preserve"> </w:t>
+      </w:r>
+      <w:r>
+        <w:rPr>
+          <w:rFonts w:ascii="Cambria" w:hAnsi="Cambria" w:cs="Times New Roman (Corpo CS)"/>
+        </w:rPr>
+        <w:t xml:space="preserve">pur essendo un </w:t>
+      </w:r>
       <w:proofErr w:type="spellStart"/>
       <w:r>
         <w:rPr>
           <w:rFonts w:ascii="Courier New" w:hAnsi="Courier New" w:cs="Courier New"/>
         </w:rPr>
-        <w:t>heavy_compute_kernel</w:t>
+        <w:t>dataflow</w:t>
       </w:r>
       <w:proofErr w:type="spellEnd"/>
       <w:r>
         <w:rPr>
-          <w:rFonts w:ascii="Cambria" w:hAnsi="Cambria"/>
+          <w:rFonts w:ascii="Cambria" w:hAnsi="Cambria" w:cs="Times New Roman (Corpo CS)"/>
+        </w:rPr>
+        <w:t xml:space="preserve"> (Cap 2.1.3), implementa una singola pipeline hardware. Processa gli N elementi in modo sequenziale (sebbene </w:t>
+      </w:r>
+      <w:proofErr w:type="spellStart"/>
+      <w:r>
+        <w:rPr>
+          <w:rFonts w:ascii="Cambria" w:hAnsi="Cambria" w:cs="Times New Roman (Corpo CS)"/>
+        </w:rPr>
+        <w:t>pipelinizzato</w:t>
+      </w:r>
+      <w:proofErr w:type="spellEnd"/>
+      <w:r>
+        <w:rPr>
+          <w:rFonts w:ascii="Cambria" w:hAnsi="Cambria" w:cs="Times New Roman (Corpo CS)"/>
+        </w:rPr>
+        <w:t>). La GPU esegue N operazioni in parallelo; l'FPGA esegue 1 operazione alla volta (con throughput 1/ciclo). Di conseguenza, il tempo di calcolo dell'FPGA scala linearmente con N, mentre quello della GPU scala molto meno. L'immenso Avg Overhead Time (17.3 secondi) non è altro che</w:t>
+      </w:r>
+      <w:r>
+        <w:rPr>
+          <w:rFonts w:ascii="Cambria" w:hAnsi="Cambria" w:cs="Times New Roman (Corpo CS)"/>
         </w:rPr>
         <w:t xml:space="preserve"> </w:t>
-      </w:r>
-      <w:r>
-        <w:rPr>
-          <w:rFonts w:ascii="Cambria" w:hAnsi="Cambria" w:cs="Times New Roman (Corpo CS)"/>
-        </w:rPr>
-        <w:t xml:space="preserve">pur essendo un </w:t>
-      </w:r>
-      <w:proofErr w:type="spellStart"/>
-      <w:r>
-        <w:rPr>
-          <w:rFonts w:ascii="Courier New" w:hAnsi="Courier New" w:cs="Courier New"/>
-        </w:rPr>
-        <w:t>dataflow</w:t>
-      </w:r>
-      <w:proofErr w:type="spellEnd"/>
-      <w:r>
-        <w:rPr>
-          <w:rFonts w:ascii="Cambria" w:hAnsi="Cambria" w:cs="Times New Roman (Corpo CS)"/>
-        </w:rPr>
-        <w:t xml:space="preserve"> (Cap 2.1.3), implementa una singola pipeline hardware. Processa gli N elementi in modo sequenziale (sebbene </w:t>
-      </w:r>
-      <w:proofErr w:type="spellStart"/>
-      <w:r>
-        <w:rPr>
-          <w:rFonts w:ascii="Cambria" w:hAnsi="Cambria" w:cs="Times New Roman (Corpo CS)"/>
-        </w:rPr>
-        <w:t>pipelinizzato</w:t>
-      </w:r>
-      <w:proofErr w:type="spellEnd"/>
-      <w:r>
-        <w:rPr>
-          <w:rFonts w:ascii="Cambria" w:hAnsi="Cambria" w:cs="Times New Roman (Corpo CS)"/>
-        </w:rPr>
-        <w:t xml:space="preserve">). La GPU esegue N operazioni in parallelo; l'FPGA esegue 1 operazione alla volta (con throughput 1/ciclo). Di conseguenza, il tempo di calcolo dell'FPGA scala linearmente con N, mentre quello della GPU scala molto meno. L'immenso </w:t>
-      </w:r>
-      <w:proofErr w:type="spellStart"/>
-      <w:r>
-        <w:rPr>
-          <w:rFonts w:ascii="Cambria" w:hAnsi="Cambria" w:cs="Times New Roman (Corpo CS)"/>
-        </w:rPr>
-        <w:t>Avg</w:t>
-      </w:r>
-      <w:proofErr w:type="spellEnd"/>
-      <w:r>
-        <w:rPr>
-          <w:rFonts w:ascii="Cambria" w:hAnsi="Cambria" w:cs="Times New Roman (Corpo CS)"/>
-        </w:rPr>
-        <w:t xml:space="preserve"> Overhead Time (17.3 secondi) non è altro che </w:t>
       </w:r>
       <w:r>
         <w:rPr>
@@ -7293,38 +6384,44 @@
         <w:lastRenderedPageBreak/>
         <w:t xml:space="preserve">il </w:t>
       </w:r>
-      <w:proofErr w:type="spellStart"/>
       <w:r>
         <w:rPr>
           <w:rFonts w:ascii="Cambria" w:hAnsi="Cambria" w:cs="Times New Roman (Corpo CS)"/>
           <w:i/>
           <w:iCs/>
         </w:rPr>
-        <w:t>Queueing</w:t>
-      </w:r>
-      <w:proofErr w:type="spellEnd"/>
+        <w:t>Queueing Delay</w:t>
+      </w:r>
       <w:r>
         <w:rPr>
           <w:rFonts w:ascii="Cambria" w:hAnsi="Cambria" w:cs="Times New Roman (Corpo CS)"/>
-          <w:i/>
-          <w:iCs/>
-        </w:rPr>
-        <w:t xml:space="preserve"> Delay</w:t>
+        </w:rPr>
+        <w:t xml:space="preserve"> (discusso in 5.4.3), sintomo di un </w:t>
+      </w:r>
+      <w:r>
+        <w:rPr>
+          <w:rFonts w:ascii="Courier New" w:hAnsi="Courier New" w:cs="Courier New"/>
+        </w:rPr>
+        <w:t>producerLoop</w:t>
+      </w:r>
+      <w:r>
+        <w:rPr>
+          <w:rFonts w:ascii="Courier New" w:hAnsi="Courier New" w:cs="Courier New"/>
+        </w:rPr>
+        <w:t>()</w:t>
       </w:r>
       <w:r>
         <w:rPr>
           <w:rFonts w:ascii="Cambria" w:hAnsi="Cambria" w:cs="Times New Roman (Corpo CS)"/>
         </w:rPr>
-        <w:t xml:space="preserve"> (discusso in 5.4.3), sintomo di un </w:t>
-      </w:r>
-      <w:proofErr w:type="spellStart"/>
+        <w:t xml:space="preserve"> che riempie le code, bloccato da un </w:t>
+      </w:r>
       <w:r>
         <w:rPr>
           <w:rFonts w:ascii="Courier New" w:hAnsi="Courier New" w:cs="Courier New"/>
         </w:rPr>
-        <w:t>producerLoop</w:t>
-      </w:r>
-      <w:proofErr w:type="spellEnd"/>
+        <w:t>consumerLoop</w:t>
+      </w:r>
       <w:r>
         <w:rPr>
           <w:rFonts w:ascii="Courier New" w:hAnsi="Courier New" w:cs="Courier New"/>
@@ -7335,52 +6432,41 @@
         <w:rPr>
           <w:rFonts w:ascii="Cambria" w:hAnsi="Cambria" w:cs="Times New Roman (Corpo CS)"/>
         </w:rPr>
-        <w:t xml:space="preserve"> che riempie le code, bloccato da un </w:t>
-      </w:r>
-      <w:r>
-        <w:rPr>
-          <w:rFonts w:ascii="Courier New" w:hAnsi="Courier New" w:cs="Courier New"/>
-        </w:rPr>
-        <w:t>consumerLoop</w:t>
-      </w:r>
-      <w:r>
-        <w:rPr>
-          <w:rFonts w:ascii="Courier New" w:hAnsi="Courier New" w:cs="Courier New"/>
-        </w:rPr>
-        <w:t>()</w:t>
-      </w:r>
-      <w:r>
+        <w:t xml:space="preserve"> molto lento (343ms per task). </w:t>
+      </w:r>
+    </w:p>
+    <w:p>
+      <w:pPr>
+        <w:pStyle w:val="Paragrafoelenco"/>
+        <w:jc w:val="both"/>
         <w:rPr>
           <w:rFonts w:ascii="Cambria" w:hAnsi="Cambria" w:cs="Times New Roman (Corpo CS)"/>
         </w:rPr>
-        <w:t xml:space="preserve"> molto lento (343ms per task). </w:t>
-      </w:r>
-    </w:p>
-    <w:p>
-      <w:pPr>
-        <w:pStyle w:val="Paragrafoelenco"/>
+      </w:pPr>
+    </w:p>
+    <w:p>
+      <w:pPr>
+        <w:ind w:left="708"/>
+        <w:jc w:val="both"/>
         <w:rPr>
           <w:rFonts w:ascii="Cambria" w:hAnsi="Cambria" w:cs="Times New Roman (Corpo CS)"/>
-        </w:rPr>
-      </w:pPr>
-    </w:p>
-    <w:p>
-      <w:pPr>
-        <w:ind w:left="708"/>
-        <w:jc w:val="both"/>
+          <w:b/>
+          <w:bCs/>
+        </w:rPr>
+      </w:pPr>
+      <w:r>
         <w:rPr>
           <w:rFonts w:ascii="Cambria" w:hAnsi="Cambria" w:cs="Times New Roman (Corpo CS)"/>
-        </w:rPr>
-      </w:pPr>
+          <w:b/>
+          <w:bCs/>
+        </w:rPr>
+        <w:t>In conclusione, l'FPGA non è "lenta", ma è stata usata in modo errato, applicando un'architettura HLS ottimizzata per lo streaming a pipeline a un problema di parallelismo dati di “forza bruta”.</w:t>
+      </w:r>
       <w:r>
         <w:rPr>
           <w:rFonts w:ascii="Cambria" w:hAnsi="Cambria" w:cs="Times New Roman (Corpo CS)"/>
-        </w:rPr>
-        <w:t>In conclusione, l'FPGA non è "lenta", ma è stata usata in modo errato, applicando un'architettura HLS ottimizzata per lo streaming a pipeline a un problema di parallelismo dati di “forza bruta”.</w:t>
-      </w:r>
-      <w:r>
-        <w:rPr>
-          <w:rFonts w:ascii="Cambria" w:hAnsi="Cambria" w:cs="Times New Roman (Corpo CS)"/>
+          <w:b/>
+          <w:bCs/>
         </w:rPr>
         <w:t xml:space="preserve"> </w:t>
       </w:r>

--- a/General/Tesi - CAPITOLO 5.docx
+++ b/General/Tesi - CAPITOLO 5.docx
@@ -473,21 +473,7 @@
         <w:rPr>
           <w:rFonts w:ascii="Cambria" w:hAnsi="Cambria"/>
         </w:rPr>
-        <w:t xml:space="preserve">cheda </w:t>
-      </w:r>
-      <w:proofErr w:type="spellStart"/>
-      <w:r>
-        <w:rPr>
-          <w:rFonts w:ascii="Cambria" w:hAnsi="Cambria"/>
-        </w:rPr>
-        <w:t>Xilinx</w:t>
-      </w:r>
-      <w:proofErr w:type="spellEnd"/>
-      <w:r>
-        <w:rPr>
-          <w:rFonts w:ascii="Cambria" w:hAnsi="Cambria"/>
-        </w:rPr>
-        <w:t xml:space="preserve"> Alveo U50 (xilinx_u50_gen3x16_xdma_base_5), connessa tramite bus PCIe</w:t>
+        <w:t>cheda Xilinx Alveo U50 (xilinx_u50_gen3x16_xdma_base_5), connessa tramite bus PCIe</w:t>
       </w:r>
       <w:r>
         <w:rPr>
@@ -734,33 +720,11 @@
           <w:rFonts w:ascii="Cambria" w:hAnsi="Cambria"/>
         </w:rPr>
       </w:pPr>
-      <w:proofErr w:type="spellStart"/>
-      <w:r>
-        <w:rPr>
-          <w:rFonts w:ascii="Cambria" w:hAnsi="Cambria"/>
-        </w:rPr>
-        <w:t>Toolchain</w:t>
-      </w:r>
-      <w:proofErr w:type="spellEnd"/>
-      <w:r>
-        <w:rPr>
-          <w:rFonts w:ascii="Cambria" w:hAnsi="Cambria"/>
-        </w:rPr>
-        <w:t xml:space="preserve"> </w:t>
-      </w:r>
-      <w:proofErr w:type="spellStart"/>
-      <w:r>
-        <w:rPr>
-          <w:rFonts w:ascii="Cambria" w:hAnsi="Cambria"/>
-        </w:rPr>
-        <w:t>Vitis</w:t>
-      </w:r>
-      <w:proofErr w:type="spellEnd"/>
-      <w:r>
-        <w:rPr>
-          <w:rFonts w:ascii="Cambria" w:hAnsi="Cambria"/>
-        </w:rPr>
-        <w:t xml:space="preserve">: versione v2023.1 (utilizzata per la Sintesi ad Alto Livello del kernel </w:t>
+      <w:r>
+        <w:rPr>
+          <w:rFonts w:ascii="Cambria" w:hAnsi="Cambria"/>
+        </w:rPr>
+        <w:t xml:space="preserve">Toolchain Vitis: versione v2023.1 (utilizzata per la Sintesi ad Alto Livello del kernel </w:t>
       </w:r>
       <w:r>
         <w:rPr>
@@ -826,21 +790,7 @@
         <w:rPr>
           <w:rFonts w:ascii="Cambria" w:hAnsi="Cambria"/>
         </w:rPr>
-        <w:t xml:space="preserve">river di runtime </w:t>
-      </w:r>
-      <w:proofErr w:type="spellStart"/>
-      <w:r>
-        <w:rPr>
-          <w:rFonts w:ascii="Cambria" w:hAnsi="Cambria"/>
-        </w:rPr>
-        <w:t>Xilinx</w:t>
-      </w:r>
-      <w:proofErr w:type="spellEnd"/>
-      <w:r>
-        <w:rPr>
-          <w:rFonts w:ascii="Cambria" w:hAnsi="Cambria"/>
-        </w:rPr>
-        <w:t>).</w:t>
+        <w:t>river di runtime Xilinx).</w:t>
       </w:r>
     </w:p>
     <w:p>
@@ -1729,7 +1679,6 @@
         </w:rPr>
         <w:t xml:space="preserve"> (ms): misura il tempo medio tra il completamento di due task consecutivi         (</w:t>
       </w:r>
-      <w:proofErr w:type="spellStart"/>
       <w:r>
         <w:rPr>
           <w:rFonts w:ascii="Courier New" w:eastAsia="Times New Roman" w:hAnsi="Courier New" w:cs="Courier New"/>
@@ -1743,48 +1692,22 @@
           <w:vertAlign w:val="subscript"/>
           <w:lang w:eastAsia="it-IT"/>
         </w:rPr>
-        <w:t>fine</w:t>
-      </w:r>
-      <w:proofErr w:type="spellEnd"/>
+        <w:t xml:space="preserve">fine, i </w:t>
+      </w:r>
+      <w:r>
+        <w:rPr>
+          <w:rFonts w:ascii="Courier New" w:eastAsia="Times New Roman" w:hAnsi="Courier New" w:cs="Courier New"/>
+          <w:lang w:eastAsia="it-IT"/>
+        </w:rPr>
+        <w:t>– t</w:t>
+      </w:r>
       <w:r>
         <w:rPr>
           <w:rFonts w:ascii="Courier New" w:eastAsia="Times New Roman" w:hAnsi="Courier New" w:cs="Courier New"/>
           <w:vertAlign w:val="subscript"/>
           <w:lang w:eastAsia="it-IT"/>
         </w:rPr>
-        <w:t xml:space="preserve">, i </w:t>
-      </w:r>
-      <w:r>
-        <w:rPr>
-          <w:rFonts w:ascii="Courier New" w:eastAsia="Times New Roman" w:hAnsi="Courier New" w:cs="Courier New"/>
-          <w:lang w:eastAsia="it-IT"/>
-        </w:rPr>
-        <w:t xml:space="preserve">– </w:t>
-      </w:r>
-      <w:proofErr w:type="spellStart"/>
-      <w:r>
-        <w:rPr>
-          <w:rFonts w:ascii="Courier New" w:eastAsia="Times New Roman" w:hAnsi="Courier New" w:cs="Courier New"/>
-          <w:lang w:eastAsia="it-IT"/>
-        </w:rPr>
-        <w:t>t</w:t>
-      </w:r>
-      <w:r>
-        <w:rPr>
-          <w:rFonts w:ascii="Courier New" w:eastAsia="Times New Roman" w:hAnsi="Courier New" w:cs="Courier New"/>
-          <w:vertAlign w:val="subscript"/>
-          <w:lang w:eastAsia="it-IT"/>
-        </w:rPr>
-        <w:t>fine</w:t>
-      </w:r>
-      <w:proofErr w:type="spellEnd"/>
-      <w:r>
-        <w:rPr>
-          <w:rFonts w:ascii="Courier New" w:eastAsia="Times New Roman" w:hAnsi="Courier New" w:cs="Courier New"/>
-          <w:vertAlign w:val="subscript"/>
-          <w:lang w:eastAsia="it-IT"/>
-        </w:rPr>
-        <w:t>, i-1</w:t>
+        <w:t>fine, i-1</w:t>
       </w:r>
       <w:r>
         <w:rPr>
@@ -2639,522 +2562,1327 @@
         <w:rPr>
           <w:rFonts w:ascii="Cambria" w:hAnsi="Cambria"/>
         </w:rPr>
-        <w:t>T</w:t>
-      </w:r>
-      <w:r>
-        <w:rPr>
-          <w:rFonts w:ascii="Cambria" w:hAnsi="Cambria"/>
-        </w:rPr>
-        <w:t>abella 5.1: Risultati Benchmark per N = 10,000</w:t>
-      </w:r>
-    </w:p>
-    <w:p>
-      <w:pPr>
-        <w:jc w:val="both"/>
-        <w:rPr>
-          <w:rFonts w:ascii="Cambria" w:hAnsi="Cambria"/>
-        </w:rPr>
-      </w:pPr>
-      <w:r>
-        <w:rPr>
-          <w:rFonts w:ascii="Cambria" w:hAnsi="Cambria"/>
-        </w:rPr>
-        <w:t>Tabella 5.2: Risultati Benchmark per N = 1,000,000</w:t>
-      </w:r>
-    </w:p>
-    <w:p>
-      <w:pPr>
-        <w:jc w:val="both"/>
-        <w:rPr>
-          <w:rFonts w:ascii="Cambria" w:hAnsi="Cambria"/>
-        </w:rPr>
-      </w:pPr>
-      <w:r>
-        <w:rPr>
-          <w:rFonts w:ascii="Cambria" w:hAnsi="Cambria"/>
-        </w:rPr>
-        <w:t>Tabella 5.3: Risultati Benchmark per N = 7,449,999</w:t>
-      </w:r>
-    </w:p>
-    <w:p>
-      <w:pPr>
-        <w:jc w:val="both"/>
-        <w:rPr>
-          <w:rFonts w:ascii="Cambria" w:hAnsi="Cambria"/>
-        </w:rPr>
-      </w:pPr>
-    </w:p>
-    <w:p>
-      <w:pPr>
-        <w:jc w:val="both"/>
-        <w:rPr>
-          <w:rFonts w:ascii="Cambria" w:hAnsi="Cambria"/>
-        </w:rPr>
-      </w:pPr>
-      <w:r>
-        <w:rPr>
-          <w:rFonts w:ascii="Cambria" w:hAnsi="Cambria"/>
-        </w:rPr>
-        <w:t>Grafico 5.1: Confronto Throughput (Portata) per Dimensione e Carico.</w:t>
-      </w:r>
-    </w:p>
-    <w:p>
-      <w:pPr>
-        <w:jc w:val="both"/>
-        <w:rPr>
-          <w:rFonts w:ascii="Cambria" w:hAnsi="Cambria"/>
-        </w:rPr>
-      </w:pPr>
-      <w:r>
-        <w:rPr>
-          <w:rFonts w:ascii="Cambria" w:hAnsi="Cambria"/>
-        </w:rPr>
-        <w:t>Cosa faremo: Creeremo una serie di grafici a barre raggruppate. Un grafico per ogni dimensione di N (10k, 1M, 7.4M).</w:t>
-      </w:r>
-    </w:p>
-    <w:p>
-      <w:pPr>
-        <w:jc w:val="both"/>
-        <w:rPr>
-          <w:rFonts w:ascii="Cambria" w:hAnsi="Cambria"/>
-        </w:rPr>
-      </w:pPr>
-      <w:r>
-        <w:rPr>
-          <w:rFonts w:ascii="Cambria" w:hAnsi="Cambria"/>
-        </w:rPr>
-        <w:t>Asse X: I Kernel (vecAdd, polynomial_op, heavy_compute_kernel).</w:t>
-      </w:r>
-    </w:p>
-    <w:p>
-      <w:pPr>
-        <w:jc w:val="both"/>
-        <w:rPr>
-          <w:rFonts w:ascii="Cambria" w:hAnsi="Cambria"/>
-        </w:rPr>
-      </w:pPr>
-      <w:r>
-        <w:rPr>
-          <w:rFonts w:ascii="Cambria" w:hAnsi="Cambria"/>
-        </w:rPr>
-        <w:t>Asse Y: Throughput (tasks/sec) in scala logaritmica (fondamentale, perché i valori variano troppo, da 0.4 a 8000).</w:t>
-      </w:r>
-    </w:p>
-    <w:p>
-      <w:pPr>
-        <w:jc w:val="both"/>
-        <w:rPr>
-          <w:rFonts w:ascii="Cambria" w:hAnsi="Cambria"/>
-        </w:rPr>
-      </w:pPr>
-      <w:r>
-        <w:rPr>
-          <w:rFonts w:ascii="Cambria" w:hAnsi="Cambria"/>
-        </w:rPr>
-        <w:t>Serie (Barre): Una barra per ogni Device (es. "CPU-FF (Mac)", "GPU-Metal", "CPU-OMP (Linux)", "FPGA").</w:t>
-      </w:r>
-    </w:p>
-    <w:p>
-      <w:pPr>
-        <w:jc w:val="both"/>
-        <w:rPr>
-          <w:rFonts w:ascii="Cambria" w:hAnsi="Cambria"/>
-        </w:rPr>
-      </w:pPr>
-      <w:r>
-        <w:rPr>
-          <w:rFonts w:ascii="Cambria" w:hAnsi="Cambria"/>
-        </w:rPr>
-        <w:t>Scopo: Rispondere alla domanda "Chi è il più veloce, per quale lavoro e a quale scala?".</w:t>
-      </w:r>
-    </w:p>
-    <w:p>
-      <w:pPr>
-        <w:jc w:val="both"/>
-        <w:rPr>
-          <w:rFonts w:ascii="Cambria" w:hAnsi="Cambria"/>
-        </w:rPr>
-      </w:pPr>
-    </w:p>
-    <w:p>
-      <w:pPr>
-        <w:jc w:val="both"/>
-        <w:rPr>
-          <w:rFonts w:ascii="Cambria" w:hAnsi="Cambria"/>
-        </w:rPr>
-      </w:pPr>
-      <w:r>
-        <w:rPr>
-          <w:rFonts w:ascii="Cambria" w:hAnsi="Cambria"/>
-        </w:rPr>
-        <w:t>Grafico 5.2: Validazione della Pipeline (Latenza vs. Periodo).</w:t>
-      </w:r>
-    </w:p>
-    <w:p>
-      <w:pPr>
-        <w:jc w:val="both"/>
-        <w:rPr>
-          <w:rFonts w:ascii="Cambria" w:hAnsi="Cambria"/>
-        </w:rPr>
-      </w:pPr>
-      <w:r>
-        <w:rPr>
-          <w:rFonts w:ascii="Cambria" w:hAnsi="Cambria"/>
-        </w:rPr>
-        <w:t>Cosa faremo: Creeremo un grafico a barre raggruppate per i soli acceleratori, usando i dati di N=1,000,000.</w:t>
-      </w:r>
-    </w:p>
-    <w:p>
-      <w:pPr>
-        <w:jc w:val="both"/>
-        <w:rPr>
-          <w:rFonts w:ascii="Cambria" w:hAnsi="Cambria"/>
-        </w:rPr>
-      </w:pPr>
-      <w:r>
-        <w:rPr>
-          <w:rFonts w:ascii="Cambria" w:hAnsi="Cambria"/>
-        </w:rPr>
-        <w:t>Asse X: Device (GPU-OpenCL, GPU-Metal, FPGA).</w:t>
-      </w:r>
-    </w:p>
-    <w:p>
-      <w:pPr>
-        <w:jc w:val="both"/>
-        <w:rPr>
-          <w:rFonts w:ascii="Cambria" w:hAnsi="Cambria"/>
-        </w:rPr>
-      </w:pPr>
-      <w:r>
-        <w:rPr>
-          <w:rFonts w:ascii="Cambria" w:hAnsi="Cambria"/>
-        </w:rPr>
-        <w:t>Asse Y: Tempo (ms) in scala logaritmica.</w:t>
-      </w:r>
-    </w:p>
-    <w:p>
-      <w:pPr>
-        <w:jc w:val="both"/>
-        <w:rPr>
-          <w:rFonts w:ascii="Cambria" w:hAnsi="Cambria"/>
-        </w:rPr>
-      </w:pPr>
-      <w:r>
-        <w:rPr>
-          <w:rFonts w:ascii="Cambria" w:hAnsi="Cambria"/>
-        </w:rPr>
-        <w:t>Serie (Barre):</w:t>
-      </w:r>
-    </w:p>
-    <w:p>
-      <w:pPr>
-        <w:jc w:val="both"/>
-        <w:rPr>
-          <w:rFonts w:ascii="Cambria" w:hAnsi="Cambria"/>
-        </w:rPr>
-      </w:pPr>
-      <w:r>
-        <w:rPr>
-          <w:rFonts w:ascii="Cambria" w:hAnsi="Cambria"/>
-        </w:rPr>
-        <w:t>Avg In-Node Time (Latenza) - (sarà una barra molto alta).</w:t>
-      </w:r>
-    </w:p>
-    <w:p>
-      <w:pPr>
-        <w:jc w:val="both"/>
-        <w:rPr>
-          <w:rFonts w:ascii="Cambria" w:hAnsi="Cambria"/>
-        </w:rPr>
-      </w:pPr>
-      <w:r>
-        <w:rPr>
-          <w:rFonts w:ascii="Cambria" w:hAnsi="Cambria"/>
-        </w:rPr>
-        <w:t>Avg Service Time (Periodo) - (sarà una barra molto bassa).</w:t>
-      </w:r>
-    </w:p>
-    <w:p>
-      <w:pPr>
-        <w:jc w:val="both"/>
-        <w:rPr>
-          <w:rFonts w:ascii="Cambria" w:hAnsi="Cambria"/>
-        </w:rPr>
-      </w:pPr>
-      <w:r>
-        <w:rPr>
-          <w:rFonts w:ascii="Cambria" w:hAnsi="Cambria"/>
-        </w:rPr>
-        <w:t>Scopo: Questa è la prova visiva per la Sezione 5.4.1. Mostrerà l'enorme divario tra le due metriche, dimostrando che la sovrapposizione (</w:t>
-      </w:r>
-      <w:proofErr w:type="spellStart"/>
-      <w:r>
-        <w:rPr>
-          <w:rFonts w:ascii="Cambria" w:hAnsi="Cambria"/>
-        </w:rPr>
-        <w:t>overlapping</w:t>
-      </w:r>
-      <w:proofErr w:type="spellEnd"/>
-      <w:r>
-        <w:rPr>
-          <w:rFonts w:ascii="Cambria" w:hAnsi="Cambria"/>
-        </w:rPr>
-        <w:t>) sta funzionando.</w:t>
-      </w:r>
-    </w:p>
-    <w:p>
-      <w:pPr>
-        <w:jc w:val="both"/>
-        <w:rPr>
-          <w:rFonts w:ascii="Cambria" w:hAnsi="Cambria"/>
-        </w:rPr>
-      </w:pPr>
-    </w:p>
-    <w:p>
-      <w:pPr>
-        <w:jc w:val="both"/>
-        <w:rPr>
-          <w:rFonts w:ascii="Cambria" w:hAnsi="Cambria"/>
-        </w:rPr>
-      </w:pPr>
-      <w:r>
-        <w:rPr>
-          <w:rFonts w:ascii="Cambria" w:hAnsi="Cambria"/>
-        </w:rPr>
-        <w:t>Grafico 5.3: Breakdown della Latenza (Compute vs. Overhead).</w:t>
-      </w:r>
-    </w:p>
-    <w:p>
-      <w:pPr>
-        <w:jc w:val="both"/>
-        <w:rPr>
-          <w:rFonts w:ascii="Cambria" w:hAnsi="Cambria"/>
-        </w:rPr>
-      </w:pPr>
-      <w:r>
-        <w:rPr>
-          <w:rFonts w:ascii="Cambria" w:hAnsi="Cambria"/>
-        </w:rPr>
-        <w:t>Cosa faremo: Creeremo un grafico a barre impilate (</w:t>
-      </w:r>
-      <w:proofErr w:type="spellStart"/>
-      <w:r>
-        <w:rPr>
-          <w:rFonts w:ascii="Cambria" w:hAnsi="Cambria"/>
-        </w:rPr>
-        <w:t>Stacked</w:t>
-      </w:r>
-      <w:proofErr w:type="spellEnd"/>
-      <w:r>
-        <w:rPr>
-          <w:rFonts w:ascii="Cambria" w:hAnsi="Cambria"/>
-        </w:rPr>
-        <w:t xml:space="preserve"> Bar Chart) per gli acceleratori (N=1,000,000).</w:t>
-      </w:r>
-    </w:p>
-    <w:p>
-      <w:pPr>
-        <w:jc w:val="both"/>
-        <w:rPr>
-          <w:rFonts w:ascii="Cambria" w:hAnsi="Cambria"/>
-        </w:rPr>
-      </w:pPr>
-      <w:r>
-        <w:rPr>
-          <w:rFonts w:ascii="Cambria" w:hAnsi="Cambria"/>
-        </w:rPr>
-        <w:t>Asse X: Device (GPU-OpenCL, GPU-Metal, FPGA).</w:t>
-      </w:r>
-    </w:p>
-    <w:p>
-      <w:pPr>
-        <w:jc w:val="both"/>
-        <w:rPr>
-          <w:rFonts w:ascii="Cambria" w:hAnsi="Cambria"/>
-        </w:rPr>
-      </w:pPr>
-      <w:r>
-        <w:rPr>
-          <w:rFonts w:ascii="Cambria" w:hAnsi="Cambria"/>
-        </w:rPr>
-        <w:t>Asse Y: Latenza Totale (Avg In-Node Time (ms)).</w:t>
-      </w:r>
-    </w:p>
-    <w:p>
-      <w:pPr>
-        <w:jc w:val="both"/>
-        <w:rPr>
-          <w:rFonts w:ascii="Cambria" w:hAnsi="Cambria"/>
-        </w:rPr>
-      </w:pPr>
-      <w:r>
-        <w:rPr>
-          <w:rFonts w:ascii="Cambria" w:hAnsi="Cambria"/>
-        </w:rPr>
-        <w:t>Componenti della Barra: La barra totale sarà composta da due colori:</w:t>
-      </w:r>
-    </w:p>
-    <w:p>
-      <w:pPr>
-        <w:jc w:val="both"/>
-        <w:rPr>
-          <w:rFonts w:ascii="Cambria" w:hAnsi="Cambria"/>
-        </w:rPr>
-      </w:pPr>
-      <w:r>
-        <w:rPr>
-          <w:rFonts w:ascii="Cambria" w:hAnsi="Cambria"/>
-        </w:rPr>
-        <w:t>Avg Pure Compute Time (la base, sarà piccola).</w:t>
-      </w:r>
-    </w:p>
-    <w:p>
-      <w:pPr>
-        <w:jc w:val="both"/>
-        <w:rPr>
-          <w:rFonts w:ascii="Cambria" w:hAnsi="Cambria"/>
-        </w:rPr>
-      </w:pPr>
-      <w:r>
-        <w:rPr>
-          <w:rFonts w:ascii="Cambria" w:hAnsi="Cambria"/>
-        </w:rPr>
-        <w:t>Avg Overhead Time (la parte superiore, sarà enorme).</w:t>
-      </w:r>
-    </w:p>
-    <w:p>
-      <w:pPr>
-        <w:jc w:val="both"/>
-        <w:rPr>
-          <w:rFonts w:ascii="Cambria" w:hAnsi="Cambria"/>
-        </w:rPr>
-      </w:pPr>
-      <w:r>
-        <w:rPr>
-          <w:rFonts w:ascii="Cambria" w:hAnsi="Cambria"/>
-        </w:rPr>
-        <w:t>Scopo: Questa è la prova visiva per la Sezione 5.4.2. Mostrerà che la latenza totale è quasi interamente dominata dall'overhead (che sappiamo essere tempo di attesa in coda).</w:t>
-      </w:r>
-    </w:p>
-    <w:p>
-      <w:pPr>
-        <w:jc w:val="both"/>
-        <w:rPr>
-          <w:rFonts w:ascii="Cambria" w:hAnsi="Cambria"/>
-        </w:rPr>
-      </w:pPr>
-    </w:p>
-    <w:p>
-      <w:pPr>
-        <w:jc w:val="both"/>
-        <w:rPr>
-          <w:rFonts w:ascii="Cambria" w:hAnsi="Cambria"/>
-        </w:rPr>
-      </w:pPr>
-      <w:r>
-        <w:rPr>
-          <w:rFonts w:ascii="Cambria" w:hAnsi="Cambria"/>
-        </w:rPr>
-        <w:t>Grafico 5.4: Spostamento del Collo di Bottiglia (Effetto dei Kernel)</w:t>
-      </w:r>
-    </w:p>
-    <w:p>
-      <w:pPr>
-        <w:jc w:val="both"/>
-        <w:rPr>
-          <w:rFonts w:ascii="Cambria" w:hAnsi="Cambria"/>
-        </w:rPr>
-      </w:pPr>
-      <w:r>
-        <w:rPr>
-          <w:rFonts w:ascii="Cambria" w:hAnsi="Cambria"/>
-        </w:rPr>
-        <w:t>Cosa faremo: Creeremo un grafico che mostra come cambiano due metriche chiave al variare del kernel, per un singolo acceleratore (es. FPGA, N=1M).</w:t>
-      </w:r>
-    </w:p>
-    <w:p>
-      <w:pPr>
-        <w:jc w:val="both"/>
-        <w:rPr>
-          <w:rFonts w:ascii="Cambria" w:hAnsi="Cambria"/>
-        </w:rPr>
-      </w:pPr>
-      <w:r>
-        <w:rPr>
-          <w:rFonts w:ascii="Cambria" w:hAnsi="Cambria"/>
-        </w:rPr>
-        <w:t>Asse X: Kernel (vecAdd, polynomial_op, heavy_compute_kernel).</w:t>
-      </w:r>
-    </w:p>
-    <w:p>
-      <w:pPr>
-        <w:jc w:val="both"/>
-        <w:rPr>
-          <w:rFonts w:ascii="Cambria" w:hAnsi="Cambria"/>
-        </w:rPr>
-      </w:pPr>
-      <w:r>
-        <w:rPr>
-          <w:rFonts w:ascii="Cambria" w:hAnsi="Cambria"/>
-        </w:rPr>
-        <w:t>Asse Y: Tempo (ms) in scala logaritmica</w:t>
-      </w:r>
-    </w:p>
-    <w:p>
-      <w:pPr>
-        <w:jc w:val="both"/>
-        <w:rPr>
-          <w:rFonts w:ascii="Cambria" w:hAnsi="Cambria"/>
-        </w:rPr>
-      </w:pPr>
-      <w:r>
-        <w:rPr>
-          <w:rFonts w:ascii="Cambria" w:hAnsi="Cambria"/>
-        </w:rPr>
-        <w:t>Serie (Linee o Barre):</w:t>
-      </w:r>
-    </w:p>
-    <w:p>
-      <w:pPr>
-        <w:jc w:val="both"/>
-        <w:rPr>
-          <w:rFonts w:ascii="Cambria" w:hAnsi="Cambria"/>
-        </w:rPr>
-      </w:pPr>
-      <w:r>
-        <w:rPr>
-          <w:rFonts w:ascii="Cambria" w:hAnsi="Cambria"/>
-        </w:rPr>
-        <w:t>Avg Service Time (Periodo).</w:t>
-      </w:r>
-    </w:p>
-    <w:p>
-      <w:pPr>
-        <w:jc w:val="both"/>
-        <w:rPr>
-          <w:rFonts w:ascii="Cambria" w:hAnsi="Cambria"/>
-        </w:rPr>
-      </w:pPr>
-      <w:r>
-        <w:rPr>
-          <w:rFonts w:ascii="Cambria" w:hAnsi="Cambria"/>
-        </w:rPr>
-        <w:t>Avg Pure Compute Time.</w:t>
-      </w:r>
-    </w:p>
-    <w:p>
-      <w:pPr>
-        <w:jc w:val="both"/>
-        <w:rPr>
-          <w:rFonts w:ascii="Cambria" w:hAnsi="Cambria"/>
-        </w:rPr>
-      </w:pPr>
-      <w:r>
-        <w:rPr>
-          <w:rFonts w:ascii="Cambria" w:hAnsi="Cambria"/>
-        </w:rPr>
-        <w:t>Scopo: Questo proverà la Sezione 5.4.3. Mostrerà che per i kernel leggeri, Pure Compute Time e Service Time sono bassi e quasi identici. Per il kernel pesante, entrambi "esplodono" insieme, dimostrando che il calcolo è diventato il nuovo collo di bottiglia.</w:t>
-      </w:r>
+        <w:t>In questa sezione vengono presentati i risultati sperimentali ottenuti dai benchmark, la cui metodologia è stata descritta nella Sezione 5.2. I dati grezzi sono riepilogati nelle tabelle 5.1, 5.2 e 5.3, che raggruppano le misurazioni per le tre dimensioni del problema analizzate (N=10.000, N=1.000.000, N=7.449.999).</w:t>
+      </w:r>
+    </w:p>
+    <w:p>
+      <w:pPr>
+        <w:jc w:val="both"/>
+        <w:rPr>
+          <w:rFonts w:ascii="Cambria" w:hAnsi="Cambria"/>
+        </w:rPr>
+      </w:pPr>
+    </w:p>
+    <w:p>
+      <w:pPr>
+        <w:jc w:val="both"/>
+        <w:rPr>
+          <w:rFonts w:ascii="Cambria" w:hAnsi="Cambria"/>
+        </w:rPr>
+      </w:pPr>
+      <w:r>
+        <w:rPr>
+          <w:rFonts w:ascii="Cambria" w:hAnsi="Cambria"/>
+        </w:rPr>
+        <w:t xml:space="preserve">Successivamente, i risultati più significativi vengono visualizzati attraverso quattro grafici principali, ognuno progettato per evidenziare un aspetto specifico delle prestazioni e dell'efficienza dell'architettura software proposta. Queste visualizzazioni costituiscono la base empirica per l'analisi critica e la discussione approfondita che verranno affrontate nella successiva </w:t>
+      </w:r>
+      <w:r>
+        <w:rPr>
+          <w:rFonts w:ascii="Cambria" w:hAnsi="Cambria"/>
+        </w:rPr>
+        <w:t>S</w:t>
+      </w:r>
+      <w:r>
+        <w:rPr>
+          <w:rFonts w:ascii="Cambria" w:hAnsi="Cambria"/>
+        </w:rPr>
+        <w:t>ezione 5.4.</w:t>
+      </w:r>
+      <w:r>
+        <w:rPr>
+          <w:rFonts w:ascii="Cambria" w:hAnsi="Cambria"/>
+        </w:rPr>
+        <w:t xml:space="preserve"> </w:t>
+      </w:r>
+    </w:p>
+    <w:p>
+      <w:pPr>
+        <w:jc w:val="both"/>
+        <w:rPr>
+          <w:rFonts w:ascii="Cambria" w:hAnsi="Cambria"/>
+        </w:rPr>
+      </w:pPr>
+    </w:p>
+    <w:p>
+      <w:pPr>
+        <w:jc w:val="both"/>
+        <w:rPr>
+          <w:rFonts w:ascii="Cambria" w:hAnsi="Cambria"/>
+        </w:rPr>
+      </w:pPr>
+      <w:r>
+        <w:rPr>
+          <w:rFonts w:ascii="Cambria" w:hAnsi="Cambria"/>
+        </w:rPr>
+        <w:t xml:space="preserve">I </w:t>
+      </w:r>
+      <w:r>
+        <w:rPr>
+          <w:rFonts w:ascii="Cambria" w:hAnsi="Cambria"/>
+        </w:rPr>
+        <w:t>grafici illustrano, nell'ordine:</w:t>
+      </w:r>
+    </w:p>
+    <w:p>
+      <w:pPr>
+        <w:jc w:val="both"/>
+        <w:rPr>
+          <w:rFonts w:ascii="Cambria" w:hAnsi="Cambria"/>
+        </w:rPr>
+      </w:pPr>
+    </w:p>
+    <w:p>
+      <w:pPr>
+        <w:pStyle w:val="Paragrafoelenco"/>
+        <w:numPr>
+          <w:ilvl w:val="0"/>
+          <w:numId w:val="47"/>
+        </w:numPr>
+        <w:jc w:val="both"/>
+        <w:rPr>
+          <w:rFonts w:ascii="Cambria" w:hAnsi="Cambria"/>
+        </w:rPr>
+      </w:pPr>
+      <w:r>
+        <w:rPr>
+          <w:rFonts w:ascii="Cambria" w:hAnsi="Cambria"/>
+        </w:rPr>
+        <w:t>l</w:t>
+      </w:r>
+      <w:r>
+        <w:rPr>
+          <w:rFonts w:ascii="Cambria" w:hAnsi="Cambria"/>
+        </w:rPr>
+        <w:t xml:space="preserve">a validazione dell'architettura di offloading asincrona, confrontando la latenza </w:t>
+      </w:r>
+      <w:r>
+        <w:rPr>
+          <w:rFonts w:ascii="Cambria" w:hAnsi="Cambria"/>
+        </w:rPr>
+        <w:t xml:space="preserve">media </w:t>
+      </w:r>
+      <w:r>
+        <w:rPr>
+          <w:rFonts w:ascii="Cambria" w:hAnsi="Cambria"/>
+        </w:rPr>
+        <w:t>totale e il periodo di servizio</w:t>
+      </w:r>
+      <w:r>
+        <w:rPr>
+          <w:rFonts w:ascii="Cambria" w:hAnsi="Cambria"/>
+        </w:rPr>
+        <w:t xml:space="preserve"> medio</w:t>
+      </w:r>
+      <w:r>
+        <w:rPr>
+          <w:rFonts w:ascii="Cambria" w:hAnsi="Cambria"/>
+        </w:rPr>
+        <w:t>;</w:t>
+      </w:r>
+    </w:p>
+    <w:p>
+      <w:pPr>
+        <w:jc w:val="both"/>
+        <w:rPr>
+          <w:rFonts w:ascii="Cambria" w:hAnsi="Cambria"/>
+        </w:rPr>
+      </w:pPr>
+    </w:p>
+    <w:p>
+      <w:pPr>
+        <w:pStyle w:val="Paragrafoelenco"/>
+        <w:numPr>
+          <w:ilvl w:val="0"/>
+          <w:numId w:val="47"/>
+        </w:numPr>
+        <w:jc w:val="both"/>
+        <w:rPr>
+          <w:rFonts w:ascii="Cambria" w:hAnsi="Cambria"/>
+        </w:rPr>
+      </w:pPr>
+      <w:r>
+        <w:rPr>
+          <w:rFonts w:ascii="Cambria" w:hAnsi="Cambria"/>
+        </w:rPr>
+        <w:t>l</w:t>
+      </w:r>
+      <w:r>
+        <w:rPr>
+          <w:rFonts w:ascii="Cambria" w:hAnsi="Cambria"/>
+        </w:rPr>
+        <w:t>'analisi della composizione della latenza, scomponendola in tempo di calcolo puro e tempo di overhead</w:t>
+      </w:r>
+      <w:r>
+        <w:rPr>
+          <w:rFonts w:ascii="Cambria" w:hAnsi="Cambria"/>
+        </w:rPr>
+        <w:t>;</w:t>
+      </w:r>
+    </w:p>
+    <w:p>
+      <w:pPr>
+        <w:jc w:val="both"/>
+        <w:rPr>
+          <w:rFonts w:ascii="Cambria" w:hAnsi="Cambria"/>
+        </w:rPr>
+      </w:pPr>
+    </w:p>
+    <w:p>
+      <w:pPr>
+        <w:pStyle w:val="Paragrafoelenco"/>
+        <w:numPr>
+          <w:ilvl w:val="0"/>
+          <w:numId w:val="47"/>
+        </w:numPr>
+        <w:jc w:val="both"/>
+        <w:rPr>
+          <w:rFonts w:ascii="Cambria" w:hAnsi="Cambria"/>
+        </w:rPr>
+      </w:pPr>
+      <w:r>
+        <w:rPr>
+          <w:rFonts w:ascii="Cambria" w:hAnsi="Cambria"/>
+        </w:rPr>
+        <w:t>l</w:t>
+      </w:r>
+      <w:r>
+        <w:rPr>
+          <w:rFonts w:ascii="Cambria" w:hAnsi="Cambria"/>
+        </w:rPr>
+        <w:t>a scalabilità generale del throughput delle diverse piattaforme al variare del carico di lavoro (dimensione N)</w:t>
+      </w:r>
+      <w:r>
+        <w:rPr>
+          <w:rFonts w:ascii="Cambria" w:hAnsi="Cambria"/>
+        </w:rPr>
+        <w:t xml:space="preserve"> utilizzando il kernel </w:t>
+      </w:r>
+      <w:r>
+        <w:rPr>
+          <w:rFonts w:ascii="Courier New" w:hAnsi="Courier New" w:cs="Courier New"/>
+        </w:rPr>
+        <w:t>heavy_compute_kernel</w:t>
+      </w:r>
+      <w:r>
+        <w:rPr>
+          <w:rFonts w:ascii="Cambria" w:hAnsi="Cambria"/>
+        </w:rPr>
+        <w:t>;</w:t>
+      </w:r>
+    </w:p>
+    <w:p>
+      <w:pPr>
+        <w:pStyle w:val="Paragrafoelenco"/>
+        <w:numPr>
+          <w:ilvl w:val="0"/>
+          <w:numId w:val="47"/>
+        </w:numPr>
+        <w:jc w:val="both"/>
+        <w:rPr>
+          <w:rFonts w:ascii="Cambria" w:hAnsi="Cambria"/>
+        </w:rPr>
+      </w:pPr>
+    </w:p>
+    <w:p>
+      <w:pPr>
+        <w:jc w:val="both"/>
+        <w:rPr>
+          <w:rFonts w:ascii="Cambria" w:hAnsi="Cambria"/>
+        </w:rPr>
+      </w:pPr>
+    </w:p>
+    <w:p>
+      <w:pPr>
+        <w:pStyle w:val="Paragrafoelenco"/>
+        <w:numPr>
+          <w:ilvl w:val="0"/>
+          <w:numId w:val="47"/>
+        </w:numPr>
+        <w:jc w:val="both"/>
+        <w:rPr>
+          <w:rFonts w:ascii="Cambria" w:hAnsi="Cambria"/>
+        </w:rPr>
+      </w:pPr>
+      <w:r>
+        <w:rPr>
+          <w:rFonts w:ascii="Cambria" w:hAnsi="Cambria"/>
+        </w:rPr>
+        <w:t>l</w:t>
+      </w:r>
+      <w:r>
+        <w:rPr>
+          <w:rFonts w:ascii="Cambria" w:hAnsi="Cambria"/>
+        </w:rPr>
+        <w:t>'analisi dello spostamento del collo di bottiglia</w:t>
+      </w:r>
+      <w:r>
+        <w:rPr>
+          <w:rFonts w:ascii="Cambria" w:hAnsi="Cambria"/>
+        </w:rPr>
+        <w:t xml:space="preserve"> del sistema</w:t>
+      </w:r>
+      <w:r>
+        <w:rPr>
+          <w:rFonts w:ascii="Cambria" w:hAnsi="Cambria"/>
+        </w:rPr>
+        <w:t xml:space="preserve"> su un acceleratore specifico (FPGA) al variare della complessità del kernel</w:t>
+      </w:r>
+      <w:r>
+        <w:rPr>
+          <w:rFonts w:ascii="Cambria" w:hAnsi="Cambria"/>
+        </w:rPr>
+        <w:t>.</w:t>
+      </w:r>
+    </w:p>
+    <w:p>
+      <w:pPr>
+        <w:jc w:val="both"/>
+        <w:rPr>
+          <w:rFonts w:ascii="Cambria" w:hAnsi="Cambria"/>
+        </w:rPr>
+      </w:pPr>
+    </w:p>
+    <w:p>
+      <w:pPr>
+        <w:jc w:val="both"/>
+        <w:rPr>
+          <w:rFonts w:ascii="Cambria" w:hAnsi="Cambria"/>
+        </w:rPr>
+        <w:sectPr>
+          <w:pgSz w:w="11906" w:h="16838"/>
+          <w:pgMar w:top="1417" w:right="1134" w:bottom="1110" w:left="1134" w:header="708" w:footer="708" w:gutter="0"/>
+          <w:cols w:space="708"/>
+          <w:docGrid w:linePitch="360"/>
+        </w:sectPr>
+      </w:pPr>
+    </w:p>
+    <w:p>
+      <w:pPr>
+        <w:jc w:val="both"/>
+        <w:rPr>
+          <w:rFonts w:ascii="Cambria" w:hAnsi="Cambria"/>
+        </w:rPr>
+      </w:pPr>
+      <w:r>
+        <w:rPr>
+          <w:rFonts w:ascii="Cambria" w:hAnsi="Cambria"/>
+          <w:b/>
+          <w:bCs/>
+        </w:rPr>
+        <w:lastRenderedPageBreak/>
+        <w:t>Tabella 5.1</w:t>
+      </w:r>
+      <w:r>
+        <w:rPr>
+          <w:rFonts w:ascii="Cambria" w:hAnsi="Cambria"/>
+        </w:rPr>
+        <w:t>: Risultati Benchmark per N = 10.000</w:t>
+      </w:r>
+    </w:p>
+    <w:p>
+      <w:pPr>
+        <w:jc w:val="both"/>
+        <w:rPr>
+          <w:rFonts w:ascii="Cambria" w:hAnsi="Cambria"/>
+        </w:rPr>
+      </w:pPr>
+    </w:p>
+    <w:p>
+      <w:pPr>
+        <w:ind w:left="-567"/>
+        <w:jc w:val="both"/>
+        <w:rPr>
+          <w:rFonts w:ascii="Cambria" w:hAnsi="Cambria"/>
+        </w:rPr>
+      </w:pPr>
+      <w:r>
+        <w:rPr>
+          <w:rFonts w:ascii="Cambria" w:hAnsi="Cambria"/>
+          <w:noProof/>
+        </w:rPr>
+        <w:object w:dxaOrig="23560" w:dyaOrig="7700" w14:anchorId="2E8F0499">
+          <v:shapetype id="_x0000_t75" coordsize="21600,21600" o:spt="75" o:preferrelative="t" path="m@4@5l@4@11@9@11@9@5xe" filled="f" stroked="f">
+            <v:stroke joinstyle="miter"/>
+            <v:formulas>
+              <v:f eqn="if lineDrawn pixelLineWidth 0"/>
+              <v:f eqn="sum @0 1 0"/>
+              <v:f eqn="sum 0 0 @1"/>
+              <v:f eqn="prod @2 1 2"/>
+              <v:f eqn="prod @3 21600 pixelWidth"/>
+              <v:f eqn="prod @3 21600 pixelHeight"/>
+              <v:f eqn="sum @0 0 1"/>
+              <v:f eqn="prod @6 1 2"/>
+              <v:f eqn="prod @7 21600 pixelWidth"/>
+              <v:f eqn="sum @8 21600 0"/>
+              <v:f eqn="prod @7 21600 pixelHeight"/>
+              <v:f eqn="sum @10 21600 0"/>
+            </v:formulas>
+            <v:path o:extrusionok="f" gradientshapeok="t" o:connecttype="rect"/>
+            <o:lock v:ext="edit" aspectratio="t"/>
+          </v:shapetype>
+          <v:shape id="_x0000_i1027" type="#_x0000_t75" alt="" style="width:751.25pt;height:245.8pt;mso-width-percent:0;mso-height-percent:0;mso-width-percent:0;mso-height-percent:0" o:ole="">
+            <v:imagedata r:id="rId5" o:title=""/>
+          </v:shape>
+          <o:OLEObject Type="Embed" ProgID="Excel.Sheet.12" ShapeID="_x0000_i1027" DrawAspect="Content" ObjectID="_1824724819" r:id="rId6"/>
+        </w:object>
+      </w:r>
+    </w:p>
+    <w:p>
+      <w:pPr>
+        <w:jc w:val="both"/>
+        <w:rPr>
+          <w:rFonts w:ascii="Cambria" w:hAnsi="Cambria"/>
+        </w:rPr>
+      </w:pPr>
+    </w:p>
+    <w:p>
+      <w:pPr>
+        <w:jc w:val="both"/>
+        <w:rPr>
+          <w:rFonts w:ascii="Cambria" w:hAnsi="Cambria"/>
+        </w:rPr>
+      </w:pPr>
+      <w:r>
+        <w:rPr>
+          <w:rFonts w:ascii="Cambria" w:hAnsi="Cambria"/>
+          <w:b/>
+          <w:bCs/>
+        </w:rPr>
+        <w:t>Tabella 5.</w:t>
+      </w:r>
+      <w:r>
+        <w:rPr>
+          <w:rFonts w:ascii="Cambria" w:hAnsi="Cambria"/>
+          <w:b/>
+          <w:bCs/>
+        </w:rPr>
+        <w:t>2</w:t>
+      </w:r>
+      <w:r>
+        <w:rPr>
+          <w:rFonts w:ascii="Cambria" w:hAnsi="Cambria"/>
+        </w:rPr>
+        <w:t>: Risultati Benchmark per N = 1.000</w:t>
+      </w:r>
+      <w:r>
+        <w:rPr>
+          <w:rFonts w:ascii="Cambria" w:hAnsi="Cambria"/>
+        </w:rPr>
+        <w:t>.000</w:t>
+      </w:r>
+    </w:p>
+    <w:p>
+      <w:pPr>
+        <w:jc w:val="both"/>
+        <w:rPr>
+          <w:rFonts w:ascii="Cambria" w:hAnsi="Cambria"/>
+        </w:rPr>
+      </w:pPr>
+    </w:p>
+    <w:p>
+      <w:pPr>
+        <w:ind w:left="-567"/>
+        <w:jc w:val="both"/>
+        <w:rPr>
+          <w:rFonts w:ascii="Cambria" w:hAnsi="Cambria"/>
+        </w:rPr>
+      </w:pPr>
+      <w:r>
+        <w:rPr>
+          <w:rFonts w:ascii="Cambria" w:hAnsi="Cambria"/>
+          <w:noProof/>
+        </w:rPr>
+        <w:object w:dxaOrig="23560" w:dyaOrig="7700" w14:anchorId="6CB4C3A4">
+          <v:shape id="_x0000_i1026" type="#_x0000_t75" alt="" style="width:751.25pt;height:245.8pt;mso-width-percent:0;mso-height-percent:0;mso-width-percent:0;mso-height-percent:0" o:ole="">
+            <v:imagedata r:id="rId7" o:title=""/>
+          </v:shape>
+          <o:OLEObject Type="Embed" ProgID="Excel.Sheet.12" ShapeID="_x0000_i1026" DrawAspect="Content" ObjectID="_1824724820" r:id="rId8"/>
+        </w:object>
+      </w:r>
+    </w:p>
+    <w:p>
+      <w:pPr>
+        <w:ind w:left="-567"/>
+        <w:jc w:val="both"/>
+        <w:rPr>
+          <w:rFonts w:ascii="Cambria" w:hAnsi="Cambria"/>
+        </w:rPr>
+      </w:pPr>
+    </w:p>
+    <w:p>
+      <w:pPr>
+        <w:jc w:val="both"/>
+        <w:rPr>
+          <w:rFonts w:ascii="Cambria" w:hAnsi="Cambria"/>
+        </w:rPr>
+      </w:pPr>
+      <w:r>
+        <w:rPr>
+          <w:rFonts w:ascii="Cambria" w:hAnsi="Cambria"/>
+          <w:b/>
+          <w:bCs/>
+        </w:rPr>
+        <w:t>Tabella 5.</w:t>
+      </w:r>
+      <w:r>
+        <w:rPr>
+          <w:rFonts w:ascii="Cambria" w:hAnsi="Cambria"/>
+          <w:b/>
+          <w:bCs/>
+        </w:rPr>
+        <w:t>3</w:t>
+      </w:r>
+      <w:r>
+        <w:rPr>
+          <w:rFonts w:ascii="Cambria" w:hAnsi="Cambria"/>
+        </w:rPr>
+        <w:t xml:space="preserve">: Risultati Benchmark per N = </w:t>
+      </w:r>
+      <w:r>
+        <w:rPr>
+          <w:rFonts w:ascii="Cambria" w:hAnsi="Cambria"/>
+        </w:rPr>
+        <w:t>7.449.999</w:t>
+      </w:r>
+    </w:p>
+    <w:p>
+      <w:pPr>
+        <w:jc w:val="both"/>
+        <w:rPr>
+          <w:rFonts w:ascii="Cambria" w:hAnsi="Cambria"/>
+        </w:rPr>
+      </w:pPr>
+    </w:p>
+    <w:p>
+      <w:pPr>
+        <w:ind w:left="-567"/>
+        <w:jc w:val="both"/>
+        <w:rPr>
+          <w:rFonts w:ascii="Cambria" w:hAnsi="Cambria"/>
+        </w:rPr>
+      </w:pPr>
+      <w:r>
+        <w:rPr>
+          <w:rFonts w:ascii="Cambria" w:hAnsi="Cambria"/>
+          <w:noProof/>
+        </w:rPr>
+        <w:object w:dxaOrig="23560" w:dyaOrig="7700" w14:anchorId="1B5BE9EA">
+          <v:shape id="_x0000_i1025" type="#_x0000_t75" alt="" style="width:751.25pt;height:245.8pt;mso-width-percent:0;mso-height-percent:0;mso-width-percent:0;mso-height-percent:0" o:ole="">
+            <v:imagedata r:id="rId9" o:title=""/>
+          </v:shape>
+          <o:OLEObject Type="Embed" ProgID="Excel.Sheet.12" ShapeID="_x0000_i1025" DrawAspect="Content" ObjectID="_1824724821" r:id="rId10"/>
+        </w:object>
+      </w:r>
+    </w:p>
+    <w:p>
+      <w:pPr>
+        <w:ind w:left="-567"/>
+        <w:jc w:val="both"/>
+        <w:rPr>
+          <w:rFonts w:ascii="Cambria" w:hAnsi="Cambria"/>
+        </w:rPr>
+      </w:pPr>
+    </w:p>
+    <w:p>
+      <w:pPr>
+        <w:ind w:left="-567"/>
+        <w:jc w:val="both"/>
+        <w:rPr>
+          <w:rFonts w:ascii="Cambria" w:hAnsi="Cambria"/>
+        </w:rPr>
+      </w:pPr>
+    </w:p>
+    <w:p>
+      <w:pPr>
+        <w:ind w:left="-567"/>
+        <w:jc w:val="both"/>
+        <w:rPr>
+          <w:rFonts w:ascii="Cambria" w:hAnsi="Cambria"/>
+        </w:rPr>
+      </w:pPr>
+    </w:p>
+    <w:p>
+      <w:pPr>
+        <w:ind w:left="-567"/>
+        <w:jc w:val="both"/>
+        <w:rPr>
+          <w:rFonts w:ascii="Cambria" w:hAnsi="Cambria"/>
+        </w:rPr>
+      </w:pPr>
+    </w:p>
+    <w:p>
+      <w:pPr>
+        <w:ind w:left="-567"/>
+        <w:jc w:val="both"/>
+        <w:rPr>
+          <w:rFonts w:ascii="Cambria" w:hAnsi="Cambria"/>
+        </w:rPr>
+        <w:sectPr>
+          <w:pgSz w:w="16838" w:h="11906" w:orient="landscape"/>
+          <w:pgMar w:top="238" w:right="1110" w:bottom="320" w:left="1417" w:header="708" w:footer="708" w:gutter="0"/>
+          <w:cols w:space="708"/>
+          <w:docGrid w:linePitch="360"/>
+        </w:sectPr>
+      </w:pPr>
+      <w:r>
+        <w:rPr>
+          <w:rFonts w:ascii="Cambria" w:hAnsi="Cambria"/>
+        </w:rPr>
+        <w:t>Per una lettura più immediata di questi dati e per evidenziare le tendenze e le relazioni chiave, i risultati principali sono visualizzati nei grafici seguenti.</w:t>
+      </w:r>
+    </w:p>
+    <w:p>
+      <w:pPr>
+        <w:jc w:val="both"/>
+        <w:rPr>
+          <w:rFonts w:ascii="Cambria" w:hAnsi="Cambria"/>
+        </w:rPr>
+      </w:pPr>
+      <w:r>
+        <w:rPr>
+          <w:rFonts w:ascii="Cambria" w:hAnsi="Cambria"/>
+          <w:b/>
+          <w:bCs/>
+        </w:rPr>
+        <w:lastRenderedPageBreak/>
+        <w:t>Figura 5.</w:t>
+      </w:r>
+      <w:r>
+        <w:rPr>
+          <w:rFonts w:ascii="Cambria" w:hAnsi="Cambria"/>
+          <w:b/>
+          <w:bCs/>
+        </w:rPr>
+        <w:t>1</w:t>
+      </w:r>
+      <w:r>
+        <w:rPr>
+          <w:rFonts w:ascii="Cambria" w:hAnsi="Cambria"/>
+        </w:rPr>
+        <w:t>: Validazione della pipeline (N=1.000.000). Confronto tra la latenza media totale</w:t>
+      </w:r>
+      <w:r>
+        <w:rPr>
+          <w:rFonts w:ascii="Cambria" w:hAnsi="Cambria"/>
+        </w:rPr>
+        <w:t xml:space="preserve"> </w:t>
+      </w:r>
+      <w:r>
+        <w:rPr>
+          <w:rFonts w:ascii="Cambria" w:hAnsi="Cambria"/>
+        </w:rPr>
+        <w:t>(</w:t>
+      </w:r>
+      <w:r>
+        <w:rPr>
+          <w:rFonts w:ascii="Courier New" w:hAnsi="Courier New" w:cs="Courier New"/>
+        </w:rPr>
+        <w:t>Avg In-Node Time</w:t>
+      </w:r>
+      <w:r>
+        <w:rPr>
+          <w:rFonts w:ascii="Cambria" w:hAnsi="Cambria"/>
+        </w:rPr>
+        <w:t>) e il periodo medio (</w:t>
+      </w:r>
+      <w:r>
+        <w:rPr>
+          <w:rFonts w:ascii="Courier New" w:hAnsi="Courier New" w:cs="Courier New"/>
+        </w:rPr>
+        <w:t>Avg Service Time</w:t>
+      </w:r>
+      <w:r>
+        <w:rPr>
+          <w:rFonts w:ascii="Cambria" w:hAnsi="Cambria"/>
+        </w:rPr>
+        <w:t xml:space="preserve">) per i tre acceleratori, al variare del kernel. L'asse Y è in scala logaritmica per evidenziare il divario tra le due metriche, </w:t>
+      </w:r>
+      <w:r>
+        <w:rPr>
+          <w:rFonts w:ascii="Cambria" w:hAnsi="Cambria"/>
+        </w:rPr>
+        <w:t xml:space="preserve">dimostrando che la sovrapposizione delle operazioni funziona, </w:t>
+      </w:r>
+      <w:r>
+        <w:rPr>
+          <w:rFonts w:ascii="Cambria" w:hAnsi="Cambria"/>
+        </w:rPr>
+        <w:t>come discusso nella Sezione 5.4.1.</w:t>
+      </w:r>
+    </w:p>
+    <w:p>
+      <w:pPr>
+        <w:jc w:val="both"/>
+        <w:rPr>
+          <w:rFonts w:ascii="Cambria" w:hAnsi="Cambria"/>
+        </w:rPr>
+      </w:pPr>
+    </w:p>
+    <w:p>
+      <w:pPr>
+        <w:jc w:val="both"/>
+        <w:rPr>
+          <w:rFonts w:ascii="Cambria" w:hAnsi="Cambria"/>
+        </w:rPr>
+      </w:pPr>
+      <w:r>
+        <w:rPr>
+          <w:noProof/>
+        </w:rPr>
+        <w:drawing>
+          <wp:inline distT="0" distB="0" distL="0" distR="0" wp14:anchorId="2A5E59F3" wp14:editId="21678A4E">
+            <wp:extent cx="6120130" cy="6766560"/>
+            <wp:effectExtent l="0" t="0" r="13970" b="15240"/>
+            <wp:docPr id="2125156218" name="Grafico 1">
+              <a:extLst xmlns:a="http://schemas.openxmlformats.org/drawingml/2006/main">
+                <a:ext uri="{FF2B5EF4-FFF2-40B4-BE49-F238E27FC236}">
+                  <a16:creationId xmlns:a16="http://schemas.microsoft.com/office/drawing/2014/main" id="{49B5536B-2E4D-725E-6E66-3920A8148FCC}"/>
+                </a:ext>
+              </a:extLst>
+            </wp:docPr>
+            <wp:cNvGraphicFramePr/>
+            <a:graphic xmlns:a="http://schemas.openxmlformats.org/drawingml/2006/main">
+              <a:graphicData uri="http://schemas.openxmlformats.org/drawingml/2006/chart">
+                <c:chart xmlns:c="http://schemas.openxmlformats.org/drawingml/2006/chart" xmlns:r="http://schemas.openxmlformats.org/officeDocument/2006/relationships" r:id="rId11"/>
+              </a:graphicData>
+            </a:graphic>
+          </wp:inline>
+        </w:drawing>
+      </w:r>
+    </w:p>
+    <w:p>
+      <w:pPr>
+        <w:jc w:val="both"/>
+        <w:rPr>
+          <w:rFonts w:ascii="Cambria" w:hAnsi="Cambria"/>
+        </w:rPr>
+      </w:pPr>
+    </w:p>
+    <w:p>
+      <w:pPr>
+        <w:jc w:val="both"/>
+        <w:rPr>
+          <w:rFonts w:ascii="Cambria" w:hAnsi="Cambria"/>
+        </w:rPr>
+      </w:pPr>
+    </w:p>
+    <w:p>
+      <w:pPr>
+        <w:jc w:val="both"/>
+        <w:rPr>
+          <w:rFonts w:ascii="Cambria" w:hAnsi="Cambria"/>
+        </w:rPr>
+      </w:pPr>
+    </w:p>
+    <w:p>
+      <w:pPr>
+        <w:jc w:val="both"/>
+        <w:rPr>
+          <w:rFonts w:ascii="Cambria" w:hAnsi="Cambria"/>
+        </w:rPr>
+      </w:pPr>
+    </w:p>
+    <w:p>
+      <w:pPr>
+        <w:jc w:val="both"/>
+        <w:rPr>
+          <w:rFonts w:ascii="Cambria" w:hAnsi="Cambria"/>
+        </w:rPr>
+      </w:pPr>
+    </w:p>
+    <w:p>
+      <w:pPr>
+        <w:jc w:val="both"/>
+        <w:rPr>
+          <w:rFonts w:ascii="Cambria" w:hAnsi="Cambria"/>
+        </w:rPr>
+      </w:pPr>
+    </w:p>
+    <w:p>
+      <w:pPr>
+        <w:jc w:val="both"/>
+        <w:rPr>
+          <w:rFonts w:ascii="Cambria" w:hAnsi="Cambria"/>
+        </w:rPr>
+      </w:pPr>
+      <w:r>
+        <w:rPr>
+          <w:rFonts w:ascii="Cambria" w:hAnsi="Cambria"/>
+          <w:b/>
+          <w:bCs/>
+        </w:rPr>
+        <w:lastRenderedPageBreak/>
+        <w:t>Figura 5.</w:t>
+      </w:r>
+      <w:r>
+        <w:rPr>
+          <w:rFonts w:ascii="Cambria" w:hAnsi="Cambria"/>
+          <w:b/>
+          <w:bCs/>
+        </w:rPr>
+        <w:t>2</w:t>
+      </w:r>
+      <w:r>
+        <w:rPr>
+          <w:rFonts w:ascii="Cambria" w:hAnsi="Cambria"/>
+          <w:b/>
+          <w:bCs/>
+        </w:rPr>
+        <w:t xml:space="preserve">: </w:t>
+      </w:r>
+      <w:r>
+        <w:rPr>
+          <w:rFonts w:ascii="Cambria" w:hAnsi="Cambria"/>
+        </w:rPr>
+        <w:t xml:space="preserve">Analisi della composizione della latenza (N=1.000.000). Grafico a barre impilate che mostra la scomposizione dell' </w:t>
+      </w:r>
+      <w:r>
+        <w:rPr>
+          <w:rFonts w:ascii="Courier New" w:hAnsi="Courier New" w:cs="Courier New"/>
+        </w:rPr>
+        <w:t>Avg In-Node Time</w:t>
+      </w:r>
+      <w:r>
+        <w:rPr>
+          <w:rFonts w:ascii="Cambria" w:hAnsi="Cambria"/>
+        </w:rPr>
+        <w:t xml:space="preserve"> (altezza totale della barra) nelle sue due componenti: </w:t>
+      </w:r>
+      <w:r>
+        <w:rPr>
+          <w:rFonts w:ascii="Courier New" w:hAnsi="Courier New" w:cs="Courier New"/>
+        </w:rPr>
+        <w:t>Avg Pure Compute Time</w:t>
+      </w:r>
+      <w:r>
+        <w:rPr>
+          <w:rFonts w:ascii="Cambria" w:hAnsi="Cambria"/>
+        </w:rPr>
+        <w:t xml:space="preserve"> e </w:t>
+      </w:r>
+      <w:r>
+        <w:rPr>
+          <w:rFonts w:ascii="Courier New" w:hAnsi="Courier New" w:cs="Courier New"/>
+        </w:rPr>
+        <w:t>Avg Overhead Time</w:t>
+      </w:r>
+      <w:r>
+        <w:rPr>
+          <w:rFonts w:ascii="Cambria" w:hAnsi="Cambria"/>
+        </w:rPr>
+        <w:t>. Questo grafico è la base per l'analisi della Sezione 5.4.3.</w:t>
+      </w:r>
+    </w:p>
+    <w:p>
+      <w:pPr>
+        <w:jc w:val="both"/>
+        <w:rPr>
+          <w:rFonts w:ascii="Cambria" w:hAnsi="Cambria"/>
+        </w:rPr>
+      </w:pPr>
+    </w:p>
+    <w:p>
+      <w:pPr>
+        <w:jc w:val="both"/>
+        <w:rPr>
+          <w:rFonts w:ascii="Cambria" w:hAnsi="Cambria"/>
+          <w:b/>
+          <w:bCs/>
+        </w:rPr>
+      </w:pPr>
+      <w:r>
+        <w:rPr>
+          <w:noProof/>
+        </w:rPr>
+        <w:drawing>
+          <wp:inline distT="0" distB="0" distL="0" distR="0" wp14:anchorId="1165F46E" wp14:editId="163F5845">
+            <wp:extent cx="6120130" cy="3288145"/>
+            <wp:effectExtent l="0" t="0" r="13970" b="13970"/>
+            <wp:docPr id="2065978189" name="Grafico 1">
+              <a:extLst xmlns:a="http://schemas.openxmlformats.org/drawingml/2006/main">
+                <a:ext uri="{FF2B5EF4-FFF2-40B4-BE49-F238E27FC236}">
+                  <a16:creationId xmlns:a16="http://schemas.microsoft.com/office/drawing/2014/main" id="{AD07DAB2-7870-0E6A-609E-2F5EE24D5A5F}"/>
+                </a:ext>
+              </a:extLst>
+            </wp:docPr>
+            <wp:cNvGraphicFramePr/>
+            <a:graphic xmlns:a="http://schemas.openxmlformats.org/drawingml/2006/main">
+              <a:graphicData uri="http://schemas.openxmlformats.org/drawingml/2006/chart">
+                <c:chart xmlns:c="http://schemas.openxmlformats.org/drawingml/2006/chart" xmlns:r="http://schemas.openxmlformats.org/officeDocument/2006/relationships" r:id="rId12"/>
+              </a:graphicData>
+            </a:graphic>
+          </wp:inline>
+        </w:drawing>
+      </w:r>
+    </w:p>
+    <w:p>
+      <w:pPr>
+        <w:jc w:val="both"/>
+        <w:rPr>
+          <w:rFonts w:ascii="Cambria" w:hAnsi="Cambria"/>
+          <w:b/>
+          <w:bCs/>
+        </w:rPr>
+      </w:pPr>
+    </w:p>
+    <w:p>
+      <w:pPr>
+        <w:jc w:val="both"/>
+        <w:rPr>
+          <w:rFonts w:ascii="Cambria" w:hAnsi="Cambria"/>
+          <w:b/>
+          <w:bCs/>
+        </w:rPr>
+      </w:pPr>
+    </w:p>
+    <w:p>
+      <w:pPr>
+        <w:jc w:val="both"/>
+        <w:rPr>
+          <w:rFonts w:ascii="Cambria" w:hAnsi="Cambria"/>
+          <w:b/>
+          <w:bCs/>
+        </w:rPr>
+      </w:pPr>
+      <w:r>
+        <w:rPr>
+          <w:rFonts w:ascii="Cambria" w:hAnsi="Cambria"/>
+          <w:b/>
+          <w:bCs/>
+        </w:rPr>
+        <w:t>Figura 5.</w:t>
+      </w:r>
+      <w:r>
+        <w:rPr>
+          <w:rFonts w:ascii="Cambria" w:hAnsi="Cambria"/>
+          <w:b/>
+          <w:bCs/>
+        </w:rPr>
+        <w:t>3</w:t>
+      </w:r>
+      <w:r>
+        <w:rPr>
+          <w:rFonts w:ascii="Cambria" w:hAnsi="Cambria"/>
+          <w:b/>
+          <w:bCs/>
+        </w:rPr>
+        <w:t xml:space="preserve">: </w:t>
+      </w:r>
+      <w:r>
+        <w:rPr>
+          <w:rFonts w:ascii="Cambria" w:hAnsi="Cambria"/>
+        </w:rPr>
+        <w:t xml:space="preserve">Spostamento del collo di bottiglia (FPGA, N=1.000.000). Confronto tra </w:t>
+      </w:r>
+      <w:r>
+        <w:rPr>
+          <w:rFonts w:ascii="Courier New" w:hAnsi="Courier New" w:cs="Courier New"/>
+        </w:rPr>
+        <w:t>Avg Service Time</w:t>
+      </w:r>
+      <w:r>
+        <w:rPr>
+          <w:rFonts w:ascii="Cambria" w:hAnsi="Cambria"/>
+        </w:rPr>
+        <w:t xml:space="preserve"> e </w:t>
+      </w:r>
+      <w:r>
+        <w:rPr>
+          <w:rFonts w:ascii="Courier New" w:hAnsi="Courier New" w:cs="Courier New"/>
+        </w:rPr>
+        <w:t>Avg Pure Compute Time</w:t>
+      </w:r>
+      <w:r>
+        <w:rPr>
+          <w:rFonts w:ascii="Cambria" w:hAnsi="Cambria"/>
+        </w:rPr>
+        <w:t xml:space="preserve"> sulla piattaforma FPGA al variare del kernel. L'asse Y è in scala logaritmica. Il grafico evidenzia come il calcolo puro diventi il fattore</w:t>
+      </w:r>
+      <w:r>
+        <w:rPr>
+          <w:rFonts w:ascii="Cambria" w:hAnsi="Cambria"/>
+          <w:b/>
+          <w:bCs/>
+        </w:rPr>
+        <w:t xml:space="preserve"> </w:t>
+      </w:r>
+      <w:r>
+        <w:rPr>
+          <w:rFonts w:ascii="Cambria" w:hAnsi="Cambria"/>
+        </w:rPr>
+        <w:t xml:space="preserve">dominante solo con il kernel </w:t>
+      </w:r>
+      <w:r>
+        <w:rPr>
+          <w:rFonts w:ascii="Courier New" w:hAnsi="Courier New" w:cs="Courier New"/>
+        </w:rPr>
+        <w:t>heavy_compute</w:t>
+      </w:r>
+      <w:r>
+        <w:rPr>
+          <w:rFonts w:ascii="Courier New" w:hAnsi="Courier New" w:cs="Courier New"/>
+        </w:rPr>
+        <w:t>_kernel</w:t>
+      </w:r>
+      <w:r>
+        <w:rPr>
+          <w:rFonts w:ascii="Cambria" w:hAnsi="Cambria"/>
+        </w:rPr>
+        <w:t>, come analizzato nella Sezione 5.4.4.</w:t>
+      </w:r>
+    </w:p>
+    <w:p>
+      <w:pPr>
+        <w:jc w:val="both"/>
+        <w:rPr>
+          <w:rFonts w:ascii="Cambria" w:hAnsi="Cambria"/>
+          <w:b/>
+          <w:bCs/>
+        </w:rPr>
+      </w:pPr>
+    </w:p>
+    <w:p>
+      <w:pPr>
+        <w:jc w:val="both"/>
+        <w:rPr>
+          <w:rFonts w:ascii="Cambria" w:hAnsi="Cambria"/>
+          <w:b/>
+          <w:bCs/>
+        </w:rPr>
+      </w:pPr>
+      <w:r>
+        <w:rPr>
+          <w:noProof/>
+        </w:rPr>
+        <w:drawing>
+          <wp:inline distT="0" distB="0" distL="0" distR="0" wp14:anchorId="46D334CB" wp14:editId="7315FC7D">
+            <wp:extent cx="6120130" cy="3454400"/>
+            <wp:effectExtent l="0" t="0" r="13970" b="12700"/>
+            <wp:docPr id="495738358" name="Grafico 1">
+              <a:extLst xmlns:a="http://schemas.openxmlformats.org/drawingml/2006/main">
+                <a:ext uri="{FF2B5EF4-FFF2-40B4-BE49-F238E27FC236}">
+                  <a16:creationId xmlns:a16="http://schemas.microsoft.com/office/drawing/2014/main" id="{08BE7AAA-E68B-A283-E323-E5DAD91D044B}"/>
+                </a:ext>
+              </a:extLst>
+            </wp:docPr>
+            <wp:cNvGraphicFramePr/>
+            <a:graphic xmlns:a="http://schemas.openxmlformats.org/drawingml/2006/main">
+              <a:graphicData uri="http://schemas.openxmlformats.org/drawingml/2006/chart">
+                <c:chart xmlns:c="http://schemas.openxmlformats.org/drawingml/2006/chart" xmlns:r="http://schemas.openxmlformats.org/officeDocument/2006/relationships" r:id="rId13"/>
+              </a:graphicData>
+            </a:graphic>
+          </wp:inline>
+        </w:drawing>
+      </w:r>
+    </w:p>
+    <w:p>
+      <w:pPr>
+        <w:jc w:val="both"/>
+        <w:rPr>
+          <w:rFonts w:ascii="Cambria" w:hAnsi="Cambria"/>
+          <w:b/>
+          <w:bCs/>
+        </w:rPr>
+      </w:pPr>
+      <w:r>
+        <w:rPr>
+          <w:rFonts w:ascii="Cambria" w:hAnsi="Cambria"/>
+          <w:b/>
+          <w:bCs/>
+        </w:rPr>
+        <w:lastRenderedPageBreak/>
+        <w:t>Figura 5.</w:t>
+      </w:r>
+      <w:r>
+        <w:rPr>
+          <w:rFonts w:ascii="Cambria" w:hAnsi="Cambria"/>
+          <w:b/>
+          <w:bCs/>
+        </w:rPr>
+        <w:t>4</w:t>
+      </w:r>
+      <w:r>
+        <w:rPr>
+          <w:rFonts w:ascii="Cambria" w:hAnsi="Cambria"/>
+        </w:rPr>
+        <w:t xml:space="preserve">: </w:t>
+      </w:r>
+      <w:r>
+        <w:rPr>
+          <w:rFonts w:ascii="Cambria" w:hAnsi="Cambria"/>
+        </w:rPr>
+        <w:t xml:space="preserve">Confronto della scalabilità del throughput (tasks/sec) per il kernel </w:t>
+      </w:r>
+      <w:r>
+        <w:rPr>
+          <w:rFonts w:ascii="Courier New" w:hAnsi="Courier New" w:cs="Courier New"/>
+        </w:rPr>
+        <w:t>heavy_compute_kernel</w:t>
+      </w:r>
+      <w:r>
+        <w:rPr>
+          <w:rFonts w:ascii="Cambria" w:hAnsi="Cambria"/>
+        </w:rPr>
+        <w:t xml:space="preserve"> al variare della dimensione del problema (N). L'asse Y è in scala logaritmica. Il grafico confronta le prestazioni delle strategie CPU (FastFlow, OpenMP), GPU (Metal, OpenCL) e FPGA. Questo grafico supporta l'analisi della Sezione 5.4.5.</w:t>
+      </w:r>
+    </w:p>
+    <w:p>
+      <w:pPr>
+        <w:jc w:val="both"/>
+        <w:rPr>
+          <w:rFonts w:ascii="Cambria" w:hAnsi="Cambria"/>
+        </w:rPr>
+      </w:pPr>
+    </w:p>
+    <w:p>
+      <w:pPr>
+        <w:jc w:val="both"/>
+        <w:rPr>
+          <w:rFonts w:ascii="Cambria" w:hAnsi="Cambria"/>
+        </w:rPr>
+      </w:pPr>
+      <w:r>
+        <w:rPr>
+          <w:noProof/>
+        </w:rPr>
+        <w:drawing>
+          <wp:inline distT="0" distB="0" distL="0" distR="0" wp14:anchorId="5B31C267" wp14:editId="2F1A9D10">
+            <wp:extent cx="6120130" cy="3149600"/>
+            <wp:effectExtent l="0" t="0" r="13970" b="12700"/>
+            <wp:docPr id="1796429528" name="Grafico 1">
+              <a:extLst xmlns:a="http://schemas.openxmlformats.org/drawingml/2006/main">
+                <a:ext uri="{FF2B5EF4-FFF2-40B4-BE49-F238E27FC236}">
+                  <a16:creationId xmlns:a16="http://schemas.microsoft.com/office/drawing/2014/main" id="{A66F1115-9B52-B2A7-90FA-74FB17C4BE9F}"/>
+                </a:ext>
+              </a:extLst>
+            </wp:docPr>
+            <wp:cNvGraphicFramePr/>
+            <a:graphic xmlns:a="http://schemas.openxmlformats.org/drawingml/2006/main">
+              <a:graphicData uri="http://schemas.openxmlformats.org/drawingml/2006/chart">
+                <c:chart xmlns:c="http://schemas.openxmlformats.org/drawingml/2006/chart" xmlns:r="http://schemas.openxmlformats.org/officeDocument/2006/relationships" r:id="rId14"/>
+              </a:graphicData>
+            </a:graphic>
+          </wp:inline>
+        </w:drawing>
+      </w:r>
+    </w:p>
+    <w:p>
+      <w:pPr>
+        <w:jc w:val="both"/>
+        <w:rPr>
+          <w:rFonts w:ascii="Cambria" w:hAnsi="Cambria"/>
+        </w:rPr>
+      </w:pPr>
+    </w:p>
+    <w:p>
+      <w:pPr>
+        <w:jc w:val="both"/>
+        <w:rPr>
+          <w:rFonts w:ascii="Cambria" w:hAnsi="Cambria"/>
+        </w:rPr>
+      </w:pPr>
+    </w:p>
+    <w:p>
+      <w:pPr>
+        <w:jc w:val="both"/>
+        <w:rPr>
+          <w:rFonts w:ascii="Cambria" w:hAnsi="Cambria"/>
+        </w:rPr>
+      </w:pPr>
+    </w:p>
+    <w:p>
+      <w:pPr>
+        <w:jc w:val="both"/>
+        <w:rPr>
+          <w:rFonts w:ascii="Cambria" w:hAnsi="Cambria"/>
+        </w:rPr>
+      </w:pPr>
+    </w:p>
+    <w:p>
+      <w:pPr>
+        <w:jc w:val="both"/>
+        <w:rPr>
+          <w:rFonts w:ascii="Cambria" w:hAnsi="Cambria"/>
+        </w:rPr>
+      </w:pPr>
+    </w:p>
+    <w:p>
+      <w:pPr>
+        <w:jc w:val="both"/>
+        <w:rPr>
+          <w:rFonts w:ascii="Cambria" w:hAnsi="Cambria"/>
+        </w:rPr>
+      </w:pPr>
+    </w:p>
+    <w:p>
+      <w:pPr>
+        <w:jc w:val="both"/>
+        <w:rPr>
+          <w:rFonts w:ascii="Cambria" w:hAnsi="Cambria"/>
+        </w:rPr>
+      </w:pPr>
+    </w:p>
+    <w:p>
+      <w:pPr>
+        <w:jc w:val="both"/>
+        <w:rPr>
+          <w:rFonts w:ascii="Cambria" w:hAnsi="Cambria"/>
+        </w:rPr>
+      </w:pPr>
+    </w:p>
+    <w:p>
+      <w:pPr>
+        <w:jc w:val="both"/>
+        <w:rPr>
+          <w:rFonts w:ascii="Cambria" w:hAnsi="Cambria"/>
+        </w:rPr>
+      </w:pPr>
+    </w:p>
+    <w:p>
+      <w:pPr>
+        <w:jc w:val="both"/>
+        <w:rPr>
+          <w:rFonts w:ascii="Cambria" w:hAnsi="Cambria"/>
+        </w:rPr>
+      </w:pPr>
+    </w:p>
+    <w:p>
+      <w:pPr>
+        <w:jc w:val="both"/>
+        <w:rPr>
+          <w:rFonts w:ascii="Cambria" w:hAnsi="Cambria"/>
+        </w:rPr>
+      </w:pPr>
+    </w:p>
+    <w:p>
+      <w:pPr>
+        <w:jc w:val="both"/>
+        <w:rPr>
+          <w:rFonts w:ascii="Cambria" w:hAnsi="Cambria"/>
+        </w:rPr>
+      </w:pPr>
+    </w:p>
+    <w:p>
+      <w:pPr>
+        <w:jc w:val="both"/>
+        <w:rPr>
+          <w:rFonts w:ascii="Cambria" w:hAnsi="Cambria"/>
+        </w:rPr>
+      </w:pPr>
+    </w:p>
+    <w:p>
+      <w:pPr>
+        <w:jc w:val="both"/>
+        <w:rPr>
+          <w:rFonts w:ascii="Cambria" w:hAnsi="Cambria"/>
+        </w:rPr>
+      </w:pPr>
+    </w:p>
+    <w:p>
+      <w:pPr>
+        <w:jc w:val="both"/>
+        <w:rPr>
+          <w:rFonts w:ascii="Cambria" w:hAnsi="Cambria"/>
+        </w:rPr>
+      </w:pPr>
+    </w:p>
+    <w:p>
+      <w:pPr>
+        <w:jc w:val="both"/>
+        <w:rPr>
+          <w:rFonts w:ascii="Cambria" w:hAnsi="Cambria"/>
+        </w:rPr>
+      </w:pPr>
+    </w:p>
+    <w:p>
+      <w:pPr>
+        <w:jc w:val="both"/>
+        <w:rPr>
+          <w:rFonts w:ascii="Cambria" w:hAnsi="Cambria"/>
+        </w:rPr>
+      </w:pPr>
+    </w:p>
+    <w:p>
+      <w:pPr>
+        <w:jc w:val="both"/>
+        <w:rPr>
+          <w:rFonts w:ascii="Cambria" w:hAnsi="Cambria"/>
+        </w:rPr>
+      </w:pPr>
+    </w:p>
+    <w:p>
+      <w:pPr>
+        <w:jc w:val="both"/>
+        <w:rPr>
+          <w:rFonts w:ascii="Cambria" w:hAnsi="Cambria"/>
+        </w:rPr>
+      </w:pPr>
+    </w:p>
+    <w:p>
+      <w:pPr>
+        <w:jc w:val="both"/>
+        <w:rPr>
+          <w:rFonts w:ascii="Cambria" w:hAnsi="Cambria"/>
+        </w:rPr>
+      </w:pPr>
+    </w:p>
+    <w:p>
+      <w:pPr>
+        <w:jc w:val="both"/>
+        <w:rPr>
+          <w:rFonts w:ascii="Cambria" w:hAnsi="Cambria"/>
+        </w:rPr>
+      </w:pPr>
+    </w:p>
+    <w:p>
+      <w:pPr>
+        <w:jc w:val="both"/>
+        <w:rPr>
+          <w:rFonts w:ascii="Cambria" w:hAnsi="Cambria"/>
+        </w:rPr>
+      </w:pPr>
+    </w:p>
+    <w:p>
+      <w:pPr>
+        <w:jc w:val="both"/>
+        <w:rPr>
+          <w:rFonts w:ascii="Cambria" w:hAnsi="Cambria"/>
+        </w:rPr>
+      </w:pPr>
+    </w:p>
+    <w:p>
+      <w:pPr>
+        <w:jc w:val="both"/>
+        <w:rPr>
+          <w:rFonts w:ascii="Cambria" w:hAnsi="Cambria"/>
+        </w:rPr>
+      </w:pPr>
+    </w:p>
+    <w:p>
+      <w:pPr>
+        <w:jc w:val="both"/>
+        <w:rPr>
+          <w:rFonts w:ascii="Cambria" w:hAnsi="Cambria"/>
+        </w:rPr>
+      </w:pPr>
+    </w:p>
+    <w:p>
+      <w:pPr>
+        <w:jc w:val="both"/>
+        <w:rPr>
+          <w:rFonts w:ascii="Cambria" w:hAnsi="Cambria"/>
+        </w:rPr>
+      </w:pPr>
     </w:p>
     <w:p>
       <w:pPr>
@@ -4006,7 +4734,13 @@
         <w:rPr>
           <w:rFonts w:ascii="Cambria" w:hAnsi="Cambria"/>
         </w:rPr>
-        <w:t xml:space="preserve"> (bloccante e lento). In un sistema di questo tipo, il throughput massimo teorico è sempre limitato dalla velocità del suo stadio più lento. La nostra ipotesi è che il </w:t>
+        <w:t xml:space="preserve"> (bloccante e lento). In un sistema di questo tipo, il throughput massimo teorico è sempre limitato dalla velocità del suo stadio più lento. La nostra ipotesi è che il</w:t>
+      </w:r>
+      <w:r>
+        <w:rPr>
+          <w:rFonts w:ascii="Cambria" w:hAnsi="Cambria"/>
+        </w:rPr>
+        <w:t xml:space="preserve"> </w:t>
       </w:r>
       <w:r>
         <w:rPr>
@@ -4673,21 +5407,7 @@
         <w:rPr>
           <w:rFonts w:ascii="Cambria" w:hAnsi="Cambria"/>
         </w:rPr>
-        <w:t>A prima vista, un overhead di questa magnitudine sembrerebbe indicare un'inefficienza catastrofica nel codice, come un'attesa attiva (</w:t>
-      </w:r>
-      <w:proofErr w:type="spellStart"/>
-      <w:r>
-        <w:rPr>
-          <w:rFonts w:ascii="Cambria" w:hAnsi="Cambria"/>
-        </w:rPr>
-        <w:t>busy-waiting</w:t>
-      </w:r>
-      <w:proofErr w:type="spellEnd"/>
-      <w:r>
-        <w:rPr>
-          <w:rFonts w:ascii="Cambria" w:hAnsi="Cambria"/>
-        </w:rPr>
-        <w:t>) o un costo di I/O sproporzionato. Tuttavia, questa interpretazione è errata. L'overhead in questo caso non è la causa del rallentamento, ma un sintomo dell'efficienza della pipeline.</w:t>
+        <w:t>A prima vista, un overhead di questa magnitudine sembrerebbe indicare un'inefficienza catastrofica nel codice, come un'attesa attiva (busy-waiting) o un costo di I/O sproporzionato. Tuttavia, questa interpretazione è errata. L'overhead in questo caso non è la causa del rallentamento, ma un sintomo dell'efficienza della pipeline.</w:t>
       </w:r>
     </w:p>
     <w:p>
@@ -4759,7 +5479,6 @@
         </w:rPr>
         <w:t>ff_node_acc_</w:t>
       </w:r>
-      <w:proofErr w:type="gramStart"/>
       <w:r>
         <w:rPr>
           <w:rFonts w:ascii="Courier New" w:hAnsi="Courier New" w:cs="Courier New"/>
@@ -4778,7 +5497,6 @@
         </w:rPr>
         <w:t>è</w:t>
       </w:r>
-      <w:proofErr w:type="gramEnd"/>
       <w:r>
         <w:rPr>
           <w:rFonts w:ascii="Cambria" w:hAnsi="Cambria"/>
@@ -4973,21 +5691,7 @@
         <w:rPr>
           <w:rFonts w:ascii="Cambria" w:hAnsi="Cambria"/>
         </w:rPr>
-        <w:t xml:space="preserve"> a </w:t>
-      </w:r>
-      <w:proofErr w:type="gramStart"/>
-      <w:r>
-        <w:rPr>
-          <w:rFonts w:ascii="Cambria" w:hAnsi="Cambria"/>
-        </w:rPr>
-        <w:t>2</w:t>
-      </w:r>
-      <w:proofErr w:type="gramEnd"/>
-      <w:r>
-        <w:rPr>
-          <w:rFonts w:ascii="Cambria" w:hAnsi="Cambria"/>
-        </w:rPr>
-        <w:t xml:space="preserve"> stadi</w:t>
+        <w:t xml:space="preserve"> a 2 stadi</w:t>
       </w:r>
       <w:r>
         <w:rPr>
@@ -5342,16 +6046,26 @@
         <w:rPr>
           <w:rFonts w:ascii="Courier New" w:hAnsi="Courier New" w:cs="Courier New"/>
         </w:rPr>
-        <w:t xml:space="preserve">elapsed - </w:t>
-      </w:r>
-      <w:proofErr w:type="spellStart"/>
+        <w:t xml:space="preserve">elapsed </w:t>
+      </w:r>
       <w:r>
         <w:rPr>
           <w:rFonts w:ascii="Courier New" w:hAnsi="Courier New" w:cs="Courier New"/>
         </w:rPr>
-        <w:t>computed</w:t>
-      </w:r>
-      <w:proofErr w:type="spellEnd"/>
+        <w:t>time –</w:t>
+      </w:r>
+      <w:r>
+        <w:rPr>
+          <w:rFonts w:ascii="Courier New" w:hAnsi="Courier New" w:cs="Courier New"/>
+        </w:rPr>
+        <w:t xml:space="preserve"> computed</w:t>
+      </w:r>
+      <w:r>
+        <w:rPr>
+          <w:rFonts w:ascii="Courier New" w:hAnsi="Courier New" w:cs="Courier New"/>
+        </w:rPr>
+        <w:t xml:space="preserve"> time</w:t>
+      </w:r>
       <w:r>
         <w:rPr>
           <w:rFonts w:ascii="Cambria" w:hAnsi="Cambria"/>
@@ -5962,16 +6676,8 @@
         <w:rPr>
           <w:rFonts w:ascii="Courier New" w:hAnsi="Courier New" w:cs="Courier New"/>
         </w:rPr>
-        <w:t xml:space="preserve">#pragma </w:t>
-      </w:r>
-      <w:proofErr w:type="spellStart"/>
-      <w:r>
-        <w:rPr>
-          <w:rFonts w:ascii="Courier New" w:hAnsi="Courier New" w:cs="Courier New"/>
-        </w:rPr>
-        <w:t>omp</w:t>
-      </w:r>
-      <w:proofErr w:type="spellEnd"/>
+        <w:t>#pragma omp</w:t>
+      </w:r>
       <w:r>
         <w:rPr>
           <w:rFonts w:ascii="Cambria" w:hAnsi="Cambria"/>
@@ -6222,21 +6928,7 @@
         <w:rPr>
           <w:rFonts w:ascii="Cambria" w:hAnsi="Cambria"/>
         </w:rPr>
-        <w:t xml:space="preserve">). L'FPGA è quindi </w:t>
-      </w:r>
-      <w:proofErr w:type="gramStart"/>
-      <w:r>
-        <w:rPr>
-          <w:rFonts w:ascii="Cambria" w:hAnsi="Cambria"/>
-        </w:rPr>
-        <w:t>10</w:t>
-      </w:r>
-      <w:proofErr w:type="gramEnd"/>
-      <w:r>
-        <w:rPr>
-          <w:rFonts w:ascii="Cambria" w:hAnsi="Cambria"/>
-        </w:rPr>
-        <w:t xml:space="preserve"> volte più lenta della CPU nel calcolo puro. </w:t>
+        <w:t xml:space="preserve">). L'FPGA è quindi 10 volte più lenta della CPU nel calcolo puro. </w:t>
       </w:r>
     </w:p>
     <w:p>
@@ -6343,33 +7035,17 @@
         </w:rPr>
         <w:t xml:space="preserve">pur essendo un </w:t>
       </w:r>
-      <w:proofErr w:type="spellStart"/>
       <w:r>
         <w:rPr>
           <w:rFonts w:ascii="Courier New" w:hAnsi="Courier New" w:cs="Courier New"/>
         </w:rPr>
         <w:t>dataflow</w:t>
       </w:r>
-      <w:proofErr w:type="spellEnd"/>
       <w:r>
         <w:rPr>
           <w:rFonts w:ascii="Cambria" w:hAnsi="Cambria" w:cs="Times New Roman (Corpo CS)"/>
         </w:rPr>
-        <w:t xml:space="preserve"> (Cap 2.1.3), implementa una singola pipeline hardware. Processa gli N elementi in modo sequenziale (sebbene </w:t>
-      </w:r>
-      <w:proofErr w:type="spellStart"/>
-      <w:r>
-        <w:rPr>
-          <w:rFonts w:ascii="Cambria" w:hAnsi="Cambria" w:cs="Times New Roman (Corpo CS)"/>
-        </w:rPr>
-        <w:t>pipelinizzato</w:t>
-      </w:r>
-      <w:proofErr w:type="spellEnd"/>
-      <w:r>
-        <w:rPr>
-          <w:rFonts w:ascii="Cambria" w:hAnsi="Cambria" w:cs="Times New Roman (Corpo CS)"/>
-        </w:rPr>
-        <w:t>). La GPU esegue N operazioni in parallelo; l'FPGA esegue 1 operazione alla volta (con throughput 1/ciclo). Di conseguenza, il tempo di calcolo dell'FPGA scala linearmente con N, mentre quello della GPU scala molto meno. L'immenso Avg Overhead Time (17.3 secondi) non è altro che</w:t>
+        <w:t xml:space="preserve"> (Cap 2.1.3), implementa una singola pipeline hardware. Processa gli N elementi in modo sequenziale (sebbene pipelinizzato). La GPU esegue N operazioni in parallelo; l'FPGA esegue 1 operazione alla volta (con throughput 1/ciclo). Di conseguenza, il tempo di calcolo dell'FPGA scala linearmente con N, mentre quello della GPU scala molto meno. L'immenso Avg Overhead Time (17.3 secondi) non è altro che</w:t>
       </w:r>
       <w:r>
         <w:rPr>
@@ -6450,8 +7126,50 @@
         <w:jc w:val="both"/>
         <w:rPr>
           <w:rFonts w:ascii="Cambria" w:hAnsi="Cambria" w:cs="Times New Roman (Corpo CS)"/>
-          <w:b/>
-          <w:bCs/>
+        </w:rPr>
+      </w:pPr>
+      <w:r>
+        <w:rPr>
+          <w:rFonts w:ascii="Cambria" w:hAnsi="Cambria" w:cs="Times New Roman (Corpo CS)"/>
+        </w:rPr>
+        <w:t>In conclusione, l'FPGA non è "lenta", ma è stata usata in modo errato, applicando un'architettura HLS ottimizzata per lo streaming a pipeline a un problema di parallelismo dati di “forza bruta”.</w:t>
+      </w:r>
+      <w:r>
+        <w:rPr>
+          <w:rFonts w:ascii="Cambria" w:hAnsi="Cambria" w:cs="Times New Roman (Corpo CS)"/>
+        </w:rPr>
+        <w:t xml:space="preserve"> </w:t>
+      </w:r>
+    </w:p>
+    <w:p>
+      <w:pPr>
+        <w:jc w:val="both"/>
+        <w:rPr>
+          <w:rFonts w:ascii="Cambria" w:hAnsi="Cambria" w:cs="Times New Roman (Corpo CS)"/>
+        </w:rPr>
+      </w:pPr>
+    </w:p>
+    <w:p>
+      <w:pPr>
+        <w:jc w:val="both"/>
+        <w:rPr>
+          <w:rFonts w:ascii="Cambria" w:hAnsi="Cambria" w:cs="Times New Roman (Corpo CS)"/>
+        </w:rPr>
+      </w:pPr>
+    </w:p>
+    <w:p>
+      <w:pPr>
+        <w:jc w:val="both"/>
+        <w:rPr>
+          <w:rFonts w:ascii="Cambria" w:hAnsi="Cambria" w:cs="Times New Roman (Corpo CS)"/>
+        </w:rPr>
+      </w:pPr>
+    </w:p>
+    <w:p>
+      <w:pPr>
+        <w:jc w:val="both"/>
+        <w:rPr>
+          <w:rFonts w:ascii="Cambria" w:hAnsi="Cambria" w:cs="Times New Roman (Corpo CS)"/>
         </w:rPr>
       </w:pPr>
       <w:r>
@@ -6460,59 +7178,7 @@
           <w:b/>
           <w:bCs/>
         </w:rPr>
-        <w:t>In conclusione, l'FPGA non è "lenta", ma è stata usata in modo errato, applicando un'architettura HLS ottimizzata per lo streaming a pipeline a un problema di parallelismo dati di “forza bruta”.</w:t>
-      </w:r>
-      <w:r>
-        <w:rPr>
-          <w:rFonts w:ascii="Cambria" w:hAnsi="Cambria" w:cs="Times New Roman (Corpo CS)"/>
-          <w:b/>
-          <w:bCs/>
-        </w:rPr>
-        <w:t xml:space="preserve"> </w:t>
-      </w:r>
-    </w:p>
-    <w:p>
-      <w:pPr>
-        <w:jc w:val="both"/>
-        <w:rPr>
-          <w:rFonts w:ascii="Cambria" w:hAnsi="Cambria" w:cs="Times New Roman (Corpo CS)"/>
-        </w:rPr>
-      </w:pPr>
-    </w:p>
-    <w:p>
-      <w:pPr>
-        <w:jc w:val="both"/>
-        <w:rPr>
-          <w:rFonts w:ascii="Cambria" w:hAnsi="Cambria" w:cs="Times New Roman (Corpo CS)"/>
-        </w:rPr>
-      </w:pPr>
-    </w:p>
-    <w:p>
-      <w:pPr>
-        <w:jc w:val="both"/>
-        <w:rPr>
-          <w:rFonts w:ascii="Cambria" w:hAnsi="Cambria" w:cs="Times New Roman (Corpo CS)"/>
-        </w:rPr>
-      </w:pPr>
-    </w:p>
-    <w:p>
-      <w:pPr>
-        <w:jc w:val="both"/>
-        <w:rPr>
-          <w:rFonts w:ascii="Cambria" w:hAnsi="Cambria" w:cs="Times New Roman (Corpo CS)"/>
-        </w:rPr>
-      </w:pPr>
-      <w:r>
-        <w:rPr>
-          <w:rFonts w:ascii="Cambria" w:hAnsi="Cambria" w:cs="Times New Roman (Corpo CS)"/>
-        </w:rPr>
-        <w:t xml:space="preserve">Quest’analisi dimostra che </w:t>
-      </w:r>
-      <w:r>
-        <w:rPr>
-          <w:rFonts w:ascii="Cambria" w:hAnsi="Cambria" w:cs="Times New Roman (Corpo CS)"/>
-        </w:rPr>
-        <w:t>non sempre l'hardware più specializzato è il più veloce e che la natura del problema è fondamentale.</w:t>
+        <w:t>Quest’analisi dimostra che non sempre l'hardware più specializzato è il più veloce e che la natura del problema è fondamentale.</w:t>
       </w:r>
       <w:r>
         <w:rPr>
@@ -7661,6 +8327,119 @@
     </w:lvl>
   </w:abstractNum>
   <w:abstractNum w:abstractNumId="10" w15:restartNumberingAfterBreak="0">
+    <w:nsid w:val="1F5C3248"/>
+    <w:multiLevelType w:val="hybridMultilevel"/>
+    <w:tmpl w:val="655CF876"/>
+    <w:lvl w:ilvl="0" w:tplc="04100001">
+      <w:start w:val="1"/>
+      <w:numFmt w:val="bullet"/>
+      <w:lvlText w:val=""/>
+      <w:lvlJc w:val="left"/>
+      <w:pPr>
+        <w:ind w:left="720" w:hanging="360"/>
+      </w:pPr>
+      <w:rPr>
+        <w:rFonts w:ascii="Symbol" w:hAnsi="Symbol" w:hint="default"/>
+      </w:rPr>
+    </w:lvl>
+    <w:lvl w:ilvl="1" w:tplc="04100003" w:tentative="1">
+      <w:start w:val="1"/>
+      <w:numFmt w:val="bullet"/>
+      <w:lvlText w:val="o"/>
+      <w:lvlJc w:val="left"/>
+      <w:pPr>
+        <w:ind w:left="1440" w:hanging="360"/>
+      </w:pPr>
+      <w:rPr>
+        <w:rFonts w:ascii="Courier New" w:hAnsi="Courier New" w:cs="Courier New" w:hint="default"/>
+      </w:rPr>
+    </w:lvl>
+    <w:lvl w:ilvl="2" w:tplc="04100005" w:tentative="1">
+      <w:start w:val="1"/>
+      <w:numFmt w:val="bullet"/>
+      <w:lvlText w:val=""/>
+      <w:lvlJc w:val="left"/>
+      <w:pPr>
+        <w:ind w:left="2160" w:hanging="360"/>
+      </w:pPr>
+      <w:rPr>
+        <w:rFonts w:ascii="Wingdings" w:hAnsi="Wingdings" w:hint="default"/>
+      </w:rPr>
+    </w:lvl>
+    <w:lvl w:ilvl="3" w:tplc="04100001" w:tentative="1">
+      <w:start w:val="1"/>
+      <w:numFmt w:val="bullet"/>
+      <w:lvlText w:val=""/>
+      <w:lvlJc w:val="left"/>
+      <w:pPr>
+        <w:ind w:left="2880" w:hanging="360"/>
+      </w:pPr>
+      <w:rPr>
+        <w:rFonts w:ascii="Symbol" w:hAnsi="Symbol" w:hint="default"/>
+      </w:rPr>
+    </w:lvl>
+    <w:lvl w:ilvl="4" w:tplc="04100003" w:tentative="1">
+      <w:start w:val="1"/>
+      <w:numFmt w:val="bullet"/>
+      <w:lvlText w:val="o"/>
+      <w:lvlJc w:val="left"/>
+      <w:pPr>
+        <w:ind w:left="3600" w:hanging="360"/>
+      </w:pPr>
+      <w:rPr>
+        <w:rFonts w:ascii="Courier New" w:hAnsi="Courier New" w:cs="Courier New" w:hint="default"/>
+      </w:rPr>
+    </w:lvl>
+    <w:lvl w:ilvl="5" w:tplc="04100005" w:tentative="1">
+      <w:start w:val="1"/>
+      <w:numFmt w:val="bullet"/>
+      <w:lvlText w:val=""/>
+      <w:lvlJc w:val="left"/>
+      <w:pPr>
+        <w:ind w:left="4320" w:hanging="360"/>
+      </w:pPr>
+      <w:rPr>
+        <w:rFonts w:ascii="Wingdings" w:hAnsi="Wingdings" w:hint="default"/>
+      </w:rPr>
+    </w:lvl>
+    <w:lvl w:ilvl="6" w:tplc="04100001" w:tentative="1">
+      <w:start w:val="1"/>
+      <w:numFmt w:val="bullet"/>
+      <w:lvlText w:val=""/>
+      <w:lvlJc w:val="left"/>
+      <w:pPr>
+        <w:ind w:left="5040" w:hanging="360"/>
+      </w:pPr>
+      <w:rPr>
+        <w:rFonts w:ascii="Symbol" w:hAnsi="Symbol" w:hint="default"/>
+      </w:rPr>
+    </w:lvl>
+    <w:lvl w:ilvl="7" w:tplc="04100003" w:tentative="1">
+      <w:start w:val="1"/>
+      <w:numFmt w:val="bullet"/>
+      <w:lvlText w:val="o"/>
+      <w:lvlJc w:val="left"/>
+      <w:pPr>
+        <w:ind w:left="5760" w:hanging="360"/>
+      </w:pPr>
+      <w:rPr>
+        <w:rFonts w:ascii="Courier New" w:hAnsi="Courier New" w:cs="Courier New" w:hint="default"/>
+      </w:rPr>
+    </w:lvl>
+    <w:lvl w:ilvl="8" w:tplc="04100005" w:tentative="1">
+      <w:start w:val="1"/>
+      <w:numFmt w:val="bullet"/>
+      <w:lvlText w:val=""/>
+      <w:lvlJc w:val="left"/>
+      <w:pPr>
+        <w:ind w:left="6480" w:hanging="360"/>
+      </w:pPr>
+      <w:rPr>
+        <w:rFonts w:ascii="Wingdings" w:hAnsi="Wingdings" w:hint="default"/>
+      </w:rPr>
+    </w:lvl>
+  </w:abstractNum>
+  <w:abstractNum w:abstractNumId="11" w15:restartNumberingAfterBreak="0">
     <w:nsid w:val="1FEF4D4E"/>
     <w:multiLevelType w:val="hybridMultilevel"/>
     <w:tmpl w:val="E110C240"/>
@@ -7773,7 +8552,7 @@
       </w:rPr>
     </w:lvl>
   </w:abstractNum>
-  <w:abstractNum w:abstractNumId="11" w15:restartNumberingAfterBreak="0">
+  <w:abstractNum w:abstractNumId="12" w15:restartNumberingAfterBreak="0">
     <w:nsid w:val="209E0B8E"/>
     <w:multiLevelType w:val="hybridMultilevel"/>
     <w:tmpl w:val="F8848116"/>
@@ -7886,7 +8665,7 @@
       </w:rPr>
     </w:lvl>
   </w:abstractNum>
-  <w:abstractNum w:abstractNumId="12" w15:restartNumberingAfterBreak="0">
+  <w:abstractNum w:abstractNumId="13" w15:restartNumberingAfterBreak="0">
     <w:nsid w:val="23C57822"/>
     <w:multiLevelType w:val="hybridMultilevel"/>
     <w:tmpl w:val="EDF09A1C"/>
@@ -7999,7 +8778,7 @@
       </w:rPr>
     </w:lvl>
   </w:abstractNum>
-  <w:abstractNum w:abstractNumId="13" w15:restartNumberingAfterBreak="0">
+  <w:abstractNum w:abstractNumId="14" w15:restartNumberingAfterBreak="0">
     <w:nsid w:val="25172306"/>
     <w:multiLevelType w:val="hybridMultilevel"/>
     <w:tmpl w:val="E244E59C"/>
@@ -8085,7 +8864,7 @@
       </w:pPr>
     </w:lvl>
   </w:abstractNum>
-  <w:abstractNum w:abstractNumId="14" w15:restartNumberingAfterBreak="0">
+  <w:abstractNum w:abstractNumId="15" w15:restartNumberingAfterBreak="0">
     <w:nsid w:val="28A15329"/>
     <w:multiLevelType w:val="hybridMultilevel"/>
     <w:tmpl w:val="571AD54C"/>
@@ -8198,7 +8977,7 @@
       </w:rPr>
     </w:lvl>
   </w:abstractNum>
-  <w:abstractNum w:abstractNumId="15" w15:restartNumberingAfterBreak="0">
+  <w:abstractNum w:abstractNumId="16" w15:restartNumberingAfterBreak="0">
     <w:nsid w:val="2D9D1D19"/>
     <w:multiLevelType w:val="hybridMultilevel"/>
     <w:tmpl w:val="DE68D7CC"/>
@@ -8311,7 +9090,7 @@
       </w:rPr>
     </w:lvl>
   </w:abstractNum>
-  <w:abstractNum w:abstractNumId="16" w15:restartNumberingAfterBreak="0">
+  <w:abstractNum w:abstractNumId="17" w15:restartNumberingAfterBreak="0">
     <w:nsid w:val="30AF6159"/>
     <w:multiLevelType w:val="hybridMultilevel"/>
     <w:tmpl w:val="BF98D500"/>
@@ -8424,7 +9203,7 @@
       </w:rPr>
     </w:lvl>
   </w:abstractNum>
-  <w:abstractNum w:abstractNumId="17" w15:restartNumberingAfterBreak="0">
+  <w:abstractNum w:abstractNumId="18" w15:restartNumberingAfterBreak="0">
     <w:nsid w:val="34085EE4"/>
     <w:multiLevelType w:val="hybridMultilevel"/>
     <w:tmpl w:val="5CA6C578"/>
@@ -8537,7 +9316,7 @@
       </w:rPr>
     </w:lvl>
   </w:abstractNum>
-  <w:abstractNum w:abstractNumId="18" w15:restartNumberingAfterBreak="0">
+  <w:abstractNum w:abstractNumId="19" w15:restartNumberingAfterBreak="0">
     <w:nsid w:val="39EA733A"/>
     <w:multiLevelType w:val="hybridMultilevel"/>
     <w:tmpl w:val="CD827884"/>
@@ -8650,7 +9429,7 @@
       </w:rPr>
     </w:lvl>
   </w:abstractNum>
-  <w:abstractNum w:abstractNumId="19" w15:restartNumberingAfterBreak="0">
+  <w:abstractNum w:abstractNumId="20" w15:restartNumberingAfterBreak="0">
     <w:nsid w:val="3ADD71C5"/>
     <w:multiLevelType w:val="hybridMultilevel"/>
     <w:tmpl w:val="CC569EDE"/>
@@ -8736,7 +9515,7 @@
       </w:pPr>
     </w:lvl>
   </w:abstractNum>
-  <w:abstractNum w:abstractNumId="20" w15:restartNumberingAfterBreak="0">
+  <w:abstractNum w:abstractNumId="21" w15:restartNumberingAfterBreak="0">
     <w:nsid w:val="3ADF2CC6"/>
     <w:multiLevelType w:val="hybridMultilevel"/>
     <w:tmpl w:val="D0C4A7F0"/>
@@ -8849,7 +9628,7 @@
       </w:rPr>
     </w:lvl>
   </w:abstractNum>
-  <w:abstractNum w:abstractNumId="21" w15:restartNumberingAfterBreak="0">
+  <w:abstractNum w:abstractNumId="22" w15:restartNumberingAfterBreak="0">
     <w:nsid w:val="3BF150C7"/>
     <w:multiLevelType w:val="hybridMultilevel"/>
     <w:tmpl w:val="EC423EBE"/>
@@ -8938,7 +9717,7 @@
       </w:pPr>
     </w:lvl>
   </w:abstractNum>
-  <w:abstractNum w:abstractNumId="22" w15:restartNumberingAfterBreak="0">
+  <w:abstractNum w:abstractNumId="23" w15:restartNumberingAfterBreak="0">
     <w:nsid w:val="3F2F204F"/>
     <w:multiLevelType w:val="hybridMultilevel"/>
     <w:tmpl w:val="FD765C7A"/>
@@ -9051,7 +9830,7 @@
       </w:rPr>
     </w:lvl>
   </w:abstractNum>
-  <w:abstractNum w:abstractNumId="23" w15:restartNumberingAfterBreak="0">
+  <w:abstractNum w:abstractNumId="24" w15:restartNumberingAfterBreak="0">
     <w:nsid w:val="41592A65"/>
     <w:multiLevelType w:val="hybridMultilevel"/>
     <w:tmpl w:val="479468AE"/>
@@ -9137,7 +9916,7 @@
       </w:pPr>
     </w:lvl>
   </w:abstractNum>
-  <w:abstractNum w:abstractNumId="24" w15:restartNumberingAfterBreak="0">
+  <w:abstractNum w:abstractNumId="25" w15:restartNumberingAfterBreak="0">
     <w:nsid w:val="439D313F"/>
     <w:multiLevelType w:val="multilevel"/>
     <w:tmpl w:val="AD60E5FE"/>
@@ -9224,7 +10003,7 @@
       </w:pPr>
     </w:lvl>
   </w:abstractNum>
-  <w:abstractNum w:abstractNumId="25" w15:restartNumberingAfterBreak="0">
+  <w:abstractNum w:abstractNumId="26" w15:restartNumberingAfterBreak="0">
     <w:nsid w:val="43AB3508"/>
     <w:multiLevelType w:val="hybridMultilevel"/>
     <w:tmpl w:val="4BD6C406"/>
@@ -9310,7 +10089,7 @@
       </w:pPr>
     </w:lvl>
   </w:abstractNum>
-  <w:abstractNum w:abstractNumId="26" w15:restartNumberingAfterBreak="0">
+  <w:abstractNum w:abstractNumId="27" w15:restartNumberingAfterBreak="0">
     <w:nsid w:val="443E339E"/>
     <w:multiLevelType w:val="hybridMultilevel"/>
     <w:tmpl w:val="E87C6932"/>
@@ -9396,7 +10175,7 @@
       </w:pPr>
     </w:lvl>
   </w:abstractNum>
-  <w:abstractNum w:abstractNumId="27" w15:restartNumberingAfterBreak="0">
+  <w:abstractNum w:abstractNumId="28" w15:restartNumberingAfterBreak="0">
     <w:nsid w:val="447B6AE7"/>
     <w:multiLevelType w:val="hybridMultilevel"/>
     <w:tmpl w:val="BD469BC2"/>
@@ -9485,7 +10264,7 @@
       </w:pPr>
     </w:lvl>
   </w:abstractNum>
-  <w:abstractNum w:abstractNumId="28" w15:restartNumberingAfterBreak="0">
+  <w:abstractNum w:abstractNumId="29" w15:restartNumberingAfterBreak="0">
     <w:nsid w:val="48B5087B"/>
     <w:multiLevelType w:val="hybridMultilevel"/>
     <w:tmpl w:val="18445E1E"/>
@@ -9598,7 +10377,7 @@
       </w:rPr>
     </w:lvl>
   </w:abstractNum>
-  <w:abstractNum w:abstractNumId="29" w15:restartNumberingAfterBreak="0">
+  <w:abstractNum w:abstractNumId="30" w15:restartNumberingAfterBreak="0">
     <w:nsid w:val="4AA30EC7"/>
     <w:multiLevelType w:val="hybridMultilevel"/>
     <w:tmpl w:val="42B0F0AE"/>
@@ -9711,7 +10490,120 @@
       </w:rPr>
     </w:lvl>
   </w:abstractNum>
-  <w:abstractNum w:abstractNumId="30" w15:restartNumberingAfterBreak="0">
+  <w:abstractNum w:abstractNumId="31" w15:restartNumberingAfterBreak="0">
+    <w:nsid w:val="52D31FC7"/>
+    <w:multiLevelType w:val="hybridMultilevel"/>
+    <w:tmpl w:val="A532EF8C"/>
+    <w:lvl w:ilvl="0" w:tplc="04100001">
+      <w:start w:val="1"/>
+      <w:numFmt w:val="bullet"/>
+      <w:lvlText w:val=""/>
+      <w:lvlJc w:val="left"/>
+      <w:pPr>
+        <w:ind w:left="720" w:hanging="360"/>
+      </w:pPr>
+      <w:rPr>
+        <w:rFonts w:ascii="Symbol" w:hAnsi="Symbol" w:hint="default"/>
+      </w:rPr>
+    </w:lvl>
+    <w:lvl w:ilvl="1" w:tplc="04100003" w:tentative="1">
+      <w:start w:val="1"/>
+      <w:numFmt w:val="bullet"/>
+      <w:lvlText w:val="o"/>
+      <w:lvlJc w:val="left"/>
+      <w:pPr>
+        <w:ind w:left="1440" w:hanging="360"/>
+      </w:pPr>
+      <w:rPr>
+        <w:rFonts w:ascii="Courier New" w:hAnsi="Courier New" w:cs="Courier New" w:hint="default"/>
+      </w:rPr>
+    </w:lvl>
+    <w:lvl w:ilvl="2" w:tplc="04100005" w:tentative="1">
+      <w:start w:val="1"/>
+      <w:numFmt w:val="bullet"/>
+      <w:lvlText w:val=""/>
+      <w:lvlJc w:val="left"/>
+      <w:pPr>
+        <w:ind w:left="2160" w:hanging="360"/>
+      </w:pPr>
+      <w:rPr>
+        <w:rFonts w:ascii="Wingdings" w:hAnsi="Wingdings" w:hint="default"/>
+      </w:rPr>
+    </w:lvl>
+    <w:lvl w:ilvl="3" w:tplc="04100001" w:tentative="1">
+      <w:start w:val="1"/>
+      <w:numFmt w:val="bullet"/>
+      <w:lvlText w:val=""/>
+      <w:lvlJc w:val="left"/>
+      <w:pPr>
+        <w:ind w:left="2880" w:hanging="360"/>
+      </w:pPr>
+      <w:rPr>
+        <w:rFonts w:ascii="Symbol" w:hAnsi="Symbol" w:hint="default"/>
+      </w:rPr>
+    </w:lvl>
+    <w:lvl w:ilvl="4" w:tplc="04100003" w:tentative="1">
+      <w:start w:val="1"/>
+      <w:numFmt w:val="bullet"/>
+      <w:lvlText w:val="o"/>
+      <w:lvlJc w:val="left"/>
+      <w:pPr>
+        <w:ind w:left="3600" w:hanging="360"/>
+      </w:pPr>
+      <w:rPr>
+        <w:rFonts w:ascii="Courier New" w:hAnsi="Courier New" w:cs="Courier New" w:hint="default"/>
+      </w:rPr>
+    </w:lvl>
+    <w:lvl w:ilvl="5" w:tplc="04100005" w:tentative="1">
+      <w:start w:val="1"/>
+      <w:numFmt w:val="bullet"/>
+      <w:lvlText w:val=""/>
+      <w:lvlJc w:val="left"/>
+      <w:pPr>
+        <w:ind w:left="4320" w:hanging="360"/>
+      </w:pPr>
+      <w:rPr>
+        <w:rFonts w:ascii="Wingdings" w:hAnsi="Wingdings" w:hint="default"/>
+      </w:rPr>
+    </w:lvl>
+    <w:lvl w:ilvl="6" w:tplc="04100001" w:tentative="1">
+      <w:start w:val="1"/>
+      <w:numFmt w:val="bullet"/>
+      <w:lvlText w:val=""/>
+      <w:lvlJc w:val="left"/>
+      <w:pPr>
+        <w:ind w:left="5040" w:hanging="360"/>
+      </w:pPr>
+      <w:rPr>
+        <w:rFonts w:ascii="Symbol" w:hAnsi="Symbol" w:hint="default"/>
+      </w:rPr>
+    </w:lvl>
+    <w:lvl w:ilvl="7" w:tplc="04100003" w:tentative="1">
+      <w:start w:val="1"/>
+      <w:numFmt w:val="bullet"/>
+      <w:lvlText w:val="o"/>
+      <w:lvlJc w:val="left"/>
+      <w:pPr>
+        <w:ind w:left="5760" w:hanging="360"/>
+      </w:pPr>
+      <w:rPr>
+        <w:rFonts w:ascii="Courier New" w:hAnsi="Courier New" w:cs="Courier New" w:hint="default"/>
+      </w:rPr>
+    </w:lvl>
+    <w:lvl w:ilvl="8" w:tplc="04100005" w:tentative="1">
+      <w:start w:val="1"/>
+      <w:numFmt w:val="bullet"/>
+      <w:lvlText w:val=""/>
+      <w:lvlJc w:val="left"/>
+      <w:pPr>
+        <w:ind w:left="6480" w:hanging="360"/>
+      </w:pPr>
+      <w:rPr>
+        <w:rFonts w:ascii="Wingdings" w:hAnsi="Wingdings" w:hint="default"/>
+      </w:rPr>
+    </w:lvl>
+  </w:abstractNum>
+  <w:abstractNum w:abstractNumId="32" w15:restartNumberingAfterBreak="0">
     <w:nsid w:val="55D344FF"/>
     <w:multiLevelType w:val="hybridMultilevel"/>
     <w:tmpl w:val="6B0290A4"/>
@@ -9824,7 +10716,7 @@
       </w:rPr>
     </w:lvl>
   </w:abstractNum>
-  <w:abstractNum w:abstractNumId="31" w15:restartNumberingAfterBreak="0">
+  <w:abstractNum w:abstractNumId="33" w15:restartNumberingAfterBreak="0">
     <w:nsid w:val="56DC798A"/>
     <w:multiLevelType w:val="hybridMultilevel"/>
     <w:tmpl w:val="E10899FE"/>
@@ -9937,7 +10829,7 @@
       </w:rPr>
     </w:lvl>
   </w:abstractNum>
-  <w:abstractNum w:abstractNumId="32" w15:restartNumberingAfterBreak="0">
+  <w:abstractNum w:abstractNumId="34" w15:restartNumberingAfterBreak="0">
     <w:nsid w:val="578B24E2"/>
     <w:multiLevelType w:val="hybridMultilevel"/>
     <w:tmpl w:val="74E4D4AE"/>
@@ -10050,7 +10942,7 @@
       </w:rPr>
     </w:lvl>
   </w:abstractNum>
-  <w:abstractNum w:abstractNumId="33" w15:restartNumberingAfterBreak="0">
+  <w:abstractNum w:abstractNumId="35" w15:restartNumberingAfterBreak="0">
     <w:nsid w:val="5C614725"/>
     <w:multiLevelType w:val="hybridMultilevel"/>
     <w:tmpl w:val="4E2441BC"/>
@@ -10139,7 +11031,7 @@
       </w:pPr>
     </w:lvl>
   </w:abstractNum>
-  <w:abstractNum w:abstractNumId="34" w15:restartNumberingAfterBreak="0">
+  <w:abstractNum w:abstractNumId="36" w15:restartNumberingAfterBreak="0">
     <w:nsid w:val="5CE47211"/>
     <w:multiLevelType w:val="hybridMultilevel"/>
     <w:tmpl w:val="274CDB20"/>
@@ -10252,7 +11144,7 @@
       </w:rPr>
     </w:lvl>
   </w:abstractNum>
-  <w:abstractNum w:abstractNumId="35" w15:restartNumberingAfterBreak="0">
+  <w:abstractNum w:abstractNumId="37" w15:restartNumberingAfterBreak="0">
     <w:nsid w:val="60531047"/>
     <w:multiLevelType w:val="hybridMultilevel"/>
     <w:tmpl w:val="95682574"/>
@@ -10341,7 +11233,7 @@
       </w:pPr>
     </w:lvl>
   </w:abstractNum>
-  <w:abstractNum w:abstractNumId="36" w15:restartNumberingAfterBreak="0">
+  <w:abstractNum w:abstractNumId="38" w15:restartNumberingAfterBreak="0">
     <w:nsid w:val="60FF657B"/>
     <w:multiLevelType w:val="hybridMultilevel"/>
     <w:tmpl w:val="C6A8AC62"/>
@@ -10427,7 +11319,7 @@
       </w:pPr>
     </w:lvl>
   </w:abstractNum>
-  <w:abstractNum w:abstractNumId="37" w15:restartNumberingAfterBreak="0">
+  <w:abstractNum w:abstractNumId="39" w15:restartNumberingAfterBreak="0">
     <w:nsid w:val="62105DA3"/>
     <w:multiLevelType w:val="hybridMultilevel"/>
     <w:tmpl w:val="183CF966"/>
@@ -10513,7 +11405,7 @@
       </w:pPr>
     </w:lvl>
   </w:abstractNum>
-  <w:abstractNum w:abstractNumId="38" w15:restartNumberingAfterBreak="0">
+  <w:abstractNum w:abstractNumId="40" w15:restartNumberingAfterBreak="0">
     <w:nsid w:val="685E1907"/>
     <w:multiLevelType w:val="hybridMultilevel"/>
     <w:tmpl w:val="BE9E3774"/>
@@ -10599,7 +11491,7 @@
       </w:pPr>
     </w:lvl>
   </w:abstractNum>
-  <w:abstractNum w:abstractNumId="39" w15:restartNumberingAfterBreak="0">
+  <w:abstractNum w:abstractNumId="41" w15:restartNumberingAfterBreak="0">
     <w:nsid w:val="68961350"/>
     <w:multiLevelType w:val="hybridMultilevel"/>
     <w:tmpl w:val="4246D9E8"/>
@@ -10712,7 +11604,7 @@
       </w:rPr>
     </w:lvl>
   </w:abstractNum>
-  <w:abstractNum w:abstractNumId="40" w15:restartNumberingAfterBreak="0">
+  <w:abstractNum w:abstractNumId="42" w15:restartNumberingAfterBreak="0">
     <w:nsid w:val="69F10465"/>
     <w:multiLevelType w:val="hybridMultilevel"/>
     <w:tmpl w:val="875A232C"/>
@@ -10798,7 +11690,7 @@
       </w:pPr>
     </w:lvl>
   </w:abstractNum>
-  <w:abstractNum w:abstractNumId="41" w15:restartNumberingAfterBreak="0">
+  <w:abstractNum w:abstractNumId="43" w15:restartNumberingAfterBreak="0">
     <w:nsid w:val="6AAF0A9C"/>
     <w:multiLevelType w:val="hybridMultilevel"/>
     <w:tmpl w:val="4E78A58C"/>
@@ -10884,7 +11776,7 @@
       </w:pPr>
     </w:lvl>
   </w:abstractNum>
-  <w:abstractNum w:abstractNumId="42" w15:restartNumberingAfterBreak="0">
+  <w:abstractNum w:abstractNumId="44" w15:restartNumberingAfterBreak="0">
     <w:nsid w:val="754A61C4"/>
     <w:multiLevelType w:val="hybridMultilevel"/>
     <w:tmpl w:val="C688E938"/>
@@ -10997,7 +11889,7 @@
       </w:rPr>
     </w:lvl>
   </w:abstractNum>
-  <w:abstractNum w:abstractNumId="43" w15:restartNumberingAfterBreak="0">
+  <w:abstractNum w:abstractNumId="45" w15:restartNumberingAfterBreak="0">
     <w:nsid w:val="760608B0"/>
     <w:multiLevelType w:val="hybridMultilevel"/>
     <w:tmpl w:val="058E5D9E"/>
@@ -11110,7 +12002,7 @@
       </w:rPr>
     </w:lvl>
   </w:abstractNum>
-  <w:abstractNum w:abstractNumId="44" w15:restartNumberingAfterBreak="0">
+  <w:abstractNum w:abstractNumId="46" w15:restartNumberingAfterBreak="0">
     <w:nsid w:val="7AA851EA"/>
     <w:multiLevelType w:val="hybridMultilevel"/>
     <w:tmpl w:val="9B4C299C"/>
@@ -11227,61 +12119,61 @@
     <w:abstractNumId w:val="0"/>
   </w:num>
   <w:num w:numId="2" w16cid:durableId="676540490">
-    <w:abstractNumId w:val="28"/>
+    <w:abstractNumId w:val="29"/>
   </w:num>
   <w:num w:numId="3" w16cid:durableId="1091009628">
-    <w:abstractNumId w:val="10"/>
+    <w:abstractNumId w:val="11"/>
   </w:num>
   <w:num w:numId="4" w16cid:durableId="1342851216">
     <w:abstractNumId w:val="5"/>
   </w:num>
   <w:num w:numId="5" w16cid:durableId="1357730854">
-    <w:abstractNumId w:val="42"/>
+    <w:abstractNumId w:val="44"/>
   </w:num>
   <w:num w:numId="6" w16cid:durableId="2130589691">
-    <w:abstractNumId w:val="29"/>
+    <w:abstractNumId w:val="30"/>
   </w:num>
   <w:num w:numId="7" w16cid:durableId="1564633525">
-    <w:abstractNumId w:val="11"/>
+    <w:abstractNumId w:val="12"/>
   </w:num>
   <w:num w:numId="8" w16cid:durableId="465851952">
-    <w:abstractNumId w:val="16"/>
+    <w:abstractNumId w:val="17"/>
   </w:num>
   <w:num w:numId="9" w16cid:durableId="24791280">
-    <w:abstractNumId w:val="32"/>
+    <w:abstractNumId w:val="34"/>
   </w:num>
   <w:num w:numId="10" w16cid:durableId="1131091079">
-    <w:abstractNumId w:val="17"/>
+    <w:abstractNumId w:val="18"/>
   </w:num>
   <w:num w:numId="11" w16cid:durableId="838231159">
-    <w:abstractNumId w:val="44"/>
+    <w:abstractNumId w:val="46"/>
   </w:num>
   <w:num w:numId="12" w16cid:durableId="115174985">
-    <w:abstractNumId w:val="14"/>
+    <w:abstractNumId w:val="15"/>
   </w:num>
   <w:num w:numId="13" w16cid:durableId="1146776515">
-    <w:abstractNumId w:val="22"/>
+    <w:abstractNumId w:val="23"/>
   </w:num>
   <w:num w:numId="14" w16cid:durableId="442310407">
     <w:abstractNumId w:val="9"/>
   </w:num>
   <w:num w:numId="15" w16cid:durableId="173544105">
-    <w:abstractNumId w:val="12"/>
+    <w:abstractNumId w:val="13"/>
   </w:num>
   <w:num w:numId="16" w16cid:durableId="723453515">
-    <w:abstractNumId w:val="15"/>
+    <w:abstractNumId w:val="16"/>
   </w:num>
   <w:num w:numId="17" w16cid:durableId="1544562673">
-    <w:abstractNumId w:val="43"/>
+    <w:abstractNumId w:val="45"/>
   </w:num>
   <w:num w:numId="18" w16cid:durableId="140273927">
     <w:abstractNumId w:val="3"/>
   </w:num>
   <w:num w:numId="19" w16cid:durableId="956063906">
-    <w:abstractNumId w:val="18"/>
+    <w:abstractNumId w:val="19"/>
   </w:num>
   <w:num w:numId="20" w16cid:durableId="237523922">
-    <w:abstractNumId w:val="21"/>
+    <w:abstractNumId w:val="22"/>
   </w:num>
   <w:num w:numId="21" w16cid:durableId="509027747">
     <w:abstractNumId w:val="4"/>
@@ -11293,10 +12185,10 @@
     <w:abstractNumId w:val="2"/>
   </w:num>
   <w:num w:numId="24" w16cid:durableId="1488932401">
-    <w:abstractNumId w:val="34"/>
+    <w:abstractNumId w:val="36"/>
   </w:num>
   <w:num w:numId="25" w16cid:durableId="994798964">
-    <w:abstractNumId w:val="30"/>
+    <w:abstractNumId w:val="32"/>
   </w:num>
   <w:num w:numId="26" w16cid:durableId="644093369">
     <w:abstractNumId w:val="6"/>
@@ -11305,58 +12197,64 @@
     <w:abstractNumId w:val="8"/>
   </w:num>
   <w:num w:numId="28" w16cid:durableId="1325233247">
+    <w:abstractNumId w:val="21"/>
+  </w:num>
+  <w:num w:numId="29" w16cid:durableId="2050688551">
     <w:abstractNumId w:val="20"/>
   </w:num>
-  <w:num w:numId="29" w16cid:durableId="2050688551">
-    <w:abstractNumId w:val="19"/>
+  <w:num w:numId="30" w16cid:durableId="2072385679">
+    <w:abstractNumId w:val="39"/>
   </w:num>
-  <w:num w:numId="30" w16cid:durableId="2072385679">
+  <w:num w:numId="31" w16cid:durableId="1327629794">
+    <w:abstractNumId w:val="42"/>
+  </w:num>
+  <w:num w:numId="32" w16cid:durableId="1504782507">
+    <w:abstractNumId w:val="38"/>
+  </w:num>
+  <w:num w:numId="33" w16cid:durableId="592864257">
+    <w:abstractNumId w:val="27"/>
+  </w:num>
+  <w:num w:numId="34" w16cid:durableId="1894148404">
+    <w:abstractNumId w:val="24"/>
+  </w:num>
+  <w:num w:numId="35" w16cid:durableId="324631661">
+    <w:abstractNumId w:val="26"/>
+  </w:num>
+  <w:num w:numId="36" w16cid:durableId="264388310">
+    <w:abstractNumId w:val="40"/>
+  </w:num>
+  <w:num w:numId="37" w16cid:durableId="166755527">
+    <w:abstractNumId w:val="14"/>
+  </w:num>
+  <w:num w:numId="38" w16cid:durableId="177354208">
+    <w:abstractNumId w:val="25"/>
+  </w:num>
+  <w:num w:numId="39" w16cid:durableId="2036423380">
+    <w:abstractNumId w:val="41"/>
+  </w:num>
+  <w:num w:numId="40" w16cid:durableId="461076913">
     <w:abstractNumId w:val="37"/>
   </w:num>
-  <w:num w:numId="31" w16cid:durableId="1327629794">
-    <w:abstractNumId w:val="40"/>
-  </w:num>
-  <w:num w:numId="32" w16cid:durableId="1504782507">
-    <w:abstractNumId w:val="36"/>
-  </w:num>
-  <w:num w:numId="33" w16cid:durableId="592864257">
-    <w:abstractNumId w:val="26"/>
-  </w:num>
-  <w:num w:numId="34" w16cid:durableId="1894148404">
-    <w:abstractNumId w:val="23"/>
-  </w:num>
-  <w:num w:numId="35" w16cid:durableId="324631661">
-    <w:abstractNumId w:val="25"/>
-  </w:num>
-  <w:num w:numId="36" w16cid:durableId="264388310">
-    <w:abstractNumId w:val="38"/>
-  </w:num>
-  <w:num w:numId="37" w16cid:durableId="166755527">
-    <w:abstractNumId w:val="13"/>
-  </w:num>
-  <w:num w:numId="38" w16cid:durableId="177354208">
-    <w:abstractNumId w:val="24"/>
-  </w:num>
-  <w:num w:numId="39" w16cid:durableId="2036423380">
-    <w:abstractNumId w:val="39"/>
-  </w:num>
-  <w:num w:numId="40" w16cid:durableId="461076913">
-    <w:abstractNumId w:val="35"/>
-  </w:num>
   <w:num w:numId="41" w16cid:durableId="2129009474">
-    <w:abstractNumId w:val="31"/>
+    <w:abstractNumId w:val="33"/>
   </w:num>
   <w:num w:numId="42" w16cid:durableId="432239458">
-    <w:abstractNumId w:val="27"/>
+    <w:abstractNumId w:val="28"/>
   </w:num>
   <w:num w:numId="43" w16cid:durableId="1092043345">
-    <w:abstractNumId w:val="33"/>
+    <w:abstractNumId w:val="35"/>
   </w:num>
   <w:num w:numId="44" w16cid:durableId="561405308">
     <w:abstractNumId w:val="7"/>
   </w:num>
   <w:num w:numId="45" w16cid:durableId="1083525971">
-    <w:abstractNumId w:val="41"/>
+    <w:abstractNumId w:val="43"/>
+  </w:num>
+  <w:num w:numId="46" w16cid:durableId="763455071">
+    <w:abstractNumId w:val="10"/>
+  </w:num>
+  <w:num w:numId="47" w16cid:durableId="1739936978">
+    <w:abstractNumId w:val="31"/>
   </w:num>
 </w:numbering>
 </file>
@@ -11755,7 +12653,7 @@
   <w:style w:type="paragraph" w:default="1" w:styleId="Normale">
     <w:name w:val="Normal"/>
     <w:qFormat/>
-    <w:rsid w:val="001060CE"/>
+    <w:rsid w:val="00DE29B2"/>
   </w:style>
   <w:style w:type="paragraph" w:styleId="Titolo1">
     <w:name w:val="heading 1"/>
@@ -12332,6 +13230,4763 @@
 </w:styles>
 </file>
 
+<file path=word/charts/chart1.xml><?xml version="1.0" encoding="utf-8"?>
+<c:chartSpace xmlns:c="http://schemas.openxmlformats.org/drawingml/2006/chart" xmlns:a="http://schemas.openxmlformats.org/drawingml/2006/main" xmlns:r="http://schemas.openxmlformats.org/officeDocument/2006/relationships" xmlns:c16r2="http://schemas.microsoft.com/office/drawing/2015/06/chart">
+  <c:date1904 val="0"/>
+  <c:lang val="it-IT"/>
+  <c:roundedCorners val="0"/>
+  <mc:AlternateContent xmlns:mc="http://schemas.openxmlformats.org/markup-compatibility/2006">
+    <mc:Choice xmlns:c14="http://schemas.microsoft.com/office/drawing/2007/8/2/chart" Requires="c14">
+      <c14:style val="102"/>
+    </mc:Choice>
+    <mc:Fallback>
+      <c:style val="2"/>
+    </mc:Fallback>
+  </mc:AlternateContent>
+  <c:chart>
+    <c:title>
+      <c:tx>
+        <c:rich>
+          <a:bodyPr rot="0" spcFirstLastPara="1" vertOverflow="ellipsis" vert="horz" wrap="square" anchor="ctr" anchorCtr="1"/>
+          <a:lstStyle/>
+          <a:p>
+            <a:pPr>
+              <a:defRPr sz="1400" b="0" i="0" u="none" strike="noStrike" kern="1200" spc="0" baseline="0">
+                <a:solidFill>
+                  <a:schemeClr val="tx1">
+                    <a:lumMod val="65000"/>
+                    <a:lumOff val="35000"/>
+                  </a:schemeClr>
+                </a:solidFill>
+                <a:latin typeface="+mn-lt"/>
+                <a:ea typeface="+mn-ea"/>
+                <a:cs typeface="+mn-cs"/>
+              </a:defRPr>
+            </a:pPr>
+            <a:r>
+              <a:rPr lang="it-IT"/>
+              <a:t>Validazione della pipeline (Latenza vs Periodo)</a:t>
+            </a:r>
+          </a:p>
+        </c:rich>
+      </c:tx>
+      <c:overlay val="0"/>
+      <c:spPr>
+        <a:noFill/>
+        <a:ln>
+          <a:noFill/>
+        </a:ln>
+        <a:effectLst/>
+      </c:spPr>
+      <c:txPr>
+        <a:bodyPr rot="0" spcFirstLastPara="1" vertOverflow="ellipsis" vert="horz" wrap="square" anchor="ctr" anchorCtr="1"/>
+        <a:lstStyle/>
+        <a:p>
+          <a:pPr>
+            <a:defRPr sz="1400" b="0" i="0" u="none" strike="noStrike" kern="1200" spc="0" baseline="0">
+              <a:solidFill>
+                <a:schemeClr val="tx1">
+                  <a:lumMod val="65000"/>
+                  <a:lumOff val="35000"/>
+                </a:schemeClr>
+              </a:solidFill>
+              <a:latin typeface="+mn-lt"/>
+              <a:ea typeface="+mn-ea"/>
+              <a:cs typeface="+mn-cs"/>
+            </a:defRPr>
+          </a:pPr>
+          <a:endParaRPr lang="it-IT"/>
+        </a:p>
+      </c:txPr>
+    </c:title>
+    <c:autoTitleDeleted val="0"/>
+    <c:plotArea>
+      <c:layout/>
+      <c:barChart>
+        <c:barDir val="col"/>
+        <c:grouping val="clustered"/>
+        <c:varyColors val="0"/>
+        <c:ser>
+          <c:idx val="0"/>
+          <c:order val="0"/>
+          <c:tx>
+            <c:v>Latenza (Avg In-Node Time)</c:v>
+          </c:tx>
+          <c:spPr>
+            <a:solidFill>
+              <a:schemeClr val="accent1"/>
+            </a:solidFill>
+            <a:ln w="9525" cap="flat">
+              <a:solidFill>
+                <a:schemeClr val="accent1"/>
+              </a:solidFill>
+              <a:round/>
+            </a:ln>
+            <a:effectLst/>
+          </c:spPr>
+          <c:invertIfNegative val="0"/>
+          <c:cat>
+            <c:multiLvlStrRef>
+              <c:f>Foglio1!$A$2:$B$10</c:f>
+              <c:multiLvlStrCache>
+                <c:ptCount val="9"/>
+                <c:lvl>
+                  <c:pt idx="0">
+                    <c:v>vecAdd</c:v>
+                  </c:pt>
+                  <c:pt idx="1">
+                    <c:v>polynomial_op</c:v>
+                  </c:pt>
+                  <c:pt idx="2">
+                    <c:v>heavy_compute</c:v>
+                  </c:pt>
+                  <c:pt idx="3">
+                    <c:v>vecAdd</c:v>
+                  </c:pt>
+                  <c:pt idx="4">
+                    <c:v>polynomial_op</c:v>
+                  </c:pt>
+                  <c:pt idx="5">
+                    <c:v>heavy_compute</c:v>
+                  </c:pt>
+                  <c:pt idx="6">
+                    <c:v>vecAdd</c:v>
+                  </c:pt>
+                  <c:pt idx="7">
+                    <c:v>polynomial_op</c:v>
+                  </c:pt>
+                  <c:pt idx="8">
+                    <c:v>heavy_compute</c:v>
+                  </c:pt>
+                </c:lvl>
+                <c:lvl>
+                  <c:pt idx="0">
+                    <c:v>GPU (OpenCL)</c:v>
+                  </c:pt>
+                  <c:pt idx="1">
+                    <c:v>GPU (OpenCL)</c:v>
+                  </c:pt>
+                  <c:pt idx="2">
+                    <c:v>GPU (OpenCL)</c:v>
+                  </c:pt>
+                  <c:pt idx="3">
+                    <c:v>GPU (Metal)</c:v>
+                  </c:pt>
+                  <c:pt idx="4">
+                    <c:v>GPU (Metal)</c:v>
+                  </c:pt>
+                  <c:pt idx="5">
+                    <c:v>GPU (Metal)</c:v>
+                  </c:pt>
+                  <c:pt idx="6">
+                    <c:v>FPGA</c:v>
+                  </c:pt>
+                  <c:pt idx="7">
+                    <c:v>FPGA</c:v>
+                  </c:pt>
+                  <c:pt idx="8">
+                    <c:v>FPGA</c:v>
+                  </c:pt>
+                </c:lvl>
+              </c:multiLvlStrCache>
+            </c:multiLvlStrRef>
+          </c:cat>
+          <c:val>
+            <c:numRef>
+              <c:f>Foglio1!$C$2:$C$10</c:f>
+              <c:numCache>
+                <c:formatCode>General</c:formatCode>
+                <c:ptCount val="9"/>
+                <c:pt idx="0">
+                  <c:v>61.3596</c:v>
+                </c:pt>
+                <c:pt idx="1">
+                  <c:v>66.963200000000001</c:v>
+                </c:pt>
+                <c:pt idx="2">
+                  <c:v>90.659800000000004</c:v>
+                </c:pt>
+                <c:pt idx="3">
+                  <c:v>42.514099999999999</c:v>
+                </c:pt>
+                <c:pt idx="4">
+                  <c:v>33.942500000000003</c:v>
+                </c:pt>
+                <c:pt idx="5">
+                  <c:v>51.519100000000002</c:v>
+                </c:pt>
+                <c:pt idx="6">
+                  <c:v>395.923</c:v>
+                </c:pt>
+                <c:pt idx="7">
+                  <c:v>399.89100000000002</c:v>
+                </c:pt>
+                <c:pt idx="8">
+                  <c:v>17713.400000000001</c:v>
+                </c:pt>
+              </c:numCache>
+            </c:numRef>
+          </c:val>
+          <c:extLst>
+            <c:ext xmlns:c16="http://schemas.microsoft.com/office/drawing/2014/chart" uri="{C3380CC4-5D6E-409C-BE32-E72D297353CC}">
+              <c16:uniqueId val="{00000000-46F4-3E45-8592-DE157CBE59C4}"/>
+            </c:ext>
+          </c:extLst>
+        </c:ser>
+        <c:ser>
+          <c:idx val="1"/>
+          <c:order val="1"/>
+          <c:tx>
+            <c:v>Periodo (Avg Service Time)</c:v>
+          </c:tx>
+          <c:spPr>
+            <a:solidFill>
+              <a:schemeClr val="accent2"/>
+            </a:solidFill>
+            <a:ln>
+              <a:noFill/>
+            </a:ln>
+            <a:effectLst/>
+          </c:spPr>
+          <c:invertIfNegative val="0"/>
+          <c:cat>
+            <c:multiLvlStrRef>
+              <c:f>Foglio1!$A$2:$B$10</c:f>
+              <c:multiLvlStrCache>
+                <c:ptCount val="9"/>
+                <c:lvl>
+                  <c:pt idx="0">
+                    <c:v>vecAdd</c:v>
+                  </c:pt>
+                  <c:pt idx="1">
+                    <c:v>polynomial_op</c:v>
+                  </c:pt>
+                  <c:pt idx="2">
+                    <c:v>heavy_compute</c:v>
+                  </c:pt>
+                  <c:pt idx="3">
+                    <c:v>vecAdd</c:v>
+                  </c:pt>
+                  <c:pt idx="4">
+                    <c:v>polynomial_op</c:v>
+                  </c:pt>
+                  <c:pt idx="5">
+                    <c:v>heavy_compute</c:v>
+                  </c:pt>
+                  <c:pt idx="6">
+                    <c:v>vecAdd</c:v>
+                  </c:pt>
+                  <c:pt idx="7">
+                    <c:v>polynomial_op</c:v>
+                  </c:pt>
+                  <c:pt idx="8">
+                    <c:v>heavy_compute</c:v>
+                  </c:pt>
+                </c:lvl>
+                <c:lvl>
+                  <c:pt idx="0">
+                    <c:v>GPU (OpenCL)</c:v>
+                  </c:pt>
+                  <c:pt idx="1">
+                    <c:v>GPU (OpenCL)</c:v>
+                  </c:pt>
+                  <c:pt idx="2">
+                    <c:v>GPU (OpenCL)</c:v>
+                  </c:pt>
+                  <c:pt idx="3">
+                    <c:v>GPU (Metal)</c:v>
+                  </c:pt>
+                  <c:pt idx="4">
+                    <c:v>GPU (Metal)</c:v>
+                  </c:pt>
+                  <c:pt idx="5">
+                    <c:v>GPU (Metal)</c:v>
+                  </c:pt>
+                  <c:pt idx="6">
+                    <c:v>FPGA</c:v>
+                  </c:pt>
+                  <c:pt idx="7">
+                    <c:v>FPGA</c:v>
+                  </c:pt>
+                  <c:pt idx="8">
+                    <c:v>FPGA</c:v>
+                  </c:pt>
+                </c:lvl>
+              </c:multiLvlStrCache>
+            </c:multiLvlStrRef>
+          </c:cat>
+          <c:val>
+            <c:numRef>
+              <c:f>Foglio1!$D$2:$D$10</c:f>
+              <c:numCache>
+                <c:formatCode>General</c:formatCode>
+                <c:ptCount val="9"/>
+                <c:pt idx="0">
+                  <c:v>1.12442</c:v>
+                </c:pt>
+                <c:pt idx="1">
+                  <c:v>2.1075599999999999</c:v>
+                </c:pt>
+                <c:pt idx="2">
+                  <c:v>1.7266999999999999</c:v>
+                </c:pt>
+                <c:pt idx="3">
+                  <c:v>0.54823200000000005</c:v>
+                </c:pt>
+                <c:pt idx="4">
+                  <c:v>0.466221</c:v>
+                </c:pt>
+                <c:pt idx="5">
+                  <c:v>0.59791700000000003</c:v>
+                </c:pt>
+                <c:pt idx="6">
+                  <c:v>6.9690500000000002</c:v>
+                </c:pt>
+                <c:pt idx="7">
+                  <c:v>7.0462400000000001</c:v>
+                </c:pt>
+                <c:pt idx="8">
+                  <c:v>339.77300000000002</c:v>
+                </c:pt>
+              </c:numCache>
+            </c:numRef>
+          </c:val>
+          <c:extLst>
+            <c:ext xmlns:c16="http://schemas.microsoft.com/office/drawing/2014/chart" uri="{C3380CC4-5D6E-409C-BE32-E72D297353CC}">
+              <c16:uniqueId val="{00000001-46F4-3E45-8592-DE157CBE59C4}"/>
+            </c:ext>
+          </c:extLst>
+        </c:ser>
+        <c:dLbls>
+          <c:showLegendKey val="0"/>
+          <c:showVal val="0"/>
+          <c:showCatName val="0"/>
+          <c:showSerName val="0"/>
+          <c:showPercent val="0"/>
+          <c:showBubbleSize val="0"/>
+        </c:dLbls>
+        <c:gapWidth val="225"/>
+        <c:overlap val="-24"/>
+        <c:axId val="30466624"/>
+        <c:axId val="30468336"/>
+      </c:barChart>
+      <c:catAx>
+        <c:axId val="30466624"/>
+        <c:scaling>
+          <c:orientation val="minMax"/>
+        </c:scaling>
+        <c:delete val="0"/>
+        <c:axPos val="b"/>
+        <c:title>
+          <c:tx>
+            <c:rich>
+              <a:bodyPr rot="0" spcFirstLastPara="1" vertOverflow="ellipsis" vert="horz" wrap="square" anchor="ctr" anchorCtr="1"/>
+              <a:lstStyle/>
+              <a:p>
+                <a:pPr>
+                  <a:defRPr sz="1000" b="0" i="0" u="none" strike="noStrike" kern="1200" baseline="0">
+                    <a:solidFill>
+                      <a:schemeClr val="tx1">
+                        <a:lumMod val="65000"/>
+                        <a:lumOff val="35000"/>
+                      </a:schemeClr>
+                    </a:solidFill>
+                    <a:latin typeface="+mn-lt"/>
+                    <a:ea typeface="+mn-ea"/>
+                    <a:cs typeface="+mn-cs"/>
+                  </a:defRPr>
+                </a:pPr>
+                <a:r>
+                  <a:rPr lang="it-IT"/>
+                  <a:t>Computazione</a:t>
+                </a:r>
+                <a:r>
+                  <a:rPr lang="it-IT" baseline="0"/>
+                  <a:t> su device</a:t>
+                </a:r>
+                <a:endParaRPr lang="it-IT"/>
+              </a:p>
+            </c:rich>
+          </c:tx>
+          <c:overlay val="0"/>
+          <c:spPr>
+            <a:noFill/>
+            <a:ln>
+              <a:noFill/>
+            </a:ln>
+            <a:effectLst/>
+          </c:spPr>
+          <c:txPr>
+            <a:bodyPr rot="0" spcFirstLastPara="1" vertOverflow="ellipsis" vert="horz" wrap="square" anchor="ctr" anchorCtr="1"/>
+            <a:lstStyle/>
+            <a:p>
+              <a:pPr>
+                <a:defRPr sz="1000" b="0" i="0" u="none" strike="noStrike" kern="1200" baseline="0">
+                  <a:solidFill>
+                    <a:schemeClr val="tx1">
+                      <a:lumMod val="65000"/>
+                      <a:lumOff val="35000"/>
+                    </a:schemeClr>
+                  </a:solidFill>
+                  <a:latin typeface="+mn-lt"/>
+                  <a:ea typeface="+mn-ea"/>
+                  <a:cs typeface="+mn-cs"/>
+                </a:defRPr>
+              </a:pPr>
+              <a:endParaRPr lang="it-IT"/>
+            </a:p>
+          </c:txPr>
+        </c:title>
+        <c:numFmt formatCode="General" sourceLinked="1"/>
+        <c:majorTickMark val="none"/>
+        <c:minorTickMark val="none"/>
+        <c:tickLblPos val="low"/>
+        <c:spPr>
+          <a:noFill/>
+          <a:ln w="9525" cap="flat" cmpd="sng" algn="ctr">
+            <a:solidFill>
+              <a:schemeClr val="tx1">
+                <a:lumMod val="15000"/>
+                <a:lumOff val="85000"/>
+              </a:schemeClr>
+            </a:solidFill>
+            <a:round/>
+          </a:ln>
+          <a:effectLst/>
+        </c:spPr>
+        <c:txPr>
+          <a:bodyPr rot="-60000000" spcFirstLastPara="1" vertOverflow="ellipsis" vert="horz" wrap="square" anchor="ctr" anchorCtr="1"/>
+          <a:lstStyle/>
+          <a:p>
+            <a:pPr>
+              <a:defRPr sz="900" b="0" i="0" u="none" strike="noStrike" kern="1200" baseline="0">
+                <a:solidFill>
+                  <a:schemeClr val="tx1">
+                    <a:lumMod val="65000"/>
+                    <a:lumOff val="35000"/>
+                  </a:schemeClr>
+                </a:solidFill>
+                <a:latin typeface="+mn-lt"/>
+                <a:ea typeface="+mn-ea"/>
+                <a:cs typeface="+mn-cs"/>
+              </a:defRPr>
+            </a:pPr>
+            <a:endParaRPr lang="it-IT"/>
+          </a:p>
+        </c:txPr>
+        <c:crossAx val="30468336"/>
+        <c:crosses val="autoZero"/>
+        <c:auto val="1"/>
+        <c:lblAlgn val="ctr"/>
+        <c:lblOffset val="100"/>
+        <c:noMultiLvlLbl val="0"/>
+      </c:catAx>
+      <c:valAx>
+        <c:axId val="30468336"/>
+        <c:scaling>
+          <c:logBase val="10"/>
+          <c:orientation val="minMax"/>
+          <c:max val="15000"/>
+          <c:min val="0.1"/>
+        </c:scaling>
+        <c:delete val="0"/>
+        <c:axPos val="l"/>
+        <c:majorGridlines>
+          <c:spPr>
+            <a:ln w="9525" cap="flat" cmpd="sng" algn="ctr">
+              <a:solidFill>
+                <a:schemeClr val="tx1">
+                  <a:lumMod val="15000"/>
+                  <a:lumOff val="85000"/>
+                </a:schemeClr>
+              </a:solidFill>
+              <a:round/>
+            </a:ln>
+            <a:effectLst/>
+          </c:spPr>
+        </c:majorGridlines>
+        <c:title>
+          <c:tx>
+            <c:rich>
+              <a:bodyPr rot="-5400000" spcFirstLastPara="1" vertOverflow="ellipsis" vert="horz" wrap="square" anchor="ctr" anchorCtr="1"/>
+              <a:lstStyle/>
+              <a:p>
+                <a:pPr>
+                  <a:defRPr sz="1000" b="0" i="0" u="none" strike="noStrike" kern="1200" baseline="0">
+                    <a:solidFill>
+                      <a:schemeClr val="tx1">
+                        <a:lumMod val="65000"/>
+                        <a:lumOff val="35000"/>
+                      </a:schemeClr>
+                    </a:solidFill>
+                    <a:latin typeface="+mn-lt"/>
+                    <a:ea typeface="+mn-ea"/>
+                    <a:cs typeface="+mn-cs"/>
+                  </a:defRPr>
+                </a:pPr>
+                <a:r>
+                  <a:rPr lang="it-IT"/>
+                  <a:t>Tempo (ms)</a:t>
+                </a:r>
+              </a:p>
+            </c:rich>
+          </c:tx>
+          <c:overlay val="0"/>
+          <c:spPr>
+            <a:noFill/>
+            <a:ln>
+              <a:noFill/>
+            </a:ln>
+            <a:effectLst/>
+          </c:spPr>
+          <c:txPr>
+            <a:bodyPr rot="-5400000" spcFirstLastPara="1" vertOverflow="ellipsis" vert="horz" wrap="square" anchor="ctr" anchorCtr="1"/>
+            <a:lstStyle/>
+            <a:p>
+              <a:pPr>
+                <a:defRPr sz="1000" b="0" i="0" u="none" strike="noStrike" kern="1200" baseline="0">
+                  <a:solidFill>
+                    <a:schemeClr val="tx1">
+                      <a:lumMod val="65000"/>
+                      <a:lumOff val="35000"/>
+                    </a:schemeClr>
+                  </a:solidFill>
+                  <a:latin typeface="+mn-lt"/>
+                  <a:ea typeface="+mn-ea"/>
+                  <a:cs typeface="+mn-cs"/>
+                </a:defRPr>
+              </a:pPr>
+              <a:endParaRPr lang="it-IT"/>
+            </a:p>
+          </c:txPr>
+        </c:title>
+        <c:numFmt formatCode="General" sourceLinked="1"/>
+        <c:majorTickMark val="none"/>
+        <c:minorTickMark val="none"/>
+        <c:tickLblPos val="low"/>
+        <c:spPr>
+          <a:noFill/>
+          <a:ln>
+            <a:noFill/>
+          </a:ln>
+          <a:effectLst/>
+        </c:spPr>
+        <c:txPr>
+          <a:bodyPr rot="-60000000" spcFirstLastPara="1" vertOverflow="ellipsis" vert="horz" wrap="square" anchor="ctr" anchorCtr="1"/>
+          <a:lstStyle/>
+          <a:p>
+            <a:pPr>
+              <a:defRPr sz="900" b="0" i="0" u="none" strike="noStrike" kern="1200" baseline="0">
+                <a:solidFill>
+                  <a:schemeClr val="tx1">
+                    <a:lumMod val="65000"/>
+                    <a:lumOff val="35000"/>
+                  </a:schemeClr>
+                </a:solidFill>
+                <a:latin typeface="+mn-lt"/>
+                <a:ea typeface="+mn-ea"/>
+                <a:cs typeface="+mn-cs"/>
+              </a:defRPr>
+            </a:pPr>
+            <a:endParaRPr lang="it-IT"/>
+          </a:p>
+        </c:txPr>
+        <c:crossAx val="30466624"/>
+        <c:crosses val="autoZero"/>
+        <c:crossBetween val="between"/>
+      </c:valAx>
+      <c:spPr>
+        <a:noFill/>
+        <a:ln>
+          <a:noFill/>
+        </a:ln>
+        <a:effectLst/>
+      </c:spPr>
+    </c:plotArea>
+    <c:legend>
+      <c:legendPos val="b"/>
+      <c:overlay val="0"/>
+      <c:spPr>
+        <a:noFill/>
+        <a:ln>
+          <a:noFill/>
+        </a:ln>
+        <a:effectLst/>
+      </c:spPr>
+      <c:txPr>
+        <a:bodyPr rot="0" spcFirstLastPara="1" vertOverflow="ellipsis" vert="horz" wrap="square" anchor="ctr" anchorCtr="1"/>
+        <a:lstStyle/>
+        <a:p>
+          <a:pPr>
+            <a:defRPr sz="900" b="0" i="0" u="none" strike="noStrike" kern="1200" baseline="0">
+              <a:solidFill>
+                <a:schemeClr val="tx1">
+                  <a:lumMod val="65000"/>
+                  <a:lumOff val="35000"/>
+                </a:schemeClr>
+              </a:solidFill>
+              <a:latin typeface="+mn-lt"/>
+              <a:ea typeface="+mn-ea"/>
+              <a:cs typeface="+mn-cs"/>
+            </a:defRPr>
+          </a:pPr>
+          <a:endParaRPr lang="it-IT"/>
+        </a:p>
+      </c:txPr>
+    </c:legend>
+    <c:plotVisOnly val="1"/>
+    <c:dispBlanksAs val="gap"/>
+    <c:showDLblsOverMax val="0"/>
+    <c:extLst>
+      <c:ext xmlns:c16r3="http://schemas.microsoft.com/office/drawing/2017/03/chart" uri="{56B9EC1D-385E-4148-901F-78D8002777C0}">
+        <c16r3:dataDisplayOptions16>
+          <c16r3:dispNaAsBlank val="1"/>
+        </c16r3:dataDisplayOptions16>
+      </c:ext>
+    </c:extLst>
+  </c:chart>
+  <c:spPr>
+    <a:solidFill>
+      <a:schemeClr val="bg1"/>
+    </a:solidFill>
+    <a:ln w="9525" cap="flat" cmpd="sng" algn="ctr">
+      <a:solidFill>
+        <a:schemeClr val="tx1">
+          <a:lumMod val="15000"/>
+          <a:lumOff val="85000"/>
+        </a:schemeClr>
+      </a:solidFill>
+      <a:round/>
+    </a:ln>
+    <a:effectLst/>
+  </c:spPr>
+  <c:txPr>
+    <a:bodyPr/>
+    <a:lstStyle/>
+    <a:p>
+      <a:pPr>
+        <a:defRPr/>
+      </a:pPr>
+      <a:endParaRPr lang="it-IT"/>
+    </a:p>
+  </c:txPr>
+  <c:externalData r:id="rId3">
+    <c:autoUpdate val="0"/>
+  </c:externalData>
+</c:chartSpace>
+</file>
+
+<file path=word/charts/chart2.xml><?xml version="1.0" encoding="utf-8"?>
+<c:chartSpace xmlns:c="http://schemas.openxmlformats.org/drawingml/2006/chart" xmlns:a="http://schemas.openxmlformats.org/drawingml/2006/main" xmlns:r="http://schemas.openxmlformats.org/officeDocument/2006/relationships" xmlns:c16r2="http://schemas.microsoft.com/office/drawing/2015/06/chart">
+  <c:date1904 val="0"/>
+  <c:lang val="it-IT"/>
+  <c:roundedCorners val="0"/>
+  <mc:AlternateContent xmlns:mc="http://schemas.openxmlformats.org/markup-compatibility/2006">
+    <mc:Choice xmlns:c14="http://schemas.microsoft.com/office/drawing/2007/8/2/chart" Requires="c14">
+      <c14:style val="102"/>
+    </mc:Choice>
+    <mc:Fallback>
+      <c:style val="2"/>
+    </mc:Fallback>
+  </mc:AlternateContent>
+  <c:chart>
+    <c:title>
+      <c:tx>
+        <c:rich>
+          <a:bodyPr rot="0" spcFirstLastPara="1" vertOverflow="ellipsis" vert="horz" wrap="square" anchor="ctr" anchorCtr="1"/>
+          <a:lstStyle/>
+          <a:p>
+            <a:pPr>
+              <a:defRPr sz="1400" b="0" i="0" u="none" strike="noStrike" kern="1200" spc="0" baseline="0">
+                <a:solidFill>
+                  <a:schemeClr val="tx1">
+                    <a:lumMod val="65000"/>
+                    <a:lumOff val="35000"/>
+                  </a:schemeClr>
+                </a:solidFill>
+                <a:latin typeface="+mn-lt"/>
+                <a:ea typeface="+mn-ea"/>
+                <a:cs typeface="+mn-cs"/>
+              </a:defRPr>
+            </a:pPr>
+            <a:r>
+              <a:rPr lang="it-IT" sz="1400" b="0" i="0" u="none" strike="noStrike" baseline="0"/>
+              <a:t>La Latenza è dominata dall'Overhead</a:t>
+            </a:r>
+            <a:endParaRPr lang="it-IT"/>
+          </a:p>
+        </c:rich>
+      </c:tx>
+      <c:overlay val="0"/>
+      <c:spPr>
+        <a:noFill/>
+        <a:ln>
+          <a:noFill/>
+        </a:ln>
+        <a:effectLst/>
+      </c:spPr>
+      <c:txPr>
+        <a:bodyPr rot="0" spcFirstLastPara="1" vertOverflow="ellipsis" vert="horz" wrap="square" anchor="ctr" anchorCtr="1"/>
+        <a:lstStyle/>
+        <a:p>
+          <a:pPr>
+            <a:defRPr sz="1400" b="0" i="0" u="none" strike="noStrike" kern="1200" spc="0" baseline="0">
+              <a:solidFill>
+                <a:schemeClr val="tx1">
+                  <a:lumMod val="65000"/>
+                  <a:lumOff val="35000"/>
+                </a:schemeClr>
+              </a:solidFill>
+              <a:latin typeface="+mn-lt"/>
+              <a:ea typeface="+mn-ea"/>
+              <a:cs typeface="+mn-cs"/>
+            </a:defRPr>
+          </a:pPr>
+          <a:endParaRPr lang="it-IT"/>
+        </a:p>
+      </c:txPr>
+    </c:title>
+    <c:autoTitleDeleted val="0"/>
+    <c:plotArea>
+      <c:layout/>
+      <c:barChart>
+        <c:barDir val="col"/>
+        <c:grouping val="percentStacked"/>
+        <c:varyColors val="0"/>
+        <c:ser>
+          <c:idx val="0"/>
+          <c:order val="0"/>
+          <c:tx>
+            <c:v>Avg Pure Compute Time (ms)</c:v>
+          </c:tx>
+          <c:spPr>
+            <a:solidFill>
+              <a:schemeClr val="accent1"/>
+            </a:solidFill>
+            <a:ln>
+              <a:noFill/>
+            </a:ln>
+            <a:effectLst/>
+          </c:spPr>
+          <c:invertIfNegative val="0"/>
+          <c:cat>
+            <c:multiLvlStrRef>
+              <c:f>'[Breakdown della Latenza.xlsx]Foglio1'!$A$2:$B$10</c:f>
+              <c:multiLvlStrCache>
+                <c:ptCount val="9"/>
+                <c:lvl>
+                  <c:pt idx="0">
+                    <c:v>vecAdd</c:v>
+                  </c:pt>
+                  <c:pt idx="1">
+                    <c:v>polynomial_op</c:v>
+                  </c:pt>
+                  <c:pt idx="2">
+                    <c:v>heavy_compute</c:v>
+                  </c:pt>
+                  <c:pt idx="3">
+                    <c:v>vecAdd</c:v>
+                  </c:pt>
+                  <c:pt idx="4">
+                    <c:v>polynomial_op</c:v>
+                  </c:pt>
+                  <c:pt idx="5">
+                    <c:v>heavy_compute</c:v>
+                  </c:pt>
+                  <c:pt idx="6">
+                    <c:v>vecAdd</c:v>
+                  </c:pt>
+                  <c:pt idx="7">
+                    <c:v>polynomial_op</c:v>
+                  </c:pt>
+                  <c:pt idx="8">
+                    <c:v>heavy_compute</c:v>
+                  </c:pt>
+                </c:lvl>
+                <c:lvl>
+                  <c:pt idx="0">
+                    <c:v>GPU (OpenCL)</c:v>
+                  </c:pt>
+                  <c:pt idx="1">
+                    <c:v>GPU (OpenCL)</c:v>
+                  </c:pt>
+                  <c:pt idx="2">
+                    <c:v>GPU (OpenCL)</c:v>
+                  </c:pt>
+                  <c:pt idx="3">
+                    <c:v>GPU (Metal)</c:v>
+                  </c:pt>
+                  <c:pt idx="4">
+                    <c:v>GPU (Metal)</c:v>
+                  </c:pt>
+                  <c:pt idx="5">
+                    <c:v>GPU (Metal)</c:v>
+                  </c:pt>
+                  <c:pt idx="6">
+                    <c:v>FPGA</c:v>
+                  </c:pt>
+                  <c:pt idx="7">
+                    <c:v>FPGA</c:v>
+                  </c:pt>
+                  <c:pt idx="8">
+                    <c:v>FPGA</c:v>
+                  </c:pt>
+                </c:lvl>
+              </c:multiLvlStrCache>
+            </c:multiLvlStrRef>
+          </c:cat>
+          <c:val>
+            <c:numRef>
+              <c:f>'[Breakdown della Latenza.xlsx]Foglio1'!$C$2:$C$10</c:f>
+              <c:numCache>
+                <c:formatCode>General</c:formatCode>
+                <c:ptCount val="9"/>
+                <c:pt idx="0">
+                  <c:v>1.12229</c:v>
+                </c:pt>
+                <c:pt idx="1">
+                  <c:v>2.0559799999999999</c:v>
+                </c:pt>
+                <c:pt idx="2">
+                  <c:v>1.7418</c:v>
+                </c:pt>
+                <c:pt idx="3">
+                  <c:v>0.37360500000000002</c:v>
+                </c:pt>
+                <c:pt idx="4">
+                  <c:v>0.29020899999999999</c:v>
+                </c:pt>
+                <c:pt idx="5">
+                  <c:v>0.46532699999999999</c:v>
+                </c:pt>
+                <c:pt idx="6">
+                  <c:v>7.0952400000000004</c:v>
+                </c:pt>
+                <c:pt idx="7">
+                  <c:v>7.1683199999999996</c:v>
+                </c:pt>
+                <c:pt idx="8">
+                  <c:v>343.36700000000002</c:v>
+                </c:pt>
+              </c:numCache>
+            </c:numRef>
+          </c:val>
+          <c:extLst>
+            <c:ext xmlns:c16="http://schemas.microsoft.com/office/drawing/2014/chart" uri="{C3380CC4-5D6E-409C-BE32-E72D297353CC}">
+              <c16:uniqueId val="{00000000-0DD1-5340-AB17-FE518168444E}"/>
+            </c:ext>
+          </c:extLst>
+        </c:ser>
+        <c:ser>
+          <c:idx val="1"/>
+          <c:order val="1"/>
+          <c:tx>
+            <c:v>Avg Overhead Time (ms)</c:v>
+          </c:tx>
+          <c:spPr>
+            <a:solidFill>
+              <a:schemeClr val="accent2"/>
+            </a:solidFill>
+            <a:ln>
+              <a:noFill/>
+            </a:ln>
+            <a:effectLst/>
+          </c:spPr>
+          <c:invertIfNegative val="0"/>
+          <c:cat>
+            <c:multiLvlStrRef>
+              <c:f>'[Breakdown della Latenza.xlsx]Foglio1'!$A$2:$B$10</c:f>
+              <c:multiLvlStrCache>
+                <c:ptCount val="9"/>
+                <c:lvl>
+                  <c:pt idx="0">
+                    <c:v>vecAdd</c:v>
+                  </c:pt>
+                  <c:pt idx="1">
+                    <c:v>polynomial_op</c:v>
+                  </c:pt>
+                  <c:pt idx="2">
+                    <c:v>heavy_compute</c:v>
+                  </c:pt>
+                  <c:pt idx="3">
+                    <c:v>vecAdd</c:v>
+                  </c:pt>
+                  <c:pt idx="4">
+                    <c:v>polynomial_op</c:v>
+                  </c:pt>
+                  <c:pt idx="5">
+                    <c:v>heavy_compute</c:v>
+                  </c:pt>
+                  <c:pt idx="6">
+                    <c:v>vecAdd</c:v>
+                  </c:pt>
+                  <c:pt idx="7">
+                    <c:v>polynomial_op</c:v>
+                  </c:pt>
+                  <c:pt idx="8">
+                    <c:v>heavy_compute</c:v>
+                  </c:pt>
+                </c:lvl>
+                <c:lvl>
+                  <c:pt idx="0">
+                    <c:v>GPU (OpenCL)</c:v>
+                  </c:pt>
+                  <c:pt idx="1">
+                    <c:v>GPU (OpenCL)</c:v>
+                  </c:pt>
+                  <c:pt idx="2">
+                    <c:v>GPU (OpenCL)</c:v>
+                  </c:pt>
+                  <c:pt idx="3">
+                    <c:v>GPU (Metal)</c:v>
+                  </c:pt>
+                  <c:pt idx="4">
+                    <c:v>GPU (Metal)</c:v>
+                  </c:pt>
+                  <c:pt idx="5">
+                    <c:v>GPU (Metal)</c:v>
+                  </c:pt>
+                  <c:pt idx="6">
+                    <c:v>FPGA</c:v>
+                  </c:pt>
+                  <c:pt idx="7">
+                    <c:v>FPGA</c:v>
+                  </c:pt>
+                  <c:pt idx="8">
+                    <c:v>FPGA</c:v>
+                  </c:pt>
+                </c:lvl>
+              </c:multiLvlStrCache>
+            </c:multiLvlStrRef>
+          </c:cat>
+          <c:val>
+            <c:numRef>
+              <c:f>'[Breakdown della Latenza.xlsx]Foglio1'!$D$2:$D$10</c:f>
+              <c:numCache>
+                <c:formatCode>General</c:formatCode>
+                <c:ptCount val="9"/>
+                <c:pt idx="0">
+                  <c:v>60.237299999999998</c:v>
+                </c:pt>
+                <c:pt idx="1">
+                  <c:v>64.907200000000003</c:v>
+                </c:pt>
+                <c:pt idx="2">
+                  <c:v>88.918000000000006</c:v>
+                </c:pt>
+                <c:pt idx="3">
+                  <c:v>42.140500000000003</c:v>
+                </c:pt>
+                <c:pt idx="4">
+                  <c:v>33.652299999999997</c:v>
+                </c:pt>
+                <c:pt idx="5">
+                  <c:v>51.053800000000003</c:v>
+                </c:pt>
+                <c:pt idx="6">
+                  <c:v>388.82799999999997</c:v>
+                </c:pt>
+                <c:pt idx="7">
+                  <c:v>392.72300000000001</c:v>
+                </c:pt>
+                <c:pt idx="8">
+                  <c:v>17370</c:v>
+                </c:pt>
+              </c:numCache>
+            </c:numRef>
+          </c:val>
+          <c:extLst>
+            <c:ext xmlns:c16="http://schemas.microsoft.com/office/drawing/2014/chart" uri="{C3380CC4-5D6E-409C-BE32-E72D297353CC}">
+              <c16:uniqueId val="{00000001-0DD1-5340-AB17-FE518168444E}"/>
+            </c:ext>
+          </c:extLst>
+        </c:ser>
+        <c:dLbls>
+          <c:showLegendKey val="0"/>
+          <c:showVal val="0"/>
+          <c:showCatName val="0"/>
+          <c:showSerName val="0"/>
+          <c:showPercent val="0"/>
+          <c:showBubbleSize val="0"/>
+        </c:dLbls>
+        <c:gapWidth val="150"/>
+        <c:overlap val="100"/>
+        <c:axId val="466091167"/>
+        <c:axId val="465988655"/>
+      </c:barChart>
+      <c:catAx>
+        <c:axId val="466091167"/>
+        <c:scaling>
+          <c:orientation val="minMax"/>
+        </c:scaling>
+        <c:delete val="0"/>
+        <c:axPos val="b"/>
+        <c:numFmt formatCode="General" sourceLinked="1"/>
+        <c:majorTickMark val="none"/>
+        <c:minorTickMark val="none"/>
+        <c:tickLblPos val="nextTo"/>
+        <c:spPr>
+          <a:noFill/>
+          <a:ln w="9525" cap="flat" cmpd="sng" algn="ctr">
+            <a:solidFill>
+              <a:schemeClr val="tx1">
+                <a:lumMod val="15000"/>
+                <a:lumOff val="85000"/>
+              </a:schemeClr>
+            </a:solidFill>
+            <a:round/>
+          </a:ln>
+          <a:effectLst/>
+        </c:spPr>
+        <c:txPr>
+          <a:bodyPr rot="-60000000" spcFirstLastPara="1" vertOverflow="ellipsis" vert="horz" wrap="square" anchor="ctr" anchorCtr="1"/>
+          <a:lstStyle/>
+          <a:p>
+            <a:pPr>
+              <a:defRPr sz="900" b="0" i="0" u="none" strike="noStrike" kern="1200" baseline="0">
+                <a:solidFill>
+                  <a:schemeClr val="tx1">
+                    <a:lumMod val="65000"/>
+                    <a:lumOff val="35000"/>
+                  </a:schemeClr>
+                </a:solidFill>
+                <a:latin typeface="+mn-lt"/>
+                <a:ea typeface="+mn-ea"/>
+                <a:cs typeface="+mn-cs"/>
+              </a:defRPr>
+            </a:pPr>
+            <a:endParaRPr lang="it-IT"/>
+          </a:p>
+        </c:txPr>
+        <c:crossAx val="465988655"/>
+        <c:crosses val="autoZero"/>
+        <c:auto val="1"/>
+        <c:lblAlgn val="ctr"/>
+        <c:lblOffset val="100"/>
+        <c:noMultiLvlLbl val="0"/>
+      </c:catAx>
+      <c:valAx>
+        <c:axId val="465988655"/>
+        <c:scaling>
+          <c:orientation val="minMax"/>
+          <c:max val="0.2"/>
+        </c:scaling>
+        <c:delete val="0"/>
+        <c:axPos val="l"/>
+        <c:majorGridlines>
+          <c:spPr>
+            <a:ln w="9525" cap="flat" cmpd="sng" algn="ctr">
+              <a:solidFill>
+                <a:schemeClr val="tx1">
+                  <a:lumMod val="15000"/>
+                  <a:lumOff val="85000"/>
+                </a:schemeClr>
+              </a:solidFill>
+              <a:round/>
+            </a:ln>
+            <a:effectLst/>
+          </c:spPr>
+        </c:majorGridlines>
+        <c:title>
+          <c:tx>
+            <c:rich>
+              <a:bodyPr rot="-5400000" spcFirstLastPara="1" vertOverflow="ellipsis" vert="horz" wrap="square" anchor="ctr" anchorCtr="1"/>
+              <a:lstStyle/>
+              <a:p>
+                <a:pPr>
+                  <a:defRPr sz="1000" b="0" i="0" u="none" strike="noStrike" kern="1200" baseline="0">
+                    <a:solidFill>
+                      <a:schemeClr val="tx1">
+                        <a:lumMod val="65000"/>
+                        <a:lumOff val="35000"/>
+                      </a:schemeClr>
+                    </a:solidFill>
+                    <a:latin typeface="+mn-lt"/>
+                    <a:ea typeface="+mn-ea"/>
+                    <a:cs typeface="+mn-cs"/>
+                  </a:defRPr>
+                </a:pPr>
+                <a:r>
+                  <a:rPr lang="it-IT"/>
+                  <a:t>Percentuale</a:t>
+                </a:r>
+                <a:r>
+                  <a:rPr lang="it-IT" baseline="0"/>
+                  <a:t> dell'Avg In-Node Time</a:t>
+                </a:r>
+              </a:p>
+            </c:rich>
+          </c:tx>
+          <c:overlay val="0"/>
+          <c:spPr>
+            <a:noFill/>
+            <a:ln>
+              <a:noFill/>
+            </a:ln>
+            <a:effectLst/>
+          </c:spPr>
+          <c:txPr>
+            <a:bodyPr rot="-5400000" spcFirstLastPara="1" vertOverflow="ellipsis" vert="horz" wrap="square" anchor="ctr" anchorCtr="1"/>
+            <a:lstStyle/>
+            <a:p>
+              <a:pPr>
+                <a:defRPr sz="1000" b="0" i="0" u="none" strike="noStrike" kern="1200" baseline="0">
+                  <a:solidFill>
+                    <a:schemeClr val="tx1">
+                      <a:lumMod val="65000"/>
+                      <a:lumOff val="35000"/>
+                    </a:schemeClr>
+                  </a:solidFill>
+                  <a:latin typeface="+mn-lt"/>
+                  <a:ea typeface="+mn-ea"/>
+                  <a:cs typeface="+mn-cs"/>
+                </a:defRPr>
+              </a:pPr>
+              <a:endParaRPr lang="it-IT"/>
+            </a:p>
+          </c:txPr>
+        </c:title>
+        <c:numFmt formatCode="0%" sourceLinked="1"/>
+        <c:majorTickMark val="none"/>
+        <c:minorTickMark val="none"/>
+        <c:tickLblPos val="nextTo"/>
+        <c:spPr>
+          <a:noFill/>
+          <a:ln>
+            <a:noFill/>
+          </a:ln>
+          <a:effectLst/>
+        </c:spPr>
+        <c:txPr>
+          <a:bodyPr rot="-60000000" spcFirstLastPara="1" vertOverflow="ellipsis" vert="horz" wrap="square" anchor="ctr" anchorCtr="1"/>
+          <a:lstStyle/>
+          <a:p>
+            <a:pPr>
+              <a:defRPr sz="900" b="0" i="0" u="none" strike="noStrike" kern="1200" baseline="0">
+                <a:solidFill>
+                  <a:schemeClr val="tx1">
+                    <a:lumMod val="65000"/>
+                    <a:lumOff val="35000"/>
+                  </a:schemeClr>
+                </a:solidFill>
+                <a:latin typeface="+mn-lt"/>
+                <a:ea typeface="+mn-ea"/>
+                <a:cs typeface="+mn-cs"/>
+              </a:defRPr>
+            </a:pPr>
+            <a:endParaRPr lang="it-IT"/>
+          </a:p>
+        </c:txPr>
+        <c:crossAx val="466091167"/>
+        <c:crosses val="autoZero"/>
+        <c:crossBetween val="between"/>
+      </c:valAx>
+      <c:spPr>
+        <a:noFill/>
+        <a:ln>
+          <a:noFill/>
+        </a:ln>
+        <a:effectLst/>
+      </c:spPr>
+    </c:plotArea>
+    <c:legend>
+      <c:legendPos val="b"/>
+      <c:overlay val="0"/>
+      <c:spPr>
+        <a:noFill/>
+        <a:ln>
+          <a:noFill/>
+        </a:ln>
+        <a:effectLst/>
+      </c:spPr>
+      <c:txPr>
+        <a:bodyPr rot="0" spcFirstLastPara="1" vertOverflow="ellipsis" vert="horz" wrap="square" anchor="ctr" anchorCtr="1"/>
+        <a:lstStyle/>
+        <a:p>
+          <a:pPr>
+            <a:defRPr sz="900" b="0" i="0" u="none" strike="noStrike" kern="1200" baseline="0">
+              <a:solidFill>
+                <a:schemeClr val="tx1">
+                  <a:lumMod val="65000"/>
+                  <a:lumOff val="35000"/>
+                </a:schemeClr>
+              </a:solidFill>
+              <a:latin typeface="+mn-lt"/>
+              <a:ea typeface="+mn-ea"/>
+              <a:cs typeface="+mn-cs"/>
+            </a:defRPr>
+          </a:pPr>
+          <a:endParaRPr lang="it-IT"/>
+        </a:p>
+      </c:txPr>
+    </c:legend>
+    <c:plotVisOnly val="1"/>
+    <c:dispBlanksAs val="gap"/>
+    <c:showDLblsOverMax val="0"/>
+    <c:extLst>
+      <c:ext xmlns:c16r3="http://schemas.microsoft.com/office/drawing/2017/03/chart" uri="{56B9EC1D-385E-4148-901F-78D8002777C0}">
+        <c16r3:dataDisplayOptions16>
+          <c16r3:dispNaAsBlank val="1"/>
+        </c16r3:dataDisplayOptions16>
+      </c:ext>
+    </c:extLst>
+  </c:chart>
+  <c:spPr>
+    <a:solidFill>
+      <a:schemeClr val="bg1"/>
+    </a:solidFill>
+    <a:ln w="9525" cap="flat" cmpd="sng" algn="ctr">
+      <a:solidFill>
+        <a:schemeClr val="tx1">
+          <a:lumMod val="15000"/>
+          <a:lumOff val="85000"/>
+        </a:schemeClr>
+      </a:solidFill>
+      <a:round/>
+    </a:ln>
+    <a:effectLst/>
+  </c:spPr>
+  <c:txPr>
+    <a:bodyPr/>
+    <a:lstStyle/>
+    <a:p>
+      <a:pPr>
+        <a:defRPr/>
+      </a:pPr>
+      <a:endParaRPr lang="it-IT"/>
+    </a:p>
+  </c:txPr>
+  <c:externalData r:id="rId3">
+    <c:autoUpdate val="0"/>
+  </c:externalData>
+</c:chartSpace>
+</file>
+
+<file path=word/charts/chart3.xml><?xml version="1.0" encoding="utf-8"?>
+<c:chartSpace xmlns:c="http://schemas.openxmlformats.org/drawingml/2006/chart" xmlns:a="http://schemas.openxmlformats.org/drawingml/2006/main" xmlns:r="http://schemas.openxmlformats.org/officeDocument/2006/relationships" xmlns:c16r2="http://schemas.microsoft.com/office/drawing/2015/06/chart">
+  <c:date1904 val="0"/>
+  <c:lang val="it-IT"/>
+  <c:roundedCorners val="0"/>
+  <mc:AlternateContent xmlns:mc="http://schemas.openxmlformats.org/markup-compatibility/2006">
+    <mc:Choice xmlns:c14="http://schemas.microsoft.com/office/drawing/2007/8/2/chart" Requires="c14">
+      <c14:style val="102"/>
+    </mc:Choice>
+    <mc:Fallback>
+      <c:style val="2"/>
+    </mc:Fallback>
+  </mc:AlternateContent>
+  <c:chart>
+    <c:title>
+      <c:tx>
+        <c:rich>
+          <a:bodyPr rot="0" spcFirstLastPara="1" vertOverflow="ellipsis" vert="horz" wrap="square" anchor="ctr" anchorCtr="1"/>
+          <a:lstStyle/>
+          <a:p>
+            <a:pPr>
+              <a:defRPr sz="1400" b="0" i="0" u="none" strike="noStrike" kern="1200" spc="0" baseline="0">
+                <a:solidFill>
+                  <a:schemeClr val="tx1">
+                    <a:lumMod val="65000"/>
+                    <a:lumOff val="35000"/>
+                  </a:schemeClr>
+                </a:solidFill>
+                <a:latin typeface="+mn-lt"/>
+                <a:ea typeface="+mn-ea"/>
+                <a:cs typeface="+mn-cs"/>
+              </a:defRPr>
+            </a:pPr>
+            <a:r>
+              <a:rPr lang="it-IT" sz="1400" b="0" i="0" u="none" strike="noStrike" baseline="0"/>
+              <a:t>Spostamento del collo di bottiglia</a:t>
+            </a:r>
+            <a:endParaRPr lang="it-IT"/>
+          </a:p>
+        </c:rich>
+      </c:tx>
+      <c:overlay val="0"/>
+      <c:spPr>
+        <a:noFill/>
+        <a:ln>
+          <a:noFill/>
+        </a:ln>
+        <a:effectLst/>
+      </c:spPr>
+      <c:txPr>
+        <a:bodyPr rot="0" spcFirstLastPara="1" vertOverflow="ellipsis" vert="horz" wrap="square" anchor="ctr" anchorCtr="1"/>
+        <a:lstStyle/>
+        <a:p>
+          <a:pPr>
+            <a:defRPr sz="1400" b="0" i="0" u="none" strike="noStrike" kern="1200" spc="0" baseline="0">
+              <a:solidFill>
+                <a:schemeClr val="tx1">
+                  <a:lumMod val="65000"/>
+                  <a:lumOff val="35000"/>
+                </a:schemeClr>
+              </a:solidFill>
+              <a:latin typeface="+mn-lt"/>
+              <a:ea typeface="+mn-ea"/>
+              <a:cs typeface="+mn-cs"/>
+            </a:defRPr>
+          </a:pPr>
+          <a:endParaRPr lang="it-IT"/>
+        </a:p>
+      </c:txPr>
+    </c:title>
+    <c:autoTitleDeleted val="0"/>
+    <c:plotArea>
+      <c:layout/>
+      <c:barChart>
+        <c:barDir val="col"/>
+        <c:grouping val="clustered"/>
+        <c:varyColors val="0"/>
+        <c:ser>
+          <c:idx val="0"/>
+          <c:order val="0"/>
+          <c:tx>
+            <c:v>Avg Service Time</c:v>
+          </c:tx>
+          <c:spPr>
+            <a:solidFill>
+              <a:schemeClr val="accent1"/>
+            </a:solidFill>
+            <a:ln>
+              <a:noFill/>
+            </a:ln>
+            <a:effectLst/>
+          </c:spPr>
+          <c:invertIfNegative val="0"/>
+          <c:cat>
+            <c:multiLvlStrRef>
+              <c:f>'[Spostamento del collo di bottiglia.xlsx]Foglio1'!$A$1:$B$3</c:f>
+              <c:multiLvlStrCache>
+                <c:ptCount val="3"/>
+                <c:lvl>
+                  <c:pt idx="0">
+                    <c:v>vecAdd</c:v>
+                  </c:pt>
+                  <c:pt idx="1">
+                    <c:v>polynomial_op</c:v>
+                  </c:pt>
+                  <c:pt idx="2">
+                    <c:v>heavy_compute</c:v>
+                  </c:pt>
+                </c:lvl>
+                <c:lvl>
+                  <c:pt idx="0">
+                    <c:v>FPGA</c:v>
+                  </c:pt>
+                  <c:pt idx="1">
+                    <c:v>FPGA</c:v>
+                  </c:pt>
+                  <c:pt idx="2">
+                    <c:v>FPGA</c:v>
+                  </c:pt>
+                </c:lvl>
+              </c:multiLvlStrCache>
+            </c:multiLvlStrRef>
+          </c:cat>
+          <c:val>
+            <c:numRef>
+              <c:f>'[Spostamento del collo di bottiglia.xlsx]Foglio1'!$C$1:$C$3</c:f>
+              <c:numCache>
+                <c:formatCode>General</c:formatCode>
+                <c:ptCount val="3"/>
+                <c:pt idx="0">
+                  <c:v>6.9690500000000002</c:v>
+                </c:pt>
+                <c:pt idx="1">
+                  <c:v>7.0462400000000001</c:v>
+                </c:pt>
+                <c:pt idx="2">
+                  <c:v>339.77300000000002</c:v>
+                </c:pt>
+              </c:numCache>
+            </c:numRef>
+          </c:val>
+          <c:extLst>
+            <c:ext xmlns:c16="http://schemas.microsoft.com/office/drawing/2014/chart" uri="{C3380CC4-5D6E-409C-BE32-E72D297353CC}">
+              <c16:uniqueId val="{00000000-D48A-8B4F-B646-3BD12242006C}"/>
+            </c:ext>
+          </c:extLst>
+        </c:ser>
+        <c:ser>
+          <c:idx val="1"/>
+          <c:order val="1"/>
+          <c:tx>
+            <c:v>Avg Pure Compute Time</c:v>
+          </c:tx>
+          <c:spPr>
+            <a:solidFill>
+              <a:schemeClr val="accent2"/>
+            </a:solidFill>
+            <a:ln>
+              <a:noFill/>
+            </a:ln>
+            <a:effectLst/>
+          </c:spPr>
+          <c:invertIfNegative val="0"/>
+          <c:cat>
+            <c:multiLvlStrRef>
+              <c:f>'[Spostamento del collo di bottiglia.xlsx]Foglio1'!$A$1:$B$3</c:f>
+              <c:multiLvlStrCache>
+                <c:ptCount val="3"/>
+                <c:lvl>
+                  <c:pt idx="0">
+                    <c:v>vecAdd</c:v>
+                  </c:pt>
+                  <c:pt idx="1">
+                    <c:v>polynomial_op</c:v>
+                  </c:pt>
+                  <c:pt idx="2">
+                    <c:v>heavy_compute</c:v>
+                  </c:pt>
+                </c:lvl>
+                <c:lvl>
+                  <c:pt idx="0">
+                    <c:v>FPGA</c:v>
+                  </c:pt>
+                  <c:pt idx="1">
+                    <c:v>FPGA</c:v>
+                  </c:pt>
+                  <c:pt idx="2">
+                    <c:v>FPGA</c:v>
+                  </c:pt>
+                </c:lvl>
+              </c:multiLvlStrCache>
+            </c:multiLvlStrRef>
+          </c:cat>
+          <c:val>
+            <c:numRef>
+              <c:f>'[Spostamento del collo di bottiglia.xlsx]Foglio1'!$D$1:$D$3</c:f>
+              <c:numCache>
+                <c:formatCode>General</c:formatCode>
+                <c:ptCount val="3"/>
+                <c:pt idx="0">
+                  <c:v>7.0952400000000004</c:v>
+                </c:pt>
+                <c:pt idx="1">
+                  <c:v>7.1683199999999996</c:v>
+                </c:pt>
+                <c:pt idx="2">
+                  <c:v>343.36700000000002</c:v>
+                </c:pt>
+              </c:numCache>
+            </c:numRef>
+          </c:val>
+          <c:extLst>
+            <c:ext xmlns:c16="http://schemas.microsoft.com/office/drawing/2014/chart" uri="{C3380CC4-5D6E-409C-BE32-E72D297353CC}">
+              <c16:uniqueId val="{00000001-D48A-8B4F-B646-3BD12242006C}"/>
+            </c:ext>
+          </c:extLst>
+        </c:ser>
+        <c:dLbls>
+          <c:showLegendKey val="0"/>
+          <c:showVal val="0"/>
+          <c:showCatName val="0"/>
+          <c:showSerName val="0"/>
+          <c:showPercent val="0"/>
+          <c:showBubbleSize val="0"/>
+        </c:dLbls>
+        <c:gapWidth val="219"/>
+        <c:overlap val="-27"/>
+        <c:axId val="31164608"/>
+        <c:axId val="31166320"/>
+      </c:barChart>
+      <c:catAx>
+        <c:axId val="31164608"/>
+        <c:scaling>
+          <c:orientation val="minMax"/>
+        </c:scaling>
+        <c:delete val="0"/>
+        <c:axPos val="b"/>
+        <c:title>
+          <c:tx>
+            <c:rich>
+              <a:bodyPr rot="0" spcFirstLastPara="1" vertOverflow="ellipsis" vert="horz" wrap="square" anchor="ctr" anchorCtr="1"/>
+              <a:lstStyle/>
+              <a:p>
+                <a:pPr>
+                  <a:defRPr sz="1000" b="0" i="0" u="none" strike="noStrike" kern="1200" baseline="0">
+                    <a:solidFill>
+                      <a:schemeClr val="tx1">
+                        <a:lumMod val="65000"/>
+                        <a:lumOff val="35000"/>
+                      </a:schemeClr>
+                    </a:solidFill>
+                    <a:latin typeface="+mn-lt"/>
+                    <a:ea typeface="+mn-ea"/>
+                    <a:cs typeface="+mn-cs"/>
+                  </a:defRPr>
+                </a:pPr>
+                <a:r>
+                  <a:rPr lang="it-IT"/>
+                  <a:t>Computazione su FPGA </a:t>
+                </a:r>
+              </a:p>
+            </c:rich>
+          </c:tx>
+          <c:overlay val="0"/>
+          <c:spPr>
+            <a:noFill/>
+            <a:ln>
+              <a:noFill/>
+            </a:ln>
+            <a:effectLst/>
+          </c:spPr>
+          <c:txPr>
+            <a:bodyPr rot="0" spcFirstLastPara="1" vertOverflow="ellipsis" vert="horz" wrap="square" anchor="ctr" anchorCtr="1"/>
+            <a:lstStyle/>
+            <a:p>
+              <a:pPr>
+                <a:defRPr sz="1000" b="0" i="0" u="none" strike="noStrike" kern="1200" baseline="0">
+                  <a:solidFill>
+                    <a:schemeClr val="tx1">
+                      <a:lumMod val="65000"/>
+                      <a:lumOff val="35000"/>
+                    </a:schemeClr>
+                  </a:solidFill>
+                  <a:latin typeface="+mn-lt"/>
+                  <a:ea typeface="+mn-ea"/>
+                  <a:cs typeface="+mn-cs"/>
+                </a:defRPr>
+              </a:pPr>
+              <a:endParaRPr lang="it-IT"/>
+            </a:p>
+          </c:txPr>
+        </c:title>
+        <c:numFmt formatCode="General" sourceLinked="1"/>
+        <c:majorTickMark val="none"/>
+        <c:minorTickMark val="none"/>
+        <c:tickLblPos val="nextTo"/>
+        <c:spPr>
+          <a:noFill/>
+          <a:ln w="9525" cap="flat" cmpd="sng" algn="ctr">
+            <a:solidFill>
+              <a:schemeClr val="tx1">
+                <a:lumMod val="15000"/>
+                <a:lumOff val="85000"/>
+              </a:schemeClr>
+            </a:solidFill>
+            <a:round/>
+          </a:ln>
+          <a:effectLst/>
+        </c:spPr>
+        <c:txPr>
+          <a:bodyPr rot="-60000000" spcFirstLastPara="1" vertOverflow="ellipsis" vert="horz" wrap="square" anchor="ctr" anchorCtr="1"/>
+          <a:lstStyle/>
+          <a:p>
+            <a:pPr>
+              <a:defRPr sz="900" b="0" i="0" u="none" strike="noStrike" kern="1200" baseline="0">
+                <a:solidFill>
+                  <a:schemeClr val="tx1">
+                    <a:lumMod val="65000"/>
+                    <a:lumOff val="35000"/>
+                  </a:schemeClr>
+                </a:solidFill>
+                <a:latin typeface="+mn-lt"/>
+                <a:ea typeface="+mn-ea"/>
+                <a:cs typeface="+mn-cs"/>
+              </a:defRPr>
+            </a:pPr>
+            <a:endParaRPr lang="it-IT"/>
+          </a:p>
+        </c:txPr>
+        <c:crossAx val="31166320"/>
+        <c:crosses val="autoZero"/>
+        <c:auto val="1"/>
+        <c:lblAlgn val="ctr"/>
+        <c:lblOffset val="100"/>
+        <c:noMultiLvlLbl val="0"/>
+      </c:catAx>
+      <c:valAx>
+        <c:axId val="31166320"/>
+        <c:scaling>
+          <c:logBase val="10"/>
+          <c:orientation val="minMax"/>
+        </c:scaling>
+        <c:delete val="0"/>
+        <c:axPos val="l"/>
+        <c:majorGridlines>
+          <c:spPr>
+            <a:ln w="9525" cap="flat" cmpd="sng" algn="ctr">
+              <a:solidFill>
+                <a:schemeClr val="tx1">
+                  <a:lumMod val="15000"/>
+                  <a:lumOff val="85000"/>
+                </a:schemeClr>
+              </a:solidFill>
+              <a:round/>
+            </a:ln>
+            <a:effectLst/>
+          </c:spPr>
+        </c:majorGridlines>
+        <c:title>
+          <c:tx>
+            <c:rich>
+              <a:bodyPr rot="-5400000" spcFirstLastPara="1" vertOverflow="ellipsis" vert="horz" wrap="square" anchor="ctr" anchorCtr="1"/>
+              <a:lstStyle/>
+              <a:p>
+                <a:pPr>
+                  <a:defRPr sz="1000" b="0" i="0" u="none" strike="noStrike" kern="1200" baseline="0">
+                    <a:solidFill>
+                      <a:schemeClr val="tx1">
+                        <a:lumMod val="65000"/>
+                        <a:lumOff val="35000"/>
+                      </a:schemeClr>
+                    </a:solidFill>
+                    <a:latin typeface="+mn-lt"/>
+                    <a:ea typeface="+mn-ea"/>
+                    <a:cs typeface="+mn-cs"/>
+                  </a:defRPr>
+                </a:pPr>
+                <a:r>
+                  <a:rPr lang="it-IT"/>
+                  <a:t>Tempo (ms)</a:t>
+                </a:r>
+              </a:p>
+            </c:rich>
+          </c:tx>
+          <c:overlay val="0"/>
+          <c:spPr>
+            <a:noFill/>
+            <a:ln>
+              <a:noFill/>
+            </a:ln>
+            <a:effectLst/>
+          </c:spPr>
+          <c:txPr>
+            <a:bodyPr rot="-5400000" spcFirstLastPara="1" vertOverflow="ellipsis" vert="horz" wrap="square" anchor="ctr" anchorCtr="1"/>
+            <a:lstStyle/>
+            <a:p>
+              <a:pPr>
+                <a:defRPr sz="1000" b="0" i="0" u="none" strike="noStrike" kern="1200" baseline="0">
+                  <a:solidFill>
+                    <a:schemeClr val="tx1">
+                      <a:lumMod val="65000"/>
+                      <a:lumOff val="35000"/>
+                    </a:schemeClr>
+                  </a:solidFill>
+                  <a:latin typeface="+mn-lt"/>
+                  <a:ea typeface="+mn-ea"/>
+                  <a:cs typeface="+mn-cs"/>
+                </a:defRPr>
+              </a:pPr>
+              <a:endParaRPr lang="it-IT"/>
+            </a:p>
+          </c:txPr>
+        </c:title>
+        <c:numFmt formatCode="General" sourceLinked="1"/>
+        <c:majorTickMark val="none"/>
+        <c:minorTickMark val="none"/>
+        <c:tickLblPos val="nextTo"/>
+        <c:spPr>
+          <a:noFill/>
+          <a:ln>
+            <a:noFill/>
+          </a:ln>
+          <a:effectLst/>
+        </c:spPr>
+        <c:txPr>
+          <a:bodyPr rot="-60000000" spcFirstLastPara="1" vertOverflow="ellipsis" vert="horz" wrap="square" anchor="ctr" anchorCtr="1"/>
+          <a:lstStyle/>
+          <a:p>
+            <a:pPr>
+              <a:defRPr sz="900" b="0" i="0" u="none" strike="noStrike" kern="1200" baseline="0">
+                <a:solidFill>
+                  <a:schemeClr val="tx1">
+                    <a:lumMod val="65000"/>
+                    <a:lumOff val="35000"/>
+                  </a:schemeClr>
+                </a:solidFill>
+                <a:latin typeface="+mn-lt"/>
+                <a:ea typeface="+mn-ea"/>
+                <a:cs typeface="+mn-cs"/>
+              </a:defRPr>
+            </a:pPr>
+            <a:endParaRPr lang="it-IT"/>
+          </a:p>
+        </c:txPr>
+        <c:crossAx val="31164608"/>
+        <c:crosses val="autoZero"/>
+        <c:crossBetween val="between"/>
+      </c:valAx>
+      <c:spPr>
+        <a:noFill/>
+        <a:ln>
+          <a:noFill/>
+        </a:ln>
+        <a:effectLst/>
+      </c:spPr>
+    </c:plotArea>
+    <c:legend>
+      <c:legendPos val="b"/>
+      <c:overlay val="0"/>
+      <c:spPr>
+        <a:noFill/>
+        <a:ln>
+          <a:noFill/>
+        </a:ln>
+        <a:effectLst/>
+      </c:spPr>
+      <c:txPr>
+        <a:bodyPr rot="0" spcFirstLastPara="1" vertOverflow="ellipsis" vert="horz" wrap="square" anchor="ctr" anchorCtr="1"/>
+        <a:lstStyle/>
+        <a:p>
+          <a:pPr>
+            <a:defRPr sz="900" b="0" i="0" u="none" strike="noStrike" kern="1200" baseline="0">
+              <a:solidFill>
+                <a:schemeClr val="tx1">
+                  <a:lumMod val="65000"/>
+                  <a:lumOff val="35000"/>
+                </a:schemeClr>
+              </a:solidFill>
+              <a:latin typeface="+mn-lt"/>
+              <a:ea typeface="+mn-ea"/>
+              <a:cs typeface="+mn-cs"/>
+            </a:defRPr>
+          </a:pPr>
+          <a:endParaRPr lang="it-IT"/>
+        </a:p>
+      </c:txPr>
+    </c:legend>
+    <c:plotVisOnly val="1"/>
+    <c:dispBlanksAs val="gap"/>
+    <c:showDLblsOverMax val="0"/>
+    <c:extLst>
+      <c:ext xmlns:c16r3="http://schemas.microsoft.com/office/drawing/2017/03/chart" uri="{56B9EC1D-385E-4148-901F-78D8002777C0}">
+        <c16r3:dataDisplayOptions16>
+          <c16r3:dispNaAsBlank val="1"/>
+        </c16r3:dataDisplayOptions16>
+      </c:ext>
+    </c:extLst>
+  </c:chart>
+  <c:spPr>
+    <a:solidFill>
+      <a:schemeClr val="bg1"/>
+    </a:solidFill>
+    <a:ln w="9525" cap="flat" cmpd="sng" algn="ctr">
+      <a:solidFill>
+        <a:schemeClr val="tx1">
+          <a:lumMod val="15000"/>
+          <a:lumOff val="85000"/>
+        </a:schemeClr>
+      </a:solidFill>
+      <a:round/>
+    </a:ln>
+    <a:effectLst/>
+  </c:spPr>
+  <c:txPr>
+    <a:bodyPr/>
+    <a:lstStyle/>
+    <a:p>
+      <a:pPr>
+        <a:defRPr/>
+      </a:pPr>
+      <a:endParaRPr lang="it-IT"/>
+    </a:p>
+  </c:txPr>
+  <c:externalData r:id="rId3">
+    <c:autoUpdate val="0"/>
+  </c:externalData>
+</c:chartSpace>
+</file>
+
+<file path=word/charts/chart4.xml><?xml version="1.0" encoding="utf-8"?>
+<c:chartSpace xmlns:c="http://schemas.openxmlformats.org/drawingml/2006/chart" xmlns:a="http://schemas.openxmlformats.org/drawingml/2006/main" xmlns:r="http://schemas.openxmlformats.org/officeDocument/2006/relationships" xmlns:c16r2="http://schemas.microsoft.com/office/drawing/2015/06/chart">
+  <c:date1904 val="0"/>
+  <c:lang val="it-IT"/>
+  <c:roundedCorners val="0"/>
+  <mc:AlternateContent xmlns:mc="http://schemas.openxmlformats.org/markup-compatibility/2006">
+    <mc:Choice xmlns:c14="http://schemas.microsoft.com/office/drawing/2007/8/2/chart" Requires="c14">
+      <c14:style val="102"/>
+    </mc:Choice>
+    <mc:Fallback>
+      <c:style val="2"/>
+    </mc:Fallback>
+  </mc:AlternateContent>
+  <c:chart>
+    <c:title>
+      <c:tx>
+        <c:rich>
+          <a:bodyPr rot="0" spcFirstLastPara="1" vertOverflow="ellipsis" vert="horz" wrap="square" anchor="ctr" anchorCtr="1"/>
+          <a:lstStyle/>
+          <a:p>
+            <a:pPr>
+              <a:defRPr sz="1400" b="0" i="0" u="none" strike="noStrike" kern="1200" spc="0" baseline="0">
+                <a:solidFill>
+                  <a:schemeClr val="tx1">
+                    <a:lumMod val="65000"/>
+                    <a:lumOff val="35000"/>
+                  </a:schemeClr>
+                </a:solidFill>
+                <a:latin typeface="+mn-lt"/>
+                <a:ea typeface="+mn-ea"/>
+                <a:cs typeface="+mn-cs"/>
+              </a:defRPr>
+            </a:pPr>
+            <a:r>
+              <a:rPr lang="it-IT"/>
+              <a:t>Variazione del Throughtput per </a:t>
+            </a:r>
+            <a:r>
+              <a:rPr lang="it-IT" i="1"/>
+              <a:t>heavy_compute_kernel</a:t>
+            </a:r>
+          </a:p>
+        </c:rich>
+      </c:tx>
+      <c:overlay val="0"/>
+      <c:spPr>
+        <a:noFill/>
+        <a:ln>
+          <a:noFill/>
+        </a:ln>
+        <a:effectLst/>
+      </c:spPr>
+      <c:txPr>
+        <a:bodyPr rot="0" spcFirstLastPara="1" vertOverflow="ellipsis" vert="horz" wrap="square" anchor="ctr" anchorCtr="1"/>
+        <a:lstStyle/>
+        <a:p>
+          <a:pPr>
+            <a:defRPr sz="1400" b="0" i="0" u="none" strike="noStrike" kern="1200" spc="0" baseline="0">
+              <a:solidFill>
+                <a:schemeClr val="tx1">
+                  <a:lumMod val="65000"/>
+                  <a:lumOff val="35000"/>
+                </a:schemeClr>
+              </a:solidFill>
+              <a:latin typeface="+mn-lt"/>
+              <a:ea typeface="+mn-ea"/>
+              <a:cs typeface="+mn-cs"/>
+            </a:defRPr>
+          </a:pPr>
+          <a:endParaRPr lang="it-IT"/>
+        </a:p>
+      </c:txPr>
+    </c:title>
+    <c:autoTitleDeleted val="0"/>
+    <c:plotArea>
+      <c:layout/>
+      <c:lineChart>
+        <c:grouping val="standard"/>
+        <c:varyColors val="0"/>
+        <c:ser>
+          <c:idx val="2"/>
+          <c:order val="0"/>
+          <c:tx>
+            <c:strRef>
+              <c:f>Foglio1!$B$1</c:f>
+              <c:strCache>
+                <c:ptCount val="1"/>
+                <c:pt idx="0">
+                  <c:v>Throughuput CPU-FF MacOS</c:v>
+                </c:pt>
+              </c:strCache>
+            </c:strRef>
+          </c:tx>
+          <c:spPr>
+            <a:ln w="28575" cap="rnd">
+              <a:solidFill>
+                <a:schemeClr val="accent3"/>
+              </a:solidFill>
+              <a:round/>
+            </a:ln>
+            <a:effectLst/>
+          </c:spPr>
+          <c:marker>
+            <c:symbol val="none"/>
+          </c:marker>
+          <c:cat>
+            <c:numRef>
+              <c:f>Foglio1!$A$2:$A$4</c:f>
+              <c:numCache>
+                <c:formatCode>General</c:formatCode>
+                <c:ptCount val="3"/>
+                <c:pt idx="0">
+                  <c:v>10000</c:v>
+                </c:pt>
+                <c:pt idx="1">
+                  <c:v>1000000</c:v>
+                </c:pt>
+                <c:pt idx="2">
+                  <c:v>7449999</c:v>
+                </c:pt>
+              </c:numCache>
+            </c:numRef>
+          </c:cat>
+          <c:val>
+            <c:numRef>
+              <c:f>Foglio1!$B$2:$B$4</c:f>
+              <c:numCache>
+                <c:formatCode>General</c:formatCode>
+                <c:ptCount val="3"/>
+                <c:pt idx="0">
+                  <c:v>1942.4</c:v>
+                </c:pt>
+                <c:pt idx="1">
+                  <c:v>22.3</c:v>
+                </c:pt>
+                <c:pt idx="2">
+                  <c:v>3.1</c:v>
+                </c:pt>
+              </c:numCache>
+            </c:numRef>
+          </c:val>
+          <c:smooth val="0"/>
+          <c:extLst>
+            <c:ext xmlns:c16="http://schemas.microsoft.com/office/drawing/2014/chart" uri="{C3380CC4-5D6E-409C-BE32-E72D297353CC}">
+              <c16:uniqueId val="{00000000-515A-684C-BD12-7E38D380C467}"/>
+            </c:ext>
+          </c:extLst>
+        </c:ser>
+        <c:ser>
+          <c:idx val="1"/>
+          <c:order val="1"/>
+          <c:tx>
+            <c:strRef>
+              <c:f>Foglio1!$E$1</c:f>
+              <c:strCache>
+                <c:ptCount val="1"/>
+                <c:pt idx="0">
+                  <c:v>Throughuput GPU OpenCL</c:v>
+                </c:pt>
+              </c:strCache>
+            </c:strRef>
+          </c:tx>
+          <c:spPr>
+            <a:ln w="28575" cap="rnd">
+              <a:solidFill>
+                <a:schemeClr val="accent2"/>
+              </a:solidFill>
+              <a:round/>
+            </a:ln>
+            <a:effectLst/>
+          </c:spPr>
+          <c:marker>
+            <c:symbol val="none"/>
+          </c:marker>
+          <c:cat>
+            <c:numRef>
+              <c:f>Foglio1!$A$2:$A$4</c:f>
+              <c:numCache>
+                <c:formatCode>General</c:formatCode>
+                <c:ptCount val="3"/>
+                <c:pt idx="0">
+                  <c:v>10000</c:v>
+                </c:pt>
+                <c:pt idx="1">
+                  <c:v>1000000</c:v>
+                </c:pt>
+                <c:pt idx="2">
+                  <c:v>7449999</c:v>
+                </c:pt>
+              </c:numCache>
+            </c:numRef>
+          </c:cat>
+          <c:val>
+            <c:numRef>
+              <c:f>Foglio1!$E$2:$E$4</c:f>
+              <c:numCache>
+                <c:formatCode>General</c:formatCode>
+                <c:ptCount val="3"/>
+                <c:pt idx="0">
+                  <c:v>861.3</c:v>
+                </c:pt>
+                <c:pt idx="1">
+                  <c:v>420.2</c:v>
+                </c:pt>
+                <c:pt idx="2">
+                  <c:v>150.1</c:v>
+                </c:pt>
+              </c:numCache>
+            </c:numRef>
+          </c:val>
+          <c:smooth val="0"/>
+          <c:extLst>
+            <c:ext xmlns:c16="http://schemas.microsoft.com/office/drawing/2014/chart" uri="{C3380CC4-5D6E-409C-BE32-E72D297353CC}">
+              <c16:uniqueId val="{00000001-515A-684C-BD12-7E38D380C467}"/>
+            </c:ext>
+          </c:extLst>
+        </c:ser>
+        <c:ser>
+          <c:idx val="4"/>
+          <c:order val="2"/>
+          <c:tx>
+            <c:strRef>
+              <c:f>Foglio1!$F$1</c:f>
+              <c:strCache>
+                <c:ptCount val="1"/>
+                <c:pt idx="0">
+                  <c:v>Throughuput GPU Metal</c:v>
+                </c:pt>
+              </c:strCache>
+            </c:strRef>
+          </c:tx>
+          <c:spPr>
+            <a:ln w="28575" cap="rnd">
+              <a:solidFill>
+                <a:schemeClr val="accent5"/>
+              </a:solidFill>
+              <a:round/>
+            </a:ln>
+            <a:effectLst/>
+          </c:spPr>
+          <c:marker>
+            <c:symbol val="none"/>
+          </c:marker>
+          <c:cat>
+            <c:numRef>
+              <c:f>Foglio1!$A$2:$A$4</c:f>
+              <c:numCache>
+                <c:formatCode>General</c:formatCode>
+                <c:ptCount val="3"/>
+                <c:pt idx="0">
+                  <c:v>10000</c:v>
+                </c:pt>
+                <c:pt idx="1">
+                  <c:v>1000000</c:v>
+                </c:pt>
+                <c:pt idx="2">
+                  <c:v>7449999</c:v>
+                </c:pt>
+              </c:numCache>
+            </c:numRef>
+          </c:cat>
+          <c:val>
+            <c:numRef>
+              <c:f>Foglio1!$F$2:$F$4</c:f>
+              <c:numCache>
+                <c:formatCode>General</c:formatCode>
+                <c:ptCount val="3"/>
+                <c:pt idx="0">
+                  <c:v>1413.3</c:v>
+                </c:pt>
+                <c:pt idx="1">
+                  <c:v>701.4</c:v>
+                </c:pt>
+                <c:pt idx="2">
+                  <c:v>222.1</c:v>
+                </c:pt>
+              </c:numCache>
+            </c:numRef>
+          </c:val>
+          <c:smooth val="0"/>
+          <c:extLst>
+            <c:ext xmlns:c16="http://schemas.microsoft.com/office/drawing/2014/chart" uri="{C3380CC4-5D6E-409C-BE32-E72D297353CC}">
+              <c16:uniqueId val="{00000002-515A-684C-BD12-7E38D380C467}"/>
+            </c:ext>
+          </c:extLst>
+        </c:ser>
+        <c:ser>
+          <c:idx val="3"/>
+          <c:order val="3"/>
+          <c:tx>
+            <c:strRef>
+              <c:f>Foglio1!$C$1</c:f>
+              <c:strCache>
+                <c:ptCount val="1"/>
+                <c:pt idx="0">
+                  <c:v>Throughuput CPU-FF Linux</c:v>
+                </c:pt>
+              </c:strCache>
+            </c:strRef>
+          </c:tx>
+          <c:spPr>
+            <a:ln w="28575" cap="rnd">
+              <a:solidFill>
+                <a:schemeClr val="accent4"/>
+              </a:solidFill>
+              <a:round/>
+            </a:ln>
+            <a:effectLst/>
+          </c:spPr>
+          <c:marker>
+            <c:symbol val="none"/>
+          </c:marker>
+          <c:cat>
+            <c:numRef>
+              <c:f>Foglio1!$A$2:$A$4</c:f>
+              <c:numCache>
+                <c:formatCode>General</c:formatCode>
+                <c:ptCount val="3"/>
+                <c:pt idx="0">
+                  <c:v>10000</c:v>
+                </c:pt>
+                <c:pt idx="1">
+                  <c:v>1000000</c:v>
+                </c:pt>
+                <c:pt idx="2">
+                  <c:v>7449999</c:v>
+                </c:pt>
+              </c:numCache>
+            </c:numRef>
+          </c:cat>
+          <c:val>
+            <c:numRef>
+              <c:f>Foglio1!$C$2:$C$4</c:f>
+              <c:numCache>
+                <c:formatCode>General</c:formatCode>
+                <c:ptCount val="3"/>
+                <c:pt idx="0">
+                  <c:v>1328.1</c:v>
+                </c:pt>
+                <c:pt idx="1">
+                  <c:v>32.9</c:v>
+                </c:pt>
+                <c:pt idx="2">
+                  <c:v>4.5</c:v>
+                </c:pt>
+              </c:numCache>
+            </c:numRef>
+          </c:val>
+          <c:smooth val="0"/>
+          <c:extLst>
+            <c:ext xmlns:c16="http://schemas.microsoft.com/office/drawing/2014/chart" uri="{C3380CC4-5D6E-409C-BE32-E72D297353CC}">
+              <c16:uniqueId val="{00000003-515A-684C-BD12-7E38D380C467}"/>
+            </c:ext>
+          </c:extLst>
+        </c:ser>
+        <c:ser>
+          <c:idx val="0"/>
+          <c:order val="4"/>
+          <c:tx>
+            <c:strRef>
+              <c:f>Foglio1!$D$1</c:f>
+              <c:strCache>
+                <c:ptCount val="1"/>
+                <c:pt idx="0">
+                  <c:v>Throughuput CPU-OMP Linux</c:v>
+                </c:pt>
+              </c:strCache>
+            </c:strRef>
+          </c:tx>
+          <c:spPr>
+            <a:ln w="28575" cap="rnd">
+              <a:solidFill>
+                <a:schemeClr val="accent1"/>
+              </a:solidFill>
+              <a:round/>
+            </a:ln>
+            <a:effectLst/>
+          </c:spPr>
+          <c:marker>
+            <c:symbol val="none"/>
+          </c:marker>
+          <c:cat>
+            <c:numRef>
+              <c:f>Foglio1!$A$2:$A$4</c:f>
+              <c:numCache>
+                <c:formatCode>General</c:formatCode>
+                <c:ptCount val="3"/>
+                <c:pt idx="0">
+                  <c:v>10000</c:v>
+                </c:pt>
+                <c:pt idx="1">
+                  <c:v>1000000</c:v>
+                </c:pt>
+                <c:pt idx="2">
+                  <c:v>7449999</c:v>
+                </c:pt>
+              </c:numCache>
+            </c:numRef>
+          </c:cat>
+          <c:val>
+            <c:numRef>
+              <c:f>Foglio1!$D$2:$D$4</c:f>
+              <c:numCache>
+                <c:formatCode>General</c:formatCode>
+                <c:ptCount val="3"/>
+                <c:pt idx="0">
+                  <c:v>221.8</c:v>
+                </c:pt>
+                <c:pt idx="1">
+                  <c:v>31.9</c:v>
+                </c:pt>
+                <c:pt idx="2">
+                  <c:v>0.4</c:v>
+                </c:pt>
+              </c:numCache>
+            </c:numRef>
+          </c:val>
+          <c:smooth val="0"/>
+          <c:extLst>
+            <c:ext xmlns:c16="http://schemas.microsoft.com/office/drawing/2014/chart" uri="{C3380CC4-5D6E-409C-BE32-E72D297353CC}">
+              <c16:uniqueId val="{00000004-515A-684C-BD12-7E38D380C467}"/>
+            </c:ext>
+          </c:extLst>
+        </c:ser>
+        <c:ser>
+          <c:idx val="5"/>
+          <c:order val="5"/>
+          <c:tx>
+            <c:strRef>
+              <c:f>Foglio1!$G$1</c:f>
+              <c:strCache>
+                <c:ptCount val="1"/>
+                <c:pt idx="0">
+                  <c:v>Throughuput FPGA</c:v>
+                </c:pt>
+              </c:strCache>
+            </c:strRef>
+          </c:tx>
+          <c:spPr>
+            <a:ln w="28575" cap="rnd">
+              <a:solidFill>
+                <a:schemeClr val="accent6"/>
+              </a:solidFill>
+              <a:round/>
+            </a:ln>
+            <a:effectLst/>
+          </c:spPr>
+          <c:marker>
+            <c:symbol val="none"/>
+          </c:marker>
+          <c:cat>
+            <c:numRef>
+              <c:f>Foglio1!$A$2:$A$4</c:f>
+              <c:numCache>
+                <c:formatCode>General</c:formatCode>
+                <c:ptCount val="3"/>
+                <c:pt idx="0">
+                  <c:v>10000</c:v>
+                </c:pt>
+                <c:pt idx="1">
+                  <c:v>1000000</c:v>
+                </c:pt>
+                <c:pt idx="2">
+                  <c:v>7449999</c:v>
+                </c:pt>
+              </c:numCache>
+            </c:numRef>
+          </c:cat>
+          <c:val>
+            <c:numRef>
+              <c:f>Foglio1!$G$2:$G$4</c:f>
+              <c:numCache>
+                <c:formatCode>General</c:formatCode>
+                <c:ptCount val="3"/>
+                <c:pt idx="0">
+                  <c:v>152.30000000000001</c:v>
+                </c:pt>
+                <c:pt idx="1">
+                  <c:v>2.9</c:v>
+                </c:pt>
+                <c:pt idx="2">
+                  <c:v>0.4</c:v>
+                </c:pt>
+              </c:numCache>
+            </c:numRef>
+          </c:val>
+          <c:smooth val="0"/>
+          <c:extLst>
+            <c:ext xmlns:c16="http://schemas.microsoft.com/office/drawing/2014/chart" uri="{C3380CC4-5D6E-409C-BE32-E72D297353CC}">
+              <c16:uniqueId val="{00000005-515A-684C-BD12-7E38D380C467}"/>
+            </c:ext>
+          </c:extLst>
+        </c:ser>
+        <c:dLbls>
+          <c:showLegendKey val="0"/>
+          <c:showVal val="0"/>
+          <c:showCatName val="0"/>
+          <c:showSerName val="0"/>
+          <c:showPercent val="0"/>
+          <c:showBubbleSize val="0"/>
+        </c:dLbls>
+        <c:smooth val="0"/>
+        <c:axId val="423595504"/>
+        <c:axId val="423597216"/>
+      </c:lineChart>
+      <c:catAx>
+        <c:axId val="423595504"/>
+        <c:scaling>
+          <c:orientation val="minMax"/>
+        </c:scaling>
+        <c:delete val="0"/>
+        <c:axPos val="b"/>
+        <c:title>
+          <c:tx>
+            <c:rich>
+              <a:bodyPr rot="0" spcFirstLastPara="1" vertOverflow="ellipsis" vert="horz" wrap="square" anchor="ctr" anchorCtr="1"/>
+              <a:lstStyle/>
+              <a:p>
+                <a:pPr>
+                  <a:defRPr sz="1000" b="0" i="0" u="none" strike="noStrike" kern="1200" baseline="0">
+                    <a:solidFill>
+                      <a:schemeClr val="tx1">
+                        <a:lumMod val="65000"/>
+                        <a:lumOff val="35000"/>
+                      </a:schemeClr>
+                    </a:solidFill>
+                    <a:latin typeface="+mn-lt"/>
+                    <a:ea typeface="+mn-ea"/>
+                    <a:cs typeface="+mn-cs"/>
+                  </a:defRPr>
+                </a:pPr>
+                <a:r>
+                  <a:rPr lang="it-IT"/>
+                  <a:t>Dimensione</a:t>
+                </a:r>
+                <a:r>
+                  <a:rPr lang="it-IT" baseline="0"/>
+                  <a:t> del problema (N)</a:t>
+                </a:r>
+                <a:endParaRPr lang="it-IT"/>
+              </a:p>
+            </c:rich>
+          </c:tx>
+          <c:overlay val="0"/>
+          <c:spPr>
+            <a:noFill/>
+            <a:ln>
+              <a:noFill/>
+            </a:ln>
+            <a:effectLst/>
+          </c:spPr>
+          <c:txPr>
+            <a:bodyPr rot="0" spcFirstLastPara="1" vertOverflow="ellipsis" vert="horz" wrap="square" anchor="ctr" anchorCtr="1"/>
+            <a:lstStyle/>
+            <a:p>
+              <a:pPr>
+                <a:defRPr sz="1000" b="0" i="0" u="none" strike="noStrike" kern="1200" baseline="0">
+                  <a:solidFill>
+                    <a:schemeClr val="tx1">
+                      <a:lumMod val="65000"/>
+                      <a:lumOff val="35000"/>
+                    </a:schemeClr>
+                  </a:solidFill>
+                  <a:latin typeface="+mn-lt"/>
+                  <a:ea typeface="+mn-ea"/>
+                  <a:cs typeface="+mn-cs"/>
+                </a:defRPr>
+              </a:pPr>
+              <a:endParaRPr lang="it-IT"/>
+            </a:p>
+          </c:txPr>
+        </c:title>
+        <c:numFmt formatCode="General" sourceLinked="1"/>
+        <c:majorTickMark val="none"/>
+        <c:minorTickMark val="none"/>
+        <c:tickLblPos val="low"/>
+        <c:spPr>
+          <a:noFill/>
+          <a:ln w="9525" cap="flat" cmpd="sng" algn="ctr">
+            <a:solidFill>
+              <a:schemeClr val="tx1">
+                <a:lumMod val="15000"/>
+                <a:lumOff val="85000"/>
+              </a:schemeClr>
+            </a:solidFill>
+            <a:round/>
+          </a:ln>
+          <a:effectLst/>
+        </c:spPr>
+        <c:txPr>
+          <a:bodyPr rot="-60000000" spcFirstLastPara="1" vertOverflow="ellipsis" vert="horz" wrap="square" anchor="ctr" anchorCtr="1"/>
+          <a:lstStyle/>
+          <a:p>
+            <a:pPr>
+              <a:defRPr sz="900" b="0" i="0" u="none" strike="noStrike" kern="1200" baseline="0">
+                <a:solidFill>
+                  <a:schemeClr val="tx1">
+                    <a:lumMod val="65000"/>
+                    <a:lumOff val="35000"/>
+                  </a:schemeClr>
+                </a:solidFill>
+                <a:latin typeface="+mn-lt"/>
+                <a:ea typeface="+mn-ea"/>
+                <a:cs typeface="+mn-cs"/>
+              </a:defRPr>
+            </a:pPr>
+            <a:endParaRPr lang="it-IT"/>
+          </a:p>
+        </c:txPr>
+        <c:crossAx val="423597216"/>
+        <c:crosses val="autoZero"/>
+        <c:auto val="1"/>
+        <c:lblAlgn val="ctr"/>
+        <c:lblOffset val="100"/>
+        <c:noMultiLvlLbl val="0"/>
+      </c:catAx>
+      <c:valAx>
+        <c:axId val="423597216"/>
+        <c:scaling>
+          <c:orientation val="minMax"/>
+          <c:max val="1950"/>
+        </c:scaling>
+        <c:delete val="0"/>
+        <c:axPos val="l"/>
+        <c:majorGridlines>
+          <c:spPr>
+            <a:ln w="9525" cap="flat" cmpd="sng" algn="ctr">
+              <a:solidFill>
+                <a:schemeClr val="tx1">
+                  <a:lumMod val="15000"/>
+                  <a:lumOff val="85000"/>
+                </a:schemeClr>
+              </a:solidFill>
+              <a:round/>
+            </a:ln>
+            <a:effectLst/>
+          </c:spPr>
+        </c:majorGridlines>
+        <c:title>
+          <c:tx>
+            <c:rich>
+              <a:bodyPr rot="-5400000" spcFirstLastPara="1" vertOverflow="ellipsis" vert="horz" wrap="square" anchor="ctr" anchorCtr="1"/>
+              <a:lstStyle/>
+              <a:p>
+                <a:pPr>
+                  <a:defRPr sz="1000" b="0" i="0" u="none" strike="noStrike" kern="1200" baseline="0">
+                    <a:solidFill>
+                      <a:schemeClr val="tx1">
+                        <a:lumMod val="65000"/>
+                        <a:lumOff val="35000"/>
+                      </a:schemeClr>
+                    </a:solidFill>
+                    <a:latin typeface="+mn-lt"/>
+                    <a:ea typeface="+mn-ea"/>
+                    <a:cs typeface="+mn-cs"/>
+                  </a:defRPr>
+                </a:pPr>
+                <a:r>
+                  <a:rPr lang="it-IT"/>
+                  <a:t>Throughput (tasks/sec)</a:t>
+                </a:r>
+              </a:p>
+            </c:rich>
+          </c:tx>
+          <c:overlay val="0"/>
+          <c:spPr>
+            <a:noFill/>
+            <a:ln>
+              <a:noFill/>
+            </a:ln>
+            <a:effectLst/>
+          </c:spPr>
+          <c:txPr>
+            <a:bodyPr rot="-5400000" spcFirstLastPara="1" vertOverflow="ellipsis" vert="horz" wrap="square" anchor="ctr" anchorCtr="1"/>
+            <a:lstStyle/>
+            <a:p>
+              <a:pPr>
+                <a:defRPr sz="1000" b="0" i="0" u="none" strike="noStrike" kern="1200" baseline="0">
+                  <a:solidFill>
+                    <a:schemeClr val="tx1">
+                      <a:lumMod val="65000"/>
+                      <a:lumOff val="35000"/>
+                    </a:schemeClr>
+                  </a:solidFill>
+                  <a:latin typeface="+mn-lt"/>
+                  <a:ea typeface="+mn-ea"/>
+                  <a:cs typeface="+mn-cs"/>
+                </a:defRPr>
+              </a:pPr>
+              <a:endParaRPr lang="it-IT"/>
+            </a:p>
+          </c:txPr>
+        </c:title>
+        <c:numFmt formatCode="General" sourceLinked="1"/>
+        <c:majorTickMark val="none"/>
+        <c:minorTickMark val="none"/>
+        <c:tickLblPos val="nextTo"/>
+        <c:spPr>
+          <a:noFill/>
+          <a:ln>
+            <a:noFill/>
+          </a:ln>
+          <a:effectLst/>
+        </c:spPr>
+        <c:txPr>
+          <a:bodyPr rot="-60000000" spcFirstLastPara="1" vertOverflow="ellipsis" vert="horz" wrap="square" anchor="ctr" anchorCtr="1"/>
+          <a:lstStyle/>
+          <a:p>
+            <a:pPr>
+              <a:defRPr sz="900" b="0" i="0" u="none" strike="noStrike" kern="1200" baseline="0">
+                <a:solidFill>
+                  <a:schemeClr val="tx1">
+                    <a:lumMod val="65000"/>
+                    <a:lumOff val="35000"/>
+                  </a:schemeClr>
+                </a:solidFill>
+                <a:latin typeface="+mn-lt"/>
+                <a:ea typeface="+mn-ea"/>
+                <a:cs typeface="+mn-cs"/>
+              </a:defRPr>
+            </a:pPr>
+            <a:endParaRPr lang="it-IT"/>
+          </a:p>
+        </c:txPr>
+        <c:crossAx val="423595504"/>
+        <c:crosses val="autoZero"/>
+        <c:crossBetween val="between"/>
+      </c:valAx>
+      <c:spPr>
+        <a:noFill/>
+        <a:ln>
+          <a:noFill/>
+        </a:ln>
+        <a:effectLst/>
+      </c:spPr>
+    </c:plotArea>
+    <c:legend>
+      <c:legendPos val="b"/>
+      <c:overlay val="0"/>
+      <c:spPr>
+        <a:noFill/>
+        <a:ln>
+          <a:noFill/>
+        </a:ln>
+        <a:effectLst/>
+      </c:spPr>
+      <c:txPr>
+        <a:bodyPr rot="0" spcFirstLastPara="1" vertOverflow="ellipsis" vert="horz" wrap="square" anchor="ctr" anchorCtr="1"/>
+        <a:lstStyle/>
+        <a:p>
+          <a:pPr>
+            <a:defRPr sz="900" b="0" i="0" u="none" strike="noStrike" kern="1200" baseline="0">
+              <a:solidFill>
+                <a:schemeClr val="tx1">
+                  <a:lumMod val="65000"/>
+                  <a:lumOff val="35000"/>
+                </a:schemeClr>
+              </a:solidFill>
+              <a:latin typeface="+mn-lt"/>
+              <a:ea typeface="+mn-ea"/>
+              <a:cs typeface="+mn-cs"/>
+            </a:defRPr>
+          </a:pPr>
+          <a:endParaRPr lang="it-IT"/>
+        </a:p>
+      </c:txPr>
+    </c:legend>
+    <c:plotVisOnly val="1"/>
+    <c:dispBlanksAs val="gap"/>
+    <c:showDLblsOverMax val="0"/>
+    <c:extLst>
+      <c:ext xmlns:c16r3="http://schemas.microsoft.com/office/drawing/2017/03/chart" uri="{56B9EC1D-385E-4148-901F-78D8002777C0}">
+        <c16r3:dataDisplayOptions16>
+          <c16r3:dispNaAsBlank val="1"/>
+        </c16r3:dataDisplayOptions16>
+      </c:ext>
+    </c:extLst>
+  </c:chart>
+  <c:spPr>
+    <a:solidFill>
+      <a:schemeClr val="bg1"/>
+    </a:solidFill>
+    <a:ln w="9525" cap="flat" cmpd="sng" algn="ctr">
+      <a:solidFill>
+        <a:schemeClr val="tx1">
+          <a:lumMod val="15000"/>
+          <a:lumOff val="85000"/>
+        </a:schemeClr>
+      </a:solidFill>
+      <a:round/>
+    </a:ln>
+    <a:effectLst/>
+  </c:spPr>
+  <c:txPr>
+    <a:bodyPr/>
+    <a:lstStyle/>
+    <a:p>
+      <a:pPr>
+        <a:defRPr/>
+      </a:pPr>
+      <a:endParaRPr lang="it-IT"/>
+    </a:p>
+  </c:txPr>
+  <c:externalData r:id="rId3">
+    <c:autoUpdate val="0"/>
+  </c:externalData>
+</c:chartSpace>
+</file>
+
+<file path=word/charts/colors1.xml><?xml version="1.0" encoding="utf-8"?>
+<cs:colorStyle xmlns:cs="http://schemas.microsoft.com/office/drawing/2012/chartStyle" xmlns:a="http://schemas.openxmlformats.org/drawingml/2006/main" meth="cycle" id="10">
+  <a:schemeClr val="accent1"/>
+  <a:schemeClr val="accent2"/>
+  <a:schemeClr val="accent3"/>
+  <a:schemeClr val="accent4"/>
+  <a:schemeClr val="accent5"/>
+  <a:schemeClr val="accent6"/>
+  <cs:variation/>
+  <cs:variation>
+    <a:lumMod val="60000"/>
+  </cs:variation>
+  <cs:variation>
+    <a:lumMod val="80000"/>
+    <a:lumOff val="20000"/>
+  </cs:variation>
+  <cs:variation>
+    <a:lumMod val="80000"/>
+  </cs:variation>
+  <cs:variation>
+    <a:lumMod val="60000"/>
+    <a:lumOff val="40000"/>
+  </cs:variation>
+  <cs:variation>
+    <a:lumMod val="50000"/>
+  </cs:variation>
+  <cs:variation>
+    <a:lumMod val="70000"/>
+    <a:lumOff val="30000"/>
+  </cs:variation>
+  <cs:variation>
+    <a:lumMod val="70000"/>
+  </cs:variation>
+  <cs:variation>
+    <a:lumMod val="50000"/>
+    <a:lumOff val="50000"/>
+  </cs:variation>
+</cs:colorStyle>
+</file>
+
+<file path=word/charts/colors2.xml><?xml version="1.0" encoding="utf-8"?>
+<cs:colorStyle xmlns:cs="http://schemas.microsoft.com/office/drawing/2012/chartStyle" xmlns:a="http://schemas.openxmlformats.org/drawingml/2006/main" meth="cycle" id="10">
+  <a:schemeClr val="accent1"/>
+  <a:schemeClr val="accent2"/>
+  <a:schemeClr val="accent3"/>
+  <a:schemeClr val="accent4"/>
+  <a:schemeClr val="accent5"/>
+  <a:schemeClr val="accent6"/>
+  <cs:variation/>
+  <cs:variation>
+    <a:lumMod val="60000"/>
+  </cs:variation>
+  <cs:variation>
+    <a:lumMod val="80000"/>
+    <a:lumOff val="20000"/>
+  </cs:variation>
+  <cs:variation>
+    <a:lumMod val="80000"/>
+  </cs:variation>
+  <cs:variation>
+    <a:lumMod val="60000"/>
+    <a:lumOff val="40000"/>
+  </cs:variation>
+  <cs:variation>
+    <a:lumMod val="50000"/>
+  </cs:variation>
+  <cs:variation>
+    <a:lumMod val="70000"/>
+    <a:lumOff val="30000"/>
+  </cs:variation>
+  <cs:variation>
+    <a:lumMod val="70000"/>
+  </cs:variation>
+  <cs:variation>
+    <a:lumMod val="50000"/>
+    <a:lumOff val="50000"/>
+  </cs:variation>
+</cs:colorStyle>
+</file>
+
+<file path=word/charts/colors3.xml><?xml version="1.0" encoding="utf-8"?>
+<cs:colorStyle xmlns:cs="http://schemas.microsoft.com/office/drawing/2012/chartStyle" xmlns:a="http://schemas.openxmlformats.org/drawingml/2006/main" meth="cycle" id="10">
+  <a:schemeClr val="accent1"/>
+  <a:schemeClr val="accent2"/>
+  <a:schemeClr val="accent3"/>
+  <a:schemeClr val="accent4"/>
+  <a:schemeClr val="accent5"/>
+  <a:schemeClr val="accent6"/>
+  <cs:variation/>
+  <cs:variation>
+    <a:lumMod val="60000"/>
+  </cs:variation>
+  <cs:variation>
+    <a:lumMod val="80000"/>
+    <a:lumOff val="20000"/>
+  </cs:variation>
+  <cs:variation>
+    <a:lumMod val="80000"/>
+  </cs:variation>
+  <cs:variation>
+    <a:lumMod val="60000"/>
+    <a:lumOff val="40000"/>
+  </cs:variation>
+  <cs:variation>
+    <a:lumMod val="50000"/>
+  </cs:variation>
+  <cs:variation>
+    <a:lumMod val="70000"/>
+    <a:lumOff val="30000"/>
+  </cs:variation>
+  <cs:variation>
+    <a:lumMod val="70000"/>
+  </cs:variation>
+  <cs:variation>
+    <a:lumMod val="50000"/>
+    <a:lumOff val="50000"/>
+  </cs:variation>
+</cs:colorStyle>
+</file>
+
+<file path=word/charts/colors4.xml><?xml version="1.0" encoding="utf-8"?>
+<cs:colorStyle xmlns:cs="http://schemas.microsoft.com/office/drawing/2012/chartStyle" xmlns:a="http://schemas.openxmlformats.org/drawingml/2006/main" meth="cycle" id="10">
+  <a:schemeClr val="accent1"/>
+  <a:schemeClr val="accent2"/>
+  <a:schemeClr val="accent3"/>
+  <a:schemeClr val="accent4"/>
+  <a:schemeClr val="accent5"/>
+  <a:schemeClr val="accent6"/>
+  <cs:variation/>
+  <cs:variation>
+    <a:lumMod val="60000"/>
+  </cs:variation>
+  <cs:variation>
+    <a:lumMod val="80000"/>
+    <a:lumOff val="20000"/>
+  </cs:variation>
+  <cs:variation>
+    <a:lumMod val="80000"/>
+  </cs:variation>
+  <cs:variation>
+    <a:lumMod val="60000"/>
+    <a:lumOff val="40000"/>
+  </cs:variation>
+  <cs:variation>
+    <a:lumMod val="50000"/>
+  </cs:variation>
+  <cs:variation>
+    <a:lumMod val="70000"/>
+    <a:lumOff val="30000"/>
+  </cs:variation>
+  <cs:variation>
+    <a:lumMod val="70000"/>
+  </cs:variation>
+  <cs:variation>
+    <a:lumMod val="50000"/>
+    <a:lumOff val="50000"/>
+  </cs:variation>
+</cs:colorStyle>
+</file>
+
+<file path=word/charts/style1.xml><?xml version="1.0" encoding="utf-8"?>
+<cs:chartStyle xmlns:cs="http://schemas.microsoft.com/office/drawing/2012/chartStyle" xmlns:a="http://schemas.openxmlformats.org/drawingml/2006/main" id="201">
+  <cs:axisTitle>
+    <cs:lnRef idx="0"/>
+    <cs:fillRef idx="0"/>
+    <cs:effectRef idx="0"/>
+    <cs:fontRef idx="minor">
+      <a:schemeClr val="tx1">
+        <a:lumMod val="65000"/>
+        <a:lumOff val="35000"/>
+      </a:schemeClr>
+    </cs:fontRef>
+    <cs:defRPr sz="1000" kern="1200"/>
+  </cs:axisTitle>
+  <cs:categoryAxis>
+    <cs:lnRef idx="0"/>
+    <cs:fillRef idx="0"/>
+    <cs:effectRef idx="0"/>
+    <cs:fontRef idx="minor">
+      <a:schemeClr val="tx1">
+        <a:lumMod val="65000"/>
+        <a:lumOff val="35000"/>
+      </a:schemeClr>
+    </cs:fontRef>
+    <cs:spPr>
+      <a:ln w="9525" cap="flat" cmpd="sng" algn="ctr">
+        <a:solidFill>
+          <a:schemeClr val="tx1">
+            <a:lumMod val="15000"/>
+            <a:lumOff val="85000"/>
+          </a:schemeClr>
+        </a:solidFill>
+        <a:round/>
+      </a:ln>
+    </cs:spPr>
+    <cs:defRPr sz="900" kern="1200"/>
+  </cs:categoryAxis>
+  <cs:chartArea mods="allowNoFillOverride allowNoLineOverride">
+    <cs:lnRef idx="0"/>
+    <cs:fillRef idx="0"/>
+    <cs:effectRef idx="0"/>
+    <cs:fontRef idx="minor">
+      <a:schemeClr val="tx1"/>
+    </cs:fontRef>
+    <cs:spPr>
+      <a:solidFill>
+        <a:schemeClr val="bg1"/>
+      </a:solidFill>
+      <a:ln w="9525" cap="flat" cmpd="sng" algn="ctr">
+        <a:solidFill>
+          <a:schemeClr val="tx1">
+            <a:lumMod val="15000"/>
+            <a:lumOff val="85000"/>
+          </a:schemeClr>
+        </a:solidFill>
+        <a:round/>
+      </a:ln>
+    </cs:spPr>
+    <cs:defRPr sz="1000" kern="1200"/>
+  </cs:chartArea>
+  <cs:dataLabel>
+    <cs:lnRef idx="0"/>
+    <cs:fillRef idx="0"/>
+    <cs:effectRef idx="0"/>
+    <cs:fontRef idx="minor">
+      <a:schemeClr val="tx1">
+        <a:lumMod val="75000"/>
+        <a:lumOff val="25000"/>
+      </a:schemeClr>
+    </cs:fontRef>
+    <cs:defRPr sz="900" kern="1200"/>
+  </cs:dataLabel>
+  <cs:dataLabelCallout>
+    <cs:lnRef idx="0"/>
+    <cs:fillRef idx="0"/>
+    <cs:effectRef idx="0"/>
+    <cs:fontRef idx="minor">
+      <a:schemeClr val="dk1">
+        <a:lumMod val="65000"/>
+        <a:lumOff val="35000"/>
+      </a:schemeClr>
+    </cs:fontRef>
+    <cs:spPr>
+      <a:solidFill>
+        <a:schemeClr val="lt1"/>
+      </a:solidFill>
+      <a:ln>
+        <a:solidFill>
+          <a:schemeClr val="dk1">
+            <a:lumMod val="25000"/>
+            <a:lumOff val="75000"/>
+          </a:schemeClr>
+        </a:solidFill>
+      </a:ln>
+    </cs:spPr>
+    <cs:defRPr sz="900" kern="1200"/>
+    <cs:bodyPr rot="0" spcFirstLastPara="1" vertOverflow="clip" horzOverflow="clip" vert="horz" wrap="square" lIns="36576" tIns="18288" rIns="36576" bIns="18288" anchor="ctr" anchorCtr="1">
+      <a:spAutoFit/>
+    </cs:bodyPr>
+  </cs:dataLabelCallout>
+  <cs:dataPoint>
+    <cs:lnRef idx="0"/>
+    <cs:fillRef idx="1">
+      <cs:styleClr val="auto"/>
+    </cs:fillRef>
+    <cs:effectRef idx="0"/>
+    <cs:fontRef idx="minor">
+      <a:schemeClr val="tx1"/>
+    </cs:fontRef>
+  </cs:dataPoint>
+  <cs:dataPoint3D>
+    <cs:lnRef idx="0"/>
+    <cs:fillRef idx="1">
+      <cs:styleClr val="auto"/>
+    </cs:fillRef>
+    <cs:effectRef idx="0"/>
+    <cs:fontRef idx="minor">
+      <a:schemeClr val="tx1"/>
+    </cs:fontRef>
+  </cs:dataPoint3D>
+  <cs:dataPointLine>
+    <cs:lnRef idx="0">
+      <cs:styleClr val="auto"/>
+    </cs:lnRef>
+    <cs:fillRef idx="1"/>
+    <cs:effectRef idx="0"/>
+    <cs:fontRef idx="minor">
+      <a:schemeClr val="tx1"/>
+    </cs:fontRef>
+    <cs:spPr>
+      <a:ln w="28575" cap="rnd">
+        <a:solidFill>
+          <a:schemeClr val="phClr"/>
+        </a:solidFill>
+        <a:round/>
+      </a:ln>
+    </cs:spPr>
+  </cs:dataPointLine>
+  <cs:dataPointMarker>
+    <cs:lnRef idx="0">
+      <cs:styleClr val="auto"/>
+    </cs:lnRef>
+    <cs:fillRef idx="1">
+      <cs:styleClr val="auto"/>
+    </cs:fillRef>
+    <cs:effectRef idx="0"/>
+    <cs:fontRef idx="minor">
+      <a:schemeClr val="tx1"/>
+    </cs:fontRef>
+    <cs:spPr>
+      <a:ln w="9525">
+        <a:solidFill>
+          <a:schemeClr val="phClr"/>
+        </a:solidFill>
+      </a:ln>
+    </cs:spPr>
+  </cs:dataPointMarker>
+  <cs:dataPointMarkerLayout symbol="circle" size="5"/>
+  <cs:dataPointWireframe>
+    <cs:lnRef idx="0">
+      <cs:styleClr val="auto"/>
+    </cs:lnRef>
+    <cs:fillRef idx="1"/>
+    <cs:effectRef idx="0"/>
+    <cs:fontRef idx="minor">
+      <a:schemeClr val="tx1"/>
+    </cs:fontRef>
+    <cs:spPr>
+      <a:ln w="9525" cap="rnd">
+        <a:solidFill>
+          <a:schemeClr val="phClr"/>
+        </a:solidFill>
+        <a:round/>
+      </a:ln>
+    </cs:spPr>
+  </cs:dataPointWireframe>
+  <cs:dataTable>
+    <cs:lnRef idx="0"/>
+    <cs:fillRef idx="0"/>
+    <cs:effectRef idx="0"/>
+    <cs:fontRef idx="minor">
+      <a:schemeClr val="tx1">
+        <a:lumMod val="65000"/>
+        <a:lumOff val="35000"/>
+      </a:schemeClr>
+    </cs:fontRef>
+    <cs:spPr>
+      <a:noFill/>
+      <a:ln w="9525" cap="flat" cmpd="sng" algn="ctr">
+        <a:solidFill>
+          <a:schemeClr val="tx1">
+            <a:lumMod val="15000"/>
+            <a:lumOff val="85000"/>
+          </a:schemeClr>
+        </a:solidFill>
+        <a:round/>
+      </a:ln>
+    </cs:spPr>
+    <cs:defRPr sz="900" kern="1200"/>
+  </cs:dataTable>
+  <cs:downBar>
+    <cs:lnRef idx="0"/>
+    <cs:fillRef idx="0"/>
+    <cs:effectRef idx="0"/>
+    <cs:fontRef idx="minor">
+      <a:schemeClr val="dk1"/>
+    </cs:fontRef>
+    <cs:spPr>
+      <a:solidFill>
+        <a:schemeClr val="dk1">
+          <a:lumMod val="65000"/>
+          <a:lumOff val="35000"/>
+        </a:schemeClr>
+      </a:solidFill>
+      <a:ln w="9525">
+        <a:solidFill>
+          <a:schemeClr val="tx1">
+            <a:lumMod val="65000"/>
+            <a:lumOff val="35000"/>
+          </a:schemeClr>
+        </a:solidFill>
+      </a:ln>
+    </cs:spPr>
+  </cs:downBar>
+  <cs:dropLine>
+    <cs:lnRef idx="0"/>
+    <cs:fillRef idx="0"/>
+    <cs:effectRef idx="0"/>
+    <cs:fontRef idx="minor">
+      <a:schemeClr val="tx1"/>
+    </cs:fontRef>
+    <cs:spPr>
+      <a:ln w="9525" cap="flat" cmpd="sng" algn="ctr">
+        <a:solidFill>
+          <a:schemeClr val="tx1">
+            <a:lumMod val="35000"/>
+            <a:lumOff val="65000"/>
+          </a:schemeClr>
+        </a:solidFill>
+        <a:round/>
+      </a:ln>
+    </cs:spPr>
+  </cs:dropLine>
+  <cs:errorBar>
+    <cs:lnRef idx="0"/>
+    <cs:fillRef idx="0"/>
+    <cs:effectRef idx="0"/>
+    <cs:fontRef idx="minor">
+      <a:schemeClr val="tx1"/>
+    </cs:fontRef>
+    <cs:spPr>
+      <a:ln w="9525" cap="flat" cmpd="sng" algn="ctr">
+        <a:solidFill>
+          <a:schemeClr val="tx1">
+            <a:lumMod val="65000"/>
+            <a:lumOff val="35000"/>
+          </a:schemeClr>
+        </a:solidFill>
+        <a:round/>
+      </a:ln>
+    </cs:spPr>
+  </cs:errorBar>
+  <cs:floor>
+    <cs:lnRef idx="0"/>
+    <cs:fillRef idx="0"/>
+    <cs:effectRef idx="0"/>
+    <cs:fontRef idx="minor">
+      <a:schemeClr val="tx1"/>
+    </cs:fontRef>
+    <cs:spPr>
+      <a:noFill/>
+      <a:ln>
+        <a:noFill/>
+      </a:ln>
+    </cs:spPr>
+  </cs:floor>
+  <cs:gridlineMajor>
+    <cs:lnRef idx="0"/>
+    <cs:fillRef idx="0"/>
+    <cs:effectRef idx="0"/>
+    <cs:fontRef idx="minor">
+      <a:schemeClr val="tx1"/>
+    </cs:fontRef>
+    <cs:spPr>
+      <a:ln w="9525" cap="flat" cmpd="sng" algn="ctr">
+        <a:solidFill>
+          <a:schemeClr val="tx1">
+            <a:lumMod val="15000"/>
+            <a:lumOff val="85000"/>
+          </a:schemeClr>
+        </a:solidFill>
+        <a:round/>
+      </a:ln>
+    </cs:spPr>
+  </cs:gridlineMajor>
+  <cs:gridlineMinor>
+    <cs:lnRef idx="0"/>
+    <cs:fillRef idx="0"/>
+    <cs:effectRef idx="0"/>
+    <cs:fontRef idx="minor">
+      <a:schemeClr val="tx1"/>
+    </cs:fontRef>
+    <cs:spPr>
+      <a:ln w="9525" cap="flat" cmpd="sng" algn="ctr">
+        <a:solidFill>
+          <a:schemeClr val="tx1">
+            <a:lumMod val="5000"/>
+            <a:lumOff val="95000"/>
+          </a:schemeClr>
+        </a:solidFill>
+        <a:round/>
+      </a:ln>
+    </cs:spPr>
+  </cs:gridlineMinor>
+  <cs:hiLoLine>
+    <cs:lnRef idx="0"/>
+    <cs:fillRef idx="0"/>
+    <cs:effectRef idx="0"/>
+    <cs:fontRef idx="minor">
+      <a:schemeClr val="tx1"/>
+    </cs:fontRef>
+    <cs:spPr>
+      <a:ln w="9525" cap="flat" cmpd="sng" algn="ctr">
+        <a:solidFill>
+          <a:schemeClr val="tx1">
+            <a:lumMod val="75000"/>
+            <a:lumOff val="25000"/>
+          </a:schemeClr>
+        </a:solidFill>
+        <a:round/>
+      </a:ln>
+    </cs:spPr>
+  </cs:hiLoLine>
+  <cs:leaderLine>
+    <cs:lnRef idx="0"/>
+    <cs:fillRef idx="0"/>
+    <cs:effectRef idx="0"/>
+    <cs:fontRef idx="minor">
+      <a:schemeClr val="tx1"/>
+    </cs:fontRef>
+    <cs:spPr>
+      <a:ln w="9525" cap="flat" cmpd="sng" algn="ctr">
+        <a:solidFill>
+          <a:schemeClr val="tx1">
+            <a:lumMod val="35000"/>
+            <a:lumOff val="65000"/>
+          </a:schemeClr>
+        </a:solidFill>
+        <a:round/>
+      </a:ln>
+    </cs:spPr>
+  </cs:leaderLine>
+  <cs:legend>
+    <cs:lnRef idx="0"/>
+    <cs:fillRef idx="0"/>
+    <cs:effectRef idx="0"/>
+    <cs:fontRef idx="minor">
+      <a:schemeClr val="tx1">
+        <a:lumMod val="65000"/>
+        <a:lumOff val="35000"/>
+      </a:schemeClr>
+    </cs:fontRef>
+    <cs:defRPr sz="900" kern="1200"/>
+  </cs:legend>
+  <cs:plotArea mods="allowNoFillOverride allowNoLineOverride">
+    <cs:lnRef idx="0"/>
+    <cs:fillRef idx="0"/>
+    <cs:effectRef idx="0"/>
+    <cs:fontRef idx="minor">
+      <a:schemeClr val="tx1"/>
+    </cs:fontRef>
+  </cs:plotArea>
+  <cs:plotArea3D mods="allowNoFillOverride allowNoLineOverride">
+    <cs:lnRef idx="0"/>
+    <cs:fillRef idx="0"/>
+    <cs:effectRef idx="0"/>
+    <cs:fontRef idx="minor">
+      <a:schemeClr val="tx1"/>
+    </cs:fontRef>
+  </cs:plotArea3D>
+  <cs:seriesAxis>
+    <cs:lnRef idx="0"/>
+    <cs:fillRef idx="0"/>
+    <cs:effectRef idx="0"/>
+    <cs:fontRef idx="minor">
+      <a:schemeClr val="tx1">
+        <a:lumMod val="65000"/>
+        <a:lumOff val="35000"/>
+      </a:schemeClr>
+    </cs:fontRef>
+    <cs:defRPr sz="900" kern="1200"/>
+  </cs:seriesAxis>
+  <cs:seriesLine>
+    <cs:lnRef idx="0"/>
+    <cs:fillRef idx="0"/>
+    <cs:effectRef idx="0"/>
+    <cs:fontRef idx="minor">
+      <a:schemeClr val="tx1"/>
+    </cs:fontRef>
+    <cs:spPr>
+      <a:ln w="9525" cap="flat" cmpd="sng" algn="ctr">
+        <a:solidFill>
+          <a:schemeClr val="tx1">
+            <a:lumMod val="35000"/>
+            <a:lumOff val="65000"/>
+          </a:schemeClr>
+        </a:solidFill>
+        <a:round/>
+      </a:ln>
+    </cs:spPr>
+  </cs:seriesLine>
+  <cs:title>
+    <cs:lnRef idx="0"/>
+    <cs:fillRef idx="0"/>
+    <cs:effectRef idx="0"/>
+    <cs:fontRef idx="minor">
+      <a:schemeClr val="tx1">
+        <a:lumMod val="65000"/>
+        <a:lumOff val="35000"/>
+      </a:schemeClr>
+    </cs:fontRef>
+    <cs:defRPr sz="1400" b="0" kern="1200" spc="0" baseline="0"/>
+  </cs:title>
+  <cs:trendline>
+    <cs:lnRef idx="0">
+      <cs:styleClr val="auto"/>
+    </cs:lnRef>
+    <cs:fillRef idx="0"/>
+    <cs:effectRef idx="0"/>
+    <cs:fontRef idx="minor">
+      <a:schemeClr val="tx1"/>
+    </cs:fontRef>
+    <cs:spPr>
+      <a:ln w="19050" cap="rnd">
+        <a:solidFill>
+          <a:schemeClr val="phClr"/>
+        </a:solidFill>
+        <a:prstDash val="sysDot"/>
+      </a:ln>
+    </cs:spPr>
+  </cs:trendline>
+  <cs:trendlineLabel>
+    <cs:lnRef idx="0"/>
+    <cs:fillRef idx="0"/>
+    <cs:effectRef idx="0"/>
+    <cs:fontRef idx="minor">
+      <a:schemeClr val="tx1">
+        <a:lumMod val="65000"/>
+        <a:lumOff val="35000"/>
+      </a:schemeClr>
+    </cs:fontRef>
+    <cs:defRPr sz="900" kern="1200"/>
+  </cs:trendlineLabel>
+  <cs:upBar>
+    <cs:lnRef idx="0"/>
+    <cs:fillRef idx="0"/>
+    <cs:effectRef idx="0"/>
+    <cs:fontRef idx="minor">
+      <a:schemeClr val="dk1"/>
+    </cs:fontRef>
+    <cs:spPr>
+      <a:solidFill>
+        <a:schemeClr val="lt1"/>
+      </a:solidFill>
+      <a:ln w="9525">
+        <a:solidFill>
+          <a:schemeClr val="tx1">
+            <a:lumMod val="15000"/>
+            <a:lumOff val="85000"/>
+          </a:schemeClr>
+        </a:solidFill>
+      </a:ln>
+    </cs:spPr>
+  </cs:upBar>
+  <cs:valueAxis>
+    <cs:lnRef idx="0"/>
+    <cs:fillRef idx="0"/>
+    <cs:effectRef idx="0"/>
+    <cs:fontRef idx="minor">
+      <a:schemeClr val="tx1">
+        <a:lumMod val="65000"/>
+        <a:lumOff val="35000"/>
+      </a:schemeClr>
+    </cs:fontRef>
+    <cs:defRPr sz="900" kern="1200"/>
+  </cs:valueAxis>
+  <cs:wall>
+    <cs:lnRef idx="0"/>
+    <cs:fillRef idx="0"/>
+    <cs:effectRef idx="0"/>
+    <cs:fontRef idx="minor">
+      <a:schemeClr val="tx1"/>
+    </cs:fontRef>
+    <cs:spPr>
+      <a:noFill/>
+      <a:ln>
+        <a:noFill/>
+      </a:ln>
+    </cs:spPr>
+  </cs:wall>
+</cs:chartStyle>
+</file>
+
+<file path=word/charts/style2.xml><?xml version="1.0" encoding="utf-8"?>
+<cs:chartStyle xmlns:cs="http://schemas.microsoft.com/office/drawing/2012/chartStyle" xmlns:a="http://schemas.openxmlformats.org/drawingml/2006/main" id="297">
+  <cs:axisTitle>
+    <cs:lnRef idx="0"/>
+    <cs:fillRef idx="0"/>
+    <cs:effectRef idx="0"/>
+    <cs:fontRef idx="minor">
+      <a:schemeClr val="tx1">
+        <a:lumMod val="65000"/>
+        <a:lumOff val="35000"/>
+      </a:schemeClr>
+    </cs:fontRef>
+    <cs:defRPr sz="1000" kern="1200"/>
+  </cs:axisTitle>
+  <cs:categoryAxis>
+    <cs:lnRef idx="0"/>
+    <cs:fillRef idx="0"/>
+    <cs:effectRef idx="0"/>
+    <cs:fontRef idx="minor">
+      <a:schemeClr val="tx1">
+        <a:lumMod val="65000"/>
+        <a:lumOff val="35000"/>
+      </a:schemeClr>
+    </cs:fontRef>
+    <cs:spPr>
+      <a:ln w="9525" cap="flat" cmpd="sng" algn="ctr">
+        <a:solidFill>
+          <a:schemeClr val="tx1">
+            <a:lumMod val="15000"/>
+            <a:lumOff val="85000"/>
+          </a:schemeClr>
+        </a:solidFill>
+        <a:round/>
+      </a:ln>
+    </cs:spPr>
+    <cs:defRPr sz="900" kern="1200"/>
+  </cs:categoryAxis>
+  <cs:chartArea mods="allowNoFillOverride allowNoLineOverride">
+    <cs:lnRef idx="0"/>
+    <cs:fillRef idx="0"/>
+    <cs:effectRef idx="0"/>
+    <cs:fontRef idx="minor">
+      <a:schemeClr val="tx1"/>
+    </cs:fontRef>
+    <cs:spPr>
+      <a:solidFill>
+        <a:schemeClr val="bg1"/>
+      </a:solidFill>
+      <a:ln w="9525" cap="flat" cmpd="sng" algn="ctr">
+        <a:solidFill>
+          <a:schemeClr val="tx1">
+            <a:lumMod val="15000"/>
+            <a:lumOff val="85000"/>
+          </a:schemeClr>
+        </a:solidFill>
+        <a:round/>
+      </a:ln>
+    </cs:spPr>
+    <cs:defRPr sz="1000" kern="1200"/>
+  </cs:chartArea>
+  <cs:dataLabel>
+    <cs:lnRef idx="0"/>
+    <cs:fillRef idx="0"/>
+    <cs:effectRef idx="0"/>
+    <cs:fontRef idx="minor">
+      <a:schemeClr val="tx1">
+        <a:lumMod val="75000"/>
+        <a:lumOff val="25000"/>
+      </a:schemeClr>
+    </cs:fontRef>
+    <cs:defRPr sz="900" kern="1200"/>
+  </cs:dataLabel>
+  <cs:dataLabelCallout>
+    <cs:lnRef idx="0"/>
+    <cs:fillRef idx="0"/>
+    <cs:effectRef idx="0"/>
+    <cs:fontRef idx="minor">
+      <a:schemeClr val="dk1">
+        <a:lumMod val="65000"/>
+        <a:lumOff val="35000"/>
+      </a:schemeClr>
+    </cs:fontRef>
+    <cs:spPr>
+      <a:solidFill>
+        <a:schemeClr val="lt1"/>
+      </a:solidFill>
+      <a:ln>
+        <a:solidFill>
+          <a:schemeClr val="dk1">
+            <a:lumMod val="25000"/>
+            <a:lumOff val="75000"/>
+          </a:schemeClr>
+        </a:solidFill>
+      </a:ln>
+    </cs:spPr>
+    <cs:defRPr sz="900" kern="1200"/>
+    <cs:bodyPr rot="0" spcFirstLastPara="1" vertOverflow="clip" horzOverflow="clip" vert="horz" wrap="square" lIns="36576" tIns="18288" rIns="36576" bIns="18288" anchor="ctr" anchorCtr="1">
+      <a:spAutoFit/>
+    </cs:bodyPr>
+  </cs:dataLabelCallout>
+  <cs:dataPoint>
+    <cs:lnRef idx="0"/>
+    <cs:fillRef idx="1">
+      <cs:styleClr val="auto"/>
+    </cs:fillRef>
+    <cs:effectRef idx="0"/>
+    <cs:fontRef idx="minor">
+      <a:schemeClr val="tx1"/>
+    </cs:fontRef>
+  </cs:dataPoint>
+  <cs:dataPoint3D>
+    <cs:lnRef idx="0"/>
+    <cs:fillRef idx="1">
+      <cs:styleClr val="auto"/>
+    </cs:fillRef>
+    <cs:effectRef idx="0"/>
+    <cs:fontRef idx="minor">
+      <a:schemeClr val="tx1"/>
+    </cs:fontRef>
+  </cs:dataPoint3D>
+  <cs:dataPointLine>
+    <cs:lnRef idx="0">
+      <cs:styleClr val="auto"/>
+    </cs:lnRef>
+    <cs:fillRef idx="1"/>
+    <cs:effectRef idx="0"/>
+    <cs:fontRef idx="minor">
+      <a:schemeClr val="tx1"/>
+    </cs:fontRef>
+    <cs:spPr>
+      <a:ln w="28575" cap="rnd">
+        <a:solidFill>
+          <a:schemeClr val="phClr"/>
+        </a:solidFill>
+        <a:round/>
+      </a:ln>
+    </cs:spPr>
+  </cs:dataPointLine>
+  <cs:dataPointMarker>
+    <cs:lnRef idx="0">
+      <cs:styleClr val="auto"/>
+    </cs:lnRef>
+    <cs:fillRef idx="1">
+      <cs:styleClr val="auto"/>
+    </cs:fillRef>
+    <cs:effectRef idx="0"/>
+    <cs:fontRef idx="minor">
+      <a:schemeClr val="tx1"/>
+    </cs:fontRef>
+    <cs:spPr>
+      <a:ln w="9525">
+        <a:solidFill>
+          <a:schemeClr val="phClr"/>
+        </a:solidFill>
+      </a:ln>
+    </cs:spPr>
+  </cs:dataPointMarker>
+  <cs:dataPointMarkerLayout symbol="circle" size="5"/>
+  <cs:dataPointWireframe>
+    <cs:lnRef idx="0">
+      <cs:styleClr val="auto"/>
+    </cs:lnRef>
+    <cs:fillRef idx="1"/>
+    <cs:effectRef idx="0"/>
+    <cs:fontRef idx="minor">
+      <a:schemeClr val="tx1"/>
+    </cs:fontRef>
+    <cs:spPr>
+      <a:ln w="9525" cap="rnd">
+        <a:solidFill>
+          <a:schemeClr val="phClr"/>
+        </a:solidFill>
+        <a:round/>
+      </a:ln>
+    </cs:spPr>
+  </cs:dataPointWireframe>
+  <cs:dataTable>
+    <cs:lnRef idx="0"/>
+    <cs:fillRef idx="0"/>
+    <cs:effectRef idx="0"/>
+    <cs:fontRef idx="minor">
+      <a:schemeClr val="tx1">
+        <a:lumMod val="65000"/>
+        <a:lumOff val="35000"/>
+      </a:schemeClr>
+    </cs:fontRef>
+    <cs:spPr>
+      <a:noFill/>
+      <a:ln w="9525" cap="flat" cmpd="sng" algn="ctr">
+        <a:solidFill>
+          <a:schemeClr val="tx1">
+            <a:lumMod val="15000"/>
+            <a:lumOff val="85000"/>
+          </a:schemeClr>
+        </a:solidFill>
+        <a:round/>
+      </a:ln>
+    </cs:spPr>
+    <cs:defRPr sz="900" kern="1200"/>
+  </cs:dataTable>
+  <cs:downBar>
+    <cs:lnRef idx="0"/>
+    <cs:fillRef idx="0"/>
+    <cs:effectRef idx="0"/>
+    <cs:fontRef idx="minor">
+      <a:schemeClr val="tx1"/>
+    </cs:fontRef>
+    <cs:spPr>
+      <a:solidFill>
+        <a:schemeClr val="dk1">
+          <a:lumMod val="75000"/>
+          <a:lumOff val="25000"/>
+        </a:schemeClr>
+      </a:solidFill>
+      <a:ln w="9525" cap="flat" cmpd="sng" algn="ctr">
+        <a:solidFill>
+          <a:schemeClr val="tx1">
+            <a:lumMod val="65000"/>
+            <a:lumOff val="35000"/>
+          </a:schemeClr>
+        </a:solidFill>
+        <a:round/>
+      </a:ln>
+    </cs:spPr>
+  </cs:downBar>
+  <cs:dropLine>
+    <cs:lnRef idx="0"/>
+    <cs:fillRef idx="0"/>
+    <cs:effectRef idx="0"/>
+    <cs:fontRef idx="minor">
+      <a:schemeClr val="tx1"/>
+    </cs:fontRef>
+    <cs:spPr>
+      <a:ln w="9525" cap="flat" cmpd="sng" algn="ctr">
+        <a:solidFill>
+          <a:schemeClr val="tx1">
+            <a:lumMod val="35000"/>
+            <a:lumOff val="65000"/>
+          </a:schemeClr>
+        </a:solidFill>
+        <a:round/>
+      </a:ln>
+    </cs:spPr>
+  </cs:dropLine>
+  <cs:errorBar>
+    <cs:lnRef idx="0"/>
+    <cs:fillRef idx="0"/>
+    <cs:effectRef idx="0"/>
+    <cs:fontRef idx="minor">
+      <a:schemeClr val="tx1"/>
+    </cs:fontRef>
+    <cs:spPr>
+      <a:ln w="9525" cap="flat" cmpd="sng" algn="ctr">
+        <a:solidFill>
+          <a:schemeClr val="tx1">
+            <a:lumMod val="65000"/>
+            <a:lumOff val="35000"/>
+          </a:schemeClr>
+        </a:solidFill>
+        <a:round/>
+      </a:ln>
+    </cs:spPr>
+  </cs:errorBar>
+  <cs:floor>
+    <cs:lnRef idx="0"/>
+    <cs:fillRef idx="0"/>
+    <cs:effectRef idx="0"/>
+    <cs:fontRef idx="minor">
+      <a:schemeClr val="tx1"/>
+    </cs:fontRef>
+    <cs:spPr>
+      <a:noFill/>
+      <a:ln>
+        <a:noFill/>
+      </a:ln>
+    </cs:spPr>
+  </cs:floor>
+  <cs:gridlineMajor>
+    <cs:lnRef idx="0"/>
+    <cs:fillRef idx="0"/>
+    <cs:effectRef idx="0"/>
+    <cs:fontRef idx="minor">
+      <a:schemeClr val="tx1"/>
+    </cs:fontRef>
+    <cs:spPr>
+      <a:ln w="9525" cap="flat" cmpd="sng" algn="ctr">
+        <a:solidFill>
+          <a:schemeClr val="tx1">
+            <a:lumMod val="15000"/>
+            <a:lumOff val="85000"/>
+          </a:schemeClr>
+        </a:solidFill>
+        <a:round/>
+      </a:ln>
+    </cs:spPr>
+  </cs:gridlineMajor>
+  <cs:gridlineMinor>
+    <cs:lnRef idx="0"/>
+    <cs:fillRef idx="0"/>
+    <cs:effectRef idx="0"/>
+    <cs:fontRef idx="minor">
+      <a:schemeClr val="tx1"/>
+    </cs:fontRef>
+    <cs:spPr>
+      <a:ln w="9525" cap="flat" cmpd="sng" algn="ctr">
+        <a:solidFill>
+          <a:schemeClr val="tx1">
+            <a:lumMod val="5000"/>
+            <a:lumOff val="95000"/>
+          </a:schemeClr>
+        </a:solidFill>
+        <a:round/>
+      </a:ln>
+    </cs:spPr>
+  </cs:gridlineMinor>
+  <cs:hiLoLine>
+    <cs:lnRef idx="0"/>
+    <cs:fillRef idx="0"/>
+    <cs:effectRef idx="0"/>
+    <cs:fontRef idx="minor">
+      <a:schemeClr val="tx1"/>
+    </cs:fontRef>
+    <cs:spPr>
+      <a:ln w="9525" cap="flat" cmpd="sng" algn="ctr">
+        <a:solidFill>
+          <a:schemeClr val="tx1">
+            <a:lumMod val="50000"/>
+            <a:lumOff val="50000"/>
+          </a:schemeClr>
+        </a:solidFill>
+        <a:round/>
+      </a:ln>
+    </cs:spPr>
+  </cs:hiLoLine>
+  <cs:leaderLine>
+    <cs:lnRef idx="0"/>
+    <cs:fillRef idx="0"/>
+    <cs:effectRef idx="0"/>
+    <cs:fontRef idx="minor">
+      <a:schemeClr val="tx1"/>
+    </cs:fontRef>
+    <cs:spPr>
+      <a:ln w="9525" cap="flat" cmpd="sng" algn="ctr">
+        <a:solidFill>
+          <a:schemeClr val="tx1">
+            <a:lumMod val="35000"/>
+            <a:lumOff val="65000"/>
+          </a:schemeClr>
+        </a:solidFill>
+        <a:round/>
+      </a:ln>
+    </cs:spPr>
+  </cs:leaderLine>
+  <cs:legend>
+    <cs:lnRef idx="0"/>
+    <cs:fillRef idx="0"/>
+    <cs:effectRef idx="0"/>
+    <cs:fontRef idx="minor">
+      <a:schemeClr val="tx1">
+        <a:lumMod val="65000"/>
+        <a:lumOff val="35000"/>
+      </a:schemeClr>
+    </cs:fontRef>
+    <cs:defRPr sz="900" kern="1200"/>
+  </cs:legend>
+  <cs:plotArea mods="allowNoFillOverride allowNoLineOverride">
+    <cs:lnRef idx="0"/>
+    <cs:fillRef idx="0"/>
+    <cs:effectRef idx="0"/>
+    <cs:fontRef idx="minor">
+      <a:schemeClr val="tx1"/>
+    </cs:fontRef>
+  </cs:plotArea>
+  <cs:plotArea3D mods="allowNoFillOverride allowNoLineOverride">
+    <cs:lnRef idx="0"/>
+    <cs:fillRef idx="0"/>
+    <cs:effectRef idx="0"/>
+    <cs:fontRef idx="minor">
+      <a:schemeClr val="tx1"/>
+    </cs:fontRef>
+  </cs:plotArea3D>
+  <cs:seriesAxis>
+    <cs:lnRef idx="0"/>
+    <cs:fillRef idx="0"/>
+    <cs:effectRef idx="0"/>
+    <cs:fontRef idx="minor">
+      <a:schemeClr val="tx1">
+        <a:lumMod val="65000"/>
+        <a:lumOff val="35000"/>
+      </a:schemeClr>
+    </cs:fontRef>
+    <cs:defRPr sz="900" kern="1200"/>
+  </cs:seriesAxis>
+  <cs:seriesLine>
+    <cs:lnRef idx="0"/>
+    <cs:fillRef idx="0"/>
+    <cs:effectRef idx="0"/>
+    <cs:fontRef idx="minor">
+      <a:schemeClr val="tx1"/>
+    </cs:fontRef>
+    <cs:spPr>
+      <a:ln w="9525" cap="flat" cmpd="sng" algn="ctr">
+        <a:solidFill>
+          <a:schemeClr val="tx1">
+            <a:lumMod val="35000"/>
+            <a:lumOff val="65000"/>
+          </a:schemeClr>
+        </a:solidFill>
+        <a:round/>
+      </a:ln>
+    </cs:spPr>
+  </cs:seriesLine>
+  <cs:title>
+    <cs:lnRef idx="0"/>
+    <cs:fillRef idx="0"/>
+    <cs:effectRef idx="0"/>
+    <cs:fontRef idx="minor">
+      <a:schemeClr val="tx1">
+        <a:lumMod val="65000"/>
+        <a:lumOff val="35000"/>
+      </a:schemeClr>
+    </cs:fontRef>
+    <cs:defRPr sz="1400" b="0" kern="1200" spc="0" baseline="0"/>
+  </cs:title>
+  <cs:trendline>
+    <cs:lnRef idx="0">
+      <cs:styleClr val="auto"/>
+    </cs:lnRef>
+    <cs:fillRef idx="0"/>
+    <cs:effectRef idx="0"/>
+    <cs:fontRef idx="minor">
+      <a:schemeClr val="tx1"/>
+    </cs:fontRef>
+    <cs:spPr>
+      <a:ln w="19050" cap="rnd">
+        <a:solidFill>
+          <a:schemeClr val="phClr"/>
+        </a:solidFill>
+        <a:prstDash val="sysDot"/>
+      </a:ln>
+    </cs:spPr>
+  </cs:trendline>
+  <cs:trendlineLabel>
+    <cs:lnRef idx="0"/>
+    <cs:fillRef idx="0"/>
+    <cs:effectRef idx="0"/>
+    <cs:fontRef idx="minor">
+      <a:schemeClr val="tx1">
+        <a:lumMod val="65000"/>
+        <a:lumOff val="35000"/>
+      </a:schemeClr>
+    </cs:fontRef>
+    <cs:defRPr sz="900" kern="1200"/>
+  </cs:trendlineLabel>
+  <cs:upBar>
+    <cs:lnRef idx="0"/>
+    <cs:fillRef idx="0"/>
+    <cs:effectRef idx="0"/>
+    <cs:fontRef idx="minor">
+      <a:schemeClr val="tx1"/>
+    </cs:fontRef>
+    <cs:spPr>
+      <a:solidFill>
+        <a:schemeClr val="lt1"/>
+      </a:solidFill>
+      <a:ln w="9525" cap="flat" cmpd="sng" algn="ctr">
+        <a:solidFill>
+          <a:schemeClr val="tx1">
+            <a:lumMod val="65000"/>
+            <a:lumOff val="35000"/>
+          </a:schemeClr>
+        </a:solidFill>
+        <a:round/>
+      </a:ln>
+    </cs:spPr>
+  </cs:upBar>
+  <cs:valueAxis>
+    <cs:lnRef idx="0"/>
+    <cs:fillRef idx="0"/>
+    <cs:effectRef idx="0"/>
+    <cs:fontRef idx="minor">
+      <a:schemeClr val="tx1">
+        <a:lumMod val="65000"/>
+        <a:lumOff val="35000"/>
+      </a:schemeClr>
+    </cs:fontRef>
+    <cs:defRPr sz="900" kern="1200"/>
+  </cs:valueAxis>
+  <cs:wall>
+    <cs:lnRef idx="0"/>
+    <cs:fillRef idx="0"/>
+    <cs:effectRef idx="0"/>
+    <cs:fontRef idx="minor">
+      <a:schemeClr val="tx1"/>
+    </cs:fontRef>
+    <cs:spPr>
+      <a:noFill/>
+      <a:ln>
+        <a:noFill/>
+      </a:ln>
+    </cs:spPr>
+  </cs:wall>
+</cs:chartStyle>
+</file>
+
+<file path=word/charts/style3.xml><?xml version="1.0" encoding="utf-8"?>
+<cs:chartStyle xmlns:cs="http://schemas.microsoft.com/office/drawing/2012/chartStyle" xmlns:a="http://schemas.openxmlformats.org/drawingml/2006/main" id="201">
+  <cs:axisTitle>
+    <cs:lnRef idx="0"/>
+    <cs:fillRef idx="0"/>
+    <cs:effectRef idx="0"/>
+    <cs:fontRef idx="minor">
+      <a:schemeClr val="tx1">
+        <a:lumMod val="65000"/>
+        <a:lumOff val="35000"/>
+      </a:schemeClr>
+    </cs:fontRef>
+    <cs:defRPr sz="1000" kern="1200"/>
+  </cs:axisTitle>
+  <cs:categoryAxis>
+    <cs:lnRef idx="0"/>
+    <cs:fillRef idx="0"/>
+    <cs:effectRef idx="0"/>
+    <cs:fontRef idx="minor">
+      <a:schemeClr val="tx1">
+        <a:lumMod val="65000"/>
+        <a:lumOff val="35000"/>
+      </a:schemeClr>
+    </cs:fontRef>
+    <cs:spPr>
+      <a:ln w="9525" cap="flat" cmpd="sng" algn="ctr">
+        <a:solidFill>
+          <a:schemeClr val="tx1">
+            <a:lumMod val="15000"/>
+            <a:lumOff val="85000"/>
+          </a:schemeClr>
+        </a:solidFill>
+        <a:round/>
+      </a:ln>
+    </cs:spPr>
+    <cs:defRPr sz="900" kern="1200"/>
+  </cs:categoryAxis>
+  <cs:chartArea mods="allowNoFillOverride allowNoLineOverride">
+    <cs:lnRef idx="0"/>
+    <cs:fillRef idx="0"/>
+    <cs:effectRef idx="0"/>
+    <cs:fontRef idx="minor">
+      <a:schemeClr val="tx1"/>
+    </cs:fontRef>
+    <cs:spPr>
+      <a:solidFill>
+        <a:schemeClr val="bg1"/>
+      </a:solidFill>
+      <a:ln w="9525" cap="flat" cmpd="sng" algn="ctr">
+        <a:solidFill>
+          <a:schemeClr val="tx1">
+            <a:lumMod val="15000"/>
+            <a:lumOff val="85000"/>
+          </a:schemeClr>
+        </a:solidFill>
+        <a:round/>
+      </a:ln>
+    </cs:spPr>
+    <cs:defRPr sz="1000" kern="1200"/>
+  </cs:chartArea>
+  <cs:dataLabel>
+    <cs:lnRef idx="0"/>
+    <cs:fillRef idx="0"/>
+    <cs:effectRef idx="0"/>
+    <cs:fontRef idx="minor">
+      <a:schemeClr val="tx1">
+        <a:lumMod val="75000"/>
+        <a:lumOff val="25000"/>
+      </a:schemeClr>
+    </cs:fontRef>
+    <cs:defRPr sz="900" kern="1200"/>
+  </cs:dataLabel>
+  <cs:dataLabelCallout>
+    <cs:lnRef idx="0"/>
+    <cs:fillRef idx="0"/>
+    <cs:effectRef idx="0"/>
+    <cs:fontRef idx="minor">
+      <a:schemeClr val="dk1">
+        <a:lumMod val="65000"/>
+        <a:lumOff val="35000"/>
+      </a:schemeClr>
+    </cs:fontRef>
+    <cs:spPr>
+      <a:solidFill>
+        <a:schemeClr val="lt1"/>
+      </a:solidFill>
+      <a:ln>
+        <a:solidFill>
+          <a:schemeClr val="dk1">
+            <a:lumMod val="25000"/>
+            <a:lumOff val="75000"/>
+          </a:schemeClr>
+        </a:solidFill>
+      </a:ln>
+    </cs:spPr>
+    <cs:defRPr sz="900" kern="1200"/>
+    <cs:bodyPr rot="0" spcFirstLastPara="1" vertOverflow="clip" horzOverflow="clip" vert="horz" wrap="square" lIns="36576" tIns="18288" rIns="36576" bIns="18288" anchor="ctr" anchorCtr="1">
+      <a:spAutoFit/>
+    </cs:bodyPr>
+  </cs:dataLabelCallout>
+  <cs:dataPoint>
+    <cs:lnRef idx="0"/>
+    <cs:fillRef idx="1">
+      <cs:styleClr val="auto"/>
+    </cs:fillRef>
+    <cs:effectRef idx="0"/>
+    <cs:fontRef idx="minor">
+      <a:schemeClr val="tx1"/>
+    </cs:fontRef>
+  </cs:dataPoint>
+  <cs:dataPoint3D>
+    <cs:lnRef idx="0"/>
+    <cs:fillRef idx="1">
+      <cs:styleClr val="auto"/>
+    </cs:fillRef>
+    <cs:effectRef idx="0"/>
+    <cs:fontRef idx="minor">
+      <a:schemeClr val="tx1"/>
+    </cs:fontRef>
+  </cs:dataPoint3D>
+  <cs:dataPointLine>
+    <cs:lnRef idx="0">
+      <cs:styleClr val="auto"/>
+    </cs:lnRef>
+    <cs:fillRef idx="1"/>
+    <cs:effectRef idx="0"/>
+    <cs:fontRef idx="minor">
+      <a:schemeClr val="tx1"/>
+    </cs:fontRef>
+    <cs:spPr>
+      <a:ln w="28575" cap="rnd">
+        <a:solidFill>
+          <a:schemeClr val="phClr"/>
+        </a:solidFill>
+        <a:round/>
+      </a:ln>
+    </cs:spPr>
+  </cs:dataPointLine>
+  <cs:dataPointMarker>
+    <cs:lnRef idx="0">
+      <cs:styleClr val="auto"/>
+    </cs:lnRef>
+    <cs:fillRef idx="1">
+      <cs:styleClr val="auto"/>
+    </cs:fillRef>
+    <cs:effectRef idx="0"/>
+    <cs:fontRef idx="minor">
+      <a:schemeClr val="tx1"/>
+    </cs:fontRef>
+    <cs:spPr>
+      <a:ln w="9525">
+        <a:solidFill>
+          <a:schemeClr val="phClr"/>
+        </a:solidFill>
+      </a:ln>
+    </cs:spPr>
+  </cs:dataPointMarker>
+  <cs:dataPointMarkerLayout symbol="circle" size="5"/>
+  <cs:dataPointWireframe>
+    <cs:lnRef idx="0">
+      <cs:styleClr val="auto"/>
+    </cs:lnRef>
+    <cs:fillRef idx="1"/>
+    <cs:effectRef idx="0"/>
+    <cs:fontRef idx="minor">
+      <a:schemeClr val="tx1"/>
+    </cs:fontRef>
+    <cs:spPr>
+      <a:ln w="9525" cap="rnd">
+        <a:solidFill>
+          <a:schemeClr val="phClr"/>
+        </a:solidFill>
+        <a:round/>
+      </a:ln>
+    </cs:spPr>
+  </cs:dataPointWireframe>
+  <cs:dataTable>
+    <cs:lnRef idx="0"/>
+    <cs:fillRef idx="0"/>
+    <cs:effectRef idx="0"/>
+    <cs:fontRef idx="minor">
+      <a:schemeClr val="tx1">
+        <a:lumMod val="65000"/>
+        <a:lumOff val="35000"/>
+      </a:schemeClr>
+    </cs:fontRef>
+    <cs:spPr>
+      <a:noFill/>
+      <a:ln w="9525" cap="flat" cmpd="sng" algn="ctr">
+        <a:solidFill>
+          <a:schemeClr val="tx1">
+            <a:lumMod val="15000"/>
+            <a:lumOff val="85000"/>
+          </a:schemeClr>
+        </a:solidFill>
+        <a:round/>
+      </a:ln>
+    </cs:spPr>
+    <cs:defRPr sz="900" kern="1200"/>
+  </cs:dataTable>
+  <cs:downBar>
+    <cs:lnRef idx="0"/>
+    <cs:fillRef idx="0"/>
+    <cs:effectRef idx="0"/>
+    <cs:fontRef idx="minor">
+      <a:schemeClr val="dk1"/>
+    </cs:fontRef>
+    <cs:spPr>
+      <a:solidFill>
+        <a:schemeClr val="dk1">
+          <a:lumMod val="65000"/>
+          <a:lumOff val="35000"/>
+        </a:schemeClr>
+      </a:solidFill>
+      <a:ln w="9525">
+        <a:solidFill>
+          <a:schemeClr val="tx1">
+            <a:lumMod val="65000"/>
+            <a:lumOff val="35000"/>
+          </a:schemeClr>
+        </a:solidFill>
+      </a:ln>
+    </cs:spPr>
+  </cs:downBar>
+  <cs:dropLine>
+    <cs:lnRef idx="0"/>
+    <cs:fillRef idx="0"/>
+    <cs:effectRef idx="0"/>
+    <cs:fontRef idx="minor">
+      <a:schemeClr val="tx1"/>
+    </cs:fontRef>
+    <cs:spPr>
+      <a:ln w="9525" cap="flat" cmpd="sng" algn="ctr">
+        <a:solidFill>
+          <a:schemeClr val="tx1">
+            <a:lumMod val="35000"/>
+            <a:lumOff val="65000"/>
+          </a:schemeClr>
+        </a:solidFill>
+        <a:round/>
+      </a:ln>
+    </cs:spPr>
+  </cs:dropLine>
+  <cs:errorBar>
+    <cs:lnRef idx="0"/>
+    <cs:fillRef idx="0"/>
+    <cs:effectRef idx="0"/>
+    <cs:fontRef idx="minor">
+      <a:schemeClr val="tx1"/>
+    </cs:fontRef>
+    <cs:spPr>
+      <a:ln w="9525" cap="flat" cmpd="sng" algn="ctr">
+        <a:solidFill>
+          <a:schemeClr val="tx1">
+            <a:lumMod val="65000"/>
+            <a:lumOff val="35000"/>
+          </a:schemeClr>
+        </a:solidFill>
+        <a:round/>
+      </a:ln>
+    </cs:spPr>
+  </cs:errorBar>
+  <cs:floor>
+    <cs:lnRef idx="0"/>
+    <cs:fillRef idx="0"/>
+    <cs:effectRef idx="0"/>
+    <cs:fontRef idx="minor">
+      <a:schemeClr val="tx1"/>
+    </cs:fontRef>
+    <cs:spPr>
+      <a:noFill/>
+      <a:ln>
+        <a:noFill/>
+      </a:ln>
+    </cs:spPr>
+  </cs:floor>
+  <cs:gridlineMajor>
+    <cs:lnRef idx="0"/>
+    <cs:fillRef idx="0"/>
+    <cs:effectRef idx="0"/>
+    <cs:fontRef idx="minor">
+      <a:schemeClr val="tx1"/>
+    </cs:fontRef>
+    <cs:spPr>
+      <a:ln w="9525" cap="flat" cmpd="sng" algn="ctr">
+        <a:solidFill>
+          <a:schemeClr val="tx1">
+            <a:lumMod val="15000"/>
+            <a:lumOff val="85000"/>
+          </a:schemeClr>
+        </a:solidFill>
+        <a:round/>
+      </a:ln>
+    </cs:spPr>
+  </cs:gridlineMajor>
+  <cs:gridlineMinor>
+    <cs:lnRef idx="0"/>
+    <cs:fillRef idx="0"/>
+    <cs:effectRef idx="0"/>
+    <cs:fontRef idx="minor">
+      <a:schemeClr val="tx1"/>
+    </cs:fontRef>
+    <cs:spPr>
+      <a:ln w="9525" cap="flat" cmpd="sng" algn="ctr">
+        <a:solidFill>
+          <a:schemeClr val="tx1">
+            <a:lumMod val="5000"/>
+            <a:lumOff val="95000"/>
+          </a:schemeClr>
+        </a:solidFill>
+        <a:round/>
+      </a:ln>
+    </cs:spPr>
+  </cs:gridlineMinor>
+  <cs:hiLoLine>
+    <cs:lnRef idx="0"/>
+    <cs:fillRef idx="0"/>
+    <cs:effectRef idx="0"/>
+    <cs:fontRef idx="minor">
+      <a:schemeClr val="tx1"/>
+    </cs:fontRef>
+    <cs:spPr>
+      <a:ln w="9525" cap="flat" cmpd="sng" algn="ctr">
+        <a:solidFill>
+          <a:schemeClr val="tx1">
+            <a:lumMod val="75000"/>
+            <a:lumOff val="25000"/>
+          </a:schemeClr>
+        </a:solidFill>
+        <a:round/>
+      </a:ln>
+    </cs:spPr>
+  </cs:hiLoLine>
+  <cs:leaderLine>
+    <cs:lnRef idx="0"/>
+    <cs:fillRef idx="0"/>
+    <cs:effectRef idx="0"/>
+    <cs:fontRef idx="minor">
+      <a:schemeClr val="tx1"/>
+    </cs:fontRef>
+    <cs:spPr>
+      <a:ln w="9525" cap="flat" cmpd="sng" algn="ctr">
+        <a:solidFill>
+          <a:schemeClr val="tx1">
+            <a:lumMod val="35000"/>
+            <a:lumOff val="65000"/>
+          </a:schemeClr>
+        </a:solidFill>
+        <a:round/>
+      </a:ln>
+    </cs:spPr>
+  </cs:leaderLine>
+  <cs:legend>
+    <cs:lnRef idx="0"/>
+    <cs:fillRef idx="0"/>
+    <cs:effectRef idx="0"/>
+    <cs:fontRef idx="minor">
+      <a:schemeClr val="tx1">
+        <a:lumMod val="65000"/>
+        <a:lumOff val="35000"/>
+      </a:schemeClr>
+    </cs:fontRef>
+    <cs:defRPr sz="900" kern="1200"/>
+  </cs:legend>
+  <cs:plotArea mods="allowNoFillOverride allowNoLineOverride">
+    <cs:lnRef idx="0"/>
+    <cs:fillRef idx="0"/>
+    <cs:effectRef idx="0"/>
+    <cs:fontRef idx="minor">
+      <a:schemeClr val="tx1"/>
+    </cs:fontRef>
+  </cs:plotArea>
+  <cs:plotArea3D mods="allowNoFillOverride allowNoLineOverride">
+    <cs:lnRef idx="0"/>
+    <cs:fillRef idx="0"/>
+    <cs:effectRef idx="0"/>
+    <cs:fontRef idx="minor">
+      <a:schemeClr val="tx1"/>
+    </cs:fontRef>
+  </cs:plotArea3D>
+  <cs:seriesAxis>
+    <cs:lnRef idx="0"/>
+    <cs:fillRef idx="0"/>
+    <cs:effectRef idx="0"/>
+    <cs:fontRef idx="minor">
+      <a:schemeClr val="tx1">
+        <a:lumMod val="65000"/>
+        <a:lumOff val="35000"/>
+      </a:schemeClr>
+    </cs:fontRef>
+    <cs:defRPr sz="900" kern="1200"/>
+  </cs:seriesAxis>
+  <cs:seriesLine>
+    <cs:lnRef idx="0"/>
+    <cs:fillRef idx="0"/>
+    <cs:effectRef idx="0"/>
+    <cs:fontRef idx="minor">
+      <a:schemeClr val="tx1"/>
+    </cs:fontRef>
+    <cs:spPr>
+      <a:ln w="9525" cap="flat" cmpd="sng" algn="ctr">
+        <a:solidFill>
+          <a:schemeClr val="tx1">
+            <a:lumMod val="35000"/>
+            <a:lumOff val="65000"/>
+          </a:schemeClr>
+        </a:solidFill>
+        <a:round/>
+      </a:ln>
+    </cs:spPr>
+  </cs:seriesLine>
+  <cs:title>
+    <cs:lnRef idx="0"/>
+    <cs:fillRef idx="0"/>
+    <cs:effectRef idx="0"/>
+    <cs:fontRef idx="minor">
+      <a:schemeClr val="tx1">
+        <a:lumMod val="65000"/>
+        <a:lumOff val="35000"/>
+      </a:schemeClr>
+    </cs:fontRef>
+    <cs:defRPr sz="1400" b="0" kern="1200" spc="0" baseline="0"/>
+  </cs:title>
+  <cs:trendline>
+    <cs:lnRef idx="0">
+      <cs:styleClr val="auto"/>
+    </cs:lnRef>
+    <cs:fillRef idx="0"/>
+    <cs:effectRef idx="0"/>
+    <cs:fontRef idx="minor">
+      <a:schemeClr val="tx1"/>
+    </cs:fontRef>
+    <cs:spPr>
+      <a:ln w="19050" cap="rnd">
+        <a:solidFill>
+          <a:schemeClr val="phClr"/>
+        </a:solidFill>
+        <a:prstDash val="sysDot"/>
+      </a:ln>
+    </cs:spPr>
+  </cs:trendline>
+  <cs:trendlineLabel>
+    <cs:lnRef idx="0"/>
+    <cs:fillRef idx="0"/>
+    <cs:effectRef idx="0"/>
+    <cs:fontRef idx="minor">
+      <a:schemeClr val="tx1">
+        <a:lumMod val="65000"/>
+        <a:lumOff val="35000"/>
+      </a:schemeClr>
+    </cs:fontRef>
+    <cs:defRPr sz="900" kern="1200"/>
+  </cs:trendlineLabel>
+  <cs:upBar>
+    <cs:lnRef idx="0"/>
+    <cs:fillRef idx="0"/>
+    <cs:effectRef idx="0"/>
+    <cs:fontRef idx="minor">
+      <a:schemeClr val="dk1"/>
+    </cs:fontRef>
+    <cs:spPr>
+      <a:solidFill>
+        <a:schemeClr val="lt1"/>
+      </a:solidFill>
+      <a:ln w="9525">
+        <a:solidFill>
+          <a:schemeClr val="tx1">
+            <a:lumMod val="15000"/>
+            <a:lumOff val="85000"/>
+          </a:schemeClr>
+        </a:solidFill>
+      </a:ln>
+    </cs:spPr>
+  </cs:upBar>
+  <cs:valueAxis>
+    <cs:lnRef idx="0"/>
+    <cs:fillRef idx="0"/>
+    <cs:effectRef idx="0"/>
+    <cs:fontRef idx="minor">
+      <a:schemeClr val="tx1">
+        <a:lumMod val="65000"/>
+        <a:lumOff val="35000"/>
+      </a:schemeClr>
+    </cs:fontRef>
+    <cs:defRPr sz="900" kern="1200"/>
+  </cs:valueAxis>
+  <cs:wall>
+    <cs:lnRef idx="0"/>
+    <cs:fillRef idx="0"/>
+    <cs:effectRef idx="0"/>
+    <cs:fontRef idx="minor">
+      <a:schemeClr val="tx1"/>
+    </cs:fontRef>
+    <cs:spPr>
+      <a:noFill/>
+      <a:ln>
+        <a:noFill/>
+      </a:ln>
+    </cs:spPr>
+  </cs:wall>
+</cs:chartStyle>
+</file>
+
+<file path=word/charts/style4.xml><?xml version="1.0" encoding="utf-8"?>
+<cs:chartStyle xmlns:cs="http://schemas.microsoft.com/office/drawing/2012/chartStyle" xmlns:a="http://schemas.openxmlformats.org/drawingml/2006/main" id="227">
+  <cs:axisTitle>
+    <cs:lnRef idx="0"/>
+    <cs:fillRef idx="0"/>
+    <cs:effectRef idx="0"/>
+    <cs:fontRef idx="minor">
+      <a:schemeClr val="tx1">
+        <a:lumMod val="65000"/>
+        <a:lumOff val="35000"/>
+      </a:schemeClr>
+    </cs:fontRef>
+    <cs:defRPr sz="1000" kern="1200"/>
+  </cs:axisTitle>
+  <cs:categoryAxis>
+    <cs:lnRef idx="0"/>
+    <cs:fillRef idx="0"/>
+    <cs:effectRef idx="0"/>
+    <cs:fontRef idx="minor">
+      <a:schemeClr val="tx1">
+        <a:lumMod val="65000"/>
+        <a:lumOff val="35000"/>
+      </a:schemeClr>
+    </cs:fontRef>
+    <cs:spPr>
+      <a:ln w="9525" cap="flat" cmpd="sng" algn="ctr">
+        <a:solidFill>
+          <a:schemeClr val="tx1">
+            <a:lumMod val="15000"/>
+            <a:lumOff val="85000"/>
+          </a:schemeClr>
+        </a:solidFill>
+        <a:round/>
+      </a:ln>
+    </cs:spPr>
+    <cs:defRPr sz="900" kern="1200"/>
+  </cs:categoryAxis>
+  <cs:chartArea mods="allowNoFillOverride allowNoLineOverride">
+    <cs:lnRef idx="0"/>
+    <cs:fillRef idx="0"/>
+    <cs:effectRef idx="0"/>
+    <cs:fontRef idx="minor">
+      <a:schemeClr val="tx1"/>
+    </cs:fontRef>
+    <cs:spPr>
+      <a:solidFill>
+        <a:schemeClr val="bg1"/>
+      </a:solidFill>
+      <a:ln w="9525" cap="flat" cmpd="sng" algn="ctr">
+        <a:solidFill>
+          <a:schemeClr val="tx1">
+            <a:lumMod val="15000"/>
+            <a:lumOff val="85000"/>
+          </a:schemeClr>
+        </a:solidFill>
+        <a:round/>
+      </a:ln>
+    </cs:spPr>
+    <cs:defRPr sz="1000" kern="1200"/>
+  </cs:chartArea>
+  <cs:dataLabel>
+    <cs:lnRef idx="0"/>
+    <cs:fillRef idx="0"/>
+    <cs:effectRef idx="0"/>
+    <cs:fontRef idx="minor">
+      <a:schemeClr val="tx1">
+        <a:lumMod val="75000"/>
+        <a:lumOff val="25000"/>
+      </a:schemeClr>
+    </cs:fontRef>
+    <cs:defRPr sz="900" kern="1200"/>
+  </cs:dataLabel>
+  <cs:dataLabelCallout>
+    <cs:lnRef idx="0"/>
+    <cs:fillRef idx="0"/>
+    <cs:effectRef idx="0"/>
+    <cs:fontRef idx="minor">
+      <a:schemeClr val="dk1">
+        <a:lumMod val="65000"/>
+        <a:lumOff val="35000"/>
+      </a:schemeClr>
+    </cs:fontRef>
+    <cs:spPr>
+      <a:solidFill>
+        <a:schemeClr val="lt1"/>
+      </a:solidFill>
+      <a:ln>
+        <a:solidFill>
+          <a:schemeClr val="dk1">
+            <a:lumMod val="25000"/>
+            <a:lumOff val="75000"/>
+          </a:schemeClr>
+        </a:solidFill>
+      </a:ln>
+    </cs:spPr>
+    <cs:defRPr sz="900" kern="1200"/>
+    <cs:bodyPr rot="0" spcFirstLastPara="1" vertOverflow="clip" horzOverflow="clip" vert="horz" wrap="square" lIns="36576" tIns="18288" rIns="36576" bIns="18288" anchor="ctr" anchorCtr="1">
+      <a:spAutoFit/>
+    </cs:bodyPr>
+  </cs:dataLabelCallout>
+  <cs:dataPoint>
+    <cs:lnRef idx="0"/>
+    <cs:fillRef idx="1">
+      <cs:styleClr val="auto"/>
+    </cs:fillRef>
+    <cs:effectRef idx="0"/>
+    <cs:fontRef idx="minor">
+      <a:schemeClr val="tx1"/>
+    </cs:fontRef>
+    <cs:spPr>
+      <a:solidFill>
+        <a:schemeClr val="phClr"/>
+      </a:solidFill>
+    </cs:spPr>
+  </cs:dataPoint>
+  <cs:dataPoint3D>
+    <cs:lnRef idx="0"/>
+    <cs:fillRef idx="1">
+      <cs:styleClr val="auto"/>
+    </cs:fillRef>
+    <cs:effectRef idx="0"/>
+    <cs:fontRef idx="minor">
+      <a:schemeClr val="tx1"/>
+    </cs:fontRef>
+    <cs:spPr>
+      <a:solidFill>
+        <a:schemeClr val="phClr"/>
+      </a:solidFill>
+    </cs:spPr>
+  </cs:dataPoint3D>
+  <cs:dataPointLine>
+    <cs:lnRef idx="0">
+      <cs:styleClr val="auto"/>
+    </cs:lnRef>
+    <cs:fillRef idx="1"/>
+    <cs:effectRef idx="0"/>
+    <cs:fontRef idx="minor">
+      <a:schemeClr val="tx1"/>
+    </cs:fontRef>
+    <cs:spPr>
+      <a:ln w="28575" cap="rnd">
+        <a:solidFill>
+          <a:schemeClr val="phClr"/>
+        </a:solidFill>
+        <a:round/>
+      </a:ln>
+    </cs:spPr>
+  </cs:dataPointLine>
+  <cs:dataPointMarker>
+    <cs:lnRef idx="0">
+      <cs:styleClr val="auto"/>
+    </cs:lnRef>
+    <cs:fillRef idx="1">
+      <cs:styleClr val="auto"/>
+    </cs:fillRef>
+    <cs:effectRef idx="0"/>
+    <cs:fontRef idx="minor">
+      <a:schemeClr val="tx1"/>
+    </cs:fontRef>
+    <cs:spPr>
+      <a:solidFill>
+        <a:schemeClr val="phClr"/>
+      </a:solidFill>
+      <a:ln w="9525">
+        <a:solidFill>
+          <a:schemeClr val="phClr"/>
+        </a:solidFill>
+      </a:ln>
+    </cs:spPr>
+  </cs:dataPointMarker>
+  <cs:dataPointMarkerLayout symbol="circle" size="5"/>
+  <cs:dataPointWireframe>
+    <cs:lnRef idx="0">
+      <cs:styleClr val="auto"/>
+    </cs:lnRef>
+    <cs:fillRef idx="1"/>
+    <cs:effectRef idx="0"/>
+    <cs:fontRef idx="minor">
+      <a:schemeClr val="tx1"/>
+    </cs:fontRef>
+    <cs:spPr>
+      <a:ln w="9525" cap="rnd">
+        <a:solidFill>
+          <a:schemeClr val="phClr"/>
+        </a:solidFill>
+        <a:round/>
+      </a:ln>
+    </cs:spPr>
+  </cs:dataPointWireframe>
+  <cs:dataTable>
+    <cs:lnRef idx="0"/>
+    <cs:fillRef idx="0"/>
+    <cs:effectRef idx="0"/>
+    <cs:fontRef idx="minor">
+      <a:schemeClr val="tx1">
+        <a:lumMod val="65000"/>
+        <a:lumOff val="35000"/>
+      </a:schemeClr>
+    </cs:fontRef>
+    <cs:spPr>
+      <a:noFill/>
+      <a:ln w="9525" cap="flat" cmpd="sng" algn="ctr">
+        <a:solidFill>
+          <a:schemeClr val="tx1">
+            <a:lumMod val="15000"/>
+            <a:lumOff val="85000"/>
+          </a:schemeClr>
+        </a:solidFill>
+        <a:round/>
+      </a:ln>
+    </cs:spPr>
+    <cs:defRPr sz="900" kern="1200"/>
+  </cs:dataTable>
+  <cs:downBar>
+    <cs:lnRef idx="0"/>
+    <cs:fillRef idx="0"/>
+    <cs:effectRef idx="0"/>
+    <cs:fontRef idx="minor">
+      <a:schemeClr val="dk1"/>
+    </cs:fontRef>
+    <cs:spPr>
+      <a:solidFill>
+        <a:schemeClr val="dk1">
+          <a:lumMod val="65000"/>
+          <a:lumOff val="35000"/>
+        </a:schemeClr>
+      </a:solidFill>
+      <a:ln w="9525">
+        <a:solidFill>
+          <a:schemeClr val="tx1">
+            <a:lumMod val="65000"/>
+            <a:lumOff val="35000"/>
+          </a:schemeClr>
+        </a:solidFill>
+      </a:ln>
+    </cs:spPr>
+  </cs:downBar>
+  <cs:dropLine>
+    <cs:lnRef idx="0"/>
+    <cs:fillRef idx="0"/>
+    <cs:effectRef idx="0"/>
+    <cs:fontRef idx="minor">
+      <a:schemeClr val="tx1"/>
+    </cs:fontRef>
+    <cs:spPr>
+      <a:ln w="9525" cap="flat" cmpd="sng" algn="ctr">
+        <a:solidFill>
+          <a:schemeClr val="tx1">
+            <a:lumMod val="35000"/>
+            <a:lumOff val="65000"/>
+          </a:schemeClr>
+        </a:solidFill>
+        <a:round/>
+      </a:ln>
+    </cs:spPr>
+  </cs:dropLine>
+  <cs:errorBar>
+    <cs:lnRef idx="0"/>
+    <cs:fillRef idx="0"/>
+    <cs:effectRef idx="0"/>
+    <cs:fontRef idx="minor">
+      <a:schemeClr val="tx1"/>
+    </cs:fontRef>
+    <cs:spPr>
+      <a:ln w="9525" cap="flat" cmpd="sng" algn="ctr">
+        <a:solidFill>
+          <a:schemeClr val="tx1">
+            <a:lumMod val="65000"/>
+            <a:lumOff val="35000"/>
+          </a:schemeClr>
+        </a:solidFill>
+        <a:round/>
+      </a:ln>
+    </cs:spPr>
+  </cs:errorBar>
+  <cs:floor>
+    <cs:lnRef idx="0"/>
+    <cs:fillRef idx="0"/>
+    <cs:effectRef idx="0"/>
+    <cs:fontRef idx="minor">
+      <a:schemeClr val="tx1"/>
+    </cs:fontRef>
+    <cs:spPr>
+      <a:noFill/>
+      <a:ln>
+        <a:noFill/>
+      </a:ln>
+    </cs:spPr>
+  </cs:floor>
+  <cs:gridlineMajor>
+    <cs:lnRef idx="0"/>
+    <cs:fillRef idx="0"/>
+    <cs:effectRef idx="0"/>
+    <cs:fontRef idx="minor">
+      <a:schemeClr val="tx1"/>
+    </cs:fontRef>
+    <cs:spPr>
+      <a:ln w="9525" cap="flat" cmpd="sng" algn="ctr">
+        <a:solidFill>
+          <a:schemeClr val="tx1">
+            <a:lumMod val="15000"/>
+            <a:lumOff val="85000"/>
+          </a:schemeClr>
+        </a:solidFill>
+        <a:round/>
+      </a:ln>
+    </cs:spPr>
+  </cs:gridlineMajor>
+  <cs:gridlineMinor>
+    <cs:lnRef idx="0"/>
+    <cs:fillRef idx="0"/>
+    <cs:effectRef idx="0"/>
+    <cs:fontRef idx="minor">
+      <a:schemeClr val="tx1"/>
+    </cs:fontRef>
+    <cs:spPr>
+      <a:ln w="9525" cap="flat" cmpd="sng" algn="ctr">
+        <a:solidFill>
+          <a:schemeClr val="tx1">
+            <a:lumMod val="5000"/>
+            <a:lumOff val="95000"/>
+          </a:schemeClr>
+        </a:solidFill>
+        <a:round/>
+      </a:ln>
+    </cs:spPr>
+  </cs:gridlineMinor>
+  <cs:hiLoLine>
+    <cs:lnRef idx="0"/>
+    <cs:fillRef idx="0"/>
+    <cs:effectRef idx="0"/>
+    <cs:fontRef idx="minor">
+      <a:schemeClr val="tx1"/>
+    </cs:fontRef>
+    <cs:spPr>
+      <a:ln w="9525" cap="flat" cmpd="sng" algn="ctr">
+        <a:solidFill>
+          <a:schemeClr val="tx1">
+            <a:lumMod val="75000"/>
+            <a:lumOff val="25000"/>
+          </a:schemeClr>
+        </a:solidFill>
+        <a:round/>
+      </a:ln>
+    </cs:spPr>
+  </cs:hiLoLine>
+  <cs:leaderLine>
+    <cs:lnRef idx="0"/>
+    <cs:fillRef idx="0"/>
+    <cs:effectRef idx="0"/>
+    <cs:fontRef idx="minor">
+      <a:schemeClr val="tx1"/>
+    </cs:fontRef>
+    <cs:spPr>
+      <a:ln w="9525" cap="flat" cmpd="sng" algn="ctr">
+        <a:solidFill>
+          <a:schemeClr val="tx1">
+            <a:lumMod val="35000"/>
+            <a:lumOff val="65000"/>
+          </a:schemeClr>
+        </a:solidFill>
+        <a:round/>
+      </a:ln>
+    </cs:spPr>
+  </cs:leaderLine>
+  <cs:legend>
+    <cs:lnRef idx="0"/>
+    <cs:fillRef idx="0"/>
+    <cs:effectRef idx="0"/>
+    <cs:fontRef idx="minor">
+      <a:schemeClr val="tx1">
+        <a:lumMod val="65000"/>
+        <a:lumOff val="35000"/>
+      </a:schemeClr>
+    </cs:fontRef>
+    <cs:defRPr sz="900" kern="1200"/>
+  </cs:legend>
+  <cs:plotArea mods="allowNoFillOverride allowNoLineOverride">
+    <cs:lnRef idx="0"/>
+    <cs:fillRef idx="0"/>
+    <cs:effectRef idx="0"/>
+    <cs:fontRef idx="minor">
+      <a:schemeClr val="tx1"/>
+    </cs:fontRef>
+  </cs:plotArea>
+  <cs:plotArea3D mods="allowNoFillOverride allowNoLineOverride">
+    <cs:lnRef idx="0"/>
+    <cs:fillRef idx="0"/>
+    <cs:effectRef idx="0"/>
+    <cs:fontRef idx="minor">
+      <a:schemeClr val="tx1"/>
+    </cs:fontRef>
+  </cs:plotArea3D>
+  <cs:seriesAxis>
+    <cs:lnRef idx="0"/>
+    <cs:fillRef idx="0"/>
+    <cs:effectRef idx="0"/>
+    <cs:fontRef idx="minor">
+      <a:schemeClr val="tx1">
+        <a:lumMod val="65000"/>
+        <a:lumOff val="35000"/>
+      </a:schemeClr>
+    </cs:fontRef>
+    <cs:defRPr sz="900" kern="1200"/>
+  </cs:seriesAxis>
+  <cs:seriesLine>
+    <cs:lnRef idx="0"/>
+    <cs:fillRef idx="0"/>
+    <cs:effectRef idx="0"/>
+    <cs:fontRef idx="minor">
+      <a:schemeClr val="tx1"/>
+    </cs:fontRef>
+    <cs:spPr>
+      <a:ln w="9525" cap="flat" cmpd="sng" algn="ctr">
+        <a:solidFill>
+          <a:schemeClr val="tx1">
+            <a:lumMod val="35000"/>
+            <a:lumOff val="65000"/>
+          </a:schemeClr>
+        </a:solidFill>
+        <a:round/>
+      </a:ln>
+    </cs:spPr>
+  </cs:seriesLine>
+  <cs:title>
+    <cs:lnRef idx="0"/>
+    <cs:fillRef idx="0"/>
+    <cs:effectRef idx="0"/>
+    <cs:fontRef idx="minor">
+      <a:schemeClr val="tx1">
+        <a:lumMod val="65000"/>
+        <a:lumOff val="35000"/>
+      </a:schemeClr>
+    </cs:fontRef>
+    <cs:defRPr sz="1400" b="0" kern="1200" spc="0" baseline="0"/>
+  </cs:title>
+  <cs:trendline>
+    <cs:lnRef idx="0">
+      <cs:styleClr val="auto"/>
+    </cs:lnRef>
+    <cs:fillRef idx="0"/>
+    <cs:effectRef idx="0"/>
+    <cs:fontRef idx="minor">
+      <a:schemeClr val="tx1"/>
+    </cs:fontRef>
+    <cs:spPr>
+      <a:ln w="19050" cap="rnd">
+        <a:solidFill>
+          <a:schemeClr val="phClr"/>
+        </a:solidFill>
+        <a:prstDash val="sysDot"/>
+      </a:ln>
+    </cs:spPr>
+  </cs:trendline>
+  <cs:trendlineLabel>
+    <cs:lnRef idx="0"/>
+    <cs:fillRef idx="0"/>
+    <cs:effectRef idx="0"/>
+    <cs:fontRef idx="minor">
+      <a:schemeClr val="tx1">
+        <a:lumMod val="65000"/>
+        <a:lumOff val="35000"/>
+      </a:schemeClr>
+    </cs:fontRef>
+    <cs:defRPr sz="900" kern="1200"/>
+  </cs:trendlineLabel>
+  <cs:upBar>
+    <cs:lnRef idx="0"/>
+    <cs:fillRef idx="0"/>
+    <cs:effectRef idx="0"/>
+    <cs:fontRef idx="minor">
+      <a:schemeClr val="dk1"/>
+    </cs:fontRef>
+    <cs:spPr>
+      <a:solidFill>
+        <a:schemeClr val="lt1"/>
+      </a:solidFill>
+      <a:ln w="9525">
+        <a:solidFill>
+          <a:schemeClr val="tx1">
+            <a:lumMod val="15000"/>
+            <a:lumOff val="85000"/>
+          </a:schemeClr>
+        </a:solidFill>
+      </a:ln>
+    </cs:spPr>
+  </cs:upBar>
+  <cs:valueAxis>
+    <cs:lnRef idx="0"/>
+    <cs:fillRef idx="0"/>
+    <cs:effectRef idx="0"/>
+    <cs:fontRef idx="minor">
+      <a:schemeClr val="tx1">
+        <a:lumMod val="65000"/>
+        <a:lumOff val="35000"/>
+      </a:schemeClr>
+    </cs:fontRef>
+    <cs:defRPr sz="900" kern="1200"/>
+  </cs:valueAxis>
+  <cs:wall>
+    <cs:lnRef idx="0"/>
+    <cs:fillRef idx="0"/>
+    <cs:effectRef idx="0"/>
+    <cs:fontRef idx="minor">
+      <a:schemeClr val="tx1"/>
+    </cs:fontRef>
+    <cs:spPr>
+      <a:noFill/>
+      <a:ln>
+        <a:noFill/>
+      </a:ln>
+    </cs:spPr>
+  </cs:wall>
+</cs:chartStyle>
+</file>
+
 <file path=word/theme/theme1.xml><?xml version="1.0" encoding="utf-8"?>
 <a:theme xmlns:a="http://schemas.openxmlformats.org/drawingml/2006/main" name="Tema di Office">
   <a:themeElements>

--- a/General/Tesi - CAPITOLO 5.docx
+++ b/General/Tesi - CAPITOLO 5.docx
@@ -91,7 +91,19 @@
         <w:rPr>
           <w:rFonts w:ascii="Cambria" w:hAnsi="Cambria"/>
         </w:rPr>
-        <w:t>Questo capitolo definisce l'ambiente sperimentale utilizzato per la valutazione del prototipo, descrive la metodologia di benchmark adottata e, infine, analizza e discute i risultati ottenuti. L'obiettivo primario dell'analisi è validare l'efficacia dell'architettura software disaccoppiata, valutare l’efficienza del nodo accelerato e misurare il costo di integrazione (overhead) di diversi acceleratori hardware al variare del carico di lavoro.</w:t>
+        <w:t>Questo capitolo definisce l'ambiente sperimentale utilizzato per la valutazione del prototipo, descrive la metodologia di benchmark adottata e</w:t>
+      </w:r>
+      <w:r>
+        <w:rPr>
+          <w:rFonts w:ascii="Cambria" w:hAnsi="Cambria"/>
+        </w:rPr>
+        <w:t xml:space="preserve"> </w:t>
+      </w:r>
+      <w:r>
+        <w:rPr>
+          <w:rFonts w:ascii="Cambria" w:hAnsi="Cambria"/>
+        </w:rPr>
+        <w:t>analizza e discute i risultati ottenuti. L'obiettivo primario dell'analisi è validare l'efficacia dell'architettura software disaccoppiata, valutare l’efficienza del nodo accelerato e misurare il costo di integrazione (overhead) di diversi acceleratori hardware al variare del carico di lavoro.</w:t>
       </w:r>
     </w:p>
     <w:p>
@@ -435,7 +447,19 @@
         <w:rPr>
           <w:rFonts w:ascii="Cambria" w:hAnsi="Cambria"/>
         </w:rPr>
-        <w:t>sistema Operativo: Ubuntu 22.04.5 LTS</w:t>
+        <w:t xml:space="preserve">sistema </w:t>
+      </w:r>
+      <w:r>
+        <w:rPr>
+          <w:rFonts w:ascii="Cambria" w:hAnsi="Cambria"/>
+        </w:rPr>
+        <w:t>o</w:t>
+      </w:r>
+      <w:r>
+        <w:rPr>
+          <w:rFonts w:ascii="Cambria" w:hAnsi="Cambria"/>
+        </w:rPr>
+        <w:t>perativo: Ubuntu 22.04.5 LTS</w:t>
       </w:r>
       <w:r>
         <w:rPr>
@@ -2922,7 +2946,7 @@
           <w:rFonts w:ascii="Cambria" w:hAnsi="Cambria"/>
           <w:noProof/>
         </w:rPr>
-        <w:object w:dxaOrig="23560" w:dyaOrig="7700" w14:anchorId="1DA79054">
+        <w:object w:dxaOrig="23560" w:dyaOrig="7700" w14:anchorId="2899F608">
           <v:shapetype id="_x0000_t75" coordsize="21600,21600" o:spt="75" o:preferrelative="t" path="m@4@5l@4@11@9@11@9@5xe" filled="f" stroked="f">
             <v:stroke joinstyle="miter"/>
             <v:formulas>
@@ -2945,7 +2969,7 @@
           <v:shape id="_x0000_i1027" type="#_x0000_t75" alt="" style="width:751.25pt;height:245.8pt;mso-width-percent:0;mso-height-percent:0;mso-width-percent:0;mso-height-percent:0" o:ole="">
             <v:imagedata r:id="rId5" o:title=""/>
           </v:shape>
-          <o:OLEObject Type="Embed" ProgID="Excel.Sheet.12" ShapeID="_x0000_i1027" DrawAspect="Content" ObjectID="_1824725443" r:id="rId6"/>
+          <o:OLEObject Type="Embed" ProgID="Excel.Sheet.12" ShapeID="_x0000_i1027" DrawAspect="Content" ObjectID="_1824804540" r:id="rId6"/>
         </w:object>
       </w:r>
     </w:p>
@@ -3014,11 +3038,11 @@
           <w:rFonts w:ascii="Cambria" w:hAnsi="Cambria"/>
           <w:noProof/>
         </w:rPr>
-        <w:object w:dxaOrig="23560" w:dyaOrig="7700" w14:anchorId="5DD1D1D1">
+        <w:object w:dxaOrig="23560" w:dyaOrig="7700" w14:anchorId="26431DCC">
           <v:shape id="_x0000_i1026" type="#_x0000_t75" alt="" style="width:751.25pt;height:245.8pt;mso-width-percent:0;mso-height-percent:0;mso-width-percent:0;mso-height-percent:0" o:ole="">
             <v:imagedata r:id="rId7" o:title=""/>
           </v:shape>
-          <o:OLEObject Type="Embed" ProgID="Excel.Sheet.12" ShapeID="_x0000_i1026" DrawAspect="Content" ObjectID="_1824725444" r:id="rId8"/>
+          <o:OLEObject Type="Embed" ProgID="Excel.Sheet.12" ShapeID="_x0000_i1026" DrawAspect="Content" ObjectID="_1824804541" r:id="rId8"/>
         </w:object>
       </w:r>
     </w:p>
@@ -3088,11 +3112,11 @@
           <w:rFonts w:ascii="Cambria" w:hAnsi="Cambria"/>
           <w:noProof/>
         </w:rPr>
-        <w:object w:dxaOrig="23560" w:dyaOrig="7700" w14:anchorId="0F3505D2">
+        <w:object w:dxaOrig="23560" w:dyaOrig="7700" w14:anchorId="067E1B95">
           <v:shape id="_x0000_i1025" type="#_x0000_t75" alt="" style="width:751.25pt;height:245.8pt;mso-width-percent:0;mso-height-percent:0;mso-width-percent:0;mso-height-percent:0" o:ole="">
             <v:imagedata r:id="rId9" o:title=""/>
           </v:shape>
-          <o:OLEObject Type="Embed" ProgID="Excel.Sheet.12" ShapeID="_x0000_i1025" DrawAspect="Content" ObjectID="_1824725445" r:id="rId10"/>
+          <o:OLEObject Type="Embed" ProgID="Excel.Sheet.12" ShapeID="_x0000_i1025" DrawAspect="Content" ObjectID="_1824804542" r:id="rId10"/>
         </w:object>
       </w:r>
     </w:p>
@@ -6506,7 +6530,19 @@
         <w:rPr>
           <w:rFonts w:ascii="Cambria" w:hAnsi="Cambria"/>
         </w:rPr>
-        <w:t>Questo spostamento è la prova che il collo di bottiglia non è più l'overhead fisso dell'API/I/O; il sistema è ora "compute-bound". Il tempo totale è ora dettato dalla reale capacità dell'hardware di eseguire calcoli complessi.</w:t>
+        <w:t>Questo spostamento è la prova che il collo di bottiglia non è più l'overhead fisso dell'API</w:t>
+      </w:r>
+      <w:r>
+        <w:rPr>
+          <w:rFonts w:ascii="Cambria" w:hAnsi="Cambria"/>
+        </w:rPr>
+        <w:t xml:space="preserve"> o delle operazioni di I</w:t>
+      </w:r>
+      <w:r>
+        <w:rPr>
+          <w:rFonts w:ascii="Cambria" w:hAnsi="Cambria"/>
+        </w:rPr>
+        <w:t>/O; il sistema è ora "compute-bound". Il tempo totale è ora dettato dalla reale capacità dell'hardware di eseguire calcoli complessi.</w:t>
       </w:r>
     </w:p>
     <w:p>

--- a/General/Tesi - CAPITOLO 5.docx
+++ b/General/Tesi - CAPITOLO 5.docx
@@ -10,20 +10,23 @@
           <w:rFonts w:ascii="Cambria" w:hAnsi="Cambria"/>
           <w:b/>
           <w:bCs/>
-          <w:sz w:val="40"/>
-          <w:szCs w:val="40"/>
-        </w:rPr>
-      </w:pPr>
-      <w:r>
+          <w:sz w:val="44"/>
+          <w:szCs w:val="44"/>
+        </w:rPr>
+      </w:pPr>
+    </w:p>
+    <w:p>
+      <w:pPr>
+        <w:spacing w:line="336" w:lineRule="auto"/>
+        <w:jc w:val="both"/>
         <w:rPr>
           <w:rFonts w:ascii="Cambria" w:hAnsi="Cambria"/>
           <w:b/>
           <w:bCs/>
-          <w:sz w:val="40"/>
-          <w:szCs w:val="40"/>
-        </w:rPr>
-        <w:t>Capitolo 5</w:t>
-      </w:r>
+          <w:sz w:val="44"/>
+          <w:szCs w:val="44"/>
+        </w:rPr>
+      </w:pPr>
     </w:p>
     <w:p>
       <w:pPr>
@@ -33,8 +36,42 @@
           <w:rFonts w:ascii="Cambria" w:hAnsi="Cambria"/>
           <w:b/>
           <w:bCs/>
-          <w:sz w:val="40"/>
-          <w:szCs w:val="40"/>
+          <w:sz w:val="44"/>
+          <w:szCs w:val="44"/>
+        </w:rPr>
+      </w:pPr>
+    </w:p>
+    <w:p>
+      <w:pPr>
+        <w:spacing w:line="336" w:lineRule="auto"/>
+        <w:jc w:val="both"/>
+        <w:rPr>
+          <w:rFonts w:ascii="Cambria" w:hAnsi="Cambria"/>
+          <w:b/>
+          <w:bCs/>
+          <w:sz w:val="44"/>
+          <w:szCs w:val="44"/>
+        </w:rPr>
+      </w:pPr>
+      <w:r>
+        <w:rPr>
+          <w:rFonts w:ascii="Cambria" w:hAnsi="Cambria"/>
+          <w:b/>
+          <w:bCs/>
+          <w:sz w:val="44"/>
+          <w:szCs w:val="44"/>
+        </w:rPr>
+        <w:t>Capitolo 5</w:t>
+      </w:r>
+    </w:p>
+    <w:p>
+      <w:pPr>
+        <w:spacing w:line="336" w:lineRule="auto"/>
+        <w:jc w:val="both"/>
+        <w:rPr>
+          <w:rFonts w:ascii="Cambria" w:hAnsi="Cambria"/>
+          <w:b/>
+          <w:bCs/>
         </w:rPr>
       </w:pPr>
     </w:p>
@@ -46,8 +83,8 @@
           <w:rFonts w:ascii="Cambria" w:hAnsi="Cambria" w:cs="Times New Roman (Corpo CS)"/>
           <w:b/>
           <w:bCs/>
-          <w:sz w:val="40"/>
-          <w:szCs w:val="40"/>
+          <w:sz w:val="44"/>
+          <w:szCs w:val="44"/>
         </w:rPr>
       </w:pPr>
       <w:r>
@@ -55,8 +92,8 @@
           <w:rFonts w:ascii="Cambria" w:hAnsi="Cambria" w:cs="Times New Roman (Corpo CS)"/>
           <w:b/>
           <w:bCs/>
-          <w:sz w:val="40"/>
-          <w:szCs w:val="40"/>
+          <w:sz w:val="44"/>
+          <w:szCs w:val="44"/>
         </w:rPr>
         <w:t xml:space="preserve">Analisi Sperimentale e </w:t>
       </w:r>
@@ -65,8 +102,8 @@
           <w:rFonts w:ascii="Cambria" w:hAnsi="Cambria" w:cs="Times New Roman (Corpo CS)"/>
           <w:b/>
           <w:bCs/>
-          <w:sz w:val="40"/>
-          <w:szCs w:val="40"/>
+          <w:sz w:val="44"/>
+          <w:szCs w:val="44"/>
         </w:rPr>
         <w:t>Discussione dei</w:t>
       </w:r>
@@ -75,8 +112,8 @@
           <w:rFonts w:ascii="Cambria" w:hAnsi="Cambria" w:cs="Times New Roman (Corpo CS)"/>
           <w:b/>
           <w:bCs/>
-          <w:sz w:val="40"/>
-          <w:szCs w:val="40"/>
+          <w:sz w:val="44"/>
+          <w:szCs w:val="44"/>
         </w:rPr>
         <w:t xml:space="preserve"> </w:t>
       </w:r>
@@ -85,8 +122,8 @@
           <w:rFonts w:ascii="Cambria" w:hAnsi="Cambria" w:cs="Times New Roman (Corpo CS)"/>
           <w:b/>
           <w:bCs/>
-          <w:sz w:val="40"/>
-          <w:szCs w:val="40"/>
+          <w:sz w:val="44"/>
+          <w:szCs w:val="44"/>
         </w:rPr>
         <w:t>Risultati</w:t>
       </w:r>
@@ -220,8 +257,6 @@
           <w:rFonts w:ascii="Cambria" w:hAnsi="Cambria"/>
           <w:b/>
           <w:bCs/>
-          <w:sz w:val="28"/>
-          <w:szCs w:val="28"/>
         </w:rPr>
       </w:pPr>
     </w:p>
@@ -320,7 +355,19 @@
         <w:rPr>
           <w:rFonts w:ascii="Cambria" w:hAnsi="Cambria"/>
         </w:rPr>
-        <w:t>CPU: Apple M2 Pro, con 10 core;</w:t>
+        <w:t>CPU: Apple M2 Pro</w:t>
+      </w:r>
+      <w:r>
+        <w:rPr>
+          <w:rFonts w:ascii="Cambria" w:hAnsi="Cambria"/>
+        </w:rPr>
+        <w:t xml:space="preserve"> [23]</w:t>
+      </w:r>
+      <w:r>
+        <w:rPr>
+          <w:rFonts w:ascii="Cambria" w:hAnsi="Cambria"/>
+        </w:rPr>
+        <w:t>, con 10 core;</w:t>
       </w:r>
     </w:p>
     <w:p>
@@ -385,7 +432,6 @@
     </w:p>
     <w:p>
       <w:pPr>
-        <w:spacing w:line="336" w:lineRule="auto"/>
         <w:jc w:val="both"/>
         <w:rPr>
           <w:rFonts w:ascii="Cambria" w:hAnsi="Cambria"/>
@@ -430,7 +476,19 @@
         <w:rPr>
           <w:rFonts w:ascii="Cambria" w:hAnsi="Cambria"/>
         </w:rPr>
-        <w:t>CPU: Intel Xeon E5-2650 v3 @ 2.30GHz, fornisce 40 thread logici (20 core fisici)</w:t>
+        <w:t>CPU: Intel Xeon E5-2650 v3</w:t>
+      </w:r>
+      <w:r>
+        <w:rPr>
+          <w:rFonts w:ascii="Cambria" w:hAnsi="Cambria"/>
+        </w:rPr>
+        <w:t xml:space="preserve"> [24]</w:t>
+      </w:r>
+      <w:r>
+        <w:rPr>
+          <w:rFonts w:ascii="Cambria" w:hAnsi="Cambria"/>
+        </w:rPr>
+        <w:t xml:space="preserve"> @ 2.30GHz, fornisce 40 thread logici (20 core fisici)</w:t>
       </w:r>
       <w:r>
         <w:rPr>
@@ -508,7 +566,19 @@
         <w:rPr>
           <w:rFonts w:ascii="Cambria" w:hAnsi="Cambria"/>
         </w:rPr>
-        <w:t>cheda Xilinx Alveo U50 (xilinx_u50_gen3x16_xdma_base_5), connessa tramite bus PCIe</w:t>
+        <w:t>cheda Xilinx Alveo U50</w:t>
+      </w:r>
+      <w:r>
+        <w:rPr>
+          <w:rFonts w:ascii="Cambria" w:hAnsi="Cambria"/>
+        </w:rPr>
+        <w:t xml:space="preserve"> [14]</w:t>
+      </w:r>
+      <w:r>
+        <w:rPr>
+          <w:rFonts w:ascii="Cambria" w:hAnsi="Cambria"/>
+        </w:rPr>
+        <w:t xml:space="preserve"> (xilinx_u50_gen3x16_xdma_base_5), connessa tramite bus PCIe</w:t>
       </w:r>
       <w:r>
         <w:rPr>
@@ -516,24 +586,6 @@
         </w:rPr>
         <w:t>.</w:t>
       </w:r>
-    </w:p>
-    <w:p>
-      <w:pPr>
-        <w:spacing w:line="336" w:lineRule="auto"/>
-        <w:jc w:val="both"/>
-        <w:rPr>
-          <w:rFonts w:ascii="Cambria" w:hAnsi="Cambria"/>
-        </w:rPr>
-      </w:pPr>
-    </w:p>
-    <w:p>
-      <w:pPr>
-        <w:spacing w:line="336" w:lineRule="auto"/>
-        <w:jc w:val="both"/>
-        <w:rPr>
-          <w:rFonts w:ascii="Cambria" w:hAnsi="Cambria"/>
-        </w:rPr>
-      </w:pPr>
     </w:p>
     <w:p>
       <w:pPr>
@@ -555,6 +607,7 @@
           <w:sz w:val="32"/>
           <w:szCs w:val="32"/>
         </w:rPr>
+        <w:lastRenderedPageBreak/>
         <w:t>5.1.</w:t>
       </w:r>
       <w:r>
@@ -661,7 +714,6 @@
         <w:rPr>
           <w:rFonts w:ascii="Cambria" w:hAnsi="Cambria"/>
         </w:rPr>
-        <w:lastRenderedPageBreak/>
         <w:t>compilator</w:t>
       </w:r>
       <w:r>
@@ -712,7 +764,19 @@
         <w:rPr>
           <w:rFonts w:ascii="Cambria" w:hAnsi="Cambria"/>
         </w:rPr>
-        <w:t xml:space="preserve"> 20.1.7 (con Target: x86_64-apple-darwin24.6.0);</w:t>
+        <w:t xml:space="preserve"> 20.1.7 </w:t>
+      </w:r>
+      <w:r>
+        <w:rPr>
+          <w:rFonts w:ascii="Cambria" w:hAnsi="Cambria"/>
+        </w:rPr>
+        <w:t xml:space="preserve"> [20] </w:t>
+      </w:r>
+      <w:r>
+        <w:rPr>
+          <w:rFonts w:ascii="Cambria" w:hAnsi="Cambria"/>
+        </w:rPr>
+        <w:t>(con Target: x86_64-apple-darwin24.6.0);</w:t>
       </w:r>
     </w:p>
     <w:p>
@@ -732,7 +796,19 @@
         <w:rPr>
           <w:rFonts w:ascii="Cambria" w:hAnsi="Cambria"/>
         </w:rPr>
-        <w:t>Linux: GCC 15.1.0.</w:t>
+        <w:t>Linux: GCC 15.1.0</w:t>
+      </w:r>
+      <w:r>
+        <w:rPr>
+          <w:rFonts w:ascii="Cambria" w:hAnsi="Cambria"/>
+        </w:rPr>
+        <w:t xml:space="preserve"> [21]</w:t>
+      </w:r>
+      <w:r>
+        <w:rPr>
+          <w:rFonts w:ascii="Cambria" w:hAnsi="Cambria"/>
+        </w:rPr>
+        <w:t>.</w:t>
       </w:r>
     </w:p>
     <w:p>
@@ -789,7 +865,19 @@
         <w:rPr>
           <w:rFonts w:ascii="Cambria" w:hAnsi="Cambria"/>
         </w:rPr>
-        <w:t>FastFlow: versione 3.0.0 (utilizzata per implementare la pipeline sui nodi e per confronto prestazionale su CPU Apple M2 pro</w:t>
+        <w:t>FastFlow: versione 3.0.0</w:t>
+      </w:r>
+      <w:r>
+        <w:rPr>
+          <w:rFonts w:ascii="Cambria" w:hAnsi="Cambria"/>
+        </w:rPr>
+        <w:t xml:space="preserve"> [10]</w:t>
+      </w:r>
+      <w:r>
+        <w:rPr>
+          <w:rFonts w:ascii="Cambria" w:hAnsi="Cambria"/>
+        </w:rPr>
+        <w:t xml:space="preserve"> (utilizzata per implementare la pipeline sui nodi e per confronto prestazionale su CPU Apple M2 pro</w:t>
       </w:r>
       <w:r>
         <w:rPr>
@@ -821,7 +909,19 @@
         <w:rPr>
           <w:rFonts w:ascii="Cambria" w:hAnsi="Cambria"/>
         </w:rPr>
-        <w:t>OpenMP: versione 4.5 (utilizzata per il confronto prestazionale su CPU Linux);</w:t>
+        <w:t>OpenMP: versione 4.5</w:t>
+      </w:r>
+      <w:r>
+        <w:rPr>
+          <w:rFonts w:ascii="Cambria" w:hAnsi="Cambria"/>
+        </w:rPr>
+        <w:t xml:space="preserve"> [15]</w:t>
+      </w:r>
+      <w:r>
+        <w:rPr>
+          <w:rFonts w:ascii="Cambria" w:hAnsi="Cambria"/>
+        </w:rPr>
+        <w:t xml:space="preserve"> (utilizzata per il confronto prestazionale su CPU Linux);</w:t>
       </w:r>
     </w:p>
     <w:p>
@@ -841,7 +941,19 @@
         <w:rPr>
           <w:rFonts w:ascii="Cambria" w:hAnsi="Cambria"/>
         </w:rPr>
-        <w:t xml:space="preserve">Toolchain Vitis: versione v2023.1 (utilizzata per la Sintesi ad Alto Livello </w:t>
+        <w:t>Toolchain Vitis: versione v2023.1</w:t>
+      </w:r>
+      <w:r>
+        <w:rPr>
+          <w:rFonts w:ascii="Cambria" w:hAnsi="Cambria"/>
+        </w:rPr>
+        <w:t xml:space="preserve"> [8]</w:t>
+      </w:r>
+      <w:r>
+        <w:rPr>
+          <w:rFonts w:ascii="Cambria" w:hAnsi="Cambria"/>
+        </w:rPr>
+        <w:t xml:space="preserve"> (utilizzata per la Sintesi ad Alto Livello </w:t>
       </w:r>
       <w:r>
         <w:rPr>
@@ -873,7 +985,19 @@
         <w:rPr>
           <w:rFonts w:ascii="Cambria" w:hAnsi="Cambria"/>
         </w:rPr>
-        <w:t xml:space="preserve">API OpenCL: versione 1.2 (utilizzata per l'interfacciamento </w:t>
+        <w:t>API OpenCL: versione 1.2</w:t>
+      </w:r>
+      <w:r>
+        <w:rPr>
+          <w:rFonts w:ascii="Cambria" w:hAnsi="Cambria"/>
+        </w:rPr>
+        <w:t xml:space="preserve"> [9]</w:t>
+      </w:r>
+      <w:r>
+        <w:rPr>
+          <w:rFonts w:ascii="Cambria" w:hAnsi="Cambria"/>
+        </w:rPr>
+        <w:t xml:space="preserve"> (utilizzata per l'interfacciamento </w:t>
       </w:r>
       <w:r>
         <w:rPr>
@@ -909,7 +1033,19 @@
         <w:rPr>
           <w:rFonts w:ascii="Cambria" w:hAnsi="Cambria"/>
         </w:rPr>
-        <w:t>Driver XRT: versione 2.16.204 (</w:t>
+        <w:t>Driver XRT: versione 2.16.204</w:t>
+      </w:r>
+      <w:r>
+        <w:rPr>
+          <w:rFonts w:ascii="Cambria" w:hAnsi="Cambria"/>
+        </w:rPr>
+        <w:t xml:space="preserve"> [19]</w:t>
+      </w:r>
+      <w:r>
+        <w:rPr>
+          <w:rFonts w:ascii="Cambria" w:hAnsi="Cambria"/>
+        </w:rPr>
+        <w:t xml:space="preserve"> (</w:t>
       </w:r>
       <w:r>
         <w:rPr>
@@ -1237,6 +1373,7 @@
           <w:b/>
           <w:bCs/>
         </w:rPr>
+        <w:lastRenderedPageBreak/>
         <w:t>vecAdd</w:t>
       </w:r>
       <w:r>
@@ -1289,7 +1426,19 @@
         <w:rPr>
           <w:rFonts w:ascii="Cambria" w:hAnsi="Cambria"/>
         </w:rPr>
-        <w:t xml:space="preserve"> vettoriale,</w:t>
+        <w:t xml:space="preserve"> vettoriale</w:t>
+      </w:r>
+      <w:r>
+        <w:rPr>
+          <w:rFonts w:ascii="Cambria" w:hAnsi="Cambria"/>
+        </w:rPr>
+        <w:t xml:space="preserve"> [25]</w:t>
+      </w:r>
+      <w:r>
+        <w:rPr>
+          <w:rFonts w:ascii="Cambria" w:hAnsi="Cambria"/>
+        </w:rPr>
+        <w:t>,</w:t>
       </w:r>
       <w:r>
         <w:rPr>
@@ -1485,14 +1634,7 @@
         <w:rPr>
           <w:rFonts w:ascii="Cambria" w:hAnsi="Cambria"/>
         </w:rPr>
-        <w:t xml:space="preserve">tilizzato per analizzare </w:t>
-      </w:r>
-      <w:r>
-        <w:rPr>
-          <w:rFonts w:ascii="Cambria" w:hAnsi="Cambria"/>
-        </w:rPr>
-        <w:lastRenderedPageBreak/>
-        <w:t>il costo di un carico di lavoro più realistico e valutare come una maggiore complessità del calcolo, pur mantenendo lo stesso pattern di accesso ai dati, influenzi le performance</w:t>
+        <w:t>tilizzato per analizzare il costo di un carico di lavoro più realistico e valutare come una maggiore complessità del calcolo, pur mantenendo lo stesso pattern di accesso ai dati, influenzi le performance</w:t>
       </w:r>
       <w:r>
         <w:rPr>
@@ -2123,7 +2265,15 @@
           <w:rFonts w:ascii="Cambria" w:eastAsia="Times New Roman" w:hAnsi="Cambria" w:cs="Arial"/>
           <w:lang w:eastAsia="it-IT"/>
         </w:rPr>
-        <w:t>) all'uscita (</w:t>
+        <w:t xml:space="preserve">) all'uscita </w:t>
+      </w:r>
+      <w:r>
+        <w:rPr>
+          <w:rFonts w:ascii="Cambria" w:eastAsia="Times New Roman" w:hAnsi="Cambria" w:cs="Arial"/>
+          <w:lang w:eastAsia="it-IT"/>
+        </w:rPr>
+        <w:lastRenderedPageBreak/>
+        <w:t>(</w:t>
       </w:r>
       <w:r>
         <w:rPr>
@@ -2293,7 +2443,6 @@
           <w:bCs/>
           <w:lang w:eastAsia="it-IT"/>
         </w:rPr>
-        <w:lastRenderedPageBreak/>
         <w:t>Avg Pure Compute Time</w:t>
       </w:r>
       <w:r>
@@ -2767,60 +2916,6 @@
         <w:jc w:val="both"/>
         <w:rPr>
           <w:rFonts w:ascii="Cambria" w:hAnsi="Cambria"/>
-        </w:rPr>
-      </w:pPr>
-    </w:p>
-    <w:p>
-      <w:pPr>
-        <w:spacing w:line="336" w:lineRule="auto"/>
-        <w:jc w:val="both"/>
-        <w:rPr>
-          <w:rFonts w:ascii="Cambria" w:hAnsi="Cambria"/>
-        </w:rPr>
-      </w:pPr>
-    </w:p>
-    <w:p>
-      <w:pPr>
-        <w:spacing w:line="336" w:lineRule="auto"/>
-        <w:jc w:val="both"/>
-        <w:rPr>
-          <w:rFonts w:ascii="Cambria" w:hAnsi="Cambria"/>
-        </w:rPr>
-      </w:pPr>
-    </w:p>
-    <w:p>
-      <w:pPr>
-        <w:spacing w:line="336" w:lineRule="auto"/>
-        <w:jc w:val="both"/>
-        <w:rPr>
-          <w:rFonts w:ascii="Cambria" w:hAnsi="Cambria"/>
-        </w:rPr>
-      </w:pPr>
-    </w:p>
-    <w:p>
-      <w:pPr>
-        <w:spacing w:line="336" w:lineRule="auto"/>
-        <w:jc w:val="both"/>
-        <w:rPr>
-          <w:rFonts w:ascii="Cambria" w:hAnsi="Cambria"/>
-        </w:rPr>
-      </w:pPr>
-    </w:p>
-    <w:p>
-      <w:pPr>
-        <w:spacing w:line="336" w:lineRule="auto"/>
-        <w:jc w:val="both"/>
-        <w:rPr>
-          <w:rFonts w:ascii="Cambria" w:hAnsi="Cambria"/>
-        </w:rPr>
-      </w:pPr>
-    </w:p>
-    <w:p>
-      <w:pPr>
-        <w:spacing w:line="336" w:lineRule="auto"/>
-        <w:jc w:val="both"/>
-        <w:rPr>
-          <w:rFonts w:ascii="Cambria" w:hAnsi="Cambria"/>
           <w:b/>
           <w:bCs/>
           <w:sz w:val="36"/>
@@ -2892,7 +2987,19 @@
         <w:rPr>
           <w:rFonts w:ascii="Cambria" w:hAnsi="Cambria"/>
         </w:rPr>
-        <w:t>. I dati grezzi sono riepilogati nelle tabelle 5.1, 5.2 e 5.3, che raggruppano le misurazioni per le tre dimensioni del problema analizzate (N=10.000, N=1.000.000, N=7.449.999).</w:t>
+        <w:t xml:space="preserve">. I dati grezzi sono riepilogati nelle </w:t>
+      </w:r>
+      <w:r>
+        <w:rPr>
+          <w:rFonts w:ascii="Cambria" w:hAnsi="Cambria"/>
+        </w:rPr>
+        <w:t xml:space="preserve">figure </w:t>
+      </w:r>
+      <w:r>
+        <w:rPr>
+          <w:rFonts w:ascii="Cambria" w:hAnsi="Cambria"/>
+        </w:rPr>
+        <w:t>5.1, 5.2 e 5.3, che raggruppano le misurazioni per le tre dimensioni del problema analizzate (N=10.000, N=1.000.000, N=7.449.999).</w:t>
       </w:r>
     </w:p>
     <w:p>
@@ -2972,6 +3079,15 @@
         </w:rPr>
         <w:t xml:space="preserve"> </w:t>
       </w:r>
+    </w:p>
+    <w:p>
+      <w:pPr>
+        <w:spacing w:line="336" w:lineRule="auto"/>
+        <w:jc w:val="both"/>
+        <w:rPr>
+          <w:rFonts w:ascii="Cambria" w:hAnsi="Cambria"/>
+        </w:rPr>
+      </w:pPr>
     </w:p>
     <w:p>
       <w:pPr>
@@ -3005,7 +3121,15 @@
           <w:b/>
           <w:bCs/>
         </w:rPr>
-        <w:t>Tabella 5.1</w:t>
+        <w:t>Figura</w:t>
+      </w:r>
+      <w:r>
+        <w:rPr>
+          <w:rFonts w:ascii="Cambria" w:hAnsi="Cambria"/>
+          <w:b/>
+          <w:bCs/>
+        </w:rPr>
+        <w:t xml:space="preserve"> 5.1</w:t>
       </w:r>
       <w:r>
         <w:rPr>
@@ -3038,7 +3162,7 @@
           <w:rFonts w:ascii="Cambria" w:hAnsi="Cambria"/>
           <w:noProof/>
         </w:rPr>
-        <w:object w:dxaOrig="11980" w:dyaOrig="7700" w14:anchorId="5A4C4023">
+        <w:object w:dxaOrig="11980" w:dyaOrig="7700" w14:anchorId="2AF0FDA0">
           <v:shapetype id="_x0000_t75" coordsize="21600,21600" o:spt="75" o:preferrelative="t" path="m@4@5l@4@11@9@11@9@5xe" filled="f" stroked="f">
             <v:stroke joinstyle="miter"/>
             <v:formulas>
@@ -3058,10 +3182,10 @@
             <v:path o:extrusionok="f" gradientshapeok="t" o:connecttype="rect"/>
             <o:lock v:ext="edit" aspectratio="t"/>
           </v:shapetype>
-          <v:shape id="_x0000_i1027" type="#_x0000_t75" alt="" style="width:480.75pt;height:308.25pt;mso-width-percent:0;mso-height-percent:0;mso-width-percent:0;mso-height-percent:0" o:ole="">
+          <v:shape id="_x0000_i1027" type="#_x0000_t75" alt="" style="width:481pt;height:307.9pt;mso-width-percent:0;mso-height-percent:0;mso-width-percent:0;mso-height-percent:0" o:ole="">
             <v:imagedata r:id="rId7" o:title=""/>
           </v:shape>
-          <o:OLEObject Type="Embed" ProgID="Excel.Sheet.12" ShapeID="_x0000_i1027" DrawAspect="Content" ObjectID="_1825069133" r:id="rId8"/>
+          <o:OLEObject Type="Embed" ProgID="Excel.Sheet.12" ShapeID="_x0000_i1027" DrawAspect="Content" ObjectID="_1825105517" r:id="rId8"/>
         </w:object>
       </w:r>
     </w:p>
@@ -3123,29 +3247,26 @@
       <w:pPr>
         <w:spacing w:line="336" w:lineRule="auto"/>
         <w:jc w:val="both"/>
+        <w:rPr>
+          <w:rFonts w:ascii="Cambria" w:hAnsi="Cambria"/>
+        </w:rPr>
+      </w:pPr>
+      <w:r>
         <w:rPr>
           <w:rFonts w:ascii="Cambria" w:hAnsi="Cambria"/>
           <w:b/>
           <w:bCs/>
         </w:rPr>
-      </w:pPr>
-    </w:p>
-    <w:p>
-      <w:pPr>
-        <w:spacing w:line="336" w:lineRule="auto"/>
-        <w:jc w:val="both"/>
-        <w:rPr>
-          <w:rFonts w:ascii="Cambria" w:hAnsi="Cambria"/>
-        </w:rPr>
-      </w:pPr>
+        <w:lastRenderedPageBreak/>
+        <w:t>Figura</w:t>
+      </w:r>
       <w:r>
         <w:rPr>
           <w:rFonts w:ascii="Cambria" w:hAnsi="Cambria"/>
           <w:b/>
           <w:bCs/>
         </w:rPr>
-        <w:lastRenderedPageBreak/>
-        <w:t>Tabella 5.</w:t>
+        <w:t xml:space="preserve"> </w:t>
       </w:r>
       <w:r>
         <w:rPr>
@@ -3153,6 +3274,14 @@
           <w:b/>
           <w:bCs/>
         </w:rPr>
+        <w:t>5.</w:t>
+      </w:r>
+      <w:r>
+        <w:rPr>
+          <w:rFonts w:ascii="Cambria" w:hAnsi="Cambria"/>
+          <w:b/>
+          <w:bCs/>
+        </w:rPr>
         <w:t>2</w:t>
       </w:r>
       <w:r>
@@ -3192,11 +3321,11 @@
           <w:rFonts w:ascii="Cambria" w:hAnsi="Cambria"/>
           <w:noProof/>
         </w:rPr>
-        <w:object w:dxaOrig="11980" w:dyaOrig="7700" w14:anchorId="58FB3132">
-          <v:shape id="_x0000_i1026" type="#_x0000_t75" alt="" style="width:480.75pt;height:308.25pt;mso-width-percent:0;mso-height-percent:0;mso-width-percent:0;mso-height-percent:0" o:ole="">
+        <w:object w:dxaOrig="11980" w:dyaOrig="7700" w14:anchorId="2373EFFC">
+          <v:shape id="_x0000_i1026" type="#_x0000_t75" alt="" style="width:481pt;height:307.9pt;mso-width-percent:0;mso-height-percent:0;mso-width-percent:0;mso-height-percent:0" o:ole="">
             <v:imagedata r:id="rId9" o:title=""/>
           </v:shape>
-          <o:OLEObject Type="Embed" ProgID="Excel.Sheet.12" ShapeID="_x0000_i1026" DrawAspect="Content" ObjectID="_1825069134" r:id="rId10"/>
+          <o:OLEObject Type="Embed" ProgID="Excel.Sheet.12" ShapeID="_x0000_i1026" DrawAspect="Content" ObjectID="_1825105518" r:id="rId10"/>
         </w:object>
       </w:r>
     </w:p>
@@ -3223,7 +3352,23 @@
           <w:b/>
           <w:bCs/>
         </w:rPr>
-        <w:t>Tabella 5.3</w:t>
+        <w:t>Figura</w:t>
+      </w:r>
+      <w:r>
+        <w:rPr>
+          <w:rFonts w:ascii="Cambria" w:hAnsi="Cambria"/>
+          <w:b/>
+          <w:bCs/>
+        </w:rPr>
+        <w:t xml:space="preserve"> </w:t>
+      </w:r>
+      <w:r>
+        <w:rPr>
+          <w:rFonts w:ascii="Cambria" w:hAnsi="Cambria"/>
+          <w:b/>
+          <w:bCs/>
+        </w:rPr>
+        <w:t>5.3</w:t>
       </w:r>
       <w:r>
         <w:rPr>
@@ -3262,11 +3407,11 @@
           <w:rFonts w:ascii="Cambria" w:hAnsi="Cambria"/>
           <w:noProof/>
         </w:rPr>
-        <w:object w:dxaOrig="11980" w:dyaOrig="7700" w14:anchorId="6C096F7C">
-          <v:shape id="_x0000_i1025" type="#_x0000_t75" alt="" style="width:480.75pt;height:308.25pt;mso-width-percent:0;mso-height-percent:0;mso-width-percent:0;mso-height-percent:0" o:ole="">
+        <w:object w:dxaOrig="11980" w:dyaOrig="7700" w14:anchorId="61F65B55">
+          <v:shape id="_x0000_i1025" type="#_x0000_t75" alt="" style="width:481pt;height:307.9pt;mso-width-percent:0;mso-height-percent:0;mso-width-percent:0;mso-height-percent:0" o:ole="">
             <v:imagedata r:id="rId11" o:title=""/>
           </v:shape>
-          <o:OLEObject Type="Embed" ProgID="Excel.Sheet.12" ShapeID="_x0000_i1025" DrawAspect="Content" ObjectID="_1825069135" r:id="rId12"/>
+          <o:OLEObject Type="Embed" ProgID="Excel.Sheet.12" ShapeID="_x0000_i1025" DrawAspect="Content" ObjectID="_1825105519" r:id="rId12"/>
         </w:object>
       </w:r>
     </w:p>
@@ -3610,7 +3755,7 @@
         <w:rPr>
           <w:rFonts w:ascii="Cambria" w:hAnsi="Cambria"/>
         </w:rPr>
-        <w:t>1</w:t>
+        <w:t>4</w:t>
       </w:r>
       <w:r>
         <w:rPr>
@@ -4103,7 +4248,7 @@
           <w:b/>
           <w:bCs/>
         </w:rPr>
-        <w:t>1</w:t>
+        <w:t>4</w:t>
       </w:r>
       <w:r>
         <w:rPr>
@@ -4971,7 +5116,13 @@
         <w:rPr>
           <w:rFonts w:ascii="Cambria" w:hAnsi="Cambria"/>
         </w:rPr>
-        <w:t>5.3</w:t>
+        <w:t>5.</w:t>
+      </w:r>
+      <w:r>
+        <w:rPr>
+          <w:rFonts w:ascii="Cambria" w:hAnsi="Cambria"/>
+        </w:rPr>
+        <w:t>5</w:t>
       </w:r>
       <w:r>
         <w:rPr>
@@ -5793,7 +5944,7 @@
           <w:b/>
           <w:bCs/>
         </w:rPr>
-        <w:t>2</w:t>
+        <w:t>5</w:t>
       </w:r>
       <w:r>
         <w:rPr>
@@ -6212,7 +6363,19 @@
         <w:rPr>
           <w:rFonts w:ascii="Cambria" w:hAnsi="Cambria"/>
         </w:rPr>
-        <w:t xml:space="preserve">come mostrato nella Figura 5.3, </w:t>
+        <w:t>come mostrato nella Figura 5.</w:t>
+      </w:r>
+      <w:r>
+        <w:rPr>
+          <w:rFonts w:ascii="Cambria" w:hAnsi="Cambria"/>
+        </w:rPr>
+        <w:t>6</w:t>
+      </w:r>
+      <w:r>
+        <w:rPr>
+          <w:rFonts w:ascii="Cambria" w:hAnsi="Cambria"/>
+        </w:rPr>
+        <w:t xml:space="preserve">, </w:t>
       </w:r>
       <w:r>
         <w:rPr>
@@ -6482,7 +6645,7 @@
           <w:b/>
           <w:bCs/>
         </w:rPr>
-        <w:t>3</w:t>
+        <w:t>6</w:t>
       </w:r>
       <w:r>
         <w:rPr>
@@ -6643,7 +6806,19 @@
         <w:rPr>
           <w:rFonts w:ascii="Cambria" w:hAnsi="Cambria"/>
         </w:rPr>
-        <w:t>Come mostrato nella Figura 5.4, l</w:t>
+        <w:t>Come mostrato nella Figura 5.</w:t>
+      </w:r>
+      <w:r>
+        <w:rPr>
+          <w:rFonts w:ascii="Cambria" w:hAnsi="Cambria"/>
+        </w:rPr>
+        <w:t>7</w:t>
+      </w:r>
+      <w:r>
+        <w:rPr>
+          <w:rFonts w:ascii="Cambria" w:hAnsi="Cambria"/>
+        </w:rPr>
+        <w:t>, l</w:t>
       </w:r>
       <w:r>
         <w:rPr>
@@ -6865,7 +7040,19 @@
           <w:rFonts w:ascii="Cambria" w:hAnsi="Cambria"/>
         </w:rPr>
         <w:lastRenderedPageBreak/>
-        <w:t xml:space="preserve">Modello di Memoria: Metal beneficia della Memoria Unificata, trasformando l'upload dei dati su GPU in un </w:t>
+        <w:t>Modello di Memoria: Metal beneficia della Memoria Unificata</w:t>
+      </w:r>
+      <w:r>
+        <w:rPr>
+          <w:rFonts w:ascii="Cambria" w:hAnsi="Cambria"/>
+        </w:rPr>
+        <w:t xml:space="preserve"> [16]</w:t>
+      </w:r>
+      <w:r>
+        <w:rPr>
+          <w:rFonts w:ascii="Cambria" w:hAnsi="Cambria"/>
+        </w:rPr>
+        <w:t xml:space="preserve">, trasformando l'upload dei dati su GPU in un </w:t>
       </w:r>
       <w:r>
         <w:rPr>
@@ -7303,7 +7490,7 @@
           <w:b/>
           <w:bCs/>
         </w:rPr>
-        <w:t>4</w:t>
+        <w:t>7</w:t>
       </w:r>
       <w:r>
         <w:rPr>
